--- a/trunk/Dokumentacja/Dokumentacja_projektowa2.docx
+++ b/trunk/Dokumentacja/Dokumentacja_projektowa2.docx
@@ -77,7 +77,7 @@
     </w:p>
     <w:p>
       <w:pPr>
-        <w:pStyle w:val="Nagwek1"/>
+        <w:pStyle w:val="Heading1"/>
         <w:rPr>
           <w:rFonts w:ascii="Times New Roman" w:hAnsi="Times New Roman"/>
           <w:sz w:val="48"/>
@@ -125,7 +125,7 @@
     </w:p>
     <w:p>
       <w:pPr>
-        <w:pStyle w:val="Tekstpodstawowy"/>
+        <w:pStyle w:val="BodyText"/>
         <w:rPr>
           <w:rFonts w:ascii="Times New Roman" w:hAnsi="Times New Roman"/>
         </w:rPr>
@@ -219,7 +219,7 @@
           </w:p>
           <w:p>
             <w:pPr>
-              <w:pStyle w:val="Nagwek2"/>
+              <w:pStyle w:val="Heading2"/>
             </w:pPr>
             <w:bookmarkStart w:id="4" w:name="_Toc311298040"/>
             <w:bookmarkStart w:id="5" w:name="_Toc312766399"/>
@@ -235,7 +235,7 @@
           </w:p>
           <w:p>
             <w:pPr>
-              <w:pStyle w:val="Nagwek4"/>
+              <w:pStyle w:val="Heading4"/>
             </w:pPr>
             <w:r>
               <w:t>Indeks:  163368</w:t>
@@ -243,12 +243,12 @@
           </w:p>
           <w:p>
             <w:pPr>
-              <w:pStyle w:val="Nagwek2"/>
+              <w:pStyle w:val="Heading2"/>
             </w:pPr>
           </w:p>
           <w:p>
             <w:pPr>
-              <w:pStyle w:val="Nagwek2"/>
+              <w:pStyle w:val="Heading2"/>
             </w:pPr>
             <w:bookmarkStart w:id="8" w:name="_Toc311298041"/>
             <w:bookmarkStart w:id="9" w:name="_Toc312766400"/>
@@ -264,7 +264,7 @@
           </w:p>
           <w:p>
             <w:pPr>
-              <w:pStyle w:val="Nagwek4"/>
+              <w:pStyle w:val="Heading4"/>
             </w:pPr>
             <w:r>
               <w:t>Indeks:  164713</w:t>
@@ -395,7 +395,7 @@
     </w:p>
     <w:p>
       <w:pPr>
-        <w:pStyle w:val="Nagwek3"/>
+        <w:pStyle w:val="Heading3"/>
         <w:spacing w:before="0"/>
         <w:rPr>
           <w:rFonts w:ascii="Times New Roman" w:hAnsi="Times New Roman"/>
@@ -442,7 +442,7 @@
       <w:sdtContent>
         <w:p>
           <w:pPr>
-            <w:pStyle w:val="Nagwekspisutreci"/>
+            <w:pStyle w:val="TOCHeading"/>
             <w:ind w:left="-426" w:firstLine="0"/>
             <w:rPr>
               <w:noProof/>
@@ -466,16 +466,16 @@
         </w:p>
         <w:p>
           <w:pPr>
-            <w:pStyle w:val="Spistreci2"/>
+            <w:pStyle w:val="TOC2"/>
             <w:rPr>
-              <w:rStyle w:val="Hipercze"/>
+              <w:rStyle w:val="Hyperlink"/>
               <w:noProof/>
             </w:rPr>
           </w:pPr>
         </w:p>
         <w:p>
           <w:pPr>
-            <w:pStyle w:val="Spistreci2"/>
+            <w:pStyle w:val="TOC2"/>
             <w:rPr>
               <w:noProof/>
               <w:sz w:val="22"/>
@@ -484,7 +484,7 @@
           </w:pPr>
           <w:r>
             <w:rPr>
-              <w:rStyle w:val="Hipercze"/>
+              <w:rStyle w:val="Hyperlink"/>
               <w:noProof/>
             </w:rPr>
             <w:tab/>
@@ -492,7 +492,7 @@
           <w:hyperlink w:anchor="_Toc313212264" w:history="1">
             <w:r>
               <w:rPr>
-                <w:rStyle w:val="Hipercze"/>
+                <w:rStyle w:val="Hyperlink"/>
                 <w:noProof/>
               </w:rPr>
               <w:t>Spis rysunków</w:t>
@@ -549,7 +549,7 @@
         </w:p>
         <w:p>
           <w:pPr>
-            <w:pStyle w:val="Spistreci2"/>
+            <w:pStyle w:val="TOC2"/>
             <w:rPr>
               <w:noProof/>
               <w:color w:val="0000FF" w:themeColor="hyperlink"/>
@@ -558,7 +558,7 @@
           </w:pPr>
           <w:r>
             <w:rPr>
-              <w:rStyle w:val="Hipercze"/>
+              <w:rStyle w:val="Hyperlink"/>
               <w:noProof/>
             </w:rPr>
             <w:tab/>
@@ -566,7 +566,7 @@
           <w:hyperlink w:anchor="_Toc313212265" w:history="1">
             <w:r>
               <w:rPr>
-                <w:rStyle w:val="Hipercze"/>
+                <w:rStyle w:val="Hyperlink"/>
                 <w:noProof/>
               </w:rPr>
               <w:t>Spis tabel</w:t>
@@ -623,7 +623,7 @@
         </w:p>
         <w:p>
           <w:pPr>
-            <w:pStyle w:val="Spistreci2"/>
+            <w:pStyle w:val="TOC2"/>
             <w:rPr>
               <w:noProof/>
               <w:sz w:val="22"/>
@@ -633,7 +633,7 @@
           <w:hyperlink w:anchor="_Toc313212266" w:history="1">
             <w:r>
               <w:rPr>
-                <w:rStyle w:val="Hipercze"/>
+                <w:rStyle w:val="Hyperlink"/>
                 <w:noProof/>
               </w:rPr>
               <w:t>1.</w:t>
@@ -648,7 +648,7 @@
             </w:r>
             <w:r>
               <w:rPr>
-                <w:rStyle w:val="Hipercze"/>
+                <w:rStyle w:val="Hyperlink"/>
                 <w:noProof/>
               </w:rPr>
               <w:t>Wstęp</w:t>
@@ -705,7 +705,7 @@
         </w:p>
         <w:p>
           <w:pPr>
-            <w:pStyle w:val="Spistreci2"/>
+            <w:pStyle w:val="TOC2"/>
             <w:rPr>
               <w:noProof/>
               <w:sz w:val="22"/>
@@ -715,7 +715,7 @@
           <w:hyperlink w:anchor="_Toc313212267" w:history="1">
             <w:r>
               <w:rPr>
-                <w:rStyle w:val="Hipercze"/>
+                <w:rStyle w:val="Hyperlink"/>
                 <w:noProof/>
               </w:rPr>
               <w:t>2.</w:t>
@@ -730,7 +730,7 @@
             </w:r>
             <w:r>
               <w:rPr>
-                <w:rStyle w:val="Hipercze"/>
+                <w:rStyle w:val="Hyperlink"/>
                 <w:noProof/>
               </w:rPr>
               <w:t>Cel i zakres pracy</w:t>
@@ -787,7 +787,7 @@
         </w:p>
         <w:p>
           <w:pPr>
-            <w:pStyle w:val="Spistreci2"/>
+            <w:pStyle w:val="TOC2"/>
             <w:rPr>
               <w:noProof/>
               <w:sz w:val="22"/>
@@ -797,7 +797,7 @@
           <w:hyperlink w:anchor="_Toc313212268" w:history="1">
             <w:r>
               <w:rPr>
-                <w:rStyle w:val="Hipercze"/>
+                <w:rStyle w:val="Hyperlink"/>
                 <w:noProof/>
               </w:rPr>
               <w:t>2.1.</w:t>
@@ -812,7 +812,7 @@
             </w:r>
             <w:r>
               <w:rPr>
-                <w:rStyle w:val="Hipercze"/>
+                <w:rStyle w:val="Hyperlink"/>
                 <w:noProof/>
               </w:rPr>
               <w:t>Cel projektu</w:t>
@@ -869,7 +869,7 @@
         </w:p>
         <w:p>
           <w:pPr>
-            <w:pStyle w:val="Spistreci2"/>
+            <w:pStyle w:val="TOC2"/>
             <w:rPr>
               <w:noProof/>
               <w:sz w:val="22"/>
@@ -879,7 +879,7 @@
           <w:hyperlink w:anchor="_Toc313212269" w:history="1">
             <w:r>
               <w:rPr>
-                <w:rStyle w:val="Hipercze"/>
+                <w:rStyle w:val="Hyperlink"/>
                 <w:noProof/>
               </w:rPr>
               <w:t>2.2.</w:t>
@@ -894,7 +894,7 @@
             </w:r>
             <w:r>
               <w:rPr>
-                <w:rStyle w:val="Hipercze"/>
+                <w:rStyle w:val="Hyperlink"/>
                 <w:noProof/>
               </w:rPr>
               <w:t>Zakres projektu</w:t>
@@ -951,7 +951,7 @@
         </w:p>
         <w:p>
           <w:pPr>
-            <w:pStyle w:val="Spistreci2"/>
+            <w:pStyle w:val="TOC2"/>
             <w:rPr>
               <w:noProof/>
               <w:sz w:val="22"/>
@@ -961,7 +961,7 @@
           <w:hyperlink w:anchor="_Toc313212270" w:history="1">
             <w:r>
               <w:rPr>
-                <w:rStyle w:val="Hipercze"/>
+                <w:rStyle w:val="Hyperlink"/>
                 <w:noProof/>
               </w:rPr>
               <w:t>3.</w:t>
@@ -976,7 +976,7 @@
             </w:r>
             <w:r>
               <w:rPr>
-                <w:rStyle w:val="Hipercze"/>
+                <w:rStyle w:val="Hyperlink"/>
                 <w:noProof/>
               </w:rPr>
               <w:t>Replikacja w systemie baz danych MS SQL Server 2008</w:t>
@@ -1033,7 +1033,7 @@
         </w:p>
         <w:p>
           <w:pPr>
-            <w:pStyle w:val="Spistreci2"/>
+            <w:pStyle w:val="TOC2"/>
             <w:rPr>
               <w:noProof/>
               <w:sz w:val="22"/>
@@ -1043,7 +1043,7 @@
           <w:hyperlink w:anchor="_Toc313212271" w:history="1">
             <w:r>
               <w:rPr>
-                <w:rStyle w:val="Hipercze"/>
+                <w:rStyle w:val="Hyperlink"/>
                 <w:noProof/>
               </w:rPr>
               <w:t>3.1.</w:t>
@@ -1058,7 +1058,7 @@
             </w:r>
             <w:r>
               <w:rPr>
-                <w:rStyle w:val="Hipercze"/>
+                <w:rStyle w:val="Hyperlink"/>
                 <w:noProof/>
               </w:rPr>
               <w:t>Przegląd typów replikacji</w:t>
@@ -1115,7 +1115,7 @@
         </w:p>
         <w:p>
           <w:pPr>
-            <w:pStyle w:val="Spistreci2"/>
+            <w:pStyle w:val="TOC2"/>
             <w:rPr>
               <w:noProof/>
               <w:sz w:val="22"/>
@@ -1125,7 +1125,7 @@
           <w:hyperlink w:anchor="_Toc313212272" w:history="1">
             <w:r>
               <w:rPr>
-                <w:rStyle w:val="Hipercze"/>
+                <w:rStyle w:val="Hyperlink"/>
                 <w:noProof/>
               </w:rPr>
               <w:t>3.2.</w:t>
@@ -1140,7 +1140,7 @@
             </w:r>
             <w:r>
               <w:rPr>
-                <w:rStyle w:val="Hipercze"/>
+                <w:rStyle w:val="Hyperlink"/>
                 <w:noProof/>
               </w:rPr>
               <w:t>Przegląd programów (pośredników) wykorzystywanych przez MS SQL</w:t>
@@ -1197,7 +1197,7 @@
         </w:p>
         <w:p>
           <w:pPr>
-            <w:pStyle w:val="Spistreci2"/>
+            <w:pStyle w:val="TOC2"/>
             <w:rPr>
               <w:noProof/>
               <w:sz w:val="22"/>
@@ -1207,7 +1207,7 @@
           <w:hyperlink w:anchor="_Toc313212273" w:history="1">
             <w:r>
               <w:rPr>
-                <w:rStyle w:val="Hipercze"/>
+                <w:rStyle w:val="Hyperlink"/>
                 <w:noProof/>
               </w:rPr>
               <w:t>3.3.</w:t>
@@ -1222,7 +1222,7 @@
             </w:r>
             <w:r>
               <w:rPr>
-                <w:rStyle w:val="Hipercze"/>
+                <w:rStyle w:val="Hyperlink"/>
                 <w:noProof/>
               </w:rPr>
               <w:t>Zasada działania replikacji transakcyjnej</w:t>
@@ -1279,7 +1279,7 @@
         </w:p>
         <w:p>
           <w:pPr>
-            <w:pStyle w:val="Spistreci2"/>
+            <w:pStyle w:val="TOC2"/>
             <w:rPr>
               <w:noProof/>
               <w:sz w:val="22"/>
@@ -1289,7 +1289,7 @@
           <w:hyperlink w:anchor="_Toc313212274" w:history="1">
             <w:r>
               <w:rPr>
-                <w:rStyle w:val="Hipercze"/>
+                <w:rStyle w:val="Hyperlink"/>
                 <w:noProof/>
                 <w:lang w:val="en-US"/>
               </w:rPr>
@@ -1305,14 +1305,14 @@
             </w:r>
             <w:r>
               <w:rPr>
-                <w:rStyle w:val="Hipercze"/>
+                <w:rStyle w:val="Hyperlink"/>
                 <w:noProof/>
               </w:rPr>
               <w:t xml:space="preserve">Konfiguracja serwera poprzez </w:t>
             </w:r>
             <w:r>
               <w:rPr>
-                <w:rStyle w:val="Hipercze"/>
+                <w:rStyle w:val="Hyperlink"/>
                 <w:noProof/>
                 <w:lang w:val="en-US"/>
               </w:rPr>
@@ -1370,7 +1370,7 @@
         </w:p>
         <w:p>
           <w:pPr>
-            <w:pStyle w:val="Spistreci2"/>
+            <w:pStyle w:val="TOC2"/>
             <w:rPr>
               <w:noProof/>
               <w:sz w:val="22"/>
@@ -1380,7 +1380,7 @@
           <w:hyperlink w:anchor="_Toc313212275" w:history="1">
             <w:r>
               <w:rPr>
-                <w:rStyle w:val="Hipercze"/>
+                <w:rStyle w:val="Hyperlink"/>
                 <w:noProof/>
               </w:rPr>
               <w:t>4.</w:t>
@@ -1395,7 +1395,7 @@
             </w:r>
             <w:r>
               <w:rPr>
-                <w:rStyle w:val="Hipercze"/>
+                <w:rStyle w:val="Hyperlink"/>
                 <w:noProof/>
               </w:rPr>
               <w:t>Analiza wymagań</w:t>
@@ -1452,7 +1452,7 @@
         </w:p>
         <w:p>
           <w:pPr>
-            <w:pStyle w:val="Spistreci2"/>
+            <w:pStyle w:val="TOC2"/>
             <w:rPr>
               <w:noProof/>
               <w:sz w:val="22"/>
@@ -1462,7 +1462,7 @@
           <w:hyperlink w:anchor="_Toc313212276" w:history="1">
             <w:r>
               <w:rPr>
-                <w:rStyle w:val="Hipercze"/>
+                <w:rStyle w:val="Hyperlink"/>
                 <w:noProof/>
               </w:rPr>
               <w:t>4.1.</w:t>
@@ -1477,7 +1477,7 @@
             </w:r>
             <w:r>
               <w:rPr>
-                <w:rStyle w:val="Hipercze"/>
+                <w:rStyle w:val="Hyperlink"/>
                 <w:noProof/>
               </w:rPr>
               <w:t>Wymagania funkcjonalne</w:t>
@@ -1534,7 +1534,7 @@
         </w:p>
         <w:p>
           <w:pPr>
-            <w:pStyle w:val="Spistreci2"/>
+            <w:pStyle w:val="TOC2"/>
             <w:rPr>
               <w:noProof/>
               <w:sz w:val="22"/>
@@ -1544,7 +1544,7 @@
           <w:hyperlink w:anchor="_Toc313212277" w:history="1">
             <w:r>
               <w:rPr>
-                <w:rStyle w:val="Hipercze"/>
+                <w:rStyle w:val="Hyperlink"/>
                 <w:noProof/>
               </w:rPr>
               <w:t>4.2.</w:t>
@@ -1559,7 +1559,7 @@
             </w:r>
             <w:r>
               <w:rPr>
-                <w:rStyle w:val="Hipercze"/>
+                <w:rStyle w:val="Hyperlink"/>
                 <w:noProof/>
               </w:rPr>
               <w:t>Wymagania niefunkcjonalne</w:t>
@@ -1616,7 +1616,7 @@
         </w:p>
         <w:p>
           <w:pPr>
-            <w:pStyle w:val="Spistreci2"/>
+            <w:pStyle w:val="TOC2"/>
             <w:rPr>
               <w:noProof/>
               <w:sz w:val="22"/>
@@ -1626,7 +1626,7 @@
           <w:hyperlink w:anchor="_Toc313212278" w:history="1">
             <w:r>
               <w:rPr>
-                <w:rStyle w:val="Hipercze"/>
+                <w:rStyle w:val="Hyperlink"/>
                 <w:noProof/>
               </w:rPr>
               <w:t>4.3.</w:t>
@@ -1641,7 +1641,7 @@
             </w:r>
             <w:r>
               <w:rPr>
-                <w:rStyle w:val="Hipercze"/>
+                <w:rStyle w:val="Hyperlink"/>
                 <w:noProof/>
               </w:rPr>
               <w:t>Założenia projektowe</w:t>
@@ -1698,7 +1698,7 @@
         </w:p>
         <w:p>
           <w:pPr>
-            <w:pStyle w:val="Spistreci2"/>
+            <w:pStyle w:val="TOC2"/>
             <w:rPr>
               <w:noProof/>
               <w:sz w:val="22"/>
@@ -1708,7 +1708,7 @@
           <w:hyperlink w:anchor="_Toc313212279" w:history="1">
             <w:r>
               <w:rPr>
-                <w:rStyle w:val="Hipercze"/>
+                <w:rStyle w:val="Hyperlink"/>
                 <w:noProof/>
               </w:rPr>
               <w:t>5.</w:t>
@@ -1723,7 +1723,7 @@
             </w:r>
             <w:r>
               <w:rPr>
-                <w:rStyle w:val="Hipercze"/>
+                <w:rStyle w:val="Hyperlink"/>
                 <w:noProof/>
               </w:rPr>
               <w:t>Projekt systemu</w:t>
@@ -1780,7 +1780,7 @@
         </w:p>
         <w:p>
           <w:pPr>
-            <w:pStyle w:val="Spistreci2"/>
+            <w:pStyle w:val="TOC2"/>
             <w:rPr>
               <w:noProof/>
               <w:sz w:val="22"/>
@@ -1790,7 +1790,7 @@
           <w:hyperlink w:anchor="_Toc313212280" w:history="1">
             <w:r>
               <w:rPr>
-                <w:rStyle w:val="Hipercze"/>
+                <w:rStyle w:val="Hyperlink"/>
                 <w:noProof/>
               </w:rPr>
               <w:t>5.1.</w:t>
@@ -1805,7 +1805,7 @@
             </w:r>
             <w:r>
               <w:rPr>
-                <w:rStyle w:val="Hipercze"/>
+                <w:rStyle w:val="Hyperlink"/>
                 <w:noProof/>
               </w:rPr>
               <w:t>Schemat logiczny i koncepcja działania systemu</w:t>
@@ -1862,7 +1862,7 @@
         </w:p>
         <w:p>
           <w:pPr>
-            <w:pStyle w:val="Spistreci2"/>
+            <w:pStyle w:val="TOC2"/>
             <w:rPr>
               <w:noProof/>
               <w:sz w:val="22"/>
@@ -1872,7 +1872,7 @@
           <w:hyperlink w:anchor="_Toc313212281" w:history="1">
             <w:r>
               <w:rPr>
-                <w:rStyle w:val="Hipercze"/>
+                <w:rStyle w:val="Hyperlink"/>
                 <w:noProof/>
               </w:rPr>
               <w:t>5.2.</w:t>
@@ -1887,7 +1887,7 @@
             </w:r>
             <w:r>
               <w:rPr>
-                <w:rStyle w:val="Hipercze"/>
+                <w:rStyle w:val="Hyperlink"/>
                 <w:noProof/>
               </w:rPr>
               <w:t>Diagramy i scenariusz przypadków użycia</w:t>
@@ -1944,7 +1944,7 @@
         </w:p>
         <w:p>
           <w:pPr>
-            <w:pStyle w:val="Spistreci2"/>
+            <w:pStyle w:val="TOC2"/>
             <w:rPr>
               <w:noProof/>
               <w:sz w:val="22"/>
@@ -1954,7 +1954,7 @@
           <w:hyperlink w:anchor="_Toc313212282" w:history="1">
             <w:r>
               <w:rPr>
-                <w:rStyle w:val="Hipercze"/>
+                <w:rStyle w:val="Hyperlink"/>
                 <w:noProof/>
               </w:rPr>
               <w:t>5.3.</w:t>
@@ -1969,7 +1969,7 @@
             </w:r>
             <w:r>
               <w:rPr>
-                <w:rStyle w:val="Hipercze"/>
+                <w:rStyle w:val="Hyperlink"/>
                 <w:noProof/>
               </w:rPr>
               <w:t>Projekt rozproszonej bazy danych</w:t>
@@ -2026,7 +2026,7 @@
         </w:p>
         <w:p>
           <w:pPr>
-            <w:pStyle w:val="Spistreci2"/>
+            <w:pStyle w:val="TOC2"/>
             <w:rPr>
               <w:noProof/>
               <w:sz w:val="22"/>
@@ -2036,7 +2036,7 @@
           <w:hyperlink w:anchor="_Toc313212283" w:history="1">
             <w:r>
               <w:rPr>
-                <w:rStyle w:val="Hipercze"/>
+                <w:rStyle w:val="Hyperlink"/>
                 <w:noProof/>
               </w:rPr>
               <w:t>5.3.1.</w:t>
@@ -2051,7 +2051,7 @@
             </w:r>
             <w:r>
               <w:rPr>
-                <w:rStyle w:val="Hipercze"/>
+                <w:rStyle w:val="Hyperlink"/>
                 <w:noProof/>
               </w:rPr>
               <w:t>Struktura tabel i relacji</w:t>
@@ -2108,7 +2108,7 @@
         </w:p>
         <w:p>
           <w:pPr>
-            <w:pStyle w:val="Spistreci2"/>
+            <w:pStyle w:val="TOC2"/>
             <w:rPr>
               <w:noProof/>
               <w:sz w:val="22"/>
@@ -2118,7 +2118,7 @@
           <w:hyperlink w:anchor="_Toc313212284" w:history="1">
             <w:r>
               <w:rPr>
-                <w:rStyle w:val="Hipercze"/>
+                <w:rStyle w:val="Hyperlink"/>
                 <w:noProof/>
               </w:rPr>
               <w:t>5.3.2.</w:t>
@@ -2133,7 +2133,7 @@
             </w:r>
             <w:r>
               <w:rPr>
-                <w:rStyle w:val="Hipercze"/>
+                <w:rStyle w:val="Hyperlink"/>
                 <w:noProof/>
               </w:rPr>
               <w:t>Model konceptualny – diagram związków encji</w:t>
@@ -2190,7 +2190,7 @@
         </w:p>
         <w:p>
           <w:pPr>
-            <w:pStyle w:val="Spistreci2"/>
+            <w:pStyle w:val="TOC2"/>
             <w:rPr>
               <w:noProof/>
               <w:sz w:val="22"/>
@@ -2200,7 +2200,7 @@
           <w:hyperlink w:anchor="_Toc313212285" w:history="1">
             <w:r>
               <w:rPr>
-                <w:rStyle w:val="Hipercze"/>
+                <w:rStyle w:val="Hyperlink"/>
                 <w:noProof/>
               </w:rPr>
               <w:t>5.3.3.</w:t>
@@ -2215,7 +2215,7 @@
             </w:r>
             <w:r>
               <w:rPr>
-                <w:rStyle w:val="Hipercze"/>
+                <w:rStyle w:val="Hyperlink"/>
                 <w:noProof/>
               </w:rPr>
               <w:t>Model fizyczny bazy danych w środowisku MS SQL</w:t>
@@ -2272,7 +2272,7 @@
         </w:p>
         <w:p>
           <w:pPr>
-            <w:pStyle w:val="Spistreci2"/>
+            <w:pStyle w:val="TOC2"/>
             <w:rPr>
               <w:noProof/>
               <w:sz w:val="22"/>
@@ -2282,7 +2282,7 @@
           <w:hyperlink w:anchor="_Toc313212286" w:history="1">
             <w:r>
               <w:rPr>
-                <w:rStyle w:val="Hipercze"/>
+                <w:rStyle w:val="Hyperlink"/>
                 <w:noProof/>
               </w:rPr>
               <w:t>5.4.</w:t>
@@ -2297,7 +2297,7 @@
             </w:r>
             <w:r>
               <w:rPr>
-                <w:rStyle w:val="Hipercze"/>
+                <w:rStyle w:val="Hyperlink"/>
                 <w:noProof/>
               </w:rPr>
               <w:t>Projekt mechanizmu replikacji transakcyjnej</w:t>
@@ -2354,7 +2354,7 @@
         </w:p>
         <w:p>
           <w:pPr>
-            <w:pStyle w:val="Spistreci2"/>
+            <w:pStyle w:val="TOC2"/>
             <w:rPr>
               <w:noProof/>
               <w:sz w:val="22"/>
@@ -2364,7 +2364,7 @@
           <w:hyperlink w:anchor="_Toc313212287" w:history="1">
             <w:r>
               <w:rPr>
-                <w:rStyle w:val="Hipercze"/>
+                <w:rStyle w:val="Hyperlink"/>
                 <w:noProof/>
               </w:rPr>
               <w:t>5.5.</w:t>
@@ -2379,7 +2379,7 @@
             </w:r>
             <w:r>
               <w:rPr>
-                <w:rStyle w:val="Hipercze"/>
+                <w:rStyle w:val="Hyperlink"/>
                 <w:noProof/>
               </w:rPr>
               <w:t>Projekt aplikacji klienckich</w:t>
@@ -2436,7 +2436,7 @@
         </w:p>
         <w:p>
           <w:pPr>
-            <w:pStyle w:val="Spistreci2"/>
+            <w:pStyle w:val="TOC2"/>
             <w:rPr>
               <w:noProof/>
               <w:sz w:val="22"/>
@@ -2446,7 +2446,7 @@
           <w:hyperlink w:anchor="_Toc313212288" w:history="1">
             <w:r>
               <w:rPr>
-                <w:rStyle w:val="Hipercze"/>
+                <w:rStyle w:val="Hyperlink"/>
                 <w:noProof/>
               </w:rPr>
               <w:t>5.5.1.</w:t>
@@ -2461,7 +2461,7 @@
             </w:r>
             <w:r>
               <w:rPr>
-                <w:rStyle w:val="Hipercze"/>
+                <w:rStyle w:val="Hyperlink"/>
                 <w:noProof/>
               </w:rPr>
               <w:t>Interfejs operatora</w:t>
@@ -2518,7 +2518,7 @@
         </w:p>
         <w:p>
           <w:pPr>
-            <w:pStyle w:val="Spistreci2"/>
+            <w:pStyle w:val="TOC2"/>
             <w:rPr>
               <w:noProof/>
               <w:sz w:val="22"/>
@@ -2528,7 +2528,7 @@
           <w:hyperlink w:anchor="_Toc313212289" w:history="1">
             <w:r>
               <w:rPr>
-                <w:rStyle w:val="Hipercze"/>
+                <w:rStyle w:val="Hyperlink"/>
                 <w:noProof/>
               </w:rPr>
               <w:t>5.5.2.</w:t>
@@ -2543,7 +2543,7 @@
             </w:r>
             <w:r>
               <w:rPr>
-                <w:rStyle w:val="Hipercze"/>
+                <w:rStyle w:val="Hyperlink"/>
                 <w:noProof/>
               </w:rPr>
               <w:t>Interfejs aplikacji klienckiej</w:t>
@@ -2600,7 +2600,7 @@
         </w:p>
         <w:p>
           <w:pPr>
-            <w:pStyle w:val="Spistreci2"/>
+            <w:pStyle w:val="TOC2"/>
             <w:rPr>
               <w:noProof/>
               <w:sz w:val="22"/>
@@ -2610,7 +2610,7 @@
           <w:hyperlink w:anchor="_Toc313212290" w:history="1">
             <w:r>
               <w:rPr>
-                <w:rStyle w:val="Hipercze"/>
+                <w:rStyle w:val="Hyperlink"/>
                 <w:noProof/>
               </w:rPr>
               <w:t>6.</w:t>
@@ -2625,7 +2625,7 @@
             </w:r>
             <w:r>
               <w:rPr>
-                <w:rStyle w:val="Hipercze"/>
+                <w:rStyle w:val="Hyperlink"/>
                 <w:noProof/>
               </w:rPr>
               <w:t>Implementacja elementów systemu</w:t>
@@ -2682,7 +2682,7 @@
         </w:p>
         <w:p>
           <w:pPr>
-            <w:pStyle w:val="Spistreci2"/>
+            <w:pStyle w:val="TOC2"/>
             <w:rPr>
               <w:noProof/>
               <w:sz w:val="22"/>
@@ -2692,7 +2692,7 @@
           <w:hyperlink w:anchor="_Toc313212291" w:history="1">
             <w:r>
               <w:rPr>
-                <w:rStyle w:val="Hipercze"/>
+                <w:rStyle w:val="Hyperlink"/>
                 <w:noProof/>
               </w:rPr>
               <w:t>6.1.</w:t>
@@ -2707,7 +2707,7 @@
             </w:r>
             <w:r>
               <w:rPr>
-                <w:rStyle w:val="Hipercze"/>
+                <w:rStyle w:val="Hyperlink"/>
                 <w:noProof/>
               </w:rPr>
               <w:t>Realizacja konfiguracji bazy danych</w:t>
@@ -2764,7 +2764,7 @@
         </w:p>
         <w:p>
           <w:pPr>
-            <w:pStyle w:val="Spistreci2"/>
+            <w:pStyle w:val="TOC2"/>
             <w:rPr>
               <w:noProof/>
               <w:sz w:val="22"/>
@@ -2774,7 +2774,7 @@
           <w:hyperlink w:anchor="_Toc313212292" w:history="1">
             <w:r>
               <w:rPr>
-                <w:rStyle w:val="Hipercze"/>
+                <w:rStyle w:val="Hyperlink"/>
                 <w:noProof/>
               </w:rPr>
               <w:t>6.2.</w:t>
@@ -2789,7 +2789,7 @@
             </w:r>
             <w:r>
               <w:rPr>
-                <w:rStyle w:val="Hipercze"/>
+                <w:rStyle w:val="Hyperlink"/>
                 <w:noProof/>
               </w:rPr>
               <w:t>Realizacja mechanizmu replikacji</w:t>
@@ -2846,7 +2846,7 @@
         </w:p>
         <w:p>
           <w:pPr>
-            <w:pStyle w:val="Spistreci2"/>
+            <w:pStyle w:val="TOC2"/>
             <w:rPr>
               <w:noProof/>
               <w:sz w:val="22"/>
@@ -2856,7 +2856,7 @@
           <w:hyperlink w:anchor="_Toc313212293" w:history="1">
             <w:r>
               <w:rPr>
-                <w:rStyle w:val="Hipercze"/>
+                <w:rStyle w:val="Hyperlink"/>
                 <w:noProof/>
               </w:rPr>
               <w:t>6.3.</w:t>
@@ -2871,7 +2871,7 @@
             </w:r>
             <w:r>
               <w:rPr>
-                <w:rStyle w:val="Hipercze"/>
+                <w:rStyle w:val="Hyperlink"/>
                 <w:noProof/>
               </w:rPr>
               <w:t>Realizacja wybranych funkcjonalności</w:t>
@@ -2928,7 +2928,7 @@
         </w:p>
         <w:p>
           <w:pPr>
-            <w:pStyle w:val="Spistreci2"/>
+            <w:pStyle w:val="TOC2"/>
             <w:rPr>
               <w:noProof/>
               <w:sz w:val="22"/>
@@ -2938,7 +2938,7 @@
           <w:hyperlink w:anchor="_Toc313212294" w:history="1">
             <w:r>
               <w:rPr>
-                <w:rStyle w:val="Hipercze"/>
+                <w:rStyle w:val="Hyperlink"/>
                 <w:noProof/>
               </w:rPr>
               <w:t>6.3.1.</w:t>
@@ -2953,7 +2953,7 @@
             </w:r>
             <w:r>
               <w:rPr>
-                <w:rStyle w:val="Hipercze"/>
+                <w:rStyle w:val="Hyperlink"/>
                 <w:noProof/>
               </w:rPr>
               <w:t>Wyszukiwarka połączeń</w:t>
@@ -3010,7 +3010,7 @@
         </w:p>
         <w:p>
           <w:pPr>
-            <w:pStyle w:val="Spistreci2"/>
+            <w:pStyle w:val="TOC2"/>
             <w:rPr>
               <w:noProof/>
               <w:sz w:val="22"/>
@@ -3020,7 +3020,7 @@
           <w:hyperlink w:anchor="_Toc313212295" w:history="1">
             <w:r>
               <w:rPr>
-                <w:rStyle w:val="Hipercze"/>
+                <w:rStyle w:val="Hyperlink"/>
                 <w:noProof/>
               </w:rPr>
               <w:t>6.3.2.</w:t>
@@ -3035,7 +3035,7 @@
             </w:r>
             <w:r>
               <w:rPr>
-                <w:rStyle w:val="Hipercze"/>
+                <w:rStyle w:val="Hyperlink"/>
                 <w:noProof/>
               </w:rPr>
               <w:t>Aplikacja operatora kolejowego</w:t>
@@ -3092,7 +3092,7 @@
         </w:p>
         <w:p>
           <w:pPr>
-            <w:pStyle w:val="Spistreci2"/>
+            <w:pStyle w:val="TOC2"/>
             <w:rPr>
               <w:noProof/>
               <w:sz w:val="22"/>
@@ -3102,7 +3102,7 @@
           <w:hyperlink w:anchor="_Toc313212296" w:history="1">
             <w:r>
               <w:rPr>
-                <w:rStyle w:val="Hipercze"/>
+                <w:rStyle w:val="Hyperlink"/>
                 <w:noProof/>
               </w:rPr>
               <w:t>6.3.3.</w:t>
@@ -3117,7 +3117,7 @@
             </w:r>
             <w:r>
               <w:rPr>
-                <w:rStyle w:val="Hipercze"/>
+                <w:rStyle w:val="Hyperlink"/>
                 <w:noProof/>
               </w:rPr>
               <w:t>Aplikacja operatora autobusowego</w:t>
@@ -3174,7 +3174,7 @@
         </w:p>
         <w:p>
           <w:pPr>
-            <w:pStyle w:val="Spistreci2"/>
+            <w:pStyle w:val="TOC2"/>
             <w:rPr>
               <w:noProof/>
               <w:sz w:val="22"/>
@@ -3184,7 +3184,7 @@
           <w:hyperlink w:anchor="_Toc313212297" w:history="1">
             <w:r>
               <w:rPr>
-                <w:rStyle w:val="Hipercze"/>
+                <w:rStyle w:val="Hyperlink"/>
                 <w:noProof/>
               </w:rPr>
               <w:t>7.</w:t>
@@ -3199,7 +3199,7 @@
             </w:r>
             <w:r>
               <w:rPr>
-                <w:rStyle w:val="Hipercze"/>
+                <w:rStyle w:val="Hyperlink"/>
                 <w:noProof/>
               </w:rPr>
               <w:t>Testowanie systemu</w:t>
@@ -3256,7 +3256,7 @@
         </w:p>
         <w:p>
           <w:pPr>
-            <w:pStyle w:val="Spistreci2"/>
+            <w:pStyle w:val="TOC2"/>
             <w:rPr>
               <w:noProof/>
               <w:sz w:val="22"/>
@@ -3266,7 +3266,7 @@
           <w:hyperlink w:anchor="_Toc313212298" w:history="1">
             <w:r>
               <w:rPr>
-                <w:rStyle w:val="Hipercze"/>
+                <w:rStyle w:val="Hyperlink"/>
                 <w:noProof/>
               </w:rPr>
               <w:t>7.1.</w:t>
@@ -3281,7 +3281,7 @@
             </w:r>
             <w:r>
               <w:rPr>
-                <w:rStyle w:val="Hipercze"/>
+                <w:rStyle w:val="Hyperlink"/>
                 <w:noProof/>
               </w:rPr>
               <w:t>Testy funkcjonalne</w:t>
@@ -3338,7 +3338,7 @@
         </w:p>
         <w:p>
           <w:pPr>
-            <w:pStyle w:val="Spistreci2"/>
+            <w:pStyle w:val="TOC2"/>
             <w:rPr>
               <w:noProof/>
               <w:sz w:val="22"/>
@@ -3348,7 +3348,7 @@
           <w:hyperlink w:anchor="_Toc313212299" w:history="1">
             <w:r>
               <w:rPr>
-                <w:rStyle w:val="Hipercze"/>
+                <w:rStyle w:val="Hyperlink"/>
                 <w:noProof/>
               </w:rPr>
               <w:t>7.2.</w:t>
@@ -3363,7 +3363,7 @@
             </w:r>
             <w:r>
               <w:rPr>
-                <w:rStyle w:val="Hipercze"/>
+                <w:rStyle w:val="Hyperlink"/>
                 <w:noProof/>
               </w:rPr>
               <w:t>Testy systemu replikacji</w:t>
@@ -3420,7 +3420,7 @@
         </w:p>
         <w:p>
           <w:pPr>
-            <w:pStyle w:val="Spistreci2"/>
+            <w:pStyle w:val="TOC2"/>
             <w:rPr>
               <w:noProof/>
               <w:sz w:val="22"/>
@@ -3430,7 +3430,7 @@
           <w:hyperlink w:anchor="_Toc313212300" w:history="1">
             <w:r>
               <w:rPr>
-                <w:rStyle w:val="Hipercze"/>
+                <w:rStyle w:val="Hyperlink"/>
                 <w:noProof/>
               </w:rPr>
               <w:t>7.3.</w:t>
@@ -3445,7 +3445,7 @@
             </w:r>
             <w:r>
               <w:rPr>
-                <w:rStyle w:val="Hipercze"/>
+                <w:rStyle w:val="Hyperlink"/>
                 <w:noProof/>
               </w:rPr>
               <w:t>Wnioski z testów</w:t>
@@ -3502,7 +3502,7 @@
         </w:p>
         <w:p>
           <w:pPr>
-            <w:pStyle w:val="Spistreci2"/>
+            <w:pStyle w:val="TOC2"/>
             <w:rPr>
               <w:noProof/>
               <w:sz w:val="22"/>
@@ -3512,7 +3512,7 @@
           <w:hyperlink w:anchor="_Toc313212301" w:history="1">
             <w:r>
               <w:rPr>
-                <w:rStyle w:val="Hipercze"/>
+                <w:rStyle w:val="Hyperlink"/>
                 <w:noProof/>
               </w:rPr>
               <w:t>8.</w:t>
@@ -3527,7 +3527,7 @@
             </w:r>
             <w:r>
               <w:rPr>
-                <w:rStyle w:val="Hipercze"/>
+                <w:rStyle w:val="Hyperlink"/>
                 <w:noProof/>
               </w:rPr>
               <w:t>Podsumowanie</w:t>
@@ -3584,7 +3584,7 @@
         </w:p>
         <w:p>
           <w:pPr>
-            <w:pStyle w:val="Spistreci2"/>
+            <w:pStyle w:val="TOC2"/>
             <w:rPr>
               <w:noProof/>
               <w:sz w:val="22"/>
@@ -3593,7 +3593,7 @@
           </w:pPr>
           <w:r>
             <w:rPr>
-              <w:rStyle w:val="Hipercze"/>
+              <w:rStyle w:val="Hyperlink"/>
               <w:noProof/>
             </w:rPr>
             <w:tab/>
@@ -3601,7 +3601,7 @@
           <w:hyperlink w:anchor="_Toc313212302" w:history="1">
             <w:r>
               <w:rPr>
-                <w:rStyle w:val="Hipercze"/>
+                <w:rStyle w:val="Hyperlink"/>
                 <w:noProof/>
               </w:rPr>
               <w:t>Literatura</w:t>
@@ -3676,7 +3676,7 @@
     </w:p>
     <w:p>
       <w:pPr>
-        <w:pStyle w:val="Nagwek2"/>
+        <w:pStyle w:val="Heading2"/>
         <w:ind w:firstLine="0"/>
       </w:pPr>
       <w:bookmarkStart w:id="16" w:name="_Toc313212264"/>
@@ -3688,7 +3688,7 @@
     </w:p>
     <w:p>
       <w:pPr>
-        <w:pStyle w:val="Spisilustracji"/>
+        <w:pStyle w:val="TableofFigures"/>
         <w:tabs>
           <w:tab w:val="right" w:leader="dot" w:pos="8550"/>
         </w:tabs>
@@ -3711,7 +3711,7 @@
       <w:hyperlink w:anchor="_Toc312772190" w:history="1">
         <w:r>
           <w:rPr>
-            <w:rStyle w:val="Hipercze"/>
+            <w:rStyle w:val="Hyperlink"/>
             <w:noProof/>
           </w:rPr>
           <w:t>Rysunek 1 MS SQL Server 2008 - porównanie edycji</w:t>
@@ -3768,7 +3768,7 @@
     </w:p>
     <w:p>
       <w:pPr>
-        <w:pStyle w:val="Spisilustracji"/>
+        <w:pStyle w:val="TableofFigures"/>
         <w:tabs>
           <w:tab w:val="right" w:leader="dot" w:pos="8550"/>
         </w:tabs>
@@ -3782,7 +3782,7 @@
       <w:hyperlink w:anchor="_Toc312772191" w:history="1">
         <w:r>
           <w:rPr>
-            <w:rStyle w:val="Hipercze"/>
+            <w:rStyle w:val="Hyperlink"/>
             <w:noProof/>
           </w:rPr>
           <w:t>Rysunek 2 Replikacja transakcyjna</w:t>
@@ -3839,7 +3839,7 @@
     </w:p>
     <w:p>
       <w:pPr>
-        <w:pStyle w:val="Spisilustracji"/>
+        <w:pStyle w:val="TableofFigures"/>
         <w:tabs>
           <w:tab w:val="right" w:leader="dot" w:pos="8550"/>
         </w:tabs>
@@ -3853,7 +3853,7 @@
       <w:hyperlink w:anchor="_Toc312772192" w:history="1">
         <w:r>
           <w:rPr>
-            <w:rStyle w:val="Hipercze"/>
+            <w:rStyle w:val="Hyperlink"/>
             <w:noProof/>
           </w:rPr>
           <w:t>Rysunek 3 Uruchomienie kreatora konfiguracji trybu rozproszonego</w:t>
@@ -3912,7 +3912,7 @@
     </w:p>
     <w:p>
       <w:pPr>
-        <w:pStyle w:val="Spisilustracji"/>
+        <w:pStyle w:val="TableofFigures"/>
         <w:tabs>
           <w:tab w:val="right" w:leader="dot" w:pos="8550"/>
         </w:tabs>
@@ -3926,7 +3926,7 @@
       <w:hyperlink w:anchor="_Toc312772193" w:history="1">
         <w:r>
           <w:rPr>
-            <w:rStyle w:val="Hipercze"/>
+            <w:rStyle w:val="Hyperlink"/>
             <w:noProof/>
           </w:rPr>
           <w:t>Rysunek 4 Kreator konfiguracji trybu rozproszonego</w:t>
@@ -3983,7 +3983,7 @@
     </w:p>
     <w:p>
       <w:pPr>
-        <w:pStyle w:val="Spisilustracji"/>
+        <w:pStyle w:val="TableofFigures"/>
         <w:tabs>
           <w:tab w:val="right" w:leader="dot" w:pos="8550"/>
         </w:tabs>
@@ -3997,7 +3997,7 @@
       <w:hyperlink w:anchor="_Toc312772194" w:history="1">
         <w:r>
           <w:rPr>
-            <w:rStyle w:val="Hipercze"/>
+            <w:rStyle w:val="Hyperlink"/>
             <w:noProof/>
           </w:rPr>
           <w:t>Rysunek 5 Tworzenie nowej publikacji</w:t>
@@ -4054,7 +4054,7 @@
     </w:p>
     <w:p>
       <w:pPr>
-        <w:pStyle w:val="Spisilustracji"/>
+        <w:pStyle w:val="TableofFigures"/>
         <w:tabs>
           <w:tab w:val="right" w:leader="dot" w:pos="8550"/>
         </w:tabs>
@@ -4068,7 +4068,7 @@
       <w:hyperlink w:anchor="_Toc312772195" w:history="1">
         <w:r>
           <w:rPr>
-            <w:rStyle w:val="Hipercze"/>
+            <w:rStyle w:val="Hyperlink"/>
             <w:noProof/>
           </w:rPr>
           <w:t>Rysunek 6 Wybór trybu replikacji</w:t>
@@ -4125,7 +4125,7 @@
     </w:p>
     <w:p>
       <w:pPr>
-        <w:pStyle w:val="Spisilustracji"/>
+        <w:pStyle w:val="TableofFigures"/>
         <w:tabs>
           <w:tab w:val="right" w:leader="dot" w:pos="8550"/>
         </w:tabs>
@@ -4139,7 +4139,7 @@
       <w:hyperlink w:anchor="_Toc312772196" w:history="1">
         <w:r>
           <w:rPr>
-            <w:rStyle w:val="Hipercze"/>
+            <w:rStyle w:val="Hyperlink"/>
             <w:noProof/>
           </w:rPr>
           <w:t>Rysunek 7 Tworzenie subskrypcji</w:t>
@@ -4196,7 +4196,7 @@
     </w:p>
     <w:p>
       <w:pPr>
-        <w:pStyle w:val="Spisilustracji"/>
+        <w:pStyle w:val="TableofFigures"/>
         <w:tabs>
           <w:tab w:val="right" w:leader="dot" w:pos="8550"/>
         </w:tabs>
@@ -4210,7 +4210,7 @@
       <w:hyperlink w:anchor="_Toc312772197" w:history="1">
         <w:r>
           <w:rPr>
-            <w:rStyle w:val="Hipercze"/>
+            <w:rStyle w:val="Hyperlink"/>
             <w:noProof/>
           </w:rPr>
           <w:t>Rysunek 8 Wybór publikatora</w:t>
@@ -4267,7 +4267,7 @@
     </w:p>
     <w:p>
       <w:pPr>
-        <w:pStyle w:val="Spisilustracji"/>
+        <w:pStyle w:val="TableofFigures"/>
         <w:tabs>
           <w:tab w:val="right" w:leader="dot" w:pos="8550"/>
         </w:tabs>
@@ -4281,7 +4281,7 @@
       <w:hyperlink w:anchor="_Toc312772198" w:history="1">
         <w:r>
           <w:rPr>
-            <w:rStyle w:val="Hipercze"/>
+            <w:rStyle w:val="Hyperlink"/>
             <w:noProof/>
           </w:rPr>
           <w:t>Rysunek 9 Przykładowa konfiguracja MS Management Studio</w:t>
@@ -4338,7 +4338,7 @@
     </w:p>
     <w:p>
       <w:pPr>
-        <w:pStyle w:val="Spisilustracji"/>
+        <w:pStyle w:val="TableofFigures"/>
         <w:tabs>
           <w:tab w:val="right" w:leader="dot" w:pos="8550"/>
         </w:tabs>
@@ -4352,7 +4352,7 @@
       <w:hyperlink w:anchor="_Toc312772199" w:history="1">
         <w:r>
           <w:rPr>
-            <w:rStyle w:val="Hipercze"/>
+            <w:rStyle w:val="Hyperlink"/>
             <w:noProof/>
           </w:rPr>
           <w:t>Rysunek 10 Uruchamianie Monitora Replikacji</w:t>
@@ -4409,7 +4409,7 @@
     </w:p>
     <w:p>
       <w:pPr>
-        <w:pStyle w:val="Spisilustracji"/>
+        <w:pStyle w:val="TableofFigures"/>
         <w:tabs>
           <w:tab w:val="right" w:leader="dot" w:pos="8550"/>
         </w:tabs>
@@ -4423,7 +4423,7 @@
       <w:hyperlink w:anchor="_Toc312772200" w:history="1">
         <w:r>
           <w:rPr>
-            <w:rStyle w:val="Hipercze"/>
+            <w:rStyle w:val="Hyperlink"/>
             <w:noProof/>
           </w:rPr>
           <w:t>Rysunek 11 Replication Monitor</w:t>
@@ -4494,7 +4494,7 @@
     </w:p>
     <w:p>
       <w:pPr>
-        <w:pStyle w:val="Nagwek2"/>
+        <w:pStyle w:val="Heading2"/>
         <w:ind w:firstLine="0"/>
         <w:rPr>
           <w:sz w:val="32"/>
@@ -4512,7 +4512,7 @@
     </w:p>
     <w:p>
       <w:pPr>
-        <w:pStyle w:val="Nagwek2"/>
+        <w:pStyle w:val="Heading2"/>
         <w:numPr>
           <w:ilvl w:val="0"/>
           <w:numId w:val="1"/>
@@ -4560,7 +4560,7 @@
     <w:p/>
     <w:p>
       <w:pPr>
-        <w:pStyle w:val="Nagwek2"/>
+        <w:pStyle w:val="Heading2"/>
         <w:numPr>
           <w:ilvl w:val="0"/>
           <w:numId w:val="1"/>
@@ -4575,7 +4575,7 @@
     </w:p>
     <w:p>
       <w:pPr>
-        <w:pStyle w:val="Nagwek2"/>
+        <w:pStyle w:val="Heading2"/>
         <w:numPr>
           <w:ilvl w:val="1"/>
           <w:numId w:val="1"/>
@@ -4602,7 +4602,7 @@
     <w:p/>
     <w:p>
       <w:pPr>
-        <w:pStyle w:val="Nagwek2"/>
+        <w:pStyle w:val="Heading2"/>
         <w:numPr>
           <w:ilvl w:val="1"/>
           <w:numId w:val="1"/>
@@ -4698,7 +4698,7 @@
     </w:p>
     <w:p>
       <w:pPr>
-        <w:pStyle w:val="Nagwek2"/>
+        <w:pStyle w:val="Heading2"/>
         <w:numPr>
           <w:ilvl w:val="0"/>
           <w:numId w:val="1"/>
@@ -4735,6 +4735,7 @@
       <w:r>
         <w:rPr>
           <w:noProof/>
+          <w:lang w:eastAsia="zh-CN"/>
         </w:rPr>
         <w:drawing>
           <wp:inline distT="0" distB="0" distL="0" distR="0">
@@ -4775,7 +4776,7 @@
     </w:p>
     <w:p>
       <w:pPr>
-        <w:pStyle w:val="Legenda"/>
+        <w:pStyle w:val="Caption"/>
       </w:pPr>
       <w:bookmarkStart w:id="24" w:name="_Toc312772190"/>
       <w:r>
@@ -4811,7 +4812,7 @@
     </w:p>
     <w:p>
       <w:pPr>
-        <w:pStyle w:val="Nagwek2"/>
+        <w:pStyle w:val="Heading2"/>
         <w:numPr>
           <w:ilvl w:val="1"/>
           <w:numId w:val="1"/>
@@ -4832,7 +4833,7 @@
     <w:p/>
     <w:p>
       <w:pPr>
-        <w:pStyle w:val="Bezodstpw"/>
+        <w:pStyle w:val="NoSpacing"/>
         <w:numPr>
           <w:ilvl w:val="0"/>
           <w:numId w:val="3"/>
@@ -4853,7 +4854,7 @@
     </w:p>
     <w:p>
       <w:pPr>
-        <w:pStyle w:val="Bezodstpw"/>
+        <w:pStyle w:val="NoSpacing"/>
         <w:numPr>
           <w:ilvl w:val="0"/>
           <w:numId w:val="3"/>
@@ -4874,7 +4875,7 @@
     </w:p>
     <w:p>
       <w:pPr>
-        <w:pStyle w:val="Bezodstpw"/>
+        <w:pStyle w:val="NoSpacing"/>
         <w:numPr>
           <w:ilvl w:val="0"/>
           <w:numId w:val="3"/>
@@ -4898,7 +4899,7 @@
     </w:p>
     <w:p>
       <w:pPr>
-        <w:pStyle w:val="Bezodstpw"/>
+        <w:pStyle w:val="NoSpacing"/>
         <w:jc w:val="both"/>
       </w:pPr>
       <w:r>
@@ -4907,7 +4908,7 @@
     </w:p>
     <w:p>
       <w:pPr>
-        <w:pStyle w:val="Bezodstpw"/>
+        <w:pStyle w:val="NoSpacing"/>
         <w:numPr>
           <w:ilvl w:val="0"/>
           <w:numId w:val="4"/>
@@ -4919,7 +4920,7 @@
     </w:p>
     <w:p>
       <w:pPr>
-        <w:pStyle w:val="Bezodstpw"/>
+        <w:pStyle w:val="NoSpacing"/>
         <w:numPr>
           <w:ilvl w:val="0"/>
           <w:numId w:val="4"/>
@@ -4931,7 +4932,7 @@
     </w:p>
     <w:p>
       <w:pPr>
-        <w:pStyle w:val="Bezodstpw"/>
+        <w:pStyle w:val="NoSpacing"/>
         <w:numPr>
           <w:ilvl w:val="0"/>
           <w:numId w:val="4"/>
@@ -4953,7 +4954,7 @@
     <w:p/>
     <w:p>
       <w:pPr>
-        <w:pStyle w:val="Bezodstpw"/>
+        <w:pStyle w:val="NoSpacing"/>
         <w:numPr>
           <w:ilvl w:val="0"/>
           <w:numId w:val="2"/>
@@ -4971,7 +4972,7 @@
     </w:p>
     <w:p>
       <w:pPr>
-        <w:pStyle w:val="Bezodstpw"/>
+        <w:pStyle w:val="NoSpacing"/>
         <w:numPr>
           <w:ilvl w:val="0"/>
           <w:numId w:val="2"/>
@@ -5001,7 +5002,7 @@
     </w:p>
     <w:p>
       <w:pPr>
-        <w:pStyle w:val="Bezodstpw"/>
+        <w:pStyle w:val="NoSpacing"/>
         <w:numPr>
           <w:ilvl w:val="0"/>
           <w:numId w:val="2"/>
@@ -5025,7 +5026,7 @@
     </w:p>
     <w:p>
       <w:pPr>
-        <w:pStyle w:val="Bezodstpw"/>
+        <w:pStyle w:val="NoSpacing"/>
         <w:numPr>
           <w:ilvl w:val="0"/>
           <w:numId w:val="2"/>
@@ -5052,7 +5053,7 @@
     </w:p>
     <w:p>
       <w:pPr>
-        <w:pStyle w:val="Bezodstpw"/>
+        <w:pStyle w:val="NoSpacing"/>
         <w:numPr>
           <w:ilvl w:val="0"/>
           <w:numId w:val="2"/>
@@ -5103,7 +5104,7 @@
     </w:p>
     <w:p>
       <w:pPr>
-        <w:pStyle w:val="Akapitzlist"/>
+        <w:pStyle w:val="ListParagraph"/>
         <w:numPr>
           <w:ilvl w:val="0"/>
           <w:numId w:val="6"/>
@@ -5115,7 +5116,7 @@
     </w:p>
     <w:p>
       <w:pPr>
-        <w:pStyle w:val="Akapitzlist"/>
+        <w:pStyle w:val="ListParagraph"/>
         <w:numPr>
           <w:ilvl w:val="0"/>
           <w:numId w:val="6"/>
@@ -5127,7 +5128,7 @@
     </w:p>
     <w:p>
       <w:pPr>
-        <w:pStyle w:val="Akapitzlist"/>
+        <w:pStyle w:val="ListParagraph"/>
         <w:numPr>
           <w:ilvl w:val="0"/>
           <w:numId w:val="6"/>
@@ -5139,7 +5140,7 @@
     </w:p>
     <w:p>
       <w:pPr>
-        <w:pStyle w:val="Akapitzlist"/>
+        <w:pStyle w:val="ListParagraph"/>
         <w:numPr>
           <w:ilvl w:val="0"/>
           <w:numId w:val="6"/>
@@ -5228,7 +5229,7 @@
     </w:p>
     <w:p>
       <w:pPr>
-        <w:pStyle w:val="Akapitzlist"/>
+        <w:pStyle w:val="ListParagraph"/>
         <w:numPr>
           <w:ilvl w:val="0"/>
           <w:numId w:val="7"/>
@@ -5240,7 +5241,7 @@
     </w:p>
     <w:p>
       <w:pPr>
-        <w:pStyle w:val="Akapitzlist"/>
+        <w:pStyle w:val="ListParagraph"/>
         <w:numPr>
           <w:ilvl w:val="0"/>
           <w:numId w:val="7"/>
@@ -5258,7 +5259,7 @@
     </w:p>
     <w:p>
       <w:pPr>
-        <w:pStyle w:val="Akapitzlist"/>
+        <w:pStyle w:val="ListParagraph"/>
         <w:numPr>
           <w:ilvl w:val="0"/>
           <w:numId w:val="7"/>
@@ -5282,7 +5283,7 @@
     </w:p>
     <w:p>
       <w:pPr>
-        <w:pStyle w:val="Akapitzlist"/>
+        <w:pStyle w:val="ListParagraph"/>
         <w:numPr>
           <w:ilvl w:val="0"/>
           <w:numId w:val="7"/>
@@ -5318,7 +5319,7 @@
     </w:p>
     <w:p>
       <w:pPr>
-        <w:pStyle w:val="Akapitzlist"/>
+        <w:pStyle w:val="ListParagraph"/>
         <w:numPr>
           <w:ilvl w:val="0"/>
           <w:numId w:val="7"/>
@@ -5392,7 +5393,7 @@
     </w:p>
     <w:p>
       <w:pPr>
-        <w:pStyle w:val="Akapitzlist"/>
+        <w:pStyle w:val="ListParagraph"/>
         <w:numPr>
           <w:ilvl w:val="0"/>
           <w:numId w:val="8"/>
@@ -5410,7 +5411,7 @@
     </w:p>
     <w:p>
       <w:pPr>
-        <w:pStyle w:val="Akapitzlist"/>
+        <w:pStyle w:val="ListParagraph"/>
         <w:numPr>
           <w:ilvl w:val="0"/>
           <w:numId w:val="8"/>
@@ -5428,7 +5429,7 @@
     </w:p>
     <w:p>
       <w:pPr>
-        <w:pStyle w:val="Akapitzlist"/>
+        <w:pStyle w:val="ListParagraph"/>
         <w:numPr>
           <w:ilvl w:val="0"/>
           <w:numId w:val="8"/>
@@ -5440,7 +5441,7 @@
     </w:p>
     <w:p>
       <w:pPr>
-        <w:pStyle w:val="Akapitzlist"/>
+        <w:pStyle w:val="ListParagraph"/>
         <w:numPr>
           <w:ilvl w:val="0"/>
           <w:numId w:val="8"/>
@@ -5458,7 +5459,7 @@
     </w:p>
     <w:p>
       <w:pPr>
-        <w:pStyle w:val="Akapitzlist"/>
+        <w:pStyle w:val="ListParagraph"/>
         <w:numPr>
           <w:ilvl w:val="0"/>
           <w:numId w:val="8"/>
@@ -5504,13 +5505,13 @@
     </w:p>
     <w:p>
       <w:pPr>
-        <w:pStyle w:val="Akapitzlist"/>
+        <w:pStyle w:val="ListParagraph"/>
         <w:ind w:firstLine="0"/>
       </w:pPr>
     </w:p>
     <w:p>
       <w:pPr>
-        <w:pStyle w:val="Nagwek2"/>
+        <w:pStyle w:val="Heading2"/>
         <w:numPr>
           <w:ilvl w:val="1"/>
           <w:numId w:val="1"/>
@@ -5607,20 +5608,12 @@
       </w:pPr>
     </w:p>
     <w:p>
-      <w:proofErr w:type="spellStart"/>
       <w:r>
         <w:rPr>
           <w:b/>
         </w:rPr>
         <w:lastRenderedPageBreak/>
-        <w:t>Distribution</w:t>
-      </w:r>
-      <w:proofErr w:type="spellEnd"/>
-      <w:r>
-        <w:rPr>
-          <w:b/>
-        </w:rPr>
-        <w:t xml:space="preserve"> Agent:</w:t>
+        <w:t>Distribution Agent:</w:t>
       </w:r>
     </w:p>
     <w:p>
@@ -5706,7 +5699,7 @@
     </w:p>
     <w:p>
       <w:pPr>
-        <w:pStyle w:val="Nagwek2"/>
+        <w:pStyle w:val="Heading2"/>
         <w:numPr>
           <w:ilvl w:val="1"/>
           <w:numId w:val="1"/>
@@ -5791,6 +5784,7 @@
       <w:r>
         <w:rPr>
           <w:noProof/>
+          <w:lang w:eastAsia="zh-CN"/>
         </w:rPr>
         <w:drawing>
           <wp:inline distT="0" distB="0" distL="0" distR="0">
@@ -5844,7 +5838,7 @@
     </w:p>
     <w:p>
       <w:pPr>
-        <w:pStyle w:val="Legenda"/>
+        <w:pStyle w:val="Caption"/>
         <w:jc w:val="center"/>
       </w:pPr>
       <w:bookmarkStart w:id="28" w:name="_Toc312772191"/>
@@ -6020,7 +6014,7 @@
     <w:p/>
     <w:p>
       <w:pPr>
-        <w:pStyle w:val="Nagwek2"/>
+        <w:pStyle w:val="Heading2"/>
         <w:numPr>
           <w:ilvl w:val="1"/>
           <w:numId w:val="1"/>
@@ -6088,6 +6082,7 @@
       <w:r>
         <w:rPr>
           <w:noProof/>
+          <w:lang w:eastAsia="zh-CN"/>
         </w:rPr>
         <w:drawing>
           <wp:inline distT="0" distB="0" distL="0" distR="0">
@@ -6128,7 +6123,7 @@
     </w:p>
     <w:p>
       <w:pPr>
-        <w:pStyle w:val="Legenda"/>
+        <w:pStyle w:val="Caption"/>
         <w:jc w:val="left"/>
       </w:pPr>
       <w:bookmarkStart w:id="30" w:name="_Toc312772192"/>
@@ -6166,6 +6161,7 @@
       <w:r>
         <w:rPr>
           <w:noProof/>
+          <w:lang w:eastAsia="zh-CN"/>
         </w:rPr>
         <w:drawing>
           <wp:inline distT="0" distB="0" distL="0" distR="0">
@@ -6206,7 +6202,7 @@
     </w:p>
     <w:p>
       <w:pPr>
-        <w:pStyle w:val="Legenda"/>
+        <w:pStyle w:val="Caption"/>
       </w:pPr>
       <w:bookmarkStart w:id="31" w:name="_Toc312772193"/>
       <w:r>
@@ -6256,6 +6252,7 @@
       <w:r>
         <w:rPr>
           <w:noProof/>
+          <w:lang w:eastAsia="zh-CN"/>
         </w:rPr>
         <w:drawing>
           <wp:inline distT="0" distB="0" distL="0" distR="0">
@@ -6296,7 +6293,7 @@
     </w:p>
     <w:p>
       <w:pPr>
-        <w:pStyle w:val="Legenda"/>
+        <w:pStyle w:val="Caption"/>
       </w:pPr>
       <w:bookmarkStart w:id="32" w:name="_Toc312772194"/>
       <w:r>
@@ -6343,6 +6340,7 @@
       <w:r>
         <w:rPr>
           <w:noProof/>
+          <w:lang w:eastAsia="zh-CN"/>
         </w:rPr>
         <w:drawing>
           <wp:inline distT="0" distB="0" distL="0" distR="0">
@@ -6383,7 +6381,7 @@
     </w:p>
     <w:p>
       <w:pPr>
-        <w:pStyle w:val="Legenda"/>
+        <w:pStyle w:val="Caption"/>
         <w:jc w:val="left"/>
       </w:pPr>
       <w:bookmarkStart w:id="33" w:name="_Toc312772195"/>
@@ -6433,6 +6431,7 @@
       <w:r>
         <w:rPr>
           <w:noProof/>
+          <w:lang w:eastAsia="zh-CN"/>
         </w:rPr>
         <w:drawing>
           <wp:inline distT="0" distB="0" distL="0" distR="0">
@@ -6473,7 +6472,7 @@
     </w:p>
     <w:p>
       <w:pPr>
-        <w:pStyle w:val="Legenda"/>
+        <w:pStyle w:val="Caption"/>
       </w:pPr>
       <w:bookmarkStart w:id="34" w:name="_Toc312772196"/>
       <w:r>
@@ -6515,6 +6514,7 @@
       <w:r>
         <w:rPr>
           <w:noProof/>
+          <w:lang w:eastAsia="zh-CN"/>
         </w:rPr>
         <w:drawing>
           <wp:inline distT="0" distB="0" distL="0" distR="0">
@@ -6555,7 +6555,7 @@
     </w:p>
     <w:p>
       <w:pPr>
-        <w:pStyle w:val="Legenda"/>
+        <w:pStyle w:val="Caption"/>
       </w:pPr>
       <w:bookmarkStart w:id="35" w:name="_Toc312772197"/>
       <w:r>
@@ -6601,6 +6601,7 @@
       <w:r>
         <w:rPr>
           <w:noProof/>
+          <w:lang w:eastAsia="zh-CN"/>
         </w:rPr>
         <w:lastRenderedPageBreak/>
         <w:drawing>
@@ -6642,7 +6643,7 @@
     </w:p>
     <w:p>
       <w:pPr>
-        <w:pStyle w:val="Legenda"/>
+        <w:pStyle w:val="Caption"/>
       </w:pPr>
       <w:bookmarkStart w:id="36" w:name="_Toc312772198"/>
       <w:r>
@@ -6684,6 +6685,7 @@
       <w:r>
         <w:rPr>
           <w:noProof/>
+          <w:lang w:eastAsia="zh-CN"/>
         </w:rPr>
         <w:drawing>
           <wp:inline distT="0" distB="0" distL="0" distR="0">
@@ -6724,7 +6726,7 @@
     </w:p>
     <w:p>
       <w:pPr>
-        <w:pStyle w:val="Legenda"/>
+        <w:pStyle w:val="Caption"/>
       </w:pPr>
       <w:bookmarkStart w:id="37" w:name="_Toc312772199"/>
       <w:r>
@@ -6766,6 +6768,7 @@
       <w:r>
         <w:rPr>
           <w:noProof/>
+          <w:lang w:eastAsia="zh-CN"/>
         </w:rPr>
         <w:lastRenderedPageBreak/>
         <w:drawing>
@@ -6807,7 +6810,7 @@
     </w:p>
     <w:p>
       <w:pPr>
-        <w:pStyle w:val="Legenda"/>
+        <w:pStyle w:val="Caption"/>
       </w:pPr>
       <w:bookmarkStart w:id="38" w:name="_Toc312772200"/>
       <w:r>
@@ -6839,7 +6842,7 @@
     <w:p/>
     <w:p>
       <w:pPr>
-        <w:pStyle w:val="Nagwek2"/>
+        <w:pStyle w:val="Heading2"/>
         <w:numPr>
           <w:ilvl w:val="0"/>
           <w:numId w:val="1"/>
@@ -6853,7 +6856,7 @@
     </w:p>
     <w:p>
       <w:pPr>
-        <w:pStyle w:val="Nagwek2"/>
+        <w:pStyle w:val="Heading2"/>
         <w:numPr>
           <w:ilvl w:val="1"/>
           <w:numId w:val="1"/>
@@ -6874,6 +6877,7 @@
       <w:r>
         <w:rPr>
           <w:noProof/>
+          <w:lang w:eastAsia="zh-CN"/>
         </w:rPr>
         <w:drawing>
           <wp:inline distT="0" distB="0" distL="0" distR="0">
@@ -6897,7 +6901,7 @@
     </w:p>
     <w:p>
       <w:pPr>
-        <w:pStyle w:val="Nagwek2"/>
+        <w:pStyle w:val="Heading2"/>
         <w:numPr>
           <w:ilvl w:val="1"/>
           <w:numId w:val="1"/>
@@ -6916,6 +6920,7 @@
       <w:r>
         <w:rPr>
           <w:noProof/>
+          <w:lang w:eastAsia="zh-CN"/>
         </w:rPr>
         <w:drawing>
           <wp:inline distT="0" distB="0" distL="0" distR="0">
@@ -6939,7 +6944,7 @@
     </w:p>
     <w:p>
       <w:pPr>
-        <w:pStyle w:val="Nagwek2"/>
+        <w:pStyle w:val="Heading2"/>
         <w:numPr>
           <w:ilvl w:val="1"/>
           <w:numId w:val="1"/>
@@ -6973,7 +6978,7 @@
     </w:p>
     <w:p>
       <w:pPr>
-        <w:pStyle w:val="Nagwek2"/>
+        <w:pStyle w:val="Heading2"/>
         <w:numPr>
           <w:ilvl w:val="0"/>
           <w:numId w:val="1"/>
@@ -6991,7 +6996,7 @@
     </w:p>
     <w:p>
       <w:pPr>
-        <w:pStyle w:val="Nagwek2"/>
+        <w:pStyle w:val="Heading2"/>
         <w:numPr>
           <w:ilvl w:val="1"/>
           <w:numId w:val="1"/>
@@ -7048,6 +7053,7 @@
       <w:r>
         <w:rPr>
           <w:noProof/>
+          <w:lang w:eastAsia="zh-CN"/>
         </w:rPr>
         <w:drawing>
           <wp:inline distT="0" distB="0" distL="0" distR="0">
@@ -7098,7 +7104,7 @@
     </w:p>
     <w:p>
       <w:pPr>
-        <w:pStyle w:val="Legenda"/>
+        <w:pStyle w:val="Caption"/>
       </w:pPr>
       <w:r>
         <w:t xml:space="preserve">Rysunek </w:t>
@@ -7119,7 +7125,7 @@
     <w:p/>
     <w:p>
       <w:pPr>
-        <w:pStyle w:val="Nagwek2"/>
+        <w:pStyle w:val="Heading2"/>
         <w:numPr>
           <w:ilvl w:val="1"/>
           <w:numId w:val="1"/>
@@ -7129,13 +7135,208 @@
       <w:bookmarkStart w:id="45" w:name="_Toc313212281"/>
       <w:r>
         <w:lastRenderedPageBreak/>
-        <w:t>Diagramy i scenariusz przypadków użycia</w:t>
+        <w:t>Diagramy przypadków użycia</w:t>
       </w:r>
       <w:bookmarkEnd w:id="45"/>
     </w:p>
-    <w:p>
-      <w:pPr>
-        <w:pStyle w:val="Nagwek2"/>
+    <w:p/>
+    <w:p>
+      <w:r>
+        <w:rPr>
+          <w:noProof/>
+          <w:lang w:eastAsia="zh-CN"/>
+        </w:rPr>
+        <w:drawing>
+          <wp:anchor distT="0" distB="0" distL="114300" distR="114300" simplePos="0" relativeHeight="251666432" behindDoc="0" locked="0" layoutInCell="1" allowOverlap="1">
+            <wp:simplePos x="0" y="0"/>
+            <wp:positionH relativeFrom="column">
+              <wp:posOffset>473075</wp:posOffset>
+            </wp:positionH>
+            <wp:positionV relativeFrom="paragraph">
+              <wp:posOffset>76835</wp:posOffset>
+            </wp:positionV>
+            <wp:extent cx="487680" cy="791071"/>
+            <wp:effectExtent l="19050" t="0" r="7620" b="0"/>
+            <wp:wrapNone/>
+            <wp:docPr id="24" name="Picture 4"/>
+            <wp:cNvGraphicFramePr>
+              <a:graphicFrameLocks xmlns:a="http://schemas.openxmlformats.org/drawingml/2006/main" noChangeAspect="1"/>
+            </wp:cNvGraphicFramePr>
+            <a:graphic xmlns:a="http://schemas.openxmlformats.org/drawingml/2006/main">
+              <a:graphicData uri="http://schemas.openxmlformats.org/drawingml/2006/picture">
+                <pic:pic xmlns:pic="http://schemas.openxmlformats.org/drawingml/2006/picture">
+                  <pic:nvPicPr>
+                    <pic:cNvPr id="0" name="Picture 4"/>
+                    <pic:cNvPicPr>
+                      <a:picLocks noChangeAspect="1" noChangeArrowheads="1"/>
+                    </pic:cNvPicPr>
+                  </pic:nvPicPr>
+                  <pic:blipFill>
+                    <a:blip r:embed="rId30" cstate="print"/>
+                    <a:srcRect l="4527" t="22462" r="81893" b="44615"/>
+                    <a:stretch>
+                      <a:fillRect/>
+                    </a:stretch>
+                  </pic:blipFill>
+                  <pic:spPr bwMode="auto">
+                    <a:xfrm>
+                      <a:off x="0" y="0"/>
+                      <a:ext cx="487680" cy="791071"/>
+                    </a:xfrm>
+                    <a:prstGeom prst="rect">
+                      <a:avLst/>
+                    </a:prstGeom>
+                    <a:noFill/>
+                    <a:ln w="9525">
+                      <a:noFill/>
+                      <a:miter lim="800000"/>
+                      <a:headEnd/>
+                      <a:tailEnd/>
+                    </a:ln>
+                  </pic:spPr>
+                </pic:pic>
+              </a:graphicData>
+            </a:graphic>
+          </wp:anchor>
+        </w:drawing>
+      </w:r>
+    </w:p>
+    <w:p>
+      <w:r>
+        <w:rPr>
+          <w:noProof/>
+          <w:lang w:eastAsia="zh-CN"/>
+        </w:rPr>
+        <w:drawing>
+          <wp:anchor distT="0" distB="0" distL="114300" distR="114300" simplePos="0" relativeHeight="251670528" behindDoc="0" locked="0" layoutInCell="1" allowOverlap="1">
+            <wp:simplePos x="0" y="0"/>
+            <wp:positionH relativeFrom="column">
+              <wp:posOffset>3959225</wp:posOffset>
+            </wp:positionH>
+            <wp:positionV relativeFrom="paragraph">
+              <wp:posOffset>119380</wp:posOffset>
+            </wp:positionV>
+            <wp:extent cx="487680" cy="790575"/>
+            <wp:effectExtent l="19050" t="0" r="7620" b="0"/>
+            <wp:wrapNone/>
+            <wp:docPr id="28" name="Picture 4"/>
+            <wp:cNvGraphicFramePr>
+              <a:graphicFrameLocks xmlns:a="http://schemas.openxmlformats.org/drawingml/2006/main" noChangeAspect="1"/>
+            </wp:cNvGraphicFramePr>
+            <a:graphic xmlns:a="http://schemas.openxmlformats.org/drawingml/2006/main">
+              <a:graphicData uri="http://schemas.openxmlformats.org/drawingml/2006/picture">
+                <pic:pic xmlns:pic="http://schemas.openxmlformats.org/drawingml/2006/picture">
+                  <pic:nvPicPr>
+                    <pic:cNvPr id="0" name="Picture 4"/>
+                    <pic:cNvPicPr>
+                      <a:picLocks noChangeAspect="1" noChangeArrowheads="1"/>
+                    </pic:cNvPicPr>
+                  </pic:nvPicPr>
+                  <pic:blipFill>
+                    <a:blip r:embed="rId30" cstate="print"/>
+                    <a:srcRect l="4527" t="22462" r="81893" b="44615"/>
+                    <a:stretch>
+                      <a:fillRect/>
+                    </a:stretch>
+                  </pic:blipFill>
+                  <pic:spPr bwMode="auto">
+                    <a:xfrm>
+                      <a:off x="0" y="0"/>
+                      <a:ext cx="487680" cy="790575"/>
+                    </a:xfrm>
+                    <a:prstGeom prst="rect">
+                      <a:avLst/>
+                    </a:prstGeom>
+                    <a:noFill/>
+                    <a:ln w="9525">
+                      <a:noFill/>
+                      <a:miter lim="800000"/>
+                      <a:headEnd/>
+                      <a:tailEnd/>
+                    </a:ln>
+                  </pic:spPr>
+                </pic:pic>
+              </a:graphicData>
+            </a:graphic>
+          </wp:anchor>
+        </w:drawing>
+      </w:r>
+    </w:p>
+    <w:p/>
+    <w:p/>
+    <w:p/>
+    <w:p/>
+    <w:p>
+      <w:r>
+        <w:rPr>
+          <w:noProof/>
+          <w:lang w:eastAsia="zh-CN"/>
+        </w:rPr>
+        <w:drawing>
+          <wp:anchor distT="0" distB="0" distL="114300" distR="114300" simplePos="0" relativeHeight="251668480" behindDoc="0" locked="0" layoutInCell="1" allowOverlap="1">
+            <wp:simplePos x="0" y="0"/>
+            <wp:positionH relativeFrom="column">
+              <wp:posOffset>3959225</wp:posOffset>
+            </wp:positionH>
+            <wp:positionV relativeFrom="paragraph">
+              <wp:posOffset>8255</wp:posOffset>
+            </wp:positionV>
+            <wp:extent cx="487680" cy="790575"/>
+            <wp:effectExtent l="19050" t="0" r="7620" b="0"/>
+            <wp:wrapNone/>
+            <wp:docPr id="27" name="Picture 4"/>
+            <wp:cNvGraphicFramePr>
+              <a:graphicFrameLocks xmlns:a="http://schemas.openxmlformats.org/drawingml/2006/main" noChangeAspect="1"/>
+            </wp:cNvGraphicFramePr>
+            <a:graphic xmlns:a="http://schemas.openxmlformats.org/drawingml/2006/main">
+              <a:graphicData uri="http://schemas.openxmlformats.org/drawingml/2006/picture">
+                <pic:pic xmlns:pic="http://schemas.openxmlformats.org/drawingml/2006/picture">
+                  <pic:nvPicPr>
+                    <pic:cNvPr id="0" name="Picture 4"/>
+                    <pic:cNvPicPr>
+                      <a:picLocks noChangeAspect="1" noChangeArrowheads="1"/>
+                    </pic:cNvPicPr>
+                  </pic:nvPicPr>
+                  <pic:blipFill>
+                    <a:blip r:embed="rId30" cstate="print"/>
+                    <a:srcRect l="4527" t="22462" r="81893" b="44615"/>
+                    <a:stretch>
+                      <a:fillRect/>
+                    </a:stretch>
+                  </pic:blipFill>
+                  <pic:spPr bwMode="auto">
+                    <a:xfrm>
+                      <a:off x="0" y="0"/>
+                      <a:ext cx="487680" cy="790575"/>
+                    </a:xfrm>
+                    <a:prstGeom prst="rect">
+                      <a:avLst/>
+                    </a:prstGeom>
+                    <a:noFill/>
+                    <a:ln w="9525">
+                      <a:noFill/>
+                      <a:miter lim="800000"/>
+                      <a:headEnd/>
+                      <a:tailEnd/>
+                    </a:ln>
+                  </pic:spPr>
+                </pic:pic>
+              </a:graphicData>
+            </a:graphic>
+          </wp:anchor>
+        </w:drawing>
+      </w:r>
+    </w:p>
+    <w:p/>
+    <w:p/>
+    <w:p/>
+    <w:p/>
+    <w:p/>
+    <w:p/>
+    <w:p/>
+    <w:p>
+      <w:pPr>
+        <w:pStyle w:val="Heading2"/>
         <w:numPr>
           <w:ilvl w:val="1"/>
           <w:numId w:val="1"/>
@@ -7150,7 +7351,7 @@
     </w:p>
     <w:p>
       <w:pPr>
-        <w:pStyle w:val="Nagwek2"/>
+        <w:pStyle w:val="Heading2"/>
         <w:numPr>
           <w:ilvl w:val="2"/>
           <w:numId w:val="1"/>
@@ -7165,7 +7366,7 @@
     </w:p>
     <w:p>
       <w:pPr>
-        <w:pStyle w:val="Nagwek2"/>
+        <w:pStyle w:val="Heading2"/>
         <w:numPr>
           <w:ilvl w:val="2"/>
           <w:numId w:val="1"/>
@@ -7180,7 +7381,7 @@
     </w:p>
     <w:p>
       <w:pPr>
-        <w:pStyle w:val="Nagwek2"/>
+        <w:pStyle w:val="Heading2"/>
         <w:numPr>
           <w:ilvl w:val="2"/>
           <w:numId w:val="1"/>
@@ -7195,7 +7396,7 @@
     </w:p>
     <w:p>
       <w:pPr>
-        <w:pStyle w:val="Nagwek2"/>
+        <w:pStyle w:val="Heading2"/>
         <w:numPr>
           <w:ilvl w:val="1"/>
           <w:numId w:val="1"/>
@@ -7210,7 +7411,7 @@
     </w:p>
     <w:p>
       <w:pPr>
-        <w:pStyle w:val="Nagwek2"/>
+        <w:pStyle w:val="Heading2"/>
         <w:numPr>
           <w:ilvl w:val="1"/>
           <w:numId w:val="1"/>
@@ -7225,7 +7426,7 @@
     </w:p>
     <w:p>
       <w:pPr>
-        <w:pStyle w:val="Nagwek2"/>
+        <w:pStyle w:val="Heading2"/>
         <w:numPr>
           <w:ilvl w:val="2"/>
           <w:numId w:val="1"/>
@@ -7251,7 +7452,7 @@
     </w:p>
     <w:p>
       <w:pPr>
-        <w:pStyle w:val="Akapitzlist"/>
+        <w:pStyle w:val="ListParagraph"/>
         <w:numPr>
           <w:ilvl w:val="0"/>
           <w:numId w:val="10"/>
@@ -7263,7 +7464,7 @@
     </w:p>
     <w:p>
       <w:pPr>
-        <w:pStyle w:val="Akapitzlist"/>
+        <w:pStyle w:val="ListParagraph"/>
         <w:numPr>
           <w:ilvl w:val="0"/>
           <w:numId w:val="10"/>
@@ -7275,7 +7476,7 @@
     </w:p>
     <w:p>
       <w:pPr>
-        <w:pStyle w:val="Akapitzlist"/>
+        <w:pStyle w:val="ListParagraph"/>
         <w:numPr>
           <w:ilvl w:val="0"/>
           <w:numId w:val="10"/>
@@ -7287,7 +7488,7 @@
     </w:p>
     <w:p>
       <w:pPr>
-        <w:pStyle w:val="Akapitzlist"/>
+        <w:pStyle w:val="ListParagraph"/>
         <w:numPr>
           <w:ilvl w:val="0"/>
           <w:numId w:val="10"/>
@@ -7304,6 +7505,7 @@
     </w:p>
     <w:p>
       <w:r>
+        <w:lastRenderedPageBreak/>
         <w:t>Administrator komunikuje się z aplikacją operatorską za pomocą interfejsu webowego.</w:t>
       </w:r>
       <w:r>
@@ -7313,7 +7515,7 @@
     <w:p/>
     <w:p>
       <w:pPr>
-        <w:pStyle w:val="Nagwek2"/>
+        <w:pStyle w:val="Heading2"/>
         <w:numPr>
           <w:ilvl w:val="2"/>
           <w:numId w:val="1"/>
@@ -7352,8 +7554,8 @@
       <w:r>
         <w:rPr>
           <w:noProof/>
+          <w:lang w:eastAsia="zh-CN"/>
         </w:rPr>
-        <w:lastRenderedPageBreak/>
         <w:drawing>
           <wp:inline distT="0" distB="0" distL="0" distR="0">
             <wp:extent cx="5655199" cy="2887128"/>
@@ -7372,7 +7574,7 @@
                     </pic:cNvPicPr>
                   </pic:nvPicPr>
                   <pic:blipFill>
-                    <a:blip r:embed="rId30" cstate="print"/>
+                    <a:blip r:embed="rId31" cstate="print"/>
                     <a:srcRect/>
                     <a:stretch>
                       <a:fillRect/>
@@ -7405,7 +7607,7 @@
     </w:p>
     <w:p>
       <w:pPr>
-        <w:pStyle w:val="Legenda"/>
+        <w:pStyle w:val="Caption"/>
       </w:pPr>
       <w:r>
         <w:t xml:space="preserve">Rysunek </w:t>
@@ -7425,7 +7627,7 @@
     <w:p/>
     <w:p>
       <w:pPr>
-        <w:pStyle w:val="Nagwek2"/>
+        <w:pStyle w:val="Heading2"/>
         <w:numPr>
           <w:ilvl w:val="0"/>
           <w:numId w:val="1"/>
@@ -7439,7 +7641,7 @@
     </w:p>
     <w:p>
       <w:pPr>
-        <w:pStyle w:val="Nagwek2"/>
+        <w:pStyle w:val="Heading2"/>
         <w:numPr>
           <w:ilvl w:val="1"/>
           <w:numId w:val="1"/>
@@ -7454,7 +7656,7 @@
     </w:p>
     <w:p>
       <w:pPr>
-        <w:pStyle w:val="Nagwek2"/>
+        <w:pStyle w:val="Heading2"/>
         <w:numPr>
           <w:ilvl w:val="1"/>
           <w:numId w:val="1"/>
@@ -7469,7 +7671,7 @@
     </w:p>
     <w:p>
       <w:pPr>
-        <w:pStyle w:val="Nagwek2"/>
+        <w:pStyle w:val="Heading2"/>
         <w:numPr>
           <w:ilvl w:val="1"/>
           <w:numId w:val="1"/>
@@ -7484,7 +7686,7 @@
     </w:p>
     <w:p>
       <w:pPr>
-        <w:pStyle w:val="Nagwek2"/>
+        <w:pStyle w:val="Heading2"/>
         <w:numPr>
           <w:ilvl w:val="2"/>
           <w:numId w:val="1"/>
@@ -7504,19 +7706,20 @@
     </w:p>
     <w:p>
       <w:pPr>
-        <w:pStyle w:val="Akapitzlist"/>
+        <w:pStyle w:val="ListParagraph"/>
         <w:numPr>
           <w:ilvl w:val="0"/>
           <w:numId w:val="9"/>
         </w:numPr>
       </w:pPr>
       <w:r>
+        <w:lastRenderedPageBreak/>
         <w:t>stacja początkowa</w:t>
       </w:r>
     </w:p>
     <w:p>
       <w:pPr>
-        <w:pStyle w:val="Akapitzlist"/>
+        <w:pStyle w:val="ListParagraph"/>
         <w:numPr>
           <w:ilvl w:val="0"/>
           <w:numId w:val="9"/>
@@ -7528,7 +7731,7 @@
     </w:p>
     <w:p>
       <w:pPr>
-        <w:pStyle w:val="Akapitzlist"/>
+        <w:pStyle w:val="ListParagraph"/>
         <w:numPr>
           <w:ilvl w:val="0"/>
           <w:numId w:val="9"/>
@@ -7540,7 +7743,7 @@
     </w:p>
     <w:p>
       <w:pPr>
-        <w:pStyle w:val="Akapitzlist"/>
+        <w:pStyle w:val="ListParagraph"/>
         <w:numPr>
           <w:ilvl w:val="0"/>
           <w:numId w:val="9"/>
@@ -7566,20 +7769,19 @@
     </w:p>
     <w:p>
       <w:pPr>
-        <w:pStyle w:val="Akapitzlist"/>
+        <w:pStyle w:val="ListParagraph"/>
         <w:ind w:left="1429" w:firstLine="0"/>
       </w:pPr>
     </w:p>
     <w:p>
       <w:pPr>
-        <w:pStyle w:val="Akapitzlist"/>
+        <w:pStyle w:val="ListParagraph"/>
         <w:ind w:left="0" w:firstLine="0"/>
       </w:pPr>
       <w:r>
         <w:rPr>
           <w:noProof/>
         </w:rPr>
-        <w:lastRenderedPageBreak/>
         <w:pict>
           <v:shapetype id="_x0000_t202" coordsize="21600,21600" o:spt="202" path="m,l,21600r21600,l21600,xe">
             <v:stroke joinstyle="miter"/>
@@ -7590,7 +7792,7 @@
               <w:txbxContent>
                 <w:p>
                   <w:pPr>
-                    <w:pStyle w:val="Legenda"/>
+                    <w:pStyle w:val="Caption"/>
                     <w:rPr>
                       <w:noProof/>
                       <w:sz w:val="24"/>
@@ -7621,6 +7823,7 @@
       <w:r>
         <w:rPr>
           <w:noProof/>
+          <w:lang w:eastAsia="zh-CN"/>
         </w:rPr>
         <w:drawing>
           <wp:inline distT="0" distB="0" distL="0" distR="0">
@@ -7640,7 +7843,7 @@
                     </pic:cNvPicPr>
                   </pic:nvPicPr>
                   <pic:blipFill>
-                    <a:blip r:embed="rId31" cstate="print"/>
+                    <a:blip r:embed="rId32" cstate="print"/>
                     <a:srcRect/>
                     <a:stretch>
                       <a:fillRect/>
@@ -7766,6 +7969,7 @@
         <w:rPr>
           <w:noProof/>
         </w:rPr>
+        <w:lastRenderedPageBreak/>
         <w:pict>
           <v:shape id="_x0000_s1029" type="#_x0000_t202" style="position:absolute;left:0;text-align:left;margin-left:-2.45pt;margin-top:12.65pt;width:449.95pt;height:190.35pt;z-index:251663360;mso-width-relative:margin;mso-height-relative:margin">
             <v:shadow on="t"/>
@@ -8094,7 +8298,7 @@
                       <w:rFonts w:ascii="Consolas" w:eastAsiaTheme="minorHAnsi" w:hAnsi="Consolas" w:cs="Consolas"/>
                       <w:sz w:val="19"/>
                       <w:szCs w:val="19"/>
-                      <w:lang w:val="en-US" w:eastAsia="en-US"/>
+                      <w:lang w:eastAsia="en-US"/>
                     </w:rPr>
                   </w:pPr>
                   <w:r>
@@ -8102,7 +8306,7 @@
                       <w:rFonts w:ascii="Consolas" w:eastAsiaTheme="minorHAnsi" w:hAnsi="Consolas" w:cs="Consolas"/>
                       <w:sz w:val="19"/>
                       <w:szCs w:val="19"/>
-                      <w:lang w:val="en-US" w:eastAsia="en-US"/>
+                      <w:lang w:eastAsia="en-US"/>
                     </w:rPr>
                     <w:t>}</w:t>
                   </w:r>
@@ -8119,7 +8323,7 @@
                       <w:rFonts w:ascii="Consolas" w:eastAsiaTheme="minorHAnsi" w:hAnsi="Consolas" w:cs="Consolas"/>
                       <w:sz w:val="19"/>
                       <w:szCs w:val="19"/>
-                      <w:lang w:val="en-US" w:eastAsia="en-US"/>
+                      <w:lang w:eastAsia="en-US"/>
                     </w:rPr>
                   </w:pPr>
                   <w:r>
@@ -8128,7 +8332,7 @@
                       <w:color w:val="0000FF"/>
                       <w:sz w:val="19"/>
                       <w:szCs w:val="19"/>
-                      <w:lang w:val="en-US" w:eastAsia="en-US"/>
+                      <w:lang w:eastAsia="en-US"/>
                     </w:rPr>
                     <w:t>else</w:t>
                   </w:r>
@@ -8145,7 +8349,7 @@
                       <w:rFonts w:ascii="Consolas" w:eastAsiaTheme="minorHAnsi" w:hAnsi="Consolas" w:cs="Consolas"/>
                       <w:sz w:val="19"/>
                       <w:szCs w:val="19"/>
-                      <w:lang w:val="en-US" w:eastAsia="en-US"/>
+                      <w:lang w:eastAsia="en-US"/>
                     </w:rPr>
                   </w:pPr>
                   <w:r>
@@ -8153,7 +8357,7 @@
                       <w:rFonts w:ascii="Consolas" w:eastAsiaTheme="minorHAnsi" w:hAnsi="Consolas" w:cs="Consolas"/>
                       <w:sz w:val="19"/>
                       <w:szCs w:val="19"/>
-                      <w:lang w:val="en-US" w:eastAsia="en-US"/>
+                      <w:lang w:eastAsia="en-US"/>
                     </w:rPr>
                     <w:t>{</w:t>
                   </w:r>
@@ -8170,7 +8374,7 @@
                       <w:rFonts w:ascii="Consolas" w:eastAsiaTheme="minorHAnsi" w:hAnsi="Consolas" w:cs="Consolas"/>
                       <w:sz w:val="19"/>
                       <w:szCs w:val="19"/>
-                      <w:lang w:val="en-US" w:eastAsia="en-US"/>
+                      <w:lang w:eastAsia="en-US"/>
                     </w:rPr>
                   </w:pPr>
                   <w:r>
@@ -8178,18 +8382,17 @@
                       <w:rFonts w:ascii="Consolas" w:eastAsiaTheme="minorHAnsi" w:hAnsi="Consolas" w:cs="Consolas"/>
                       <w:sz w:val="19"/>
                       <w:szCs w:val="19"/>
-                      <w:lang w:val="en-US" w:eastAsia="en-US"/>
+                      <w:lang w:eastAsia="en-US"/>
                     </w:rPr>
                     <w:t xml:space="preserve">    </w:t>
                   </w:r>
-                  <w:proofErr w:type="spellStart"/>
                   <w:r>
                     <w:rPr>
                       <w:rFonts w:ascii="Consolas" w:eastAsiaTheme="minorHAnsi" w:hAnsi="Consolas" w:cs="Consolas"/>
                       <w:color w:val="2B91AF"/>
                       <w:sz w:val="19"/>
                       <w:szCs w:val="19"/>
-                      <w:lang w:val="en-US" w:eastAsia="en-US"/>
+                      <w:lang w:eastAsia="en-US"/>
                     </w:rPr>
                     <w:t>Global</w:t>
                   </w:r>
@@ -8198,39 +8401,9 @@
                       <w:rFonts w:ascii="Consolas" w:eastAsiaTheme="minorHAnsi" w:hAnsi="Consolas" w:cs="Consolas"/>
                       <w:sz w:val="19"/>
                       <w:szCs w:val="19"/>
-                      <w:lang w:val="en-US" w:eastAsia="en-US"/>
-                    </w:rPr>
-                    <w:t>.Data</w:t>
-                  </w:r>
-                  <w:proofErr w:type="spellEnd"/>
-                  <w:r>
-                    <w:rPr>
-                      <w:rFonts w:ascii="Consolas" w:eastAsiaTheme="minorHAnsi" w:hAnsi="Consolas" w:cs="Consolas"/>
-                      <w:sz w:val="19"/>
-                      <w:szCs w:val="19"/>
-                      <w:lang w:val="en-US" w:eastAsia="en-US"/>
-                    </w:rPr>
-                    <w:t xml:space="preserve"> = </w:t>
-                  </w:r>
-                  <w:proofErr w:type="spellStart"/>
-                  <w:r>
-                    <w:rPr>
-                      <w:rFonts w:ascii="Consolas" w:eastAsiaTheme="minorHAnsi" w:hAnsi="Consolas" w:cs="Consolas"/>
-                      <w:sz w:val="19"/>
-                      <w:szCs w:val="19"/>
-                      <w:lang w:val="en-US" w:eastAsia="en-US"/>
-                    </w:rPr>
-                    <w:t>DataTimePicker.DateTime</w:t>
-                  </w:r>
-                  <w:proofErr w:type="spellEnd"/>
-                  <w:r>
-                    <w:rPr>
-                      <w:rFonts w:ascii="Consolas" w:eastAsiaTheme="minorHAnsi" w:hAnsi="Consolas" w:cs="Consolas"/>
-                      <w:sz w:val="19"/>
-                      <w:szCs w:val="19"/>
-                      <w:lang w:val="en-US" w:eastAsia="en-US"/>
-                    </w:rPr>
-                    <w:t>;</w:t>
+                      <w:lang w:eastAsia="en-US"/>
+                    </w:rPr>
+                    <w:t>.Data = DataTimePicker.DateTime;</w:t>
                   </w:r>
                 </w:p>
                 <w:p>
@@ -8245,7 +8418,7 @@
                       <w:rFonts w:ascii="Consolas" w:eastAsiaTheme="minorHAnsi" w:hAnsi="Consolas" w:cs="Consolas"/>
                       <w:sz w:val="19"/>
                       <w:szCs w:val="19"/>
-                      <w:lang w:val="en-US" w:eastAsia="en-US"/>
+                      <w:lang w:eastAsia="en-US"/>
                     </w:rPr>
                   </w:pPr>
                   <w:r>
@@ -8253,29 +8426,9 @@
                       <w:rFonts w:ascii="Consolas" w:eastAsiaTheme="minorHAnsi" w:hAnsi="Consolas" w:cs="Consolas"/>
                       <w:sz w:val="19"/>
                       <w:szCs w:val="19"/>
-                      <w:lang w:val="en-US" w:eastAsia="en-US"/>
-                    </w:rPr>
-                    <w:t xml:space="preserve">    </w:t>
-                  </w:r>
-                  <w:proofErr w:type="spellStart"/>
-                  <w:r>
-                    <w:rPr>
-                      <w:rFonts w:ascii="Consolas" w:eastAsiaTheme="minorHAnsi" w:hAnsi="Consolas" w:cs="Consolas"/>
-                      <w:sz w:val="19"/>
-                      <w:szCs w:val="19"/>
-                      <w:lang w:val="en-US" w:eastAsia="en-US"/>
-                    </w:rPr>
-                    <w:t>Response.Redirect</w:t>
-                  </w:r>
-                  <w:proofErr w:type="spellEnd"/>
-                  <w:r>
-                    <w:rPr>
-                      <w:rFonts w:ascii="Consolas" w:eastAsiaTheme="minorHAnsi" w:hAnsi="Consolas" w:cs="Consolas"/>
-                      <w:sz w:val="19"/>
-                      <w:szCs w:val="19"/>
-                      <w:lang w:val="en-US" w:eastAsia="en-US"/>
-                    </w:rPr>
-                    <w:t>(</w:t>
+                      <w:lang w:eastAsia="en-US"/>
+                    </w:rPr>
+                    <w:t xml:space="preserve">    Response.Redirect(</w:t>
                   </w:r>
                   <w:r>
                     <w:rPr>
@@ -8283,60 +8436,18 @@
                       <w:color w:val="A31515"/>
                       <w:sz w:val="19"/>
                       <w:szCs w:val="19"/>
-                      <w:lang w:val="en-US" w:eastAsia="en-US"/>
-                    </w:rPr>
-                    <w:t>"</w:t>
-                  </w:r>
-                  <w:proofErr w:type="spellStart"/>
-                  <w:r>
-                    <w:rPr>
-                      <w:rFonts w:ascii="Consolas" w:eastAsiaTheme="minorHAnsi" w:hAnsi="Consolas" w:cs="Consolas"/>
-                      <w:color w:val="A31515"/>
-                      <w:sz w:val="19"/>
-                      <w:szCs w:val="19"/>
-                      <w:lang w:val="en-US" w:eastAsia="en-US"/>
-                    </w:rPr>
-                    <w:t>ShowResults.aspx?Start</w:t>
-                  </w:r>
-                  <w:proofErr w:type="spellEnd"/>
-                  <w:r>
-                    <w:rPr>
-                      <w:rFonts w:ascii="Consolas" w:eastAsiaTheme="minorHAnsi" w:hAnsi="Consolas" w:cs="Consolas"/>
-                      <w:color w:val="A31515"/>
-                      <w:sz w:val="19"/>
-                      <w:szCs w:val="19"/>
-                      <w:lang w:val="en-US" w:eastAsia="en-US"/>
-                    </w:rPr>
-                    <w:t>="</w:t>
-                  </w:r>
-                  <w:r>
-                    <w:rPr>
-                      <w:rFonts w:ascii="Consolas" w:eastAsiaTheme="minorHAnsi" w:hAnsi="Consolas" w:cs="Consolas"/>
-                      <w:sz w:val="19"/>
-                      <w:szCs w:val="19"/>
-                      <w:lang w:val="en-US" w:eastAsia="en-US"/>
-                    </w:rPr>
-                    <w:t xml:space="preserve"> + </w:t>
-                  </w:r>
-                  <w:proofErr w:type="spellStart"/>
-                  <w:r>
-                    <w:rPr>
-                      <w:rFonts w:ascii="Consolas" w:eastAsiaTheme="minorHAnsi" w:hAnsi="Consolas" w:cs="Consolas"/>
-                      <w:sz w:val="19"/>
-                      <w:szCs w:val="19"/>
-                      <w:lang w:val="en-US" w:eastAsia="en-US"/>
-                    </w:rPr>
-                    <w:t>DropDownListStart.SelectedValue</w:t>
-                  </w:r>
-                  <w:proofErr w:type="spellEnd"/>
-                  <w:r>
-                    <w:rPr>
-                      <w:rFonts w:ascii="Consolas" w:eastAsiaTheme="minorHAnsi" w:hAnsi="Consolas" w:cs="Consolas"/>
-                      <w:sz w:val="19"/>
-                      <w:szCs w:val="19"/>
-                      <w:lang w:val="en-US" w:eastAsia="en-US"/>
-                    </w:rPr>
-                    <w:t xml:space="preserve"> + </w:t>
+                      <w:lang w:eastAsia="en-US"/>
+                    </w:rPr>
+                    <w:t>"ShowResults.aspx?Start="</w:t>
+                  </w:r>
+                  <w:r>
+                    <w:rPr>
+                      <w:rFonts w:ascii="Consolas" w:eastAsiaTheme="minorHAnsi" w:hAnsi="Consolas" w:cs="Consolas"/>
+                      <w:sz w:val="19"/>
+                      <w:szCs w:val="19"/>
+                      <w:lang w:eastAsia="en-US"/>
+                    </w:rPr>
+                    <w:t xml:space="preserve"> + DropDownListStart.SelectedValue + </w:t>
                   </w:r>
                 </w:p>
                 <w:p>
@@ -8351,7 +8462,7 @@
                       <w:rFonts w:ascii="Consolas" w:eastAsiaTheme="minorHAnsi" w:hAnsi="Consolas" w:cs="Consolas"/>
                       <w:sz w:val="19"/>
                       <w:szCs w:val="19"/>
-                      <w:lang w:val="en-US" w:eastAsia="en-US"/>
+                      <w:lang w:eastAsia="en-US"/>
                     </w:rPr>
                   </w:pPr>
                   <w:r>
@@ -8359,7 +8470,7 @@
                       <w:rFonts w:ascii="Consolas" w:eastAsiaTheme="minorHAnsi" w:hAnsi="Consolas" w:cs="Consolas"/>
                       <w:sz w:val="19"/>
                       <w:szCs w:val="19"/>
-                      <w:lang w:val="en-US" w:eastAsia="en-US"/>
+                      <w:lang w:eastAsia="en-US"/>
                     </w:rPr>
                     <w:t xml:space="preserve">                        </w:t>
                   </w:r>
@@ -8369,7 +8480,7 @@
                       <w:color w:val="A31515"/>
                       <w:sz w:val="19"/>
                       <w:szCs w:val="19"/>
-                      <w:lang w:val="en-US" w:eastAsia="en-US"/>
+                      <w:lang w:eastAsia="en-US"/>
                     </w:rPr>
                     <w:t>"&amp;Stop="</w:t>
                   </w:r>
@@ -8378,29 +8489,9 @@
                       <w:rFonts w:ascii="Consolas" w:eastAsiaTheme="minorHAnsi" w:hAnsi="Consolas" w:cs="Consolas"/>
                       <w:sz w:val="19"/>
                       <w:szCs w:val="19"/>
-                      <w:lang w:val="en-US" w:eastAsia="en-US"/>
-                    </w:rPr>
-                    <w:t xml:space="preserve"> + </w:t>
-                  </w:r>
-                  <w:proofErr w:type="spellStart"/>
-                  <w:r>
-                    <w:rPr>
-                      <w:rFonts w:ascii="Consolas" w:eastAsiaTheme="minorHAnsi" w:hAnsi="Consolas" w:cs="Consolas"/>
-                      <w:sz w:val="19"/>
-                      <w:szCs w:val="19"/>
-                      <w:lang w:val="en-US" w:eastAsia="en-US"/>
-                    </w:rPr>
-                    <w:t>DropDownListStop.SelectedValue</w:t>
-                  </w:r>
-                  <w:proofErr w:type="spellEnd"/>
-                  <w:r>
-                    <w:rPr>
-                      <w:rFonts w:ascii="Consolas" w:eastAsiaTheme="minorHAnsi" w:hAnsi="Consolas" w:cs="Consolas"/>
-                      <w:sz w:val="19"/>
-                      <w:szCs w:val="19"/>
-                      <w:lang w:val="en-US" w:eastAsia="en-US"/>
-                    </w:rPr>
-                    <w:t xml:space="preserve"> +</w:t>
+                      <w:lang w:eastAsia="en-US"/>
+                    </w:rPr>
+                    <w:t xml:space="preserve"> + DropDownListStop.SelectedValue +</w:t>
                   </w:r>
                 </w:p>
                 <w:p>
@@ -8415,7 +8506,7 @@
                       <w:rFonts w:ascii="Consolas" w:eastAsiaTheme="minorHAnsi" w:hAnsi="Consolas" w:cs="Consolas"/>
                       <w:sz w:val="19"/>
                       <w:szCs w:val="19"/>
-                      <w:lang w:val="en-US" w:eastAsia="en-US"/>
+                      <w:lang w:eastAsia="en-US"/>
                     </w:rPr>
                   </w:pPr>
                   <w:r>
@@ -8423,7 +8514,7 @@
                       <w:rFonts w:ascii="Consolas" w:eastAsiaTheme="minorHAnsi" w:hAnsi="Consolas" w:cs="Consolas"/>
                       <w:sz w:val="19"/>
                       <w:szCs w:val="19"/>
-                      <w:lang w:val="en-US" w:eastAsia="en-US"/>
+                      <w:lang w:eastAsia="en-US"/>
                     </w:rPr>
                     <w:t xml:space="preserve">                        </w:t>
                   </w:r>
@@ -8433,7 +8524,7 @@
                       <w:color w:val="A31515"/>
                       <w:sz w:val="19"/>
                       <w:szCs w:val="19"/>
-                      <w:lang w:val="en-US" w:eastAsia="en-US"/>
+                      <w:lang w:eastAsia="en-US"/>
                     </w:rPr>
                     <w:t>"&amp;Date="</w:t>
                   </w:r>
@@ -8442,29 +8533,9 @@
                       <w:rFonts w:ascii="Consolas" w:eastAsiaTheme="minorHAnsi" w:hAnsi="Consolas" w:cs="Consolas"/>
                       <w:sz w:val="19"/>
                       <w:szCs w:val="19"/>
-                      <w:lang w:val="en-US" w:eastAsia="en-US"/>
-                    </w:rPr>
-                    <w:t xml:space="preserve"> + </w:t>
-                  </w:r>
-                  <w:proofErr w:type="spellStart"/>
-                  <w:r>
-                    <w:rPr>
-                      <w:rFonts w:ascii="Consolas" w:eastAsiaTheme="minorHAnsi" w:hAnsi="Consolas" w:cs="Consolas"/>
-                      <w:sz w:val="19"/>
-                      <w:szCs w:val="19"/>
-                      <w:lang w:val="en-US" w:eastAsia="en-US"/>
-                    </w:rPr>
-                    <w:t>DataTimePicker.DateTime.ToShortDateString</w:t>
-                  </w:r>
-                  <w:proofErr w:type="spellEnd"/>
-                  <w:r>
-                    <w:rPr>
-                      <w:rFonts w:ascii="Consolas" w:eastAsiaTheme="minorHAnsi" w:hAnsi="Consolas" w:cs="Consolas"/>
-                      <w:sz w:val="19"/>
-                      <w:szCs w:val="19"/>
-                      <w:lang w:val="en-US" w:eastAsia="en-US"/>
-                    </w:rPr>
-                    <w:t>() +</w:t>
+                      <w:lang w:eastAsia="en-US"/>
+                    </w:rPr>
+                    <w:t xml:space="preserve"> + DataTimePicker.DateTime.ToShortDateString() +</w:t>
                   </w:r>
                 </w:p>
                 <w:p>
@@ -8487,7 +8558,7 @@
                       <w:rFonts w:ascii="Consolas" w:eastAsiaTheme="minorHAnsi" w:hAnsi="Consolas" w:cs="Consolas"/>
                       <w:sz w:val="19"/>
                       <w:szCs w:val="19"/>
-                      <w:lang w:val="en-US" w:eastAsia="en-US"/>
+                      <w:lang w:eastAsia="en-US"/>
                     </w:rPr>
                     <w:t xml:space="preserve">                        </w:t>
                   </w:r>
@@ -8499,58 +8570,16 @@
                       <w:szCs w:val="19"/>
                       <w:lang w:eastAsia="en-US"/>
                     </w:rPr>
-                    <w:t>"&amp;</w:t>
-                  </w:r>
-                  <w:proofErr w:type="spellStart"/>
-                  <w:r>
-                    <w:rPr>
-                      <w:rFonts w:ascii="Consolas" w:eastAsiaTheme="minorHAnsi" w:hAnsi="Consolas" w:cs="Consolas"/>
-                      <w:color w:val="A31515"/>
+                    <w:t>"&amp;DateNatural="</w:t>
+                  </w:r>
+                  <w:r>
+                    <w:rPr>
+                      <w:rFonts w:ascii="Consolas" w:eastAsiaTheme="minorHAnsi" w:hAnsi="Consolas" w:cs="Consolas"/>
                       <w:sz w:val="19"/>
                       <w:szCs w:val="19"/>
                       <w:lang w:eastAsia="en-US"/>
                     </w:rPr>
-                    <w:t>DateNatural</w:t>
-                  </w:r>
-                  <w:proofErr w:type="spellEnd"/>
-                  <w:r>
-                    <w:rPr>
-                      <w:rFonts w:ascii="Consolas" w:eastAsiaTheme="minorHAnsi" w:hAnsi="Consolas" w:cs="Consolas"/>
-                      <w:color w:val="A31515"/>
-                      <w:sz w:val="19"/>
-                      <w:szCs w:val="19"/>
-                      <w:lang w:eastAsia="en-US"/>
-                    </w:rPr>
-                    <w:t>="</w:t>
-                  </w:r>
-                  <w:r>
-                    <w:rPr>
-                      <w:rFonts w:ascii="Consolas" w:eastAsiaTheme="minorHAnsi" w:hAnsi="Consolas" w:cs="Consolas"/>
-                      <w:sz w:val="19"/>
-                      <w:szCs w:val="19"/>
-                      <w:lang w:eastAsia="en-US"/>
-                    </w:rPr>
-                    <w:t xml:space="preserve"> + </w:t>
-                  </w:r>
-                  <w:proofErr w:type="spellStart"/>
-                  <w:r>
-                    <w:rPr>
-                      <w:rFonts w:ascii="Consolas" w:eastAsiaTheme="minorHAnsi" w:hAnsi="Consolas" w:cs="Consolas"/>
-                      <w:sz w:val="19"/>
-                      <w:szCs w:val="19"/>
-                      <w:lang w:eastAsia="en-US"/>
-                    </w:rPr>
-                    <w:t>DataTimePicker.DateTime.ToString</w:t>
-                  </w:r>
-                  <w:proofErr w:type="spellEnd"/>
-                  <w:r>
-                    <w:rPr>
-                      <w:rFonts w:ascii="Consolas" w:eastAsiaTheme="minorHAnsi" w:hAnsi="Consolas" w:cs="Consolas"/>
-                      <w:sz w:val="19"/>
-                      <w:szCs w:val="19"/>
-                      <w:lang w:eastAsia="en-US"/>
-                    </w:rPr>
-                    <w:t>());</w:t>
+                    <w:t xml:space="preserve"> + DataTimePicker.DateTime.ToString());</w:t>
                   </w:r>
                 </w:p>
                 <w:p>
@@ -8595,7 +8624,7 @@
     <w:p/>
     <w:p>
       <w:pPr>
-        <w:pStyle w:val="Nagwek2"/>
+        <w:pStyle w:val="Heading2"/>
         <w:numPr>
           <w:ilvl w:val="2"/>
           <w:numId w:val="1"/>
@@ -8604,7 +8633,6 @@
       </w:pPr>
       <w:bookmarkStart w:id="59" w:name="_Toc313212295"/>
       <w:r>
-        <w:lastRenderedPageBreak/>
         <w:t>Aplikacja operatora kolejowego</w:t>
       </w:r>
       <w:bookmarkEnd w:id="59"/>
@@ -8633,7 +8661,7 @@
     </w:p>
     <w:p>
       <w:pPr>
-        <w:pStyle w:val="Akapitzlist"/>
+        <w:pStyle w:val="ListParagraph"/>
         <w:numPr>
           <w:ilvl w:val="0"/>
           <w:numId w:val="10"/>
@@ -8645,7 +8673,7 @@
     </w:p>
     <w:p>
       <w:pPr>
-        <w:pStyle w:val="Akapitzlist"/>
+        <w:pStyle w:val="ListParagraph"/>
         <w:numPr>
           <w:ilvl w:val="0"/>
           <w:numId w:val="10"/>
@@ -8657,7 +8685,7 @@
     </w:p>
     <w:p>
       <w:pPr>
-        <w:pStyle w:val="Akapitzlist"/>
+        <w:pStyle w:val="ListParagraph"/>
         <w:numPr>
           <w:ilvl w:val="0"/>
           <w:numId w:val="10"/>
@@ -8669,7 +8697,7 @@
     </w:p>
     <w:p>
       <w:pPr>
-        <w:pStyle w:val="Akapitzlist"/>
+        <w:pStyle w:val="ListParagraph"/>
         <w:numPr>
           <w:ilvl w:val="0"/>
           <w:numId w:val="10"/>
@@ -8710,7 +8738,9 @@
       <w:r>
         <w:rPr>
           <w:noProof/>
+          <w:lang w:eastAsia="zh-CN"/>
         </w:rPr>
+        <w:lastRenderedPageBreak/>
         <w:drawing>
           <wp:inline distT="0" distB="0" distL="0" distR="0">
             <wp:extent cx="5731367" cy="3171825"/>
@@ -8729,7 +8759,7 @@
                     </pic:cNvPicPr>
                   </pic:nvPicPr>
                   <pic:blipFill>
-                    <a:blip r:embed="rId32" cstate="print"/>
+                    <a:blip r:embed="rId33" cstate="print"/>
                     <a:srcRect/>
                     <a:stretch>
                       <a:fillRect/>
@@ -8760,7 +8790,7 @@
     </w:p>
     <w:p>
       <w:pPr>
-        <w:pStyle w:val="Legenda"/>
+        <w:pStyle w:val="Caption"/>
         <w:jc w:val="center"/>
       </w:pPr>
       <w:r>
@@ -8805,7 +8835,7 @@
       </w:pPr>
       <w:r>
         <w:pict>
-          <v:shape id="_x0000_s1031" type="#_x0000_t202" style="width:449.95pt;height:188.75pt;mso-position-horizontal-relative:char;mso-position-vertical-relative:line;mso-width-relative:margin;mso-height-relative:margin">
+          <v:shape id="_x0000_s1032" type="#_x0000_t202" style="width:449.95pt;height:188.75pt;mso-position-horizontal-relative:char;mso-position-vertical-relative:line;mso-width-relative:margin;mso-height-relative:margin">
             <v:shadow on="t"/>
             <v:textbox>
               <w:txbxContent>
@@ -10188,7 +10218,6 @@
                     </w:rPr>
                     <w:t>&lt;/</w:t>
                   </w:r>
-                  <w:proofErr w:type="spellStart"/>
                   <w:r>
                     <w:rPr>
                       <w:rFonts w:ascii="Consolas" w:eastAsiaTheme="minorHAnsi" w:hAnsi="Consolas" w:cs="Consolas"/>
@@ -10219,7 +10248,6 @@
                     </w:rPr>
                     <w:t>SqlDataSource</w:t>
                   </w:r>
-                  <w:proofErr w:type="spellEnd"/>
                   <w:r>
                     <w:rPr>
                       <w:rFonts w:ascii="Consolas" w:eastAsiaTheme="minorHAnsi" w:hAnsi="Consolas" w:cs="Consolas"/>
@@ -10292,7 +10320,7 @@
       </w:pPr>
       <w:r>
         <w:pict>
-          <v:shape id="_x0000_s1030" type="#_x0000_t202" style="width:449.95pt;height:111.75pt;mso-position-horizontal-relative:char;mso-position-vertical-relative:line;mso-width-relative:margin;mso-height-relative:margin">
+          <v:shape id="_x0000_s1031" type="#_x0000_t202" style="width:449.95pt;height:111.75pt;mso-position-horizontal-relative:char;mso-position-vertical-relative:line;mso-width-relative:margin;mso-height-relative:margin">
             <v:shadow on="t"/>
             <v:textbox>
               <w:txbxContent>
@@ -10806,7 +10834,7 @@
     </w:p>
     <w:p>
       <w:pPr>
-        <w:pStyle w:val="Nagwek2"/>
+        <w:pStyle w:val="Heading2"/>
         <w:numPr>
           <w:ilvl w:val="2"/>
           <w:numId w:val="1"/>
@@ -10831,7 +10859,7 @@
       </w:pPr>
       <w:r>
         <w:pict>
-          <v:shape id="_x0000_s1033" type="#_x0000_t202" style="width:449.95pt;height:131.05pt;mso-position-horizontal-relative:char;mso-position-vertical-relative:line;mso-width-relative:margin;mso-height-relative:margin">
+          <v:shape id="_x0000_s1030" type="#_x0000_t202" style="width:449.95pt;height:131.05pt;mso-position-horizontal-relative:char;mso-position-vertical-relative:line;mso-width-relative:margin;mso-height-relative:margin">
             <v:shadow on="t"/>
             <v:textbox>
               <w:txbxContent>
@@ -11793,7 +11821,6 @@
                       <w:lang w:eastAsia="en-US"/>
                     </w:rPr>
                   </w:pPr>
-                  <w:proofErr w:type="spellStart"/>
                   <w:r>
                     <w:rPr>
                       <w:rFonts w:ascii="Consolas" w:eastAsiaTheme="minorHAnsi" w:hAnsi="Consolas" w:cs="Consolas"/>
@@ -11801,17 +11828,7 @@
                       <w:szCs w:val="19"/>
                       <w:lang w:eastAsia="en-US"/>
                     </w:rPr>
-                    <w:t>SqlDataSourceStacje.Insert</w:t>
-                  </w:r>
-                  <w:proofErr w:type="spellEnd"/>
-                  <w:r>
-                    <w:rPr>
-                      <w:rFonts w:ascii="Consolas" w:eastAsiaTheme="minorHAnsi" w:hAnsi="Consolas" w:cs="Consolas"/>
-                      <w:sz w:val="19"/>
-                      <w:szCs w:val="19"/>
-                      <w:lang w:eastAsia="en-US"/>
-                    </w:rPr>
-                    <w:t>();</w:t>
+                    <w:t>SqlDataSourceStacje.Insert();</w:t>
                   </w:r>
                 </w:p>
                 <w:p>
@@ -11849,7 +11866,7 @@
     <w:p/>
     <w:p>
       <w:pPr>
-        <w:pStyle w:val="Nagwek2"/>
+        <w:pStyle w:val="Heading2"/>
         <w:numPr>
           <w:ilvl w:val="1"/>
           <w:numId w:val="1"/>
@@ -11858,14 +11875,13 @@
       </w:pPr>
       <w:bookmarkStart w:id="61" w:name="_Toc313212298"/>
       <w:r>
-        <w:lastRenderedPageBreak/>
         <w:t>Testy funkcjonalne</w:t>
       </w:r>
       <w:bookmarkEnd w:id="61"/>
     </w:p>
     <w:p>
       <w:pPr>
-        <w:pStyle w:val="Akapitzlist"/>
+        <w:pStyle w:val="ListParagraph"/>
         <w:numPr>
           <w:ilvl w:val="0"/>
           <w:numId w:val="12"/>
@@ -11896,38 +11912,22 @@
     </w:p>
     <w:p>
       <w:pPr>
-        <w:pStyle w:val="Akapitzlist"/>
+        <w:pStyle w:val="ListParagraph"/>
         <w:ind w:left="360" w:firstLine="282"/>
       </w:pPr>
       <w:r>
-        <w:t xml:space="preserve">Test ma na celu sprawdzenie czy wszystkie strony aplikacji klienckiej są odpowiednio </w:t>
-      </w:r>
-      <w:proofErr w:type="spellStart"/>
-      <w:r>
-        <w:t>linkowane</w:t>
-      </w:r>
-      <w:proofErr w:type="spellEnd"/>
-      <w:r>
-        <w:t xml:space="preserve">. Sprawdzone zostały strona z informacjami o projekcie oraz strona z formularzem do administratora. Oprócz tego aplikacja została wypróbowana w następujących przeglądarkach: </w:t>
-      </w:r>
-      <w:proofErr w:type="spellStart"/>
-      <w:r>
-        <w:t>Firefox</w:t>
-      </w:r>
-      <w:proofErr w:type="spellEnd"/>
-      <w:r>
-        <w:t xml:space="preserve"> 9.01, Opera 11.52, IE 9.0.4.</w:t>
-      </w:r>
-    </w:p>
-    <w:p>
-      <w:pPr>
-        <w:pStyle w:val="Akapitzlist"/>
+        <w:t>Test ma na celu sprawdzenie czy wszystkie strony aplikacji klienckiej są odpowiednio linkowane. Sprawdzone zostały strona z informacjami o projekcie oraz strona z formularzem do administratora. Oprócz tego aplikacja została wypróbowana w następujących przeglądarkach: Firefox 9.01, Opera 11.52, IE 9.0.4.</w:t>
+      </w:r>
+    </w:p>
+    <w:p>
+      <w:pPr>
+        <w:pStyle w:val="ListParagraph"/>
         <w:ind w:left="360" w:firstLine="282"/>
       </w:pPr>
     </w:p>
     <w:p>
       <w:pPr>
-        <w:pStyle w:val="Akapitzlist"/>
+        <w:pStyle w:val="ListParagraph"/>
         <w:keepNext/>
         <w:ind w:left="0" w:firstLine="282"/>
         <w:jc w:val="left"/>
@@ -11935,7 +11935,9 @@
       <w:r>
         <w:rPr>
           <w:noProof/>
+          <w:lang w:eastAsia="zh-CN"/>
         </w:rPr>
+        <w:lastRenderedPageBreak/>
         <w:drawing>
           <wp:inline distT="0" distB="0" distL="0" distR="0">
             <wp:extent cx="5200650" cy="2600325"/>
@@ -11954,7 +11956,7 @@
                     </pic:cNvPicPr>
                   </pic:nvPicPr>
                   <pic:blipFill>
-                    <a:blip r:embed="rId33" cstate="print"/>
+                    <a:blip r:embed="rId34" cstate="print"/>
                     <a:srcRect/>
                     <a:stretch>
                       <a:fillRect/>
@@ -11985,7 +11987,7 @@
     </w:p>
     <w:p>
       <w:pPr>
-        <w:pStyle w:val="Legenda"/>
+        <w:pStyle w:val="Caption"/>
         <w:jc w:val="left"/>
       </w:pPr>
       <w:r>
@@ -12026,7 +12028,7 @@
     <w:p/>
     <w:p>
       <w:pPr>
-        <w:pStyle w:val="Akapitzlist"/>
+        <w:pStyle w:val="ListParagraph"/>
         <w:numPr>
           <w:ilvl w:val="0"/>
           <w:numId w:val="12"/>
@@ -12063,7 +12065,7 @@
     </w:p>
     <w:p>
       <w:pPr>
-        <w:pStyle w:val="Akapitzlist"/>
+        <w:pStyle w:val="ListParagraph"/>
         <w:ind w:left="360" w:firstLine="348"/>
       </w:pPr>
       <w:r>
@@ -12072,13 +12074,13 @@
     </w:p>
     <w:p>
       <w:pPr>
-        <w:pStyle w:val="Akapitzlist"/>
+        <w:pStyle w:val="ListParagraph"/>
         <w:ind w:left="360" w:firstLine="348"/>
       </w:pPr>
     </w:p>
     <w:p>
       <w:pPr>
-        <w:pStyle w:val="Akapitzlist"/>
+        <w:pStyle w:val="ListParagraph"/>
         <w:keepNext/>
         <w:ind w:left="360" w:firstLine="66"/>
         <w:jc w:val="left"/>
@@ -12087,6 +12089,7 @@
         <w:rPr>
           <w:b/>
           <w:noProof/>
+          <w:lang w:eastAsia="zh-CN"/>
         </w:rPr>
         <w:drawing>
           <wp:inline distT="0" distB="0" distL="0" distR="0">
@@ -12106,7 +12109,7 @@
                     </pic:cNvPicPr>
                   </pic:nvPicPr>
                   <pic:blipFill>
-                    <a:blip r:embed="rId34" cstate="print"/>
+                    <a:blip r:embed="rId35" cstate="print"/>
                     <a:srcRect/>
                     <a:stretch>
                       <a:fillRect/>
@@ -12137,7 +12140,7 @@
     </w:p>
     <w:p>
       <w:pPr>
-        <w:pStyle w:val="Legenda"/>
+        <w:pStyle w:val="Caption"/>
         <w:jc w:val="left"/>
         <w:rPr>
           <w:b w:val="0"/>
@@ -12175,7 +12178,7 @@
     <w:p/>
     <w:p>
       <w:pPr>
-        <w:pStyle w:val="Akapitzlist"/>
+        <w:pStyle w:val="ListParagraph"/>
         <w:numPr>
           <w:ilvl w:val="0"/>
           <w:numId w:val="12"/>
@@ -12230,6 +12233,7 @@
       <w:r>
         <w:rPr>
           <w:noProof/>
+          <w:lang w:eastAsia="zh-CN"/>
         </w:rPr>
         <w:drawing>
           <wp:inline distT="0" distB="0" distL="0" distR="0">
@@ -12249,7 +12253,7 @@
                     </pic:cNvPicPr>
                   </pic:nvPicPr>
                   <pic:blipFill>
-                    <a:blip r:embed="rId35" cstate="print"/>
+                    <a:blip r:embed="rId36" cstate="print"/>
                     <a:srcRect/>
                     <a:stretch>
                       <a:fillRect/>
@@ -12280,7 +12284,7 @@
     </w:p>
     <w:p>
       <w:pPr>
-        <w:pStyle w:val="Legenda"/>
+        <w:pStyle w:val="Caption"/>
         <w:rPr>
           <w:rFonts w:asciiTheme="majorHAnsi" w:hAnsiTheme="majorHAnsi"/>
           <w:b w:val="0"/>
@@ -12330,7 +12334,7 @@
     </w:p>
     <w:p>
       <w:pPr>
-        <w:pStyle w:val="Akapitzlist"/>
+        <w:pStyle w:val="ListParagraph"/>
         <w:numPr>
           <w:ilvl w:val="0"/>
           <w:numId w:val="12"/>
@@ -12374,13 +12378,8 @@
         <w:t xml:space="preserve">Użytkownik </w:t>
       </w:r>
       <w:r>
-        <w:t xml:space="preserve">podaje poprawne dane wejściowe dla wyszukiwarki. Aplikacja powinna </w:t>
-      </w:r>
-      <w:proofErr w:type="spellStart"/>
-      <w:r>
-        <w:t>przekierować</w:t>
-      </w:r>
-      <w:proofErr w:type="spellEnd"/>
+        <w:t>podaje poprawne dane wejściowe dla wyszukiwarki. Aplikacja powinna przekierować</w:t>
+      </w:r>
       <w:r>
         <w:t xml:space="preserve"> </w:t>
       </w:r>
@@ -12397,6 +12396,7 @@
       <w:r>
         <w:rPr>
           <w:noProof/>
+          <w:lang w:eastAsia="zh-CN"/>
         </w:rPr>
         <w:drawing>
           <wp:inline distT="0" distB="0" distL="0" distR="0">
@@ -12416,7 +12416,7 @@
                     </pic:cNvPicPr>
                   </pic:nvPicPr>
                   <pic:blipFill>
-                    <a:blip r:embed="rId36" cstate="print"/>
+                    <a:blip r:embed="rId37" cstate="print"/>
                     <a:srcRect/>
                     <a:stretch>
                       <a:fillRect/>
@@ -12449,7 +12449,7 @@
     </w:p>
     <w:p>
       <w:pPr>
-        <w:pStyle w:val="Legenda"/>
+        <w:pStyle w:val="Caption"/>
       </w:pPr>
       <w:r>
         <w:t xml:space="preserve">Rysunek </w:t>
@@ -12494,7 +12494,7 @@
     </w:p>
     <w:p>
       <w:pPr>
-        <w:pStyle w:val="Nagwek2"/>
+        <w:pStyle w:val="Heading2"/>
         <w:numPr>
           <w:ilvl w:val="1"/>
           <w:numId w:val="1"/>
@@ -12524,7 +12524,7 @@
     </w:p>
     <w:p>
       <w:pPr>
-        <w:pStyle w:val="Akapitzlist"/>
+        <w:pStyle w:val="ListParagraph"/>
         <w:numPr>
           <w:ilvl w:val="0"/>
           <w:numId w:val="12"/>
@@ -12580,6 +12580,7 @@
           <w:b/>
           <w:noProof/>
           <w:sz w:val="28"/>
+          <w:lang w:eastAsia="zh-CN"/>
         </w:rPr>
         <w:drawing>
           <wp:inline distT="0" distB="0" distL="0" distR="0">
@@ -12599,7 +12600,7 @@
                     </pic:cNvPicPr>
                   </pic:nvPicPr>
                   <pic:blipFill>
-                    <a:blip r:embed="rId37" cstate="print"/>
+                    <a:blip r:embed="rId38" cstate="print"/>
                     <a:srcRect/>
                     <a:stretch>
                       <a:fillRect/>
@@ -12630,7 +12631,7 @@
     </w:p>
     <w:p>
       <w:pPr>
-        <w:pStyle w:val="Legenda"/>
+        <w:pStyle w:val="Caption"/>
       </w:pPr>
       <w:r>
         <w:t xml:space="preserve">Rysunek </w:t>
@@ -12660,6 +12661,7 @@
       <w:r>
         <w:rPr>
           <w:noProof/>
+          <w:lang w:eastAsia="zh-CN"/>
         </w:rPr>
         <w:drawing>
           <wp:inline distT="0" distB="0" distL="0" distR="0">
@@ -12679,7 +12681,7 @@
                     </pic:cNvPicPr>
                   </pic:nvPicPr>
                   <pic:blipFill>
-                    <a:blip r:embed="rId38" cstate="print"/>
+                    <a:blip r:embed="rId39" cstate="print"/>
                     <a:srcRect/>
                     <a:stretch>
                       <a:fillRect/>
@@ -12710,7 +12712,7 @@
     </w:p>
     <w:p>
       <w:pPr>
-        <w:pStyle w:val="Legenda"/>
+        <w:pStyle w:val="Caption"/>
       </w:pPr>
       <w:r>
         <w:t xml:space="preserve">Rysunek </w:t>
@@ -12748,7 +12750,7 @@
     </w:p>
     <w:p>
       <w:pPr>
-        <w:pStyle w:val="Akapitzlist"/>
+        <w:pStyle w:val="ListParagraph"/>
         <w:numPr>
           <w:ilvl w:val="0"/>
           <w:numId w:val="12"/>
@@ -12823,7 +12825,7 @@
     </w:p>
     <w:p>
       <w:pPr>
-        <w:pStyle w:val="Akapitzlist"/>
+        <w:pStyle w:val="ListParagraph"/>
         <w:numPr>
           <w:ilvl w:val="0"/>
           <w:numId w:val="12"/>
@@ -12873,28 +12875,31 @@
     <w:p>
       <w:pPr>
         <w:ind w:firstLine="426"/>
+      </w:pPr>
+      <w:r>
+        <w:rPr>
+          <w:b/>
+        </w:rPr>
+        <w:lastRenderedPageBreak/>
+        <w:t xml:space="preserve">Wynik testu: </w:t>
+      </w:r>
+      <w:r>
+        <w:t>zaliczony</w:t>
+      </w:r>
+    </w:p>
+    <w:p>
+      <w:pPr>
+        <w:ind w:firstLine="426"/>
         <w:rPr>
           <w:rFonts w:asciiTheme="majorHAnsi" w:hAnsiTheme="majorHAnsi"/>
           <w:b/>
           <w:sz w:val="28"/>
         </w:rPr>
       </w:pPr>
-      <w:r>
-        <w:rPr>
-          <w:b/>
-        </w:rPr>
-        <w:t xml:space="preserve">Wynik testu: </w:t>
-      </w:r>
-      <w:r>
-        <w:t>zaliczony</w:t>
-      </w:r>
-      <w:r>
-        <w:br w:type="page"/>
-      </w:r>
-    </w:p>
-    <w:p>
-      <w:pPr>
-        <w:pStyle w:val="Nagwek2"/>
+    </w:p>
+    <w:p>
+      <w:pPr>
+        <w:pStyle w:val="Heading2"/>
         <w:numPr>
           <w:ilvl w:val="1"/>
           <w:numId w:val="1"/>
@@ -12902,14 +12907,62 @@
         <w:ind w:left="426"/>
       </w:pPr>
       <w:r>
-        <w:lastRenderedPageBreak/>
         <w:t>Wnioski z testów</w:t>
       </w:r>
       <w:bookmarkEnd w:id="63"/>
     </w:p>
     <w:p>
-      <w:pPr>
-        <w:pStyle w:val="Nagwek2"/>
+      <w:r>
+        <w:t xml:space="preserve">W wykonanych testach sprawdzane były najważniejsze funkcjonalności, które są kluczowe dla </w:t>
+      </w:r>
+      <w:r>
+        <w:t>działania całego systemu, w szczególności</w:t>
+      </w:r>
+      <w:r>
+        <w:tab/>
+        <w:t xml:space="preserve"> systemu replikacji baz danych. Pominięte zostały dlatego np. testy formularza kontaktowego z administratorem, który jest usługą dodatkową.</w:t>
+      </w:r>
+    </w:p>
+    <w:p>
+      <w:r>
+        <w:t>Aplikacja kliencka posiada interfejs webowy, zatem jej kompatybilność z różnymi przeglądarkami oraz stabilność</w:t>
+      </w:r>
+      <w:r>
+        <w:t xml:space="preserve"> i bezpieczeństwo</w:t>
+      </w:r>
+      <w:r>
+        <w:t xml:space="preserve"> w trakcie używania są priorytetem.</w:t>
+      </w:r>
+      <w:r>
+        <w:t xml:space="preserve"> Oprócz tego, ważne było przetestowanie wyszukiwarki połączeń, która jest głównym łącznikiem aplikacji z rozproszonymi bazami danych. Sprawdzono jej zabezpieczenia pod względem wprowadzenia błędnych danych wejściowych oraz trafność wyników wyszukiwania, porównując je z fizyczną zawartością bazy danych.</w:t>
+      </w:r>
+    </w:p>
+    <w:p>
+      <w:r>
+        <w:t xml:space="preserve">Drugi etap testów dotyczył działania systemu replikacji baz danych. Kluczowe było w tym miejscu sprawdzenie poprawności </w:t>
+      </w:r>
+      <w:r>
+        <w:t>zapisu danych do baz operatorskich przy wykorzystaniu aplikacji poszczególnych operatorów oraz sprawdzenie samego wywoływania procesu replikacji baz</w:t>
+      </w:r>
+      <w:r>
+        <w:t xml:space="preserve"> danych. Testy wykonane za pomocą aplikacji operatorskich weryfikowane były na poziomie fizycznej bazy danych.</w:t>
+      </w:r>
+    </w:p>
+    <w:p>
+      <w:r>
+        <w:t>Wszystkie z przeprowadzonych testów zakończyły się sukcesem. Cały system nie posiada jeszcze rozbudowanej funkcjonalności oprócz wyszukiwarki, dlatego testy</w:t>
+      </w:r>
+      <w:r>
+        <w:t xml:space="preserve"> nie były bardzo skomplikowane, można przyjąć jednak, że mogłby funkcjonować w </w:t>
+      </w:r>
+      <w:r>
+        <w:t>realnych warunkach.</w:t>
+      </w:r>
+    </w:p>
+    <w:p/>
+    <w:p>
+      <w:pPr>
+        <w:pStyle w:val="Heading2"/>
         <w:numPr>
           <w:ilvl w:val="0"/>
           <w:numId w:val="1"/>
@@ -12922,20 +12975,30 @@
       <w:bookmarkEnd w:id="64"/>
     </w:p>
     <w:p>
-      <w:pPr>
-        <w:spacing w:after="200" w:line="276" w:lineRule="auto"/>
-        <w:jc w:val="left"/>
-        <w:rPr>
-          <w:sz w:val="32"/>
-        </w:rPr>
-      </w:pPr>
+      <w:r>
+        <w:t>Projekt Internetowego Rozkładu Jazdy dał dał możliwość pracy w innym środowisku bazodanowym, niż ma to miejsce w wypadku większości aplikacji internetowych, które korzystaj</w:t>
+      </w:r>
+      <w:r>
+        <w:t>ą</w:t>
+      </w:r>
+      <w:r>
+        <w:t xml:space="preserve"> z lokalnej bazy danych. Zastosowanie mechanizmu replikacji transakcyjnej pokazuje, że </w:t>
+      </w:r>
+      <w:r>
+        <w:t>w dość prosty sposób można zbudować system informatyczny, który do swej pracy wykorzystuje rozproszone, niejednorodne bazy danych. Nie dotyczy to jedynie występowania wielu baz w jednej aplikacji, ale również zakłada ich ulokowanie na różnych serwerach, w różnych częściach świata. Możliwe jest w ten sposób również połączenie ze sobą baz różnych producentów, np. MS SQL i Oracle, które często posiadają różne formaty zapisu danych.</w:t>
+      </w:r>
+    </w:p>
+    <w:p>
+      <w:r>
+        <w:t>Szczególnie wyraźnie widać zalety budowania tego rodzaju systemów w przypadku aplikacji o interfejsie webowym, do którego dostęp mamy za pomocą zwykłej przeglądarki internetowej. Tym sposobem cały system jest ogólnodostępny, a dane z których korzysta mogą pochodzić z wielu odległych od siebie źródeł. Może mieć to choćby ogromne zastosowanie w przypadku hurtowni danych i systemów wspomagających procesy decyzyjne.</w:t>
+      </w:r>
       <w:r>
         <w:br w:type="page"/>
       </w:r>
     </w:p>
     <w:p>
       <w:pPr>
-        <w:pStyle w:val="Nagwek2"/>
+        <w:pStyle w:val="Heading2"/>
         <w:ind w:firstLine="0"/>
       </w:pPr>
       <w:bookmarkStart w:id="65" w:name="_Toc313212302"/>
@@ -13001,68 +13064,14 @@
         <w:autoSpaceDN w:val="0"/>
         <w:adjustRightInd w:val="0"/>
         <w:ind w:firstLine="0"/>
-        <w:rPr>
-          <w:lang w:val="en-US"/>
-        </w:rPr>
-      </w:pPr>
-      <w:r>
-        <w:rPr>
-          <w:lang w:val="en-US"/>
-        </w:rPr>
-        <w:t xml:space="preserve">[5] Schafer S., HTML, XHTML </w:t>
-      </w:r>
-      <w:proofErr w:type="spellStart"/>
-      <w:r>
-        <w:rPr>
-          <w:lang w:val="en-US"/>
-        </w:rPr>
-        <w:t>i</w:t>
-      </w:r>
-      <w:proofErr w:type="spellEnd"/>
-      <w:r>
-        <w:rPr>
-          <w:lang w:val="en-US"/>
-        </w:rPr>
-        <w:t xml:space="preserve"> CSS : </w:t>
-      </w:r>
-      <w:proofErr w:type="spellStart"/>
-      <w:r>
-        <w:rPr>
-          <w:lang w:val="en-US"/>
-        </w:rPr>
-        <w:t>biblia</w:t>
-      </w:r>
-      <w:proofErr w:type="spellEnd"/>
-      <w:r>
-        <w:rPr>
-          <w:lang w:val="en-US"/>
-        </w:rPr>
-        <w:t xml:space="preserve">, </w:t>
-      </w:r>
-      <w:proofErr w:type="spellStart"/>
-      <w:r>
-        <w:rPr>
-          <w:lang w:val="en-US"/>
-        </w:rPr>
-        <w:t>Helion</w:t>
-      </w:r>
-      <w:proofErr w:type="spellEnd"/>
-      <w:r>
-        <w:rPr>
-          <w:lang w:val="en-US"/>
-        </w:rPr>
-        <w:t>, Gliwice, 2011.</w:t>
-      </w:r>
-    </w:p>
-    <w:p>
-      <w:pPr>
-        <w:rPr>
-          <w:lang w:val="en-US"/>
-        </w:rPr>
-      </w:pPr>
-    </w:p>
+      </w:pPr>
+      <w:r>
+        <w:t>[5] Schafer S., HTML, XHTML i CSS : biblia, Helion, Gliwice, 2011.</w:t>
+      </w:r>
+    </w:p>
+    <w:p/>
     <w:sectPr>
-      <w:footerReference w:type="default" r:id="rId39"/>
+      <w:footerReference w:type="default" r:id="rId40"/>
       <w:pgSz w:w="11906" w:h="16838"/>
       <w:pgMar w:top="1418" w:right="1361" w:bottom="1418" w:left="1418" w:header="708" w:footer="708" w:gutter="567"/>
       <w:cols w:space="708"/>
@@ -13105,7 +13114,7 @@
     <w:sdtContent>
       <w:p>
         <w:pPr>
-          <w:pStyle w:val="Stopka"/>
+          <w:pStyle w:val="Footer"/>
           <w:jc w:val="center"/>
         </w:pPr>
         <w:fldSimple w:instr=" PAGE   \* MERGEFORMAT ">
@@ -13113,7 +13122,7 @@
             <w:rPr>
               <w:noProof/>
             </w:rPr>
-            <w:t>28</w:t>
+            <w:t>21</w:t>
           </w:r>
         </w:fldSimple>
       </w:p>
@@ -13121,7 +13130,7 @@
   </w:sdt>
   <w:p>
     <w:pPr>
-      <w:pStyle w:val="Stopka"/>
+      <w:pStyle w:val="Footer"/>
     </w:pPr>
   </w:p>
 </w:ftr>
@@ -14673,7 +14682,7 @@
     <w:lsdException w:name="Bibliography" w:uiPriority="37"/>
     <w:lsdException w:name="TOC Heading" w:uiPriority="39" w:qFormat="1"/>
   </w:latentStyles>
-  <w:style w:type="paragraph" w:default="1" w:styleId="Normalny">
+  <w:style w:type="paragraph" w:default="1" w:styleId="Normal">
     <w:name w:val="Normal"/>
     <w:qFormat/>
     <w:rsid w:val="007E78C5"/>
@@ -14689,11 +14698,11 @@
       <w:lang w:eastAsia="pl-PL"/>
     </w:rPr>
   </w:style>
-  <w:style w:type="paragraph" w:styleId="Nagwek1">
+  <w:style w:type="paragraph" w:styleId="Heading1">
     <w:name w:val="heading 1"/>
-    <w:basedOn w:val="Normalny"/>
-    <w:next w:val="Normalny"/>
-    <w:link w:val="Nagwek1Znak"/>
+    <w:basedOn w:val="Normal"/>
+    <w:next w:val="Normal"/>
+    <w:link w:val="Heading1Char"/>
     <w:qFormat/>
     <w:rsid w:val="00E42760"/>
     <w:pPr>
@@ -14705,11 +14714,11 @@
       <w:sz w:val="28"/>
     </w:rPr>
   </w:style>
-  <w:style w:type="paragraph" w:styleId="Nagwek2">
+  <w:style w:type="paragraph" w:styleId="Heading2">
     <w:name w:val="heading 2"/>
-    <w:basedOn w:val="Normalny"/>
-    <w:next w:val="Normalny"/>
-    <w:link w:val="Nagwek2Znak"/>
+    <w:basedOn w:val="Normal"/>
+    <w:next w:val="Normal"/>
+    <w:link w:val="Heading2Char"/>
     <w:qFormat/>
     <w:rsid w:val="00DB0B9C"/>
     <w:pPr>
@@ -14722,11 +14731,11 @@
       <w:sz w:val="28"/>
     </w:rPr>
   </w:style>
-  <w:style w:type="paragraph" w:styleId="Nagwek3">
+  <w:style w:type="paragraph" w:styleId="Heading3">
     <w:name w:val="heading 3"/>
-    <w:basedOn w:val="Normalny"/>
-    <w:next w:val="Normalny"/>
-    <w:link w:val="Nagwek3Znak"/>
+    <w:basedOn w:val="Normal"/>
+    <w:next w:val="Normal"/>
+    <w:link w:val="Heading3Char"/>
     <w:qFormat/>
     <w:rsid w:val="00E42760"/>
     <w:pPr>
@@ -14741,11 +14750,11 @@
       <w:sz w:val="28"/>
     </w:rPr>
   </w:style>
-  <w:style w:type="paragraph" w:styleId="Nagwek4">
+  <w:style w:type="paragraph" w:styleId="Heading4">
     <w:name w:val="heading 4"/>
-    <w:basedOn w:val="Normalny"/>
-    <w:next w:val="Normalny"/>
-    <w:link w:val="Nagwek4Znak"/>
+    <w:basedOn w:val="Normal"/>
+    <w:next w:val="Normal"/>
+    <w:link w:val="Heading4Char"/>
     <w:qFormat/>
     <w:rsid w:val="00E42760"/>
     <w:pPr>
@@ -14753,13 +14762,13 @@
       <w:outlineLvl w:val="3"/>
     </w:pPr>
   </w:style>
-  <w:style w:type="character" w:default="1" w:styleId="Domylnaczcionkaakapitu">
+  <w:style w:type="character" w:default="1" w:styleId="DefaultParagraphFont">
     <w:name w:val="Default Paragraph Font"/>
     <w:uiPriority w:val="1"/>
     <w:semiHidden/>
     <w:unhideWhenUsed/>
   </w:style>
-  <w:style w:type="table" w:default="1" w:styleId="Standardowy">
+  <w:style w:type="table" w:default="1" w:styleId="TableNormal">
     <w:name w:val="Normal Table"/>
     <w:uiPriority w:val="99"/>
     <w:semiHidden/>
@@ -14775,16 +14784,16 @@
       </w:tblCellMar>
     </w:tblPr>
   </w:style>
-  <w:style w:type="numbering" w:default="1" w:styleId="Bezlisty">
+  <w:style w:type="numbering" w:default="1" w:styleId="NoList">
     <w:name w:val="No List"/>
     <w:uiPriority w:val="99"/>
     <w:semiHidden/>
     <w:unhideWhenUsed/>
   </w:style>
-  <w:style w:type="character" w:customStyle="1" w:styleId="Nagwek1Znak">
-    <w:name w:val="Nagłówek 1 Znak"/>
-    <w:basedOn w:val="Domylnaczcionkaakapitu"/>
-    <w:link w:val="Nagwek1"/>
+  <w:style w:type="character" w:customStyle="1" w:styleId="Heading1Char">
+    <w:name w:val="Heading 1 Char"/>
+    <w:basedOn w:val="DefaultParagraphFont"/>
+    <w:link w:val="Heading1"/>
     <w:rsid w:val="00E42760"/>
     <w:rPr>
       <w:rFonts w:ascii="Times New Roman" w:eastAsia="Times New Roman" w:hAnsi="Times New Roman" w:cs="Times New Roman"/>
@@ -14793,10 +14802,10 @@
       <w:lang w:eastAsia="pl-PL"/>
     </w:rPr>
   </w:style>
-  <w:style w:type="character" w:customStyle="1" w:styleId="Nagwek2Znak">
-    <w:name w:val="Nagłówek 2 Znak"/>
-    <w:basedOn w:val="Domylnaczcionkaakapitu"/>
-    <w:link w:val="Nagwek2"/>
+  <w:style w:type="character" w:customStyle="1" w:styleId="Heading2Char">
+    <w:name w:val="Heading 2 Char"/>
+    <w:basedOn w:val="DefaultParagraphFont"/>
+    <w:link w:val="Heading2"/>
     <w:rsid w:val="00DB0B9C"/>
     <w:rPr>
       <w:rFonts w:asciiTheme="majorHAnsi" w:eastAsia="Times New Roman" w:hAnsiTheme="majorHAnsi" w:cs="Times New Roman"/>
@@ -14806,10 +14815,10 @@
       <w:lang w:eastAsia="pl-PL"/>
     </w:rPr>
   </w:style>
-  <w:style w:type="character" w:customStyle="1" w:styleId="Nagwek3Znak">
-    <w:name w:val="Nagłówek 3 Znak"/>
-    <w:basedOn w:val="Domylnaczcionkaakapitu"/>
-    <w:link w:val="Nagwek3"/>
+  <w:style w:type="character" w:customStyle="1" w:styleId="Heading3Char">
+    <w:name w:val="Heading 3 Char"/>
+    <w:basedOn w:val="DefaultParagraphFont"/>
+    <w:link w:val="Heading3"/>
     <w:rsid w:val="00E42760"/>
     <w:rPr>
       <w:rFonts w:ascii="Times New Roman" w:eastAsia="Times New Roman" w:hAnsi="Times New Roman" w:cs="Times New Roman"/>
@@ -14818,10 +14827,10 @@
       <w:lang w:eastAsia="pl-PL"/>
     </w:rPr>
   </w:style>
-  <w:style w:type="character" w:customStyle="1" w:styleId="Nagwek4Znak">
-    <w:name w:val="Nagłówek 4 Znak"/>
-    <w:basedOn w:val="Domylnaczcionkaakapitu"/>
-    <w:link w:val="Nagwek4"/>
+  <w:style w:type="character" w:customStyle="1" w:styleId="Heading4Char">
+    <w:name w:val="Heading 4 Char"/>
+    <w:basedOn w:val="DefaultParagraphFont"/>
+    <w:link w:val="Heading4"/>
     <w:rsid w:val="00E42760"/>
     <w:rPr>
       <w:rFonts w:ascii="Times New Roman" w:eastAsia="Times New Roman" w:hAnsi="Times New Roman" w:cs="Times New Roman"/>
@@ -14830,10 +14839,10 @@
       <w:lang w:eastAsia="pl-PL"/>
     </w:rPr>
   </w:style>
-  <w:style w:type="paragraph" w:styleId="Tekstpodstawowy">
+  <w:style w:type="paragraph" w:styleId="BodyText">
     <w:name w:val="Body Text"/>
-    <w:basedOn w:val="Normalny"/>
-    <w:link w:val="TekstpodstawowyZnak"/>
+    <w:basedOn w:val="Normal"/>
+    <w:link w:val="BodyTextChar"/>
     <w:semiHidden/>
     <w:rsid w:val="00E42760"/>
     <w:pPr>
@@ -14844,10 +14853,10 @@
       <w:sz w:val="40"/>
     </w:rPr>
   </w:style>
-  <w:style w:type="character" w:customStyle="1" w:styleId="TekstpodstawowyZnak">
-    <w:name w:val="Tekst podstawowy Znak"/>
-    <w:basedOn w:val="Domylnaczcionkaakapitu"/>
-    <w:link w:val="Tekstpodstawowy"/>
+  <w:style w:type="character" w:customStyle="1" w:styleId="BodyTextChar">
+    <w:name w:val="Body Text Char"/>
+    <w:basedOn w:val="DefaultParagraphFont"/>
+    <w:link w:val="BodyText"/>
     <w:semiHidden/>
     <w:rsid w:val="00E42760"/>
     <w:rPr>
@@ -14874,9 +14883,9 @@
       <w:szCs w:val="24"/>
     </w:rPr>
   </w:style>
-  <w:style w:type="paragraph" w:styleId="Akapitzlist">
+  <w:style w:type="paragraph" w:styleId="ListParagraph">
     <w:name w:val="List Paragraph"/>
-    <w:basedOn w:val="Normalny"/>
+    <w:basedOn w:val="Normal"/>
     <w:uiPriority w:val="34"/>
     <w:qFormat/>
     <w:rsid w:val="00095508"/>
@@ -14885,10 +14894,10 @@
       <w:contextualSpacing/>
     </w:pPr>
   </w:style>
-  <w:style w:type="paragraph" w:styleId="Nagwek">
+  <w:style w:type="paragraph" w:styleId="Header">
     <w:name w:val="header"/>
-    <w:basedOn w:val="Normalny"/>
-    <w:link w:val="NagwekZnak"/>
+    <w:basedOn w:val="Normal"/>
+    <w:link w:val="HeaderChar"/>
     <w:uiPriority w:val="99"/>
     <w:semiHidden/>
     <w:unhideWhenUsed/>
@@ -14900,10 +14909,10 @@
       </w:tabs>
     </w:pPr>
   </w:style>
-  <w:style w:type="character" w:customStyle="1" w:styleId="NagwekZnak">
-    <w:name w:val="Nagłówek Znak"/>
-    <w:basedOn w:val="Domylnaczcionkaakapitu"/>
-    <w:link w:val="Nagwek"/>
+  <w:style w:type="character" w:customStyle="1" w:styleId="HeaderChar">
+    <w:name w:val="Header Char"/>
+    <w:basedOn w:val="DefaultParagraphFont"/>
+    <w:link w:val="Header"/>
     <w:uiPriority w:val="99"/>
     <w:semiHidden/>
     <w:rsid w:val="00DB0B9C"/>
@@ -14914,10 +14923,10 @@
       <w:lang w:eastAsia="pl-PL"/>
     </w:rPr>
   </w:style>
-  <w:style w:type="paragraph" w:styleId="Stopka">
+  <w:style w:type="paragraph" w:styleId="Footer">
     <w:name w:val="footer"/>
-    <w:basedOn w:val="Normalny"/>
-    <w:link w:val="StopkaZnak"/>
+    <w:basedOn w:val="Normal"/>
+    <w:link w:val="FooterChar"/>
     <w:uiPriority w:val="99"/>
     <w:unhideWhenUsed/>
     <w:rsid w:val="00DB0B9C"/>
@@ -14928,10 +14937,10 @@
       </w:tabs>
     </w:pPr>
   </w:style>
-  <w:style w:type="character" w:customStyle="1" w:styleId="StopkaZnak">
-    <w:name w:val="Stopka Znak"/>
-    <w:basedOn w:val="Domylnaczcionkaakapitu"/>
-    <w:link w:val="Stopka"/>
+  <w:style w:type="character" w:customStyle="1" w:styleId="FooterChar">
+    <w:name w:val="Footer Char"/>
+    <w:basedOn w:val="DefaultParagraphFont"/>
+    <w:link w:val="Footer"/>
     <w:uiPriority w:val="99"/>
     <w:rsid w:val="00DB0B9C"/>
     <w:rPr>
@@ -14941,10 +14950,10 @@
       <w:lang w:eastAsia="pl-PL"/>
     </w:rPr>
   </w:style>
-  <w:style w:type="paragraph" w:styleId="Nagwekspisutreci">
+  <w:style w:type="paragraph" w:styleId="TOCHeading">
     <w:name w:val="TOC Heading"/>
-    <w:basedOn w:val="Nagwek1"/>
-    <w:next w:val="Normalny"/>
+    <w:basedOn w:val="Heading1"/>
+    <w:next w:val="Normal"/>
     <w:uiPriority w:val="39"/>
     <w:unhideWhenUsed/>
     <w:qFormat/>
@@ -14964,10 +14973,10 @@
       <w:lang w:eastAsia="en-US"/>
     </w:rPr>
   </w:style>
-  <w:style w:type="paragraph" w:styleId="Spistreci2">
+  <w:style w:type="paragraph" w:styleId="TOC2">
     <w:name w:val="toc 2"/>
-    <w:basedOn w:val="Normalny"/>
-    <w:next w:val="Normalny"/>
+    <w:basedOn w:val="Normal"/>
+    <w:next w:val="Normal"/>
     <w:autoRedefine/>
     <w:uiPriority w:val="39"/>
     <w:unhideWhenUsed/>
@@ -14988,10 +14997,10 @@
       <w:lang w:eastAsia="en-US"/>
     </w:rPr>
   </w:style>
-  <w:style w:type="paragraph" w:styleId="Spistreci1">
+  <w:style w:type="paragraph" w:styleId="TOC1">
     <w:name w:val="toc 1"/>
-    <w:basedOn w:val="Normalny"/>
-    <w:next w:val="Normalny"/>
+    <w:basedOn w:val="Normal"/>
+    <w:next w:val="Normal"/>
     <w:autoRedefine/>
     <w:uiPriority w:val="39"/>
     <w:unhideWhenUsed/>
@@ -15007,10 +15016,10 @@
       <w:lang w:eastAsia="en-US"/>
     </w:rPr>
   </w:style>
-  <w:style w:type="paragraph" w:styleId="Spistreci3">
+  <w:style w:type="paragraph" w:styleId="TOC3">
     <w:name w:val="toc 3"/>
-    <w:basedOn w:val="Normalny"/>
-    <w:next w:val="Normalny"/>
+    <w:basedOn w:val="Normal"/>
+    <w:next w:val="Normal"/>
     <w:autoRedefine/>
     <w:uiPriority w:val="39"/>
     <w:unhideWhenUsed/>
@@ -15027,10 +15036,10 @@
       <w:lang w:eastAsia="en-US"/>
     </w:rPr>
   </w:style>
-  <w:style w:type="paragraph" w:styleId="Tekstdymka">
+  <w:style w:type="paragraph" w:styleId="BalloonText">
     <w:name w:val="Balloon Text"/>
-    <w:basedOn w:val="Normalny"/>
-    <w:link w:val="TekstdymkaZnak"/>
+    <w:basedOn w:val="Normal"/>
+    <w:link w:val="BalloonTextChar"/>
     <w:uiPriority w:val="99"/>
     <w:semiHidden/>
     <w:unhideWhenUsed/>
@@ -15041,10 +15050,10 @@
       <w:szCs w:val="16"/>
     </w:rPr>
   </w:style>
-  <w:style w:type="character" w:customStyle="1" w:styleId="TekstdymkaZnak">
-    <w:name w:val="Tekst dymka Znak"/>
-    <w:basedOn w:val="Domylnaczcionkaakapitu"/>
-    <w:link w:val="Tekstdymka"/>
+  <w:style w:type="character" w:customStyle="1" w:styleId="BalloonTextChar">
+    <w:name w:val="Balloon Text Char"/>
+    <w:basedOn w:val="DefaultParagraphFont"/>
+    <w:link w:val="BalloonText"/>
     <w:uiPriority w:val="99"/>
     <w:semiHidden/>
     <w:rsid w:val="00DB0B9C"/>
@@ -15055,9 +15064,9 @@
       <w:lang w:eastAsia="pl-PL"/>
     </w:rPr>
   </w:style>
-  <w:style w:type="character" w:styleId="Hipercze">
+  <w:style w:type="character" w:styleId="Hyperlink">
     <w:name w:val="Hyperlink"/>
-    <w:basedOn w:val="Domylnaczcionkaakapitu"/>
+    <w:basedOn w:val="DefaultParagraphFont"/>
     <w:uiPriority w:val="99"/>
     <w:unhideWhenUsed/>
     <w:rsid w:val="00DB0B9C"/>
@@ -15066,10 +15075,10 @@
       <w:u w:val="single"/>
     </w:rPr>
   </w:style>
-  <w:style w:type="paragraph" w:styleId="Legenda">
+  <w:style w:type="paragraph" w:styleId="Caption">
     <w:name w:val="caption"/>
-    <w:basedOn w:val="Normalny"/>
-    <w:next w:val="Normalny"/>
+    <w:basedOn w:val="Normal"/>
+    <w:next w:val="Normal"/>
     <w:uiPriority w:val="35"/>
     <w:unhideWhenUsed/>
     <w:qFormat/>
@@ -15085,7 +15094,7 @@
       <w:szCs w:val="18"/>
     </w:rPr>
   </w:style>
-  <w:style w:type="paragraph" w:styleId="Bezodstpw">
+  <w:style w:type="paragraph" w:styleId="NoSpacing">
     <w:name w:val="No Spacing"/>
     <w:uiPriority w:val="1"/>
     <w:qFormat/>
@@ -15101,10 +15110,10 @@
       <w:lang w:eastAsia="pl-PL"/>
     </w:rPr>
   </w:style>
-  <w:style w:type="paragraph" w:styleId="Spisilustracji">
+  <w:style w:type="paragraph" w:styleId="TableofFigures">
     <w:name w:val="table of figures"/>
-    <w:basedOn w:val="Normalny"/>
-    <w:next w:val="Normalny"/>
+    <w:basedOn w:val="Normal"/>
+    <w:next w:val="Normal"/>
     <w:uiPriority w:val="99"/>
     <w:unhideWhenUsed/>
     <w:rsid w:val="00764E5A"/>
@@ -18060,41 +18069,41 @@
     </dgm:pt>
   </dgm:ptLst>
   <dgm:cxnLst>
-    <dgm:cxn modelId="{994BCA80-E39D-4510-BEAC-32BD1EDE9BEE}" type="presOf" srcId="{0571A114-AD51-455F-9D06-12C1ECB191AF}" destId="{2BA5CC96-559D-49A3-89EA-59878D6166A7}" srcOrd="0" destOrd="0" presId="urn:microsoft.com/office/officeart/2005/8/layout/vList2"/>
     <dgm:cxn modelId="{5199C8E1-AF54-4C39-921D-0C9705F352D6}" srcId="{0571A114-AD51-455F-9D06-12C1ECB191AF}" destId="{39D77085-30CE-4C9E-89AC-3F165336B814}" srcOrd="1" destOrd="0" parTransId="{F0AC786E-0DD9-41B5-ACC4-04327DCCC3F6}" sibTransId="{960E14F4-0F31-44C0-A425-1006B1E9D3E8}"/>
-    <dgm:cxn modelId="{7D0891DF-5011-4F5B-BB9B-61C9D019B46E}" type="presOf" srcId="{12567D42-CF4F-434B-AABB-58637DD70107}" destId="{6A01EF44-E3B8-48D8-9C53-7EACF86A2EEE}" srcOrd="0" destOrd="0" presId="urn:microsoft.com/office/officeart/2005/8/layout/vList2"/>
-    <dgm:cxn modelId="{A03EC1B4-BA9C-4697-BC40-429B3574E882}" type="presOf" srcId="{DD101287-9F5A-4A38-A7BB-CE1715BE578E}" destId="{FF74D5E1-69D8-47B2-9A2A-6A5375C11F86}" srcOrd="0" destOrd="3" presId="urn:microsoft.com/office/officeart/2005/8/layout/vList2"/>
-    <dgm:cxn modelId="{E54CA276-EBEA-4FE9-A2B0-A41389512F96}" type="presOf" srcId="{FFAE978C-15CD-46BC-B75E-62919EF107EC}" destId="{9BD33FC8-A443-4749-A654-E319EB8C18D9}" srcOrd="0" destOrd="1" presId="urn:microsoft.com/office/officeart/2005/8/layout/vList2"/>
-    <dgm:cxn modelId="{41EE74A3-2FB7-433D-804C-DBBB78932D3D}" type="presOf" srcId="{69B5A556-1F2A-4F79-845C-41A2334CEA5A}" destId="{9BD33FC8-A443-4749-A654-E319EB8C18D9}" srcOrd="0" destOrd="0" presId="urn:microsoft.com/office/officeart/2005/8/layout/vList2"/>
+    <dgm:cxn modelId="{CBCD648E-B3B2-409A-8F55-896945A53BD3}" type="presOf" srcId="{4719E42A-068F-4C1A-98B6-DE9816C0E1A3}" destId="{E345F3D0-7CFE-443D-B689-AED95F0D1AB4}" srcOrd="0" destOrd="0" presId="urn:microsoft.com/office/officeart/2005/8/layout/vList2"/>
     <dgm:cxn modelId="{5A8DB14F-3B46-4A01-9943-1817E1AAED4D}" srcId="{12567D42-CF4F-434B-AABB-58637DD70107}" destId="{FFAE978C-15CD-46BC-B75E-62919EF107EC}" srcOrd="1" destOrd="0" parTransId="{C1DD9215-B026-46EC-A1F8-396E2B5B633A}" sibTransId="{DB58164F-37AB-44F9-9B16-F339E6F6CDE2}"/>
+    <dgm:cxn modelId="{10F1CC0D-0AA5-4FFD-BD72-4B2A7D99451E}" type="presOf" srcId="{6635BCAD-9ADB-4525-A130-3D45F7E2365B}" destId="{1E17AD40-EB62-4A54-B872-1C4BEE5BF7CF}" srcOrd="0" destOrd="0" presId="urn:microsoft.com/office/officeart/2005/8/layout/vList2"/>
+    <dgm:cxn modelId="{D62CA1A5-CD73-4C02-A71A-EDA684AD5655}" type="presOf" srcId="{4D18AE9F-7723-4BC0-9164-B08AD1E9722F}" destId="{FF74D5E1-69D8-47B2-9A2A-6A5375C11F86}" srcOrd="0" destOrd="0" presId="urn:microsoft.com/office/officeart/2005/8/layout/vList2"/>
+    <dgm:cxn modelId="{C5841397-ABB6-4FC9-80D2-E0AA0C0F71C9}" type="presOf" srcId="{DD101287-9F5A-4A38-A7BB-CE1715BE578E}" destId="{FF74D5E1-69D8-47B2-9A2A-6A5375C11F86}" srcOrd="0" destOrd="3" presId="urn:microsoft.com/office/officeart/2005/8/layout/vList2"/>
+    <dgm:cxn modelId="{7B6FE20C-1EA2-45E3-BDDE-A84D2B5A69D2}" type="presOf" srcId="{34019B38-934F-49E3-ACD2-949907AC30C1}" destId="{9BD33FC8-A443-4749-A654-E319EB8C18D9}" srcOrd="0" destOrd="2" presId="urn:microsoft.com/office/officeart/2005/8/layout/vList2"/>
+    <dgm:cxn modelId="{8EC9D941-D45D-4849-96FC-C0BBD722FFDA}" type="presOf" srcId="{FFAE978C-15CD-46BC-B75E-62919EF107EC}" destId="{9BD33FC8-A443-4749-A654-E319EB8C18D9}" srcOrd="0" destOrd="1" presId="urn:microsoft.com/office/officeart/2005/8/layout/vList2"/>
     <dgm:cxn modelId="{DFF46C6F-F712-4695-9980-B3A702C5CFFC}" srcId="{12567D42-CF4F-434B-AABB-58637DD70107}" destId="{69B5A556-1F2A-4F79-845C-41A2334CEA5A}" srcOrd="0" destOrd="0" parTransId="{22702EC3-F340-499E-A798-93C3EE4DD2CE}" sibTransId="{3434329E-5229-41B2-BF20-4E4C99B2C387}"/>
-    <dgm:cxn modelId="{6803BC8D-55B6-4CD2-8B89-366C8AE6E028}" type="presOf" srcId="{4D18AE9F-7723-4BC0-9164-B08AD1E9722F}" destId="{FF74D5E1-69D8-47B2-9A2A-6A5375C11F86}" srcOrd="0" destOrd="0" presId="urn:microsoft.com/office/officeart/2005/8/layout/vList2"/>
-    <dgm:cxn modelId="{84F9491C-5DA2-478A-B29C-69971267FBED}" type="presOf" srcId="{10A103FD-B507-45D7-8053-01C416BFD777}" destId="{9BD33FC8-A443-4749-A654-E319EB8C18D9}" srcOrd="0" destOrd="3" presId="urn:microsoft.com/office/officeart/2005/8/layout/vList2"/>
+    <dgm:cxn modelId="{C05394EC-261A-4B52-A72D-473D5456BA31}" type="presOf" srcId="{12567D42-CF4F-434B-AABB-58637DD70107}" destId="{6A01EF44-E3B8-48D8-9C53-7EACF86A2EEE}" srcOrd="0" destOrd="0" presId="urn:microsoft.com/office/officeart/2005/8/layout/vList2"/>
+    <dgm:cxn modelId="{56CD68DA-4F9E-4FC9-9581-C6171B207B6B}" type="presOf" srcId="{10A103FD-B507-45D7-8053-01C416BFD777}" destId="{9BD33FC8-A443-4749-A654-E319EB8C18D9}" srcOrd="0" destOrd="3" presId="urn:microsoft.com/office/officeart/2005/8/layout/vList2"/>
+    <dgm:cxn modelId="{A30C9741-55FE-478D-87C4-794F0E18306F}" type="presOf" srcId="{69B5A556-1F2A-4F79-845C-41A2334CEA5A}" destId="{9BD33FC8-A443-4749-A654-E319EB8C18D9}" srcOrd="0" destOrd="0" presId="urn:microsoft.com/office/officeart/2005/8/layout/vList2"/>
     <dgm:cxn modelId="{C99C654C-F59A-40B2-814C-84059462BCB9}" srcId="{12567D42-CF4F-434B-AABB-58637DD70107}" destId="{34019B38-934F-49E3-ACD2-949907AC30C1}" srcOrd="2" destOrd="0" parTransId="{13F4D9B3-8AD2-4FB1-A791-ED4CC875506D}" sibTransId="{E72F58CF-9313-4E45-B992-1ACE4C548115}"/>
-    <dgm:cxn modelId="{EA6762CD-E3ED-4CB0-999C-6FFEB3658350}" type="presOf" srcId="{D5D1EB8E-74D0-4C86-9AA1-23369A016BC4}" destId="{26192319-13C8-4F68-9945-3556204FA803}" srcOrd="0" destOrd="0" presId="urn:microsoft.com/office/officeart/2005/8/layout/vList2"/>
-    <dgm:cxn modelId="{DD6E4504-B63C-4573-AD96-CA2FFF6F176B}" type="presOf" srcId="{C1D03A0B-1313-46AC-80F6-004F1FBCCF3C}" destId="{FF74D5E1-69D8-47B2-9A2A-6A5375C11F86}" srcOrd="0" destOrd="4" presId="urn:microsoft.com/office/officeart/2005/8/layout/vList2"/>
-    <dgm:cxn modelId="{F4DE1E90-2A91-481B-AB92-8DF3B919DB6E}" type="presOf" srcId="{104D4482-649C-4C98-850B-16421282E0C2}" destId="{FF74D5E1-69D8-47B2-9A2A-6A5375C11F86}" srcOrd="0" destOrd="2" presId="urn:microsoft.com/office/officeart/2005/8/layout/vList2"/>
+    <dgm:cxn modelId="{F871C315-260C-4C0F-AA92-7C142D56D505}" type="presOf" srcId="{C1D03A0B-1313-46AC-80F6-004F1FBCCF3C}" destId="{FF74D5E1-69D8-47B2-9A2A-6A5375C11F86}" srcOrd="0" destOrd="4" presId="urn:microsoft.com/office/officeart/2005/8/layout/vList2"/>
     <dgm:cxn modelId="{34AC5409-672E-4AF9-965C-0D6D58F0A903}" srcId="{0571A114-AD51-455F-9D06-12C1ECB191AF}" destId="{4719E42A-068F-4C1A-98B6-DE9816C0E1A3}" srcOrd="0" destOrd="0" parTransId="{22A37CAA-65BE-4C40-979F-BF53BE84BC9D}" sibTransId="{A9C001E5-1655-40F2-A55A-3EB7A31C17E6}"/>
     <dgm:cxn modelId="{0B0E7020-1CFB-419B-B86E-096FA64D0D0D}" srcId="{D5D1EB8E-74D0-4C86-9AA1-23369A016BC4}" destId="{DD101287-9F5A-4A38-A7BB-CE1715BE578E}" srcOrd="3" destOrd="0" parTransId="{D14CC89D-D368-4B2C-ADE5-943C48C8A768}" sibTransId="{EFF8FB04-8E5F-46FB-9E3C-0AD4F930CF85}"/>
-    <dgm:cxn modelId="{D44A63AB-B01B-475D-9BD2-E9DEB6817AD7}" type="presOf" srcId="{6635BCAD-9ADB-4525-A130-3D45F7E2365B}" destId="{1E17AD40-EB62-4A54-B872-1C4BEE5BF7CF}" srcOrd="0" destOrd="0" presId="urn:microsoft.com/office/officeart/2005/8/layout/vList2"/>
-    <dgm:cxn modelId="{2E5A5493-6484-4C6E-926D-E82370037296}" type="presOf" srcId="{39D77085-30CE-4C9E-89AC-3F165336B814}" destId="{E345F3D0-7CFE-443D-B689-AED95F0D1AB4}" srcOrd="0" destOrd="1" presId="urn:microsoft.com/office/officeart/2005/8/layout/vList2"/>
     <dgm:cxn modelId="{A2FCB569-2232-49EF-A68A-C55334BA7969}" srcId="{D5D1EB8E-74D0-4C86-9AA1-23369A016BC4}" destId="{C1D03A0B-1313-46AC-80F6-004F1FBCCF3C}" srcOrd="4" destOrd="0" parTransId="{16499E69-1310-4275-86BC-05744B5D1C1A}" sibTransId="{BC08EC74-CBA2-4E3C-88FA-A53F27CA389E}"/>
+    <dgm:cxn modelId="{D6678AAB-C06F-4945-A5ED-5B629D36DD18}" type="presOf" srcId="{0571A114-AD51-455F-9D06-12C1ECB191AF}" destId="{2BA5CC96-559D-49A3-89EA-59878D6166A7}" srcOrd="0" destOrd="0" presId="urn:microsoft.com/office/officeart/2005/8/layout/vList2"/>
+    <dgm:cxn modelId="{A83DD50C-DDFE-4481-8C7A-087F4A0EE359}" type="presOf" srcId="{D5D1EB8E-74D0-4C86-9AA1-23369A016BC4}" destId="{26192319-13C8-4F68-9945-3556204FA803}" srcOrd="0" destOrd="0" presId="urn:microsoft.com/office/officeart/2005/8/layout/vList2"/>
+    <dgm:cxn modelId="{974C973D-80E7-44D4-9605-B5310D723A7D}" type="presOf" srcId="{13AAA4F0-9253-4305-AE46-226C84E4B0CC}" destId="{FF74D5E1-69D8-47B2-9A2A-6A5375C11F86}" srcOrd="0" destOrd="1" presId="urn:microsoft.com/office/officeart/2005/8/layout/vList2"/>
+    <dgm:cxn modelId="{4CCBF221-F2CF-4BAB-93EB-CB533F9879B4}" srcId="{D5D1EB8E-74D0-4C86-9AA1-23369A016BC4}" destId="{4D18AE9F-7723-4BC0-9164-B08AD1E9722F}" srcOrd="0" destOrd="0" parTransId="{31C74826-2998-41B6-AE3A-DA51DAF5EA64}" sibTransId="{5E5CF87E-252D-46B2-BA5D-8023082DC4AA}"/>
     <dgm:cxn modelId="{D8885004-9E4E-45A2-A762-9E3DAE27EED7}" srcId="{D5D1EB8E-74D0-4C86-9AA1-23369A016BC4}" destId="{13AAA4F0-9253-4305-AE46-226C84E4B0CC}" srcOrd="1" destOrd="0" parTransId="{A8536A7C-593B-41C0-AE0C-37EEDF92ABC9}" sibTransId="{54AB39F2-0BEB-497D-929A-592996FF6DB2}"/>
-    <dgm:cxn modelId="{4CCBF221-F2CF-4BAB-93EB-CB533F9879B4}" srcId="{D5D1EB8E-74D0-4C86-9AA1-23369A016BC4}" destId="{4D18AE9F-7723-4BC0-9164-B08AD1E9722F}" srcOrd="0" destOrd="0" parTransId="{31C74826-2998-41B6-AE3A-DA51DAF5EA64}" sibTransId="{5E5CF87E-252D-46B2-BA5D-8023082DC4AA}"/>
+    <dgm:cxn modelId="{32201832-B0E1-4F62-9EB5-91D1ED7B412C}" type="presOf" srcId="{104D4482-649C-4C98-850B-16421282E0C2}" destId="{FF74D5E1-69D8-47B2-9A2A-6A5375C11F86}" srcOrd="0" destOrd="2" presId="urn:microsoft.com/office/officeart/2005/8/layout/vList2"/>
     <dgm:cxn modelId="{B407EC72-5249-482A-B07D-8BF5873EE4E3}" srcId="{12567D42-CF4F-434B-AABB-58637DD70107}" destId="{10A103FD-B507-45D7-8053-01C416BFD777}" srcOrd="3" destOrd="0" parTransId="{71A5A634-0283-435C-A893-CD85440E03D1}" sibTransId="{7F16F6AB-C286-4850-B7A5-246C0564C627}"/>
     <dgm:cxn modelId="{BF84362B-8E21-4F7D-820D-37FB910B0A65}" srcId="{6635BCAD-9ADB-4525-A130-3D45F7E2365B}" destId="{0571A114-AD51-455F-9D06-12C1ECB191AF}" srcOrd="0" destOrd="0" parTransId="{FAFFCD0D-DEAC-4444-B91E-8E7AC9E9DD2E}" sibTransId="{57B46842-20F7-48C5-AB56-23C7450AA73A}"/>
-    <dgm:cxn modelId="{69B6D7DE-4794-4998-93A6-0C363E2D8297}" type="presOf" srcId="{13AAA4F0-9253-4305-AE46-226C84E4B0CC}" destId="{FF74D5E1-69D8-47B2-9A2A-6A5375C11F86}" srcOrd="0" destOrd="1" presId="urn:microsoft.com/office/officeart/2005/8/layout/vList2"/>
+    <dgm:cxn modelId="{ECAE9295-A089-4B1D-B18A-5665982A4259}" type="presOf" srcId="{39D77085-30CE-4C9E-89AC-3F165336B814}" destId="{E345F3D0-7CFE-443D-B689-AED95F0D1AB4}" srcOrd="0" destOrd="1" presId="urn:microsoft.com/office/officeart/2005/8/layout/vList2"/>
     <dgm:cxn modelId="{F8136084-48F1-4A2C-9B00-8A5100ACB77C}" srcId="{D5D1EB8E-74D0-4C86-9AA1-23369A016BC4}" destId="{104D4482-649C-4C98-850B-16421282E0C2}" srcOrd="2" destOrd="0" parTransId="{B856FC2A-2614-4DDF-99BA-6AB108221792}" sibTransId="{9996AD90-6E6E-4061-897D-0BA85AE61D82}"/>
     <dgm:cxn modelId="{79726339-E932-4D13-83DC-A222059B26D9}" srcId="{6635BCAD-9ADB-4525-A130-3D45F7E2365B}" destId="{12567D42-CF4F-434B-AABB-58637DD70107}" srcOrd="2" destOrd="0" parTransId="{C7FE5CBC-719F-4E32-95F0-BDA2815B4D94}" sibTransId="{6CAF69BA-9BFD-4CE6-BE71-82044B2B8FAB}"/>
     <dgm:cxn modelId="{325971C3-9310-47DF-826E-600C933BCAF1}" srcId="{6635BCAD-9ADB-4525-A130-3D45F7E2365B}" destId="{D5D1EB8E-74D0-4C86-9AA1-23369A016BC4}" srcOrd="1" destOrd="0" parTransId="{93E0B7FC-3175-4024-B121-35542D770FC2}" sibTransId="{1C81AFE9-D06F-4E9F-95C9-BE58278CF379}"/>
-    <dgm:cxn modelId="{7503A51E-F8D6-46AC-8918-92DB6B4C3960}" type="presOf" srcId="{34019B38-934F-49E3-ACD2-949907AC30C1}" destId="{9BD33FC8-A443-4749-A654-E319EB8C18D9}" srcOrd="0" destOrd="2" presId="urn:microsoft.com/office/officeart/2005/8/layout/vList2"/>
-    <dgm:cxn modelId="{C20B8F92-E995-47C8-8E6D-3EC6ECA79B56}" type="presOf" srcId="{4719E42A-068F-4C1A-98B6-DE9816C0E1A3}" destId="{E345F3D0-7CFE-443D-B689-AED95F0D1AB4}" srcOrd="0" destOrd="0" presId="urn:microsoft.com/office/officeart/2005/8/layout/vList2"/>
-    <dgm:cxn modelId="{7A5FA0BA-58A1-4158-AF03-7BF68E59477F}" type="presParOf" srcId="{1E17AD40-EB62-4A54-B872-1C4BEE5BF7CF}" destId="{2BA5CC96-559D-49A3-89EA-59878D6166A7}" srcOrd="0" destOrd="0" presId="urn:microsoft.com/office/officeart/2005/8/layout/vList2"/>
-    <dgm:cxn modelId="{9BD03C5A-2161-4D70-979C-DC83D75BD826}" type="presParOf" srcId="{1E17AD40-EB62-4A54-B872-1C4BEE5BF7CF}" destId="{E345F3D0-7CFE-443D-B689-AED95F0D1AB4}" srcOrd="1" destOrd="0" presId="urn:microsoft.com/office/officeart/2005/8/layout/vList2"/>
-    <dgm:cxn modelId="{960D3A41-4B97-4708-9ED6-F7DF79C33230}" type="presParOf" srcId="{1E17AD40-EB62-4A54-B872-1C4BEE5BF7CF}" destId="{26192319-13C8-4F68-9945-3556204FA803}" srcOrd="2" destOrd="0" presId="urn:microsoft.com/office/officeart/2005/8/layout/vList2"/>
-    <dgm:cxn modelId="{AD251154-DD53-4E37-B919-AA2569F7C0D0}" type="presParOf" srcId="{1E17AD40-EB62-4A54-B872-1C4BEE5BF7CF}" destId="{FF74D5E1-69D8-47B2-9A2A-6A5375C11F86}" srcOrd="3" destOrd="0" presId="urn:microsoft.com/office/officeart/2005/8/layout/vList2"/>
-    <dgm:cxn modelId="{231FE32D-66CB-47EF-BC9E-E72A3311DDBB}" type="presParOf" srcId="{1E17AD40-EB62-4A54-B872-1C4BEE5BF7CF}" destId="{6A01EF44-E3B8-48D8-9C53-7EACF86A2EEE}" srcOrd="4" destOrd="0" presId="urn:microsoft.com/office/officeart/2005/8/layout/vList2"/>
-    <dgm:cxn modelId="{99DFCEF3-0DC7-4009-A99D-906A36D7C681}" type="presParOf" srcId="{1E17AD40-EB62-4A54-B872-1C4BEE5BF7CF}" destId="{9BD33FC8-A443-4749-A654-E319EB8C18D9}" srcOrd="5" destOrd="0" presId="urn:microsoft.com/office/officeart/2005/8/layout/vList2"/>
+    <dgm:cxn modelId="{6C319297-C0E4-4BCA-9E69-E19B85F8E9FC}" type="presParOf" srcId="{1E17AD40-EB62-4A54-B872-1C4BEE5BF7CF}" destId="{2BA5CC96-559D-49A3-89EA-59878D6166A7}" srcOrd="0" destOrd="0" presId="urn:microsoft.com/office/officeart/2005/8/layout/vList2"/>
+    <dgm:cxn modelId="{8A3893A9-7219-4036-A63A-85ECBCCB0E9C}" type="presParOf" srcId="{1E17AD40-EB62-4A54-B872-1C4BEE5BF7CF}" destId="{E345F3D0-7CFE-443D-B689-AED95F0D1AB4}" srcOrd="1" destOrd="0" presId="urn:microsoft.com/office/officeart/2005/8/layout/vList2"/>
+    <dgm:cxn modelId="{C61F8803-5FA5-4C9A-AC61-87479D10489C}" type="presParOf" srcId="{1E17AD40-EB62-4A54-B872-1C4BEE5BF7CF}" destId="{26192319-13C8-4F68-9945-3556204FA803}" srcOrd="2" destOrd="0" presId="urn:microsoft.com/office/officeart/2005/8/layout/vList2"/>
+    <dgm:cxn modelId="{2F619C3C-4DB1-47BB-902A-161E1AF5D2E3}" type="presParOf" srcId="{1E17AD40-EB62-4A54-B872-1C4BEE5BF7CF}" destId="{FF74D5E1-69D8-47B2-9A2A-6A5375C11F86}" srcOrd="3" destOrd="0" presId="urn:microsoft.com/office/officeart/2005/8/layout/vList2"/>
+    <dgm:cxn modelId="{45DDA95D-C5E3-4817-A2BA-27DE8D9B8E32}" type="presParOf" srcId="{1E17AD40-EB62-4A54-B872-1C4BEE5BF7CF}" destId="{6A01EF44-E3B8-48D8-9C53-7EACF86A2EEE}" srcOrd="4" destOrd="0" presId="urn:microsoft.com/office/officeart/2005/8/layout/vList2"/>
+    <dgm:cxn modelId="{14736D6E-5D39-4ACB-BC0C-09661137DD25}" type="presParOf" srcId="{1E17AD40-EB62-4A54-B872-1C4BEE5BF7CF}" destId="{9BD33FC8-A443-4749-A654-E319EB8C18D9}" srcOrd="5" destOrd="0" presId="urn:microsoft.com/office/officeart/2005/8/layout/vList2"/>
   </dgm:cxnLst>
   <dgm:bg/>
   <dgm:whole/>
@@ -19058,51 +19067,51 @@
     </dgm:pt>
   </dgm:ptLst>
   <dgm:cxnLst>
+    <dgm:cxn modelId="{05A1B131-FC76-427D-9CED-3725812FC819}" type="presOf" srcId="{4719E42A-068F-4C1A-98B6-DE9816C0E1A3}" destId="{E345F3D0-7CFE-443D-B689-AED95F0D1AB4}" srcOrd="0" destOrd="0" presId="urn:microsoft.com/office/officeart/2005/8/layout/vList2"/>
+    <dgm:cxn modelId="{9A5C72C2-5802-4A01-9FAA-95F1AD9D01DD}" type="presOf" srcId="{69B5A556-1F2A-4F79-845C-41A2334CEA5A}" destId="{9BD33FC8-A443-4749-A654-E319EB8C18D9}" srcOrd="0" destOrd="0" presId="urn:microsoft.com/office/officeart/2005/8/layout/vList2"/>
+    <dgm:cxn modelId="{9C3C72FC-A008-4BDC-9668-311E783C2250}" srcId="{0571A114-AD51-455F-9D06-12C1ECB191AF}" destId="{F40E87A1-54E2-484E-ACFA-31FEA64F5D04}" srcOrd="2" destOrd="0" parTransId="{638FC2ED-932E-4320-8AA0-BD3B1256C2C3}" sibTransId="{A58C3F7C-3C27-4198-BCB3-6E848811CE4B}"/>
     <dgm:cxn modelId="{DFF46C6F-F712-4695-9980-B3A702C5CFFC}" srcId="{12567D42-CF4F-434B-AABB-58637DD70107}" destId="{69B5A556-1F2A-4F79-845C-41A2334CEA5A}" srcOrd="0" destOrd="0" parTransId="{22702EC3-F340-499E-A798-93C3EE4DD2CE}" sibTransId="{3434329E-5229-41B2-BF20-4E4C99B2C387}"/>
-    <dgm:cxn modelId="{346FAF89-6058-42D7-8F7E-3373D7B7CE74}" type="presOf" srcId="{104D4482-649C-4C98-850B-16421282E0C2}" destId="{FF74D5E1-69D8-47B2-9A2A-6A5375C11F86}" srcOrd="0" destOrd="2" presId="urn:microsoft.com/office/officeart/2005/8/layout/vList2"/>
-    <dgm:cxn modelId="{026C59D3-8859-4E77-9A88-9A94C3710254}" type="presOf" srcId="{0571A114-AD51-455F-9D06-12C1ECB191AF}" destId="{2BA5CC96-559D-49A3-89EA-59878D6166A7}" srcOrd="0" destOrd="0" presId="urn:microsoft.com/office/officeart/2005/8/layout/vList2"/>
-    <dgm:cxn modelId="{496BDB80-6104-49E7-837D-F5AC769D6B0F}" type="presOf" srcId="{10A103FD-B507-45D7-8053-01C416BFD777}" destId="{665827CF-95C9-476A-BB87-D1F50841BF1C}" srcOrd="0" destOrd="0" presId="urn:microsoft.com/office/officeart/2005/8/layout/vList2"/>
+    <dgm:cxn modelId="{6F2734D1-1C16-4E50-B34D-B4375D07238B}" srcId="{6DC0F3A7-C284-4929-96E6-25FB3B06EF8C}" destId="{8E386245-46DA-4974-B6CD-AF066B69698F}" srcOrd="1" destOrd="0" parTransId="{15D2AC15-46E6-4889-B62B-D0D9C0AFED2E}" sibTransId="{33FD4AC1-942B-4958-B8C7-BA93558D7FC2}"/>
+    <dgm:cxn modelId="{EB66196C-EC7A-4B26-8674-1E93BDDA28AB}" type="presOf" srcId="{99D0FFAA-01AC-4540-98D0-6043915D5596}" destId="{7FFE0591-4626-4B9B-A23C-B3F94D2069CA}" srcOrd="0" destOrd="0" presId="urn:microsoft.com/office/officeart/2005/8/layout/vList2"/>
+    <dgm:cxn modelId="{00EF8405-6529-43DB-9B20-78A17FF24D2E}" type="presOf" srcId="{F40E87A1-54E2-484E-ACFA-31FEA64F5D04}" destId="{E345F3D0-7CFE-443D-B689-AED95F0D1AB4}" srcOrd="0" destOrd="2" presId="urn:microsoft.com/office/officeart/2005/8/layout/vList2"/>
+    <dgm:cxn modelId="{7F3D357D-5428-480E-95C6-C9BFCB7101A8}" type="presOf" srcId="{104D4482-649C-4C98-850B-16421282E0C2}" destId="{FF74D5E1-69D8-47B2-9A2A-6A5375C11F86}" srcOrd="0" destOrd="2" presId="urn:microsoft.com/office/officeart/2005/8/layout/vList2"/>
+    <dgm:cxn modelId="{BF158AA1-9968-496D-BD35-6BAFD4D039D4}" srcId="{6635BCAD-9ADB-4525-A130-3D45F7E2365B}" destId="{6DC0F3A7-C284-4929-96E6-25FB3B06EF8C}" srcOrd="3" destOrd="0" parTransId="{0B235418-852D-4A71-8C16-1BC43E2AAA36}" sibTransId="{F5C5839C-A757-48A2-AE76-C6413162FBCA}"/>
+    <dgm:cxn modelId="{859928E3-8E57-4775-8AEC-7E79351D982A}" type="presOf" srcId="{4D18AE9F-7723-4BC0-9164-B08AD1E9722F}" destId="{FF74D5E1-69D8-47B2-9A2A-6A5375C11F86}" srcOrd="0" destOrd="0" presId="urn:microsoft.com/office/officeart/2005/8/layout/vList2"/>
+    <dgm:cxn modelId="{69280358-66B3-42E3-9A2E-55F0FCEDA1AF}" type="presOf" srcId="{07E28C91-8BD3-4016-A6C4-E8BE256780A8}" destId="{E345F3D0-7CFE-443D-B689-AED95F0D1AB4}" srcOrd="0" destOrd="1" presId="urn:microsoft.com/office/officeart/2005/8/layout/vList2"/>
+    <dgm:cxn modelId="{5AF5D23E-A27E-4E05-B8A3-73F1B9FEDCF4}" type="presOf" srcId="{13AAA4F0-9253-4305-AE46-226C84E4B0CC}" destId="{FF74D5E1-69D8-47B2-9A2A-6A5375C11F86}" srcOrd="0" destOrd="1" presId="urn:microsoft.com/office/officeart/2005/8/layout/vList2"/>
+    <dgm:cxn modelId="{C99C654C-F59A-40B2-814C-84059462BCB9}" srcId="{6635BCAD-9ADB-4525-A130-3D45F7E2365B}" destId="{34019B38-934F-49E3-ACD2-949907AC30C1}" srcOrd="4" destOrd="0" parTransId="{13F4D9B3-8AD2-4FB1-A791-ED4CC875506D}" sibTransId="{E72F58CF-9313-4E45-B992-1ACE4C548115}"/>
     <dgm:cxn modelId="{1D07BBB6-3BCC-4613-BD21-831BDCC049B9}" srcId="{6DC0F3A7-C284-4929-96E6-25FB3B06EF8C}" destId="{99D0FFAA-01AC-4540-98D0-6043915D5596}" srcOrd="0" destOrd="0" parTransId="{1AB36E70-5CB0-4876-88BC-09F85DAFAE4C}" sibTransId="{3751B19B-980E-4883-90DC-0F7514F687A3}"/>
-    <dgm:cxn modelId="{C1F6AF20-6876-4853-8934-40858FC8CC58}" type="presOf" srcId="{FFB4B19E-ACBB-4FC3-8CE4-A58BBAEFA441}" destId="{665827CF-95C9-476A-BB87-D1F50841BF1C}" srcOrd="0" destOrd="1" presId="urn:microsoft.com/office/officeart/2005/8/layout/vList2"/>
+    <dgm:cxn modelId="{E0A1DF27-1B03-4E33-BA4A-97E8D306243D}" srcId="{12567D42-CF4F-434B-AABB-58637DD70107}" destId="{16DC4DAF-AF2E-4506-95DE-B2E2AF3F4941}" srcOrd="1" destOrd="0" parTransId="{CF2502EF-B8CC-4FC9-A31A-D27822C1FDE6}" sibTransId="{6415E227-95A3-4CAE-93BF-3E8415484CD5}"/>
+    <dgm:cxn modelId="{CA4D1FD8-08D5-49DC-BF3F-1E3963DF118E}" type="presOf" srcId="{6635BCAD-9ADB-4525-A130-3D45F7E2365B}" destId="{1E17AD40-EB62-4A54-B872-1C4BEE5BF7CF}" srcOrd="0" destOrd="0" presId="urn:microsoft.com/office/officeart/2005/8/layout/vList2"/>
+    <dgm:cxn modelId="{F9B3BC76-4706-41B6-944E-5BB088C3D729}" type="presOf" srcId="{6DC0F3A7-C284-4929-96E6-25FB3B06EF8C}" destId="{220BC603-FABE-4375-9CBE-E5E718FDEAF5}" srcOrd="0" destOrd="0" presId="urn:microsoft.com/office/officeart/2005/8/layout/vList2"/>
+    <dgm:cxn modelId="{34AC5409-672E-4AF9-965C-0D6D58F0A903}" srcId="{0571A114-AD51-455F-9D06-12C1ECB191AF}" destId="{4719E42A-068F-4C1A-98B6-DE9816C0E1A3}" srcOrd="0" destOrd="0" parTransId="{22A37CAA-65BE-4C40-979F-BF53BE84BC9D}" sibTransId="{A9C001E5-1655-40F2-A55A-3EB7A31C17E6}"/>
+    <dgm:cxn modelId="{D8885004-9E4E-45A2-A762-9E3DAE27EED7}" srcId="{D5D1EB8E-74D0-4C86-9AA1-23369A016BC4}" destId="{13AAA4F0-9253-4305-AE46-226C84E4B0CC}" srcOrd="1" destOrd="0" parTransId="{A8536A7C-593B-41C0-AE0C-37EEDF92ABC9}" sibTransId="{54AB39F2-0BEB-497D-929A-592996FF6DB2}"/>
+    <dgm:cxn modelId="{4CCBF221-F2CF-4BAB-93EB-CB533F9879B4}" srcId="{D5D1EB8E-74D0-4C86-9AA1-23369A016BC4}" destId="{4D18AE9F-7723-4BC0-9164-B08AD1E9722F}" srcOrd="0" destOrd="0" parTransId="{31C74826-2998-41B6-AE3A-DA51DAF5EA64}" sibTransId="{5E5CF87E-252D-46B2-BA5D-8023082DC4AA}"/>
     <dgm:cxn modelId="{B407EC72-5249-482A-B07D-8BF5873EE4E3}" srcId="{34019B38-934F-49E3-ACD2-949907AC30C1}" destId="{10A103FD-B507-45D7-8053-01C416BFD777}" srcOrd="0" destOrd="0" parTransId="{71A5A634-0283-435C-A893-CD85440E03D1}" sibTransId="{7F16F6AB-C286-4850-B7A5-246C0564C627}"/>
-    <dgm:cxn modelId="{BF158AA1-9968-496D-BD35-6BAFD4D039D4}" srcId="{6635BCAD-9ADB-4525-A130-3D45F7E2365B}" destId="{6DC0F3A7-C284-4929-96E6-25FB3B06EF8C}" srcOrd="3" destOrd="0" parTransId="{0B235418-852D-4A71-8C16-1BC43E2AAA36}" sibTransId="{F5C5839C-A757-48A2-AE76-C6413162FBCA}"/>
+    <dgm:cxn modelId="{840EF9DA-8253-46B4-ACA4-A63B6E109BD1}" srcId="{34019B38-934F-49E3-ACD2-949907AC30C1}" destId="{FFB4B19E-ACBB-4FC3-8CE4-A58BBAEFA441}" srcOrd="1" destOrd="0" parTransId="{12777F28-C95F-4EBD-ABCD-244C4DE95B31}" sibTransId="{29176F6C-AC88-4971-B2FE-9EE0C68D0118}"/>
+    <dgm:cxn modelId="{BF84362B-8E21-4F7D-820D-37FB910B0A65}" srcId="{6635BCAD-9ADB-4525-A130-3D45F7E2365B}" destId="{0571A114-AD51-455F-9D06-12C1ECB191AF}" srcOrd="0" destOrd="0" parTransId="{FAFFCD0D-DEAC-4444-B91E-8E7AC9E9DD2E}" sibTransId="{57B46842-20F7-48C5-AB56-23C7450AA73A}"/>
+    <dgm:cxn modelId="{F8136084-48F1-4A2C-9B00-8A5100ACB77C}" srcId="{D5D1EB8E-74D0-4C86-9AA1-23369A016BC4}" destId="{104D4482-649C-4C98-850B-16421282E0C2}" srcOrd="2" destOrd="0" parTransId="{B856FC2A-2614-4DDF-99BA-6AB108221792}" sibTransId="{9996AD90-6E6E-4061-897D-0BA85AE61D82}"/>
+    <dgm:cxn modelId="{C9ED0718-EC49-4D14-BFF3-46F27772108D}" type="presOf" srcId="{10A103FD-B507-45D7-8053-01C416BFD777}" destId="{665827CF-95C9-476A-BB87-D1F50841BF1C}" srcOrd="0" destOrd="0" presId="urn:microsoft.com/office/officeart/2005/8/layout/vList2"/>
     <dgm:cxn modelId="{79726339-E932-4D13-83DC-A222059B26D9}" srcId="{6635BCAD-9ADB-4525-A130-3D45F7E2365B}" destId="{12567D42-CF4F-434B-AABB-58637DD70107}" srcOrd="2" destOrd="0" parTransId="{C7FE5CBC-719F-4E32-95F0-BDA2815B4D94}" sibTransId="{6CAF69BA-9BFD-4CE6-BE71-82044B2B8FAB}"/>
-    <dgm:cxn modelId="{1A24AEDD-9934-4F87-8E5F-C513CB835732}" type="presOf" srcId="{6DC0F3A7-C284-4929-96E6-25FB3B06EF8C}" destId="{220BC603-FABE-4375-9CBE-E5E718FDEAF5}" srcOrd="0" destOrd="0" presId="urn:microsoft.com/office/officeart/2005/8/layout/vList2"/>
-    <dgm:cxn modelId="{9C3C72FC-A008-4BDC-9668-311E783C2250}" srcId="{0571A114-AD51-455F-9D06-12C1ECB191AF}" destId="{F40E87A1-54E2-484E-ACFA-31FEA64F5D04}" srcOrd="2" destOrd="0" parTransId="{638FC2ED-932E-4320-8AA0-BD3B1256C2C3}" sibTransId="{A58C3F7C-3C27-4198-BCB3-6E848811CE4B}"/>
-    <dgm:cxn modelId="{2DEA9822-2187-446D-944A-8A2012075FE3}" type="presOf" srcId="{99D0FFAA-01AC-4540-98D0-6043915D5596}" destId="{7FFE0591-4626-4B9B-A23C-B3F94D2069CA}" srcOrd="0" destOrd="0" presId="urn:microsoft.com/office/officeart/2005/8/layout/vList2"/>
-    <dgm:cxn modelId="{BF84362B-8E21-4F7D-820D-37FB910B0A65}" srcId="{6635BCAD-9ADB-4525-A130-3D45F7E2365B}" destId="{0571A114-AD51-455F-9D06-12C1ECB191AF}" srcOrd="0" destOrd="0" parTransId="{FAFFCD0D-DEAC-4444-B91E-8E7AC9E9DD2E}" sibTransId="{57B46842-20F7-48C5-AB56-23C7450AA73A}"/>
+    <dgm:cxn modelId="{D551AD26-1181-43EC-9E87-2BE8B6BB83F0}" type="presOf" srcId="{D5D1EB8E-74D0-4C86-9AA1-23369A016BC4}" destId="{26192319-13C8-4F68-9945-3556204FA803}" srcOrd="0" destOrd="0" presId="urn:microsoft.com/office/officeart/2005/8/layout/vList2"/>
     <dgm:cxn modelId="{AD179A95-E417-4759-82FA-638793285564}" srcId="{0571A114-AD51-455F-9D06-12C1ECB191AF}" destId="{07E28C91-8BD3-4016-A6C4-E8BE256780A8}" srcOrd="1" destOrd="0" parTransId="{A2F1B603-382A-487D-AD5F-BD6214C81DA5}" sibTransId="{C3D2BC01-18D1-495C-A345-5DADE78B1D83}"/>
-    <dgm:cxn modelId="{840EF9DA-8253-46B4-ACA4-A63B6E109BD1}" srcId="{34019B38-934F-49E3-ACD2-949907AC30C1}" destId="{FFB4B19E-ACBB-4FC3-8CE4-A58BBAEFA441}" srcOrd="1" destOrd="0" parTransId="{12777F28-C95F-4EBD-ABCD-244C4DE95B31}" sibTransId="{29176F6C-AC88-4971-B2FE-9EE0C68D0118}"/>
-    <dgm:cxn modelId="{EF984ED4-B969-43AA-94EE-5E80B091E5E2}" type="presOf" srcId="{6635BCAD-9ADB-4525-A130-3D45F7E2365B}" destId="{1E17AD40-EB62-4A54-B872-1C4BEE5BF7CF}" srcOrd="0" destOrd="0" presId="urn:microsoft.com/office/officeart/2005/8/layout/vList2"/>
-    <dgm:cxn modelId="{D8885004-9E4E-45A2-A762-9E3DAE27EED7}" srcId="{D5D1EB8E-74D0-4C86-9AA1-23369A016BC4}" destId="{13AAA4F0-9253-4305-AE46-226C84E4B0CC}" srcOrd="1" destOrd="0" parTransId="{A8536A7C-593B-41C0-AE0C-37EEDF92ABC9}" sibTransId="{54AB39F2-0BEB-497D-929A-592996FF6DB2}"/>
-    <dgm:cxn modelId="{155E5BA4-C552-41C2-A9CF-03AD158C9F24}" type="presOf" srcId="{8E386245-46DA-4974-B6CD-AF066B69698F}" destId="{7FFE0591-4626-4B9B-A23C-B3F94D2069CA}" srcOrd="0" destOrd="1" presId="urn:microsoft.com/office/officeart/2005/8/layout/vList2"/>
-    <dgm:cxn modelId="{C99C654C-F59A-40B2-814C-84059462BCB9}" srcId="{6635BCAD-9ADB-4525-A130-3D45F7E2365B}" destId="{34019B38-934F-49E3-ACD2-949907AC30C1}" srcOrd="4" destOrd="0" parTransId="{13F4D9B3-8AD2-4FB1-A791-ED4CC875506D}" sibTransId="{E72F58CF-9313-4E45-B992-1ACE4C548115}"/>
-    <dgm:cxn modelId="{6F2734D1-1C16-4E50-B34D-B4375D07238B}" srcId="{6DC0F3A7-C284-4929-96E6-25FB3B06EF8C}" destId="{8E386245-46DA-4974-B6CD-AF066B69698F}" srcOrd="1" destOrd="0" parTransId="{15D2AC15-46E6-4889-B62B-D0D9C0AFED2E}" sibTransId="{33FD4AC1-942B-4958-B8C7-BA93558D7FC2}"/>
-    <dgm:cxn modelId="{F1658ED4-FBB4-40F9-8087-CEB04071E9AF}" type="presOf" srcId="{4719E42A-068F-4C1A-98B6-DE9816C0E1A3}" destId="{E345F3D0-7CFE-443D-B689-AED95F0D1AB4}" srcOrd="0" destOrd="0" presId="urn:microsoft.com/office/officeart/2005/8/layout/vList2"/>
-    <dgm:cxn modelId="{34AC5409-672E-4AF9-965C-0D6D58F0A903}" srcId="{0571A114-AD51-455F-9D06-12C1ECB191AF}" destId="{4719E42A-068F-4C1A-98B6-DE9816C0E1A3}" srcOrd="0" destOrd="0" parTransId="{22A37CAA-65BE-4C40-979F-BF53BE84BC9D}" sibTransId="{A9C001E5-1655-40F2-A55A-3EB7A31C17E6}"/>
-    <dgm:cxn modelId="{E0A1DF27-1B03-4E33-BA4A-97E8D306243D}" srcId="{12567D42-CF4F-434B-AABB-58637DD70107}" destId="{16DC4DAF-AF2E-4506-95DE-B2E2AF3F4941}" srcOrd="1" destOrd="0" parTransId="{CF2502EF-B8CC-4FC9-A31A-D27822C1FDE6}" sibTransId="{6415E227-95A3-4CAE-93BF-3E8415484CD5}"/>
+    <dgm:cxn modelId="{4BB91F73-56A1-4B06-BDC7-562A6953DFEB}" type="presOf" srcId="{34019B38-934F-49E3-ACD2-949907AC30C1}" destId="{4FABE23A-1008-4B57-A95E-5A3D060AEDC7}" srcOrd="0" destOrd="0" presId="urn:microsoft.com/office/officeart/2005/8/layout/vList2"/>
+    <dgm:cxn modelId="{D41E0CF8-1FAF-4C42-9944-EF94A4BDD44E}" type="presOf" srcId="{0571A114-AD51-455F-9D06-12C1ECB191AF}" destId="{2BA5CC96-559D-49A3-89EA-59878D6166A7}" srcOrd="0" destOrd="0" presId="urn:microsoft.com/office/officeart/2005/8/layout/vList2"/>
     <dgm:cxn modelId="{325971C3-9310-47DF-826E-600C933BCAF1}" srcId="{6635BCAD-9ADB-4525-A130-3D45F7E2365B}" destId="{D5D1EB8E-74D0-4C86-9AA1-23369A016BC4}" srcOrd="1" destOrd="0" parTransId="{93E0B7FC-3175-4024-B121-35542D770FC2}" sibTransId="{1C81AFE9-D06F-4E9F-95C9-BE58278CF379}"/>
-    <dgm:cxn modelId="{E087D6EB-1A11-4D4D-B2A8-07822296F786}" type="presOf" srcId="{07E28C91-8BD3-4016-A6C4-E8BE256780A8}" destId="{E345F3D0-7CFE-443D-B689-AED95F0D1AB4}" srcOrd="0" destOrd="1" presId="urn:microsoft.com/office/officeart/2005/8/layout/vList2"/>
-    <dgm:cxn modelId="{FBF8F28D-B24D-4987-BF5E-E4A1DE4C667D}" type="presOf" srcId="{12567D42-CF4F-434B-AABB-58637DD70107}" destId="{6A01EF44-E3B8-48D8-9C53-7EACF86A2EEE}" srcOrd="0" destOrd="0" presId="urn:microsoft.com/office/officeart/2005/8/layout/vList2"/>
-    <dgm:cxn modelId="{ACC4F231-56C5-496C-A152-523A96DCA1A4}" type="presOf" srcId="{13AAA4F0-9253-4305-AE46-226C84E4B0CC}" destId="{FF74D5E1-69D8-47B2-9A2A-6A5375C11F86}" srcOrd="0" destOrd="1" presId="urn:microsoft.com/office/officeart/2005/8/layout/vList2"/>
-    <dgm:cxn modelId="{F8136084-48F1-4A2C-9B00-8A5100ACB77C}" srcId="{D5D1EB8E-74D0-4C86-9AA1-23369A016BC4}" destId="{104D4482-649C-4C98-850B-16421282E0C2}" srcOrd="2" destOrd="0" parTransId="{B856FC2A-2614-4DDF-99BA-6AB108221792}" sibTransId="{9996AD90-6E6E-4061-897D-0BA85AE61D82}"/>
-    <dgm:cxn modelId="{12C3A15A-439C-4ECC-A687-EBC4A46F5A2D}" type="presOf" srcId="{D5D1EB8E-74D0-4C86-9AA1-23369A016BC4}" destId="{26192319-13C8-4F68-9945-3556204FA803}" srcOrd="0" destOrd="0" presId="urn:microsoft.com/office/officeart/2005/8/layout/vList2"/>
-    <dgm:cxn modelId="{88F7D515-D66D-4F35-A830-CA1E7029FEFA}" type="presOf" srcId="{34019B38-934F-49E3-ACD2-949907AC30C1}" destId="{4FABE23A-1008-4B57-A95E-5A3D060AEDC7}" srcOrd="0" destOrd="0" presId="urn:microsoft.com/office/officeart/2005/8/layout/vList2"/>
-    <dgm:cxn modelId="{0117145A-C058-42A3-BA80-8D6D0BE6C7F9}" type="presOf" srcId="{16DC4DAF-AF2E-4506-95DE-B2E2AF3F4941}" destId="{9BD33FC8-A443-4749-A654-E319EB8C18D9}" srcOrd="0" destOrd="1" presId="urn:microsoft.com/office/officeart/2005/8/layout/vList2"/>
-    <dgm:cxn modelId="{1F04636B-71D8-417F-90DF-6B123300A683}" type="presOf" srcId="{F40E87A1-54E2-484E-ACFA-31FEA64F5D04}" destId="{E345F3D0-7CFE-443D-B689-AED95F0D1AB4}" srcOrd="0" destOrd="2" presId="urn:microsoft.com/office/officeart/2005/8/layout/vList2"/>
-    <dgm:cxn modelId="{DE21559D-CF94-4A06-B527-A54F3E419A9C}" type="presOf" srcId="{4D18AE9F-7723-4BC0-9164-B08AD1E9722F}" destId="{FF74D5E1-69D8-47B2-9A2A-6A5375C11F86}" srcOrd="0" destOrd="0" presId="urn:microsoft.com/office/officeart/2005/8/layout/vList2"/>
-    <dgm:cxn modelId="{53978EE2-16A1-4062-8061-5313E9A617F8}" type="presOf" srcId="{69B5A556-1F2A-4F79-845C-41A2334CEA5A}" destId="{9BD33FC8-A443-4749-A654-E319EB8C18D9}" srcOrd="0" destOrd="0" presId="urn:microsoft.com/office/officeart/2005/8/layout/vList2"/>
-    <dgm:cxn modelId="{4CCBF221-F2CF-4BAB-93EB-CB533F9879B4}" srcId="{D5D1EB8E-74D0-4C86-9AA1-23369A016BC4}" destId="{4D18AE9F-7723-4BC0-9164-B08AD1E9722F}" srcOrd="0" destOrd="0" parTransId="{31C74826-2998-41B6-AE3A-DA51DAF5EA64}" sibTransId="{5E5CF87E-252D-46B2-BA5D-8023082DC4AA}"/>
-    <dgm:cxn modelId="{343B2369-8DA0-4158-9C75-E9CEBEB04D7C}" type="presParOf" srcId="{1E17AD40-EB62-4A54-B872-1C4BEE5BF7CF}" destId="{2BA5CC96-559D-49A3-89EA-59878D6166A7}" srcOrd="0" destOrd="0" presId="urn:microsoft.com/office/officeart/2005/8/layout/vList2"/>
-    <dgm:cxn modelId="{3A3EF8E3-8061-4FF7-9958-DE4944591190}" type="presParOf" srcId="{1E17AD40-EB62-4A54-B872-1C4BEE5BF7CF}" destId="{E345F3D0-7CFE-443D-B689-AED95F0D1AB4}" srcOrd="1" destOrd="0" presId="urn:microsoft.com/office/officeart/2005/8/layout/vList2"/>
-    <dgm:cxn modelId="{2EC5EC4A-4703-4B57-ADBD-0A43E8FE9D8B}" type="presParOf" srcId="{1E17AD40-EB62-4A54-B872-1C4BEE5BF7CF}" destId="{26192319-13C8-4F68-9945-3556204FA803}" srcOrd="2" destOrd="0" presId="urn:microsoft.com/office/officeart/2005/8/layout/vList2"/>
-    <dgm:cxn modelId="{09FB7018-1032-49DD-ADCE-E7BD013EBF4A}" type="presParOf" srcId="{1E17AD40-EB62-4A54-B872-1C4BEE5BF7CF}" destId="{FF74D5E1-69D8-47B2-9A2A-6A5375C11F86}" srcOrd="3" destOrd="0" presId="urn:microsoft.com/office/officeart/2005/8/layout/vList2"/>
-    <dgm:cxn modelId="{18F35E12-00EE-4F35-9916-3DF3242A1193}" type="presParOf" srcId="{1E17AD40-EB62-4A54-B872-1C4BEE5BF7CF}" destId="{6A01EF44-E3B8-48D8-9C53-7EACF86A2EEE}" srcOrd="4" destOrd="0" presId="urn:microsoft.com/office/officeart/2005/8/layout/vList2"/>
-    <dgm:cxn modelId="{7C19D18C-CFC1-4B6A-B599-3B454E91E45D}" type="presParOf" srcId="{1E17AD40-EB62-4A54-B872-1C4BEE5BF7CF}" destId="{9BD33FC8-A443-4749-A654-E319EB8C18D9}" srcOrd="5" destOrd="0" presId="urn:microsoft.com/office/officeart/2005/8/layout/vList2"/>
-    <dgm:cxn modelId="{EA7CDC6E-BA80-4922-AC73-23C2C2F7AAEA}" type="presParOf" srcId="{1E17AD40-EB62-4A54-B872-1C4BEE5BF7CF}" destId="{220BC603-FABE-4375-9CBE-E5E718FDEAF5}" srcOrd="6" destOrd="0" presId="urn:microsoft.com/office/officeart/2005/8/layout/vList2"/>
-    <dgm:cxn modelId="{A479F19C-82E6-458C-993D-D3498CA221AA}" type="presParOf" srcId="{1E17AD40-EB62-4A54-B872-1C4BEE5BF7CF}" destId="{7FFE0591-4626-4B9B-A23C-B3F94D2069CA}" srcOrd="7" destOrd="0" presId="urn:microsoft.com/office/officeart/2005/8/layout/vList2"/>
-    <dgm:cxn modelId="{9784D054-3AB2-44BB-B5E6-2E83DF48C32B}" type="presParOf" srcId="{1E17AD40-EB62-4A54-B872-1C4BEE5BF7CF}" destId="{4FABE23A-1008-4B57-A95E-5A3D060AEDC7}" srcOrd="8" destOrd="0" presId="urn:microsoft.com/office/officeart/2005/8/layout/vList2"/>
-    <dgm:cxn modelId="{68B12D12-2111-4238-B236-0CE26A1C7CF1}" type="presParOf" srcId="{1E17AD40-EB62-4A54-B872-1C4BEE5BF7CF}" destId="{665827CF-95C9-476A-BB87-D1F50841BF1C}" srcOrd="9" destOrd="0" presId="urn:microsoft.com/office/officeart/2005/8/layout/vList2"/>
+    <dgm:cxn modelId="{9175DD7E-E9E7-41BE-9C29-4A68B997D19F}" type="presOf" srcId="{8E386245-46DA-4974-B6CD-AF066B69698F}" destId="{7FFE0591-4626-4B9B-A23C-B3F94D2069CA}" srcOrd="0" destOrd="1" presId="urn:microsoft.com/office/officeart/2005/8/layout/vList2"/>
+    <dgm:cxn modelId="{A9D23BDE-AA59-439E-B72C-4094F82DABF4}" type="presOf" srcId="{FFB4B19E-ACBB-4FC3-8CE4-A58BBAEFA441}" destId="{665827CF-95C9-476A-BB87-D1F50841BF1C}" srcOrd="0" destOrd="1" presId="urn:microsoft.com/office/officeart/2005/8/layout/vList2"/>
+    <dgm:cxn modelId="{02DC94E2-7BFE-4A66-BD3D-5DB755FEA802}" type="presOf" srcId="{12567D42-CF4F-434B-AABB-58637DD70107}" destId="{6A01EF44-E3B8-48D8-9C53-7EACF86A2EEE}" srcOrd="0" destOrd="0" presId="urn:microsoft.com/office/officeart/2005/8/layout/vList2"/>
+    <dgm:cxn modelId="{AEAD6BCE-74D6-42FF-970F-D2734FD3A8F0}" type="presOf" srcId="{16DC4DAF-AF2E-4506-95DE-B2E2AF3F4941}" destId="{9BD33FC8-A443-4749-A654-E319EB8C18D9}" srcOrd="0" destOrd="1" presId="urn:microsoft.com/office/officeart/2005/8/layout/vList2"/>
+    <dgm:cxn modelId="{C45779B8-F083-4072-A72C-2BF1BF0B943B}" type="presParOf" srcId="{1E17AD40-EB62-4A54-B872-1C4BEE5BF7CF}" destId="{2BA5CC96-559D-49A3-89EA-59878D6166A7}" srcOrd="0" destOrd="0" presId="urn:microsoft.com/office/officeart/2005/8/layout/vList2"/>
+    <dgm:cxn modelId="{E67475A4-6F12-494B-B959-E17C2848EA29}" type="presParOf" srcId="{1E17AD40-EB62-4A54-B872-1C4BEE5BF7CF}" destId="{E345F3D0-7CFE-443D-B689-AED95F0D1AB4}" srcOrd="1" destOrd="0" presId="urn:microsoft.com/office/officeart/2005/8/layout/vList2"/>
+    <dgm:cxn modelId="{7DC42842-5783-4C31-97D5-10271FB2736B}" type="presParOf" srcId="{1E17AD40-EB62-4A54-B872-1C4BEE5BF7CF}" destId="{26192319-13C8-4F68-9945-3556204FA803}" srcOrd="2" destOrd="0" presId="urn:microsoft.com/office/officeart/2005/8/layout/vList2"/>
+    <dgm:cxn modelId="{ACB8B7E4-7AF9-4DB1-88CD-EEB93863F436}" type="presParOf" srcId="{1E17AD40-EB62-4A54-B872-1C4BEE5BF7CF}" destId="{FF74D5E1-69D8-47B2-9A2A-6A5375C11F86}" srcOrd="3" destOrd="0" presId="urn:microsoft.com/office/officeart/2005/8/layout/vList2"/>
+    <dgm:cxn modelId="{FB58A470-4954-4A54-85D4-245A19AA5B1C}" type="presParOf" srcId="{1E17AD40-EB62-4A54-B872-1C4BEE5BF7CF}" destId="{6A01EF44-E3B8-48D8-9C53-7EACF86A2EEE}" srcOrd="4" destOrd="0" presId="urn:microsoft.com/office/officeart/2005/8/layout/vList2"/>
+    <dgm:cxn modelId="{6A8D16C1-BEDB-4CC8-A39C-48D1AA4B86F5}" type="presParOf" srcId="{1E17AD40-EB62-4A54-B872-1C4BEE5BF7CF}" destId="{9BD33FC8-A443-4749-A654-E319EB8C18D9}" srcOrd="5" destOrd="0" presId="urn:microsoft.com/office/officeart/2005/8/layout/vList2"/>
+    <dgm:cxn modelId="{98DD5941-9DC7-4CE0-9633-68FEF4F39660}" type="presParOf" srcId="{1E17AD40-EB62-4A54-B872-1C4BEE5BF7CF}" destId="{220BC603-FABE-4375-9CBE-E5E718FDEAF5}" srcOrd="6" destOrd="0" presId="urn:microsoft.com/office/officeart/2005/8/layout/vList2"/>
+    <dgm:cxn modelId="{4A2E639E-F331-44CF-ADDD-1F3BAD9C5C0F}" type="presParOf" srcId="{1E17AD40-EB62-4A54-B872-1C4BEE5BF7CF}" destId="{7FFE0591-4626-4B9B-A23C-B3F94D2069CA}" srcOrd="7" destOrd="0" presId="urn:microsoft.com/office/officeart/2005/8/layout/vList2"/>
+    <dgm:cxn modelId="{6A89BE93-035E-4C16-85F1-7EEE64014F30}" type="presParOf" srcId="{1E17AD40-EB62-4A54-B872-1C4BEE5BF7CF}" destId="{4FABE23A-1008-4B57-A95E-5A3D060AEDC7}" srcOrd="8" destOrd="0" presId="urn:microsoft.com/office/officeart/2005/8/layout/vList2"/>
+    <dgm:cxn modelId="{CFD918E1-6C23-42AB-BAE7-86E6DAB99002}" type="presParOf" srcId="{1E17AD40-EB62-4A54-B872-1C4BEE5BF7CF}" destId="{665827CF-95C9-476A-BB87-D1F50841BF1C}" srcOrd="9" destOrd="0" presId="urn:microsoft.com/office/officeart/2005/8/layout/vList2"/>
   </dgm:cxnLst>
   <dgm:bg/>
   <dgm:whole/>
@@ -23966,7 +23975,7 @@
 </file>
 
 <file path=customXml/itemProps1.xml><?xml version="1.0" encoding="utf-8"?>
-<ds:datastoreItem xmlns:ds="http://schemas.openxmlformats.org/officeDocument/2006/customXml" ds:itemID="{4AFFD3CC-045B-47FC-8B48-ED7A5CEB9A0B}">
+<ds:datastoreItem xmlns:ds="http://schemas.openxmlformats.org/officeDocument/2006/customXml" ds:itemID="{AA8B002A-C164-41E1-B4C7-59D2975AFE73}">
   <ds:schemaRefs>
     <ds:schemaRef ds:uri="http://schemas.openxmlformats.org/officeDocument/2006/bibliography"/>
   </ds:schemaRefs>

--- a/trunk/Dokumentacja/Dokumentacja_projektowa2.docx
+++ b/trunk/Dokumentacja/Dokumentacja_projektowa2.docx
@@ -77,7 +77,7 @@
     </w:p>
     <w:p>
       <w:pPr>
-        <w:pStyle w:val="Heading1"/>
+        <w:pStyle w:val="Nagwek1"/>
         <w:rPr>
           <w:rFonts w:ascii="Times New Roman" w:hAnsi="Times New Roman"/>
           <w:sz w:val="48"/>
@@ -87,6 +87,7 @@
       <w:bookmarkStart w:id="1" w:name="_Toc312766398"/>
       <w:bookmarkStart w:id="2" w:name="_Toc313212095"/>
       <w:bookmarkStart w:id="3" w:name="_Toc313212260"/>
+      <w:bookmarkStart w:id="4" w:name="_Toc313464975"/>
       <w:r>
         <w:rPr>
           <w:rFonts w:ascii="Times New Roman" w:hAnsi="Times New Roman"/>
@@ -106,6 +107,7 @@
       <w:bookmarkEnd w:id="1"/>
       <w:bookmarkEnd w:id="2"/>
       <w:bookmarkEnd w:id="3"/>
+      <w:bookmarkEnd w:id="4"/>
     </w:p>
     <w:p>
       <w:pPr>
@@ -125,7 +127,7 @@
     </w:p>
     <w:p>
       <w:pPr>
-        <w:pStyle w:val="BodyText"/>
+        <w:pStyle w:val="Tekstpodstawowy"/>
         <w:rPr>
           <w:rFonts w:ascii="Times New Roman" w:hAnsi="Times New Roman"/>
         </w:rPr>
@@ -219,23 +221,25 @@
           </w:p>
           <w:p>
             <w:pPr>
-              <w:pStyle w:val="Heading2"/>
+              <w:pStyle w:val="Nagwek2"/>
             </w:pPr>
-            <w:bookmarkStart w:id="4" w:name="_Toc311298040"/>
-            <w:bookmarkStart w:id="5" w:name="_Toc312766399"/>
-            <w:bookmarkStart w:id="6" w:name="_Toc313212096"/>
-            <w:bookmarkStart w:id="7" w:name="_Toc313212261"/>
+            <w:bookmarkStart w:id="5" w:name="_Toc311298040"/>
+            <w:bookmarkStart w:id="6" w:name="_Toc312766399"/>
+            <w:bookmarkStart w:id="7" w:name="_Toc313212096"/>
+            <w:bookmarkStart w:id="8" w:name="_Toc313212261"/>
+            <w:bookmarkStart w:id="9" w:name="_Toc313464976"/>
             <w:r>
               <w:t>Michał Kowalczyk</w:t>
             </w:r>
-            <w:bookmarkEnd w:id="4"/>
             <w:bookmarkEnd w:id="5"/>
             <w:bookmarkEnd w:id="6"/>
             <w:bookmarkEnd w:id="7"/>
+            <w:bookmarkEnd w:id="8"/>
+            <w:bookmarkEnd w:id="9"/>
           </w:p>
           <w:p>
             <w:pPr>
-              <w:pStyle w:val="Heading4"/>
+              <w:pStyle w:val="Nagwek4"/>
             </w:pPr>
             <w:r>
               <w:t>Indeks:  163368</w:t>
@@ -243,28 +247,30 @@
           </w:p>
           <w:p>
             <w:pPr>
-              <w:pStyle w:val="Heading2"/>
+              <w:pStyle w:val="Nagwek2"/>
             </w:pPr>
           </w:p>
           <w:p>
             <w:pPr>
-              <w:pStyle w:val="Heading2"/>
+              <w:pStyle w:val="Nagwek2"/>
             </w:pPr>
-            <w:bookmarkStart w:id="8" w:name="_Toc311298041"/>
-            <w:bookmarkStart w:id="9" w:name="_Toc312766400"/>
-            <w:bookmarkStart w:id="10" w:name="_Toc313212097"/>
-            <w:bookmarkStart w:id="11" w:name="_Toc313212262"/>
+            <w:bookmarkStart w:id="10" w:name="_Toc311298041"/>
+            <w:bookmarkStart w:id="11" w:name="_Toc312766400"/>
+            <w:bookmarkStart w:id="12" w:name="_Toc313212097"/>
+            <w:bookmarkStart w:id="13" w:name="_Toc313212262"/>
+            <w:bookmarkStart w:id="14" w:name="_Toc313464977"/>
             <w:r>
               <w:t>Piotr Stęplewski</w:t>
             </w:r>
-            <w:bookmarkEnd w:id="8"/>
-            <w:bookmarkEnd w:id="9"/>
             <w:bookmarkEnd w:id="10"/>
             <w:bookmarkEnd w:id="11"/>
+            <w:bookmarkEnd w:id="12"/>
+            <w:bookmarkEnd w:id="13"/>
+            <w:bookmarkEnd w:id="14"/>
           </w:p>
           <w:p>
             <w:pPr>
-              <w:pStyle w:val="Heading4"/>
+              <w:pStyle w:val="Nagwek4"/>
             </w:pPr>
             <w:r>
               <w:t>Indeks:  164713</w:t>
@@ -395,26 +401,28 @@
     </w:p>
     <w:p>
       <w:pPr>
-        <w:pStyle w:val="Heading3"/>
+        <w:pStyle w:val="Nagwek3"/>
         <w:spacing w:before="0"/>
         <w:rPr>
           <w:rFonts w:ascii="Times New Roman" w:hAnsi="Times New Roman"/>
         </w:rPr>
       </w:pPr>
-      <w:bookmarkStart w:id="12" w:name="_Toc311298042"/>
-      <w:bookmarkStart w:id="13" w:name="_Toc312766401"/>
-      <w:bookmarkStart w:id="14" w:name="_Toc313212098"/>
-      <w:bookmarkStart w:id="15" w:name="_Toc313212263"/>
+      <w:bookmarkStart w:id="15" w:name="_Toc311298042"/>
+      <w:bookmarkStart w:id="16" w:name="_Toc312766401"/>
+      <w:bookmarkStart w:id="17" w:name="_Toc313212098"/>
+      <w:bookmarkStart w:id="18" w:name="_Toc313212263"/>
+      <w:bookmarkStart w:id="19" w:name="_Toc313464978"/>
       <w:r>
         <w:rPr>
           <w:rFonts w:ascii="Times New Roman" w:hAnsi="Times New Roman"/>
         </w:rPr>
         <w:t>Wrocław 2011</w:t>
       </w:r>
-      <w:bookmarkEnd w:id="12"/>
-      <w:bookmarkEnd w:id="13"/>
-      <w:bookmarkEnd w:id="14"/>
       <w:bookmarkEnd w:id="15"/>
+      <w:bookmarkEnd w:id="16"/>
+      <w:bookmarkEnd w:id="17"/>
+      <w:bookmarkEnd w:id="18"/>
+      <w:bookmarkEnd w:id="19"/>
     </w:p>
     <w:p/>
     <w:sdt>
@@ -442,7 +450,7 @@
       <w:sdtContent>
         <w:p>
           <w:pPr>
-            <w:pStyle w:val="TOCHeading"/>
+            <w:pStyle w:val="Nagwekspisutreci"/>
             <w:ind w:left="-426" w:firstLine="0"/>
             <w:rPr>
               <w:noProof/>
@@ -466,33 +474,26 @@
         </w:p>
         <w:p>
           <w:pPr>
-            <w:pStyle w:val="TOC2"/>
+            <w:pStyle w:val="Spistreci2"/>
             <w:rPr>
-              <w:rStyle w:val="Hyperlink"/>
+              <w:rStyle w:val="Hipercze"/>
               <w:noProof/>
             </w:rPr>
           </w:pPr>
         </w:p>
         <w:p>
           <w:pPr>
-            <w:pStyle w:val="TOC2"/>
+            <w:pStyle w:val="Spistreci2"/>
             <w:rPr>
               <w:noProof/>
               <w:sz w:val="22"/>
               <w:lang w:eastAsia="pl-PL"/>
             </w:rPr>
           </w:pPr>
-          <w:r>
-            <w:rPr>
-              <w:rStyle w:val="Hyperlink"/>
-              <w:noProof/>
-            </w:rPr>
-            <w:tab/>
-          </w:r>
-          <w:hyperlink w:anchor="_Toc313212264" w:history="1">
-            <w:r>
-              <w:rPr>
-                <w:rStyle w:val="Hyperlink"/>
+          <w:hyperlink w:anchor="_Toc313464979" w:history="1">
+            <w:r>
+              <w:rPr>
+                <w:rStyle w:val="Hipercze"/>
                 <w:noProof/>
               </w:rPr>
               <w:t>Spis rysunków</w:t>
@@ -516,7 +517,7 @@
                 <w:noProof/>
                 <w:webHidden/>
               </w:rPr>
-              <w:instrText xml:space="preserve"> PAGEREF _Toc313212264 \h </w:instrText>
+              <w:instrText xml:space="preserve"> PAGEREF _Toc313464979 \h </w:instrText>
             </w:r>
             <w:r>
               <w:rPr>
@@ -549,119 +550,37 @@
         </w:p>
         <w:p>
           <w:pPr>
-            <w:pStyle w:val="TOC2"/>
-            <w:rPr>
-              <w:noProof/>
-              <w:color w:val="0000FF" w:themeColor="hyperlink"/>
-              <w:u w:val="single"/>
-            </w:rPr>
-          </w:pPr>
-          <w:r>
-            <w:rPr>
-              <w:rStyle w:val="Hyperlink"/>
-              <w:noProof/>
-            </w:rPr>
-            <w:tab/>
-          </w:r>
-          <w:hyperlink w:anchor="_Toc313212265" w:history="1">
-            <w:r>
-              <w:rPr>
-                <w:rStyle w:val="Hyperlink"/>
-                <w:noProof/>
-              </w:rPr>
-              <w:t>Spis tabel</w:t>
-            </w:r>
-            <w:r>
-              <w:rPr>
-                <w:noProof/>
-                <w:webHidden/>
-              </w:rPr>
-              <w:tab/>
-            </w:r>
-            <w:r>
-              <w:rPr>
-                <w:noProof/>
-                <w:webHidden/>
-              </w:rPr>
-              <w:fldChar w:fldCharType="begin"/>
-            </w:r>
-            <w:r>
-              <w:rPr>
-                <w:noProof/>
-                <w:webHidden/>
-              </w:rPr>
-              <w:instrText xml:space="preserve"> PAGEREF _Toc313212265 \h </w:instrText>
-            </w:r>
-            <w:r>
-              <w:rPr>
-                <w:noProof/>
-                <w:webHidden/>
-              </w:rPr>
-            </w:r>
-            <w:r>
-              <w:rPr>
-                <w:noProof/>
-                <w:webHidden/>
-              </w:rPr>
-              <w:fldChar w:fldCharType="separate"/>
-            </w:r>
-            <w:r>
-              <w:rPr>
-                <w:noProof/>
-                <w:webHidden/>
-              </w:rPr>
-              <w:t>5</w:t>
-            </w:r>
-            <w:r>
-              <w:rPr>
-                <w:noProof/>
-                <w:webHidden/>
-              </w:rPr>
-              <w:fldChar w:fldCharType="end"/>
-            </w:r>
-          </w:hyperlink>
-        </w:p>
-        <w:p>
-          <w:pPr>
-            <w:pStyle w:val="TOC2"/>
+            <w:pStyle w:val="Spistreci2"/>
             <w:rPr>
               <w:noProof/>
               <w:sz w:val="22"/>
               <w:lang w:eastAsia="pl-PL"/>
             </w:rPr>
           </w:pPr>
-          <w:hyperlink w:anchor="_Toc313212266" w:history="1">
-            <w:r>
-              <w:rPr>
-                <w:rStyle w:val="Hyperlink"/>
-                <w:noProof/>
-              </w:rPr>
-              <w:t>1.</w:t>
-            </w:r>
-            <w:r>
-              <w:rPr>
-                <w:noProof/>
-                <w:sz w:val="22"/>
-                <w:lang w:eastAsia="pl-PL"/>
+          <w:hyperlink w:anchor="_Toc313464980" w:history="1">
+            <w:r>
+              <w:rPr>
+                <w:rStyle w:val="Hipercze"/>
+                <w:noProof/>
+              </w:rPr>
+              <w:t>Spis tabe</w:t>
+            </w:r>
+            <w:r>
+              <w:rPr>
+                <w:rStyle w:val="Hipercze"/>
+                <w:noProof/>
+              </w:rPr>
+              <w:t xml:space="preserve">l   </w:t>
+            </w:r>
+            <w:r>
+              <w:rPr>
+                <w:noProof/>
+                <w:webHidden/>
               </w:rPr>
               <w:tab/>
             </w:r>
             <w:r>
               <w:rPr>
-                <w:rStyle w:val="Hyperlink"/>
-                <w:noProof/>
-              </w:rPr>
-              <w:t>Wstęp</w:t>
-            </w:r>
-            <w:r>
-              <w:rPr>
-                <w:noProof/>
-                <w:webHidden/>
-              </w:rPr>
-              <w:tab/>
-            </w:r>
-            <w:r>
-              <w:rPr>
                 <w:noProof/>
                 <w:webHidden/>
               </w:rPr>
@@ -672,7 +591,7 @@
                 <w:noProof/>
                 <w:webHidden/>
               </w:rPr>
-              <w:instrText xml:space="preserve"> PAGEREF _Toc313212266 \h </w:instrText>
+              <w:instrText xml:space="preserve"> PAGEREF _Toc313464980 \h </w:instrText>
             </w:r>
             <w:r>
               <w:rPr>
@@ -692,7 +611,7 @@
                 <w:noProof/>
                 <w:webHidden/>
               </w:rPr>
-              <w:t>6</w:t>
+              <w:t>5</w:t>
             </w:r>
             <w:r>
               <w:rPr>
@@ -705,20 +624,20 @@
         </w:p>
         <w:p>
           <w:pPr>
-            <w:pStyle w:val="TOC2"/>
+            <w:pStyle w:val="Spistreci2"/>
             <w:rPr>
               <w:noProof/>
               <w:sz w:val="22"/>
               <w:lang w:eastAsia="pl-PL"/>
             </w:rPr>
           </w:pPr>
-          <w:hyperlink w:anchor="_Toc313212267" w:history="1">
-            <w:r>
-              <w:rPr>
-                <w:rStyle w:val="Hyperlink"/>
-                <w:noProof/>
-              </w:rPr>
-              <w:t>2.</w:t>
+          <w:hyperlink w:anchor="_Toc313464981" w:history="1">
+            <w:r>
+              <w:rPr>
+                <w:rStyle w:val="Hipercze"/>
+                <w:noProof/>
+              </w:rPr>
+              <w:t>1.</w:t>
             </w:r>
             <w:r>
               <w:rPr>
@@ -730,10 +649,10 @@
             </w:r>
             <w:r>
               <w:rPr>
-                <w:rStyle w:val="Hyperlink"/>
-                <w:noProof/>
-              </w:rPr>
-              <w:t>Cel i zakres pracy</w:t>
+                <w:rStyle w:val="Hipercze"/>
+                <w:noProof/>
+              </w:rPr>
+              <w:t>Wstęp</w:t>
             </w:r>
             <w:r>
               <w:rPr>
@@ -754,7 +673,7 @@
                 <w:noProof/>
                 <w:webHidden/>
               </w:rPr>
-              <w:instrText xml:space="preserve"> PAGEREF _Toc313212267 \h </w:instrText>
+              <w:instrText xml:space="preserve"> PAGEREF _Toc313464981 \h </w:instrText>
             </w:r>
             <w:r>
               <w:rPr>
@@ -787,20 +706,20 @@
         </w:p>
         <w:p>
           <w:pPr>
-            <w:pStyle w:val="TOC2"/>
+            <w:pStyle w:val="Spistreci2"/>
             <w:rPr>
               <w:noProof/>
               <w:sz w:val="22"/>
               <w:lang w:eastAsia="pl-PL"/>
             </w:rPr>
           </w:pPr>
-          <w:hyperlink w:anchor="_Toc313212268" w:history="1">
-            <w:r>
-              <w:rPr>
-                <w:rStyle w:val="Hyperlink"/>
-                <w:noProof/>
-              </w:rPr>
-              <w:t>2.1.</w:t>
+          <w:hyperlink w:anchor="_Toc313464982" w:history="1">
+            <w:r>
+              <w:rPr>
+                <w:rStyle w:val="Hipercze"/>
+                <w:noProof/>
+              </w:rPr>
+              <w:t>2.</w:t>
             </w:r>
             <w:r>
               <w:rPr>
@@ -812,10 +731,10 @@
             </w:r>
             <w:r>
               <w:rPr>
-                <w:rStyle w:val="Hyperlink"/>
-                <w:noProof/>
-              </w:rPr>
-              <w:t>Cel projektu</w:t>
+                <w:rStyle w:val="Hipercze"/>
+                <w:noProof/>
+              </w:rPr>
+              <w:t>Cel i zakres pracy</w:t>
             </w:r>
             <w:r>
               <w:rPr>
@@ -836,7 +755,7 @@
                 <w:noProof/>
                 <w:webHidden/>
               </w:rPr>
-              <w:instrText xml:space="preserve"> PAGEREF _Toc313212268 \h </w:instrText>
+              <w:instrText xml:space="preserve"> PAGEREF _Toc313464982 \h </w:instrText>
             </w:r>
             <w:r>
               <w:rPr>
@@ -869,20 +788,20 @@
         </w:p>
         <w:p>
           <w:pPr>
-            <w:pStyle w:val="TOC2"/>
+            <w:pStyle w:val="Spistreci2"/>
             <w:rPr>
               <w:noProof/>
               <w:sz w:val="22"/>
               <w:lang w:eastAsia="pl-PL"/>
             </w:rPr>
           </w:pPr>
-          <w:hyperlink w:anchor="_Toc313212269" w:history="1">
-            <w:r>
-              <w:rPr>
-                <w:rStyle w:val="Hyperlink"/>
-                <w:noProof/>
-              </w:rPr>
-              <w:t>2.2.</w:t>
+          <w:hyperlink w:anchor="_Toc313464983" w:history="1">
+            <w:r>
+              <w:rPr>
+                <w:rStyle w:val="Hipercze"/>
+                <w:noProof/>
+              </w:rPr>
+              <w:t>2.1.</w:t>
             </w:r>
             <w:r>
               <w:rPr>
@@ -894,10 +813,10 @@
             </w:r>
             <w:r>
               <w:rPr>
-                <w:rStyle w:val="Hyperlink"/>
-                <w:noProof/>
-              </w:rPr>
-              <w:t>Zakres projektu</w:t>
+                <w:rStyle w:val="Hipercze"/>
+                <w:noProof/>
+              </w:rPr>
+              <w:t>Cel projektu</w:t>
             </w:r>
             <w:r>
               <w:rPr>
@@ -918,7 +837,7 @@
                 <w:noProof/>
                 <w:webHidden/>
               </w:rPr>
-              <w:instrText xml:space="preserve"> PAGEREF _Toc313212269 \h </w:instrText>
+              <w:instrText xml:space="preserve"> PAGEREF _Toc313464983 \h </w:instrText>
             </w:r>
             <w:r>
               <w:rPr>
@@ -951,20 +870,20 @@
         </w:p>
         <w:p>
           <w:pPr>
-            <w:pStyle w:val="TOC2"/>
+            <w:pStyle w:val="Spistreci2"/>
             <w:rPr>
               <w:noProof/>
               <w:sz w:val="22"/>
               <w:lang w:eastAsia="pl-PL"/>
             </w:rPr>
           </w:pPr>
-          <w:hyperlink w:anchor="_Toc313212270" w:history="1">
-            <w:r>
-              <w:rPr>
-                <w:rStyle w:val="Hyperlink"/>
-                <w:noProof/>
-              </w:rPr>
-              <w:t>3.</w:t>
+          <w:hyperlink w:anchor="_Toc313464984" w:history="1">
+            <w:r>
+              <w:rPr>
+                <w:rStyle w:val="Hipercze"/>
+                <w:noProof/>
+              </w:rPr>
+              <w:t>2.2.</w:t>
             </w:r>
             <w:r>
               <w:rPr>
@@ -976,10 +895,10 @@
             </w:r>
             <w:r>
               <w:rPr>
-                <w:rStyle w:val="Hyperlink"/>
-                <w:noProof/>
-              </w:rPr>
-              <w:t>Replikacja w systemie baz danych MS SQL Server 2008</w:t>
+                <w:rStyle w:val="Hipercze"/>
+                <w:noProof/>
+              </w:rPr>
+              <w:t>Zakres projektu</w:t>
             </w:r>
             <w:r>
               <w:rPr>
@@ -1000,7 +919,7 @@
                 <w:noProof/>
                 <w:webHidden/>
               </w:rPr>
-              <w:instrText xml:space="preserve"> PAGEREF _Toc313212270 \h </w:instrText>
+              <w:instrText xml:space="preserve"> PAGEREF _Toc313464984 \h </w:instrText>
             </w:r>
             <w:r>
               <w:rPr>
@@ -1020,7 +939,7 @@
                 <w:noProof/>
                 <w:webHidden/>
               </w:rPr>
-              <w:t>7</w:t>
+              <w:t>6</w:t>
             </w:r>
             <w:r>
               <w:rPr>
@@ -1033,20 +952,20 @@
         </w:p>
         <w:p>
           <w:pPr>
-            <w:pStyle w:val="TOC2"/>
+            <w:pStyle w:val="Spistreci2"/>
             <w:rPr>
               <w:noProof/>
               <w:sz w:val="22"/>
               <w:lang w:eastAsia="pl-PL"/>
             </w:rPr>
           </w:pPr>
-          <w:hyperlink w:anchor="_Toc313212271" w:history="1">
-            <w:r>
-              <w:rPr>
-                <w:rStyle w:val="Hyperlink"/>
-                <w:noProof/>
-              </w:rPr>
-              <w:t>3.1.</w:t>
+          <w:hyperlink w:anchor="_Toc313464985" w:history="1">
+            <w:r>
+              <w:rPr>
+                <w:rStyle w:val="Hipercze"/>
+                <w:noProof/>
+              </w:rPr>
+              <w:t>3.</w:t>
             </w:r>
             <w:r>
               <w:rPr>
@@ -1058,10 +977,10 @@
             </w:r>
             <w:r>
               <w:rPr>
-                <w:rStyle w:val="Hyperlink"/>
-                <w:noProof/>
-              </w:rPr>
-              <w:t>Przegląd typów replikacji</w:t>
+                <w:rStyle w:val="Hipercze"/>
+                <w:noProof/>
+              </w:rPr>
+              <w:t>Replikacja w systemie baz danych MS SQL Server 2008</w:t>
             </w:r>
             <w:r>
               <w:rPr>
@@ -1082,7 +1001,7 @@
                 <w:noProof/>
                 <w:webHidden/>
               </w:rPr>
-              <w:instrText xml:space="preserve"> PAGEREF _Toc313212271 \h </w:instrText>
+              <w:instrText xml:space="preserve"> PAGEREF _Toc313464985 \h </w:instrText>
             </w:r>
             <w:r>
               <w:rPr>
@@ -1115,20 +1034,20 @@
         </w:p>
         <w:p>
           <w:pPr>
-            <w:pStyle w:val="TOC2"/>
+            <w:pStyle w:val="Spistreci2"/>
             <w:rPr>
               <w:noProof/>
               <w:sz w:val="22"/>
               <w:lang w:eastAsia="pl-PL"/>
             </w:rPr>
           </w:pPr>
-          <w:hyperlink w:anchor="_Toc313212272" w:history="1">
-            <w:r>
-              <w:rPr>
-                <w:rStyle w:val="Hyperlink"/>
-                <w:noProof/>
-              </w:rPr>
-              <w:t>3.2.</w:t>
+          <w:hyperlink w:anchor="_Toc313464986" w:history="1">
+            <w:r>
+              <w:rPr>
+                <w:rStyle w:val="Hipercze"/>
+                <w:noProof/>
+              </w:rPr>
+              <w:t>3.1.</w:t>
             </w:r>
             <w:r>
               <w:rPr>
@@ -1140,10 +1059,10 @@
             </w:r>
             <w:r>
               <w:rPr>
-                <w:rStyle w:val="Hyperlink"/>
-                <w:noProof/>
-              </w:rPr>
-              <w:t>Przegląd programów (pośredników) wykorzystywanych przez MS SQL</w:t>
+                <w:rStyle w:val="Hipercze"/>
+                <w:noProof/>
+              </w:rPr>
+              <w:t>Przegląd typów replikacji</w:t>
             </w:r>
             <w:r>
               <w:rPr>
@@ -1164,7 +1083,7 @@
                 <w:noProof/>
                 <w:webHidden/>
               </w:rPr>
-              <w:instrText xml:space="preserve"> PAGEREF _Toc313212272 \h </w:instrText>
+              <w:instrText xml:space="preserve"> PAGEREF _Toc313464986 \h </w:instrText>
             </w:r>
             <w:r>
               <w:rPr>
@@ -1184,7 +1103,7 @@
                 <w:noProof/>
                 <w:webHidden/>
               </w:rPr>
-              <w:t>10</w:t>
+              <w:t>7</w:t>
             </w:r>
             <w:r>
               <w:rPr>
@@ -1197,20 +1116,20 @@
         </w:p>
         <w:p>
           <w:pPr>
-            <w:pStyle w:val="TOC2"/>
+            <w:pStyle w:val="Spistreci2"/>
             <w:rPr>
               <w:noProof/>
               <w:sz w:val="22"/>
               <w:lang w:eastAsia="pl-PL"/>
             </w:rPr>
           </w:pPr>
-          <w:hyperlink w:anchor="_Toc313212273" w:history="1">
-            <w:r>
-              <w:rPr>
-                <w:rStyle w:val="Hyperlink"/>
-                <w:noProof/>
-              </w:rPr>
-              <w:t>3.3.</w:t>
+          <w:hyperlink w:anchor="_Toc313464987" w:history="1">
+            <w:r>
+              <w:rPr>
+                <w:rStyle w:val="Hipercze"/>
+                <w:noProof/>
+              </w:rPr>
+              <w:t>3.2.</w:t>
             </w:r>
             <w:r>
               <w:rPr>
@@ -1222,10 +1141,10 @@
             </w:r>
             <w:r>
               <w:rPr>
-                <w:rStyle w:val="Hyperlink"/>
-                <w:noProof/>
-              </w:rPr>
-              <w:t>Zasada działania replikacji transakcyjnej</w:t>
+                <w:rStyle w:val="Hipercze"/>
+                <w:noProof/>
+              </w:rPr>
+              <w:t>Przegląd programów (pośredników) wykorzystywanych przez MS SQL</w:t>
             </w:r>
             <w:r>
               <w:rPr>
@@ -1246,7 +1165,7 @@
                 <w:noProof/>
                 <w:webHidden/>
               </w:rPr>
-              <w:instrText xml:space="preserve"> PAGEREF _Toc313212273 \h </w:instrText>
+              <w:instrText xml:space="preserve"> PAGEREF _Toc313464987 \h </w:instrText>
             </w:r>
             <w:r>
               <w:rPr>
@@ -1266,7 +1185,7 @@
                 <w:noProof/>
                 <w:webHidden/>
               </w:rPr>
-              <w:t>11</w:t>
+              <w:t>10</w:t>
             </w:r>
             <w:r>
               <w:rPr>
@@ -1279,21 +1198,20 @@
         </w:p>
         <w:p>
           <w:pPr>
-            <w:pStyle w:val="TOC2"/>
+            <w:pStyle w:val="Spistreci2"/>
             <w:rPr>
               <w:noProof/>
               <w:sz w:val="22"/>
               <w:lang w:eastAsia="pl-PL"/>
             </w:rPr>
           </w:pPr>
-          <w:hyperlink w:anchor="_Toc313212274" w:history="1">
-            <w:r>
-              <w:rPr>
-                <w:rStyle w:val="Hyperlink"/>
-                <w:noProof/>
-                <w:lang w:val="en-US"/>
-              </w:rPr>
-              <w:t>3.4.</w:t>
+          <w:hyperlink w:anchor="_Toc313464988" w:history="1">
+            <w:r>
+              <w:rPr>
+                <w:rStyle w:val="Hipercze"/>
+                <w:noProof/>
+              </w:rPr>
+              <w:t>3.3.</w:t>
             </w:r>
             <w:r>
               <w:rPr>
@@ -1305,18 +1223,10 @@
             </w:r>
             <w:r>
               <w:rPr>
-                <w:rStyle w:val="Hyperlink"/>
-                <w:noProof/>
-              </w:rPr>
-              <w:t xml:space="preserve">Konfiguracja serwera poprzez </w:t>
-            </w:r>
-            <w:r>
-              <w:rPr>
-                <w:rStyle w:val="Hyperlink"/>
-                <w:noProof/>
-                <w:lang w:val="en-US"/>
-              </w:rPr>
-              <w:t>SQL Server Management Studio</w:t>
+                <w:rStyle w:val="Hipercze"/>
+                <w:noProof/>
+              </w:rPr>
+              <w:t>Zasada działania replikacji transakcyjnej</w:t>
             </w:r>
             <w:r>
               <w:rPr>
@@ -1337,7 +1247,7 @@
                 <w:noProof/>
                 <w:webHidden/>
               </w:rPr>
-              <w:instrText xml:space="preserve"> PAGEREF _Toc313212274 \h </w:instrText>
+              <w:instrText xml:space="preserve"> PAGEREF _Toc313464988 \h </w:instrText>
             </w:r>
             <w:r>
               <w:rPr>
@@ -1357,7 +1267,7 @@
                 <w:noProof/>
                 <w:webHidden/>
               </w:rPr>
-              <w:t>14</w:t>
+              <w:t>11</w:t>
             </w:r>
             <w:r>
               <w:rPr>
@@ -1370,20 +1280,20 @@
         </w:p>
         <w:p>
           <w:pPr>
-            <w:pStyle w:val="TOC2"/>
+            <w:pStyle w:val="Spistreci2"/>
             <w:rPr>
               <w:noProof/>
               <w:sz w:val="22"/>
               <w:lang w:eastAsia="pl-PL"/>
             </w:rPr>
           </w:pPr>
-          <w:hyperlink w:anchor="_Toc313212275" w:history="1">
-            <w:r>
-              <w:rPr>
-                <w:rStyle w:val="Hyperlink"/>
-                <w:noProof/>
-              </w:rPr>
-              <w:t>4.</w:t>
+          <w:hyperlink w:anchor="_Toc313464989" w:history="1">
+            <w:r>
+              <w:rPr>
+                <w:rStyle w:val="Hipercze"/>
+                <w:noProof/>
+              </w:rPr>
+              <w:t>3.4.</w:t>
             </w:r>
             <w:r>
               <w:rPr>
@@ -1395,10 +1305,10 @@
             </w:r>
             <w:r>
               <w:rPr>
-                <w:rStyle w:val="Hyperlink"/>
-                <w:noProof/>
-              </w:rPr>
-              <w:t>Analiza wymagań</w:t>
+                <w:rStyle w:val="Hipercze"/>
+                <w:noProof/>
+              </w:rPr>
+              <w:t>Konfiguracja serwera poprzez SQL Server Management Studio</w:t>
             </w:r>
             <w:r>
               <w:rPr>
@@ -1419,7 +1329,7 @@
                 <w:noProof/>
                 <w:webHidden/>
               </w:rPr>
-              <w:instrText xml:space="preserve"> PAGEREF _Toc313212275 \h </w:instrText>
+              <w:instrText xml:space="preserve"> PAGEREF _Toc313464989 \h </w:instrText>
             </w:r>
             <w:r>
               <w:rPr>
@@ -1439,7 +1349,7 @@
                 <w:noProof/>
                 <w:webHidden/>
               </w:rPr>
-              <w:t>18</w:t>
+              <w:t>13</w:t>
             </w:r>
             <w:r>
               <w:rPr>
@@ -1452,20 +1362,20 @@
         </w:p>
         <w:p>
           <w:pPr>
-            <w:pStyle w:val="TOC2"/>
+            <w:pStyle w:val="Spistreci2"/>
             <w:rPr>
               <w:noProof/>
               <w:sz w:val="22"/>
               <w:lang w:eastAsia="pl-PL"/>
             </w:rPr>
           </w:pPr>
-          <w:hyperlink w:anchor="_Toc313212276" w:history="1">
-            <w:r>
-              <w:rPr>
-                <w:rStyle w:val="Hyperlink"/>
-                <w:noProof/>
-              </w:rPr>
-              <w:t>4.1.</w:t>
+          <w:hyperlink w:anchor="_Toc313464990" w:history="1">
+            <w:r>
+              <w:rPr>
+                <w:rStyle w:val="Hipercze"/>
+                <w:noProof/>
+              </w:rPr>
+              <w:t>4.</w:t>
             </w:r>
             <w:r>
               <w:rPr>
@@ -1477,10 +1387,10 @@
             </w:r>
             <w:r>
               <w:rPr>
-                <w:rStyle w:val="Hyperlink"/>
-                <w:noProof/>
-              </w:rPr>
-              <w:t>Wymagania funkcjonalne</w:t>
+                <w:rStyle w:val="Hipercze"/>
+                <w:noProof/>
+              </w:rPr>
+              <w:t>Analiza wymagań</w:t>
             </w:r>
             <w:r>
               <w:rPr>
@@ -1501,7 +1411,7 @@
                 <w:noProof/>
                 <w:webHidden/>
               </w:rPr>
-              <w:instrText xml:space="preserve"> PAGEREF _Toc313212276 \h </w:instrText>
+              <w:instrText xml:space="preserve"> PAGEREF _Toc313464990 \h </w:instrText>
             </w:r>
             <w:r>
               <w:rPr>
@@ -1534,20 +1444,20 @@
         </w:p>
         <w:p>
           <w:pPr>
-            <w:pStyle w:val="TOC2"/>
+            <w:pStyle w:val="Spistreci2"/>
             <w:rPr>
               <w:noProof/>
               <w:sz w:val="22"/>
               <w:lang w:eastAsia="pl-PL"/>
             </w:rPr>
           </w:pPr>
-          <w:hyperlink w:anchor="_Toc313212277" w:history="1">
-            <w:r>
-              <w:rPr>
-                <w:rStyle w:val="Hyperlink"/>
-                <w:noProof/>
-              </w:rPr>
-              <w:t>4.2.</w:t>
+          <w:hyperlink w:anchor="_Toc313464991" w:history="1">
+            <w:r>
+              <w:rPr>
+                <w:rStyle w:val="Hipercze"/>
+                <w:noProof/>
+              </w:rPr>
+              <w:t>4.1.</w:t>
             </w:r>
             <w:r>
               <w:rPr>
@@ -1559,10 +1469,10 @@
             </w:r>
             <w:r>
               <w:rPr>
-                <w:rStyle w:val="Hyperlink"/>
-                <w:noProof/>
-              </w:rPr>
-              <w:t>Wymagania niefunkcjonalne</w:t>
+                <w:rStyle w:val="Hipercze"/>
+                <w:noProof/>
+              </w:rPr>
+              <w:t>Wymagania funkcjonalne</w:t>
             </w:r>
             <w:r>
               <w:rPr>
@@ -1583,7 +1493,7 @@
                 <w:noProof/>
                 <w:webHidden/>
               </w:rPr>
-              <w:instrText xml:space="preserve"> PAGEREF _Toc313212277 \h </w:instrText>
+              <w:instrText xml:space="preserve"> PAGEREF _Toc313464991 \h </w:instrText>
             </w:r>
             <w:r>
               <w:rPr>
@@ -1616,20 +1526,20 @@
         </w:p>
         <w:p>
           <w:pPr>
-            <w:pStyle w:val="TOC2"/>
+            <w:pStyle w:val="Spistreci2"/>
             <w:rPr>
               <w:noProof/>
               <w:sz w:val="22"/>
               <w:lang w:eastAsia="pl-PL"/>
             </w:rPr>
           </w:pPr>
-          <w:hyperlink w:anchor="_Toc313212278" w:history="1">
-            <w:r>
-              <w:rPr>
-                <w:rStyle w:val="Hyperlink"/>
-                <w:noProof/>
-              </w:rPr>
-              <w:t>4.3.</w:t>
+          <w:hyperlink w:anchor="_Toc313464992" w:history="1">
+            <w:r>
+              <w:rPr>
+                <w:rStyle w:val="Hipercze"/>
+                <w:noProof/>
+              </w:rPr>
+              <w:t>4.2.</w:t>
             </w:r>
             <w:r>
               <w:rPr>
@@ -1641,10 +1551,10 @@
             </w:r>
             <w:r>
               <w:rPr>
-                <w:rStyle w:val="Hyperlink"/>
-                <w:noProof/>
-              </w:rPr>
-              <w:t>Założenia projektowe</w:t>
+                <w:rStyle w:val="Hipercze"/>
+                <w:noProof/>
+              </w:rPr>
+              <w:t>Wymagania niefunkcjonalne</w:t>
             </w:r>
             <w:r>
               <w:rPr>
@@ -1665,7 +1575,7 @@
                 <w:noProof/>
                 <w:webHidden/>
               </w:rPr>
-              <w:instrText xml:space="preserve"> PAGEREF _Toc313212278 \h </w:instrText>
+              <w:instrText xml:space="preserve"> PAGEREF _Toc313464992 \h </w:instrText>
             </w:r>
             <w:r>
               <w:rPr>
@@ -1685,7 +1595,7 @@
                 <w:noProof/>
                 <w:webHidden/>
               </w:rPr>
-              <w:t>18</w:t>
+              <w:t>19</w:t>
             </w:r>
             <w:r>
               <w:rPr>
@@ -1698,20 +1608,20 @@
         </w:p>
         <w:p>
           <w:pPr>
-            <w:pStyle w:val="TOC2"/>
+            <w:pStyle w:val="Spistreci2"/>
             <w:rPr>
               <w:noProof/>
               <w:sz w:val="22"/>
               <w:lang w:eastAsia="pl-PL"/>
             </w:rPr>
           </w:pPr>
-          <w:hyperlink w:anchor="_Toc313212279" w:history="1">
-            <w:r>
-              <w:rPr>
-                <w:rStyle w:val="Hyperlink"/>
-                <w:noProof/>
-              </w:rPr>
-              <w:t>5.</w:t>
+          <w:hyperlink w:anchor="_Toc313464993" w:history="1">
+            <w:r>
+              <w:rPr>
+                <w:rStyle w:val="Hipercze"/>
+                <w:noProof/>
+              </w:rPr>
+              <w:t>4.3.</w:t>
             </w:r>
             <w:r>
               <w:rPr>
@@ -1723,10 +1633,10 @@
             </w:r>
             <w:r>
               <w:rPr>
-                <w:rStyle w:val="Hyperlink"/>
-                <w:noProof/>
-              </w:rPr>
-              <w:t>Projekt systemu</w:t>
+                <w:rStyle w:val="Hipercze"/>
+                <w:noProof/>
+              </w:rPr>
+              <w:t>Założenia projektowe</w:t>
             </w:r>
             <w:r>
               <w:rPr>
@@ -1747,7 +1657,7 @@
                 <w:noProof/>
                 <w:webHidden/>
               </w:rPr>
-              <w:instrText xml:space="preserve"> PAGEREF _Toc313212279 \h </w:instrText>
+              <w:instrText xml:space="preserve"> PAGEREF _Toc313464993 \h </w:instrText>
             </w:r>
             <w:r>
               <w:rPr>
@@ -1780,20 +1690,20 @@
         </w:p>
         <w:p>
           <w:pPr>
-            <w:pStyle w:val="TOC2"/>
+            <w:pStyle w:val="Spistreci2"/>
             <w:rPr>
               <w:noProof/>
               <w:sz w:val="22"/>
               <w:lang w:eastAsia="pl-PL"/>
             </w:rPr>
           </w:pPr>
-          <w:hyperlink w:anchor="_Toc313212280" w:history="1">
-            <w:r>
-              <w:rPr>
-                <w:rStyle w:val="Hyperlink"/>
-                <w:noProof/>
-              </w:rPr>
-              <w:t>5.1.</w:t>
+          <w:hyperlink w:anchor="_Toc313464994" w:history="1">
+            <w:r>
+              <w:rPr>
+                <w:rStyle w:val="Hipercze"/>
+                <w:noProof/>
+              </w:rPr>
+              <w:t>5.</w:t>
             </w:r>
             <w:r>
               <w:rPr>
@@ -1805,10 +1715,10 @@
             </w:r>
             <w:r>
               <w:rPr>
-                <w:rStyle w:val="Hyperlink"/>
-                <w:noProof/>
-              </w:rPr>
-              <w:t>Schemat logiczny i koncepcja działania systemu</w:t>
+                <w:rStyle w:val="Hipercze"/>
+                <w:noProof/>
+              </w:rPr>
+              <w:t>Projekt systemu</w:t>
             </w:r>
             <w:r>
               <w:rPr>
@@ -1829,7 +1739,7 @@
                 <w:noProof/>
                 <w:webHidden/>
               </w:rPr>
-              <w:instrText xml:space="preserve"> PAGEREF _Toc313212280 \h </w:instrText>
+              <w:instrText xml:space="preserve"> PAGEREF _Toc313464994 \h </w:instrText>
             </w:r>
             <w:r>
               <w:rPr>
@@ -1849,7 +1759,7 @@
                 <w:noProof/>
                 <w:webHidden/>
               </w:rPr>
-              <w:t>19</w:t>
+              <w:t>20</w:t>
             </w:r>
             <w:r>
               <w:rPr>
@@ -1862,20 +1772,20 @@
         </w:p>
         <w:p>
           <w:pPr>
-            <w:pStyle w:val="TOC2"/>
+            <w:pStyle w:val="Spistreci2"/>
             <w:rPr>
               <w:noProof/>
               <w:sz w:val="22"/>
               <w:lang w:eastAsia="pl-PL"/>
             </w:rPr>
           </w:pPr>
-          <w:hyperlink w:anchor="_Toc313212281" w:history="1">
-            <w:r>
-              <w:rPr>
-                <w:rStyle w:val="Hyperlink"/>
-                <w:noProof/>
-              </w:rPr>
-              <w:t>5.2.</w:t>
+          <w:hyperlink w:anchor="_Toc313464995" w:history="1">
+            <w:r>
+              <w:rPr>
+                <w:rStyle w:val="Hipercze"/>
+                <w:noProof/>
+              </w:rPr>
+              <w:t>5.1.</w:t>
             </w:r>
             <w:r>
               <w:rPr>
@@ -1887,10 +1797,10 @@
             </w:r>
             <w:r>
               <w:rPr>
-                <w:rStyle w:val="Hyperlink"/>
-                <w:noProof/>
-              </w:rPr>
-              <w:t>Diagramy i scenariusz przypadków użycia</w:t>
+                <w:rStyle w:val="Hipercze"/>
+                <w:noProof/>
+              </w:rPr>
+              <w:t>Schemat logiczny i koncepcja działania systemu</w:t>
             </w:r>
             <w:r>
               <w:rPr>
@@ -1911,7 +1821,7 @@
                 <w:noProof/>
                 <w:webHidden/>
               </w:rPr>
-              <w:instrText xml:space="preserve"> PAGEREF _Toc313212281 \h </w:instrText>
+              <w:instrText xml:space="preserve"> PAGEREF _Toc313464995 \h </w:instrText>
             </w:r>
             <w:r>
               <w:rPr>
@@ -1931,7 +1841,7 @@
                 <w:noProof/>
                 <w:webHidden/>
               </w:rPr>
-              <w:t>19</w:t>
+              <w:t>20</w:t>
             </w:r>
             <w:r>
               <w:rPr>
@@ -1944,20 +1854,20 @@
         </w:p>
         <w:p>
           <w:pPr>
-            <w:pStyle w:val="TOC2"/>
+            <w:pStyle w:val="Spistreci2"/>
             <w:rPr>
               <w:noProof/>
               <w:sz w:val="22"/>
               <w:lang w:eastAsia="pl-PL"/>
             </w:rPr>
           </w:pPr>
-          <w:hyperlink w:anchor="_Toc313212282" w:history="1">
-            <w:r>
-              <w:rPr>
-                <w:rStyle w:val="Hyperlink"/>
-                <w:noProof/>
-              </w:rPr>
-              <w:t>5.3.</w:t>
+          <w:hyperlink w:anchor="_Toc313464996" w:history="1">
+            <w:r>
+              <w:rPr>
+                <w:rStyle w:val="Hipercze"/>
+                <w:noProof/>
+              </w:rPr>
+              <w:t>5.2.</w:t>
             </w:r>
             <w:r>
               <w:rPr>
@@ -1969,10 +1879,10 @@
             </w:r>
             <w:r>
               <w:rPr>
-                <w:rStyle w:val="Hyperlink"/>
-                <w:noProof/>
-              </w:rPr>
-              <w:t>Projekt rozproszonej bazy danych</w:t>
+                <w:rStyle w:val="Hipercze"/>
+                <w:noProof/>
+              </w:rPr>
+              <w:t>Diagramy przypadków użycia</w:t>
             </w:r>
             <w:r>
               <w:rPr>
@@ -1993,7 +1903,7 @@
                 <w:noProof/>
                 <w:webHidden/>
               </w:rPr>
-              <w:instrText xml:space="preserve"> PAGEREF _Toc313212282 \h </w:instrText>
+              <w:instrText xml:space="preserve"> PAGEREF _Toc313464996 \h </w:instrText>
             </w:r>
             <w:r>
               <w:rPr>
@@ -2013,7 +1923,7 @@
                 <w:noProof/>
                 <w:webHidden/>
               </w:rPr>
-              <w:t>19</w:t>
+              <w:t>21</w:t>
             </w:r>
             <w:r>
               <w:rPr>
@@ -2026,20 +1936,20 @@
         </w:p>
         <w:p>
           <w:pPr>
-            <w:pStyle w:val="TOC2"/>
+            <w:pStyle w:val="Spistreci2"/>
             <w:rPr>
               <w:noProof/>
               <w:sz w:val="22"/>
               <w:lang w:eastAsia="pl-PL"/>
             </w:rPr>
           </w:pPr>
-          <w:hyperlink w:anchor="_Toc313212283" w:history="1">
-            <w:r>
-              <w:rPr>
-                <w:rStyle w:val="Hyperlink"/>
-                <w:noProof/>
-              </w:rPr>
-              <w:t>5.3.1.</w:t>
+          <w:hyperlink w:anchor="_Toc313464997" w:history="1">
+            <w:r>
+              <w:rPr>
+                <w:rStyle w:val="Hipercze"/>
+                <w:noProof/>
+              </w:rPr>
+              <w:t>5.3.</w:t>
             </w:r>
             <w:r>
               <w:rPr>
@@ -2051,10 +1961,10 @@
             </w:r>
             <w:r>
               <w:rPr>
-                <w:rStyle w:val="Hyperlink"/>
-                <w:noProof/>
-              </w:rPr>
-              <w:t>Struktura tabel i relacji</w:t>
+                <w:rStyle w:val="Hipercze"/>
+                <w:noProof/>
+              </w:rPr>
+              <w:t>Projekt rozproszonej bazy danych</w:t>
             </w:r>
             <w:r>
               <w:rPr>
@@ -2075,7 +1985,7 @@
                 <w:noProof/>
                 <w:webHidden/>
               </w:rPr>
-              <w:instrText xml:space="preserve"> PAGEREF _Toc313212283 \h </w:instrText>
+              <w:instrText xml:space="preserve"> PAGEREF _Toc313464997 \h </w:instrText>
             </w:r>
             <w:r>
               <w:rPr>
@@ -2095,7 +2005,7 @@
                 <w:noProof/>
                 <w:webHidden/>
               </w:rPr>
-              <w:t>19</w:t>
+              <w:t>21</w:t>
             </w:r>
             <w:r>
               <w:rPr>
@@ -2108,20 +2018,20 @@
         </w:p>
         <w:p>
           <w:pPr>
-            <w:pStyle w:val="TOC2"/>
+            <w:pStyle w:val="Spistreci2"/>
             <w:rPr>
               <w:noProof/>
               <w:sz w:val="22"/>
               <w:lang w:eastAsia="pl-PL"/>
             </w:rPr>
           </w:pPr>
-          <w:hyperlink w:anchor="_Toc313212284" w:history="1">
-            <w:r>
-              <w:rPr>
-                <w:rStyle w:val="Hyperlink"/>
-                <w:noProof/>
-              </w:rPr>
-              <w:t>5.3.2.</w:t>
+          <w:hyperlink w:anchor="_Toc313464998" w:history="1">
+            <w:r>
+              <w:rPr>
+                <w:rStyle w:val="Hipercze"/>
+                <w:noProof/>
+              </w:rPr>
+              <w:t>5.3.1.</w:t>
             </w:r>
             <w:r>
               <w:rPr>
@@ -2133,10 +2043,10 @@
             </w:r>
             <w:r>
               <w:rPr>
-                <w:rStyle w:val="Hyperlink"/>
-                <w:noProof/>
-              </w:rPr>
-              <w:t>Model konceptualny – diagram związków encji</w:t>
+                <w:rStyle w:val="Hipercze"/>
+                <w:noProof/>
+              </w:rPr>
+              <w:t>Struktura tabel i relacji</w:t>
             </w:r>
             <w:r>
               <w:rPr>
@@ -2157,7 +2067,7 @@
                 <w:noProof/>
                 <w:webHidden/>
               </w:rPr>
-              <w:instrText xml:space="preserve"> PAGEREF _Toc313212284 \h </w:instrText>
+              <w:instrText xml:space="preserve"> PAGEREF _Toc313464998 \h </w:instrText>
             </w:r>
             <w:r>
               <w:rPr>
@@ -2177,7 +2087,7 @@
                 <w:noProof/>
                 <w:webHidden/>
               </w:rPr>
-              <w:t>19</w:t>
+              <w:t>21</w:t>
             </w:r>
             <w:r>
               <w:rPr>
@@ -2190,20 +2100,20 @@
         </w:p>
         <w:p>
           <w:pPr>
-            <w:pStyle w:val="TOC2"/>
+            <w:pStyle w:val="Spistreci2"/>
             <w:rPr>
               <w:noProof/>
               <w:sz w:val="22"/>
               <w:lang w:eastAsia="pl-PL"/>
             </w:rPr>
           </w:pPr>
-          <w:hyperlink w:anchor="_Toc313212285" w:history="1">
-            <w:r>
-              <w:rPr>
-                <w:rStyle w:val="Hyperlink"/>
-                <w:noProof/>
-              </w:rPr>
-              <w:t>5.3.3.</w:t>
+          <w:hyperlink w:anchor="_Toc313464999" w:history="1">
+            <w:r>
+              <w:rPr>
+                <w:rStyle w:val="Hipercze"/>
+                <w:noProof/>
+              </w:rPr>
+              <w:t>5.3.2.</w:t>
             </w:r>
             <w:r>
               <w:rPr>
@@ -2215,10 +2125,10 @@
             </w:r>
             <w:r>
               <w:rPr>
-                <w:rStyle w:val="Hyperlink"/>
-                <w:noProof/>
-              </w:rPr>
-              <w:t>Model fizyczny bazy danych w środowisku MS SQL</w:t>
+                <w:rStyle w:val="Hipercze"/>
+                <w:noProof/>
+              </w:rPr>
+              <w:t>Model konceptualny – diagram związków encji</w:t>
             </w:r>
             <w:r>
               <w:rPr>
@@ -2239,7 +2149,7 @@
                 <w:noProof/>
                 <w:webHidden/>
               </w:rPr>
-              <w:instrText xml:space="preserve"> PAGEREF _Toc313212285 \h </w:instrText>
+              <w:instrText xml:space="preserve"> PAGEREF _Toc313464999 \h </w:instrText>
             </w:r>
             <w:r>
               <w:rPr>
@@ -2259,7 +2169,7 @@
                 <w:noProof/>
                 <w:webHidden/>
               </w:rPr>
-              <w:t>19</w:t>
+              <w:t>21</w:t>
             </w:r>
             <w:r>
               <w:rPr>
@@ -2272,20 +2182,20 @@
         </w:p>
         <w:p>
           <w:pPr>
-            <w:pStyle w:val="TOC2"/>
+            <w:pStyle w:val="Spistreci2"/>
             <w:rPr>
               <w:noProof/>
               <w:sz w:val="22"/>
               <w:lang w:eastAsia="pl-PL"/>
             </w:rPr>
           </w:pPr>
-          <w:hyperlink w:anchor="_Toc313212286" w:history="1">
-            <w:r>
-              <w:rPr>
-                <w:rStyle w:val="Hyperlink"/>
-                <w:noProof/>
-              </w:rPr>
-              <w:t>5.4.</w:t>
+          <w:hyperlink w:anchor="_Toc313465000" w:history="1">
+            <w:r>
+              <w:rPr>
+                <w:rStyle w:val="Hipercze"/>
+                <w:noProof/>
+              </w:rPr>
+              <w:t>5.3.3.</w:t>
             </w:r>
             <w:r>
               <w:rPr>
@@ -2297,10 +2207,10 @@
             </w:r>
             <w:r>
               <w:rPr>
-                <w:rStyle w:val="Hyperlink"/>
-                <w:noProof/>
-              </w:rPr>
-              <w:t>Projekt mechanizmu replikacji transakcyjnej</w:t>
+                <w:rStyle w:val="Hipercze"/>
+                <w:noProof/>
+              </w:rPr>
+              <w:t>Model fizyczny bazy danych w środowisku MS SQL</w:t>
             </w:r>
             <w:r>
               <w:rPr>
@@ -2321,7 +2231,7 @@
                 <w:noProof/>
                 <w:webHidden/>
               </w:rPr>
-              <w:instrText xml:space="preserve"> PAGEREF _Toc313212286 \h </w:instrText>
+              <w:instrText xml:space="preserve"> PAGEREF _Toc313465000 \h </w:instrText>
             </w:r>
             <w:r>
               <w:rPr>
@@ -2341,7 +2251,7 @@
                 <w:noProof/>
                 <w:webHidden/>
               </w:rPr>
-              <w:t>19</w:t>
+              <w:t>21</w:t>
             </w:r>
             <w:r>
               <w:rPr>
@@ -2354,20 +2264,20 @@
         </w:p>
         <w:p>
           <w:pPr>
-            <w:pStyle w:val="TOC2"/>
+            <w:pStyle w:val="Spistreci2"/>
             <w:rPr>
               <w:noProof/>
               <w:sz w:val="22"/>
               <w:lang w:eastAsia="pl-PL"/>
             </w:rPr>
           </w:pPr>
-          <w:hyperlink w:anchor="_Toc313212287" w:history="1">
-            <w:r>
-              <w:rPr>
-                <w:rStyle w:val="Hyperlink"/>
-                <w:noProof/>
-              </w:rPr>
-              <w:t>5.5.</w:t>
+          <w:hyperlink w:anchor="_Toc313465001" w:history="1">
+            <w:r>
+              <w:rPr>
+                <w:rStyle w:val="Hipercze"/>
+                <w:noProof/>
+              </w:rPr>
+              <w:t>5.4.</w:t>
             </w:r>
             <w:r>
               <w:rPr>
@@ -2379,10 +2289,10 @@
             </w:r>
             <w:r>
               <w:rPr>
-                <w:rStyle w:val="Hyperlink"/>
-                <w:noProof/>
-              </w:rPr>
-              <w:t>Projekt aplikacji klienckich</w:t>
+                <w:rStyle w:val="Hipercze"/>
+                <w:noProof/>
+              </w:rPr>
+              <w:t>Projekt mechanizmu replikacji transakcyjnej</w:t>
             </w:r>
             <w:r>
               <w:rPr>
@@ -2403,7 +2313,7 @@
                 <w:noProof/>
                 <w:webHidden/>
               </w:rPr>
-              <w:instrText xml:space="preserve"> PAGEREF _Toc313212287 \h </w:instrText>
+              <w:instrText xml:space="preserve"> PAGEREF _Toc313465001 \h </w:instrText>
             </w:r>
             <w:r>
               <w:rPr>
@@ -2423,7 +2333,7 @@
                 <w:noProof/>
                 <w:webHidden/>
               </w:rPr>
-              <w:t>19</w:t>
+              <w:t>21</w:t>
             </w:r>
             <w:r>
               <w:rPr>
@@ -2436,20 +2346,20 @@
         </w:p>
         <w:p>
           <w:pPr>
-            <w:pStyle w:val="TOC2"/>
+            <w:pStyle w:val="Spistreci2"/>
             <w:rPr>
               <w:noProof/>
               <w:sz w:val="22"/>
               <w:lang w:eastAsia="pl-PL"/>
             </w:rPr>
           </w:pPr>
-          <w:hyperlink w:anchor="_Toc313212288" w:history="1">
-            <w:r>
-              <w:rPr>
-                <w:rStyle w:val="Hyperlink"/>
-                <w:noProof/>
-              </w:rPr>
-              <w:t>5.5.1.</w:t>
+          <w:hyperlink w:anchor="_Toc313465002" w:history="1">
+            <w:r>
+              <w:rPr>
+                <w:rStyle w:val="Hipercze"/>
+                <w:noProof/>
+              </w:rPr>
+              <w:t>5.5.</w:t>
             </w:r>
             <w:r>
               <w:rPr>
@@ -2461,10 +2371,10 @@
             </w:r>
             <w:r>
               <w:rPr>
-                <w:rStyle w:val="Hyperlink"/>
-                <w:noProof/>
-              </w:rPr>
-              <w:t>Interfejs operatora</w:t>
+                <w:rStyle w:val="Hipercze"/>
+                <w:noProof/>
+              </w:rPr>
+              <w:t>Projekt aplikacji klienckich</w:t>
             </w:r>
             <w:r>
               <w:rPr>
@@ -2485,7 +2395,7 @@
                 <w:noProof/>
                 <w:webHidden/>
               </w:rPr>
-              <w:instrText xml:space="preserve"> PAGEREF _Toc313212288 \h </w:instrText>
+              <w:instrText xml:space="preserve"> PAGEREF _Toc313465002 \h </w:instrText>
             </w:r>
             <w:r>
               <w:rPr>
@@ -2505,7 +2415,7 @@
                 <w:noProof/>
                 <w:webHidden/>
               </w:rPr>
-              <w:t>19</w:t>
+              <w:t>21</w:t>
             </w:r>
             <w:r>
               <w:rPr>
@@ -2518,20 +2428,20 @@
         </w:p>
         <w:p>
           <w:pPr>
-            <w:pStyle w:val="TOC2"/>
+            <w:pStyle w:val="Spistreci2"/>
             <w:rPr>
               <w:noProof/>
               <w:sz w:val="22"/>
               <w:lang w:eastAsia="pl-PL"/>
             </w:rPr>
           </w:pPr>
-          <w:hyperlink w:anchor="_Toc313212289" w:history="1">
-            <w:r>
-              <w:rPr>
-                <w:rStyle w:val="Hyperlink"/>
-                <w:noProof/>
-              </w:rPr>
-              <w:t>5.5.2.</w:t>
+          <w:hyperlink w:anchor="_Toc313465003" w:history="1">
+            <w:r>
+              <w:rPr>
+                <w:rStyle w:val="Hipercze"/>
+                <w:noProof/>
+              </w:rPr>
+              <w:t>5.5.1.</w:t>
             </w:r>
             <w:r>
               <w:rPr>
@@ -2543,10 +2453,10 @@
             </w:r>
             <w:r>
               <w:rPr>
-                <w:rStyle w:val="Hyperlink"/>
-                <w:noProof/>
-              </w:rPr>
-              <w:t>Interfejs aplikacji klienckiej</w:t>
+                <w:rStyle w:val="Hipercze"/>
+                <w:noProof/>
+              </w:rPr>
+              <w:t>Interfejs operatora</w:t>
             </w:r>
             <w:r>
               <w:rPr>
@@ -2567,7 +2477,7 @@
                 <w:noProof/>
                 <w:webHidden/>
               </w:rPr>
-              <w:instrText xml:space="preserve"> PAGEREF _Toc313212289 \h </w:instrText>
+              <w:instrText xml:space="preserve"> PAGEREF _Toc313465003 \h </w:instrText>
             </w:r>
             <w:r>
               <w:rPr>
@@ -2587,7 +2497,7 @@
                 <w:noProof/>
                 <w:webHidden/>
               </w:rPr>
-              <w:t>19</w:t>
+              <w:t>21</w:t>
             </w:r>
             <w:r>
               <w:rPr>
@@ -2600,20 +2510,20 @@
         </w:p>
         <w:p>
           <w:pPr>
-            <w:pStyle w:val="TOC2"/>
+            <w:pStyle w:val="Spistreci2"/>
             <w:rPr>
               <w:noProof/>
               <w:sz w:val="22"/>
               <w:lang w:eastAsia="pl-PL"/>
             </w:rPr>
           </w:pPr>
-          <w:hyperlink w:anchor="_Toc313212290" w:history="1">
-            <w:r>
-              <w:rPr>
-                <w:rStyle w:val="Hyperlink"/>
-                <w:noProof/>
-              </w:rPr>
-              <w:t>6.</w:t>
+          <w:hyperlink w:anchor="_Toc313465004" w:history="1">
+            <w:r>
+              <w:rPr>
+                <w:rStyle w:val="Hipercze"/>
+                <w:noProof/>
+              </w:rPr>
+              <w:t>5.5.2.</w:t>
             </w:r>
             <w:r>
               <w:rPr>
@@ -2625,10 +2535,10 @@
             </w:r>
             <w:r>
               <w:rPr>
-                <w:rStyle w:val="Hyperlink"/>
-                <w:noProof/>
-              </w:rPr>
-              <w:t>Implementacja elementów systemu</w:t>
+                <w:rStyle w:val="Hipercze"/>
+                <w:noProof/>
+              </w:rPr>
+              <w:t>Interfejs aplikacji klienckiej</w:t>
             </w:r>
             <w:r>
               <w:rPr>
@@ -2649,7 +2559,7 @@
                 <w:noProof/>
                 <w:webHidden/>
               </w:rPr>
-              <w:instrText xml:space="preserve"> PAGEREF _Toc313212290 \h </w:instrText>
+              <w:instrText xml:space="preserve"> PAGEREF _Toc313465004 \h </w:instrText>
             </w:r>
             <w:r>
               <w:rPr>
@@ -2669,7 +2579,7 @@
                 <w:noProof/>
                 <w:webHidden/>
               </w:rPr>
-              <w:t>20</w:t>
+              <w:t>22</w:t>
             </w:r>
             <w:r>
               <w:rPr>
@@ -2682,20 +2592,20 @@
         </w:p>
         <w:p>
           <w:pPr>
-            <w:pStyle w:val="TOC2"/>
+            <w:pStyle w:val="Spistreci2"/>
             <w:rPr>
               <w:noProof/>
               <w:sz w:val="22"/>
               <w:lang w:eastAsia="pl-PL"/>
             </w:rPr>
           </w:pPr>
-          <w:hyperlink w:anchor="_Toc313212291" w:history="1">
-            <w:r>
-              <w:rPr>
-                <w:rStyle w:val="Hyperlink"/>
-                <w:noProof/>
-              </w:rPr>
-              <w:t>6.1.</w:t>
+          <w:hyperlink w:anchor="_Toc313465005" w:history="1">
+            <w:r>
+              <w:rPr>
+                <w:rStyle w:val="Hipercze"/>
+                <w:noProof/>
+              </w:rPr>
+              <w:t>6.</w:t>
             </w:r>
             <w:r>
               <w:rPr>
@@ -2707,10 +2617,10 @@
             </w:r>
             <w:r>
               <w:rPr>
-                <w:rStyle w:val="Hyperlink"/>
-                <w:noProof/>
-              </w:rPr>
-              <w:t>Realizacja konfiguracji bazy danych</w:t>
+                <w:rStyle w:val="Hipercze"/>
+                <w:noProof/>
+              </w:rPr>
+              <w:t>Implementacja elementów systemu</w:t>
             </w:r>
             <w:r>
               <w:rPr>
@@ -2731,7 +2641,7 @@
                 <w:noProof/>
                 <w:webHidden/>
               </w:rPr>
-              <w:instrText xml:space="preserve"> PAGEREF _Toc313212291 \h </w:instrText>
+              <w:instrText xml:space="preserve"> PAGEREF _Toc313465005 \h </w:instrText>
             </w:r>
             <w:r>
               <w:rPr>
@@ -2751,7 +2661,7 @@
                 <w:noProof/>
                 <w:webHidden/>
               </w:rPr>
-              <w:t>20</w:t>
+              <w:t>23</w:t>
             </w:r>
             <w:r>
               <w:rPr>
@@ -2764,20 +2674,20 @@
         </w:p>
         <w:p>
           <w:pPr>
-            <w:pStyle w:val="TOC2"/>
+            <w:pStyle w:val="Spistreci2"/>
             <w:rPr>
               <w:noProof/>
               <w:sz w:val="22"/>
               <w:lang w:eastAsia="pl-PL"/>
             </w:rPr>
           </w:pPr>
-          <w:hyperlink w:anchor="_Toc313212292" w:history="1">
-            <w:r>
-              <w:rPr>
-                <w:rStyle w:val="Hyperlink"/>
-                <w:noProof/>
-              </w:rPr>
-              <w:t>6.2.</w:t>
+          <w:hyperlink w:anchor="_Toc313465006" w:history="1">
+            <w:r>
+              <w:rPr>
+                <w:rStyle w:val="Hipercze"/>
+                <w:noProof/>
+              </w:rPr>
+              <w:t>6.1.</w:t>
             </w:r>
             <w:r>
               <w:rPr>
@@ -2789,10 +2699,10 @@
             </w:r>
             <w:r>
               <w:rPr>
-                <w:rStyle w:val="Hyperlink"/>
-                <w:noProof/>
-              </w:rPr>
-              <w:t>Realizacja mechanizmu replikacji</w:t>
+                <w:rStyle w:val="Hipercze"/>
+                <w:noProof/>
+              </w:rPr>
+              <w:t>Realizacja konfiguracji bazy danych</w:t>
             </w:r>
             <w:r>
               <w:rPr>
@@ -2813,7 +2723,7 @@
                 <w:noProof/>
                 <w:webHidden/>
               </w:rPr>
-              <w:instrText xml:space="preserve"> PAGEREF _Toc313212292 \h </w:instrText>
+              <w:instrText xml:space="preserve"> PAGEREF _Toc313465006 \h </w:instrText>
             </w:r>
             <w:r>
               <w:rPr>
@@ -2833,7 +2743,7 @@
                 <w:noProof/>
                 <w:webHidden/>
               </w:rPr>
-              <w:t>20</w:t>
+              <w:t>23</w:t>
             </w:r>
             <w:r>
               <w:rPr>
@@ -2846,20 +2756,20 @@
         </w:p>
         <w:p>
           <w:pPr>
-            <w:pStyle w:val="TOC2"/>
+            <w:pStyle w:val="Spistreci2"/>
             <w:rPr>
               <w:noProof/>
               <w:sz w:val="22"/>
               <w:lang w:eastAsia="pl-PL"/>
             </w:rPr>
           </w:pPr>
-          <w:hyperlink w:anchor="_Toc313212293" w:history="1">
-            <w:r>
-              <w:rPr>
-                <w:rStyle w:val="Hyperlink"/>
-                <w:noProof/>
-              </w:rPr>
-              <w:t>6.3.</w:t>
+          <w:hyperlink w:anchor="_Toc313465007" w:history="1">
+            <w:r>
+              <w:rPr>
+                <w:rStyle w:val="Hipercze"/>
+                <w:noProof/>
+              </w:rPr>
+              <w:t>6.2.</w:t>
             </w:r>
             <w:r>
               <w:rPr>
@@ -2871,10 +2781,10 @@
             </w:r>
             <w:r>
               <w:rPr>
-                <w:rStyle w:val="Hyperlink"/>
-                <w:noProof/>
-              </w:rPr>
-              <w:t>Realizacja wybranych funkcjonalności</w:t>
+                <w:rStyle w:val="Hipercze"/>
+                <w:noProof/>
+              </w:rPr>
+              <w:t>Realizacja mechanizmu replikacji</w:t>
             </w:r>
             <w:r>
               <w:rPr>
@@ -2895,7 +2805,7 @@
                 <w:noProof/>
                 <w:webHidden/>
               </w:rPr>
-              <w:instrText xml:space="preserve"> PAGEREF _Toc313212293 \h </w:instrText>
+              <w:instrText xml:space="preserve"> PAGEREF _Toc313465007 \h </w:instrText>
             </w:r>
             <w:r>
               <w:rPr>
@@ -2915,7 +2825,7 @@
                 <w:noProof/>
                 <w:webHidden/>
               </w:rPr>
-              <w:t>20</w:t>
+              <w:t>23</w:t>
             </w:r>
             <w:r>
               <w:rPr>
@@ -2928,20 +2838,20 @@
         </w:p>
         <w:p>
           <w:pPr>
-            <w:pStyle w:val="TOC2"/>
+            <w:pStyle w:val="Spistreci2"/>
             <w:rPr>
               <w:noProof/>
               <w:sz w:val="22"/>
               <w:lang w:eastAsia="pl-PL"/>
             </w:rPr>
           </w:pPr>
-          <w:hyperlink w:anchor="_Toc313212294" w:history="1">
-            <w:r>
-              <w:rPr>
-                <w:rStyle w:val="Hyperlink"/>
-                <w:noProof/>
-              </w:rPr>
-              <w:t>6.3.1.</w:t>
+          <w:hyperlink w:anchor="_Toc313465008" w:history="1">
+            <w:r>
+              <w:rPr>
+                <w:rStyle w:val="Hipercze"/>
+                <w:noProof/>
+              </w:rPr>
+              <w:t>6.3.</w:t>
             </w:r>
             <w:r>
               <w:rPr>
@@ -2953,10 +2863,10 @@
             </w:r>
             <w:r>
               <w:rPr>
-                <w:rStyle w:val="Hyperlink"/>
-                <w:noProof/>
-              </w:rPr>
-              <w:t>Wyszukiwarka połączeń</w:t>
+                <w:rStyle w:val="Hipercze"/>
+                <w:noProof/>
+              </w:rPr>
+              <w:t>Realizacja wybranych funkcjonalności</w:t>
             </w:r>
             <w:r>
               <w:rPr>
@@ -2977,7 +2887,7 @@
                 <w:noProof/>
                 <w:webHidden/>
               </w:rPr>
-              <w:instrText xml:space="preserve"> PAGEREF _Toc313212294 \h </w:instrText>
+              <w:instrText xml:space="preserve"> PAGEREF _Toc313465008 \h </w:instrText>
             </w:r>
             <w:r>
               <w:rPr>
@@ -2997,7 +2907,7 @@
                 <w:noProof/>
                 <w:webHidden/>
               </w:rPr>
-              <w:t>20</w:t>
+              <w:t>23</w:t>
             </w:r>
             <w:r>
               <w:rPr>
@@ -3010,20 +2920,20 @@
         </w:p>
         <w:p>
           <w:pPr>
-            <w:pStyle w:val="TOC2"/>
+            <w:pStyle w:val="Spistreci2"/>
             <w:rPr>
               <w:noProof/>
               <w:sz w:val="22"/>
               <w:lang w:eastAsia="pl-PL"/>
             </w:rPr>
           </w:pPr>
-          <w:hyperlink w:anchor="_Toc313212295" w:history="1">
-            <w:r>
-              <w:rPr>
-                <w:rStyle w:val="Hyperlink"/>
-                <w:noProof/>
-              </w:rPr>
-              <w:t>6.3.2.</w:t>
+          <w:hyperlink w:anchor="_Toc313465009" w:history="1">
+            <w:r>
+              <w:rPr>
+                <w:rStyle w:val="Hipercze"/>
+                <w:noProof/>
+              </w:rPr>
+              <w:t>6.3.1.</w:t>
             </w:r>
             <w:r>
               <w:rPr>
@@ -3035,10 +2945,10 @@
             </w:r>
             <w:r>
               <w:rPr>
-                <w:rStyle w:val="Hyperlink"/>
-                <w:noProof/>
-              </w:rPr>
-              <w:t>Aplikacja operatora kolejowego</w:t>
+                <w:rStyle w:val="Hipercze"/>
+                <w:noProof/>
+              </w:rPr>
+              <w:t>Wyszukiwarka połączeń</w:t>
             </w:r>
             <w:r>
               <w:rPr>
@@ -3059,7 +2969,7 @@
                 <w:noProof/>
                 <w:webHidden/>
               </w:rPr>
-              <w:instrText xml:space="preserve"> PAGEREF _Toc313212295 \h </w:instrText>
+              <w:instrText xml:space="preserve"> PAGEREF _Toc313465009 \h </w:instrText>
             </w:r>
             <w:r>
               <w:rPr>
@@ -3079,7 +2989,7 @@
                 <w:noProof/>
                 <w:webHidden/>
               </w:rPr>
-              <w:t>20</w:t>
+              <w:t>23</w:t>
             </w:r>
             <w:r>
               <w:rPr>
@@ -3092,20 +3002,20 @@
         </w:p>
         <w:p>
           <w:pPr>
-            <w:pStyle w:val="TOC2"/>
+            <w:pStyle w:val="Spistreci2"/>
             <w:rPr>
               <w:noProof/>
               <w:sz w:val="22"/>
               <w:lang w:eastAsia="pl-PL"/>
             </w:rPr>
           </w:pPr>
-          <w:hyperlink w:anchor="_Toc313212296" w:history="1">
-            <w:r>
-              <w:rPr>
-                <w:rStyle w:val="Hyperlink"/>
-                <w:noProof/>
-              </w:rPr>
-              <w:t>6.3.3.</w:t>
+          <w:hyperlink w:anchor="_Toc313465010" w:history="1">
+            <w:r>
+              <w:rPr>
+                <w:rStyle w:val="Hipercze"/>
+                <w:noProof/>
+              </w:rPr>
+              <w:t>6.3.2.</w:t>
             </w:r>
             <w:r>
               <w:rPr>
@@ -3117,10 +3027,10 @@
             </w:r>
             <w:r>
               <w:rPr>
-                <w:rStyle w:val="Hyperlink"/>
-                <w:noProof/>
-              </w:rPr>
-              <w:t>Aplikacja operatora autobusowego</w:t>
+                <w:rStyle w:val="Hipercze"/>
+                <w:noProof/>
+              </w:rPr>
+              <w:t>Aplikacja operatora kolejowego</w:t>
             </w:r>
             <w:r>
               <w:rPr>
@@ -3141,7 +3051,7 @@
                 <w:noProof/>
                 <w:webHidden/>
               </w:rPr>
-              <w:instrText xml:space="preserve"> PAGEREF _Toc313212296 \h </w:instrText>
+              <w:instrText xml:space="preserve"> PAGEREF _Toc313465010 \h </w:instrText>
             </w:r>
             <w:r>
               <w:rPr>
@@ -3161,7 +3071,7 @@
                 <w:noProof/>
                 <w:webHidden/>
               </w:rPr>
-              <w:t>20</w:t>
+              <w:t>24</w:t>
             </w:r>
             <w:r>
               <w:rPr>
@@ -3174,20 +3084,20 @@
         </w:p>
         <w:p>
           <w:pPr>
-            <w:pStyle w:val="TOC2"/>
+            <w:pStyle w:val="Spistreci2"/>
             <w:rPr>
               <w:noProof/>
               <w:sz w:val="22"/>
               <w:lang w:eastAsia="pl-PL"/>
             </w:rPr>
           </w:pPr>
-          <w:hyperlink w:anchor="_Toc313212297" w:history="1">
-            <w:r>
-              <w:rPr>
-                <w:rStyle w:val="Hyperlink"/>
-                <w:noProof/>
-              </w:rPr>
-              <w:t>7.</w:t>
+          <w:hyperlink w:anchor="_Toc313465011" w:history="1">
+            <w:r>
+              <w:rPr>
+                <w:rStyle w:val="Hipercze"/>
+                <w:noProof/>
+              </w:rPr>
+              <w:t>6.3.3.</w:t>
             </w:r>
             <w:r>
               <w:rPr>
@@ -3199,10 +3109,10 @@
             </w:r>
             <w:r>
               <w:rPr>
-                <w:rStyle w:val="Hyperlink"/>
-                <w:noProof/>
-              </w:rPr>
-              <w:t>Testowanie systemu</w:t>
+                <w:rStyle w:val="Hipercze"/>
+                <w:noProof/>
+              </w:rPr>
+              <w:t>Aplikacja operatora autobusowego</w:t>
             </w:r>
             <w:r>
               <w:rPr>
@@ -3223,7 +3133,7 @@
                 <w:noProof/>
                 <w:webHidden/>
               </w:rPr>
-              <w:instrText xml:space="preserve"> PAGEREF _Toc313212297 \h </w:instrText>
+              <w:instrText xml:space="preserve"> PAGEREF _Toc313465011 \h </w:instrText>
             </w:r>
             <w:r>
               <w:rPr>
@@ -3243,7 +3153,7 @@
                 <w:noProof/>
                 <w:webHidden/>
               </w:rPr>
-              <w:t>21</w:t>
+              <w:t>26</w:t>
             </w:r>
             <w:r>
               <w:rPr>
@@ -3256,20 +3166,20 @@
         </w:p>
         <w:p>
           <w:pPr>
-            <w:pStyle w:val="TOC2"/>
+            <w:pStyle w:val="Spistreci2"/>
             <w:rPr>
               <w:noProof/>
               <w:sz w:val="22"/>
               <w:lang w:eastAsia="pl-PL"/>
             </w:rPr>
           </w:pPr>
-          <w:hyperlink w:anchor="_Toc313212298" w:history="1">
-            <w:r>
-              <w:rPr>
-                <w:rStyle w:val="Hyperlink"/>
-                <w:noProof/>
-              </w:rPr>
-              <w:t>7.1.</w:t>
+          <w:hyperlink w:anchor="_Toc313465012" w:history="1">
+            <w:r>
+              <w:rPr>
+                <w:rStyle w:val="Hipercze"/>
+                <w:noProof/>
+              </w:rPr>
+              <w:t>6.4.</w:t>
             </w:r>
             <w:r>
               <w:rPr>
@@ -3281,7 +3191,7 @@
             </w:r>
             <w:r>
               <w:rPr>
-                <w:rStyle w:val="Hyperlink"/>
+                <w:rStyle w:val="Hipercze"/>
                 <w:noProof/>
               </w:rPr>
               <w:t>Testy funkcjonalne</w:t>
@@ -3305,7 +3215,7 @@
                 <w:noProof/>
                 <w:webHidden/>
               </w:rPr>
-              <w:instrText xml:space="preserve"> PAGEREF _Toc313212298 \h </w:instrText>
+              <w:instrText xml:space="preserve"> PAGEREF _Toc313465012 \h </w:instrText>
             </w:r>
             <w:r>
               <w:rPr>
@@ -3325,7 +3235,7 @@
                 <w:noProof/>
                 <w:webHidden/>
               </w:rPr>
-              <w:t>21</w:t>
+              <w:t>26</w:t>
             </w:r>
             <w:r>
               <w:rPr>
@@ -3338,20 +3248,20 @@
         </w:p>
         <w:p>
           <w:pPr>
-            <w:pStyle w:val="TOC2"/>
+            <w:pStyle w:val="Spistreci2"/>
             <w:rPr>
               <w:noProof/>
               <w:sz w:val="22"/>
               <w:lang w:eastAsia="pl-PL"/>
             </w:rPr>
           </w:pPr>
-          <w:hyperlink w:anchor="_Toc313212299" w:history="1">
-            <w:r>
-              <w:rPr>
-                <w:rStyle w:val="Hyperlink"/>
-                <w:noProof/>
-              </w:rPr>
-              <w:t>7.2.</w:t>
+          <w:hyperlink w:anchor="_Toc313465013" w:history="1">
+            <w:r>
+              <w:rPr>
+                <w:rStyle w:val="Hipercze"/>
+                <w:noProof/>
+              </w:rPr>
+              <w:t>6.5.</w:t>
             </w:r>
             <w:r>
               <w:rPr>
@@ -3363,7 +3273,7 @@
             </w:r>
             <w:r>
               <w:rPr>
-                <w:rStyle w:val="Hyperlink"/>
+                <w:rStyle w:val="Hipercze"/>
                 <w:noProof/>
               </w:rPr>
               <w:t>Testy systemu replikacji</w:t>
@@ -3387,7 +3297,7 @@
                 <w:noProof/>
                 <w:webHidden/>
               </w:rPr>
-              <w:instrText xml:space="preserve"> PAGEREF _Toc313212299 \h </w:instrText>
+              <w:instrText xml:space="preserve"> PAGEREF _Toc313465013 \h </w:instrText>
             </w:r>
             <w:r>
               <w:rPr>
@@ -3407,7 +3317,7 @@
                 <w:noProof/>
                 <w:webHidden/>
               </w:rPr>
-              <w:t>21</w:t>
+              <w:t>28</w:t>
             </w:r>
             <w:r>
               <w:rPr>
@@ -3420,20 +3330,20 @@
         </w:p>
         <w:p>
           <w:pPr>
-            <w:pStyle w:val="TOC2"/>
+            <w:pStyle w:val="Spistreci2"/>
             <w:rPr>
               <w:noProof/>
               <w:sz w:val="22"/>
               <w:lang w:eastAsia="pl-PL"/>
             </w:rPr>
           </w:pPr>
-          <w:hyperlink w:anchor="_Toc313212300" w:history="1">
-            <w:r>
-              <w:rPr>
-                <w:rStyle w:val="Hyperlink"/>
-                <w:noProof/>
-              </w:rPr>
-              <w:t>7.3.</w:t>
+          <w:hyperlink w:anchor="_Toc313465014" w:history="1">
+            <w:r>
+              <w:rPr>
+                <w:rStyle w:val="Hipercze"/>
+                <w:noProof/>
+              </w:rPr>
+              <w:t>6.6.</w:t>
             </w:r>
             <w:r>
               <w:rPr>
@@ -3445,7 +3355,7 @@
             </w:r>
             <w:r>
               <w:rPr>
-                <w:rStyle w:val="Hyperlink"/>
+                <w:rStyle w:val="Hipercze"/>
                 <w:noProof/>
               </w:rPr>
               <w:t>Wnioski z testów</w:t>
@@ -3469,7 +3379,7 @@
                 <w:noProof/>
                 <w:webHidden/>
               </w:rPr>
-              <w:instrText xml:space="preserve"> PAGEREF _Toc313212300 \h </w:instrText>
+              <w:instrText xml:space="preserve"> PAGEREF _Toc313465014 \h </w:instrText>
             </w:r>
             <w:r>
               <w:rPr>
@@ -3489,7 +3399,7 @@
                 <w:noProof/>
                 <w:webHidden/>
               </w:rPr>
-              <w:t>21</w:t>
+              <w:t>30</w:t>
             </w:r>
             <w:r>
               <w:rPr>
@@ -3502,20 +3412,20 @@
         </w:p>
         <w:p>
           <w:pPr>
-            <w:pStyle w:val="TOC2"/>
+            <w:pStyle w:val="Spistreci2"/>
             <w:rPr>
               <w:noProof/>
               <w:sz w:val="22"/>
               <w:lang w:eastAsia="pl-PL"/>
             </w:rPr>
           </w:pPr>
-          <w:hyperlink w:anchor="_Toc313212301" w:history="1">
-            <w:r>
-              <w:rPr>
-                <w:rStyle w:val="Hyperlink"/>
-                <w:noProof/>
-              </w:rPr>
-              <w:t>8.</w:t>
+          <w:hyperlink w:anchor="_Toc313465015" w:history="1">
+            <w:r>
+              <w:rPr>
+                <w:rStyle w:val="Hipercze"/>
+                <w:noProof/>
+              </w:rPr>
+              <w:t>7.</w:t>
             </w:r>
             <w:r>
               <w:rPr>
@@ -3527,7 +3437,7 @@
             </w:r>
             <w:r>
               <w:rPr>
-                <w:rStyle w:val="Hyperlink"/>
+                <w:rStyle w:val="Hipercze"/>
                 <w:noProof/>
               </w:rPr>
               <w:t>Podsumowanie</w:t>
@@ -3551,7 +3461,7 @@
                 <w:noProof/>
                 <w:webHidden/>
               </w:rPr>
-              <w:instrText xml:space="preserve"> PAGEREF _Toc313212301 \h </w:instrText>
+              <w:instrText xml:space="preserve"> PAGEREF _Toc313465015 \h </w:instrText>
             </w:r>
             <w:r>
               <w:rPr>
@@ -3571,7 +3481,7 @@
                 <w:noProof/>
                 <w:webHidden/>
               </w:rPr>
-              <w:t>21</w:t>
+              <w:t>30</w:t>
             </w:r>
             <w:r>
               <w:rPr>
@@ -3584,30 +3494,30 @@
         </w:p>
         <w:p>
           <w:pPr>
-            <w:pStyle w:val="TOC2"/>
+            <w:pStyle w:val="Spistreci2"/>
             <w:rPr>
               <w:noProof/>
               <w:sz w:val="22"/>
               <w:lang w:eastAsia="pl-PL"/>
             </w:rPr>
           </w:pPr>
-          <w:r>
-            <w:rPr>
-              <w:rStyle w:val="Hyperlink"/>
-              <w:noProof/>
-            </w:rPr>
-            <w:tab/>
-          </w:r>
-          <w:hyperlink w:anchor="_Toc313212302" w:history="1">
-            <w:r>
-              <w:rPr>
-                <w:rStyle w:val="Hyperlink"/>
+          <w:hyperlink w:anchor="_Toc313465016" w:history="1">
+            <w:r>
+              <w:rPr>
+                <w:rStyle w:val="Hipercze"/>
                 <w:noProof/>
               </w:rPr>
               <w:t>Literatura</w:t>
             </w:r>
             <w:r>
               <w:rPr>
+                <w:rStyle w:val="Hipercze"/>
+                <w:noProof/>
+              </w:rPr>
+              <w:t xml:space="preserve"> </w:t>
+            </w:r>
+            <w:r>
+              <w:rPr>
                 <w:noProof/>
                 <w:webHidden/>
               </w:rPr>
@@ -3625,7 +3535,7 @@
                 <w:noProof/>
                 <w:webHidden/>
               </w:rPr>
-              <w:instrText xml:space="preserve"> PAGEREF _Toc313212302 \h </w:instrText>
+              <w:instrText xml:space="preserve"> PAGEREF _Toc313465016 \h </w:instrText>
             </w:r>
             <w:r>
               <w:rPr>
@@ -3645,7 +3555,7 @@
                 <w:noProof/>
                 <w:webHidden/>
               </w:rPr>
-              <w:t>22</w:t>
+              <w:t>31</w:t>
             </w:r>
             <w:r>
               <w:rPr>
@@ -3676,19 +3586,19 @@
     </w:p>
     <w:p>
       <w:pPr>
-        <w:pStyle w:val="Heading2"/>
+        <w:pStyle w:val="Nagwek2"/>
         <w:ind w:firstLine="0"/>
       </w:pPr>
-      <w:bookmarkStart w:id="16" w:name="_Toc313212264"/>
+      <w:bookmarkStart w:id="20" w:name="_Toc313464979"/>
       <w:r>
         <w:lastRenderedPageBreak/>
         <w:t>Spis rysunków</w:t>
       </w:r>
-      <w:bookmarkEnd w:id="16"/>
-    </w:p>
-    <w:p>
-      <w:pPr>
-        <w:pStyle w:val="TableofFigures"/>
+      <w:bookmarkEnd w:id="20"/>
+    </w:p>
+    <w:p>
+      <w:pPr>
+        <w:pStyle w:val="Spisilustracji"/>
         <w:tabs>
           <w:tab w:val="right" w:leader="dot" w:pos="8550"/>
         </w:tabs>
@@ -3708,10 +3618,10 @@
       <w:r>
         <w:fldChar w:fldCharType="separate"/>
       </w:r>
-      <w:hyperlink w:anchor="_Toc312772190" w:history="1">
+      <w:hyperlink w:anchor="_Toc313465018" w:history="1">
         <w:r>
           <w:rPr>
-            <w:rStyle w:val="Hyperlink"/>
+            <w:rStyle w:val="Hipercze"/>
             <w:noProof/>
           </w:rPr>
           <w:t>Rysunek 1 MS SQL Server 2008 - porównanie edycji</w:t>
@@ -3735,7 +3645,7 @@
             <w:noProof/>
             <w:webHidden/>
           </w:rPr>
-          <w:instrText xml:space="preserve"> PAGEREF _Toc312772190 \h </w:instrText>
+          <w:instrText xml:space="preserve"> PAGEREF _Toc313465018 \h </w:instrText>
         </w:r>
         <w:r>
           <w:rPr>
@@ -3768,7 +3678,7 @@
     </w:p>
     <w:p>
       <w:pPr>
-        <w:pStyle w:val="TableofFigures"/>
+        <w:pStyle w:val="Spisilustracji"/>
         <w:tabs>
           <w:tab w:val="right" w:leader="dot" w:pos="8550"/>
         </w:tabs>
@@ -3779,10 +3689,10 @@
           <w:szCs w:val="22"/>
         </w:rPr>
       </w:pPr>
-      <w:hyperlink w:anchor="_Toc312772191" w:history="1">
+      <w:hyperlink w:anchor="_Toc313465019" w:history="1">
         <w:r>
           <w:rPr>
-            <w:rStyle w:val="Hyperlink"/>
+            <w:rStyle w:val="Hipercze"/>
             <w:noProof/>
           </w:rPr>
           <w:t>Rysunek 2 Replikacja transakcyjna</w:t>
@@ -3806,7 +3716,7 @@
             <w:noProof/>
             <w:webHidden/>
           </w:rPr>
-          <w:instrText xml:space="preserve"> PAGEREF _Toc312772191 \h </w:instrText>
+          <w:instrText xml:space="preserve"> PAGEREF _Toc313465019 \h </w:instrText>
         </w:r>
         <w:r>
           <w:rPr>
@@ -3839,7 +3749,7 @@
     </w:p>
     <w:p>
       <w:pPr>
-        <w:pStyle w:val="TableofFigures"/>
+        <w:pStyle w:val="Spisilustracji"/>
         <w:tabs>
           <w:tab w:val="right" w:leader="dot" w:pos="8550"/>
         </w:tabs>
@@ -3850,10 +3760,10 @@
           <w:szCs w:val="22"/>
         </w:rPr>
       </w:pPr>
-      <w:hyperlink w:anchor="_Toc312772192" w:history="1">
+      <w:hyperlink w:anchor="_Toc313465020" w:history="1">
         <w:r>
           <w:rPr>
-            <w:rStyle w:val="Hyperlink"/>
+            <w:rStyle w:val="Hipercze"/>
             <w:noProof/>
           </w:rPr>
           <w:t>Rysunek 3 Uruchomienie kreatora konfiguracji trybu rozproszonego</w:t>
@@ -3877,7 +3787,7 @@
             <w:noProof/>
             <w:webHidden/>
           </w:rPr>
-          <w:instrText xml:space="preserve"> PAGEREF _Toc312772192 \h </w:instrText>
+          <w:instrText xml:space="preserve"> PAGEREF _Toc313465020 \h </w:instrText>
         </w:r>
         <w:r>
           <w:rPr>
@@ -3907,12 +3817,10 @@
           <w:fldChar w:fldCharType="end"/>
         </w:r>
       </w:hyperlink>
-      <w:bookmarkStart w:id="17" w:name="_GoBack"/>
-      <w:bookmarkEnd w:id="17"/>
-    </w:p>
-    <w:p>
-      <w:pPr>
-        <w:pStyle w:val="TableofFigures"/>
+    </w:p>
+    <w:p>
+      <w:pPr>
+        <w:pStyle w:val="Spisilustracji"/>
         <w:tabs>
           <w:tab w:val="right" w:leader="dot" w:pos="8550"/>
         </w:tabs>
@@ -3923,10 +3831,10 @@
           <w:szCs w:val="22"/>
         </w:rPr>
       </w:pPr>
-      <w:hyperlink w:anchor="_Toc312772193" w:history="1">
+      <w:hyperlink w:anchor="_Toc313465021" w:history="1">
         <w:r>
           <w:rPr>
-            <w:rStyle w:val="Hyperlink"/>
+            <w:rStyle w:val="Hipercze"/>
             <w:noProof/>
           </w:rPr>
           <w:t>Rysunek 4 Kreator konfiguracji trybu rozproszonego</w:t>
@@ -3950,7 +3858,7 @@
             <w:noProof/>
             <w:webHidden/>
           </w:rPr>
-          <w:instrText xml:space="preserve"> PAGEREF _Toc312772193 \h </w:instrText>
+          <w:instrText xml:space="preserve"> PAGEREF _Toc313465021 \h </w:instrText>
         </w:r>
         <w:r>
           <w:rPr>
@@ -3983,7 +3891,7 @@
     </w:p>
     <w:p>
       <w:pPr>
-        <w:pStyle w:val="TableofFigures"/>
+        <w:pStyle w:val="Spisilustracji"/>
         <w:tabs>
           <w:tab w:val="right" w:leader="dot" w:pos="8550"/>
         </w:tabs>
@@ -3994,10 +3902,10 @@
           <w:szCs w:val="22"/>
         </w:rPr>
       </w:pPr>
-      <w:hyperlink w:anchor="_Toc312772194" w:history="1">
+      <w:hyperlink w:anchor="_Toc313465022" w:history="1">
         <w:r>
           <w:rPr>
-            <w:rStyle w:val="Hyperlink"/>
+            <w:rStyle w:val="Hipercze"/>
             <w:noProof/>
           </w:rPr>
           <w:t>Rysunek 5 Tworzenie nowej publikacji</w:t>
@@ -4021,7 +3929,7 @@
             <w:noProof/>
             <w:webHidden/>
           </w:rPr>
-          <w:instrText xml:space="preserve"> PAGEREF _Toc312772194 \h </w:instrText>
+          <w:instrText xml:space="preserve"> PAGEREF _Toc313465022 \h </w:instrText>
         </w:r>
         <w:r>
           <w:rPr>
@@ -4054,7 +3962,7 @@
     </w:p>
     <w:p>
       <w:pPr>
-        <w:pStyle w:val="TableofFigures"/>
+        <w:pStyle w:val="Spisilustracji"/>
         <w:tabs>
           <w:tab w:val="right" w:leader="dot" w:pos="8550"/>
         </w:tabs>
@@ -4065,10 +3973,10 @@
           <w:szCs w:val="22"/>
         </w:rPr>
       </w:pPr>
-      <w:hyperlink w:anchor="_Toc312772195" w:history="1">
+      <w:hyperlink w:anchor="_Toc313465023" w:history="1">
         <w:r>
           <w:rPr>
-            <w:rStyle w:val="Hyperlink"/>
+            <w:rStyle w:val="Hipercze"/>
             <w:noProof/>
           </w:rPr>
           <w:t>Rysunek 6 Wybór trybu replikacji</w:t>
@@ -4092,7 +4000,7 @@
             <w:noProof/>
             <w:webHidden/>
           </w:rPr>
-          <w:instrText xml:space="preserve"> PAGEREF _Toc312772195 \h </w:instrText>
+          <w:instrText xml:space="preserve"> PAGEREF _Toc313465023 \h </w:instrText>
         </w:r>
         <w:r>
           <w:rPr>
@@ -4125,7 +4033,7 @@
     </w:p>
     <w:p>
       <w:pPr>
-        <w:pStyle w:val="TableofFigures"/>
+        <w:pStyle w:val="Spisilustracji"/>
         <w:tabs>
           <w:tab w:val="right" w:leader="dot" w:pos="8550"/>
         </w:tabs>
@@ -4136,10 +4044,10 @@
           <w:szCs w:val="22"/>
         </w:rPr>
       </w:pPr>
-      <w:hyperlink w:anchor="_Toc312772196" w:history="1">
+      <w:hyperlink w:anchor="_Toc313465024" w:history="1">
         <w:r>
           <w:rPr>
-            <w:rStyle w:val="Hyperlink"/>
+            <w:rStyle w:val="Hipercze"/>
             <w:noProof/>
           </w:rPr>
           <w:t>Rysunek 7 Tworzenie subskrypcji</w:t>
@@ -4163,7 +4071,7 @@
             <w:noProof/>
             <w:webHidden/>
           </w:rPr>
-          <w:instrText xml:space="preserve"> PAGEREF _Toc312772196 \h </w:instrText>
+          <w:instrText xml:space="preserve"> PAGEREF _Toc313465024 \h </w:instrText>
         </w:r>
         <w:r>
           <w:rPr>
@@ -4196,7 +4104,7 @@
     </w:p>
     <w:p>
       <w:pPr>
-        <w:pStyle w:val="TableofFigures"/>
+        <w:pStyle w:val="Spisilustracji"/>
         <w:tabs>
           <w:tab w:val="right" w:leader="dot" w:pos="8550"/>
         </w:tabs>
@@ -4207,10 +4115,10 @@
           <w:szCs w:val="22"/>
         </w:rPr>
       </w:pPr>
-      <w:hyperlink w:anchor="_Toc312772197" w:history="1">
+      <w:hyperlink w:anchor="_Toc313465025" w:history="1">
         <w:r>
           <w:rPr>
-            <w:rStyle w:val="Hyperlink"/>
+            <w:rStyle w:val="Hipercze"/>
             <w:noProof/>
           </w:rPr>
           <w:t>Rysunek 8 Wybór publikatora</w:t>
@@ -4234,7 +4142,7 @@
             <w:noProof/>
             <w:webHidden/>
           </w:rPr>
-          <w:instrText xml:space="preserve"> PAGEREF _Toc312772197 \h </w:instrText>
+          <w:instrText xml:space="preserve"> PAGEREF _Toc313465025 \h </w:instrText>
         </w:r>
         <w:r>
           <w:rPr>
@@ -4267,7 +4175,7 @@
     </w:p>
     <w:p>
       <w:pPr>
-        <w:pStyle w:val="TableofFigures"/>
+        <w:pStyle w:val="Spisilustracji"/>
         <w:tabs>
           <w:tab w:val="right" w:leader="dot" w:pos="8550"/>
         </w:tabs>
@@ -4278,10 +4186,10 @@
           <w:szCs w:val="22"/>
         </w:rPr>
       </w:pPr>
-      <w:hyperlink w:anchor="_Toc312772198" w:history="1">
+      <w:hyperlink w:anchor="_Toc313465026" w:history="1">
         <w:r>
           <w:rPr>
-            <w:rStyle w:val="Hyperlink"/>
+            <w:rStyle w:val="Hipercze"/>
             <w:noProof/>
           </w:rPr>
           <w:t>Rysunek 9 Przykładowa konfiguracja MS Management Studio</w:t>
@@ -4305,7 +4213,7 @@
             <w:noProof/>
             <w:webHidden/>
           </w:rPr>
-          <w:instrText xml:space="preserve"> PAGEREF _Toc312772198 \h </w:instrText>
+          <w:instrText xml:space="preserve"> PAGEREF _Toc313465026 \h </w:instrText>
         </w:r>
         <w:r>
           <w:rPr>
@@ -4338,7 +4246,7 @@
     </w:p>
     <w:p>
       <w:pPr>
-        <w:pStyle w:val="TableofFigures"/>
+        <w:pStyle w:val="Spisilustracji"/>
         <w:tabs>
           <w:tab w:val="right" w:leader="dot" w:pos="8550"/>
         </w:tabs>
@@ -4349,10 +4257,10 @@
           <w:szCs w:val="22"/>
         </w:rPr>
       </w:pPr>
-      <w:hyperlink w:anchor="_Toc312772199" w:history="1">
+      <w:hyperlink w:anchor="_Toc313465027" w:history="1">
         <w:r>
           <w:rPr>
-            <w:rStyle w:val="Hyperlink"/>
+            <w:rStyle w:val="Hipercze"/>
             <w:noProof/>
           </w:rPr>
           <w:t>Rysunek 10 Uruchamianie Monitora Replikacji</w:t>
@@ -4376,7 +4284,7 @@
             <w:noProof/>
             <w:webHidden/>
           </w:rPr>
-          <w:instrText xml:space="preserve"> PAGEREF _Toc312772199 \h </w:instrText>
+          <w:instrText xml:space="preserve"> PAGEREF _Toc313465027 \h </w:instrText>
         </w:r>
         <w:r>
           <w:rPr>
@@ -4409,7 +4317,7 @@
     </w:p>
     <w:p>
       <w:pPr>
-        <w:pStyle w:val="TableofFigures"/>
+        <w:pStyle w:val="Spisilustracji"/>
         <w:tabs>
           <w:tab w:val="right" w:leader="dot" w:pos="8550"/>
         </w:tabs>
@@ -4420,10 +4328,10 @@
           <w:szCs w:val="22"/>
         </w:rPr>
       </w:pPr>
-      <w:hyperlink w:anchor="_Toc312772200" w:history="1">
+      <w:hyperlink w:anchor="_Toc313465028" w:history="1">
         <w:r>
           <w:rPr>
-            <w:rStyle w:val="Hyperlink"/>
+            <w:rStyle w:val="Hipercze"/>
             <w:noProof/>
           </w:rPr>
           <w:t>Rysunek 11 Replication Monitor</w:t>
@@ -4447,7 +4355,7 @@
             <w:noProof/>
             <w:webHidden/>
           </w:rPr>
-          <w:instrText xml:space="preserve"> PAGEREF _Toc312772200 \h </w:instrText>
+          <w:instrText xml:space="preserve"> PAGEREF _Toc313465028 \h </w:instrText>
         </w:r>
         <w:r>
           <w:rPr>
@@ -4480,6 +4388,802 @@
     </w:p>
     <w:p>
       <w:pPr>
+        <w:pStyle w:val="Spisilustracji"/>
+        <w:tabs>
+          <w:tab w:val="right" w:leader="dot" w:pos="8550"/>
+        </w:tabs>
+        <w:rPr>
+          <w:rFonts w:eastAsiaTheme="minorEastAsia" w:cstheme="minorBidi"/>
+          <w:noProof/>
+          <w:sz w:val="22"/>
+          <w:szCs w:val="22"/>
+        </w:rPr>
+      </w:pPr>
+      <w:hyperlink w:anchor="_Toc313465029" w:history="1">
+        <w:r>
+          <w:rPr>
+            <w:rStyle w:val="Hipercze"/>
+            <w:noProof/>
+          </w:rPr>
+          <w:t>Rysunek 12 Schemat działania systemu</w:t>
+        </w:r>
+        <w:r>
+          <w:rPr>
+            <w:noProof/>
+            <w:webHidden/>
+          </w:rPr>
+          <w:tab/>
+        </w:r>
+        <w:r>
+          <w:rPr>
+            <w:noProof/>
+            <w:webHidden/>
+          </w:rPr>
+          <w:fldChar w:fldCharType="begin"/>
+        </w:r>
+        <w:r>
+          <w:rPr>
+            <w:noProof/>
+            <w:webHidden/>
+          </w:rPr>
+          <w:instrText xml:space="preserve"> PAGEREF _Toc313465029 \h </w:instrText>
+        </w:r>
+        <w:r>
+          <w:rPr>
+            <w:noProof/>
+            <w:webHidden/>
+          </w:rPr>
+        </w:r>
+        <w:r>
+          <w:rPr>
+            <w:noProof/>
+            <w:webHidden/>
+          </w:rPr>
+          <w:fldChar w:fldCharType="separate"/>
+        </w:r>
+        <w:r>
+          <w:rPr>
+            <w:noProof/>
+            <w:webHidden/>
+          </w:rPr>
+          <w:t>20</w:t>
+        </w:r>
+        <w:r>
+          <w:rPr>
+            <w:noProof/>
+            <w:webHidden/>
+          </w:rPr>
+          <w:fldChar w:fldCharType="end"/>
+        </w:r>
+      </w:hyperlink>
+    </w:p>
+    <w:p>
+      <w:pPr>
+        <w:pStyle w:val="Spisilustracji"/>
+        <w:tabs>
+          <w:tab w:val="right" w:leader="dot" w:pos="8550"/>
+        </w:tabs>
+        <w:rPr>
+          <w:rFonts w:eastAsiaTheme="minorEastAsia" w:cstheme="minorBidi"/>
+          <w:noProof/>
+          <w:sz w:val="22"/>
+          <w:szCs w:val="22"/>
+        </w:rPr>
+      </w:pPr>
+      <w:hyperlink w:anchor="_Toc313465030" w:history="1">
+        <w:r>
+          <w:rPr>
+            <w:rStyle w:val="Hipercze"/>
+            <w:noProof/>
+          </w:rPr>
+          <w:t>Rysunek 13 Diagram przypadków użycia systemu</w:t>
+        </w:r>
+        <w:r>
+          <w:rPr>
+            <w:noProof/>
+            <w:webHidden/>
+          </w:rPr>
+          <w:tab/>
+        </w:r>
+        <w:r>
+          <w:rPr>
+            <w:noProof/>
+            <w:webHidden/>
+          </w:rPr>
+          <w:fldChar w:fldCharType="begin"/>
+        </w:r>
+        <w:r>
+          <w:rPr>
+            <w:noProof/>
+            <w:webHidden/>
+          </w:rPr>
+          <w:instrText xml:space="preserve"> PAGEREF _Toc313465030 \h </w:instrText>
+        </w:r>
+        <w:r>
+          <w:rPr>
+            <w:noProof/>
+            <w:webHidden/>
+          </w:rPr>
+        </w:r>
+        <w:r>
+          <w:rPr>
+            <w:noProof/>
+            <w:webHidden/>
+          </w:rPr>
+          <w:fldChar w:fldCharType="separate"/>
+        </w:r>
+        <w:r>
+          <w:rPr>
+            <w:noProof/>
+            <w:webHidden/>
+          </w:rPr>
+          <w:t>21</w:t>
+        </w:r>
+        <w:r>
+          <w:rPr>
+            <w:noProof/>
+            <w:webHidden/>
+          </w:rPr>
+          <w:fldChar w:fldCharType="end"/>
+        </w:r>
+      </w:hyperlink>
+    </w:p>
+    <w:p>
+      <w:pPr>
+        <w:pStyle w:val="Spisilustracji"/>
+        <w:tabs>
+          <w:tab w:val="right" w:leader="dot" w:pos="8550"/>
+        </w:tabs>
+        <w:rPr>
+          <w:rFonts w:eastAsiaTheme="minorEastAsia" w:cstheme="minorBidi"/>
+          <w:noProof/>
+          <w:sz w:val="22"/>
+          <w:szCs w:val="22"/>
+        </w:rPr>
+      </w:pPr>
+      <w:hyperlink w:anchor="_Toc313465031" w:history="1">
+        <w:r>
+          <w:rPr>
+            <w:rStyle w:val="Hipercze"/>
+            <w:noProof/>
+          </w:rPr>
+          <w:t>Rysunek 14 Główne okno aplikacji klienckiej</w:t>
+        </w:r>
+        <w:r>
+          <w:rPr>
+            <w:noProof/>
+            <w:webHidden/>
+          </w:rPr>
+          <w:tab/>
+        </w:r>
+        <w:r>
+          <w:rPr>
+            <w:noProof/>
+            <w:webHidden/>
+          </w:rPr>
+          <w:fldChar w:fldCharType="begin"/>
+        </w:r>
+        <w:r>
+          <w:rPr>
+            <w:noProof/>
+            <w:webHidden/>
+          </w:rPr>
+          <w:instrText xml:space="preserve"> PAGEREF _Toc313465031 \h </w:instrText>
+        </w:r>
+        <w:r>
+          <w:rPr>
+            <w:noProof/>
+            <w:webHidden/>
+          </w:rPr>
+        </w:r>
+        <w:r>
+          <w:rPr>
+            <w:noProof/>
+            <w:webHidden/>
+          </w:rPr>
+          <w:fldChar w:fldCharType="separate"/>
+        </w:r>
+        <w:r>
+          <w:rPr>
+            <w:noProof/>
+            <w:webHidden/>
+          </w:rPr>
+          <w:t>22</w:t>
+        </w:r>
+        <w:r>
+          <w:rPr>
+            <w:noProof/>
+            <w:webHidden/>
+          </w:rPr>
+          <w:fldChar w:fldCharType="end"/>
+        </w:r>
+      </w:hyperlink>
+    </w:p>
+    <w:p>
+      <w:pPr>
+        <w:pStyle w:val="Spisilustracji"/>
+        <w:tabs>
+          <w:tab w:val="right" w:leader="dot" w:pos="8550"/>
+        </w:tabs>
+        <w:rPr>
+          <w:rFonts w:eastAsiaTheme="minorEastAsia" w:cstheme="minorBidi"/>
+          <w:noProof/>
+          <w:sz w:val="22"/>
+          <w:szCs w:val="22"/>
+        </w:rPr>
+      </w:pPr>
+      <w:hyperlink r:id="rId8" w:anchor="_Toc313465032" w:history="1">
+        <w:r>
+          <w:rPr>
+            <w:rStyle w:val="Hipercze"/>
+            <w:noProof/>
+          </w:rPr>
+          <w:t>Rysunek 15 Interfejs wyszukiwarki połączeń komunikacyjnych</w:t>
+        </w:r>
+        <w:r>
+          <w:rPr>
+            <w:noProof/>
+            <w:webHidden/>
+          </w:rPr>
+          <w:tab/>
+        </w:r>
+        <w:r>
+          <w:rPr>
+            <w:noProof/>
+            <w:webHidden/>
+          </w:rPr>
+          <w:fldChar w:fldCharType="begin"/>
+        </w:r>
+        <w:r>
+          <w:rPr>
+            <w:noProof/>
+            <w:webHidden/>
+          </w:rPr>
+          <w:instrText xml:space="preserve"> PAGEREF _Toc313465032 \h </w:instrText>
+        </w:r>
+        <w:r>
+          <w:rPr>
+            <w:noProof/>
+            <w:webHidden/>
+          </w:rPr>
+        </w:r>
+        <w:r>
+          <w:rPr>
+            <w:noProof/>
+            <w:webHidden/>
+          </w:rPr>
+          <w:fldChar w:fldCharType="separate"/>
+        </w:r>
+        <w:r>
+          <w:rPr>
+            <w:noProof/>
+            <w:webHidden/>
+          </w:rPr>
+          <w:t>23</w:t>
+        </w:r>
+        <w:r>
+          <w:rPr>
+            <w:noProof/>
+            <w:webHidden/>
+          </w:rPr>
+          <w:fldChar w:fldCharType="end"/>
+        </w:r>
+      </w:hyperlink>
+    </w:p>
+    <w:p>
+      <w:pPr>
+        <w:pStyle w:val="Spisilustracji"/>
+        <w:tabs>
+          <w:tab w:val="right" w:leader="dot" w:pos="8550"/>
+        </w:tabs>
+        <w:rPr>
+          <w:rFonts w:eastAsiaTheme="minorEastAsia" w:cstheme="minorBidi"/>
+          <w:noProof/>
+          <w:sz w:val="22"/>
+          <w:szCs w:val="22"/>
+        </w:rPr>
+      </w:pPr>
+      <w:hyperlink w:anchor="_Toc313465033" w:history="1">
+        <w:r>
+          <w:rPr>
+            <w:rStyle w:val="Hipercze"/>
+            <w:noProof/>
+          </w:rPr>
+          <w:t>Rysunek 16 Aplikacja operatora PKP - widok połączeń</w:t>
+        </w:r>
+        <w:r>
+          <w:rPr>
+            <w:noProof/>
+            <w:webHidden/>
+          </w:rPr>
+          <w:tab/>
+        </w:r>
+        <w:r>
+          <w:rPr>
+            <w:noProof/>
+            <w:webHidden/>
+          </w:rPr>
+          <w:fldChar w:fldCharType="begin"/>
+        </w:r>
+        <w:r>
+          <w:rPr>
+            <w:noProof/>
+            <w:webHidden/>
+          </w:rPr>
+          <w:instrText xml:space="preserve"> PAGEREF _Toc313465033 \h </w:instrText>
+        </w:r>
+        <w:r>
+          <w:rPr>
+            <w:noProof/>
+            <w:webHidden/>
+          </w:rPr>
+        </w:r>
+        <w:r>
+          <w:rPr>
+            <w:noProof/>
+            <w:webHidden/>
+          </w:rPr>
+          <w:fldChar w:fldCharType="separate"/>
+        </w:r>
+        <w:r>
+          <w:rPr>
+            <w:noProof/>
+            <w:webHidden/>
+          </w:rPr>
+          <w:t>25</w:t>
+        </w:r>
+        <w:r>
+          <w:rPr>
+            <w:noProof/>
+            <w:webHidden/>
+          </w:rPr>
+          <w:fldChar w:fldCharType="end"/>
+        </w:r>
+      </w:hyperlink>
+    </w:p>
+    <w:p>
+      <w:pPr>
+        <w:pStyle w:val="Spisilustracji"/>
+        <w:tabs>
+          <w:tab w:val="right" w:leader="dot" w:pos="8550"/>
+        </w:tabs>
+        <w:ind w:left="709" w:firstLine="0"/>
+        <w:rPr>
+          <w:rFonts w:eastAsiaTheme="minorEastAsia" w:cstheme="minorBidi"/>
+          <w:noProof/>
+          <w:sz w:val="22"/>
+          <w:szCs w:val="22"/>
+        </w:rPr>
+      </w:pPr>
+      <w:hyperlink w:anchor="_Toc313465034" w:history="1">
+        <w:r>
+          <w:rPr>
+            <w:rStyle w:val="Hipercze"/>
+            <w:noProof/>
+          </w:rPr>
+          <w:t xml:space="preserve">Rysunek 17 Test nawigacji po aplikacji klienckiej. Strona z informacjami o </w:t>
+        </w:r>
+        <w:r>
+          <w:rPr>
+            <w:rStyle w:val="Hipercze"/>
+            <w:noProof/>
+          </w:rPr>
+          <w:t xml:space="preserve">   </w:t>
+        </w:r>
+        <w:r>
+          <w:rPr>
+            <w:rStyle w:val="Hipercze"/>
+            <w:noProof/>
+          </w:rPr>
+          <w:t>projekcie</w:t>
+        </w:r>
+        <w:r>
+          <w:rPr>
+            <w:noProof/>
+            <w:webHidden/>
+          </w:rPr>
+          <w:tab/>
+        </w:r>
+        <w:r>
+          <w:rPr>
+            <w:noProof/>
+            <w:webHidden/>
+          </w:rPr>
+          <w:fldChar w:fldCharType="begin"/>
+        </w:r>
+        <w:r>
+          <w:rPr>
+            <w:noProof/>
+            <w:webHidden/>
+          </w:rPr>
+          <w:instrText xml:space="preserve"> PAGEREF _Toc313465034 \h </w:instrText>
+        </w:r>
+        <w:r>
+          <w:rPr>
+            <w:noProof/>
+            <w:webHidden/>
+          </w:rPr>
+        </w:r>
+        <w:r>
+          <w:rPr>
+            <w:noProof/>
+            <w:webHidden/>
+          </w:rPr>
+          <w:fldChar w:fldCharType="separate"/>
+        </w:r>
+        <w:r>
+          <w:rPr>
+            <w:noProof/>
+            <w:webHidden/>
+          </w:rPr>
+          <w:t>27</w:t>
+        </w:r>
+        <w:r>
+          <w:rPr>
+            <w:noProof/>
+            <w:webHidden/>
+          </w:rPr>
+          <w:fldChar w:fldCharType="end"/>
+        </w:r>
+      </w:hyperlink>
+    </w:p>
+    <w:p>
+      <w:pPr>
+        <w:pStyle w:val="Spisilustracji"/>
+        <w:tabs>
+          <w:tab w:val="right" w:leader="dot" w:pos="8550"/>
+        </w:tabs>
+        <w:rPr>
+          <w:rFonts w:eastAsiaTheme="minorEastAsia" w:cstheme="minorBidi"/>
+          <w:noProof/>
+          <w:sz w:val="22"/>
+          <w:szCs w:val="22"/>
+        </w:rPr>
+      </w:pPr>
+      <w:hyperlink w:anchor="_Toc313465035" w:history="1">
+        <w:r>
+          <w:rPr>
+            <w:rStyle w:val="Hipercze"/>
+            <w:noProof/>
+          </w:rPr>
+          <w:t>Rysunek 18 Test wyszukania połączenia z błędnie wprowadzonymi stacjami</w:t>
+        </w:r>
+        <w:r>
+          <w:rPr>
+            <w:noProof/>
+            <w:webHidden/>
+          </w:rPr>
+          <w:tab/>
+        </w:r>
+        <w:r>
+          <w:rPr>
+            <w:noProof/>
+            <w:webHidden/>
+          </w:rPr>
+          <w:fldChar w:fldCharType="begin"/>
+        </w:r>
+        <w:r>
+          <w:rPr>
+            <w:noProof/>
+            <w:webHidden/>
+          </w:rPr>
+          <w:instrText xml:space="preserve"> PAGEREF _Toc313465035 \h </w:instrText>
+        </w:r>
+        <w:r>
+          <w:rPr>
+            <w:noProof/>
+            <w:webHidden/>
+          </w:rPr>
+        </w:r>
+        <w:r>
+          <w:rPr>
+            <w:noProof/>
+            <w:webHidden/>
+          </w:rPr>
+          <w:fldChar w:fldCharType="separate"/>
+        </w:r>
+        <w:r>
+          <w:rPr>
+            <w:noProof/>
+            <w:webHidden/>
+          </w:rPr>
+          <w:t>27</w:t>
+        </w:r>
+        <w:r>
+          <w:rPr>
+            <w:noProof/>
+            <w:webHidden/>
+          </w:rPr>
+          <w:fldChar w:fldCharType="end"/>
+        </w:r>
+      </w:hyperlink>
+    </w:p>
+    <w:p>
+      <w:pPr>
+        <w:pStyle w:val="Spisilustracji"/>
+        <w:tabs>
+          <w:tab w:val="right" w:leader="dot" w:pos="8550"/>
+        </w:tabs>
+        <w:rPr>
+          <w:rFonts w:eastAsiaTheme="minorEastAsia" w:cstheme="minorBidi"/>
+          <w:noProof/>
+          <w:sz w:val="22"/>
+          <w:szCs w:val="22"/>
+        </w:rPr>
+      </w:pPr>
+      <w:hyperlink w:anchor="_Toc313465036" w:history="1">
+        <w:r>
+          <w:rPr>
+            <w:rStyle w:val="Hipercze"/>
+            <w:noProof/>
+          </w:rPr>
+          <w:t>Rysunek 19 Test wyszukania połączenia bez podania daty lub godziny odjazdu</w:t>
+        </w:r>
+        <w:r>
+          <w:rPr>
+            <w:noProof/>
+            <w:webHidden/>
+          </w:rPr>
+          <w:tab/>
+        </w:r>
+        <w:r>
+          <w:rPr>
+            <w:noProof/>
+            <w:webHidden/>
+          </w:rPr>
+          <w:fldChar w:fldCharType="begin"/>
+        </w:r>
+        <w:r>
+          <w:rPr>
+            <w:noProof/>
+            <w:webHidden/>
+          </w:rPr>
+          <w:instrText xml:space="preserve"> PAGEREF _Toc313465036 \h </w:instrText>
+        </w:r>
+        <w:r>
+          <w:rPr>
+            <w:noProof/>
+            <w:webHidden/>
+          </w:rPr>
+        </w:r>
+        <w:r>
+          <w:rPr>
+            <w:noProof/>
+            <w:webHidden/>
+          </w:rPr>
+          <w:fldChar w:fldCharType="separate"/>
+        </w:r>
+        <w:r>
+          <w:rPr>
+            <w:noProof/>
+            <w:webHidden/>
+          </w:rPr>
+          <w:t>28</w:t>
+        </w:r>
+        <w:r>
+          <w:rPr>
+            <w:noProof/>
+            <w:webHidden/>
+          </w:rPr>
+          <w:fldChar w:fldCharType="end"/>
+        </w:r>
+      </w:hyperlink>
+    </w:p>
+    <w:p>
+      <w:pPr>
+        <w:pStyle w:val="Spisilustracji"/>
+        <w:tabs>
+          <w:tab w:val="right" w:leader="dot" w:pos="8550"/>
+        </w:tabs>
+        <w:rPr>
+          <w:rFonts w:eastAsiaTheme="minorEastAsia" w:cstheme="minorBidi"/>
+          <w:noProof/>
+          <w:sz w:val="22"/>
+          <w:szCs w:val="22"/>
+        </w:rPr>
+      </w:pPr>
+      <w:hyperlink w:anchor="_Toc313465037" w:history="1">
+        <w:r>
+          <w:rPr>
+            <w:rStyle w:val="Hipercze"/>
+            <w:noProof/>
+          </w:rPr>
+          <w:t>Rysunek 20 Test pozytywny wyszukiwania połączeń</w:t>
+        </w:r>
+        <w:r>
+          <w:rPr>
+            <w:noProof/>
+            <w:webHidden/>
+          </w:rPr>
+          <w:tab/>
+        </w:r>
+        <w:r>
+          <w:rPr>
+            <w:noProof/>
+            <w:webHidden/>
+          </w:rPr>
+          <w:fldChar w:fldCharType="begin"/>
+        </w:r>
+        <w:r>
+          <w:rPr>
+            <w:noProof/>
+            <w:webHidden/>
+          </w:rPr>
+          <w:instrText xml:space="preserve"> PAGEREF _Toc313465037 \h </w:instrText>
+        </w:r>
+        <w:r>
+          <w:rPr>
+            <w:noProof/>
+            <w:webHidden/>
+          </w:rPr>
+        </w:r>
+        <w:r>
+          <w:rPr>
+            <w:noProof/>
+            <w:webHidden/>
+          </w:rPr>
+          <w:fldChar w:fldCharType="separate"/>
+        </w:r>
+        <w:r>
+          <w:rPr>
+            <w:noProof/>
+            <w:webHidden/>
+          </w:rPr>
+          <w:t>28</w:t>
+        </w:r>
+        <w:r>
+          <w:rPr>
+            <w:noProof/>
+            <w:webHidden/>
+          </w:rPr>
+          <w:fldChar w:fldCharType="end"/>
+        </w:r>
+      </w:hyperlink>
+    </w:p>
+    <w:p>
+      <w:pPr>
+        <w:pStyle w:val="Spisilustracji"/>
+        <w:tabs>
+          <w:tab w:val="right" w:leader="dot" w:pos="8550"/>
+        </w:tabs>
+        <w:rPr>
+          <w:rFonts w:eastAsiaTheme="minorEastAsia" w:cstheme="minorBidi"/>
+          <w:noProof/>
+          <w:sz w:val="22"/>
+          <w:szCs w:val="22"/>
+        </w:rPr>
+      </w:pPr>
+      <w:hyperlink w:anchor="_Toc313465038" w:history="1">
+        <w:r>
+          <w:rPr>
+            <w:rStyle w:val="Hipercze"/>
+            <w:noProof/>
+          </w:rPr>
+          <w:t>Rysunek 21 Test replikacji przy dodaniu nowego połączenia</w:t>
+        </w:r>
+        <w:r>
+          <w:rPr>
+            <w:noProof/>
+            <w:webHidden/>
+          </w:rPr>
+          <w:tab/>
+        </w:r>
+        <w:r>
+          <w:rPr>
+            <w:noProof/>
+            <w:webHidden/>
+          </w:rPr>
+          <w:fldChar w:fldCharType="begin"/>
+        </w:r>
+        <w:r>
+          <w:rPr>
+            <w:noProof/>
+            <w:webHidden/>
+          </w:rPr>
+          <w:instrText xml:space="preserve"> PAGEREF _Toc313465038 \h </w:instrText>
+        </w:r>
+        <w:r>
+          <w:rPr>
+            <w:noProof/>
+            <w:webHidden/>
+          </w:rPr>
+        </w:r>
+        <w:r>
+          <w:rPr>
+            <w:noProof/>
+            <w:webHidden/>
+          </w:rPr>
+          <w:fldChar w:fldCharType="separate"/>
+        </w:r>
+        <w:r>
+          <w:rPr>
+            <w:noProof/>
+            <w:webHidden/>
+          </w:rPr>
+          <w:t>29</w:t>
+        </w:r>
+        <w:r>
+          <w:rPr>
+            <w:noProof/>
+            <w:webHidden/>
+          </w:rPr>
+          <w:fldChar w:fldCharType="end"/>
+        </w:r>
+      </w:hyperlink>
+    </w:p>
+    <w:p>
+      <w:pPr>
+        <w:pStyle w:val="Spisilustracji"/>
+        <w:tabs>
+          <w:tab w:val="right" w:leader="dot" w:pos="8550"/>
+        </w:tabs>
+        <w:rPr>
+          <w:rFonts w:eastAsiaTheme="minorEastAsia" w:cstheme="minorBidi"/>
+          <w:noProof/>
+          <w:sz w:val="22"/>
+          <w:szCs w:val="22"/>
+        </w:rPr>
+      </w:pPr>
+      <w:hyperlink w:anchor="_Toc313465039" w:history="1">
+        <w:r>
+          <w:rPr>
+            <w:rStyle w:val="Hipercze"/>
+            <w:noProof/>
+          </w:rPr>
+          <w:t>Rysunek 22 Widok zbiorczej bazy danych po zakończonej replikacji</w:t>
+        </w:r>
+        <w:r>
+          <w:rPr>
+            <w:noProof/>
+            <w:webHidden/>
+          </w:rPr>
+          <w:tab/>
+        </w:r>
+        <w:r>
+          <w:rPr>
+            <w:noProof/>
+            <w:webHidden/>
+          </w:rPr>
+          <w:fldChar w:fldCharType="begin"/>
+        </w:r>
+        <w:r>
+          <w:rPr>
+            <w:noProof/>
+            <w:webHidden/>
+          </w:rPr>
+          <w:instrText xml:space="preserve"> PAGEREF _Toc313465039 \h </w:instrText>
+        </w:r>
+        <w:r>
+          <w:rPr>
+            <w:noProof/>
+            <w:webHidden/>
+          </w:rPr>
+        </w:r>
+        <w:r>
+          <w:rPr>
+            <w:noProof/>
+            <w:webHidden/>
+          </w:rPr>
+          <w:fldChar w:fldCharType="separate"/>
+        </w:r>
+        <w:r>
+          <w:rPr>
+            <w:noProof/>
+            <w:webHidden/>
+          </w:rPr>
+          <w:t>29</w:t>
+        </w:r>
+        <w:r>
+          <w:rPr>
+            <w:noProof/>
+            <w:webHidden/>
+          </w:rPr>
+          <w:fldChar w:fldCharType="end"/>
+        </w:r>
+      </w:hyperlink>
+    </w:p>
+    <w:p>
+      <w:pPr>
         <w:spacing w:after="200" w:line="276" w:lineRule="auto"/>
         <w:rPr>
           <w:sz w:val="32"/>
@@ -4494,36 +5198,18 @@
     </w:p>
     <w:p>
       <w:pPr>
-        <w:pStyle w:val="Heading2"/>
-        <w:ind w:firstLine="0"/>
-        <w:rPr>
-          <w:sz w:val="32"/>
-        </w:rPr>
-      </w:pPr>
-      <w:bookmarkStart w:id="18" w:name="_Toc313212265"/>
-      <w:r>
-        <w:lastRenderedPageBreak/>
-        <w:t>Spis tabel</w:t>
-      </w:r>
-      <w:bookmarkEnd w:id="18"/>
-      <w:r>
-        <w:br w:type="page"/>
-      </w:r>
-    </w:p>
-    <w:p>
-      <w:pPr>
-        <w:pStyle w:val="Heading2"/>
+        <w:pStyle w:val="Nagwek2"/>
         <w:numPr>
           <w:ilvl w:val="0"/>
           <w:numId w:val="1"/>
         </w:numPr>
       </w:pPr>
-      <w:bookmarkStart w:id="19" w:name="_Toc313212266"/>
+      <w:bookmarkStart w:id="21" w:name="_Toc313464981"/>
       <w:r>
         <w:lastRenderedPageBreak/>
         <w:t>Wstęp</w:t>
       </w:r>
-      <w:bookmarkEnd w:id="19"/>
+      <w:bookmarkEnd w:id="21"/>
     </w:p>
     <w:p>
       <w:r>
@@ -4560,33 +5246,33 @@
     <w:p/>
     <w:p>
       <w:pPr>
-        <w:pStyle w:val="Heading2"/>
+        <w:pStyle w:val="Nagwek2"/>
         <w:numPr>
           <w:ilvl w:val="0"/>
           <w:numId w:val="1"/>
         </w:numPr>
         <w:spacing w:line="360" w:lineRule="auto"/>
       </w:pPr>
-      <w:bookmarkStart w:id="20" w:name="_Toc313212267"/>
+      <w:bookmarkStart w:id="22" w:name="_Toc313464982"/>
       <w:r>
         <w:t>Cel i zakres pracy</w:t>
       </w:r>
-      <w:bookmarkEnd w:id="20"/>
-    </w:p>
-    <w:p>
-      <w:pPr>
-        <w:pStyle w:val="Heading2"/>
+      <w:bookmarkEnd w:id="22"/>
+    </w:p>
+    <w:p>
+      <w:pPr>
+        <w:pStyle w:val="Nagwek2"/>
         <w:numPr>
           <w:ilvl w:val="1"/>
           <w:numId w:val="1"/>
         </w:numPr>
         <w:ind w:left="426"/>
       </w:pPr>
-      <w:bookmarkStart w:id="21" w:name="_Toc313212268"/>
+      <w:bookmarkStart w:id="23" w:name="_Toc313464983"/>
       <w:r>
         <w:t>Cel projektu</w:t>
       </w:r>
-      <w:bookmarkEnd w:id="21"/>
+      <w:bookmarkEnd w:id="23"/>
     </w:p>
     <w:p>
       <w:r>
@@ -4602,18 +5288,18 @@
     <w:p/>
     <w:p>
       <w:pPr>
-        <w:pStyle w:val="Heading2"/>
+        <w:pStyle w:val="Nagwek2"/>
         <w:numPr>
           <w:ilvl w:val="1"/>
           <w:numId w:val="1"/>
         </w:numPr>
         <w:ind w:left="426"/>
       </w:pPr>
-      <w:bookmarkStart w:id="22" w:name="_Toc313212269"/>
+      <w:bookmarkStart w:id="24" w:name="_Toc313464984"/>
       <w:r>
         <w:t>Zakres projektu</w:t>
       </w:r>
-      <w:bookmarkEnd w:id="22"/>
+      <w:bookmarkEnd w:id="24"/>
     </w:p>
     <w:p>
       <w:r>
@@ -4637,7 +5323,6 @@
         <w:spacing w:before="0"/>
         <w:ind w:firstLine="0"/>
       </w:pPr>
-      <w:bookmarkStart w:id="23" w:name="_Toc313212270"/>
       <w:r>
         <w:tab/>
         <w:t>Do tego celu zaprojektowane zostały niezależne bazy danych operatorów komunikacyjnych oraz</w:t>
@@ -4698,17 +5383,18 @@
     </w:p>
     <w:p>
       <w:pPr>
-        <w:pStyle w:val="Heading2"/>
+        <w:pStyle w:val="Nagwek2"/>
         <w:numPr>
           <w:ilvl w:val="0"/>
           <w:numId w:val="1"/>
         </w:numPr>
       </w:pPr>
+      <w:bookmarkStart w:id="25" w:name="_Toc313464985"/>
       <w:r>
         <w:lastRenderedPageBreak/>
         <w:t>Replikacja w systemie baz danych MS SQL Server 2008</w:t>
       </w:r>
-      <w:bookmarkEnd w:id="23"/>
+      <w:bookmarkEnd w:id="25"/>
     </w:p>
     <w:p>
       <w:r>
@@ -4735,7 +5421,6 @@
       <w:r>
         <w:rPr>
           <w:noProof/>
-          <w:lang w:eastAsia="zh-CN"/>
         </w:rPr>
         <w:drawing>
           <wp:inline distT="0" distB="0" distL="0" distR="0">
@@ -4753,7 +5438,7 @@
                     <pic:cNvPicPr/>
                   </pic:nvPicPr>
                   <pic:blipFill>
-                    <a:blip r:embed="rId8" cstate="print"/>
+                    <a:blip r:embed="rId9" cstate="print"/>
                     <a:stretch>
                       <a:fillRect/>
                     </a:stretch>
@@ -4776,9 +5461,9 @@
     </w:p>
     <w:p>
       <w:pPr>
-        <w:pStyle w:val="Caption"/>
-      </w:pPr>
-      <w:bookmarkStart w:id="24" w:name="_Toc312772190"/>
+        <w:pStyle w:val="Legenda"/>
+      </w:pPr>
+      <w:bookmarkStart w:id="26" w:name="_Toc313465018"/>
       <w:r>
         <w:t xml:space="preserve">Rysunek </w:t>
       </w:r>
@@ -4803,7 +5488,7 @@
       <w:r>
         <w:t xml:space="preserve"> MS SQL Server 2008 - porównanie edycji</w:t>
       </w:r>
-      <w:bookmarkEnd w:id="24"/>
+      <w:bookmarkEnd w:id="26"/>
     </w:p>
     <w:p>
       <w:r>
@@ -4812,18 +5497,18 @@
     </w:p>
     <w:p>
       <w:pPr>
-        <w:pStyle w:val="Heading2"/>
+        <w:pStyle w:val="Nagwek2"/>
         <w:numPr>
           <w:ilvl w:val="1"/>
           <w:numId w:val="1"/>
         </w:numPr>
         <w:ind w:left="426"/>
       </w:pPr>
-      <w:bookmarkStart w:id="25" w:name="_Toc313212271"/>
+      <w:bookmarkStart w:id="27" w:name="_Toc313464986"/>
       <w:r>
         <w:t>Przegląd typów replikacji</w:t>
       </w:r>
-      <w:bookmarkEnd w:id="25"/>
+      <w:bookmarkEnd w:id="27"/>
     </w:p>
     <w:p>
       <w:r>
@@ -4833,7 +5518,7 @@
     <w:p/>
     <w:p>
       <w:pPr>
-        <w:pStyle w:val="NoSpacing"/>
+        <w:pStyle w:val="Bezodstpw"/>
         <w:numPr>
           <w:ilvl w:val="0"/>
           <w:numId w:val="3"/>
@@ -4854,7 +5539,7 @@
     </w:p>
     <w:p>
       <w:pPr>
-        <w:pStyle w:val="NoSpacing"/>
+        <w:pStyle w:val="Bezodstpw"/>
         <w:numPr>
           <w:ilvl w:val="0"/>
           <w:numId w:val="3"/>
@@ -4875,7 +5560,7 @@
     </w:p>
     <w:p>
       <w:pPr>
-        <w:pStyle w:val="NoSpacing"/>
+        <w:pStyle w:val="Bezodstpw"/>
         <w:numPr>
           <w:ilvl w:val="0"/>
           <w:numId w:val="3"/>
@@ -4899,7 +5584,7 @@
     </w:p>
     <w:p>
       <w:pPr>
-        <w:pStyle w:val="NoSpacing"/>
+        <w:pStyle w:val="Bezodstpw"/>
         <w:jc w:val="both"/>
       </w:pPr>
       <w:r>
@@ -4908,7 +5593,7 @@
     </w:p>
     <w:p>
       <w:pPr>
-        <w:pStyle w:val="NoSpacing"/>
+        <w:pStyle w:val="Bezodstpw"/>
         <w:numPr>
           <w:ilvl w:val="0"/>
           <w:numId w:val="4"/>
@@ -4920,7 +5605,7 @@
     </w:p>
     <w:p>
       <w:pPr>
-        <w:pStyle w:val="NoSpacing"/>
+        <w:pStyle w:val="Bezodstpw"/>
         <w:numPr>
           <w:ilvl w:val="0"/>
           <w:numId w:val="4"/>
@@ -4932,7 +5617,7 @@
     </w:p>
     <w:p>
       <w:pPr>
-        <w:pStyle w:val="NoSpacing"/>
+        <w:pStyle w:val="Bezodstpw"/>
         <w:numPr>
           <w:ilvl w:val="0"/>
           <w:numId w:val="4"/>
@@ -4954,7 +5639,7 @@
     <w:p/>
     <w:p>
       <w:pPr>
-        <w:pStyle w:val="NoSpacing"/>
+        <w:pStyle w:val="Bezodstpw"/>
         <w:numPr>
           <w:ilvl w:val="0"/>
           <w:numId w:val="2"/>
@@ -4972,7 +5657,7 @@
     </w:p>
     <w:p>
       <w:pPr>
-        <w:pStyle w:val="NoSpacing"/>
+        <w:pStyle w:val="Bezodstpw"/>
         <w:numPr>
           <w:ilvl w:val="0"/>
           <w:numId w:val="2"/>
@@ -5002,7 +5687,7 @@
     </w:p>
     <w:p>
       <w:pPr>
-        <w:pStyle w:val="NoSpacing"/>
+        <w:pStyle w:val="Bezodstpw"/>
         <w:numPr>
           <w:ilvl w:val="0"/>
           <w:numId w:val="2"/>
@@ -5026,7 +5711,7 @@
     </w:p>
     <w:p>
       <w:pPr>
-        <w:pStyle w:val="NoSpacing"/>
+        <w:pStyle w:val="Bezodstpw"/>
         <w:numPr>
           <w:ilvl w:val="0"/>
           <w:numId w:val="2"/>
@@ -5053,7 +5738,7 @@
     </w:p>
     <w:p>
       <w:pPr>
-        <w:pStyle w:val="NoSpacing"/>
+        <w:pStyle w:val="Bezodstpw"/>
         <w:numPr>
           <w:ilvl w:val="0"/>
           <w:numId w:val="2"/>
@@ -5104,7 +5789,7 @@
     </w:p>
     <w:p>
       <w:pPr>
-        <w:pStyle w:val="ListParagraph"/>
+        <w:pStyle w:val="Akapitzlist"/>
         <w:numPr>
           <w:ilvl w:val="0"/>
           <w:numId w:val="6"/>
@@ -5116,7 +5801,7 @@
     </w:p>
     <w:p>
       <w:pPr>
-        <w:pStyle w:val="ListParagraph"/>
+        <w:pStyle w:val="Akapitzlist"/>
         <w:numPr>
           <w:ilvl w:val="0"/>
           <w:numId w:val="6"/>
@@ -5128,7 +5813,7 @@
     </w:p>
     <w:p>
       <w:pPr>
-        <w:pStyle w:val="ListParagraph"/>
+        <w:pStyle w:val="Akapitzlist"/>
         <w:numPr>
           <w:ilvl w:val="0"/>
           <w:numId w:val="6"/>
@@ -5140,7 +5825,7 @@
     </w:p>
     <w:p>
       <w:pPr>
-        <w:pStyle w:val="ListParagraph"/>
+        <w:pStyle w:val="Akapitzlist"/>
         <w:numPr>
           <w:ilvl w:val="0"/>
           <w:numId w:val="6"/>
@@ -5229,7 +5914,7 @@
     </w:p>
     <w:p>
       <w:pPr>
-        <w:pStyle w:val="ListParagraph"/>
+        <w:pStyle w:val="Akapitzlist"/>
         <w:numPr>
           <w:ilvl w:val="0"/>
           <w:numId w:val="7"/>
@@ -5241,7 +5926,7 @@
     </w:p>
     <w:p>
       <w:pPr>
-        <w:pStyle w:val="ListParagraph"/>
+        <w:pStyle w:val="Akapitzlist"/>
         <w:numPr>
           <w:ilvl w:val="0"/>
           <w:numId w:val="7"/>
@@ -5259,7 +5944,7 @@
     </w:p>
     <w:p>
       <w:pPr>
-        <w:pStyle w:val="ListParagraph"/>
+        <w:pStyle w:val="Akapitzlist"/>
         <w:numPr>
           <w:ilvl w:val="0"/>
           <w:numId w:val="7"/>
@@ -5283,7 +5968,7 @@
     </w:p>
     <w:p>
       <w:pPr>
-        <w:pStyle w:val="ListParagraph"/>
+        <w:pStyle w:val="Akapitzlist"/>
         <w:numPr>
           <w:ilvl w:val="0"/>
           <w:numId w:val="7"/>
@@ -5319,7 +6004,7 @@
     </w:p>
     <w:p>
       <w:pPr>
-        <w:pStyle w:val="ListParagraph"/>
+        <w:pStyle w:val="Akapitzlist"/>
         <w:numPr>
           <w:ilvl w:val="0"/>
           <w:numId w:val="7"/>
@@ -5393,7 +6078,7 @@
     </w:p>
     <w:p>
       <w:pPr>
-        <w:pStyle w:val="ListParagraph"/>
+        <w:pStyle w:val="Akapitzlist"/>
         <w:numPr>
           <w:ilvl w:val="0"/>
           <w:numId w:val="8"/>
@@ -5411,7 +6096,7 @@
     </w:p>
     <w:p>
       <w:pPr>
-        <w:pStyle w:val="ListParagraph"/>
+        <w:pStyle w:val="Akapitzlist"/>
         <w:numPr>
           <w:ilvl w:val="0"/>
           <w:numId w:val="8"/>
@@ -5429,7 +6114,7 @@
     </w:p>
     <w:p>
       <w:pPr>
-        <w:pStyle w:val="ListParagraph"/>
+        <w:pStyle w:val="Akapitzlist"/>
         <w:numPr>
           <w:ilvl w:val="0"/>
           <w:numId w:val="8"/>
@@ -5441,7 +6126,7 @@
     </w:p>
     <w:p>
       <w:pPr>
-        <w:pStyle w:val="ListParagraph"/>
+        <w:pStyle w:val="Akapitzlist"/>
         <w:numPr>
           <w:ilvl w:val="0"/>
           <w:numId w:val="8"/>
@@ -5459,7 +6144,7 @@
     </w:p>
     <w:p>
       <w:pPr>
-        <w:pStyle w:val="ListParagraph"/>
+        <w:pStyle w:val="Akapitzlist"/>
         <w:numPr>
           <w:ilvl w:val="0"/>
           <w:numId w:val="8"/>
@@ -5505,20 +6190,20 @@
     </w:p>
     <w:p>
       <w:pPr>
-        <w:pStyle w:val="ListParagraph"/>
+        <w:pStyle w:val="Akapitzlist"/>
         <w:ind w:firstLine="0"/>
       </w:pPr>
     </w:p>
     <w:p>
       <w:pPr>
-        <w:pStyle w:val="Heading2"/>
+        <w:pStyle w:val="Nagwek2"/>
         <w:numPr>
           <w:ilvl w:val="1"/>
           <w:numId w:val="1"/>
         </w:numPr>
         <w:ind w:left="426"/>
       </w:pPr>
-      <w:bookmarkStart w:id="26" w:name="_Toc313212272"/>
+      <w:bookmarkStart w:id="28" w:name="_Toc313464987"/>
       <w:r>
         <w:t>P</w:t>
       </w:r>
@@ -5531,7 +6216,7 @@
       <w:r>
         <w:t>) wykorzystywanych przez MS SQL</w:t>
       </w:r>
-      <w:bookmarkEnd w:id="26"/>
+      <w:bookmarkEnd w:id="28"/>
     </w:p>
     <w:p/>
     <w:p>
@@ -5699,21 +6384,21 @@
     </w:p>
     <w:p>
       <w:pPr>
-        <w:pStyle w:val="Heading2"/>
+        <w:pStyle w:val="Nagwek2"/>
         <w:numPr>
           <w:ilvl w:val="1"/>
           <w:numId w:val="1"/>
         </w:numPr>
         <w:ind w:left="426"/>
       </w:pPr>
-      <w:bookmarkStart w:id="27" w:name="_Toc313212273"/>
+      <w:bookmarkStart w:id="29" w:name="_Toc313464988"/>
       <w:r>
         <w:t>Z</w:t>
       </w:r>
       <w:r>
         <w:t>asada działania replikacji transakcyjnej</w:t>
       </w:r>
-      <w:bookmarkEnd w:id="27"/>
+      <w:bookmarkEnd w:id="29"/>
     </w:p>
     <w:p/>
     <w:p>
@@ -5784,7 +6469,6 @@
       <w:r>
         <w:rPr>
           <w:noProof/>
-          <w:lang w:eastAsia="zh-CN"/>
         </w:rPr>
         <w:drawing>
           <wp:inline distT="0" distB="0" distL="0" distR="0">
@@ -5804,10 +6488,10 @@
                     </pic:cNvPicPr>
                   </pic:nvPicPr>
                   <pic:blipFill>
-                    <a:blip r:embed="rId9" cstate="print">
+                    <a:blip r:embed="rId10" cstate="print">
                       <a:extLst>
                         <a:ext uri="{28A0092B-C50C-407E-A947-70E740481C1C}">
-                          <a14:useLocalDpi xmlns="" xmlns:wpc="http://schemas.microsoft.com/office/word/2010/wordprocessingCanvas" xmlns:mc="http://schemas.openxmlformats.org/markup-compatibility/2006" xmlns:o="urn:schemas-microsoft-com:office:office" xmlns:v="urn:schemas-microsoft-com:vml" xmlns:wp14="http://schemas.microsoft.com/office/word/2010/wordprocessingDrawing" xmlns:w10="urn:schemas-microsoft-com:office:word" xmlns:w="http://schemas.openxmlformats.org/wordprocessingml/2006/main" xmlns:w14="http://schemas.microsoft.com/office/word/2010/wordml" xmlns:wpg="http://schemas.microsoft.com/office/word/2010/wordprocessingGroup" xmlns:wpi="http://schemas.microsoft.com/office/word/2010/wordprocessingInk" xmlns:wps="http://schemas.microsoft.com/office/word/2010/wordprocessingShape" xmlns:a14="http://schemas.microsoft.com/office/drawing/2010/main" val="0"/>
+                          <a14:useLocalDpi xmlns:a14="http://schemas.microsoft.com/office/drawing/2010/main" xmlns:wps="http://schemas.microsoft.com/office/word/2010/wordprocessingShape" xmlns:wpi="http://schemas.microsoft.com/office/word/2010/wordprocessingInk" xmlns:wpg="http://schemas.microsoft.com/office/word/2010/wordprocessingGroup" xmlns:w14="http://schemas.microsoft.com/office/word/2010/wordml" xmlns:w="http://schemas.openxmlformats.org/wordprocessingml/2006/main" xmlns:w10="urn:schemas-microsoft-com:office:word" xmlns:wp14="http://schemas.microsoft.com/office/word/2010/wordprocessingDrawing" xmlns:v="urn:schemas-microsoft-com:vml" xmlns:o="urn:schemas-microsoft-com:office:office" xmlns:mc="http://schemas.openxmlformats.org/markup-compatibility/2006" xmlns:wpc="http://schemas.microsoft.com/office/word/2010/wordprocessingCanvas" xmlns="" val="0"/>
                         </a:ext>
                       </a:extLst>
                     </a:blip>
@@ -5838,10 +6522,10 @@
     </w:p>
     <w:p>
       <w:pPr>
-        <w:pStyle w:val="Caption"/>
+        <w:pStyle w:val="Legenda"/>
         <w:jc w:val="center"/>
       </w:pPr>
-      <w:bookmarkStart w:id="28" w:name="_Toc312772191"/>
+      <w:bookmarkStart w:id="30" w:name="_Toc313465019"/>
       <w:r>
         <w:t xml:space="preserve">Rysunek </w:t>
       </w:r>
@@ -5866,7 +6550,7 @@
       <w:r>
         <w:t xml:space="preserve"> Replikacja transakcyjna</w:t>
       </w:r>
-      <w:bookmarkEnd w:id="28"/>
+      <w:bookmarkEnd w:id="30"/>
     </w:p>
     <w:p>
       <w:pPr>
@@ -6014,14 +6698,14 @@
     <w:p/>
     <w:p>
       <w:pPr>
-        <w:pStyle w:val="Heading2"/>
+        <w:pStyle w:val="Nagwek2"/>
         <w:numPr>
           <w:ilvl w:val="1"/>
           <w:numId w:val="1"/>
         </w:numPr>
         <w:ind w:left="426"/>
       </w:pPr>
-      <w:bookmarkStart w:id="29" w:name="_Toc313212274"/>
+      <w:bookmarkStart w:id="31" w:name="_Toc313464989"/>
       <w:r>
         <w:t>Konfiguracja serwer</w:t>
       </w:r>
@@ -6040,7 +6724,7 @@
       <w:r>
         <w:t>SQL Server Management Studio</w:t>
       </w:r>
-      <w:bookmarkEnd w:id="29"/>
+      <w:bookmarkEnd w:id="31"/>
     </w:p>
     <w:p>
       <w:pPr>
@@ -6082,92 +6766,12 @@
       <w:r>
         <w:rPr>
           <w:noProof/>
-          <w:lang w:eastAsia="zh-CN"/>
         </w:rPr>
         <w:drawing>
           <wp:inline distT="0" distB="0" distL="0" distR="0">
             <wp:extent cx="3600450" cy="2355947"/>
             <wp:effectExtent l="0" t="0" r="0" b="0"/>
             <wp:docPr id="3" name="Obraz 3"/>
-            <wp:cNvGraphicFramePr>
-              <a:graphicFrameLocks xmlns:a="http://schemas.openxmlformats.org/drawingml/2006/main" noChangeAspect="1"/>
-            </wp:cNvGraphicFramePr>
-            <a:graphic xmlns:a="http://schemas.openxmlformats.org/drawingml/2006/main">
-              <a:graphicData uri="http://schemas.openxmlformats.org/drawingml/2006/picture">
-                <pic:pic xmlns:pic="http://schemas.openxmlformats.org/drawingml/2006/picture">
-                  <pic:nvPicPr>
-                    <pic:cNvPr id="0" name=""/>
-                    <pic:cNvPicPr/>
-                  </pic:nvPicPr>
-                  <pic:blipFill>
-                    <a:blip r:embed="rId10" cstate="print"/>
-                    <a:stretch>
-                      <a:fillRect/>
-                    </a:stretch>
-                  </pic:blipFill>
-                  <pic:spPr>
-                    <a:xfrm>
-                      <a:off x="0" y="0"/>
-                      <a:ext cx="3605312" cy="2359129"/>
-                    </a:xfrm>
-                    <a:prstGeom prst="rect">
-                      <a:avLst/>
-                    </a:prstGeom>
-                  </pic:spPr>
-                </pic:pic>
-              </a:graphicData>
-            </a:graphic>
-          </wp:inline>
-        </w:drawing>
-      </w:r>
-    </w:p>
-    <w:p>
-      <w:pPr>
-        <w:pStyle w:val="Caption"/>
-        <w:jc w:val="left"/>
-      </w:pPr>
-      <w:bookmarkStart w:id="30" w:name="_Toc312772192"/>
-      <w:r>
-        <w:t xml:space="preserve">Rysunek </w:t>
-      </w:r>
-      <w:r>
-        <w:fldChar w:fldCharType="begin"/>
-      </w:r>
-      <w:r>
-        <w:instrText xml:space="preserve"> SEQ Rysunek \* ARABIC </w:instrText>
-      </w:r>
-      <w:r>
-        <w:fldChar w:fldCharType="separate"/>
-      </w:r>
-      <w:r>
-        <w:rPr>
-          <w:noProof/>
-        </w:rPr>
-        <w:t>3</w:t>
-      </w:r>
-      <w:r>
-        <w:fldChar w:fldCharType="end"/>
-      </w:r>
-      <w:r>
-        <w:t xml:space="preserve"> Uruchomienie kreatora konfiguracji trybu rozproszonego</w:t>
-      </w:r>
-      <w:bookmarkEnd w:id="30"/>
-    </w:p>
-    <w:p/>
-    <w:p>
-      <w:pPr>
-        <w:keepNext/>
-      </w:pPr>
-      <w:r>
-        <w:rPr>
-          <w:noProof/>
-          <w:lang w:eastAsia="zh-CN"/>
-        </w:rPr>
-        <w:drawing>
-          <wp:inline distT="0" distB="0" distL="0" distR="0">
-            <wp:extent cx="3552825" cy="3148147"/>
-            <wp:effectExtent l="0" t="0" r="0" b="0"/>
-            <wp:docPr id="4" name="Obraz 4"/>
             <wp:cNvGraphicFramePr>
               <a:graphicFrameLocks xmlns:a="http://schemas.openxmlformats.org/drawingml/2006/main" noChangeAspect="1"/>
             </wp:cNvGraphicFramePr>
@@ -6187,7 +6791,7 @@
                   <pic:spPr>
                     <a:xfrm>
                       <a:off x="0" y="0"/>
-                      <a:ext cx="3550751" cy="3146309"/>
+                      <a:ext cx="3605312" cy="2359129"/>
                     </a:xfrm>
                     <a:prstGeom prst="rect">
                       <a:avLst/>
@@ -6202,9 +6806,10 @@
     </w:p>
     <w:p>
       <w:pPr>
-        <w:pStyle w:val="Caption"/>
-      </w:pPr>
-      <w:bookmarkStart w:id="31" w:name="_Toc312772193"/>
+        <w:pStyle w:val="Legenda"/>
+        <w:jc w:val="left"/>
+      </w:pPr>
+      <w:bookmarkStart w:id="32" w:name="_Toc313465020"/>
       <w:r>
         <w:t xml:space="preserve">Rysunek </w:t>
       </w:r>
@@ -6221,28 +6826,15 @@
         <w:rPr>
           <w:noProof/>
         </w:rPr>
-        <w:t>4</w:t>
+        <w:t>3</w:t>
       </w:r>
       <w:r>
         <w:fldChar w:fldCharType="end"/>
       </w:r>
       <w:r>
-        <w:t xml:space="preserve"> Kreator konfiguracji trybu rozproszonego</w:t>
-      </w:r>
-      <w:bookmarkEnd w:id="31"/>
-    </w:p>
-    <w:p>
-      <w:r>
-        <w:t>W trakcie pracy kreatora, możemy wskazać odpowiedni folder do przechowywania migawek, wskazać serwer Dystrybutora (w szczególności może być to ten sam serwer na którym działa Publikator) oraz  wybrać tryb uruchamiania pośrednia SQL Server Agent.</w:t>
-      </w:r>
-    </w:p>
-    <w:p/>
-    <w:p/>
-    <w:p>
-      <w:r>
-        <w:lastRenderedPageBreak/>
-        <w:t>Następnym krokiem, jest utworzenie nowej publikacji:</w:t>
-      </w:r>
+        <w:t xml:space="preserve"> Uruchomienie kreatora konfiguracji trybu rozproszonego</w:t>
+      </w:r>
+      <w:bookmarkEnd w:id="32"/>
     </w:p>
     <w:p/>
     <w:p>
@@ -6252,13 +6844,12 @@
       <w:r>
         <w:rPr>
           <w:noProof/>
-          <w:lang w:eastAsia="zh-CN"/>
         </w:rPr>
         <w:drawing>
           <wp:inline distT="0" distB="0" distL="0" distR="0">
-            <wp:extent cx="3200400" cy="2621209"/>
+            <wp:extent cx="3552825" cy="3148147"/>
             <wp:effectExtent l="0" t="0" r="0" b="0"/>
-            <wp:docPr id="5" name="Obraz 5"/>
+            <wp:docPr id="4" name="Obraz 4"/>
             <wp:cNvGraphicFramePr>
               <a:graphicFrameLocks xmlns:a="http://schemas.openxmlformats.org/drawingml/2006/main" noChangeAspect="1"/>
             </wp:cNvGraphicFramePr>
@@ -6278,7 +6869,7 @@
                   <pic:spPr>
                     <a:xfrm>
                       <a:off x="0" y="0"/>
-                      <a:ext cx="3200400" cy="2621209"/>
+                      <a:ext cx="3550751" cy="3146309"/>
                     </a:xfrm>
                     <a:prstGeom prst="rect">
                       <a:avLst/>
@@ -6293,9 +6884,9 @@
     </w:p>
     <w:p>
       <w:pPr>
-        <w:pStyle w:val="Caption"/>
-      </w:pPr>
-      <w:bookmarkStart w:id="32" w:name="_Toc312772194"/>
+        <w:pStyle w:val="Legenda"/>
+      </w:pPr>
+      <w:bookmarkStart w:id="33" w:name="_Toc313465021"/>
       <w:r>
         <w:t xml:space="preserve">Rysunek </w:t>
       </w:r>
@@ -6312,41 +6903,43 @@
         <w:rPr>
           <w:noProof/>
         </w:rPr>
-        <w:t>5</w:t>
+        <w:t>4</w:t>
       </w:r>
       <w:r>
         <w:fldChar w:fldCharType="end"/>
       </w:r>
       <w:r>
-        <w:t xml:space="preserve"> Tworzenie nowej publikacji</w:t>
-      </w:r>
-      <w:bookmarkEnd w:id="32"/>
-    </w:p>
-    <w:p>
-      <w:pPr>
-        <w:spacing w:after="200" w:line="276" w:lineRule="auto"/>
-        <w:jc w:val="left"/>
-      </w:pPr>
-      <w:r>
-        <w:t>Po kliknięciu w zaznaczoną opcję, uruchomi się kolejny kreator. W trakcie jego działania, możemy m.in. określić rodzaj replikacji:</w:t>
-      </w:r>
-    </w:p>
+        <w:t xml:space="preserve"> Kreator konfiguracji trybu rozproszonego</w:t>
+      </w:r>
+      <w:bookmarkEnd w:id="33"/>
+    </w:p>
+    <w:p>
+      <w:r>
+        <w:t>W trakcie pracy kreatora, możemy wskazać odpowiedni folder do przechowywania migawek, wskazać serwer Dystrybutora (w szczególności może być to ten sam serwer na którym działa Publikator) oraz  wybrać tryb uruchamiania pośrednia SQL Server Agent.</w:t>
+      </w:r>
+    </w:p>
+    <w:p/>
+    <w:p/>
+    <w:p>
+      <w:r>
+        <w:lastRenderedPageBreak/>
+        <w:t>Następnym krokiem, jest utworzenie nowej publikacji:</w:t>
+      </w:r>
+    </w:p>
+    <w:p/>
     <w:p>
       <w:pPr>
         <w:keepNext/>
-        <w:spacing w:after="200" w:line="276" w:lineRule="auto"/>
-        <w:jc w:val="left"/>
       </w:pPr>
       <w:r>
         <w:rPr>
           <w:noProof/>
-          <w:lang w:eastAsia="zh-CN"/>
         </w:rPr>
         <w:drawing>
           <wp:inline distT="0" distB="0" distL="0" distR="0">
-            <wp:extent cx="3620224" cy="3238500"/>
+            <wp:extent cx="3200400" cy="2621209"/>
             <wp:effectExtent l="0" t="0" r="0" b="0"/>
-            <wp:docPr id="6" name="Obraz 6"/>
+            <wp:docPr id="5" name="Obraz 5"/>
             <wp:cNvGraphicFramePr>
               <a:graphicFrameLocks xmlns:a="http://schemas.openxmlformats.org/drawingml/2006/main" noChangeAspect="1"/>
             </wp:cNvGraphicFramePr>
@@ -6366,7 +6959,7 @@
                   <pic:spPr>
                     <a:xfrm>
                       <a:off x="0" y="0"/>
-                      <a:ext cx="3620224" cy="3238500"/>
+                      <a:ext cx="3200400" cy="2621209"/>
                     </a:xfrm>
                     <a:prstGeom prst="rect">
                       <a:avLst/>
@@ -6381,10 +6974,9 @@
     </w:p>
     <w:p>
       <w:pPr>
-        <w:pStyle w:val="Caption"/>
-        <w:jc w:val="left"/>
-      </w:pPr>
-      <w:bookmarkStart w:id="33" w:name="_Toc312772195"/>
+        <w:pStyle w:val="Legenda"/>
+      </w:pPr>
+      <w:bookmarkStart w:id="34" w:name="_Toc313465022"/>
       <w:r>
         <w:t xml:space="preserve">Rysunek </w:t>
       </w:r>
@@ -6401,43 +6993,40 @@
         <w:rPr>
           <w:noProof/>
         </w:rPr>
-        <w:t>6</w:t>
+        <w:t>5</w:t>
       </w:r>
       <w:r>
         <w:fldChar w:fldCharType="end"/>
       </w:r>
       <w:r>
-        <w:t xml:space="preserve"> Wybór trybu replikacji</w:t>
-      </w:r>
-      <w:bookmarkEnd w:id="33"/>
-    </w:p>
-    <w:p>
-      <w:r>
-        <w:t>Możemy również wskazać, które dane chcemy publikować (wraz z definicją odpowiednich filtrów), określić tryb pracy pośrednika migawek, oraz wprowadzić dane potrzebne do autoryzacji użytkowników.</w:t>
-      </w:r>
-    </w:p>
-    <w:p/>
-    <w:p>
-      <w:r>
-        <w:lastRenderedPageBreak/>
-        <w:t>Po utworzeniu publikacji, można zacząć konfigurować subskrypcje, które będą  z nich korzystały:</w:t>
-      </w:r>
-    </w:p>
-    <w:p/>
+        <w:t xml:space="preserve"> Tworzenie nowej publikacji</w:t>
+      </w:r>
+      <w:bookmarkEnd w:id="34"/>
+    </w:p>
+    <w:p>
+      <w:pPr>
+        <w:spacing w:after="200" w:line="276" w:lineRule="auto"/>
+        <w:jc w:val="left"/>
+      </w:pPr>
+      <w:r>
+        <w:t>Po kliknięciu w zaznaczoną opcję, uruchomi się kolejny kreator. W trakcie jego działania, możemy m.in. określić rodzaj replikacji:</w:t>
+      </w:r>
+    </w:p>
     <w:p>
       <w:pPr>
         <w:keepNext/>
+        <w:spacing w:after="200" w:line="276" w:lineRule="auto"/>
+        <w:jc w:val="left"/>
       </w:pPr>
       <w:r>
         <w:rPr>
           <w:noProof/>
-          <w:lang w:eastAsia="zh-CN"/>
         </w:rPr>
         <w:drawing>
           <wp:inline distT="0" distB="0" distL="0" distR="0">
-            <wp:extent cx="4532887" cy="2000250"/>
+            <wp:extent cx="3620224" cy="3238500"/>
             <wp:effectExtent l="0" t="0" r="0" b="0"/>
-            <wp:docPr id="7" name="Obraz 7"/>
+            <wp:docPr id="6" name="Obraz 6"/>
             <wp:cNvGraphicFramePr>
               <a:graphicFrameLocks xmlns:a="http://schemas.openxmlformats.org/drawingml/2006/main" noChangeAspect="1"/>
             </wp:cNvGraphicFramePr>
@@ -6457,7 +7046,7 @@
                   <pic:spPr>
                     <a:xfrm>
                       <a:off x="0" y="0"/>
-                      <a:ext cx="4530241" cy="1999082"/>
+                      <a:ext cx="3620224" cy="3238500"/>
                     </a:xfrm>
                     <a:prstGeom prst="rect">
                       <a:avLst/>
@@ -6472,9 +7061,10 @@
     </w:p>
     <w:p>
       <w:pPr>
-        <w:pStyle w:val="Caption"/>
-      </w:pPr>
-      <w:bookmarkStart w:id="34" w:name="_Toc312772196"/>
+        <w:pStyle w:val="Legenda"/>
+        <w:jc w:val="left"/>
+      </w:pPr>
+      <w:bookmarkStart w:id="35" w:name="_Toc313465023"/>
       <w:r>
         <w:t xml:space="preserve">Rysunek </w:t>
       </w:r>
@@ -6491,22 +7081,29 @@
         <w:rPr>
           <w:noProof/>
         </w:rPr>
-        <w:t>7</w:t>
+        <w:t>6</w:t>
       </w:r>
       <w:r>
         <w:fldChar w:fldCharType="end"/>
       </w:r>
       <w:r>
-        <w:t xml:space="preserve"> Tworzenie subskrypcji</w:t>
-      </w:r>
-      <w:bookmarkEnd w:id="34"/>
+        <w:t xml:space="preserve"> Wybór trybu replikacji</w:t>
+      </w:r>
+      <w:bookmarkEnd w:id="35"/>
+    </w:p>
+    <w:p>
+      <w:r>
+        <w:t>Możemy również wskazać, które dane chcemy publikować (wraz z definicją odpowiednich filtrów), określić tryb pracy pośrednika migawek, oraz wprowadzić dane potrzebne do autoryzacji użytkowników.</w:t>
+      </w:r>
     </w:p>
     <w:p/>
     <w:p>
       <w:r>
-        <w:t>W tym celu ponownie korzystamy z kreatora. Możemy określić bazę danych z której będziemy subskrybować:</w:t>
-      </w:r>
-    </w:p>
+        <w:lastRenderedPageBreak/>
+        <w:t>Po utworzeniu publikacji, można zacząć konfigurować subskrypcje, które będą  z nich korzystały:</w:t>
+      </w:r>
+    </w:p>
+    <w:p/>
     <w:p>
       <w:pPr>
         <w:keepNext/>
@@ -6514,13 +7111,12 @@
       <w:r>
         <w:rPr>
           <w:noProof/>
-          <w:lang w:eastAsia="zh-CN"/>
         </w:rPr>
         <w:drawing>
           <wp:inline distT="0" distB="0" distL="0" distR="0">
-            <wp:extent cx="4076700" cy="3636890"/>
+            <wp:extent cx="4532887" cy="2000250"/>
             <wp:effectExtent l="0" t="0" r="0" b="0"/>
-            <wp:docPr id="8" name="Obraz 8"/>
+            <wp:docPr id="7" name="Obraz 7"/>
             <wp:cNvGraphicFramePr>
               <a:graphicFrameLocks xmlns:a="http://schemas.openxmlformats.org/drawingml/2006/main" noChangeAspect="1"/>
             </wp:cNvGraphicFramePr>
@@ -6540,7 +7136,7 @@
                   <pic:spPr>
                     <a:xfrm>
                       <a:off x="0" y="0"/>
-                      <a:ext cx="4076700" cy="3636890"/>
+                      <a:ext cx="4530241" cy="1999082"/>
                     </a:xfrm>
                     <a:prstGeom prst="rect">
                       <a:avLst/>
@@ -6555,9 +7151,9 @@
     </w:p>
     <w:p>
       <w:pPr>
-        <w:pStyle w:val="Caption"/>
-      </w:pPr>
-      <w:bookmarkStart w:id="35" w:name="_Toc312772197"/>
+        <w:pStyle w:val="Legenda"/>
+      </w:pPr>
+      <w:bookmarkStart w:id="36" w:name="_Toc313465024"/>
       <w:r>
         <w:t xml:space="preserve">Rysunek </w:t>
       </w:r>
@@ -6574,24 +7170,20 @@
         <w:rPr>
           <w:noProof/>
         </w:rPr>
-        <w:t>8</w:t>
+        <w:t>7</w:t>
       </w:r>
       <w:r>
         <w:fldChar w:fldCharType="end"/>
       </w:r>
       <w:r>
-        <w:t xml:space="preserve"> Wybór publikatora</w:t>
-      </w:r>
-      <w:bookmarkEnd w:id="35"/>
-    </w:p>
-    <w:p>
-      <w:r>
-        <w:t xml:space="preserve">Kreator tworzenia subskrypcji umożliwia również podanie ścieżek dostępu do folderów przeznaczonych na logi, ustawienie odpowiedniego trybu pracy Dystrybutora oraz wybranie metod autoryzacji. </w:t>
-      </w:r>
-    </w:p>
-    <w:p>
-      <w:r>
-        <w:t>Po przykładowej konfiguracji, eksplorator obiektów MS Management Studio wygląda następująco:</w:t>
+        <w:t xml:space="preserve"> Tworzenie subskrypcji</w:t>
+      </w:r>
+      <w:bookmarkEnd w:id="36"/>
+    </w:p>
+    <w:p/>
+    <w:p>
+      <w:r>
+        <w:t>W tym celu ponownie korzystamy z kreatora. Możemy określić bazę danych z której będziemy subskrybować:</w:t>
       </w:r>
     </w:p>
     <w:p>
@@ -6601,14 +7193,12 @@
       <w:r>
         <w:rPr>
           <w:noProof/>
-          <w:lang w:eastAsia="zh-CN"/>
         </w:rPr>
-        <w:lastRenderedPageBreak/>
         <w:drawing>
           <wp:inline distT="0" distB="0" distL="0" distR="0">
-            <wp:extent cx="4743450" cy="4248150"/>
+            <wp:extent cx="4076700" cy="3636890"/>
             <wp:effectExtent l="0" t="0" r="0" b="0"/>
-            <wp:docPr id="9" name="Obraz 9"/>
+            <wp:docPr id="8" name="Obraz 8"/>
             <wp:cNvGraphicFramePr>
               <a:graphicFrameLocks xmlns:a="http://schemas.openxmlformats.org/drawingml/2006/main" noChangeAspect="1"/>
             </wp:cNvGraphicFramePr>
@@ -6628,7 +7218,7 @@
                   <pic:spPr>
                     <a:xfrm>
                       <a:off x="0" y="0"/>
-                      <a:ext cx="4743450" cy="4248150"/>
+                      <a:ext cx="4076700" cy="3636890"/>
                     </a:xfrm>
                     <a:prstGeom prst="rect">
                       <a:avLst/>
@@ -6643,9 +7233,9 @@
     </w:p>
     <w:p>
       <w:pPr>
-        <w:pStyle w:val="Caption"/>
-      </w:pPr>
-      <w:bookmarkStart w:id="36" w:name="_Toc312772198"/>
+        <w:pStyle w:val="Legenda"/>
+      </w:pPr>
+      <w:bookmarkStart w:id="37" w:name="_Toc313465025"/>
       <w:r>
         <w:t xml:space="preserve">Rysunek </w:t>
       </w:r>
@@ -6662,20 +7252,24 @@
         <w:rPr>
           <w:noProof/>
         </w:rPr>
-        <w:t>9</w:t>
+        <w:t>8</w:t>
       </w:r>
       <w:r>
         <w:fldChar w:fldCharType="end"/>
       </w:r>
       <w:r>
-        <w:t xml:space="preserve"> Przykładowa konfiguracja MS Management Studio</w:t>
-      </w:r>
-      <w:bookmarkEnd w:id="36"/>
-    </w:p>
-    <w:p/>
-    <w:p>
-      <w:r>
-        <w:t>Ważnym narzędziem udostępnianym wraz z MS Management Studio jest Monitor Replikacji (Replication Monitor):</w:t>
+        <w:t xml:space="preserve"> Wybór publikatora</w:t>
+      </w:r>
+      <w:bookmarkEnd w:id="37"/>
+    </w:p>
+    <w:p>
+      <w:r>
+        <w:t xml:space="preserve">Kreator tworzenia subskrypcji umożliwia również podanie ścieżek dostępu do folderów przeznaczonych na logi, ustawienie odpowiedniego trybu pracy Dystrybutora oraz wybranie metod autoryzacji. </w:t>
+      </w:r>
+    </w:p>
+    <w:p>
+      <w:r>
+        <w:t>Po przykładowej konfiguracji, eksplorator obiektów MS Management Studio wygląda następująco:</w:t>
       </w:r>
     </w:p>
     <w:p>
@@ -6685,13 +7279,13 @@
       <w:r>
         <w:rPr>
           <w:noProof/>
-          <w:lang w:eastAsia="zh-CN"/>
         </w:rPr>
+        <w:lastRenderedPageBreak/>
         <w:drawing>
           <wp:inline distT="0" distB="0" distL="0" distR="0">
-            <wp:extent cx="2781300" cy="2167661"/>
+            <wp:extent cx="4743450" cy="4248150"/>
             <wp:effectExtent l="0" t="0" r="0" b="0"/>
-            <wp:docPr id="10" name="Obraz 10"/>
+            <wp:docPr id="9" name="Obraz 9"/>
             <wp:cNvGraphicFramePr>
               <a:graphicFrameLocks xmlns:a="http://schemas.openxmlformats.org/drawingml/2006/main" noChangeAspect="1"/>
             </wp:cNvGraphicFramePr>
@@ -6711,7 +7305,7 @@
                   <pic:spPr>
                     <a:xfrm>
                       <a:off x="0" y="0"/>
-                      <a:ext cx="2781300" cy="2167661"/>
+                      <a:ext cx="4743450" cy="4248150"/>
                     </a:xfrm>
                     <a:prstGeom prst="rect">
                       <a:avLst/>
@@ -6726,9 +7320,9 @@
     </w:p>
     <w:p>
       <w:pPr>
-        <w:pStyle w:val="Caption"/>
-      </w:pPr>
-      <w:bookmarkStart w:id="37" w:name="_Toc312772199"/>
+        <w:pStyle w:val="Legenda"/>
+      </w:pPr>
+      <w:bookmarkStart w:id="38" w:name="_Toc313465026"/>
       <w:r>
         <w:t xml:space="preserve">Rysunek </w:t>
       </w:r>
@@ -6745,22 +7339,22 @@
         <w:rPr>
           <w:noProof/>
         </w:rPr>
-        <w:t>10</w:t>
+        <w:t>9</w:t>
       </w:r>
       <w:r>
         <w:fldChar w:fldCharType="end"/>
       </w:r>
       <w:r>
-        <w:t xml:space="preserve"> Uruchamianie Monitora Replikacji</w:t>
-      </w:r>
-      <w:bookmarkEnd w:id="37"/>
-    </w:p>
-    <w:p>
-      <w:r>
-        <w:t>Umożliwia on podgląd stanu działania wszystkich replikacji uruchomionych w systemie. Zawiera również informacje o stanie uruchomionych pośredników oraz przeglądarkę logów:</w:t>
-      </w:r>
+        <w:t xml:space="preserve"> Przykładowa konfiguracja MS Management Studio</w:t>
+      </w:r>
+      <w:bookmarkEnd w:id="38"/>
     </w:p>
     <w:p/>
+    <w:p>
+      <w:r>
+        <w:t>Ważnym narzędziem udostępnianym wraz z MS Management Studio jest Monitor Replikacji (Replication Monitor):</w:t>
+      </w:r>
+    </w:p>
     <w:p>
       <w:pPr>
         <w:keepNext/>
@@ -6768,14 +7362,12 @@
       <w:r>
         <w:rPr>
           <w:noProof/>
-          <w:lang w:eastAsia="zh-CN"/>
         </w:rPr>
-        <w:lastRenderedPageBreak/>
         <w:drawing>
           <wp:inline distT="0" distB="0" distL="0" distR="0">
-            <wp:extent cx="5077995" cy="1895475"/>
+            <wp:extent cx="2781300" cy="2167661"/>
             <wp:effectExtent l="0" t="0" r="0" b="0"/>
-            <wp:docPr id="11" name="Obraz 11"/>
+            <wp:docPr id="10" name="Obraz 10"/>
             <wp:cNvGraphicFramePr>
               <a:graphicFrameLocks xmlns:a="http://schemas.openxmlformats.org/drawingml/2006/main" noChangeAspect="1"/>
             </wp:cNvGraphicFramePr>
@@ -6795,6 +7387,89 @@
                   <pic:spPr>
                     <a:xfrm>
                       <a:off x="0" y="0"/>
+                      <a:ext cx="2781300" cy="2167661"/>
+                    </a:xfrm>
+                    <a:prstGeom prst="rect">
+                      <a:avLst/>
+                    </a:prstGeom>
+                  </pic:spPr>
+                </pic:pic>
+              </a:graphicData>
+            </a:graphic>
+          </wp:inline>
+        </w:drawing>
+      </w:r>
+    </w:p>
+    <w:p>
+      <w:pPr>
+        <w:pStyle w:val="Legenda"/>
+      </w:pPr>
+      <w:bookmarkStart w:id="39" w:name="_Toc313465027"/>
+      <w:r>
+        <w:t xml:space="preserve">Rysunek </w:t>
+      </w:r>
+      <w:r>
+        <w:fldChar w:fldCharType="begin"/>
+      </w:r>
+      <w:r>
+        <w:instrText xml:space="preserve"> SEQ Rysunek \* ARABIC </w:instrText>
+      </w:r>
+      <w:r>
+        <w:fldChar w:fldCharType="separate"/>
+      </w:r>
+      <w:r>
+        <w:rPr>
+          <w:noProof/>
+        </w:rPr>
+        <w:t>10</w:t>
+      </w:r>
+      <w:r>
+        <w:fldChar w:fldCharType="end"/>
+      </w:r>
+      <w:r>
+        <w:t xml:space="preserve"> Uruchamianie Monitora Replikacji</w:t>
+      </w:r>
+      <w:bookmarkEnd w:id="39"/>
+    </w:p>
+    <w:p>
+      <w:r>
+        <w:t>Umożliwia on podgląd stanu działania wszystkich replikacji uruchomionych w systemie. Zawiera również informacje o stanie uruchomionych pośredników oraz przeglądarkę logów:</w:t>
+      </w:r>
+    </w:p>
+    <w:p/>
+    <w:p>
+      <w:pPr>
+        <w:keepNext/>
+      </w:pPr>
+      <w:r>
+        <w:rPr>
+          <w:noProof/>
+        </w:rPr>
+        <w:lastRenderedPageBreak/>
+        <w:drawing>
+          <wp:inline distT="0" distB="0" distL="0" distR="0">
+            <wp:extent cx="5077995" cy="1895475"/>
+            <wp:effectExtent l="0" t="0" r="0" b="0"/>
+            <wp:docPr id="11" name="Obraz 11"/>
+            <wp:cNvGraphicFramePr>
+              <a:graphicFrameLocks xmlns:a="http://schemas.openxmlformats.org/drawingml/2006/main" noChangeAspect="1"/>
+            </wp:cNvGraphicFramePr>
+            <a:graphic xmlns:a="http://schemas.openxmlformats.org/drawingml/2006/main">
+              <a:graphicData uri="http://schemas.openxmlformats.org/drawingml/2006/picture">
+                <pic:pic xmlns:pic="http://schemas.openxmlformats.org/drawingml/2006/picture">
+                  <pic:nvPicPr>
+                    <pic:cNvPr id="0" name=""/>
+                    <pic:cNvPicPr/>
+                  </pic:nvPicPr>
+                  <pic:blipFill>
+                    <a:blip r:embed="rId19" cstate="print"/>
+                    <a:stretch>
+                      <a:fillRect/>
+                    </a:stretch>
+                  </pic:blipFill>
+                  <pic:spPr>
+                    <a:xfrm>
+                      <a:off x="0" y="0"/>
                       <a:ext cx="5078330" cy="1895600"/>
                     </a:xfrm>
                     <a:prstGeom prst="rect">
@@ -6810,9 +7485,9 @@
     </w:p>
     <w:p>
       <w:pPr>
-        <w:pStyle w:val="Caption"/>
-      </w:pPr>
-      <w:bookmarkStart w:id="38" w:name="_Toc312772200"/>
+        <w:pStyle w:val="Legenda"/>
+      </w:pPr>
+      <w:bookmarkStart w:id="40" w:name="_Toc313465028"/>
       <w:r>
         <w:t xml:space="preserve">Rysunek </w:t>
       </w:r>
@@ -6837,26 +7512,26 @@
       <w:r>
         <w:t xml:space="preserve"> Replication Monitor</w:t>
       </w:r>
-      <w:bookmarkEnd w:id="38"/>
+      <w:bookmarkEnd w:id="40"/>
     </w:p>
     <w:p/>
     <w:p>
       <w:pPr>
-        <w:pStyle w:val="Heading2"/>
+        <w:pStyle w:val="Nagwek2"/>
         <w:numPr>
           <w:ilvl w:val="0"/>
           <w:numId w:val="1"/>
         </w:numPr>
       </w:pPr>
-      <w:bookmarkStart w:id="39" w:name="_Toc313212275"/>
+      <w:bookmarkStart w:id="41" w:name="_Toc313464990"/>
       <w:r>
         <w:t>Analiza wymagań</w:t>
       </w:r>
-      <w:bookmarkEnd w:id="39"/>
-    </w:p>
-    <w:p>
-      <w:pPr>
-        <w:pStyle w:val="Heading2"/>
+      <w:bookmarkEnd w:id="41"/>
+    </w:p>
+    <w:p>
+      <w:pPr>
+        <w:pStyle w:val="Nagwek2"/>
         <w:numPr>
           <w:ilvl w:val="1"/>
           <w:numId w:val="1"/>
@@ -6864,11 +7539,11 @@
         <w:spacing w:line="360" w:lineRule="auto"/>
         <w:ind w:left="426"/>
       </w:pPr>
-      <w:bookmarkStart w:id="40" w:name="_Toc313212276"/>
+      <w:bookmarkStart w:id="42" w:name="_Toc313464991"/>
       <w:r>
         <w:t>Wymagania funkcjonalne</w:t>
       </w:r>
-      <w:bookmarkEnd w:id="40"/>
+      <w:bookmarkEnd w:id="42"/>
     </w:p>
     <w:p>
       <w:pPr>
@@ -6877,7 +7552,6 @@
       <w:r>
         <w:rPr>
           <w:noProof/>
-          <w:lang w:eastAsia="zh-CN"/>
         </w:rPr>
         <w:drawing>
           <wp:inline distT="0" distB="0" distL="0" distR="0">
@@ -6887,7 +7561,7 @@
             <wp:cNvGraphicFramePr/>
             <a:graphic xmlns:a="http://schemas.openxmlformats.org/drawingml/2006/main">
               <a:graphicData uri="http://schemas.openxmlformats.org/drawingml/2006/diagram">
-                <dgm:relIds xmlns:dgm="http://schemas.openxmlformats.org/drawingml/2006/diagram" xmlns:r="http://schemas.openxmlformats.org/officeDocument/2006/relationships" r:dm="rId19" r:lo="rId20" r:qs="rId21" r:cs="rId22"/>
+                <dgm:relIds xmlns:dgm="http://schemas.openxmlformats.org/drawingml/2006/diagram" xmlns:r="http://schemas.openxmlformats.org/officeDocument/2006/relationships" r:dm="rId20" r:lo="rId21" r:qs="rId22" r:cs="rId23"/>
               </a:graphicData>
             </a:graphic>
           </wp:inline>
@@ -6901,7 +7575,7 @@
     </w:p>
     <w:p>
       <w:pPr>
-        <w:pStyle w:val="Heading2"/>
+        <w:pStyle w:val="Nagwek2"/>
         <w:numPr>
           <w:ilvl w:val="1"/>
           <w:numId w:val="1"/>
@@ -6909,18 +7583,17 @@
         <w:spacing w:line="360" w:lineRule="auto"/>
         <w:ind w:left="426"/>
       </w:pPr>
-      <w:bookmarkStart w:id="41" w:name="_Toc313212277"/>
+      <w:bookmarkStart w:id="43" w:name="_Toc313464992"/>
       <w:r>
         <w:lastRenderedPageBreak/>
         <w:t>Wymagania niefunkcjonalne</w:t>
       </w:r>
-      <w:bookmarkEnd w:id="41"/>
+      <w:bookmarkEnd w:id="43"/>
     </w:p>
     <w:p>
       <w:r>
         <w:rPr>
           <w:noProof/>
-          <w:lang w:eastAsia="zh-CN"/>
         </w:rPr>
         <w:drawing>
           <wp:inline distT="0" distB="0" distL="0" distR="0">
@@ -6930,7 +7603,7 @@
             <wp:cNvGraphicFramePr/>
             <a:graphic xmlns:a="http://schemas.openxmlformats.org/drawingml/2006/main">
               <a:graphicData uri="http://schemas.openxmlformats.org/drawingml/2006/diagram">
-                <dgm:relIds xmlns:dgm="http://schemas.openxmlformats.org/drawingml/2006/diagram" xmlns:r="http://schemas.openxmlformats.org/officeDocument/2006/relationships" r:dm="rId24" r:lo="rId25" r:qs="rId26" r:cs="rId27"/>
+                <dgm:relIds xmlns:dgm="http://schemas.openxmlformats.org/drawingml/2006/diagram" xmlns:r="http://schemas.openxmlformats.org/officeDocument/2006/relationships" r:dm="rId25" r:lo="rId26" r:qs="rId27" r:cs="rId28"/>
               </a:graphicData>
             </a:graphic>
           </wp:inline>
@@ -6944,18 +7617,18 @@
     </w:p>
     <w:p>
       <w:pPr>
-        <w:pStyle w:val="Heading2"/>
+        <w:pStyle w:val="Nagwek2"/>
         <w:numPr>
           <w:ilvl w:val="1"/>
           <w:numId w:val="1"/>
         </w:numPr>
         <w:ind w:left="426"/>
       </w:pPr>
-      <w:bookmarkStart w:id="42" w:name="_Toc313212278"/>
+      <w:bookmarkStart w:id="44" w:name="_Toc313464993"/>
       <w:r>
         <w:t>Założenia projektowe</w:t>
       </w:r>
-      <w:bookmarkEnd w:id="42"/>
+      <w:bookmarkEnd w:id="44"/>
     </w:p>
     <w:p>
       <w:r>
@@ -6978,13 +7651,13 @@
     </w:p>
     <w:p>
       <w:pPr>
-        <w:pStyle w:val="Heading2"/>
+        <w:pStyle w:val="Nagwek2"/>
         <w:numPr>
           <w:ilvl w:val="0"/>
           <w:numId w:val="1"/>
         </w:numPr>
       </w:pPr>
-      <w:bookmarkStart w:id="43" w:name="_Toc313212279"/>
+      <w:bookmarkStart w:id="45" w:name="_Toc313464994"/>
       <w:r>
         <w:lastRenderedPageBreak/>
         <w:t>Projekt system</w:t>
@@ -6992,22 +7665,22 @@
       <w:r>
         <w:t>u</w:t>
       </w:r>
-      <w:bookmarkEnd w:id="43"/>
-    </w:p>
-    <w:p>
-      <w:pPr>
-        <w:pStyle w:val="Heading2"/>
+      <w:bookmarkEnd w:id="45"/>
+    </w:p>
+    <w:p>
+      <w:pPr>
+        <w:pStyle w:val="Nagwek2"/>
         <w:numPr>
           <w:ilvl w:val="1"/>
           <w:numId w:val="1"/>
         </w:numPr>
         <w:ind w:left="426"/>
       </w:pPr>
-      <w:bookmarkStart w:id="44" w:name="_Toc313212280"/>
+      <w:bookmarkStart w:id="46" w:name="_Toc313464995"/>
       <w:r>
         <w:t>Schemat logiczny i koncepcja działania systemu</w:t>
       </w:r>
-      <w:bookmarkEnd w:id="44"/>
+      <w:bookmarkEnd w:id="46"/>
     </w:p>
     <w:p>
       <w:r>
@@ -7053,7 +7726,6 @@
       <w:r>
         <w:rPr>
           <w:noProof/>
-          <w:lang w:eastAsia="zh-CN"/>
         </w:rPr>
         <w:drawing>
           <wp:inline distT="0" distB="0" distL="0" distR="0">
@@ -7073,7 +7745,7 @@
                     </pic:cNvPicPr>
                   </pic:nvPicPr>
                   <pic:blipFill>
-                    <a:blip r:embed="rId29" cstate="print"/>
+                    <a:blip r:embed="rId30" cstate="print"/>
                     <a:srcRect/>
                     <a:stretch>
                       <a:fillRect/>
@@ -7104,8 +7776,9 @@
     </w:p>
     <w:p>
       <w:pPr>
-        <w:pStyle w:val="Caption"/>
-      </w:pPr>
+        <w:pStyle w:val="Legenda"/>
+      </w:pPr>
+      <w:bookmarkStart w:id="47" w:name="_Toc313465029"/>
       <w:r>
         <w:t xml:space="preserve">Rysunek </w:t>
       </w:r>
@@ -7120,45 +7793,42 @@
       <w:r>
         <w:t xml:space="preserve"> Schemat działania systemu</w:t>
       </w:r>
+      <w:bookmarkEnd w:id="47"/>
     </w:p>
     <w:p/>
     <w:p/>
     <w:p>
       <w:pPr>
-        <w:pStyle w:val="Heading2"/>
+        <w:pStyle w:val="Nagwek2"/>
         <w:numPr>
           <w:ilvl w:val="1"/>
           <w:numId w:val="1"/>
         </w:numPr>
         <w:ind w:left="426"/>
       </w:pPr>
-      <w:bookmarkStart w:id="45" w:name="_Toc313212281"/>
+      <w:bookmarkStart w:id="48" w:name="_Toc313464996"/>
       <w:r>
         <w:lastRenderedPageBreak/>
         <w:t>Diagramy przypadków użycia</w:t>
       </w:r>
-      <w:bookmarkEnd w:id="45"/>
+      <w:bookmarkEnd w:id="48"/>
     </w:p>
     <w:p/>
     <w:p>
+      <w:pPr>
+        <w:keepNext/>
+        <w:ind w:firstLine="0"/>
+        <w:jc w:val="center"/>
+      </w:pPr>
       <w:r>
         <w:rPr>
           <w:noProof/>
-          <w:lang w:eastAsia="zh-CN"/>
         </w:rPr>
         <w:drawing>
-          <wp:anchor distT="0" distB="0" distL="114300" distR="114300" simplePos="0" relativeHeight="251666432" behindDoc="0" locked="0" layoutInCell="1" allowOverlap="1">
-            <wp:simplePos x="0" y="0"/>
-            <wp:positionH relativeFrom="column">
-              <wp:posOffset>473075</wp:posOffset>
-            </wp:positionH>
-            <wp:positionV relativeFrom="paragraph">
-              <wp:posOffset>76835</wp:posOffset>
-            </wp:positionV>
-            <wp:extent cx="487680" cy="791071"/>
-            <wp:effectExtent l="19050" t="0" r="7620" b="0"/>
-            <wp:wrapNone/>
-            <wp:docPr id="24" name="Picture 4"/>
+          <wp:inline distT="0" distB="0" distL="0" distR="0">
+            <wp:extent cx="5438775" cy="3457575"/>
+            <wp:effectExtent l="19050" t="0" r="9525" b="0"/>
+            <wp:docPr id="25" name="Obraz 4"/>
             <wp:cNvGraphicFramePr>
               <a:graphicFrameLocks xmlns:a="http://schemas.openxmlformats.org/drawingml/2006/main" noChangeAspect="1"/>
             </wp:cNvGraphicFramePr>
@@ -7172,8 +7842,8 @@
                     </pic:cNvPicPr>
                   </pic:nvPicPr>
                   <pic:blipFill>
-                    <a:blip r:embed="rId30" cstate="print"/>
-                    <a:srcRect l="4527" t="22462" r="81893" b="44615"/>
+                    <a:blip r:embed="rId31" cstate="print"/>
+                    <a:srcRect/>
                     <a:stretch>
                       <a:fillRect/>
                     </a:stretch>
@@ -7181,7 +7851,7 @@
                   <pic:spPr bwMode="auto">
                     <a:xfrm>
                       <a:off x="0" y="0"/>
-                      <a:ext cx="487680" cy="791071"/>
+                      <a:ext cx="5438775" cy="3457575"/>
                     </a:xfrm>
                     <a:prstGeom prst="rect">
                       <a:avLst/>
@@ -7197,247 +7867,141 @@
                 </pic:pic>
               </a:graphicData>
             </a:graphic>
-          </wp:anchor>
+          </wp:inline>
         </w:drawing>
       </w:r>
     </w:p>
     <w:p>
-      <w:r>
-        <w:rPr>
-          <w:noProof/>
-          <w:lang w:eastAsia="zh-CN"/>
-        </w:rPr>
-        <w:drawing>
-          <wp:anchor distT="0" distB="0" distL="114300" distR="114300" simplePos="0" relativeHeight="251670528" behindDoc="0" locked="0" layoutInCell="1" allowOverlap="1">
-            <wp:simplePos x="0" y="0"/>
-            <wp:positionH relativeFrom="column">
-              <wp:posOffset>3959225</wp:posOffset>
-            </wp:positionH>
-            <wp:positionV relativeFrom="paragraph">
-              <wp:posOffset>119380</wp:posOffset>
-            </wp:positionV>
-            <wp:extent cx="487680" cy="790575"/>
-            <wp:effectExtent l="19050" t="0" r="7620" b="0"/>
-            <wp:wrapNone/>
-            <wp:docPr id="28" name="Picture 4"/>
-            <wp:cNvGraphicFramePr>
-              <a:graphicFrameLocks xmlns:a="http://schemas.openxmlformats.org/drawingml/2006/main" noChangeAspect="1"/>
-            </wp:cNvGraphicFramePr>
-            <a:graphic xmlns:a="http://schemas.openxmlformats.org/drawingml/2006/main">
-              <a:graphicData uri="http://schemas.openxmlformats.org/drawingml/2006/picture">
-                <pic:pic xmlns:pic="http://schemas.openxmlformats.org/drawingml/2006/picture">
-                  <pic:nvPicPr>
-                    <pic:cNvPr id="0" name="Picture 4"/>
-                    <pic:cNvPicPr>
-                      <a:picLocks noChangeAspect="1" noChangeArrowheads="1"/>
-                    </pic:cNvPicPr>
-                  </pic:nvPicPr>
-                  <pic:blipFill>
-                    <a:blip r:embed="rId30" cstate="print"/>
-                    <a:srcRect l="4527" t="22462" r="81893" b="44615"/>
-                    <a:stretch>
-                      <a:fillRect/>
-                    </a:stretch>
-                  </pic:blipFill>
-                  <pic:spPr bwMode="auto">
-                    <a:xfrm>
-                      <a:off x="0" y="0"/>
-                      <a:ext cx="487680" cy="790575"/>
-                    </a:xfrm>
-                    <a:prstGeom prst="rect">
-                      <a:avLst/>
-                    </a:prstGeom>
-                    <a:noFill/>
-                    <a:ln w="9525">
-                      <a:noFill/>
-                      <a:miter lim="800000"/>
-                      <a:headEnd/>
-                      <a:tailEnd/>
-                    </a:ln>
-                  </pic:spPr>
-                </pic:pic>
-              </a:graphicData>
-            </a:graphic>
-          </wp:anchor>
-        </w:drawing>
-      </w:r>
-    </w:p>
-    <w:p/>
-    <w:p/>
-    <w:p/>
-    <w:p/>
-    <w:p>
-      <w:r>
-        <w:rPr>
-          <w:noProof/>
-          <w:lang w:eastAsia="zh-CN"/>
-        </w:rPr>
-        <w:drawing>
-          <wp:anchor distT="0" distB="0" distL="114300" distR="114300" simplePos="0" relativeHeight="251668480" behindDoc="0" locked="0" layoutInCell="1" allowOverlap="1">
-            <wp:simplePos x="0" y="0"/>
-            <wp:positionH relativeFrom="column">
-              <wp:posOffset>3959225</wp:posOffset>
-            </wp:positionH>
-            <wp:positionV relativeFrom="paragraph">
-              <wp:posOffset>8255</wp:posOffset>
-            </wp:positionV>
-            <wp:extent cx="487680" cy="790575"/>
-            <wp:effectExtent l="19050" t="0" r="7620" b="0"/>
-            <wp:wrapNone/>
-            <wp:docPr id="27" name="Picture 4"/>
-            <wp:cNvGraphicFramePr>
-              <a:graphicFrameLocks xmlns:a="http://schemas.openxmlformats.org/drawingml/2006/main" noChangeAspect="1"/>
-            </wp:cNvGraphicFramePr>
-            <a:graphic xmlns:a="http://schemas.openxmlformats.org/drawingml/2006/main">
-              <a:graphicData uri="http://schemas.openxmlformats.org/drawingml/2006/picture">
-                <pic:pic xmlns:pic="http://schemas.openxmlformats.org/drawingml/2006/picture">
-                  <pic:nvPicPr>
-                    <pic:cNvPr id="0" name="Picture 4"/>
-                    <pic:cNvPicPr>
-                      <a:picLocks noChangeAspect="1" noChangeArrowheads="1"/>
-                    </pic:cNvPicPr>
-                  </pic:nvPicPr>
-                  <pic:blipFill>
-                    <a:blip r:embed="rId30" cstate="print"/>
-                    <a:srcRect l="4527" t="22462" r="81893" b="44615"/>
-                    <a:stretch>
-                      <a:fillRect/>
-                    </a:stretch>
-                  </pic:blipFill>
-                  <pic:spPr bwMode="auto">
-                    <a:xfrm>
-                      <a:off x="0" y="0"/>
-                      <a:ext cx="487680" cy="790575"/>
-                    </a:xfrm>
-                    <a:prstGeom prst="rect">
-                      <a:avLst/>
-                    </a:prstGeom>
-                    <a:noFill/>
-                    <a:ln w="9525">
-                      <a:noFill/>
-                      <a:miter lim="800000"/>
-                      <a:headEnd/>
-                      <a:tailEnd/>
-                    </a:ln>
-                  </pic:spPr>
-                </pic:pic>
-              </a:graphicData>
-            </a:graphic>
-          </wp:anchor>
-        </w:drawing>
-      </w:r>
-    </w:p>
-    <w:p/>
-    <w:p/>
-    <w:p/>
-    <w:p/>
-    <w:p/>
-    <w:p/>
-    <w:p/>
-    <w:p>
-      <w:pPr>
-        <w:pStyle w:val="Heading2"/>
+      <w:pPr>
+        <w:pStyle w:val="Legenda"/>
+        <w:jc w:val="center"/>
+      </w:pPr>
+      <w:bookmarkStart w:id="49" w:name="_Toc313465030"/>
+      <w:r>
+        <w:t xml:space="preserve">Rysunek </w:t>
+      </w:r>
+      <w:fldSimple w:instr=" SEQ Rysunek \* ARABIC ">
+        <w:r>
+          <w:rPr>
+            <w:noProof/>
+          </w:rPr>
+          <w:t>13</w:t>
+        </w:r>
+      </w:fldSimple>
+      <w:r>
+        <w:t xml:space="preserve"> Diagram przypadków użycia systemu</w:t>
+      </w:r>
+      <w:bookmarkEnd w:id="49"/>
+    </w:p>
+    <w:p>
+      <w:pPr>
+        <w:ind w:firstLine="0"/>
+      </w:pPr>
+    </w:p>
+    <w:p>
+      <w:pPr>
+        <w:pStyle w:val="Nagwek2"/>
         <w:numPr>
           <w:ilvl w:val="1"/>
           <w:numId w:val="1"/>
         </w:numPr>
         <w:ind w:left="426"/>
       </w:pPr>
-      <w:bookmarkStart w:id="46" w:name="_Toc313212282"/>
+      <w:bookmarkStart w:id="50" w:name="_Toc313464997"/>
       <w:r>
         <w:t>Projekt rozproszonej bazy danych</w:t>
       </w:r>
-      <w:bookmarkEnd w:id="46"/>
-    </w:p>
-    <w:p>
-      <w:pPr>
-        <w:pStyle w:val="Heading2"/>
+      <w:bookmarkEnd w:id="50"/>
+    </w:p>
+    <w:p>
+      <w:pPr>
+        <w:pStyle w:val="Nagwek2"/>
         <w:numPr>
           <w:ilvl w:val="2"/>
           <w:numId w:val="1"/>
         </w:numPr>
         <w:ind w:left="993" w:hanging="993"/>
       </w:pPr>
-      <w:bookmarkStart w:id="47" w:name="_Toc313212283"/>
+      <w:bookmarkStart w:id="51" w:name="_Toc313464998"/>
       <w:r>
         <w:t>Struktura tabel i relacji</w:t>
       </w:r>
-      <w:bookmarkEnd w:id="47"/>
-    </w:p>
-    <w:p>
-      <w:pPr>
-        <w:pStyle w:val="Heading2"/>
+      <w:bookmarkEnd w:id="51"/>
+    </w:p>
+    <w:p>
+      <w:pPr>
+        <w:pStyle w:val="Nagwek2"/>
         <w:numPr>
           <w:ilvl w:val="2"/>
           <w:numId w:val="1"/>
         </w:numPr>
         <w:ind w:left="993" w:hanging="993"/>
       </w:pPr>
-      <w:bookmarkStart w:id="48" w:name="_Toc313212284"/>
+      <w:bookmarkStart w:id="52" w:name="_Toc313464999"/>
       <w:r>
         <w:t>Model konceptualny – diagram związków encji</w:t>
       </w:r>
-      <w:bookmarkEnd w:id="48"/>
-    </w:p>
-    <w:p>
-      <w:pPr>
-        <w:pStyle w:val="Heading2"/>
+      <w:bookmarkEnd w:id="52"/>
+    </w:p>
+    <w:p>
+      <w:pPr>
+        <w:pStyle w:val="Nagwek2"/>
         <w:numPr>
           <w:ilvl w:val="2"/>
           <w:numId w:val="1"/>
         </w:numPr>
         <w:ind w:left="993" w:hanging="993"/>
       </w:pPr>
-      <w:bookmarkStart w:id="49" w:name="_Toc313212285"/>
+      <w:bookmarkStart w:id="53" w:name="_Toc313465000"/>
       <w:r>
         <w:t>Model fizyczny bazy danych w środowisku MS SQL</w:t>
       </w:r>
-      <w:bookmarkEnd w:id="49"/>
-    </w:p>
-    <w:p>
-      <w:pPr>
-        <w:pStyle w:val="Heading2"/>
+      <w:bookmarkEnd w:id="53"/>
+    </w:p>
+    <w:p>
+      <w:pPr>
+        <w:pStyle w:val="Nagwek2"/>
         <w:numPr>
           <w:ilvl w:val="1"/>
           <w:numId w:val="1"/>
         </w:numPr>
         <w:ind w:left="426"/>
       </w:pPr>
-      <w:bookmarkStart w:id="50" w:name="_Toc313212286"/>
+      <w:bookmarkStart w:id="54" w:name="_Toc313465001"/>
       <w:r>
         <w:t>Projekt mechanizmu replikacji transakcyjnej</w:t>
       </w:r>
-      <w:bookmarkEnd w:id="50"/>
-    </w:p>
-    <w:p>
-      <w:pPr>
-        <w:pStyle w:val="Heading2"/>
+      <w:bookmarkEnd w:id="54"/>
+    </w:p>
+    <w:p>
+      <w:pPr>
+        <w:pStyle w:val="Nagwek2"/>
         <w:numPr>
           <w:ilvl w:val="1"/>
           <w:numId w:val="1"/>
         </w:numPr>
         <w:ind w:left="426"/>
       </w:pPr>
-      <w:bookmarkStart w:id="51" w:name="_Toc313212287"/>
+      <w:bookmarkStart w:id="55" w:name="_Toc313465002"/>
       <w:r>
         <w:t>Projekt aplikacji klienckich</w:t>
       </w:r>
-      <w:bookmarkEnd w:id="51"/>
-    </w:p>
-    <w:p>
-      <w:pPr>
-        <w:pStyle w:val="Heading2"/>
+      <w:bookmarkEnd w:id="55"/>
+    </w:p>
+    <w:p>
+      <w:pPr>
+        <w:pStyle w:val="Nagwek2"/>
         <w:numPr>
           <w:ilvl w:val="2"/>
           <w:numId w:val="1"/>
         </w:numPr>
         <w:ind w:left="993" w:hanging="993"/>
       </w:pPr>
-      <w:bookmarkStart w:id="52" w:name="_Toc313212288"/>
+      <w:bookmarkStart w:id="56" w:name="_Toc313465003"/>
       <w:r>
         <w:t>Interfejs operatora</w:t>
       </w:r>
-      <w:bookmarkEnd w:id="52"/>
+      <w:bookmarkEnd w:id="56"/>
     </w:p>
     <w:p>
       <w:pPr>
@@ -7452,7 +8016,7 @@
     </w:p>
     <w:p>
       <w:pPr>
-        <w:pStyle w:val="ListParagraph"/>
+        <w:pStyle w:val="Akapitzlist"/>
         <w:numPr>
           <w:ilvl w:val="0"/>
           <w:numId w:val="10"/>
@@ -7464,7 +8028,7 @@
     </w:p>
     <w:p>
       <w:pPr>
-        <w:pStyle w:val="ListParagraph"/>
+        <w:pStyle w:val="Akapitzlist"/>
         <w:numPr>
           <w:ilvl w:val="0"/>
           <w:numId w:val="10"/>
@@ -7476,7 +8040,7 @@
     </w:p>
     <w:p>
       <w:pPr>
-        <w:pStyle w:val="ListParagraph"/>
+        <w:pStyle w:val="Akapitzlist"/>
         <w:numPr>
           <w:ilvl w:val="0"/>
           <w:numId w:val="10"/>
@@ -7488,7 +8052,7 @@
     </w:p>
     <w:p>
       <w:pPr>
-        <w:pStyle w:val="ListParagraph"/>
+        <w:pStyle w:val="Akapitzlist"/>
         <w:numPr>
           <w:ilvl w:val="0"/>
           <w:numId w:val="10"/>
@@ -7500,12 +8064,15 @@
     </w:p>
     <w:p>
       <w:r>
-        <w:t>Istotą działania systemu jest tutaj mechanizm replikacji – po każdej edycji przez operatora swojej bazy danych, baza ta jest aktualizowana w bazie zbiorczej, która z kolei służy dalej użytkownikowi aplikacji klienckiej. W ten sposób za pomocą jednej zmiany, nowe informacje są aktualizowane w wielu miejscach jednocześnie</w:t>
-      </w:r>
-    </w:p>
-    <w:p>
+        <w:t xml:space="preserve">Istotą działania systemu jest tutaj mechanizm replikacji – po każdej edycji przez operatora swojej bazy danych, baza ta jest aktualizowana w bazie zbiorczej, która z </w:t>
+      </w:r>
       <w:r>
         <w:lastRenderedPageBreak/>
+        <w:t>kolei służy dalej użytkownikowi aplikacji klienckiej. W ten sposób za pomocą jednej zmiany, nowe informacje są aktualizowane w wielu miejscach jednocześnie</w:t>
+      </w:r>
+    </w:p>
+    <w:p>
+      <w:r>
         <w:t>Administrator komunikuje się z aplikacją operatorską za pomocą interfejsu webowego.</w:t>
       </w:r>
       <w:r>
@@ -7515,18 +8082,18 @@
     <w:p/>
     <w:p>
       <w:pPr>
-        <w:pStyle w:val="Heading2"/>
+        <w:pStyle w:val="Nagwek2"/>
         <w:numPr>
           <w:ilvl w:val="2"/>
           <w:numId w:val="1"/>
         </w:numPr>
         <w:ind w:left="993" w:hanging="993"/>
       </w:pPr>
-      <w:bookmarkStart w:id="53" w:name="_Toc313212289"/>
+      <w:bookmarkStart w:id="57" w:name="_Toc313465004"/>
       <w:r>
         <w:t>Interfejs aplikacji klienckiej</w:t>
       </w:r>
-      <w:bookmarkEnd w:id="53"/>
+      <w:bookmarkEnd w:id="57"/>
     </w:p>
     <w:p>
       <w:r>
@@ -7554,7 +8121,6 @@
       <w:r>
         <w:rPr>
           <w:noProof/>
-          <w:lang w:eastAsia="zh-CN"/>
         </w:rPr>
         <w:drawing>
           <wp:inline distT="0" distB="0" distL="0" distR="0">
@@ -7574,7 +8140,7 @@
                     </pic:cNvPicPr>
                   </pic:nvPicPr>
                   <pic:blipFill>
-                    <a:blip r:embed="rId31" cstate="print"/>
+                    <a:blip r:embed="rId32" cstate="print"/>
                     <a:srcRect/>
                     <a:stretch>
                       <a:fillRect/>
@@ -7607,8 +8173,9 @@
     </w:p>
     <w:p>
       <w:pPr>
-        <w:pStyle w:val="Caption"/>
-      </w:pPr>
+        <w:pStyle w:val="Legenda"/>
+      </w:pPr>
+      <w:bookmarkStart w:id="58" w:name="_Toc313465031"/>
       <w:r>
         <w:t xml:space="preserve">Rysunek </w:t>
       </w:r>
@@ -7617,87 +8184,89 @@
           <w:rPr>
             <w:noProof/>
           </w:rPr>
-          <w:t>13</w:t>
+          <w:t>14</w:t>
         </w:r>
       </w:fldSimple>
       <w:r>
         <w:t xml:space="preserve"> Główne okno aplikacji klienckiej</w:t>
       </w:r>
+      <w:bookmarkEnd w:id="58"/>
     </w:p>
     <w:p/>
     <w:p>
       <w:pPr>
-        <w:pStyle w:val="Heading2"/>
+        <w:pStyle w:val="Nagwek2"/>
         <w:numPr>
           <w:ilvl w:val="0"/>
           <w:numId w:val="1"/>
         </w:numPr>
       </w:pPr>
-      <w:bookmarkStart w:id="54" w:name="_Toc313212290"/>
-      <w:r>
+      <w:bookmarkStart w:id="59" w:name="_Toc313465005"/>
+      <w:r>
+        <w:lastRenderedPageBreak/>
         <w:t>Implementacja elementów systemu</w:t>
       </w:r>
-      <w:bookmarkEnd w:id="54"/>
-    </w:p>
-    <w:p>
-      <w:pPr>
-        <w:pStyle w:val="Heading2"/>
+      <w:bookmarkEnd w:id="59"/>
+    </w:p>
+    <w:p>
+      <w:pPr>
+        <w:pStyle w:val="Nagwek2"/>
         <w:numPr>
           <w:ilvl w:val="1"/>
           <w:numId w:val="1"/>
         </w:numPr>
         <w:ind w:left="426"/>
       </w:pPr>
-      <w:bookmarkStart w:id="55" w:name="_Toc313212291"/>
+      <w:bookmarkStart w:id="60" w:name="_Toc313465006"/>
       <w:r>
         <w:t>Realizacja konfiguracji bazy danych</w:t>
       </w:r>
-      <w:bookmarkEnd w:id="55"/>
-    </w:p>
-    <w:p>
-      <w:pPr>
-        <w:pStyle w:val="Heading2"/>
+      <w:bookmarkEnd w:id="60"/>
+    </w:p>
+    <w:p>
+      <w:pPr>
+        <w:pStyle w:val="Nagwek2"/>
         <w:numPr>
           <w:ilvl w:val="1"/>
           <w:numId w:val="1"/>
         </w:numPr>
         <w:ind w:left="426"/>
       </w:pPr>
-      <w:bookmarkStart w:id="56" w:name="_Toc313212292"/>
+      <w:bookmarkStart w:id="61" w:name="_Toc313465007"/>
       <w:r>
         <w:t>Realizacja mechanizmu replikacji</w:t>
       </w:r>
-      <w:bookmarkEnd w:id="56"/>
-    </w:p>
-    <w:p>
-      <w:pPr>
-        <w:pStyle w:val="Heading2"/>
+      <w:bookmarkEnd w:id="61"/>
+    </w:p>
+    <w:p>
+      <w:pPr>
+        <w:pStyle w:val="Nagwek2"/>
         <w:numPr>
           <w:ilvl w:val="1"/>
           <w:numId w:val="1"/>
         </w:numPr>
         <w:ind w:left="426"/>
       </w:pPr>
-      <w:bookmarkStart w:id="57" w:name="_Toc313212293"/>
+      <w:bookmarkStart w:id="62" w:name="_Toc313465008"/>
       <w:r>
         <w:t>Realizacja wybranych funkcjonalności</w:t>
       </w:r>
-      <w:bookmarkEnd w:id="57"/>
-    </w:p>
-    <w:p>
-      <w:pPr>
-        <w:pStyle w:val="Heading2"/>
+      <w:bookmarkEnd w:id="62"/>
+    </w:p>
+    <w:p>
+      <w:pPr>
+        <w:pStyle w:val="Nagwek2"/>
         <w:numPr>
           <w:ilvl w:val="2"/>
           <w:numId w:val="1"/>
         </w:numPr>
         <w:ind w:left="993" w:hanging="993"/>
       </w:pPr>
-      <w:bookmarkStart w:id="58" w:name="_Toc313212294"/>
+      <w:bookmarkStart w:id="63" w:name="_Toc313465009"/>
       <w:r>
         <w:t>Wyszukiwarka połączeń</w:t>
       </w:r>
-      <w:bookmarkEnd w:id="58"/>
+      <w:bookmarkEnd w:id="63"/>
     </w:p>
     <w:p>
       <w:r>
@@ -7706,20 +8275,19 @@
     </w:p>
     <w:p>
       <w:pPr>
-        <w:pStyle w:val="ListParagraph"/>
+        <w:pStyle w:val="Akapitzlist"/>
         <w:numPr>
           <w:ilvl w:val="0"/>
           <w:numId w:val="9"/>
         </w:numPr>
       </w:pPr>
       <w:r>
-        <w:lastRenderedPageBreak/>
         <w:t>stacja początkowa</w:t>
       </w:r>
     </w:p>
     <w:p>
       <w:pPr>
-        <w:pStyle w:val="ListParagraph"/>
+        <w:pStyle w:val="Akapitzlist"/>
         <w:numPr>
           <w:ilvl w:val="0"/>
           <w:numId w:val="9"/>
@@ -7731,7 +8299,7 @@
     </w:p>
     <w:p>
       <w:pPr>
-        <w:pStyle w:val="ListParagraph"/>
+        <w:pStyle w:val="Akapitzlist"/>
         <w:numPr>
           <w:ilvl w:val="0"/>
           <w:numId w:val="9"/>
@@ -7743,7 +8311,7 @@
     </w:p>
     <w:p>
       <w:pPr>
-        <w:pStyle w:val="ListParagraph"/>
+        <w:pStyle w:val="Akapitzlist"/>
         <w:numPr>
           <w:ilvl w:val="0"/>
           <w:numId w:val="9"/>
@@ -7769,13 +8337,13 @@
     </w:p>
     <w:p>
       <w:pPr>
-        <w:pStyle w:val="ListParagraph"/>
+        <w:pStyle w:val="Akapitzlist"/>
         <w:ind w:left="1429" w:firstLine="0"/>
       </w:pPr>
     </w:p>
     <w:p>
       <w:pPr>
-        <w:pStyle w:val="ListParagraph"/>
+        <w:pStyle w:val="Akapitzlist"/>
         <w:ind w:left="0" w:firstLine="0"/>
       </w:pPr>
       <w:r>
@@ -7792,13 +8360,14 @@
               <w:txbxContent>
                 <w:p>
                   <w:pPr>
-                    <w:pStyle w:val="Caption"/>
+                    <w:pStyle w:val="Legenda"/>
                     <w:rPr>
                       <w:noProof/>
                       <w:sz w:val="24"/>
                       <w:szCs w:val="20"/>
                     </w:rPr>
                   </w:pPr>
+                  <w:bookmarkStart w:id="64" w:name="_Toc313465032"/>
                   <w:r>
                     <w:t xml:space="preserve">Rysunek </w:t>
                   </w:r>
@@ -7807,12 +8376,13 @@
                       <w:rPr>
                         <w:noProof/>
                       </w:rPr>
-                      <w:t>14</w:t>
+                      <w:t>15</w:t>
                     </w:r>
                   </w:fldSimple>
                   <w:r>
                     <w:t xml:space="preserve"> Interfejs wyszukiwarki połączeń komunikacyjnych</w:t>
                   </w:r>
+                  <w:bookmarkEnd w:id="64"/>
                 </w:p>
               </w:txbxContent>
             </v:textbox>
@@ -7823,7 +8393,6 @@
       <w:r>
         <w:rPr>
           <w:noProof/>
-          <w:lang w:eastAsia="zh-CN"/>
         </w:rPr>
         <w:drawing>
           <wp:inline distT="0" distB="0" distL="0" distR="0">
@@ -7843,7 +8412,7 @@
                     </pic:cNvPicPr>
                   </pic:nvPicPr>
                   <pic:blipFill>
-                    <a:blip r:embed="rId32" cstate="print"/>
+                    <a:blip r:embed="rId33" cstate="print"/>
                     <a:srcRect/>
                     <a:stretch>
                       <a:fillRect/>
@@ -7969,7 +8538,6 @@
         <w:rPr>
           <w:noProof/>
         </w:rPr>
-        <w:lastRenderedPageBreak/>
         <w:pict>
           <v:shape id="_x0000_s1029" type="#_x0000_t202" style="position:absolute;left:0;text-align:left;margin-left:-2.45pt;margin-top:12.65pt;width:449.95pt;height:190.35pt;z-index:251663360;mso-width-relative:margin;mso-height-relative:margin">
             <v:shadow on="t"/>
@@ -8298,7 +8866,7 @@
                       <w:rFonts w:ascii="Consolas" w:eastAsiaTheme="minorHAnsi" w:hAnsi="Consolas" w:cs="Consolas"/>
                       <w:sz w:val="19"/>
                       <w:szCs w:val="19"/>
-                      <w:lang w:eastAsia="en-US"/>
+                      <w:lang w:val="en-US" w:eastAsia="en-US"/>
                     </w:rPr>
                   </w:pPr>
                   <w:r>
@@ -8306,7 +8874,7 @@
                       <w:rFonts w:ascii="Consolas" w:eastAsiaTheme="minorHAnsi" w:hAnsi="Consolas" w:cs="Consolas"/>
                       <w:sz w:val="19"/>
                       <w:szCs w:val="19"/>
-                      <w:lang w:eastAsia="en-US"/>
+                      <w:lang w:val="en-US" w:eastAsia="en-US"/>
                     </w:rPr>
                     <w:t>}</w:t>
                   </w:r>
@@ -8323,7 +8891,7 @@
                       <w:rFonts w:ascii="Consolas" w:eastAsiaTheme="minorHAnsi" w:hAnsi="Consolas" w:cs="Consolas"/>
                       <w:sz w:val="19"/>
                       <w:szCs w:val="19"/>
-                      <w:lang w:eastAsia="en-US"/>
+                      <w:lang w:val="en-US" w:eastAsia="en-US"/>
                     </w:rPr>
                   </w:pPr>
                   <w:r>
@@ -8332,7 +8900,7 @@
                       <w:color w:val="0000FF"/>
                       <w:sz w:val="19"/>
                       <w:szCs w:val="19"/>
-                      <w:lang w:eastAsia="en-US"/>
+                      <w:lang w:val="en-US" w:eastAsia="en-US"/>
                     </w:rPr>
                     <w:t>else</w:t>
                   </w:r>
@@ -8349,7 +8917,7 @@
                       <w:rFonts w:ascii="Consolas" w:eastAsiaTheme="minorHAnsi" w:hAnsi="Consolas" w:cs="Consolas"/>
                       <w:sz w:val="19"/>
                       <w:szCs w:val="19"/>
-                      <w:lang w:eastAsia="en-US"/>
+                      <w:lang w:val="en-US" w:eastAsia="en-US"/>
                     </w:rPr>
                   </w:pPr>
                   <w:r>
@@ -8357,7 +8925,7 @@
                       <w:rFonts w:ascii="Consolas" w:eastAsiaTheme="minorHAnsi" w:hAnsi="Consolas" w:cs="Consolas"/>
                       <w:sz w:val="19"/>
                       <w:szCs w:val="19"/>
-                      <w:lang w:eastAsia="en-US"/>
+                      <w:lang w:val="en-US" w:eastAsia="en-US"/>
                     </w:rPr>
                     <w:t>{</w:t>
                   </w:r>
@@ -8374,7 +8942,7 @@
                       <w:rFonts w:ascii="Consolas" w:eastAsiaTheme="minorHAnsi" w:hAnsi="Consolas" w:cs="Consolas"/>
                       <w:sz w:val="19"/>
                       <w:szCs w:val="19"/>
-                      <w:lang w:eastAsia="en-US"/>
+                      <w:lang w:val="en-US" w:eastAsia="en-US"/>
                     </w:rPr>
                   </w:pPr>
                   <w:r>
@@ -8382,17 +8950,18 @@
                       <w:rFonts w:ascii="Consolas" w:eastAsiaTheme="minorHAnsi" w:hAnsi="Consolas" w:cs="Consolas"/>
                       <w:sz w:val="19"/>
                       <w:szCs w:val="19"/>
-                      <w:lang w:eastAsia="en-US"/>
+                      <w:lang w:val="en-US" w:eastAsia="en-US"/>
                     </w:rPr>
                     <w:t xml:space="preserve">    </w:t>
                   </w:r>
+                  <w:proofErr w:type="spellStart"/>
                   <w:r>
                     <w:rPr>
                       <w:rFonts w:ascii="Consolas" w:eastAsiaTheme="minorHAnsi" w:hAnsi="Consolas" w:cs="Consolas"/>
                       <w:color w:val="2B91AF"/>
                       <w:sz w:val="19"/>
                       <w:szCs w:val="19"/>
-                      <w:lang w:eastAsia="en-US"/>
+                      <w:lang w:val="en-US" w:eastAsia="en-US"/>
                     </w:rPr>
                     <w:t>Global</w:t>
                   </w:r>
@@ -8401,9 +8970,39 @@
                       <w:rFonts w:ascii="Consolas" w:eastAsiaTheme="minorHAnsi" w:hAnsi="Consolas" w:cs="Consolas"/>
                       <w:sz w:val="19"/>
                       <w:szCs w:val="19"/>
-                      <w:lang w:eastAsia="en-US"/>
-                    </w:rPr>
-                    <w:t>.Data = DataTimePicker.DateTime;</w:t>
+                      <w:lang w:val="en-US" w:eastAsia="en-US"/>
+                    </w:rPr>
+                    <w:t>.Data</w:t>
+                  </w:r>
+                  <w:proofErr w:type="spellEnd"/>
+                  <w:r>
+                    <w:rPr>
+                      <w:rFonts w:ascii="Consolas" w:eastAsiaTheme="minorHAnsi" w:hAnsi="Consolas" w:cs="Consolas"/>
+                      <w:sz w:val="19"/>
+                      <w:szCs w:val="19"/>
+                      <w:lang w:val="en-US" w:eastAsia="en-US"/>
+                    </w:rPr>
+                    <w:t xml:space="preserve"> = </w:t>
+                  </w:r>
+                  <w:proofErr w:type="spellStart"/>
+                  <w:r>
+                    <w:rPr>
+                      <w:rFonts w:ascii="Consolas" w:eastAsiaTheme="minorHAnsi" w:hAnsi="Consolas" w:cs="Consolas"/>
+                      <w:sz w:val="19"/>
+                      <w:szCs w:val="19"/>
+                      <w:lang w:val="en-US" w:eastAsia="en-US"/>
+                    </w:rPr>
+                    <w:t>DataTimePicker.DateTime</w:t>
+                  </w:r>
+                  <w:proofErr w:type="spellEnd"/>
+                  <w:r>
+                    <w:rPr>
+                      <w:rFonts w:ascii="Consolas" w:eastAsiaTheme="minorHAnsi" w:hAnsi="Consolas" w:cs="Consolas"/>
+                      <w:sz w:val="19"/>
+                      <w:szCs w:val="19"/>
+                      <w:lang w:val="en-US" w:eastAsia="en-US"/>
+                    </w:rPr>
+                    <w:t>;</w:t>
                   </w:r>
                 </w:p>
                 <w:p>
@@ -8418,7 +9017,7 @@
                       <w:rFonts w:ascii="Consolas" w:eastAsiaTheme="minorHAnsi" w:hAnsi="Consolas" w:cs="Consolas"/>
                       <w:sz w:val="19"/>
                       <w:szCs w:val="19"/>
-                      <w:lang w:eastAsia="en-US"/>
+                      <w:lang w:val="en-US" w:eastAsia="en-US"/>
                     </w:rPr>
                   </w:pPr>
                   <w:r>
@@ -8426,9 +9025,29 @@
                       <w:rFonts w:ascii="Consolas" w:eastAsiaTheme="minorHAnsi" w:hAnsi="Consolas" w:cs="Consolas"/>
                       <w:sz w:val="19"/>
                       <w:szCs w:val="19"/>
-                      <w:lang w:eastAsia="en-US"/>
-                    </w:rPr>
-                    <w:t xml:space="preserve">    Response.Redirect(</w:t>
+                      <w:lang w:val="en-US" w:eastAsia="en-US"/>
+                    </w:rPr>
+                    <w:t xml:space="preserve">    </w:t>
+                  </w:r>
+                  <w:proofErr w:type="spellStart"/>
+                  <w:r>
+                    <w:rPr>
+                      <w:rFonts w:ascii="Consolas" w:eastAsiaTheme="minorHAnsi" w:hAnsi="Consolas" w:cs="Consolas"/>
+                      <w:sz w:val="19"/>
+                      <w:szCs w:val="19"/>
+                      <w:lang w:val="en-US" w:eastAsia="en-US"/>
+                    </w:rPr>
+                    <w:t>Response.Redirect</w:t>
+                  </w:r>
+                  <w:proofErr w:type="spellEnd"/>
+                  <w:r>
+                    <w:rPr>
+                      <w:rFonts w:ascii="Consolas" w:eastAsiaTheme="minorHAnsi" w:hAnsi="Consolas" w:cs="Consolas"/>
+                      <w:sz w:val="19"/>
+                      <w:szCs w:val="19"/>
+                      <w:lang w:val="en-US" w:eastAsia="en-US"/>
+                    </w:rPr>
+                    <w:t>(</w:t>
                   </w:r>
                   <w:r>
                     <w:rPr>
@@ -8436,18 +9055,60 @@
                       <w:color w:val="A31515"/>
                       <w:sz w:val="19"/>
                       <w:szCs w:val="19"/>
-                      <w:lang w:eastAsia="en-US"/>
-                    </w:rPr>
-                    <w:t>"ShowResults.aspx?Start="</w:t>
-                  </w:r>
-                  <w:r>
-                    <w:rPr>
-                      <w:rFonts w:ascii="Consolas" w:eastAsiaTheme="minorHAnsi" w:hAnsi="Consolas" w:cs="Consolas"/>
-                      <w:sz w:val="19"/>
-                      <w:szCs w:val="19"/>
-                      <w:lang w:eastAsia="en-US"/>
-                    </w:rPr>
-                    <w:t xml:space="preserve"> + DropDownListStart.SelectedValue + </w:t>
+                      <w:lang w:val="en-US" w:eastAsia="en-US"/>
+                    </w:rPr>
+                    <w:t>"</w:t>
+                  </w:r>
+                  <w:proofErr w:type="spellStart"/>
+                  <w:r>
+                    <w:rPr>
+                      <w:rFonts w:ascii="Consolas" w:eastAsiaTheme="minorHAnsi" w:hAnsi="Consolas" w:cs="Consolas"/>
+                      <w:color w:val="A31515"/>
+                      <w:sz w:val="19"/>
+                      <w:szCs w:val="19"/>
+                      <w:lang w:val="en-US" w:eastAsia="en-US"/>
+                    </w:rPr>
+                    <w:t>ShowResults.aspx?Start</w:t>
+                  </w:r>
+                  <w:proofErr w:type="spellEnd"/>
+                  <w:r>
+                    <w:rPr>
+                      <w:rFonts w:ascii="Consolas" w:eastAsiaTheme="minorHAnsi" w:hAnsi="Consolas" w:cs="Consolas"/>
+                      <w:color w:val="A31515"/>
+                      <w:sz w:val="19"/>
+                      <w:szCs w:val="19"/>
+                      <w:lang w:val="en-US" w:eastAsia="en-US"/>
+                    </w:rPr>
+                    <w:t>="</w:t>
+                  </w:r>
+                  <w:r>
+                    <w:rPr>
+                      <w:rFonts w:ascii="Consolas" w:eastAsiaTheme="minorHAnsi" w:hAnsi="Consolas" w:cs="Consolas"/>
+                      <w:sz w:val="19"/>
+                      <w:szCs w:val="19"/>
+                      <w:lang w:val="en-US" w:eastAsia="en-US"/>
+                    </w:rPr>
+                    <w:t xml:space="preserve"> + </w:t>
+                  </w:r>
+                  <w:proofErr w:type="spellStart"/>
+                  <w:r>
+                    <w:rPr>
+                      <w:rFonts w:ascii="Consolas" w:eastAsiaTheme="minorHAnsi" w:hAnsi="Consolas" w:cs="Consolas"/>
+                      <w:sz w:val="19"/>
+                      <w:szCs w:val="19"/>
+                      <w:lang w:val="en-US" w:eastAsia="en-US"/>
+                    </w:rPr>
+                    <w:t>DropDownListStart.SelectedValue</w:t>
+                  </w:r>
+                  <w:proofErr w:type="spellEnd"/>
+                  <w:r>
+                    <w:rPr>
+                      <w:rFonts w:ascii="Consolas" w:eastAsiaTheme="minorHAnsi" w:hAnsi="Consolas" w:cs="Consolas"/>
+                      <w:sz w:val="19"/>
+                      <w:szCs w:val="19"/>
+                      <w:lang w:val="en-US" w:eastAsia="en-US"/>
+                    </w:rPr>
+                    <w:t xml:space="preserve"> + </w:t>
                   </w:r>
                 </w:p>
                 <w:p>
@@ -8462,7 +9123,7 @@
                       <w:rFonts w:ascii="Consolas" w:eastAsiaTheme="minorHAnsi" w:hAnsi="Consolas" w:cs="Consolas"/>
                       <w:sz w:val="19"/>
                       <w:szCs w:val="19"/>
-                      <w:lang w:eastAsia="en-US"/>
+                      <w:lang w:val="en-US" w:eastAsia="en-US"/>
                     </w:rPr>
                   </w:pPr>
                   <w:r>
@@ -8470,7 +9131,7 @@
                       <w:rFonts w:ascii="Consolas" w:eastAsiaTheme="minorHAnsi" w:hAnsi="Consolas" w:cs="Consolas"/>
                       <w:sz w:val="19"/>
                       <w:szCs w:val="19"/>
-                      <w:lang w:eastAsia="en-US"/>
+                      <w:lang w:val="en-US" w:eastAsia="en-US"/>
                     </w:rPr>
                     <w:t xml:space="preserve">                        </w:t>
                   </w:r>
@@ -8480,7 +9141,7 @@
                       <w:color w:val="A31515"/>
                       <w:sz w:val="19"/>
                       <w:szCs w:val="19"/>
-                      <w:lang w:eastAsia="en-US"/>
+                      <w:lang w:val="en-US" w:eastAsia="en-US"/>
                     </w:rPr>
                     <w:t>"&amp;Stop="</w:t>
                   </w:r>
@@ -8489,9 +9150,29 @@
                       <w:rFonts w:ascii="Consolas" w:eastAsiaTheme="minorHAnsi" w:hAnsi="Consolas" w:cs="Consolas"/>
                       <w:sz w:val="19"/>
                       <w:szCs w:val="19"/>
-                      <w:lang w:eastAsia="en-US"/>
-                    </w:rPr>
-                    <w:t xml:space="preserve"> + DropDownListStop.SelectedValue +</w:t>
+                      <w:lang w:val="en-US" w:eastAsia="en-US"/>
+                    </w:rPr>
+                    <w:t xml:space="preserve"> + </w:t>
+                  </w:r>
+                  <w:proofErr w:type="spellStart"/>
+                  <w:r>
+                    <w:rPr>
+                      <w:rFonts w:ascii="Consolas" w:eastAsiaTheme="minorHAnsi" w:hAnsi="Consolas" w:cs="Consolas"/>
+                      <w:sz w:val="19"/>
+                      <w:szCs w:val="19"/>
+                      <w:lang w:val="en-US" w:eastAsia="en-US"/>
+                    </w:rPr>
+                    <w:t>DropDownListStop.SelectedValue</w:t>
+                  </w:r>
+                  <w:proofErr w:type="spellEnd"/>
+                  <w:r>
+                    <w:rPr>
+                      <w:rFonts w:ascii="Consolas" w:eastAsiaTheme="minorHAnsi" w:hAnsi="Consolas" w:cs="Consolas"/>
+                      <w:sz w:val="19"/>
+                      <w:szCs w:val="19"/>
+                      <w:lang w:val="en-US" w:eastAsia="en-US"/>
+                    </w:rPr>
+                    <w:t xml:space="preserve"> +</w:t>
                   </w:r>
                 </w:p>
                 <w:p>
@@ -8506,7 +9187,7 @@
                       <w:rFonts w:ascii="Consolas" w:eastAsiaTheme="minorHAnsi" w:hAnsi="Consolas" w:cs="Consolas"/>
                       <w:sz w:val="19"/>
                       <w:szCs w:val="19"/>
-                      <w:lang w:eastAsia="en-US"/>
+                      <w:lang w:val="en-US" w:eastAsia="en-US"/>
                     </w:rPr>
                   </w:pPr>
                   <w:r>
@@ -8514,7 +9195,7 @@
                       <w:rFonts w:ascii="Consolas" w:eastAsiaTheme="minorHAnsi" w:hAnsi="Consolas" w:cs="Consolas"/>
                       <w:sz w:val="19"/>
                       <w:szCs w:val="19"/>
-                      <w:lang w:eastAsia="en-US"/>
+                      <w:lang w:val="en-US" w:eastAsia="en-US"/>
                     </w:rPr>
                     <w:t xml:space="preserve">                        </w:t>
                   </w:r>
@@ -8524,7 +9205,7 @@
                       <w:color w:val="A31515"/>
                       <w:sz w:val="19"/>
                       <w:szCs w:val="19"/>
-                      <w:lang w:eastAsia="en-US"/>
+                      <w:lang w:val="en-US" w:eastAsia="en-US"/>
                     </w:rPr>
                     <w:t>"&amp;Date="</w:t>
                   </w:r>
@@ -8533,9 +9214,29 @@
                       <w:rFonts w:ascii="Consolas" w:eastAsiaTheme="minorHAnsi" w:hAnsi="Consolas" w:cs="Consolas"/>
                       <w:sz w:val="19"/>
                       <w:szCs w:val="19"/>
-                      <w:lang w:eastAsia="en-US"/>
-                    </w:rPr>
-                    <w:t xml:space="preserve"> + DataTimePicker.DateTime.ToShortDateString() +</w:t>
+                      <w:lang w:val="en-US" w:eastAsia="en-US"/>
+                    </w:rPr>
+                    <w:t xml:space="preserve"> + </w:t>
+                  </w:r>
+                  <w:proofErr w:type="spellStart"/>
+                  <w:r>
+                    <w:rPr>
+                      <w:rFonts w:ascii="Consolas" w:eastAsiaTheme="minorHAnsi" w:hAnsi="Consolas" w:cs="Consolas"/>
+                      <w:sz w:val="19"/>
+                      <w:szCs w:val="19"/>
+                      <w:lang w:val="en-US" w:eastAsia="en-US"/>
+                    </w:rPr>
+                    <w:t>DataTimePicker.DateTime.ToShortDateString</w:t>
+                  </w:r>
+                  <w:proofErr w:type="spellEnd"/>
+                  <w:r>
+                    <w:rPr>
+                      <w:rFonts w:ascii="Consolas" w:eastAsiaTheme="minorHAnsi" w:hAnsi="Consolas" w:cs="Consolas"/>
+                      <w:sz w:val="19"/>
+                      <w:szCs w:val="19"/>
+                      <w:lang w:val="en-US" w:eastAsia="en-US"/>
+                    </w:rPr>
+                    <w:t>() +</w:t>
                   </w:r>
                 </w:p>
                 <w:p>
@@ -8558,10 +9259,21 @@
                       <w:rFonts w:ascii="Consolas" w:eastAsiaTheme="minorHAnsi" w:hAnsi="Consolas" w:cs="Consolas"/>
                       <w:sz w:val="19"/>
                       <w:szCs w:val="19"/>
+                      <w:lang w:val="en-US" w:eastAsia="en-US"/>
+                    </w:rPr>
+                    <w:t xml:space="preserve">                        </w:t>
+                  </w:r>
+                  <w:r>
+                    <w:rPr>
+                      <w:rFonts w:ascii="Consolas" w:eastAsiaTheme="minorHAnsi" w:hAnsi="Consolas" w:cs="Consolas"/>
+                      <w:color w:val="A31515"/>
+                      <w:sz w:val="19"/>
+                      <w:szCs w:val="19"/>
                       <w:lang w:eastAsia="en-US"/>
                     </w:rPr>
-                    <w:t xml:space="preserve">                        </w:t>
-                  </w:r>
+                    <w:t>"&amp;</w:t>
+                  </w:r>
+                  <w:proofErr w:type="spellStart"/>
                   <w:r>
                     <w:rPr>
                       <w:rFonts w:ascii="Consolas" w:eastAsiaTheme="minorHAnsi" w:hAnsi="Consolas" w:cs="Consolas"/>
@@ -8570,16 +9282,47 @@
                       <w:szCs w:val="19"/>
                       <w:lang w:eastAsia="en-US"/>
                     </w:rPr>
-                    <w:t>"&amp;DateNatural="</w:t>
-                  </w:r>
-                  <w:r>
-                    <w:rPr>
-                      <w:rFonts w:ascii="Consolas" w:eastAsiaTheme="minorHAnsi" w:hAnsi="Consolas" w:cs="Consolas"/>
+                    <w:t>DateNatural</w:t>
+                  </w:r>
+                  <w:proofErr w:type="spellEnd"/>
+                  <w:r>
+                    <w:rPr>
+                      <w:rFonts w:ascii="Consolas" w:eastAsiaTheme="minorHAnsi" w:hAnsi="Consolas" w:cs="Consolas"/>
+                      <w:color w:val="A31515"/>
                       <w:sz w:val="19"/>
                       <w:szCs w:val="19"/>
                       <w:lang w:eastAsia="en-US"/>
                     </w:rPr>
-                    <w:t xml:space="preserve"> + DataTimePicker.DateTime.ToString());</w:t>
+                    <w:t>="</w:t>
+                  </w:r>
+                  <w:r>
+                    <w:rPr>
+                      <w:rFonts w:ascii="Consolas" w:eastAsiaTheme="minorHAnsi" w:hAnsi="Consolas" w:cs="Consolas"/>
+                      <w:sz w:val="19"/>
+                      <w:szCs w:val="19"/>
+                      <w:lang w:eastAsia="en-US"/>
+                    </w:rPr>
+                    <w:t xml:space="preserve"> + </w:t>
+                  </w:r>
+                  <w:proofErr w:type="spellStart"/>
+                  <w:r>
+                    <w:rPr>
+                      <w:rFonts w:ascii="Consolas" w:eastAsiaTheme="minorHAnsi" w:hAnsi="Consolas" w:cs="Consolas"/>
+                      <w:sz w:val="19"/>
+                      <w:szCs w:val="19"/>
+                      <w:lang w:eastAsia="en-US"/>
+                    </w:rPr>
+                    <w:t>DataTimePicker.DateTime.ToString</w:t>
+                  </w:r>
+                  <w:proofErr w:type="spellEnd"/>
+                  <w:r>
+                    <w:rPr>
+                      <w:rFonts w:ascii="Consolas" w:eastAsiaTheme="minorHAnsi" w:hAnsi="Consolas" w:cs="Consolas"/>
+                      <w:sz w:val="19"/>
+                      <w:szCs w:val="19"/>
+                      <w:lang w:eastAsia="en-US"/>
+                    </w:rPr>
+                    <w:t>());</w:t>
                   </w:r>
                 </w:p>
                 <w:p>
@@ -8624,18 +9367,18 @@
     <w:p/>
     <w:p>
       <w:pPr>
-        <w:pStyle w:val="Heading2"/>
+        <w:pStyle w:val="Nagwek2"/>
         <w:numPr>
           <w:ilvl w:val="2"/>
           <w:numId w:val="1"/>
         </w:numPr>
         <w:ind w:left="993" w:hanging="993"/>
       </w:pPr>
-      <w:bookmarkStart w:id="59" w:name="_Toc313212295"/>
+      <w:bookmarkStart w:id="65" w:name="_Toc313465010"/>
       <w:r>
         <w:t>Aplikacja operatora kolejowego</w:t>
       </w:r>
-      <w:bookmarkEnd w:id="59"/>
+      <w:bookmarkEnd w:id="65"/>
     </w:p>
     <w:p>
       <w:r>
@@ -8661,7 +9404,7 @@
     </w:p>
     <w:p>
       <w:pPr>
-        <w:pStyle w:val="ListParagraph"/>
+        <w:pStyle w:val="Akapitzlist"/>
         <w:numPr>
           <w:ilvl w:val="0"/>
           <w:numId w:val="10"/>
@@ -8673,7 +9416,7 @@
     </w:p>
     <w:p>
       <w:pPr>
-        <w:pStyle w:val="ListParagraph"/>
+        <w:pStyle w:val="Akapitzlist"/>
         <w:numPr>
           <w:ilvl w:val="0"/>
           <w:numId w:val="10"/>
@@ -8685,7 +9428,7 @@
     </w:p>
     <w:p>
       <w:pPr>
-        <w:pStyle w:val="ListParagraph"/>
+        <w:pStyle w:val="Akapitzlist"/>
         <w:numPr>
           <w:ilvl w:val="0"/>
           <w:numId w:val="10"/>
@@ -8697,7 +9440,7 @@
     </w:p>
     <w:p>
       <w:pPr>
-        <w:pStyle w:val="ListParagraph"/>
+        <w:pStyle w:val="Akapitzlist"/>
         <w:numPr>
           <w:ilvl w:val="0"/>
           <w:numId w:val="10"/>
@@ -8738,7 +9481,6 @@
       <w:r>
         <w:rPr>
           <w:noProof/>
-          <w:lang w:eastAsia="zh-CN"/>
         </w:rPr>
         <w:lastRenderedPageBreak/>
         <w:drawing>
@@ -8759,7 +9501,7 @@
                     </pic:cNvPicPr>
                   </pic:nvPicPr>
                   <pic:blipFill>
-                    <a:blip r:embed="rId33" cstate="print"/>
+                    <a:blip r:embed="rId34" cstate="print"/>
                     <a:srcRect/>
                     <a:stretch>
                       <a:fillRect/>
@@ -8790,9 +9532,10 @@
     </w:p>
     <w:p>
       <w:pPr>
-        <w:pStyle w:val="Caption"/>
+        <w:pStyle w:val="Legenda"/>
         <w:jc w:val="center"/>
       </w:pPr>
+      <w:bookmarkStart w:id="66" w:name="_Toc313465033"/>
       <w:r>
         <w:t xml:space="preserve">Rysunek </w:t>
       </w:r>
@@ -8801,12 +9544,13 @@
           <w:rPr>
             <w:noProof/>
           </w:rPr>
-          <w:t>15</w:t>
+          <w:t>16</w:t>
         </w:r>
       </w:fldSimple>
       <w:r>
         <w:t xml:space="preserve"> Aplikacja operatora PKP - widok połączeń</w:t>
       </w:r>
+      <w:bookmarkEnd w:id="66"/>
     </w:p>
     <w:p>
       <w:r>
@@ -10834,18 +11578,18 @@
     </w:p>
     <w:p>
       <w:pPr>
-        <w:pStyle w:val="Heading2"/>
+        <w:pStyle w:val="Nagwek2"/>
         <w:numPr>
           <w:ilvl w:val="2"/>
           <w:numId w:val="1"/>
         </w:numPr>
         <w:ind w:left="993" w:hanging="993"/>
       </w:pPr>
-      <w:bookmarkStart w:id="60" w:name="_Toc313212296"/>
+      <w:bookmarkStart w:id="67" w:name="_Toc313465011"/>
       <w:r>
         <w:t>Aplikacja operatora autobusowego</w:t>
       </w:r>
-      <w:bookmarkEnd w:id="60"/>
+      <w:bookmarkEnd w:id="67"/>
     </w:p>
     <w:p>
       <w:r>
@@ -11866,22 +12610,22 @@
     <w:p/>
     <w:p>
       <w:pPr>
-        <w:pStyle w:val="Heading2"/>
+        <w:pStyle w:val="Nagwek2"/>
         <w:numPr>
           <w:ilvl w:val="1"/>
           <w:numId w:val="1"/>
         </w:numPr>
         <w:ind w:left="426"/>
       </w:pPr>
-      <w:bookmarkStart w:id="61" w:name="_Toc313212298"/>
+      <w:bookmarkStart w:id="68" w:name="_Toc313465012"/>
       <w:r>
         <w:t>Testy funkcjonalne</w:t>
       </w:r>
-      <w:bookmarkEnd w:id="61"/>
-    </w:p>
-    <w:p>
-      <w:pPr>
-        <w:pStyle w:val="ListParagraph"/>
+      <w:bookmarkEnd w:id="68"/>
+    </w:p>
+    <w:p>
+      <w:pPr>
+        <w:pStyle w:val="Akapitzlist"/>
         <w:numPr>
           <w:ilvl w:val="0"/>
           <w:numId w:val="12"/>
@@ -11912,7 +12656,7 @@
     </w:p>
     <w:p>
       <w:pPr>
-        <w:pStyle w:val="ListParagraph"/>
+        <w:pStyle w:val="Akapitzlist"/>
         <w:ind w:left="360" w:firstLine="282"/>
       </w:pPr>
       <w:r>
@@ -11921,13 +12665,13 @@
     </w:p>
     <w:p>
       <w:pPr>
-        <w:pStyle w:val="ListParagraph"/>
+        <w:pStyle w:val="Akapitzlist"/>
         <w:ind w:left="360" w:firstLine="282"/>
       </w:pPr>
     </w:p>
     <w:p>
       <w:pPr>
-        <w:pStyle w:val="ListParagraph"/>
+        <w:pStyle w:val="Akapitzlist"/>
         <w:keepNext/>
         <w:ind w:left="0" w:firstLine="282"/>
         <w:jc w:val="left"/>
@@ -11935,7 +12679,6 @@
       <w:r>
         <w:rPr>
           <w:noProof/>
-          <w:lang w:eastAsia="zh-CN"/>
         </w:rPr>
         <w:lastRenderedPageBreak/>
         <w:drawing>
@@ -11956,7 +12699,7 @@
                     </pic:cNvPicPr>
                   </pic:nvPicPr>
                   <pic:blipFill>
-                    <a:blip r:embed="rId34" cstate="print"/>
+                    <a:blip r:embed="rId35" cstate="print"/>
                     <a:srcRect/>
                     <a:stretch>
                       <a:fillRect/>
@@ -11987,9 +12730,10 @@
     </w:p>
     <w:p>
       <w:pPr>
-        <w:pStyle w:val="Caption"/>
+        <w:pStyle w:val="Legenda"/>
         <w:jc w:val="left"/>
       </w:pPr>
+      <w:bookmarkStart w:id="69" w:name="_Toc313465034"/>
       <w:r>
         <w:t xml:space="preserve">Rysunek </w:t>
       </w:r>
@@ -11998,7 +12742,7 @@
           <w:rPr>
             <w:noProof/>
           </w:rPr>
-          <w:t>16</w:t>
+          <w:t>17</w:t>
         </w:r>
       </w:fldSimple>
       <w:r>
@@ -12010,6 +12754,7 @@
       <w:r>
         <w:t>cie</w:t>
       </w:r>
+      <w:bookmarkEnd w:id="69"/>
     </w:p>
     <w:p>
       <w:pPr>
@@ -12028,7 +12773,7 @@
     <w:p/>
     <w:p>
       <w:pPr>
-        <w:pStyle w:val="ListParagraph"/>
+        <w:pStyle w:val="Akapitzlist"/>
         <w:numPr>
           <w:ilvl w:val="0"/>
           <w:numId w:val="12"/>
@@ -12065,7 +12810,7 @@
     </w:p>
     <w:p>
       <w:pPr>
-        <w:pStyle w:val="ListParagraph"/>
+        <w:pStyle w:val="Akapitzlist"/>
         <w:ind w:left="360" w:firstLine="348"/>
       </w:pPr>
       <w:r>
@@ -12074,13 +12819,13 @@
     </w:p>
     <w:p>
       <w:pPr>
-        <w:pStyle w:val="ListParagraph"/>
+        <w:pStyle w:val="Akapitzlist"/>
         <w:ind w:left="360" w:firstLine="348"/>
       </w:pPr>
     </w:p>
     <w:p>
       <w:pPr>
-        <w:pStyle w:val="ListParagraph"/>
+        <w:pStyle w:val="Akapitzlist"/>
         <w:keepNext/>
         <w:ind w:left="360" w:firstLine="66"/>
         <w:jc w:val="left"/>
@@ -12089,7 +12834,6 @@
         <w:rPr>
           <w:b/>
           <w:noProof/>
-          <w:lang w:eastAsia="zh-CN"/>
         </w:rPr>
         <w:drawing>
           <wp:inline distT="0" distB="0" distL="0" distR="0">
@@ -12109,7 +12853,7 @@
                     </pic:cNvPicPr>
                   </pic:nvPicPr>
                   <pic:blipFill>
-                    <a:blip r:embed="rId35" cstate="print"/>
+                    <a:blip r:embed="rId36" cstate="print"/>
                     <a:srcRect/>
                     <a:stretch>
                       <a:fillRect/>
@@ -12140,12 +12884,13 @@
     </w:p>
     <w:p>
       <w:pPr>
-        <w:pStyle w:val="Caption"/>
+        <w:pStyle w:val="Legenda"/>
         <w:jc w:val="left"/>
         <w:rPr>
           <w:b w:val="0"/>
         </w:rPr>
       </w:pPr>
+      <w:bookmarkStart w:id="70" w:name="_Toc313465035"/>
       <w:r>
         <w:t xml:space="preserve">Rysunek </w:t>
       </w:r>
@@ -12154,12 +12899,13 @@
           <w:rPr>
             <w:noProof/>
           </w:rPr>
-          <w:t>17</w:t>
+          <w:t>18</w:t>
         </w:r>
       </w:fldSimple>
       <w:r>
         <w:t xml:space="preserve"> Test wyszukania połączenia z błędnie wprowadzonymi stacjami</w:t>
       </w:r>
+      <w:bookmarkEnd w:id="70"/>
     </w:p>
     <w:p>
       <w:pPr>
@@ -12178,7 +12924,7 @@
     <w:p/>
     <w:p>
       <w:pPr>
-        <w:pStyle w:val="ListParagraph"/>
+        <w:pStyle w:val="Akapitzlist"/>
         <w:numPr>
           <w:ilvl w:val="0"/>
           <w:numId w:val="12"/>
@@ -12188,7 +12934,6 @@
           <w:b/>
         </w:rPr>
       </w:pPr>
-      <w:bookmarkStart w:id="62" w:name="_Toc313212299"/>
       <w:r>
         <w:br w:type="page"/>
       </w:r>
@@ -12233,7 +12978,6 @@
       <w:r>
         <w:rPr>
           <w:noProof/>
-          <w:lang w:eastAsia="zh-CN"/>
         </w:rPr>
         <w:drawing>
           <wp:inline distT="0" distB="0" distL="0" distR="0">
@@ -12253,7 +12997,7 @@
                     </pic:cNvPicPr>
                   </pic:nvPicPr>
                   <pic:blipFill>
-                    <a:blip r:embed="rId36" cstate="print"/>
+                    <a:blip r:embed="rId37" cstate="print"/>
                     <a:srcRect/>
                     <a:stretch>
                       <a:fillRect/>
@@ -12284,13 +13028,14 @@
     </w:p>
     <w:p>
       <w:pPr>
-        <w:pStyle w:val="Caption"/>
+        <w:pStyle w:val="Legenda"/>
         <w:rPr>
           <w:rFonts w:asciiTheme="majorHAnsi" w:hAnsiTheme="majorHAnsi"/>
           <w:b w:val="0"/>
           <w:sz w:val="28"/>
         </w:rPr>
       </w:pPr>
+      <w:bookmarkStart w:id="71" w:name="_Toc313465036"/>
       <w:r>
         <w:t xml:space="preserve">Rysunek </w:t>
       </w:r>
@@ -12299,12 +13044,13 @@
           <w:rPr>
             <w:noProof/>
           </w:rPr>
-          <w:t>18</w:t>
+          <w:t>19</w:t>
         </w:r>
       </w:fldSimple>
       <w:r>
         <w:t xml:space="preserve"> Test wyszukania połączenia bez podania daty lub godziny odjazdu</w:t>
       </w:r>
+      <w:bookmarkEnd w:id="71"/>
     </w:p>
     <w:p>
       <w:pPr>
@@ -12334,7 +13080,7 @@
     </w:p>
     <w:p>
       <w:pPr>
-        <w:pStyle w:val="ListParagraph"/>
+        <w:pStyle w:val="Akapitzlist"/>
         <w:numPr>
           <w:ilvl w:val="0"/>
           <w:numId w:val="12"/>
@@ -12396,7 +13142,6 @@
       <w:r>
         <w:rPr>
           <w:noProof/>
-          <w:lang w:eastAsia="zh-CN"/>
         </w:rPr>
         <w:drawing>
           <wp:inline distT="0" distB="0" distL="0" distR="0">
@@ -12416,7 +13161,7 @@
                     </pic:cNvPicPr>
                   </pic:nvPicPr>
                   <pic:blipFill>
-                    <a:blip r:embed="rId37" cstate="print"/>
+                    <a:blip r:embed="rId38" cstate="print"/>
                     <a:srcRect/>
                     <a:stretch>
                       <a:fillRect/>
@@ -12449,8 +13194,9 @@
     </w:p>
     <w:p>
       <w:pPr>
-        <w:pStyle w:val="Caption"/>
-      </w:pPr>
+        <w:pStyle w:val="Legenda"/>
+      </w:pPr>
+      <w:bookmarkStart w:id="72" w:name="_Toc313465037"/>
       <w:r>
         <w:t xml:space="preserve">Rysunek </w:t>
       </w:r>
@@ -12459,12 +13205,13 @@
           <w:rPr>
             <w:noProof/>
           </w:rPr>
-          <w:t>19</w:t>
+          <w:t>20</w:t>
         </w:r>
       </w:fldSimple>
       <w:r>
         <w:t xml:space="preserve"> Test pozytywny wyszukiwania połączeń</w:t>
       </w:r>
+      <w:bookmarkEnd w:id="72"/>
     </w:p>
     <w:p>
       <w:pPr>
@@ -12494,18 +13241,18 @@
     </w:p>
     <w:p>
       <w:pPr>
-        <w:pStyle w:val="Heading2"/>
+        <w:pStyle w:val="Nagwek2"/>
         <w:numPr>
           <w:ilvl w:val="1"/>
           <w:numId w:val="1"/>
         </w:numPr>
         <w:ind w:left="426"/>
       </w:pPr>
+      <w:bookmarkStart w:id="73" w:name="_Toc313465013"/>
       <w:r>
         <w:t>Testy systemu replikacji</w:t>
       </w:r>
-      <w:bookmarkStart w:id="63" w:name="_Toc313212300"/>
-      <w:bookmarkEnd w:id="62"/>
+      <w:bookmarkEnd w:id="73"/>
     </w:p>
     <w:p>
       <w:r>
@@ -12524,7 +13271,7 @@
     </w:p>
     <w:p>
       <w:pPr>
-        <w:pStyle w:val="ListParagraph"/>
+        <w:pStyle w:val="Akapitzlist"/>
         <w:numPr>
           <w:ilvl w:val="0"/>
           <w:numId w:val="12"/>
@@ -12580,7 +13327,6 @@
           <w:b/>
           <w:noProof/>
           <w:sz w:val="28"/>
-          <w:lang w:eastAsia="zh-CN"/>
         </w:rPr>
         <w:drawing>
           <wp:inline distT="0" distB="0" distL="0" distR="0">
@@ -12600,7 +13346,7 @@
                     </pic:cNvPicPr>
                   </pic:nvPicPr>
                   <pic:blipFill>
-                    <a:blip r:embed="rId38" cstate="print"/>
+                    <a:blip r:embed="rId39" cstate="print"/>
                     <a:srcRect/>
                     <a:stretch>
                       <a:fillRect/>
@@ -12631,8 +13377,9 @@
     </w:p>
     <w:p>
       <w:pPr>
-        <w:pStyle w:val="Caption"/>
-      </w:pPr>
+        <w:pStyle w:val="Legenda"/>
+      </w:pPr>
+      <w:bookmarkStart w:id="74" w:name="_Toc313465038"/>
       <w:r>
         <w:t xml:space="preserve">Rysunek </w:t>
       </w:r>
@@ -12641,12 +13388,13 @@
           <w:rPr>
             <w:noProof/>
           </w:rPr>
-          <w:t>20</w:t>
+          <w:t>21</w:t>
         </w:r>
       </w:fldSimple>
       <w:r>
         <w:t xml:space="preserve"> Test replikacji przy dodaniu nowego połączenia</w:t>
       </w:r>
+      <w:bookmarkEnd w:id="74"/>
     </w:p>
     <w:p>
       <w:r>
@@ -12661,7 +13409,6 @@
       <w:r>
         <w:rPr>
           <w:noProof/>
-          <w:lang w:eastAsia="zh-CN"/>
         </w:rPr>
         <w:drawing>
           <wp:inline distT="0" distB="0" distL="0" distR="0">
@@ -12681,7 +13428,7 @@
                     </pic:cNvPicPr>
                   </pic:nvPicPr>
                   <pic:blipFill>
-                    <a:blip r:embed="rId39" cstate="print"/>
+                    <a:blip r:embed="rId40" cstate="print"/>
                     <a:srcRect/>
                     <a:stretch>
                       <a:fillRect/>
@@ -12712,8 +13459,9 @@
     </w:p>
     <w:p>
       <w:pPr>
-        <w:pStyle w:val="Caption"/>
-      </w:pPr>
+        <w:pStyle w:val="Legenda"/>
+      </w:pPr>
+      <w:bookmarkStart w:id="75" w:name="_Toc313465039"/>
       <w:r>
         <w:t xml:space="preserve">Rysunek </w:t>
       </w:r>
@@ -12722,12 +13470,13 @@
           <w:rPr>
             <w:noProof/>
           </w:rPr>
-          <w:t>21</w:t>
+          <w:t>22</w:t>
         </w:r>
       </w:fldSimple>
       <w:r>
         <w:t xml:space="preserve"> Widok zbiorczej bazy danych po zakończonej replikacji</w:t>
       </w:r>
+      <w:bookmarkEnd w:id="75"/>
     </w:p>
     <w:p>
       <w:pPr>
@@ -12750,7 +13499,7 @@
     </w:p>
     <w:p>
       <w:pPr>
-        <w:pStyle w:val="ListParagraph"/>
+        <w:pStyle w:val="Akapitzlist"/>
         <w:numPr>
           <w:ilvl w:val="0"/>
           <w:numId w:val="12"/>
@@ -12825,7 +13574,7 @@
     </w:p>
     <w:p>
       <w:pPr>
-        <w:pStyle w:val="ListParagraph"/>
+        <w:pStyle w:val="Akapitzlist"/>
         <w:numPr>
           <w:ilvl w:val="0"/>
           <w:numId w:val="12"/>
@@ -12899,17 +13648,18 @@
     </w:p>
     <w:p>
       <w:pPr>
-        <w:pStyle w:val="Heading2"/>
+        <w:pStyle w:val="Nagwek2"/>
         <w:numPr>
           <w:ilvl w:val="1"/>
           <w:numId w:val="1"/>
         </w:numPr>
         <w:ind w:left="426"/>
       </w:pPr>
+      <w:bookmarkStart w:id="76" w:name="_Toc313465014"/>
       <w:r>
         <w:t>Wnioski z testów</w:t>
       </w:r>
-      <w:bookmarkEnd w:id="63"/>
+      <w:bookmarkEnd w:id="76"/>
     </w:p>
     <w:p>
       <w:r>
@@ -12962,17 +13712,17 @@
     <w:p/>
     <w:p>
       <w:pPr>
-        <w:pStyle w:val="Heading2"/>
+        <w:pStyle w:val="Nagwek2"/>
         <w:numPr>
           <w:ilvl w:val="0"/>
           <w:numId w:val="1"/>
         </w:numPr>
       </w:pPr>
-      <w:bookmarkStart w:id="64" w:name="_Toc313212301"/>
+      <w:bookmarkStart w:id="77" w:name="_Toc313465015"/>
       <w:r>
         <w:t>Podsumowanie</w:t>
       </w:r>
-      <w:bookmarkEnd w:id="64"/>
+      <w:bookmarkEnd w:id="77"/>
     </w:p>
     <w:p>
       <w:r>
@@ -12998,15 +13748,15 @@
     </w:p>
     <w:p>
       <w:pPr>
-        <w:pStyle w:val="Heading2"/>
+        <w:pStyle w:val="Nagwek2"/>
         <w:ind w:firstLine="0"/>
       </w:pPr>
-      <w:bookmarkStart w:id="65" w:name="_Toc313212302"/>
+      <w:bookmarkStart w:id="78" w:name="_Toc313465016"/>
       <w:r>
         <w:lastRenderedPageBreak/>
         <w:t>Literatura</w:t>
       </w:r>
-      <w:bookmarkEnd w:id="65"/>
+      <w:bookmarkEnd w:id="78"/>
     </w:p>
     <w:p>
       <w:pPr>
@@ -13064,14 +13814,68 @@
         <w:autoSpaceDN w:val="0"/>
         <w:adjustRightInd w:val="0"/>
         <w:ind w:firstLine="0"/>
-      </w:pPr>
-      <w:r>
-        <w:t>[5] Schafer S., HTML, XHTML i CSS : biblia, Helion, Gliwice, 2011.</w:t>
-      </w:r>
-    </w:p>
-    <w:p/>
+        <w:rPr>
+          <w:lang w:val="en-US"/>
+        </w:rPr>
+      </w:pPr>
+      <w:r>
+        <w:rPr>
+          <w:lang w:val="en-US"/>
+        </w:rPr>
+        <w:t xml:space="preserve">[5] Schafer S., HTML, XHTML </w:t>
+      </w:r>
+      <w:proofErr w:type="spellStart"/>
+      <w:r>
+        <w:rPr>
+          <w:lang w:val="en-US"/>
+        </w:rPr>
+        <w:t>i</w:t>
+      </w:r>
+      <w:proofErr w:type="spellEnd"/>
+      <w:r>
+        <w:rPr>
+          <w:lang w:val="en-US"/>
+        </w:rPr>
+        <w:t xml:space="preserve"> CSS : </w:t>
+      </w:r>
+      <w:proofErr w:type="spellStart"/>
+      <w:r>
+        <w:rPr>
+          <w:lang w:val="en-US"/>
+        </w:rPr>
+        <w:t>biblia</w:t>
+      </w:r>
+      <w:proofErr w:type="spellEnd"/>
+      <w:r>
+        <w:rPr>
+          <w:lang w:val="en-US"/>
+        </w:rPr>
+        <w:t xml:space="preserve">, </w:t>
+      </w:r>
+      <w:proofErr w:type="spellStart"/>
+      <w:r>
+        <w:rPr>
+          <w:lang w:val="en-US"/>
+        </w:rPr>
+        <w:t>Helion</w:t>
+      </w:r>
+      <w:proofErr w:type="spellEnd"/>
+      <w:r>
+        <w:rPr>
+          <w:lang w:val="en-US"/>
+        </w:rPr>
+        <w:t>, Gliwice, 2011.</w:t>
+      </w:r>
+    </w:p>
+    <w:p>
+      <w:pPr>
+        <w:rPr>
+          <w:lang w:val="en-US"/>
+        </w:rPr>
+      </w:pPr>
+    </w:p>
     <w:sectPr>
-      <w:footerReference w:type="default" r:id="rId40"/>
+      <w:footerReference w:type="default" r:id="rId41"/>
       <w:pgSz w:w="11906" w:h="16838"/>
       <w:pgMar w:top="1418" w:right="1361" w:bottom="1418" w:left="1418" w:header="708" w:footer="708" w:gutter="567"/>
       <w:cols w:space="708"/>
@@ -13114,7 +13918,7 @@
     <w:sdtContent>
       <w:p>
         <w:pPr>
-          <w:pStyle w:val="Footer"/>
+          <w:pStyle w:val="Stopka"/>
           <w:jc w:val="center"/>
         </w:pPr>
         <w:fldSimple w:instr=" PAGE   \* MERGEFORMAT ">
@@ -13122,7 +13926,7 @@
             <w:rPr>
               <w:noProof/>
             </w:rPr>
-            <w:t>21</w:t>
+            <w:t>4</w:t>
           </w:r>
         </w:fldSimple>
       </w:p>
@@ -13130,7 +13934,7 @@
   </w:sdt>
   <w:p>
     <w:pPr>
-      <w:pStyle w:val="Footer"/>
+      <w:pStyle w:val="Stopka"/>
     </w:pPr>
   </w:p>
 </w:ftr>
@@ -14682,7 +15486,7 @@
     <w:lsdException w:name="Bibliography" w:uiPriority="37"/>
     <w:lsdException w:name="TOC Heading" w:uiPriority="39" w:qFormat="1"/>
   </w:latentStyles>
-  <w:style w:type="paragraph" w:default="1" w:styleId="Normal">
+  <w:style w:type="paragraph" w:default="1" w:styleId="Normalny">
     <w:name w:val="Normal"/>
     <w:qFormat/>
     <w:rsid w:val="007E78C5"/>
@@ -14698,11 +15502,11 @@
       <w:lang w:eastAsia="pl-PL"/>
     </w:rPr>
   </w:style>
-  <w:style w:type="paragraph" w:styleId="Heading1">
+  <w:style w:type="paragraph" w:styleId="Nagwek1">
     <w:name w:val="heading 1"/>
-    <w:basedOn w:val="Normal"/>
-    <w:next w:val="Normal"/>
-    <w:link w:val="Heading1Char"/>
+    <w:basedOn w:val="Normalny"/>
+    <w:next w:val="Normalny"/>
+    <w:link w:val="Nagwek1Znak"/>
     <w:qFormat/>
     <w:rsid w:val="00E42760"/>
     <w:pPr>
@@ -14714,11 +15518,11 @@
       <w:sz w:val="28"/>
     </w:rPr>
   </w:style>
-  <w:style w:type="paragraph" w:styleId="Heading2">
+  <w:style w:type="paragraph" w:styleId="Nagwek2">
     <w:name w:val="heading 2"/>
-    <w:basedOn w:val="Normal"/>
-    <w:next w:val="Normal"/>
-    <w:link w:val="Heading2Char"/>
+    <w:basedOn w:val="Normalny"/>
+    <w:next w:val="Normalny"/>
+    <w:link w:val="Nagwek2Znak"/>
     <w:qFormat/>
     <w:rsid w:val="00DB0B9C"/>
     <w:pPr>
@@ -14731,11 +15535,11 @@
       <w:sz w:val="28"/>
     </w:rPr>
   </w:style>
-  <w:style w:type="paragraph" w:styleId="Heading3">
+  <w:style w:type="paragraph" w:styleId="Nagwek3">
     <w:name w:val="heading 3"/>
-    <w:basedOn w:val="Normal"/>
-    <w:next w:val="Normal"/>
-    <w:link w:val="Heading3Char"/>
+    <w:basedOn w:val="Normalny"/>
+    <w:next w:val="Normalny"/>
+    <w:link w:val="Nagwek3Znak"/>
     <w:qFormat/>
     <w:rsid w:val="00E42760"/>
     <w:pPr>
@@ -14750,11 +15554,11 @@
       <w:sz w:val="28"/>
     </w:rPr>
   </w:style>
-  <w:style w:type="paragraph" w:styleId="Heading4">
+  <w:style w:type="paragraph" w:styleId="Nagwek4">
     <w:name w:val="heading 4"/>
-    <w:basedOn w:val="Normal"/>
-    <w:next w:val="Normal"/>
-    <w:link w:val="Heading4Char"/>
+    <w:basedOn w:val="Normalny"/>
+    <w:next w:val="Normalny"/>
+    <w:link w:val="Nagwek4Znak"/>
     <w:qFormat/>
     <w:rsid w:val="00E42760"/>
     <w:pPr>
@@ -14762,13 +15566,13 @@
       <w:outlineLvl w:val="3"/>
     </w:pPr>
   </w:style>
-  <w:style w:type="character" w:default="1" w:styleId="DefaultParagraphFont">
+  <w:style w:type="character" w:default="1" w:styleId="Domylnaczcionkaakapitu">
     <w:name w:val="Default Paragraph Font"/>
     <w:uiPriority w:val="1"/>
     <w:semiHidden/>
     <w:unhideWhenUsed/>
   </w:style>
-  <w:style w:type="table" w:default="1" w:styleId="TableNormal">
+  <w:style w:type="table" w:default="1" w:styleId="Standardowy">
     <w:name w:val="Normal Table"/>
     <w:uiPriority w:val="99"/>
     <w:semiHidden/>
@@ -14784,16 +15588,16 @@
       </w:tblCellMar>
     </w:tblPr>
   </w:style>
-  <w:style w:type="numbering" w:default="1" w:styleId="NoList">
+  <w:style w:type="numbering" w:default="1" w:styleId="Bezlisty">
     <w:name w:val="No List"/>
     <w:uiPriority w:val="99"/>
     <w:semiHidden/>
     <w:unhideWhenUsed/>
   </w:style>
-  <w:style w:type="character" w:customStyle="1" w:styleId="Heading1Char">
-    <w:name w:val="Heading 1 Char"/>
-    <w:basedOn w:val="DefaultParagraphFont"/>
-    <w:link w:val="Heading1"/>
+  <w:style w:type="character" w:customStyle="1" w:styleId="Nagwek1Znak">
+    <w:name w:val="Nagłówek 1 Znak"/>
+    <w:basedOn w:val="Domylnaczcionkaakapitu"/>
+    <w:link w:val="Nagwek1"/>
     <w:rsid w:val="00E42760"/>
     <w:rPr>
       <w:rFonts w:ascii="Times New Roman" w:eastAsia="Times New Roman" w:hAnsi="Times New Roman" w:cs="Times New Roman"/>
@@ -14802,10 +15606,10 @@
       <w:lang w:eastAsia="pl-PL"/>
     </w:rPr>
   </w:style>
-  <w:style w:type="character" w:customStyle="1" w:styleId="Heading2Char">
-    <w:name w:val="Heading 2 Char"/>
-    <w:basedOn w:val="DefaultParagraphFont"/>
-    <w:link w:val="Heading2"/>
+  <w:style w:type="character" w:customStyle="1" w:styleId="Nagwek2Znak">
+    <w:name w:val="Nagłówek 2 Znak"/>
+    <w:basedOn w:val="Domylnaczcionkaakapitu"/>
+    <w:link w:val="Nagwek2"/>
     <w:rsid w:val="00DB0B9C"/>
     <w:rPr>
       <w:rFonts w:asciiTheme="majorHAnsi" w:eastAsia="Times New Roman" w:hAnsiTheme="majorHAnsi" w:cs="Times New Roman"/>
@@ -14815,10 +15619,10 @@
       <w:lang w:eastAsia="pl-PL"/>
     </w:rPr>
   </w:style>
-  <w:style w:type="character" w:customStyle="1" w:styleId="Heading3Char">
-    <w:name w:val="Heading 3 Char"/>
-    <w:basedOn w:val="DefaultParagraphFont"/>
-    <w:link w:val="Heading3"/>
+  <w:style w:type="character" w:customStyle="1" w:styleId="Nagwek3Znak">
+    <w:name w:val="Nagłówek 3 Znak"/>
+    <w:basedOn w:val="Domylnaczcionkaakapitu"/>
+    <w:link w:val="Nagwek3"/>
     <w:rsid w:val="00E42760"/>
     <w:rPr>
       <w:rFonts w:ascii="Times New Roman" w:eastAsia="Times New Roman" w:hAnsi="Times New Roman" w:cs="Times New Roman"/>
@@ -14827,10 +15631,10 @@
       <w:lang w:eastAsia="pl-PL"/>
     </w:rPr>
   </w:style>
-  <w:style w:type="character" w:customStyle="1" w:styleId="Heading4Char">
-    <w:name w:val="Heading 4 Char"/>
-    <w:basedOn w:val="DefaultParagraphFont"/>
-    <w:link w:val="Heading4"/>
+  <w:style w:type="character" w:customStyle="1" w:styleId="Nagwek4Znak">
+    <w:name w:val="Nagłówek 4 Znak"/>
+    <w:basedOn w:val="Domylnaczcionkaakapitu"/>
+    <w:link w:val="Nagwek4"/>
     <w:rsid w:val="00E42760"/>
     <w:rPr>
       <w:rFonts w:ascii="Times New Roman" w:eastAsia="Times New Roman" w:hAnsi="Times New Roman" w:cs="Times New Roman"/>
@@ -14839,10 +15643,10 @@
       <w:lang w:eastAsia="pl-PL"/>
     </w:rPr>
   </w:style>
-  <w:style w:type="paragraph" w:styleId="BodyText">
+  <w:style w:type="paragraph" w:styleId="Tekstpodstawowy">
     <w:name w:val="Body Text"/>
-    <w:basedOn w:val="Normal"/>
-    <w:link w:val="BodyTextChar"/>
+    <w:basedOn w:val="Normalny"/>
+    <w:link w:val="TekstpodstawowyZnak"/>
     <w:semiHidden/>
     <w:rsid w:val="00E42760"/>
     <w:pPr>
@@ -14853,10 +15657,10 @@
       <w:sz w:val="40"/>
     </w:rPr>
   </w:style>
-  <w:style w:type="character" w:customStyle="1" w:styleId="BodyTextChar">
-    <w:name w:val="Body Text Char"/>
-    <w:basedOn w:val="DefaultParagraphFont"/>
-    <w:link w:val="BodyText"/>
+  <w:style w:type="character" w:customStyle="1" w:styleId="TekstpodstawowyZnak">
+    <w:name w:val="Tekst podstawowy Znak"/>
+    <w:basedOn w:val="Domylnaczcionkaakapitu"/>
+    <w:link w:val="Tekstpodstawowy"/>
     <w:semiHidden/>
     <w:rsid w:val="00E42760"/>
     <w:rPr>
@@ -14883,9 +15687,9 @@
       <w:szCs w:val="24"/>
     </w:rPr>
   </w:style>
-  <w:style w:type="paragraph" w:styleId="ListParagraph">
+  <w:style w:type="paragraph" w:styleId="Akapitzlist">
     <w:name w:val="List Paragraph"/>
-    <w:basedOn w:val="Normal"/>
+    <w:basedOn w:val="Normalny"/>
     <w:uiPriority w:val="34"/>
     <w:qFormat/>
     <w:rsid w:val="00095508"/>
@@ -14894,10 +15698,10 @@
       <w:contextualSpacing/>
     </w:pPr>
   </w:style>
-  <w:style w:type="paragraph" w:styleId="Header">
+  <w:style w:type="paragraph" w:styleId="Nagwek">
     <w:name w:val="header"/>
-    <w:basedOn w:val="Normal"/>
-    <w:link w:val="HeaderChar"/>
+    <w:basedOn w:val="Normalny"/>
+    <w:link w:val="NagwekZnak"/>
     <w:uiPriority w:val="99"/>
     <w:semiHidden/>
     <w:unhideWhenUsed/>
@@ -14909,10 +15713,10 @@
       </w:tabs>
     </w:pPr>
   </w:style>
-  <w:style w:type="character" w:customStyle="1" w:styleId="HeaderChar">
-    <w:name w:val="Header Char"/>
-    <w:basedOn w:val="DefaultParagraphFont"/>
-    <w:link w:val="Header"/>
+  <w:style w:type="character" w:customStyle="1" w:styleId="NagwekZnak">
+    <w:name w:val="Nagłówek Znak"/>
+    <w:basedOn w:val="Domylnaczcionkaakapitu"/>
+    <w:link w:val="Nagwek"/>
     <w:uiPriority w:val="99"/>
     <w:semiHidden/>
     <w:rsid w:val="00DB0B9C"/>
@@ -14923,10 +15727,10 @@
       <w:lang w:eastAsia="pl-PL"/>
     </w:rPr>
   </w:style>
-  <w:style w:type="paragraph" w:styleId="Footer">
+  <w:style w:type="paragraph" w:styleId="Stopka">
     <w:name w:val="footer"/>
-    <w:basedOn w:val="Normal"/>
-    <w:link w:val="FooterChar"/>
+    <w:basedOn w:val="Normalny"/>
+    <w:link w:val="StopkaZnak"/>
     <w:uiPriority w:val="99"/>
     <w:unhideWhenUsed/>
     <w:rsid w:val="00DB0B9C"/>
@@ -14937,10 +15741,10 @@
       </w:tabs>
     </w:pPr>
   </w:style>
-  <w:style w:type="character" w:customStyle="1" w:styleId="FooterChar">
-    <w:name w:val="Footer Char"/>
-    <w:basedOn w:val="DefaultParagraphFont"/>
-    <w:link w:val="Footer"/>
+  <w:style w:type="character" w:customStyle="1" w:styleId="StopkaZnak">
+    <w:name w:val="Stopka Znak"/>
+    <w:basedOn w:val="Domylnaczcionkaakapitu"/>
+    <w:link w:val="Stopka"/>
     <w:uiPriority w:val="99"/>
     <w:rsid w:val="00DB0B9C"/>
     <w:rPr>
@@ -14950,10 +15754,10 @@
       <w:lang w:eastAsia="pl-PL"/>
     </w:rPr>
   </w:style>
-  <w:style w:type="paragraph" w:styleId="TOCHeading">
+  <w:style w:type="paragraph" w:styleId="Nagwekspisutreci">
     <w:name w:val="TOC Heading"/>
-    <w:basedOn w:val="Heading1"/>
-    <w:next w:val="Normal"/>
+    <w:basedOn w:val="Nagwek1"/>
+    <w:next w:val="Normalny"/>
     <w:uiPriority w:val="39"/>
     <w:unhideWhenUsed/>
     <w:qFormat/>
@@ -14973,10 +15777,10 @@
       <w:lang w:eastAsia="en-US"/>
     </w:rPr>
   </w:style>
-  <w:style w:type="paragraph" w:styleId="TOC2">
+  <w:style w:type="paragraph" w:styleId="Spistreci2">
     <w:name w:val="toc 2"/>
-    <w:basedOn w:val="Normal"/>
-    <w:next w:val="Normal"/>
+    <w:basedOn w:val="Normalny"/>
+    <w:next w:val="Normalny"/>
     <w:autoRedefine/>
     <w:uiPriority w:val="39"/>
     <w:unhideWhenUsed/>
@@ -14997,10 +15801,10 @@
       <w:lang w:eastAsia="en-US"/>
     </w:rPr>
   </w:style>
-  <w:style w:type="paragraph" w:styleId="TOC1">
+  <w:style w:type="paragraph" w:styleId="Spistreci1">
     <w:name w:val="toc 1"/>
-    <w:basedOn w:val="Normal"/>
-    <w:next w:val="Normal"/>
+    <w:basedOn w:val="Normalny"/>
+    <w:next w:val="Normalny"/>
     <w:autoRedefine/>
     <w:uiPriority w:val="39"/>
     <w:unhideWhenUsed/>
@@ -15016,10 +15820,10 @@
       <w:lang w:eastAsia="en-US"/>
     </w:rPr>
   </w:style>
-  <w:style w:type="paragraph" w:styleId="TOC3">
+  <w:style w:type="paragraph" w:styleId="Spistreci3">
     <w:name w:val="toc 3"/>
-    <w:basedOn w:val="Normal"/>
-    <w:next w:val="Normal"/>
+    <w:basedOn w:val="Normalny"/>
+    <w:next w:val="Normalny"/>
     <w:autoRedefine/>
     <w:uiPriority w:val="39"/>
     <w:unhideWhenUsed/>
@@ -15036,10 +15840,10 @@
       <w:lang w:eastAsia="en-US"/>
     </w:rPr>
   </w:style>
-  <w:style w:type="paragraph" w:styleId="BalloonText">
+  <w:style w:type="paragraph" w:styleId="Tekstdymka">
     <w:name w:val="Balloon Text"/>
-    <w:basedOn w:val="Normal"/>
-    <w:link w:val="BalloonTextChar"/>
+    <w:basedOn w:val="Normalny"/>
+    <w:link w:val="TekstdymkaZnak"/>
     <w:uiPriority w:val="99"/>
     <w:semiHidden/>
     <w:unhideWhenUsed/>
@@ -15050,10 +15854,10 @@
       <w:szCs w:val="16"/>
     </w:rPr>
   </w:style>
-  <w:style w:type="character" w:customStyle="1" w:styleId="BalloonTextChar">
-    <w:name w:val="Balloon Text Char"/>
-    <w:basedOn w:val="DefaultParagraphFont"/>
-    <w:link w:val="BalloonText"/>
+  <w:style w:type="character" w:customStyle="1" w:styleId="TekstdymkaZnak">
+    <w:name w:val="Tekst dymka Znak"/>
+    <w:basedOn w:val="Domylnaczcionkaakapitu"/>
+    <w:link w:val="Tekstdymka"/>
     <w:uiPriority w:val="99"/>
     <w:semiHidden/>
     <w:rsid w:val="00DB0B9C"/>
@@ -15064,9 +15868,9 @@
       <w:lang w:eastAsia="pl-PL"/>
     </w:rPr>
   </w:style>
-  <w:style w:type="character" w:styleId="Hyperlink">
+  <w:style w:type="character" w:styleId="Hipercze">
     <w:name w:val="Hyperlink"/>
-    <w:basedOn w:val="DefaultParagraphFont"/>
+    <w:basedOn w:val="Domylnaczcionkaakapitu"/>
     <w:uiPriority w:val="99"/>
     <w:unhideWhenUsed/>
     <w:rsid w:val="00DB0B9C"/>
@@ -15075,10 +15879,10 @@
       <w:u w:val="single"/>
     </w:rPr>
   </w:style>
-  <w:style w:type="paragraph" w:styleId="Caption">
+  <w:style w:type="paragraph" w:styleId="Legenda">
     <w:name w:val="caption"/>
-    <w:basedOn w:val="Normal"/>
-    <w:next w:val="Normal"/>
+    <w:basedOn w:val="Normalny"/>
+    <w:next w:val="Normalny"/>
     <w:uiPriority w:val="35"/>
     <w:unhideWhenUsed/>
     <w:qFormat/>
@@ -15094,7 +15898,7 @@
       <w:szCs w:val="18"/>
     </w:rPr>
   </w:style>
-  <w:style w:type="paragraph" w:styleId="NoSpacing">
+  <w:style w:type="paragraph" w:styleId="Bezodstpw">
     <w:name w:val="No Spacing"/>
     <w:uiPriority w:val="1"/>
     <w:qFormat/>
@@ -15110,10 +15914,10 @@
       <w:lang w:eastAsia="pl-PL"/>
     </w:rPr>
   </w:style>
-  <w:style w:type="paragraph" w:styleId="TableofFigures">
+  <w:style w:type="paragraph" w:styleId="Spisilustracji">
     <w:name w:val="table of figures"/>
-    <w:basedOn w:val="Normal"/>
-    <w:next w:val="Normal"/>
+    <w:basedOn w:val="Normalny"/>
+    <w:next w:val="Normalny"/>
     <w:uiPriority w:val="99"/>
     <w:unhideWhenUsed/>
     <w:rsid w:val="00764E5A"/>
@@ -18069,47 +18873,47 @@
     </dgm:pt>
   </dgm:ptLst>
   <dgm:cxnLst>
+    <dgm:cxn modelId="{10757E44-E52A-41F0-8570-676D554E065C}" type="presOf" srcId="{39D77085-30CE-4C9E-89AC-3F165336B814}" destId="{E345F3D0-7CFE-443D-B689-AED95F0D1AB4}" srcOrd="0" destOrd="1" presId="urn:microsoft.com/office/officeart/2005/8/layout/vList2"/>
     <dgm:cxn modelId="{5199C8E1-AF54-4C39-921D-0C9705F352D6}" srcId="{0571A114-AD51-455F-9D06-12C1ECB191AF}" destId="{39D77085-30CE-4C9E-89AC-3F165336B814}" srcOrd="1" destOrd="0" parTransId="{F0AC786E-0DD9-41B5-ACC4-04327DCCC3F6}" sibTransId="{960E14F4-0F31-44C0-A425-1006B1E9D3E8}"/>
-    <dgm:cxn modelId="{CBCD648E-B3B2-409A-8F55-896945A53BD3}" type="presOf" srcId="{4719E42A-068F-4C1A-98B6-DE9816C0E1A3}" destId="{E345F3D0-7CFE-443D-B689-AED95F0D1AB4}" srcOrd="0" destOrd="0" presId="urn:microsoft.com/office/officeart/2005/8/layout/vList2"/>
     <dgm:cxn modelId="{5A8DB14F-3B46-4A01-9943-1817E1AAED4D}" srcId="{12567D42-CF4F-434B-AABB-58637DD70107}" destId="{FFAE978C-15CD-46BC-B75E-62919EF107EC}" srcOrd="1" destOrd="0" parTransId="{C1DD9215-B026-46EC-A1F8-396E2B5B633A}" sibTransId="{DB58164F-37AB-44F9-9B16-F339E6F6CDE2}"/>
-    <dgm:cxn modelId="{10F1CC0D-0AA5-4FFD-BD72-4B2A7D99451E}" type="presOf" srcId="{6635BCAD-9ADB-4525-A130-3D45F7E2365B}" destId="{1E17AD40-EB62-4A54-B872-1C4BEE5BF7CF}" srcOrd="0" destOrd="0" presId="urn:microsoft.com/office/officeart/2005/8/layout/vList2"/>
-    <dgm:cxn modelId="{D62CA1A5-CD73-4C02-A71A-EDA684AD5655}" type="presOf" srcId="{4D18AE9F-7723-4BC0-9164-B08AD1E9722F}" destId="{FF74D5E1-69D8-47B2-9A2A-6A5375C11F86}" srcOrd="0" destOrd="0" presId="urn:microsoft.com/office/officeart/2005/8/layout/vList2"/>
-    <dgm:cxn modelId="{C5841397-ABB6-4FC9-80D2-E0AA0C0F71C9}" type="presOf" srcId="{DD101287-9F5A-4A38-A7BB-CE1715BE578E}" destId="{FF74D5E1-69D8-47B2-9A2A-6A5375C11F86}" srcOrd="0" destOrd="3" presId="urn:microsoft.com/office/officeart/2005/8/layout/vList2"/>
-    <dgm:cxn modelId="{7B6FE20C-1EA2-45E3-BDDE-A84D2B5A69D2}" type="presOf" srcId="{34019B38-934F-49E3-ACD2-949907AC30C1}" destId="{9BD33FC8-A443-4749-A654-E319EB8C18D9}" srcOrd="0" destOrd="2" presId="urn:microsoft.com/office/officeart/2005/8/layout/vList2"/>
-    <dgm:cxn modelId="{8EC9D941-D45D-4849-96FC-C0BBD722FFDA}" type="presOf" srcId="{FFAE978C-15CD-46BC-B75E-62919EF107EC}" destId="{9BD33FC8-A443-4749-A654-E319EB8C18D9}" srcOrd="0" destOrd="1" presId="urn:microsoft.com/office/officeart/2005/8/layout/vList2"/>
+    <dgm:cxn modelId="{147BE470-0A47-4284-9EAD-5FB20CCBB7C1}" type="presOf" srcId="{FFAE978C-15CD-46BC-B75E-62919EF107EC}" destId="{9BD33FC8-A443-4749-A654-E319EB8C18D9}" srcOrd="0" destOrd="1" presId="urn:microsoft.com/office/officeart/2005/8/layout/vList2"/>
     <dgm:cxn modelId="{DFF46C6F-F712-4695-9980-B3A702C5CFFC}" srcId="{12567D42-CF4F-434B-AABB-58637DD70107}" destId="{69B5A556-1F2A-4F79-845C-41A2334CEA5A}" srcOrd="0" destOrd="0" parTransId="{22702EC3-F340-499E-A798-93C3EE4DD2CE}" sibTransId="{3434329E-5229-41B2-BF20-4E4C99B2C387}"/>
-    <dgm:cxn modelId="{C05394EC-261A-4B52-A72D-473D5456BA31}" type="presOf" srcId="{12567D42-CF4F-434B-AABB-58637DD70107}" destId="{6A01EF44-E3B8-48D8-9C53-7EACF86A2EEE}" srcOrd="0" destOrd="0" presId="urn:microsoft.com/office/officeart/2005/8/layout/vList2"/>
-    <dgm:cxn modelId="{56CD68DA-4F9E-4FC9-9581-C6171B207B6B}" type="presOf" srcId="{10A103FD-B507-45D7-8053-01C416BFD777}" destId="{9BD33FC8-A443-4749-A654-E319EB8C18D9}" srcOrd="0" destOrd="3" presId="urn:microsoft.com/office/officeart/2005/8/layout/vList2"/>
-    <dgm:cxn modelId="{A30C9741-55FE-478D-87C4-794F0E18306F}" type="presOf" srcId="{69B5A556-1F2A-4F79-845C-41A2334CEA5A}" destId="{9BD33FC8-A443-4749-A654-E319EB8C18D9}" srcOrd="0" destOrd="0" presId="urn:microsoft.com/office/officeart/2005/8/layout/vList2"/>
+    <dgm:cxn modelId="{A88F3434-0038-4A70-90C1-00E887B63B7F}" type="presOf" srcId="{69B5A556-1F2A-4F79-845C-41A2334CEA5A}" destId="{9BD33FC8-A443-4749-A654-E319EB8C18D9}" srcOrd="0" destOrd="0" presId="urn:microsoft.com/office/officeart/2005/8/layout/vList2"/>
+    <dgm:cxn modelId="{3E261373-F303-4963-8647-A6B94DBF5D6E}" type="presOf" srcId="{0571A114-AD51-455F-9D06-12C1ECB191AF}" destId="{2BA5CC96-559D-49A3-89EA-59878D6166A7}" srcOrd="0" destOrd="0" presId="urn:microsoft.com/office/officeart/2005/8/layout/vList2"/>
     <dgm:cxn modelId="{C99C654C-F59A-40B2-814C-84059462BCB9}" srcId="{12567D42-CF4F-434B-AABB-58637DD70107}" destId="{34019B38-934F-49E3-ACD2-949907AC30C1}" srcOrd="2" destOrd="0" parTransId="{13F4D9B3-8AD2-4FB1-A791-ED4CC875506D}" sibTransId="{E72F58CF-9313-4E45-B992-1ACE4C548115}"/>
-    <dgm:cxn modelId="{F871C315-260C-4C0F-AA92-7C142D56D505}" type="presOf" srcId="{C1D03A0B-1313-46AC-80F6-004F1FBCCF3C}" destId="{FF74D5E1-69D8-47B2-9A2A-6A5375C11F86}" srcOrd="0" destOrd="4" presId="urn:microsoft.com/office/officeart/2005/8/layout/vList2"/>
+    <dgm:cxn modelId="{A06640BE-C1E5-4643-BB9B-09A38083282B}" type="presOf" srcId="{D5D1EB8E-74D0-4C86-9AA1-23369A016BC4}" destId="{26192319-13C8-4F68-9945-3556204FA803}" srcOrd="0" destOrd="0" presId="urn:microsoft.com/office/officeart/2005/8/layout/vList2"/>
+    <dgm:cxn modelId="{6E7EF4EB-5E62-4774-8658-11535BFFF89E}" type="presOf" srcId="{104D4482-649C-4C98-850B-16421282E0C2}" destId="{FF74D5E1-69D8-47B2-9A2A-6A5375C11F86}" srcOrd="0" destOrd="2" presId="urn:microsoft.com/office/officeart/2005/8/layout/vList2"/>
+    <dgm:cxn modelId="{C58EA85E-D9FF-4CEA-A972-57EF1D82AEFB}" type="presOf" srcId="{DD101287-9F5A-4A38-A7BB-CE1715BE578E}" destId="{FF74D5E1-69D8-47B2-9A2A-6A5375C11F86}" srcOrd="0" destOrd="3" presId="urn:microsoft.com/office/officeart/2005/8/layout/vList2"/>
     <dgm:cxn modelId="{34AC5409-672E-4AF9-965C-0D6D58F0A903}" srcId="{0571A114-AD51-455F-9D06-12C1ECB191AF}" destId="{4719E42A-068F-4C1A-98B6-DE9816C0E1A3}" srcOrd="0" destOrd="0" parTransId="{22A37CAA-65BE-4C40-979F-BF53BE84BC9D}" sibTransId="{A9C001E5-1655-40F2-A55A-3EB7A31C17E6}"/>
+    <dgm:cxn modelId="{CA207089-C878-47E8-A58F-ED681AED5102}" type="presOf" srcId="{13AAA4F0-9253-4305-AE46-226C84E4B0CC}" destId="{FF74D5E1-69D8-47B2-9A2A-6A5375C11F86}" srcOrd="0" destOrd="1" presId="urn:microsoft.com/office/officeart/2005/8/layout/vList2"/>
     <dgm:cxn modelId="{0B0E7020-1CFB-419B-B86E-096FA64D0D0D}" srcId="{D5D1EB8E-74D0-4C86-9AA1-23369A016BC4}" destId="{DD101287-9F5A-4A38-A7BB-CE1715BE578E}" srcOrd="3" destOrd="0" parTransId="{D14CC89D-D368-4B2C-ADE5-943C48C8A768}" sibTransId="{EFF8FB04-8E5F-46FB-9E3C-0AD4F930CF85}"/>
     <dgm:cxn modelId="{A2FCB569-2232-49EF-A68A-C55334BA7969}" srcId="{D5D1EB8E-74D0-4C86-9AA1-23369A016BC4}" destId="{C1D03A0B-1313-46AC-80F6-004F1FBCCF3C}" srcOrd="4" destOrd="0" parTransId="{16499E69-1310-4275-86BC-05744B5D1C1A}" sibTransId="{BC08EC74-CBA2-4E3C-88FA-A53F27CA389E}"/>
-    <dgm:cxn modelId="{D6678AAB-C06F-4945-A5ED-5B629D36DD18}" type="presOf" srcId="{0571A114-AD51-455F-9D06-12C1ECB191AF}" destId="{2BA5CC96-559D-49A3-89EA-59878D6166A7}" srcOrd="0" destOrd="0" presId="urn:microsoft.com/office/officeart/2005/8/layout/vList2"/>
-    <dgm:cxn modelId="{A83DD50C-DDFE-4481-8C7A-087F4A0EE359}" type="presOf" srcId="{D5D1EB8E-74D0-4C86-9AA1-23369A016BC4}" destId="{26192319-13C8-4F68-9945-3556204FA803}" srcOrd="0" destOrd="0" presId="urn:microsoft.com/office/officeart/2005/8/layout/vList2"/>
-    <dgm:cxn modelId="{974C973D-80E7-44D4-9605-B5310D723A7D}" type="presOf" srcId="{13AAA4F0-9253-4305-AE46-226C84E4B0CC}" destId="{FF74D5E1-69D8-47B2-9A2A-6A5375C11F86}" srcOrd="0" destOrd="1" presId="urn:microsoft.com/office/officeart/2005/8/layout/vList2"/>
+    <dgm:cxn modelId="{D8885004-9E4E-45A2-A762-9E3DAE27EED7}" srcId="{D5D1EB8E-74D0-4C86-9AA1-23369A016BC4}" destId="{13AAA4F0-9253-4305-AE46-226C84E4B0CC}" srcOrd="1" destOrd="0" parTransId="{A8536A7C-593B-41C0-AE0C-37EEDF92ABC9}" sibTransId="{54AB39F2-0BEB-497D-929A-592996FF6DB2}"/>
+    <dgm:cxn modelId="{CCE7FA42-6C56-41CE-84E9-86B767567B24}" type="presOf" srcId="{10A103FD-B507-45D7-8053-01C416BFD777}" destId="{9BD33FC8-A443-4749-A654-E319EB8C18D9}" srcOrd="0" destOrd="3" presId="urn:microsoft.com/office/officeart/2005/8/layout/vList2"/>
+    <dgm:cxn modelId="{3C43D8D1-D060-4536-BDF1-EBB592895CAA}" type="presOf" srcId="{4719E42A-068F-4C1A-98B6-DE9816C0E1A3}" destId="{E345F3D0-7CFE-443D-B689-AED95F0D1AB4}" srcOrd="0" destOrd="0" presId="urn:microsoft.com/office/officeart/2005/8/layout/vList2"/>
     <dgm:cxn modelId="{4CCBF221-F2CF-4BAB-93EB-CB533F9879B4}" srcId="{D5D1EB8E-74D0-4C86-9AA1-23369A016BC4}" destId="{4D18AE9F-7723-4BC0-9164-B08AD1E9722F}" srcOrd="0" destOrd="0" parTransId="{31C74826-2998-41B6-AE3A-DA51DAF5EA64}" sibTransId="{5E5CF87E-252D-46B2-BA5D-8023082DC4AA}"/>
-    <dgm:cxn modelId="{D8885004-9E4E-45A2-A762-9E3DAE27EED7}" srcId="{D5D1EB8E-74D0-4C86-9AA1-23369A016BC4}" destId="{13AAA4F0-9253-4305-AE46-226C84E4B0CC}" srcOrd="1" destOrd="0" parTransId="{A8536A7C-593B-41C0-AE0C-37EEDF92ABC9}" sibTransId="{54AB39F2-0BEB-497D-929A-592996FF6DB2}"/>
-    <dgm:cxn modelId="{32201832-B0E1-4F62-9EB5-91D1ED7B412C}" type="presOf" srcId="{104D4482-649C-4C98-850B-16421282E0C2}" destId="{FF74D5E1-69D8-47B2-9A2A-6A5375C11F86}" srcOrd="0" destOrd="2" presId="urn:microsoft.com/office/officeart/2005/8/layout/vList2"/>
     <dgm:cxn modelId="{B407EC72-5249-482A-B07D-8BF5873EE4E3}" srcId="{12567D42-CF4F-434B-AABB-58637DD70107}" destId="{10A103FD-B507-45D7-8053-01C416BFD777}" srcOrd="3" destOrd="0" parTransId="{71A5A634-0283-435C-A893-CD85440E03D1}" sibTransId="{7F16F6AB-C286-4850-B7A5-246C0564C627}"/>
+    <dgm:cxn modelId="{717287E5-5896-43A9-9E62-C4DE3438E978}" type="presOf" srcId="{C1D03A0B-1313-46AC-80F6-004F1FBCCF3C}" destId="{FF74D5E1-69D8-47B2-9A2A-6A5375C11F86}" srcOrd="0" destOrd="4" presId="urn:microsoft.com/office/officeart/2005/8/layout/vList2"/>
     <dgm:cxn modelId="{BF84362B-8E21-4F7D-820D-37FB910B0A65}" srcId="{6635BCAD-9ADB-4525-A130-3D45F7E2365B}" destId="{0571A114-AD51-455F-9D06-12C1ECB191AF}" srcOrd="0" destOrd="0" parTransId="{FAFFCD0D-DEAC-4444-B91E-8E7AC9E9DD2E}" sibTransId="{57B46842-20F7-48C5-AB56-23C7450AA73A}"/>
-    <dgm:cxn modelId="{ECAE9295-A089-4B1D-B18A-5665982A4259}" type="presOf" srcId="{39D77085-30CE-4C9E-89AC-3F165336B814}" destId="{E345F3D0-7CFE-443D-B689-AED95F0D1AB4}" srcOrd="0" destOrd="1" presId="urn:microsoft.com/office/officeart/2005/8/layout/vList2"/>
+    <dgm:cxn modelId="{7EB4003F-5D13-4019-8149-613A55545F78}" type="presOf" srcId="{4D18AE9F-7723-4BC0-9164-B08AD1E9722F}" destId="{FF74D5E1-69D8-47B2-9A2A-6A5375C11F86}" srcOrd="0" destOrd="0" presId="urn:microsoft.com/office/officeart/2005/8/layout/vList2"/>
+    <dgm:cxn modelId="{1B237D0F-366D-462C-87F3-18A3403B5FAE}" type="presOf" srcId="{12567D42-CF4F-434B-AABB-58637DD70107}" destId="{6A01EF44-E3B8-48D8-9C53-7EACF86A2EEE}" srcOrd="0" destOrd="0" presId="urn:microsoft.com/office/officeart/2005/8/layout/vList2"/>
     <dgm:cxn modelId="{F8136084-48F1-4A2C-9B00-8A5100ACB77C}" srcId="{D5D1EB8E-74D0-4C86-9AA1-23369A016BC4}" destId="{104D4482-649C-4C98-850B-16421282E0C2}" srcOrd="2" destOrd="0" parTransId="{B856FC2A-2614-4DDF-99BA-6AB108221792}" sibTransId="{9996AD90-6E6E-4061-897D-0BA85AE61D82}"/>
+    <dgm:cxn modelId="{6A2113D9-B95F-4807-9D63-763C6D1EA337}" type="presOf" srcId="{6635BCAD-9ADB-4525-A130-3D45F7E2365B}" destId="{1E17AD40-EB62-4A54-B872-1C4BEE5BF7CF}" srcOrd="0" destOrd="0" presId="urn:microsoft.com/office/officeart/2005/8/layout/vList2"/>
     <dgm:cxn modelId="{79726339-E932-4D13-83DC-A222059B26D9}" srcId="{6635BCAD-9ADB-4525-A130-3D45F7E2365B}" destId="{12567D42-CF4F-434B-AABB-58637DD70107}" srcOrd="2" destOrd="0" parTransId="{C7FE5CBC-719F-4E32-95F0-BDA2815B4D94}" sibTransId="{6CAF69BA-9BFD-4CE6-BE71-82044B2B8FAB}"/>
+    <dgm:cxn modelId="{0C87A946-038E-402B-B44D-DD596B486491}" type="presOf" srcId="{34019B38-934F-49E3-ACD2-949907AC30C1}" destId="{9BD33FC8-A443-4749-A654-E319EB8C18D9}" srcOrd="0" destOrd="2" presId="urn:microsoft.com/office/officeart/2005/8/layout/vList2"/>
     <dgm:cxn modelId="{325971C3-9310-47DF-826E-600C933BCAF1}" srcId="{6635BCAD-9ADB-4525-A130-3D45F7E2365B}" destId="{D5D1EB8E-74D0-4C86-9AA1-23369A016BC4}" srcOrd="1" destOrd="0" parTransId="{93E0B7FC-3175-4024-B121-35542D770FC2}" sibTransId="{1C81AFE9-D06F-4E9F-95C9-BE58278CF379}"/>
-    <dgm:cxn modelId="{6C319297-C0E4-4BCA-9E69-E19B85F8E9FC}" type="presParOf" srcId="{1E17AD40-EB62-4A54-B872-1C4BEE5BF7CF}" destId="{2BA5CC96-559D-49A3-89EA-59878D6166A7}" srcOrd="0" destOrd="0" presId="urn:microsoft.com/office/officeart/2005/8/layout/vList2"/>
-    <dgm:cxn modelId="{8A3893A9-7219-4036-A63A-85ECBCCB0E9C}" type="presParOf" srcId="{1E17AD40-EB62-4A54-B872-1C4BEE5BF7CF}" destId="{E345F3D0-7CFE-443D-B689-AED95F0D1AB4}" srcOrd="1" destOrd="0" presId="urn:microsoft.com/office/officeart/2005/8/layout/vList2"/>
-    <dgm:cxn modelId="{C61F8803-5FA5-4C9A-AC61-87479D10489C}" type="presParOf" srcId="{1E17AD40-EB62-4A54-B872-1C4BEE5BF7CF}" destId="{26192319-13C8-4F68-9945-3556204FA803}" srcOrd="2" destOrd="0" presId="urn:microsoft.com/office/officeart/2005/8/layout/vList2"/>
-    <dgm:cxn modelId="{2F619C3C-4DB1-47BB-902A-161E1AF5D2E3}" type="presParOf" srcId="{1E17AD40-EB62-4A54-B872-1C4BEE5BF7CF}" destId="{FF74D5E1-69D8-47B2-9A2A-6A5375C11F86}" srcOrd="3" destOrd="0" presId="urn:microsoft.com/office/officeart/2005/8/layout/vList2"/>
-    <dgm:cxn modelId="{45DDA95D-C5E3-4817-A2BA-27DE8D9B8E32}" type="presParOf" srcId="{1E17AD40-EB62-4A54-B872-1C4BEE5BF7CF}" destId="{6A01EF44-E3B8-48D8-9C53-7EACF86A2EEE}" srcOrd="4" destOrd="0" presId="urn:microsoft.com/office/officeart/2005/8/layout/vList2"/>
-    <dgm:cxn modelId="{14736D6E-5D39-4ACB-BC0C-09661137DD25}" type="presParOf" srcId="{1E17AD40-EB62-4A54-B872-1C4BEE5BF7CF}" destId="{9BD33FC8-A443-4749-A654-E319EB8C18D9}" srcOrd="5" destOrd="0" presId="urn:microsoft.com/office/officeart/2005/8/layout/vList2"/>
+    <dgm:cxn modelId="{31EB143F-A829-4F0D-9EF4-2D3954DA4D28}" type="presParOf" srcId="{1E17AD40-EB62-4A54-B872-1C4BEE5BF7CF}" destId="{2BA5CC96-559D-49A3-89EA-59878D6166A7}" srcOrd="0" destOrd="0" presId="urn:microsoft.com/office/officeart/2005/8/layout/vList2"/>
+    <dgm:cxn modelId="{099B7B3F-FCD4-4791-87C5-9B161464080D}" type="presParOf" srcId="{1E17AD40-EB62-4A54-B872-1C4BEE5BF7CF}" destId="{E345F3D0-7CFE-443D-B689-AED95F0D1AB4}" srcOrd="1" destOrd="0" presId="urn:microsoft.com/office/officeart/2005/8/layout/vList2"/>
+    <dgm:cxn modelId="{92E0B1C1-A1BA-4E05-A34A-16AC1AC2C010}" type="presParOf" srcId="{1E17AD40-EB62-4A54-B872-1C4BEE5BF7CF}" destId="{26192319-13C8-4F68-9945-3556204FA803}" srcOrd="2" destOrd="0" presId="urn:microsoft.com/office/officeart/2005/8/layout/vList2"/>
+    <dgm:cxn modelId="{59D22040-3BD4-4281-894A-2C62F725B3DE}" type="presParOf" srcId="{1E17AD40-EB62-4A54-B872-1C4BEE5BF7CF}" destId="{FF74D5E1-69D8-47B2-9A2A-6A5375C11F86}" srcOrd="3" destOrd="0" presId="urn:microsoft.com/office/officeart/2005/8/layout/vList2"/>
+    <dgm:cxn modelId="{8782D625-4331-4619-B6AC-DFA919A18B9F}" type="presParOf" srcId="{1E17AD40-EB62-4A54-B872-1C4BEE5BF7CF}" destId="{6A01EF44-E3B8-48D8-9C53-7EACF86A2EEE}" srcOrd="4" destOrd="0" presId="urn:microsoft.com/office/officeart/2005/8/layout/vList2"/>
+    <dgm:cxn modelId="{3C4CDD13-E159-4097-BA4D-0E8FB0284A5D}" type="presParOf" srcId="{1E17AD40-EB62-4A54-B872-1C4BEE5BF7CF}" destId="{9BD33FC8-A443-4749-A654-E319EB8C18D9}" srcOrd="5" destOrd="0" presId="urn:microsoft.com/office/officeart/2005/8/layout/vList2"/>
   </dgm:cxnLst>
   <dgm:bg/>
   <dgm:whole/>
   <dgm:extLst>
     <a:ext uri="http://schemas.microsoft.com/office/drawing/2008/diagram">
-      <dsp:dataModelExt xmlns:dsp="http://schemas.microsoft.com/office/drawing/2008/diagram" xmlns="" relId="rId23" minVer="http://schemas.openxmlformats.org/drawingml/2006/diagram"/>
+      <dsp:dataModelExt xmlns:dsp="http://schemas.microsoft.com/office/drawing/2008/diagram" xmlns="" relId="rId24" minVer="http://schemas.openxmlformats.org/drawingml/2006/diagram"/>
     </a:ext>
   </dgm:extLst>
 </dgm:dataModel>
@@ -19067,57 +19871,57 @@
     </dgm:pt>
   </dgm:ptLst>
   <dgm:cxnLst>
-    <dgm:cxn modelId="{05A1B131-FC76-427D-9CED-3725812FC819}" type="presOf" srcId="{4719E42A-068F-4C1A-98B6-DE9816C0E1A3}" destId="{E345F3D0-7CFE-443D-B689-AED95F0D1AB4}" srcOrd="0" destOrd="0" presId="urn:microsoft.com/office/officeart/2005/8/layout/vList2"/>
-    <dgm:cxn modelId="{9A5C72C2-5802-4A01-9FAA-95F1AD9D01DD}" type="presOf" srcId="{69B5A556-1F2A-4F79-845C-41A2334CEA5A}" destId="{9BD33FC8-A443-4749-A654-E319EB8C18D9}" srcOrd="0" destOrd="0" presId="urn:microsoft.com/office/officeart/2005/8/layout/vList2"/>
+    <dgm:cxn modelId="{00613DE6-2E91-40A6-8E3F-2E440D74A11E}" type="presOf" srcId="{6635BCAD-9ADB-4525-A130-3D45F7E2365B}" destId="{1E17AD40-EB62-4A54-B872-1C4BEE5BF7CF}" srcOrd="0" destOrd="0" presId="urn:microsoft.com/office/officeart/2005/8/layout/vList2"/>
+    <dgm:cxn modelId="{F10E1F36-2E50-447F-809E-A3482D09E6E7}" type="presOf" srcId="{4D18AE9F-7723-4BC0-9164-B08AD1E9722F}" destId="{FF74D5E1-69D8-47B2-9A2A-6A5375C11F86}" srcOrd="0" destOrd="0" presId="urn:microsoft.com/office/officeart/2005/8/layout/vList2"/>
+    <dgm:cxn modelId="{7371ED9C-AE54-438C-85BE-B0C2DA022834}" type="presOf" srcId="{4719E42A-068F-4C1A-98B6-DE9816C0E1A3}" destId="{E345F3D0-7CFE-443D-B689-AED95F0D1AB4}" srcOrd="0" destOrd="0" presId="urn:microsoft.com/office/officeart/2005/8/layout/vList2"/>
     <dgm:cxn modelId="{9C3C72FC-A008-4BDC-9668-311E783C2250}" srcId="{0571A114-AD51-455F-9D06-12C1ECB191AF}" destId="{F40E87A1-54E2-484E-ACFA-31FEA64F5D04}" srcOrd="2" destOrd="0" parTransId="{638FC2ED-932E-4320-8AA0-BD3B1256C2C3}" sibTransId="{A58C3F7C-3C27-4198-BCB3-6E848811CE4B}"/>
+    <dgm:cxn modelId="{0441B9CB-B6FE-4B4E-9C0A-82061967B0BF}" type="presOf" srcId="{69B5A556-1F2A-4F79-845C-41A2334CEA5A}" destId="{9BD33FC8-A443-4749-A654-E319EB8C18D9}" srcOrd="0" destOrd="0" presId="urn:microsoft.com/office/officeart/2005/8/layout/vList2"/>
+    <dgm:cxn modelId="{C6F701AD-37DA-441A-8302-92B9B07D713A}" type="presOf" srcId="{07E28C91-8BD3-4016-A6C4-E8BE256780A8}" destId="{E345F3D0-7CFE-443D-B689-AED95F0D1AB4}" srcOrd="0" destOrd="1" presId="urn:microsoft.com/office/officeart/2005/8/layout/vList2"/>
     <dgm:cxn modelId="{DFF46C6F-F712-4695-9980-B3A702C5CFFC}" srcId="{12567D42-CF4F-434B-AABB-58637DD70107}" destId="{69B5A556-1F2A-4F79-845C-41A2334CEA5A}" srcOrd="0" destOrd="0" parTransId="{22702EC3-F340-499E-A798-93C3EE4DD2CE}" sibTransId="{3434329E-5229-41B2-BF20-4E4C99B2C387}"/>
+    <dgm:cxn modelId="{CF0E15AA-3C70-4E8C-8983-B2A033D06D15}" type="presOf" srcId="{13AAA4F0-9253-4305-AE46-226C84E4B0CC}" destId="{FF74D5E1-69D8-47B2-9A2A-6A5375C11F86}" srcOrd="0" destOrd="1" presId="urn:microsoft.com/office/officeart/2005/8/layout/vList2"/>
     <dgm:cxn modelId="{6F2734D1-1C16-4E50-B34D-B4375D07238B}" srcId="{6DC0F3A7-C284-4929-96E6-25FB3B06EF8C}" destId="{8E386245-46DA-4974-B6CD-AF066B69698F}" srcOrd="1" destOrd="0" parTransId="{15D2AC15-46E6-4889-B62B-D0D9C0AFED2E}" sibTransId="{33FD4AC1-942B-4958-B8C7-BA93558D7FC2}"/>
-    <dgm:cxn modelId="{EB66196C-EC7A-4B26-8674-1E93BDDA28AB}" type="presOf" srcId="{99D0FFAA-01AC-4540-98D0-6043915D5596}" destId="{7FFE0591-4626-4B9B-A23C-B3F94D2069CA}" srcOrd="0" destOrd="0" presId="urn:microsoft.com/office/officeart/2005/8/layout/vList2"/>
-    <dgm:cxn modelId="{00EF8405-6529-43DB-9B20-78A17FF24D2E}" type="presOf" srcId="{F40E87A1-54E2-484E-ACFA-31FEA64F5D04}" destId="{E345F3D0-7CFE-443D-B689-AED95F0D1AB4}" srcOrd="0" destOrd="2" presId="urn:microsoft.com/office/officeart/2005/8/layout/vList2"/>
-    <dgm:cxn modelId="{7F3D357D-5428-480E-95C6-C9BFCB7101A8}" type="presOf" srcId="{104D4482-649C-4C98-850B-16421282E0C2}" destId="{FF74D5E1-69D8-47B2-9A2A-6A5375C11F86}" srcOrd="0" destOrd="2" presId="urn:microsoft.com/office/officeart/2005/8/layout/vList2"/>
+    <dgm:cxn modelId="{5E5BF926-41EF-4757-89A8-E4BB20E24EA8}" type="presOf" srcId="{D5D1EB8E-74D0-4C86-9AA1-23369A016BC4}" destId="{26192319-13C8-4F68-9945-3556204FA803}" srcOrd="0" destOrd="0" presId="urn:microsoft.com/office/officeart/2005/8/layout/vList2"/>
+    <dgm:cxn modelId="{AD9D3A71-BC4D-4C7C-A8B8-775C16E34BBF}" type="presOf" srcId="{F40E87A1-54E2-484E-ACFA-31FEA64F5D04}" destId="{E345F3D0-7CFE-443D-B689-AED95F0D1AB4}" srcOrd="0" destOrd="2" presId="urn:microsoft.com/office/officeart/2005/8/layout/vList2"/>
     <dgm:cxn modelId="{BF158AA1-9968-496D-BD35-6BAFD4D039D4}" srcId="{6635BCAD-9ADB-4525-A130-3D45F7E2365B}" destId="{6DC0F3A7-C284-4929-96E6-25FB3B06EF8C}" srcOrd="3" destOrd="0" parTransId="{0B235418-852D-4A71-8C16-1BC43E2AAA36}" sibTransId="{F5C5839C-A757-48A2-AE76-C6413162FBCA}"/>
-    <dgm:cxn modelId="{859928E3-8E57-4775-8AEC-7E79351D982A}" type="presOf" srcId="{4D18AE9F-7723-4BC0-9164-B08AD1E9722F}" destId="{FF74D5E1-69D8-47B2-9A2A-6A5375C11F86}" srcOrd="0" destOrd="0" presId="urn:microsoft.com/office/officeart/2005/8/layout/vList2"/>
-    <dgm:cxn modelId="{69280358-66B3-42E3-9A2E-55F0FCEDA1AF}" type="presOf" srcId="{07E28C91-8BD3-4016-A6C4-E8BE256780A8}" destId="{E345F3D0-7CFE-443D-B689-AED95F0D1AB4}" srcOrd="0" destOrd="1" presId="urn:microsoft.com/office/officeart/2005/8/layout/vList2"/>
-    <dgm:cxn modelId="{5AF5D23E-A27E-4E05-B8A3-73F1B9FEDCF4}" type="presOf" srcId="{13AAA4F0-9253-4305-AE46-226C84E4B0CC}" destId="{FF74D5E1-69D8-47B2-9A2A-6A5375C11F86}" srcOrd="0" destOrd="1" presId="urn:microsoft.com/office/officeart/2005/8/layout/vList2"/>
+    <dgm:cxn modelId="{2D32E40A-8BF9-4704-BAE1-7A405F459CF6}" type="presOf" srcId="{FFB4B19E-ACBB-4FC3-8CE4-A58BBAEFA441}" destId="{665827CF-95C9-476A-BB87-D1F50841BF1C}" srcOrd="0" destOrd="1" presId="urn:microsoft.com/office/officeart/2005/8/layout/vList2"/>
     <dgm:cxn modelId="{C99C654C-F59A-40B2-814C-84059462BCB9}" srcId="{6635BCAD-9ADB-4525-A130-3D45F7E2365B}" destId="{34019B38-934F-49E3-ACD2-949907AC30C1}" srcOrd="4" destOrd="0" parTransId="{13F4D9B3-8AD2-4FB1-A791-ED4CC875506D}" sibTransId="{E72F58CF-9313-4E45-B992-1ACE4C548115}"/>
     <dgm:cxn modelId="{1D07BBB6-3BCC-4613-BD21-831BDCC049B9}" srcId="{6DC0F3A7-C284-4929-96E6-25FB3B06EF8C}" destId="{99D0FFAA-01AC-4540-98D0-6043915D5596}" srcOrd="0" destOrd="0" parTransId="{1AB36E70-5CB0-4876-88BC-09F85DAFAE4C}" sibTransId="{3751B19B-980E-4883-90DC-0F7514F687A3}"/>
     <dgm:cxn modelId="{E0A1DF27-1B03-4E33-BA4A-97E8D306243D}" srcId="{12567D42-CF4F-434B-AABB-58637DD70107}" destId="{16DC4DAF-AF2E-4506-95DE-B2E2AF3F4941}" srcOrd="1" destOrd="0" parTransId="{CF2502EF-B8CC-4FC9-A31A-D27822C1FDE6}" sibTransId="{6415E227-95A3-4CAE-93BF-3E8415484CD5}"/>
-    <dgm:cxn modelId="{CA4D1FD8-08D5-49DC-BF3F-1E3963DF118E}" type="presOf" srcId="{6635BCAD-9ADB-4525-A130-3D45F7E2365B}" destId="{1E17AD40-EB62-4A54-B872-1C4BEE5BF7CF}" srcOrd="0" destOrd="0" presId="urn:microsoft.com/office/officeart/2005/8/layout/vList2"/>
-    <dgm:cxn modelId="{F9B3BC76-4706-41B6-944E-5BB088C3D729}" type="presOf" srcId="{6DC0F3A7-C284-4929-96E6-25FB3B06EF8C}" destId="{220BC603-FABE-4375-9CBE-E5E718FDEAF5}" srcOrd="0" destOrd="0" presId="urn:microsoft.com/office/officeart/2005/8/layout/vList2"/>
+    <dgm:cxn modelId="{89049DCB-52B2-4E24-9BB4-CE27F11D55E5}" type="presOf" srcId="{12567D42-CF4F-434B-AABB-58637DD70107}" destId="{6A01EF44-E3B8-48D8-9C53-7EACF86A2EEE}" srcOrd="0" destOrd="0" presId="urn:microsoft.com/office/officeart/2005/8/layout/vList2"/>
     <dgm:cxn modelId="{34AC5409-672E-4AF9-965C-0D6D58F0A903}" srcId="{0571A114-AD51-455F-9D06-12C1ECB191AF}" destId="{4719E42A-068F-4C1A-98B6-DE9816C0E1A3}" srcOrd="0" destOrd="0" parTransId="{22A37CAA-65BE-4C40-979F-BF53BE84BC9D}" sibTransId="{A9C001E5-1655-40F2-A55A-3EB7A31C17E6}"/>
+    <dgm:cxn modelId="{0AEFC663-D82E-4F75-9987-C9C81A736304}" type="presOf" srcId="{104D4482-649C-4C98-850B-16421282E0C2}" destId="{FF74D5E1-69D8-47B2-9A2A-6A5375C11F86}" srcOrd="0" destOrd="2" presId="urn:microsoft.com/office/officeart/2005/8/layout/vList2"/>
+    <dgm:cxn modelId="{5169D2E6-3CD6-49E8-8A0F-489394993858}" type="presOf" srcId="{34019B38-934F-49E3-ACD2-949907AC30C1}" destId="{4FABE23A-1008-4B57-A95E-5A3D060AEDC7}" srcOrd="0" destOrd="0" presId="urn:microsoft.com/office/officeart/2005/8/layout/vList2"/>
+    <dgm:cxn modelId="{B6485CE0-A44A-428F-8515-45707EA3B7A0}" type="presOf" srcId="{6DC0F3A7-C284-4929-96E6-25FB3B06EF8C}" destId="{220BC603-FABE-4375-9CBE-E5E718FDEAF5}" srcOrd="0" destOrd="0" presId="urn:microsoft.com/office/officeart/2005/8/layout/vList2"/>
     <dgm:cxn modelId="{D8885004-9E4E-45A2-A762-9E3DAE27EED7}" srcId="{D5D1EB8E-74D0-4C86-9AA1-23369A016BC4}" destId="{13AAA4F0-9253-4305-AE46-226C84E4B0CC}" srcOrd="1" destOrd="0" parTransId="{A8536A7C-593B-41C0-AE0C-37EEDF92ABC9}" sibTransId="{54AB39F2-0BEB-497D-929A-592996FF6DB2}"/>
     <dgm:cxn modelId="{4CCBF221-F2CF-4BAB-93EB-CB533F9879B4}" srcId="{D5D1EB8E-74D0-4C86-9AA1-23369A016BC4}" destId="{4D18AE9F-7723-4BC0-9164-B08AD1E9722F}" srcOrd="0" destOrd="0" parTransId="{31C74826-2998-41B6-AE3A-DA51DAF5EA64}" sibTransId="{5E5CF87E-252D-46B2-BA5D-8023082DC4AA}"/>
+    <dgm:cxn modelId="{AF1F84E3-0CF8-47F7-8C45-AF2A4FCAF378}" type="presOf" srcId="{0571A114-AD51-455F-9D06-12C1ECB191AF}" destId="{2BA5CC96-559D-49A3-89EA-59878D6166A7}" srcOrd="0" destOrd="0" presId="urn:microsoft.com/office/officeart/2005/8/layout/vList2"/>
     <dgm:cxn modelId="{B407EC72-5249-482A-B07D-8BF5873EE4E3}" srcId="{34019B38-934F-49E3-ACD2-949907AC30C1}" destId="{10A103FD-B507-45D7-8053-01C416BFD777}" srcOrd="0" destOrd="0" parTransId="{71A5A634-0283-435C-A893-CD85440E03D1}" sibTransId="{7F16F6AB-C286-4850-B7A5-246C0564C627}"/>
+    <dgm:cxn modelId="{CFBC0224-2B75-4E32-8F92-DABFDBAF5CAE}" type="presOf" srcId="{8E386245-46DA-4974-B6CD-AF066B69698F}" destId="{7FFE0591-4626-4B9B-A23C-B3F94D2069CA}" srcOrd="0" destOrd="1" presId="urn:microsoft.com/office/officeart/2005/8/layout/vList2"/>
     <dgm:cxn modelId="{840EF9DA-8253-46B4-ACA4-A63B6E109BD1}" srcId="{34019B38-934F-49E3-ACD2-949907AC30C1}" destId="{FFB4B19E-ACBB-4FC3-8CE4-A58BBAEFA441}" srcOrd="1" destOrd="0" parTransId="{12777F28-C95F-4EBD-ABCD-244C4DE95B31}" sibTransId="{29176F6C-AC88-4971-B2FE-9EE0C68D0118}"/>
     <dgm:cxn modelId="{BF84362B-8E21-4F7D-820D-37FB910B0A65}" srcId="{6635BCAD-9ADB-4525-A130-3D45F7E2365B}" destId="{0571A114-AD51-455F-9D06-12C1ECB191AF}" srcOrd="0" destOrd="0" parTransId="{FAFFCD0D-DEAC-4444-B91E-8E7AC9E9DD2E}" sibTransId="{57B46842-20F7-48C5-AB56-23C7450AA73A}"/>
     <dgm:cxn modelId="{F8136084-48F1-4A2C-9B00-8A5100ACB77C}" srcId="{D5D1EB8E-74D0-4C86-9AA1-23369A016BC4}" destId="{104D4482-649C-4C98-850B-16421282E0C2}" srcOrd="2" destOrd="0" parTransId="{B856FC2A-2614-4DDF-99BA-6AB108221792}" sibTransId="{9996AD90-6E6E-4061-897D-0BA85AE61D82}"/>
-    <dgm:cxn modelId="{C9ED0718-EC49-4D14-BFF3-46F27772108D}" type="presOf" srcId="{10A103FD-B507-45D7-8053-01C416BFD777}" destId="{665827CF-95C9-476A-BB87-D1F50841BF1C}" srcOrd="0" destOrd="0" presId="urn:microsoft.com/office/officeart/2005/8/layout/vList2"/>
     <dgm:cxn modelId="{79726339-E932-4D13-83DC-A222059B26D9}" srcId="{6635BCAD-9ADB-4525-A130-3D45F7E2365B}" destId="{12567D42-CF4F-434B-AABB-58637DD70107}" srcOrd="2" destOrd="0" parTransId="{C7FE5CBC-719F-4E32-95F0-BDA2815B4D94}" sibTransId="{6CAF69BA-9BFD-4CE6-BE71-82044B2B8FAB}"/>
-    <dgm:cxn modelId="{D551AD26-1181-43EC-9E87-2BE8B6BB83F0}" type="presOf" srcId="{D5D1EB8E-74D0-4C86-9AA1-23369A016BC4}" destId="{26192319-13C8-4F68-9945-3556204FA803}" srcOrd="0" destOrd="0" presId="urn:microsoft.com/office/officeart/2005/8/layout/vList2"/>
     <dgm:cxn modelId="{AD179A95-E417-4759-82FA-638793285564}" srcId="{0571A114-AD51-455F-9D06-12C1ECB191AF}" destId="{07E28C91-8BD3-4016-A6C4-E8BE256780A8}" srcOrd="1" destOrd="0" parTransId="{A2F1B603-382A-487D-AD5F-BD6214C81DA5}" sibTransId="{C3D2BC01-18D1-495C-A345-5DADE78B1D83}"/>
-    <dgm:cxn modelId="{4BB91F73-56A1-4B06-BDC7-562A6953DFEB}" type="presOf" srcId="{34019B38-934F-49E3-ACD2-949907AC30C1}" destId="{4FABE23A-1008-4B57-A95E-5A3D060AEDC7}" srcOrd="0" destOrd="0" presId="urn:microsoft.com/office/officeart/2005/8/layout/vList2"/>
-    <dgm:cxn modelId="{D41E0CF8-1FAF-4C42-9944-EF94A4BDD44E}" type="presOf" srcId="{0571A114-AD51-455F-9D06-12C1ECB191AF}" destId="{2BA5CC96-559D-49A3-89EA-59878D6166A7}" srcOrd="0" destOrd="0" presId="urn:microsoft.com/office/officeart/2005/8/layout/vList2"/>
+    <dgm:cxn modelId="{E61AB7CF-78EE-4E5C-87B0-924A15514840}" type="presOf" srcId="{10A103FD-B507-45D7-8053-01C416BFD777}" destId="{665827CF-95C9-476A-BB87-D1F50841BF1C}" srcOrd="0" destOrd="0" presId="urn:microsoft.com/office/officeart/2005/8/layout/vList2"/>
     <dgm:cxn modelId="{325971C3-9310-47DF-826E-600C933BCAF1}" srcId="{6635BCAD-9ADB-4525-A130-3D45F7E2365B}" destId="{D5D1EB8E-74D0-4C86-9AA1-23369A016BC4}" srcOrd="1" destOrd="0" parTransId="{93E0B7FC-3175-4024-B121-35542D770FC2}" sibTransId="{1C81AFE9-D06F-4E9F-95C9-BE58278CF379}"/>
-    <dgm:cxn modelId="{9175DD7E-E9E7-41BE-9C29-4A68B997D19F}" type="presOf" srcId="{8E386245-46DA-4974-B6CD-AF066B69698F}" destId="{7FFE0591-4626-4B9B-A23C-B3F94D2069CA}" srcOrd="0" destOrd="1" presId="urn:microsoft.com/office/officeart/2005/8/layout/vList2"/>
-    <dgm:cxn modelId="{A9D23BDE-AA59-439E-B72C-4094F82DABF4}" type="presOf" srcId="{FFB4B19E-ACBB-4FC3-8CE4-A58BBAEFA441}" destId="{665827CF-95C9-476A-BB87-D1F50841BF1C}" srcOrd="0" destOrd="1" presId="urn:microsoft.com/office/officeart/2005/8/layout/vList2"/>
-    <dgm:cxn modelId="{02DC94E2-7BFE-4A66-BD3D-5DB755FEA802}" type="presOf" srcId="{12567D42-CF4F-434B-AABB-58637DD70107}" destId="{6A01EF44-E3B8-48D8-9C53-7EACF86A2EEE}" srcOrd="0" destOrd="0" presId="urn:microsoft.com/office/officeart/2005/8/layout/vList2"/>
-    <dgm:cxn modelId="{AEAD6BCE-74D6-42FF-970F-D2734FD3A8F0}" type="presOf" srcId="{16DC4DAF-AF2E-4506-95DE-B2E2AF3F4941}" destId="{9BD33FC8-A443-4749-A654-E319EB8C18D9}" srcOrd="0" destOrd="1" presId="urn:microsoft.com/office/officeart/2005/8/layout/vList2"/>
-    <dgm:cxn modelId="{C45779B8-F083-4072-A72C-2BF1BF0B943B}" type="presParOf" srcId="{1E17AD40-EB62-4A54-B872-1C4BEE5BF7CF}" destId="{2BA5CC96-559D-49A3-89EA-59878D6166A7}" srcOrd="0" destOrd="0" presId="urn:microsoft.com/office/officeart/2005/8/layout/vList2"/>
-    <dgm:cxn modelId="{E67475A4-6F12-494B-B959-E17C2848EA29}" type="presParOf" srcId="{1E17AD40-EB62-4A54-B872-1C4BEE5BF7CF}" destId="{E345F3D0-7CFE-443D-B689-AED95F0D1AB4}" srcOrd="1" destOrd="0" presId="urn:microsoft.com/office/officeart/2005/8/layout/vList2"/>
-    <dgm:cxn modelId="{7DC42842-5783-4C31-97D5-10271FB2736B}" type="presParOf" srcId="{1E17AD40-EB62-4A54-B872-1C4BEE5BF7CF}" destId="{26192319-13C8-4F68-9945-3556204FA803}" srcOrd="2" destOrd="0" presId="urn:microsoft.com/office/officeart/2005/8/layout/vList2"/>
-    <dgm:cxn modelId="{ACB8B7E4-7AF9-4DB1-88CD-EEB93863F436}" type="presParOf" srcId="{1E17AD40-EB62-4A54-B872-1C4BEE5BF7CF}" destId="{FF74D5E1-69D8-47B2-9A2A-6A5375C11F86}" srcOrd="3" destOrd="0" presId="urn:microsoft.com/office/officeart/2005/8/layout/vList2"/>
-    <dgm:cxn modelId="{FB58A470-4954-4A54-85D4-245A19AA5B1C}" type="presParOf" srcId="{1E17AD40-EB62-4A54-B872-1C4BEE5BF7CF}" destId="{6A01EF44-E3B8-48D8-9C53-7EACF86A2EEE}" srcOrd="4" destOrd="0" presId="urn:microsoft.com/office/officeart/2005/8/layout/vList2"/>
-    <dgm:cxn modelId="{6A8D16C1-BEDB-4CC8-A39C-48D1AA4B86F5}" type="presParOf" srcId="{1E17AD40-EB62-4A54-B872-1C4BEE5BF7CF}" destId="{9BD33FC8-A443-4749-A654-E319EB8C18D9}" srcOrd="5" destOrd="0" presId="urn:microsoft.com/office/officeart/2005/8/layout/vList2"/>
-    <dgm:cxn modelId="{98DD5941-9DC7-4CE0-9633-68FEF4F39660}" type="presParOf" srcId="{1E17AD40-EB62-4A54-B872-1C4BEE5BF7CF}" destId="{220BC603-FABE-4375-9CBE-E5E718FDEAF5}" srcOrd="6" destOrd="0" presId="urn:microsoft.com/office/officeart/2005/8/layout/vList2"/>
-    <dgm:cxn modelId="{4A2E639E-F331-44CF-ADDD-1F3BAD9C5C0F}" type="presParOf" srcId="{1E17AD40-EB62-4A54-B872-1C4BEE5BF7CF}" destId="{7FFE0591-4626-4B9B-A23C-B3F94D2069CA}" srcOrd="7" destOrd="0" presId="urn:microsoft.com/office/officeart/2005/8/layout/vList2"/>
-    <dgm:cxn modelId="{6A89BE93-035E-4C16-85F1-7EEE64014F30}" type="presParOf" srcId="{1E17AD40-EB62-4A54-B872-1C4BEE5BF7CF}" destId="{4FABE23A-1008-4B57-A95E-5A3D060AEDC7}" srcOrd="8" destOrd="0" presId="urn:microsoft.com/office/officeart/2005/8/layout/vList2"/>
-    <dgm:cxn modelId="{CFD918E1-6C23-42AB-BAE7-86E6DAB99002}" type="presParOf" srcId="{1E17AD40-EB62-4A54-B872-1C4BEE5BF7CF}" destId="{665827CF-95C9-476A-BB87-D1F50841BF1C}" srcOrd="9" destOrd="0" presId="urn:microsoft.com/office/officeart/2005/8/layout/vList2"/>
+    <dgm:cxn modelId="{CB411902-F8BD-4989-AA2D-27042CAF1760}" type="presOf" srcId="{16DC4DAF-AF2E-4506-95DE-B2E2AF3F4941}" destId="{9BD33FC8-A443-4749-A654-E319EB8C18D9}" srcOrd="0" destOrd="1" presId="urn:microsoft.com/office/officeart/2005/8/layout/vList2"/>
+    <dgm:cxn modelId="{86E34F99-2405-49C3-917A-D6346666C9F5}" type="presOf" srcId="{99D0FFAA-01AC-4540-98D0-6043915D5596}" destId="{7FFE0591-4626-4B9B-A23C-B3F94D2069CA}" srcOrd="0" destOrd="0" presId="urn:microsoft.com/office/officeart/2005/8/layout/vList2"/>
+    <dgm:cxn modelId="{6AEF710C-E8CA-418F-8E62-1AB8AC605422}" type="presParOf" srcId="{1E17AD40-EB62-4A54-B872-1C4BEE5BF7CF}" destId="{2BA5CC96-559D-49A3-89EA-59878D6166A7}" srcOrd="0" destOrd="0" presId="urn:microsoft.com/office/officeart/2005/8/layout/vList2"/>
+    <dgm:cxn modelId="{C84EE6B6-8289-4C8E-90E5-CD84BB1D24CA}" type="presParOf" srcId="{1E17AD40-EB62-4A54-B872-1C4BEE5BF7CF}" destId="{E345F3D0-7CFE-443D-B689-AED95F0D1AB4}" srcOrd="1" destOrd="0" presId="urn:microsoft.com/office/officeart/2005/8/layout/vList2"/>
+    <dgm:cxn modelId="{0423732F-9D01-4381-989D-F240D55B7F10}" type="presParOf" srcId="{1E17AD40-EB62-4A54-B872-1C4BEE5BF7CF}" destId="{26192319-13C8-4F68-9945-3556204FA803}" srcOrd="2" destOrd="0" presId="urn:microsoft.com/office/officeart/2005/8/layout/vList2"/>
+    <dgm:cxn modelId="{07C1DD1D-82FD-4EEC-A3AA-9706710213B3}" type="presParOf" srcId="{1E17AD40-EB62-4A54-B872-1C4BEE5BF7CF}" destId="{FF74D5E1-69D8-47B2-9A2A-6A5375C11F86}" srcOrd="3" destOrd="0" presId="urn:microsoft.com/office/officeart/2005/8/layout/vList2"/>
+    <dgm:cxn modelId="{45C63FCE-48A5-4551-B9C5-3BD7BB51CE91}" type="presParOf" srcId="{1E17AD40-EB62-4A54-B872-1C4BEE5BF7CF}" destId="{6A01EF44-E3B8-48D8-9C53-7EACF86A2EEE}" srcOrd="4" destOrd="0" presId="urn:microsoft.com/office/officeart/2005/8/layout/vList2"/>
+    <dgm:cxn modelId="{8594FF21-B57C-449E-8AFB-1093834CCA7D}" type="presParOf" srcId="{1E17AD40-EB62-4A54-B872-1C4BEE5BF7CF}" destId="{9BD33FC8-A443-4749-A654-E319EB8C18D9}" srcOrd="5" destOrd="0" presId="urn:microsoft.com/office/officeart/2005/8/layout/vList2"/>
+    <dgm:cxn modelId="{129A2E8D-E715-40A8-A7F1-FCC21126F892}" type="presParOf" srcId="{1E17AD40-EB62-4A54-B872-1C4BEE5BF7CF}" destId="{220BC603-FABE-4375-9CBE-E5E718FDEAF5}" srcOrd="6" destOrd="0" presId="urn:microsoft.com/office/officeart/2005/8/layout/vList2"/>
+    <dgm:cxn modelId="{0A98D3BD-E38C-41AF-A7A2-8BE04A36F3D8}" type="presParOf" srcId="{1E17AD40-EB62-4A54-B872-1C4BEE5BF7CF}" destId="{7FFE0591-4626-4B9B-A23C-B3F94D2069CA}" srcOrd="7" destOrd="0" presId="urn:microsoft.com/office/officeart/2005/8/layout/vList2"/>
+    <dgm:cxn modelId="{FEA65091-9839-4FC9-8732-EB017710EEA0}" type="presParOf" srcId="{1E17AD40-EB62-4A54-B872-1C4BEE5BF7CF}" destId="{4FABE23A-1008-4B57-A95E-5A3D060AEDC7}" srcOrd="8" destOrd="0" presId="urn:microsoft.com/office/officeart/2005/8/layout/vList2"/>
+    <dgm:cxn modelId="{BBD4B7B8-7A47-4BCB-88E6-BBD49A65ADFB}" type="presParOf" srcId="{1E17AD40-EB62-4A54-B872-1C4BEE5BF7CF}" destId="{665827CF-95C9-476A-BB87-D1F50841BF1C}" srcOrd="9" destOrd="0" presId="urn:microsoft.com/office/officeart/2005/8/layout/vList2"/>
   </dgm:cxnLst>
   <dgm:bg/>
   <dgm:whole/>
   <dgm:extLst>
     <a:ext uri="http://schemas.microsoft.com/office/drawing/2008/diagram">
-      <dsp:dataModelExt xmlns:dsp="http://schemas.microsoft.com/office/drawing/2008/diagram" xmlns="" relId="rId28" minVer="http://schemas.openxmlformats.org/drawingml/2006/diagram"/>
+      <dsp:dataModelExt xmlns:dsp="http://schemas.microsoft.com/office/drawing/2008/diagram" xmlns="" relId="rId29" minVer="http://schemas.openxmlformats.org/drawingml/2006/diagram"/>
     </a:ext>
   </dgm:extLst>
 </dgm:dataModel>
@@ -23687,6 +24491,326 @@
 </dgm:styleDef>
 </file>
 
+<file path=word/glossary/document.xml><?xml version="1.0" encoding="utf-8"?>
+<w:glossaryDocument xmlns:ve="http://schemas.openxmlformats.org/markup-compatibility/2006" xmlns:o="urn:schemas-microsoft-com:office:office" xmlns:r="http://schemas.openxmlformats.org/officeDocument/2006/relationships" xmlns:m="http://schemas.openxmlformats.org/officeDocument/2006/math" xmlns:v="urn:schemas-microsoft-com:vml" xmlns:wp="http://schemas.openxmlformats.org/drawingml/2006/wordprocessingDrawing" xmlns:w10="urn:schemas-microsoft-com:office:word" xmlns:w="http://schemas.openxmlformats.org/wordprocessingml/2006/main" xmlns:wne="http://schemas.microsoft.com/office/word/2006/wordml">
+  <w:docParts/>
+</w:glossaryDocument>
+</file>
+
+<file path=word/glossary/fontTable.xml><?xml version="1.0" encoding="utf-8"?>
+<w:fonts xmlns:r="http://schemas.openxmlformats.org/officeDocument/2006/relationships" xmlns:w="http://schemas.openxmlformats.org/wordprocessingml/2006/main">
+  <w:font w:name="Symbol">
+    <w:panose1 w:val="05050102010706020507"/>
+    <w:charset w:val="02"/>
+    <w:family w:val="roman"/>
+    <w:pitch w:val="variable"/>
+    <w:sig w:usb0="00000000" w:usb1="10000000" w:usb2="00000000" w:usb3="00000000" w:csb0="80000000" w:csb1="00000000"/>
+  </w:font>
+  <w:font w:name="Times New Roman">
+    <w:panose1 w:val="02020603050405020304"/>
+    <w:charset w:val="EE"/>
+    <w:family w:val="roman"/>
+    <w:pitch w:val="variable"/>
+    <w:sig w:usb0="E0002AFF" w:usb1="C0007841" w:usb2="00000009" w:usb3="00000000" w:csb0="000001FF" w:csb1="00000000"/>
+  </w:font>
+  <w:font w:name="Courier New">
+    <w:panose1 w:val="02070309020205020404"/>
+    <w:charset w:val="EE"/>
+    <w:family w:val="modern"/>
+    <w:pitch w:val="fixed"/>
+    <w:sig w:usb0="E0002AFF" w:usb1="C0007843" w:usb2="00000009" w:usb3="00000000" w:csb0="000001FF" w:csb1="00000000"/>
+  </w:font>
+  <w:font w:name="Wingdings">
+    <w:panose1 w:val="05000000000000000000"/>
+    <w:charset w:val="02"/>
+    <w:family w:val="auto"/>
+    <w:pitch w:val="variable"/>
+    <w:sig w:usb0="00000000" w:usb1="10000000" w:usb2="00000000" w:usb3="00000000" w:csb0="80000000" w:csb1="00000000"/>
+  </w:font>
+  <w:font w:name="Calibri">
+    <w:panose1 w:val="020F0502020204030204"/>
+    <w:charset w:val="EE"/>
+    <w:family w:val="swiss"/>
+    <w:pitch w:val="variable"/>
+    <w:sig w:usb0="E10002FF" w:usb1="4000ACFF" w:usb2="00000009" w:usb3="00000000" w:csb0="0000019F" w:csb1="00000000"/>
+  </w:font>
+  <w:font w:name="Arial">
+    <w:panose1 w:val="020B0604020202020204"/>
+    <w:charset w:val="EE"/>
+    <w:family w:val="swiss"/>
+    <w:pitch w:val="variable"/>
+    <w:sig w:usb0="E0002AFF" w:usb1="C0007843" w:usb2="00000009" w:usb3="00000000" w:csb0="000001FF" w:csb1="00000000"/>
+  </w:font>
+  <w:font w:name="Cambria">
+    <w:panose1 w:val="02040503050406030204"/>
+    <w:charset w:val="EE"/>
+    <w:family w:val="roman"/>
+    <w:pitch w:val="variable"/>
+    <w:sig w:usb0="E00002FF" w:usb1="400004FF" w:usb2="00000000" w:usb3="00000000" w:csb0="0000019F" w:csb1="00000000"/>
+  </w:font>
+  <w:font w:name="SimSun">
+    <w:altName w:val="宋体"/>
+    <w:panose1 w:val="02010600030101010101"/>
+    <w:charset w:val="86"/>
+    <w:family w:val="auto"/>
+    <w:pitch w:val="variable"/>
+    <w:sig w:usb0="00000003" w:usb1="288F0000" w:usb2="00000016" w:usb3="00000000" w:csb0="00040001" w:csb1="00000000"/>
+  </w:font>
+  <w:font w:name="Tahoma">
+    <w:panose1 w:val="020B0604030504040204"/>
+    <w:charset w:val="EE"/>
+    <w:family w:val="swiss"/>
+    <w:pitch w:val="variable"/>
+    <w:sig w:usb0="E1002EFF" w:usb1="C000605B" w:usb2="00000029" w:usb3="00000000" w:csb0="000101FF" w:csb1="00000000"/>
+  </w:font>
+  <w:font w:name="Consolas">
+    <w:panose1 w:val="020B0609020204030204"/>
+    <w:charset w:val="EE"/>
+    <w:family w:val="modern"/>
+    <w:pitch w:val="fixed"/>
+    <w:sig w:usb0="E10002FF" w:usb1="4000FCFF" w:usb2="00000009" w:usb3="00000000" w:csb0="0000019F" w:csb1="00000000"/>
+  </w:font>
+</w:fonts>
+</file>
+
+<file path=word/glossary/settings.xml><?xml version="1.0" encoding="utf-8"?>
+<w:settings xmlns:o="urn:schemas-microsoft-com:office:office" xmlns:r="http://schemas.openxmlformats.org/officeDocument/2006/relationships" xmlns:m="http://schemas.openxmlformats.org/officeDocument/2006/math" xmlns:v="urn:schemas-microsoft-com:vml" xmlns:w10="urn:schemas-microsoft-com:office:word" xmlns:w="http://schemas.openxmlformats.org/wordprocessingml/2006/main" xmlns:sl="http://schemas.openxmlformats.org/schemaLibrary/2006/main">
+  <w:view w:val="normal"/>
+  <w:defaultTabStop w:val="708"/>
+  <w:hyphenationZone w:val="425"/>
+  <w:characterSpacingControl w:val="doNotCompress"/>
+  <w:compat>
+    <w:useFELayout/>
+  </w:compat>
+  <w:rsids>
+    <w:rsidRoot w:val="00B64A77"/>
+    <w:rsid w:val="00B64A77"/>
+  </w:rsids>
+  <m:mathPr>
+    <m:mathFont m:val="Cambria Math"/>
+    <m:brkBin m:val="before"/>
+    <m:brkBinSub m:val="--"/>
+    <m:smallFrac m:val="off"/>
+    <m:dispDef/>
+    <m:lMargin m:val="0"/>
+    <m:rMargin m:val="0"/>
+    <m:defJc m:val="centerGroup"/>
+    <m:wrapIndent m:val="1440"/>
+    <m:intLim m:val="subSup"/>
+    <m:naryLim m:val="undOvr"/>
+  </m:mathPr>
+  <w:themeFontLang w:val="pl-PL"/>
+  <w:clrSchemeMapping w:bg1="light1" w:t1="dark1" w:bg2="light2" w:t2="dark2" w:accent1="accent1" w:accent2="accent2" w:accent3="accent3" w:accent4="accent4" w:accent5="accent5" w:accent6="accent6" w:hyperlink="hyperlink" w:followedHyperlink="followedHyperlink"/>
+  <w:decimalSymbol w:val=","/>
+  <w:listSeparator w:val=";"/>
+</w:settings>
+</file>
+
+<file path=word/glossary/styles.xml><?xml version="1.0" encoding="utf-8"?>
+<w:styles xmlns:r="http://schemas.openxmlformats.org/officeDocument/2006/relationships" xmlns:w="http://schemas.openxmlformats.org/wordprocessingml/2006/main">
+  <w:docDefaults>
+    <w:rPrDefault>
+      <w:rPr>
+        <w:rFonts w:asciiTheme="minorHAnsi" w:eastAsiaTheme="minorEastAsia" w:hAnsiTheme="minorHAnsi" w:cstheme="minorBidi"/>
+        <w:sz w:val="22"/>
+        <w:szCs w:val="22"/>
+        <w:lang w:val="pl-PL" w:eastAsia="pl-PL" w:bidi="ar-SA"/>
+      </w:rPr>
+    </w:rPrDefault>
+    <w:pPrDefault>
+      <w:pPr>
+        <w:spacing w:after="200" w:line="276" w:lineRule="auto"/>
+      </w:pPr>
+    </w:pPrDefault>
+  </w:docDefaults>
+  <w:latentStyles w:defLockedState="0" w:defUIPriority="99" w:defSemiHidden="1" w:defUnhideWhenUsed="1" w:defQFormat="0" w:count="267">
+    <w:lsdException w:name="Normal" w:semiHidden="0" w:uiPriority="0" w:unhideWhenUsed="0" w:qFormat="1"/>
+    <w:lsdException w:name="heading 1" w:semiHidden="0" w:uiPriority="9" w:unhideWhenUsed="0" w:qFormat="1"/>
+    <w:lsdException w:name="heading 2" w:uiPriority="9" w:qFormat="1"/>
+    <w:lsdException w:name="heading 3" w:uiPriority="9" w:qFormat="1"/>
+    <w:lsdException w:name="heading 4" w:uiPriority="9" w:qFormat="1"/>
+    <w:lsdException w:name="heading 5" w:uiPriority="9" w:qFormat="1"/>
+    <w:lsdException w:name="heading 6" w:uiPriority="9" w:qFormat="1"/>
+    <w:lsdException w:name="heading 7" w:uiPriority="9" w:qFormat="1"/>
+    <w:lsdException w:name="heading 8" w:uiPriority="9" w:qFormat="1"/>
+    <w:lsdException w:name="heading 9" w:uiPriority="9" w:qFormat="1"/>
+    <w:lsdException w:name="toc 1" w:uiPriority="39"/>
+    <w:lsdException w:name="toc 2" w:uiPriority="39"/>
+    <w:lsdException w:name="toc 3" w:uiPriority="39"/>
+    <w:lsdException w:name="toc 4" w:uiPriority="39"/>
+    <w:lsdException w:name="toc 5" w:uiPriority="39"/>
+    <w:lsdException w:name="toc 6" w:uiPriority="39"/>
+    <w:lsdException w:name="toc 7" w:uiPriority="39"/>
+    <w:lsdException w:name="toc 8" w:uiPriority="39"/>
+    <w:lsdException w:name="toc 9" w:uiPriority="39"/>
+    <w:lsdException w:name="caption" w:uiPriority="35" w:qFormat="1"/>
+    <w:lsdException w:name="Title" w:semiHidden="0" w:uiPriority="10" w:unhideWhenUsed="0" w:qFormat="1"/>
+    <w:lsdException w:name="Default Paragraph Font" w:uiPriority="1"/>
+    <w:lsdException w:name="Subtitle" w:semiHidden="0" w:uiPriority="11" w:unhideWhenUsed="0" w:qFormat="1"/>
+    <w:lsdException w:name="Strong" w:semiHidden="0" w:uiPriority="22" w:unhideWhenUsed="0" w:qFormat="1"/>
+    <w:lsdException w:name="Emphasis" w:semiHidden="0" w:uiPriority="20" w:unhideWhenUsed="0" w:qFormat="1"/>
+    <w:lsdException w:name="Table Grid" w:semiHidden="0" w:uiPriority="59" w:unhideWhenUsed="0"/>
+    <w:lsdException w:name="Placeholder Text" w:unhideWhenUsed="0"/>
+    <w:lsdException w:name="No Spacing" w:semiHidden="0" w:uiPriority="1" w:unhideWhenUsed="0" w:qFormat="1"/>
+    <w:lsdException w:name="Light Shading" w:semiHidden="0" w:uiPriority="60" w:unhideWhenUsed="0"/>
+    <w:lsdException w:name="Light List" w:semiHidden="0" w:uiPriority="61" w:unhideWhenUsed="0"/>
+    <w:lsdException w:name="Light Grid" w:semiHidden="0" w:uiPriority="62" w:unhideWhenUsed="0"/>
+    <w:lsdException w:name="Medium Shading 1" w:semiHidden="0" w:uiPriority="63" w:unhideWhenUsed="0"/>
+    <w:lsdException w:name="Medium Shading 2" w:semiHidden="0" w:uiPriority="64" w:unhideWhenUsed="0"/>
+    <w:lsdException w:name="Medium List 1" w:semiHidden="0" w:uiPriority="65" w:unhideWhenUsed="0"/>
+    <w:lsdException w:name="Medium List 2" w:semiHidden="0" w:uiPriority="66" w:unhideWhenUsed="0"/>
+    <w:lsdException w:name="Medium Grid 1" w:semiHidden="0" w:uiPriority="67" w:unhideWhenUsed="0"/>
+    <w:lsdException w:name="Medium Grid 2" w:semiHidden="0" w:uiPriority="68" w:unhideWhenUsed="0"/>
+    <w:lsdException w:name="Medium Grid 3" w:semiHidden="0" w:uiPriority="69" w:unhideWhenUsed="0"/>
+    <w:lsdException w:name="Dark List" w:semiHidden="0" w:uiPriority="70" w:unhideWhenUsed="0"/>
+    <w:lsdException w:name="Colorful Shading" w:semiHidden="0" w:uiPriority="71" w:unhideWhenUsed="0"/>
+    <w:lsdException w:name="Colorful List" w:semiHidden="0" w:uiPriority="72" w:unhideWhenUsed="0"/>
+    <w:lsdException w:name="Colorful Grid" w:semiHidden="0" w:uiPriority="73" w:unhideWhenUsed="0"/>
+    <w:lsdException w:name="Light Shading Accent 1" w:semiHidden="0" w:uiPriority="60" w:unhideWhenUsed="0"/>
+    <w:lsdException w:name="Light List Accent 1" w:semiHidden="0" w:uiPriority="61" w:unhideWhenUsed="0"/>
+    <w:lsdException w:name="Light Grid Accent 1" w:semiHidden="0" w:uiPriority="62" w:unhideWhenUsed="0"/>
+    <w:lsdException w:name="Medium Shading 1 Accent 1" w:semiHidden="0" w:uiPriority="63" w:unhideWhenUsed="0"/>
+    <w:lsdException w:name="Medium Shading 2 Accent 1" w:semiHidden="0" w:uiPriority="64" w:unhideWhenUsed="0"/>
+    <w:lsdException w:name="Medium List 1 Accent 1" w:semiHidden="0" w:uiPriority="65" w:unhideWhenUsed="0"/>
+    <w:lsdException w:name="Revision" w:unhideWhenUsed="0"/>
+    <w:lsdException w:name="List Paragraph" w:semiHidden="0" w:uiPriority="34" w:unhideWhenUsed="0" w:qFormat="1"/>
+    <w:lsdException w:name="Quote" w:semiHidden="0" w:uiPriority="29" w:unhideWhenUsed="0" w:qFormat="1"/>
+    <w:lsdException w:name="Intense Quote" w:semiHidden="0" w:uiPriority="30" w:unhideWhenUsed="0" w:qFormat="1"/>
+    <w:lsdException w:name="Medium List 2 Accent 1" w:semiHidden="0" w:uiPriority="66" w:unhideWhenUsed="0"/>
+    <w:lsdException w:name="Medium Grid 1 Accent 1" w:semiHidden="0" w:uiPriority="67" w:unhideWhenUsed="0"/>
+    <w:lsdException w:name="Medium Grid 2 Accent 1" w:semiHidden="0" w:uiPriority="68" w:unhideWhenUsed="0"/>
+    <w:lsdException w:name="Medium Grid 3 Accent 1" w:semiHidden="0" w:uiPriority="69" w:unhideWhenUsed="0"/>
+    <w:lsdException w:name="Dark List Accent 1" w:semiHidden="0" w:uiPriority="70" w:unhideWhenUsed="0"/>
+    <w:lsdException w:name="Colorful Shading Accent 1" w:semiHidden="0" w:uiPriority="71" w:unhideWhenUsed="0"/>
+    <w:lsdException w:name="Colorful List Accent 1" w:semiHidden="0" w:uiPriority="72" w:unhideWhenUsed="0"/>
+    <w:lsdException w:name="Colorful Grid Accent 1" w:semiHidden="0" w:uiPriority="73" w:unhideWhenUsed="0"/>
+    <w:lsdException w:name="Light Shading Accent 2" w:semiHidden="0" w:uiPriority="60" w:unhideWhenUsed="0"/>
+    <w:lsdException w:name="Light List Accent 2" w:semiHidden="0" w:uiPriority="61" w:unhideWhenUsed="0"/>
+    <w:lsdException w:name="Light Grid Accent 2" w:semiHidden="0" w:uiPriority="62" w:unhideWhenUsed="0"/>
+    <w:lsdException w:name="Medium Shading 1 Accent 2" w:semiHidden="0" w:uiPriority="63" w:unhideWhenUsed="0"/>
+    <w:lsdException w:name="Medium Shading 2 Accent 2" w:semiHidden="0" w:uiPriority="64" w:unhideWhenUsed="0"/>
+    <w:lsdException w:name="Medium List 1 Accent 2" w:semiHidden="0" w:uiPriority="65" w:unhideWhenUsed="0"/>
+    <w:lsdException w:name="Medium List 2 Accent 2" w:semiHidden="0" w:uiPriority="66" w:unhideWhenUsed="0"/>
+    <w:lsdException w:name="Medium Grid 1 Accent 2" w:semiHidden="0" w:uiPriority="67" w:unhideWhenUsed="0"/>
+    <w:lsdException w:name="Medium Grid 2 Accent 2" w:semiHidden="0" w:uiPriority="68" w:unhideWhenUsed="0"/>
+    <w:lsdException w:name="Medium Grid 3 Accent 2" w:semiHidden="0" w:uiPriority="69" w:unhideWhenUsed="0"/>
+    <w:lsdException w:name="Dark List Accent 2" w:semiHidden="0" w:uiPriority="70" w:unhideWhenUsed="0"/>
+    <w:lsdException w:name="Colorful Shading Accent 2" w:semiHidden="0" w:uiPriority="71" w:unhideWhenUsed="0"/>
+    <w:lsdException w:name="Colorful List Accent 2" w:semiHidden="0" w:uiPriority="72" w:unhideWhenUsed="0"/>
+    <w:lsdException w:name="Colorful Grid Accent 2" w:semiHidden="0" w:uiPriority="73" w:unhideWhenUsed="0"/>
+    <w:lsdException w:name="Light Shading Accent 3" w:semiHidden="0" w:uiPriority="60" w:unhideWhenUsed="0"/>
+    <w:lsdException w:name="Light List Accent 3" w:semiHidden="0" w:uiPriority="61" w:unhideWhenUsed="0"/>
+    <w:lsdException w:name="Light Grid Accent 3" w:semiHidden="0" w:uiPriority="62" w:unhideWhenUsed="0"/>
+    <w:lsdException w:name="Medium Shading 1 Accent 3" w:semiHidden="0" w:uiPriority="63" w:unhideWhenUsed="0"/>
+    <w:lsdException w:name="Medium Shading 2 Accent 3" w:semiHidden="0" w:uiPriority="64" w:unhideWhenUsed="0"/>
+    <w:lsdException w:name="Medium List 1 Accent 3" w:semiHidden="0" w:uiPriority="65" w:unhideWhenUsed="0"/>
+    <w:lsdException w:name="Medium List 2 Accent 3" w:semiHidden="0" w:uiPriority="66" w:unhideWhenUsed="0"/>
+    <w:lsdException w:name="Medium Grid 1 Accent 3" w:semiHidden="0" w:uiPriority="67" w:unhideWhenUsed="0"/>
+    <w:lsdException w:name="Medium Grid 2 Accent 3" w:semiHidden="0" w:uiPriority="68" w:unhideWhenUsed="0"/>
+    <w:lsdException w:name="Medium Grid 3 Accent 3" w:semiHidden="0" w:uiPriority="69" w:unhideWhenUsed="0"/>
+    <w:lsdException w:name="Dark List Accent 3" w:semiHidden="0" w:uiPriority="70" w:unhideWhenUsed="0"/>
+    <w:lsdException w:name="Colorful Shading Accent 3" w:semiHidden="0" w:uiPriority="71" w:unhideWhenUsed="0"/>
+    <w:lsdException w:name="Colorful List Accent 3" w:semiHidden="0" w:uiPriority="72" w:unhideWhenUsed="0"/>
+    <w:lsdException w:name="Colorful Grid Accent 3" w:semiHidden="0" w:uiPriority="73" w:unhideWhenUsed="0"/>
+    <w:lsdException w:name="Light Shading Accent 4" w:semiHidden="0" w:uiPriority="60" w:unhideWhenUsed="0"/>
+    <w:lsdException w:name="Light List Accent 4" w:semiHidden="0" w:uiPriority="61" w:unhideWhenUsed="0"/>
+    <w:lsdException w:name="Light Grid Accent 4" w:semiHidden="0" w:uiPriority="62" w:unhideWhenUsed="0"/>
+    <w:lsdException w:name="Medium Shading 1 Accent 4" w:semiHidden="0" w:uiPriority="63" w:unhideWhenUsed="0"/>
+    <w:lsdException w:name="Medium Shading 2 Accent 4" w:semiHidden="0" w:uiPriority="64" w:unhideWhenUsed="0"/>
+    <w:lsdException w:name="Medium List 1 Accent 4" w:semiHidden="0" w:uiPriority="65" w:unhideWhenUsed="0"/>
+    <w:lsdException w:name="Medium List 2 Accent 4" w:semiHidden="0" w:uiPriority="66" w:unhideWhenUsed="0"/>
+    <w:lsdException w:name="Medium Grid 1 Accent 4" w:semiHidden="0" w:uiPriority="67" w:unhideWhenUsed="0"/>
+    <w:lsdException w:name="Medium Grid 2 Accent 4" w:semiHidden="0" w:uiPriority="68" w:unhideWhenUsed="0"/>
+    <w:lsdException w:name="Medium Grid 3 Accent 4" w:semiHidden="0" w:uiPriority="69" w:unhideWhenUsed="0"/>
+    <w:lsdException w:name="Dark List Accent 4" w:semiHidden="0" w:uiPriority="70" w:unhideWhenUsed="0"/>
+    <w:lsdException w:name="Colorful Shading Accent 4" w:semiHidden="0" w:uiPriority="71" w:unhideWhenUsed="0"/>
+    <w:lsdException w:name="Colorful List Accent 4" w:semiHidden="0" w:uiPriority="72" w:unhideWhenUsed="0"/>
+    <w:lsdException w:name="Colorful Grid Accent 4" w:semiHidden="0" w:uiPriority="73" w:unhideWhenUsed="0"/>
+    <w:lsdException w:name="Light Shading Accent 5" w:semiHidden="0" w:uiPriority="60" w:unhideWhenUsed="0"/>
+    <w:lsdException w:name="Light List Accent 5" w:semiHidden="0" w:uiPriority="61" w:unhideWhenUsed="0"/>
+    <w:lsdException w:name="Light Grid Accent 5" w:semiHidden="0" w:uiPriority="62" w:unhideWhenUsed="0"/>
+    <w:lsdException w:name="Medium Shading 1 Accent 5" w:semiHidden="0" w:uiPriority="63" w:unhideWhenUsed="0"/>
+    <w:lsdException w:name="Medium Shading 2 Accent 5" w:semiHidden="0" w:uiPriority="64" w:unhideWhenUsed="0"/>
+    <w:lsdException w:name="Medium List 1 Accent 5" w:semiHidden="0" w:uiPriority="65" w:unhideWhenUsed="0"/>
+    <w:lsdException w:name="Medium List 2 Accent 5" w:semiHidden="0" w:uiPriority="66" w:unhideWhenUsed="0"/>
+    <w:lsdException w:name="Medium Grid 1 Accent 5" w:semiHidden="0" w:uiPriority="67" w:unhideWhenUsed="0"/>
+    <w:lsdException w:name="Medium Grid 2 Accent 5" w:semiHidden="0" w:uiPriority="68" w:unhideWhenUsed="0"/>
+    <w:lsdException w:name="Medium Grid 3 Accent 5" w:semiHidden="0" w:uiPriority="69" w:unhideWhenUsed="0"/>
+    <w:lsdException w:name="Dark List Accent 5" w:semiHidden="0" w:uiPriority="70" w:unhideWhenUsed="0"/>
+    <w:lsdException w:name="Colorful Shading Accent 5" w:semiHidden="0" w:uiPriority="71" w:unhideWhenUsed="0"/>
+    <w:lsdException w:name="Colorful List Accent 5" w:semiHidden="0" w:uiPriority="72" w:unhideWhenUsed="0"/>
+    <w:lsdException w:name="Colorful Grid Accent 5" w:semiHidden="0" w:uiPriority="73" w:unhideWhenUsed="0"/>
+    <w:lsdException w:name="Light Shading Accent 6" w:semiHidden="0" w:uiPriority="60" w:unhideWhenUsed="0"/>
+    <w:lsdException w:name="Light List Accent 6" w:semiHidden="0" w:uiPriority="61" w:unhideWhenUsed="0"/>
+    <w:lsdException w:name="Light Grid Accent 6" w:semiHidden="0" w:uiPriority="62" w:unhideWhenUsed="0"/>
+    <w:lsdException w:name="Medium Shading 1 Accent 6" w:semiHidden="0" w:uiPriority="63" w:unhideWhenUsed="0"/>
+    <w:lsdException w:name="Medium Shading 2 Accent 6" w:semiHidden="0" w:uiPriority="64" w:unhideWhenUsed="0"/>
+    <w:lsdException w:name="Medium List 1 Accent 6" w:semiHidden="0" w:uiPriority="65" w:unhideWhenUsed="0"/>
+    <w:lsdException w:name="Medium List 2 Accent 6" w:semiHidden="0" w:uiPriority="66" w:unhideWhenUsed="0"/>
+    <w:lsdException w:name="Medium Grid 1 Accent 6" w:semiHidden="0" w:uiPriority="67" w:unhideWhenUsed="0"/>
+    <w:lsdException w:name="Medium Grid 2 Accent 6" w:semiHidden="0" w:uiPriority="68" w:unhideWhenUsed="0"/>
+    <w:lsdException w:name="Medium Grid 3 Accent 6" w:semiHidden="0" w:uiPriority="69" w:unhideWhenUsed="0"/>
+    <w:lsdException w:name="Dark List Accent 6" w:semiHidden="0" w:uiPriority="70" w:unhideWhenUsed="0"/>
+    <w:lsdException w:name="Colorful Shading Accent 6" w:semiHidden="0" w:uiPriority="71" w:unhideWhenUsed="0"/>
+    <w:lsdException w:name="Colorful List Accent 6" w:semiHidden="0" w:uiPriority="72" w:unhideWhenUsed="0"/>
+    <w:lsdException w:name="Colorful Grid Accent 6" w:semiHidden="0" w:uiPriority="73" w:unhideWhenUsed="0"/>
+    <w:lsdException w:name="Subtle Emphasis" w:semiHidden="0" w:uiPriority="19" w:unhideWhenUsed="0" w:qFormat="1"/>
+    <w:lsdException w:name="Intense Emphasis" w:semiHidden="0" w:uiPriority="21" w:unhideWhenUsed="0" w:qFormat="1"/>
+    <w:lsdException w:name="Subtle Reference" w:semiHidden="0" w:uiPriority="31" w:unhideWhenUsed="0" w:qFormat="1"/>
+    <w:lsdException w:name="Intense Reference" w:semiHidden="0" w:uiPriority="32" w:unhideWhenUsed="0" w:qFormat="1"/>
+    <w:lsdException w:name="Book Title" w:semiHidden="0" w:uiPriority="33" w:unhideWhenUsed="0" w:qFormat="1"/>
+    <w:lsdException w:name="Bibliography" w:uiPriority="37"/>
+    <w:lsdException w:name="TOC Heading" w:uiPriority="39" w:qFormat="1"/>
+  </w:latentStyles>
+  <w:style w:type="paragraph" w:default="1" w:styleId="Normalny">
+    <w:name w:val="Normal"/>
+    <w:qFormat/>
+  </w:style>
+  <w:style w:type="character" w:default="1" w:styleId="Domylnaczcionkaakapitu">
+    <w:name w:val="Default Paragraph Font"/>
+    <w:uiPriority w:val="1"/>
+    <w:semiHidden/>
+    <w:unhideWhenUsed/>
+  </w:style>
+  <w:style w:type="table" w:default="1" w:styleId="Standardowy">
+    <w:name w:val="Normal Table"/>
+    <w:uiPriority w:val="99"/>
+    <w:semiHidden/>
+    <w:unhideWhenUsed/>
+    <w:qFormat/>
+    <w:tblPr>
+      <w:tblInd w:w="0" w:type="dxa"/>
+      <w:tblCellMar>
+        <w:top w:w="0" w:type="dxa"/>
+        <w:left w:w="108" w:type="dxa"/>
+        <w:bottom w:w="0" w:type="dxa"/>
+        <w:right w:w="108" w:type="dxa"/>
+      </w:tblCellMar>
+    </w:tblPr>
+  </w:style>
+  <w:style w:type="numbering" w:default="1" w:styleId="Bezlisty">
+    <w:name w:val="No List"/>
+    <w:uiPriority w:val="99"/>
+    <w:semiHidden/>
+    <w:unhideWhenUsed/>
+  </w:style>
+  <w:style w:type="paragraph" w:customStyle="1" w:styleId="7D7B656CA8AD4460A2F08764102BB5AA">
+    <w:name w:val="7D7B656CA8AD4460A2F08764102BB5AA"/>
+    <w:rsid w:val="00B64A77"/>
+  </w:style>
+  <w:style w:type="paragraph" w:customStyle="1" w:styleId="380AB409A38B41FB8BAD831DF2FCB09C">
+    <w:name w:val="380AB409A38B41FB8BAD831DF2FCB09C"/>
+    <w:rsid w:val="00B64A77"/>
+  </w:style>
+</w:styles>
+</file>
+
+<file path=word/glossary/webSettings.xml><?xml version="1.0" encoding="utf-8"?>
+<w:webSettings xmlns:r="http://schemas.openxmlformats.org/officeDocument/2006/relationships" xmlns:w="http://schemas.openxmlformats.org/wordprocessingml/2006/main">
+  <w:optimizeForBrowser/>
+</w:webSettings>
+</file>
+
 <file path=word/theme/theme1.xml><?xml version="1.0" encoding="utf-8"?>
 <a:theme xmlns:a="http://schemas.openxmlformats.org/drawingml/2006/main" name="Motyw pakietu Office">
   <a:themeElements>
@@ -23975,7 +25099,7 @@
 </file>
 
 <file path=customXml/itemProps1.xml><?xml version="1.0" encoding="utf-8"?>
-<ds:datastoreItem xmlns:ds="http://schemas.openxmlformats.org/officeDocument/2006/customXml" ds:itemID="{AA8B002A-C164-41E1-B4C7-59D2975AFE73}">
+<ds:datastoreItem xmlns:ds="http://schemas.openxmlformats.org/officeDocument/2006/customXml" ds:itemID="{D92050E1-2502-4C5C-A6EA-EE44F6CCF168}">
   <ds:schemaRefs>
     <ds:schemaRef ds:uri="http://schemas.openxmlformats.org/officeDocument/2006/bibliography"/>
   </ds:schemaRefs>

--- a/trunk/Dokumentacja/Dokumentacja_projektowa2.docx
+++ b/trunk/Dokumentacja/Dokumentacja_projektowa2.docx
@@ -1,6 +1,6 @@
 
 <file path=word/document.xml><?xml version="1.0" encoding="utf-8"?>
-<w:document xmlns:ve="http://schemas.openxmlformats.org/markup-compatibility/2006" xmlns:o="urn:schemas-microsoft-com:office:office" xmlns:r="http://schemas.openxmlformats.org/officeDocument/2006/relationships" xmlns:m="http://schemas.openxmlformats.org/officeDocument/2006/math" xmlns:v="urn:schemas-microsoft-com:vml" xmlns:wp="http://schemas.openxmlformats.org/drawingml/2006/wordprocessingDrawing" xmlns:w10="urn:schemas-microsoft-com:office:word" xmlns:w="http://schemas.openxmlformats.org/wordprocessingml/2006/main" xmlns:wne="http://schemas.microsoft.com/office/word/2006/wordml">
+<w:document xmlns:wpc="http://schemas.microsoft.com/office/word/2010/wordprocessingCanvas" xmlns:mc="http://schemas.openxmlformats.org/markup-compatibility/2006" xmlns:o="urn:schemas-microsoft-com:office:office" xmlns:r="http://schemas.openxmlformats.org/officeDocument/2006/relationships" xmlns:m="http://schemas.openxmlformats.org/officeDocument/2006/math" xmlns:v="urn:schemas-microsoft-com:vml" xmlns:wp14="http://schemas.microsoft.com/office/word/2010/wordprocessingDrawing" xmlns:wp="http://schemas.openxmlformats.org/drawingml/2006/wordprocessingDrawing" xmlns:w10="urn:schemas-microsoft-com:office:word" xmlns:w="http://schemas.openxmlformats.org/wordprocessingml/2006/main" xmlns:w14="http://schemas.microsoft.com/office/word/2010/wordml" xmlns:wpg="http://schemas.microsoft.com/office/word/2010/wordprocessingGroup" xmlns:wpi="http://schemas.microsoft.com/office/word/2010/wordprocessingInk" xmlns:wne="http://schemas.microsoft.com/office/word/2006/wordml" xmlns:wps="http://schemas.microsoft.com/office/word/2010/wordprocessingShape" mc:Ignorable="w14 wp14">
   <w:body>
     <w:p>
       <w:pPr>
@@ -88,6 +88,7 @@
       <w:bookmarkStart w:id="2" w:name="_Toc313212095"/>
       <w:bookmarkStart w:id="3" w:name="_Toc313212260"/>
       <w:bookmarkStart w:id="4" w:name="_Toc313464975"/>
+      <w:bookmarkStart w:id="5" w:name="_Toc313478589"/>
       <w:r>
         <w:rPr>
           <w:rFonts w:ascii="Times New Roman" w:hAnsi="Times New Roman"/>
@@ -108,6 +109,7 @@
       <w:bookmarkEnd w:id="2"/>
       <w:bookmarkEnd w:id="3"/>
       <w:bookmarkEnd w:id="4"/>
+      <w:bookmarkEnd w:id="5"/>
     </w:p>
     <w:p>
       <w:pPr>
@@ -174,7 +176,7 @@
           <w:left w:w="70" w:type="dxa"/>
           <w:right w:w="70" w:type="dxa"/>
         </w:tblCellMar>
-        <w:tblLook w:val="0000"/>
+        <w:tblLook w:val="0000" w:firstRow="0" w:lastRow="0" w:firstColumn="0" w:lastColumn="0" w:noHBand="0" w:noVBand="0"/>
       </w:tblPr>
       <w:tblGrid>
         <w:gridCol w:w="3756"/>
@@ -223,19 +225,21 @@
             <w:pPr>
               <w:pStyle w:val="Nagwek2"/>
             </w:pPr>
-            <w:bookmarkStart w:id="5" w:name="_Toc311298040"/>
-            <w:bookmarkStart w:id="6" w:name="_Toc312766399"/>
-            <w:bookmarkStart w:id="7" w:name="_Toc313212096"/>
-            <w:bookmarkStart w:id="8" w:name="_Toc313212261"/>
-            <w:bookmarkStart w:id="9" w:name="_Toc313464976"/>
+            <w:bookmarkStart w:id="6" w:name="_Toc311298040"/>
+            <w:bookmarkStart w:id="7" w:name="_Toc312766399"/>
+            <w:bookmarkStart w:id="8" w:name="_Toc313212096"/>
+            <w:bookmarkStart w:id="9" w:name="_Toc313212261"/>
+            <w:bookmarkStart w:id="10" w:name="_Toc313464976"/>
+            <w:bookmarkStart w:id="11" w:name="_Toc313478590"/>
             <w:r>
               <w:t>Michał Kowalczyk</w:t>
             </w:r>
-            <w:bookmarkEnd w:id="5"/>
             <w:bookmarkEnd w:id="6"/>
             <w:bookmarkEnd w:id="7"/>
             <w:bookmarkEnd w:id="8"/>
             <w:bookmarkEnd w:id="9"/>
+            <w:bookmarkEnd w:id="10"/>
+            <w:bookmarkEnd w:id="11"/>
           </w:p>
           <w:p>
             <w:pPr>
@@ -254,19 +258,21 @@
             <w:pPr>
               <w:pStyle w:val="Nagwek2"/>
             </w:pPr>
-            <w:bookmarkStart w:id="10" w:name="_Toc311298041"/>
-            <w:bookmarkStart w:id="11" w:name="_Toc312766400"/>
-            <w:bookmarkStart w:id="12" w:name="_Toc313212097"/>
-            <w:bookmarkStart w:id="13" w:name="_Toc313212262"/>
-            <w:bookmarkStart w:id="14" w:name="_Toc313464977"/>
+            <w:bookmarkStart w:id="12" w:name="_Toc311298041"/>
+            <w:bookmarkStart w:id="13" w:name="_Toc312766400"/>
+            <w:bookmarkStart w:id="14" w:name="_Toc313212097"/>
+            <w:bookmarkStart w:id="15" w:name="_Toc313212262"/>
+            <w:bookmarkStart w:id="16" w:name="_Toc313464977"/>
+            <w:bookmarkStart w:id="17" w:name="_Toc313478591"/>
             <w:r>
               <w:t>Piotr Stęplewski</w:t>
             </w:r>
-            <w:bookmarkEnd w:id="10"/>
-            <w:bookmarkEnd w:id="11"/>
             <w:bookmarkEnd w:id="12"/>
             <w:bookmarkEnd w:id="13"/>
             <w:bookmarkEnd w:id="14"/>
+            <w:bookmarkEnd w:id="15"/>
+            <w:bookmarkEnd w:id="16"/>
+            <w:bookmarkEnd w:id="17"/>
           </w:p>
           <w:p>
             <w:pPr>
@@ -407,22 +413,24 @@
           <w:rFonts w:ascii="Times New Roman" w:hAnsi="Times New Roman"/>
         </w:rPr>
       </w:pPr>
-      <w:bookmarkStart w:id="15" w:name="_Toc311298042"/>
-      <w:bookmarkStart w:id="16" w:name="_Toc312766401"/>
-      <w:bookmarkStart w:id="17" w:name="_Toc313212098"/>
-      <w:bookmarkStart w:id="18" w:name="_Toc313212263"/>
-      <w:bookmarkStart w:id="19" w:name="_Toc313464978"/>
+      <w:bookmarkStart w:id="18" w:name="_Toc311298042"/>
+      <w:bookmarkStart w:id="19" w:name="_Toc312766401"/>
+      <w:bookmarkStart w:id="20" w:name="_Toc313212098"/>
+      <w:bookmarkStart w:id="21" w:name="_Toc313212263"/>
+      <w:bookmarkStart w:id="22" w:name="_Toc313464978"/>
+      <w:bookmarkStart w:id="23" w:name="_Toc313478592"/>
       <w:r>
         <w:rPr>
           <w:rFonts w:ascii="Times New Roman" w:hAnsi="Times New Roman"/>
         </w:rPr>
         <w:t>Wrocław 2011</w:t>
       </w:r>
-      <w:bookmarkEnd w:id="15"/>
-      <w:bookmarkEnd w:id="16"/>
-      <w:bookmarkEnd w:id="17"/>
       <w:bookmarkEnd w:id="18"/>
       <w:bookmarkEnd w:id="19"/>
+      <w:bookmarkEnd w:id="20"/>
+      <w:bookmarkEnd w:id="21"/>
+      <w:bookmarkEnd w:id="22"/>
+      <w:bookmarkEnd w:id="23"/>
     </w:p>
     <w:p/>
     <w:sdt>
@@ -476,21 +484,12 @@
           <w:pPr>
             <w:pStyle w:val="Spistreci2"/>
             <w:rPr>
-              <w:rStyle w:val="Hipercze"/>
-              <w:noProof/>
-            </w:rPr>
-          </w:pPr>
-        </w:p>
-        <w:p>
-          <w:pPr>
-            <w:pStyle w:val="Spistreci2"/>
-            <w:rPr>
               <w:noProof/>
               <w:sz w:val="22"/>
               <w:lang w:eastAsia="pl-PL"/>
             </w:rPr>
           </w:pPr>
-          <w:hyperlink w:anchor="_Toc313464979" w:history="1">
+          <w:hyperlink w:anchor="_Toc313478593" w:history="1">
             <w:r>
               <w:rPr>
                 <w:rStyle w:val="Hipercze"/>
@@ -517,7 +516,7 @@
                 <w:noProof/>
                 <w:webHidden/>
               </w:rPr>
-              <w:instrText xml:space="preserve"> PAGEREF _Toc313464979 \h </w:instrText>
+              <w:instrText xml:space="preserve"> PAGEREF _Toc313478593 \h </w:instrText>
             </w:r>
             <w:r>
               <w:rPr>
@@ -557,20 +556,28 @@
               <w:lang w:eastAsia="pl-PL"/>
             </w:rPr>
           </w:pPr>
-          <w:hyperlink w:anchor="_Toc313464980" w:history="1">
+          <w:hyperlink w:anchor="_Toc313478594" w:history="1">
             <w:r>
               <w:rPr>
                 <w:rStyle w:val="Hipercze"/>
                 <w:noProof/>
               </w:rPr>
-              <w:t>Spis tabe</w:t>
+              <w:t>1.</w:t>
+            </w:r>
+            <w:r>
+              <w:rPr>
+                <w:noProof/>
+                <w:sz w:val="22"/>
+                <w:lang w:eastAsia="pl-PL"/>
+              </w:rPr>
+              <w:tab/>
             </w:r>
             <w:r>
               <w:rPr>
                 <w:rStyle w:val="Hipercze"/>
                 <w:noProof/>
               </w:rPr>
-              <w:t xml:space="preserve">l   </w:t>
+              <w:t>Wstęp</w:t>
             </w:r>
             <w:r>
               <w:rPr>
@@ -591,7 +598,7 @@
                 <w:noProof/>
                 <w:webHidden/>
               </w:rPr>
-              <w:instrText xml:space="preserve"> PAGEREF _Toc313464980 \h </w:instrText>
+              <w:instrText xml:space="preserve"> PAGEREF _Toc313478594 \h </w:instrText>
             </w:r>
             <w:r>
               <w:rPr>
@@ -631,13 +638,13 @@
               <w:lang w:eastAsia="pl-PL"/>
             </w:rPr>
           </w:pPr>
-          <w:hyperlink w:anchor="_Toc313464981" w:history="1">
+          <w:hyperlink w:anchor="_Toc313478595" w:history="1">
             <w:r>
               <w:rPr>
                 <w:rStyle w:val="Hipercze"/>
                 <w:noProof/>
               </w:rPr>
-              <w:t>1.</w:t>
+              <w:t>2.</w:t>
             </w:r>
             <w:r>
               <w:rPr>
@@ -652,7 +659,7 @@
                 <w:rStyle w:val="Hipercze"/>
                 <w:noProof/>
               </w:rPr>
-              <w:t>Wstęp</w:t>
+              <w:t>Cel i zakres pracy</w:t>
             </w:r>
             <w:r>
               <w:rPr>
@@ -673,7 +680,7 @@
                 <w:noProof/>
                 <w:webHidden/>
               </w:rPr>
-              <w:instrText xml:space="preserve"> PAGEREF _Toc313464981 \h </w:instrText>
+              <w:instrText xml:space="preserve"> PAGEREF _Toc313478595 \h </w:instrText>
             </w:r>
             <w:r>
               <w:rPr>
@@ -693,7 +700,7 @@
                 <w:noProof/>
                 <w:webHidden/>
               </w:rPr>
-              <w:t>6</w:t>
+              <w:t>5</w:t>
             </w:r>
             <w:r>
               <w:rPr>
@@ -713,13 +720,13 @@
               <w:lang w:eastAsia="pl-PL"/>
             </w:rPr>
           </w:pPr>
-          <w:hyperlink w:anchor="_Toc313464982" w:history="1">
+          <w:hyperlink w:anchor="_Toc313478596" w:history="1">
             <w:r>
               <w:rPr>
                 <w:rStyle w:val="Hipercze"/>
                 <w:noProof/>
               </w:rPr>
-              <w:t>2.</w:t>
+              <w:t>2.1.</w:t>
             </w:r>
             <w:r>
               <w:rPr>
@@ -734,7 +741,7 @@
                 <w:rStyle w:val="Hipercze"/>
                 <w:noProof/>
               </w:rPr>
-              <w:t>Cel i zakres pracy</w:t>
+              <w:t>Cel projektu</w:t>
             </w:r>
             <w:r>
               <w:rPr>
@@ -755,7 +762,7 @@
                 <w:noProof/>
                 <w:webHidden/>
               </w:rPr>
-              <w:instrText xml:space="preserve"> PAGEREF _Toc313464982 \h </w:instrText>
+              <w:instrText xml:space="preserve"> PAGEREF _Toc313478596 \h </w:instrText>
             </w:r>
             <w:r>
               <w:rPr>
@@ -775,7 +782,7 @@
                 <w:noProof/>
                 <w:webHidden/>
               </w:rPr>
-              <w:t>6</w:t>
+              <w:t>5</w:t>
             </w:r>
             <w:r>
               <w:rPr>
@@ -795,13 +802,13 @@
               <w:lang w:eastAsia="pl-PL"/>
             </w:rPr>
           </w:pPr>
-          <w:hyperlink w:anchor="_Toc313464983" w:history="1">
+          <w:hyperlink w:anchor="_Toc313478597" w:history="1">
             <w:r>
               <w:rPr>
                 <w:rStyle w:val="Hipercze"/>
                 <w:noProof/>
               </w:rPr>
-              <w:t>2.1.</w:t>
+              <w:t>2.2.</w:t>
             </w:r>
             <w:r>
               <w:rPr>
@@ -816,7 +823,7 @@
                 <w:rStyle w:val="Hipercze"/>
                 <w:noProof/>
               </w:rPr>
-              <w:t>Cel projektu</w:t>
+              <w:t>Zakres projektu</w:t>
             </w:r>
             <w:r>
               <w:rPr>
@@ -837,7 +844,7 @@
                 <w:noProof/>
                 <w:webHidden/>
               </w:rPr>
-              <w:instrText xml:space="preserve"> PAGEREF _Toc313464983 \h </w:instrText>
+              <w:instrText xml:space="preserve"> PAGEREF _Toc313478597 \h </w:instrText>
             </w:r>
             <w:r>
               <w:rPr>
@@ -857,7 +864,7 @@
                 <w:noProof/>
                 <w:webHidden/>
               </w:rPr>
-              <w:t>6</w:t>
+              <w:t>5</w:t>
             </w:r>
             <w:r>
               <w:rPr>
@@ -877,13 +884,13 @@
               <w:lang w:eastAsia="pl-PL"/>
             </w:rPr>
           </w:pPr>
-          <w:hyperlink w:anchor="_Toc313464984" w:history="1">
+          <w:hyperlink w:anchor="_Toc313478598" w:history="1">
             <w:r>
               <w:rPr>
                 <w:rStyle w:val="Hipercze"/>
                 <w:noProof/>
               </w:rPr>
-              <w:t>2.2.</w:t>
+              <w:t>3.</w:t>
             </w:r>
             <w:r>
               <w:rPr>
@@ -898,7 +905,7 @@
                 <w:rStyle w:val="Hipercze"/>
                 <w:noProof/>
               </w:rPr>
-              <w:t>Zakres projektu</w:t>
+              <w:t>Replikacja w systemie baz danych MS SQL Server 2008</w:t>
             </w:r>
             <w:r>
               <w:rPr>
@@ -919,7 +926,7 @@
                 <w:noProof/>
                 <w:webHidden/>
               </w:rPr>
-              <w:instrText xml:space="preserve"> PAGEREF _Toc313464984 \h </w:instrText>
+              <w:instrText xml:space="preserve"> PAGEREF _Toc313478598 \h </w:instrText>
             </w:r>
             <w:r>
               <w:rPr>
@@ -959,13 +966,13 @@
               <w:lang w:eastAsia="pl-PL"/>
             </w:rPr>
           </w:pPr>
-          <w:hyperlink w:anchor="_Toc313464985" w:history="1">
+          <w:hyperlink w:anchor="_Toc313478599" w:history="1">
             <w:r>
               <w:rPr>
                 <w:rStyle w:val="Hipercze"/>
                 <w:noProof/>
               </w:rPr>
-              <w:t>3.</w:t>
+              <w:t>3.1.</w:t>
             </w:r>
             <w:r>
               <w:rPr>
@@ -980,7 +987,7 @@
                 <w:rStyle w:val="Hipercze"/>
                 <w:noProof/>
               </w:rPr>
-              <w:t>Replikacja w systemie baz danych MS SQL Server 2008</w:t>
+              <w:t>Przegląd typów replikacji</w:t>
             </w:r>
             <w:r>
               <w:rPr>
@@ -1001,7 +1008,7 @@
                 <w:noProof/>
                 <w:webHidden/>
               </w:rPr>
-              <w:instrText xml:space="preserve"> PAGEREF _Toc313464985 \h </w:instrText>
+              <w:instrText xml:space="preserve"> PAGEREF _Toc313478599 \h </w:instrText>
             </w:r>
             <w:r>
               <w:rPr>
@@ -1021,7 +1028,7 @@
                 <w:noProof/>
                 <w:webHidden/>
               </w:rPr>
-              <w:t>7</w:t>
+              <w:t>6</w:t>
             </w:r>
             <w:r>
               <w:rPr>
@@ -1041,13 +1048,13 @@
               <w:lang w:eastAsia="pl-PL"/>
             </w:rPr>
           </w:pPr>
-          <w:hyperlink w:anchor="_Toc313464986" w:history="1">
+          <w:hyperlink w:anchor="_Toc313478600" w:history="1">
             <w:r>
               <w:rPr>
                 <w:rStyle w:val="Hipercze"/>
                 <w:noProof/>
               </w:rPr>
-              <w:t>3.1.</w:t>
+              <w:t>3.2.</w:t>
             </w:r>
             <w:r>
               <w:rPr>
@@ -1062,7 +1069,7 @@
                 <w:rStyle w:val="Hipercze"/>
                 <w:noProof/>
               </w:rPr>
-              <w:t>Przegląd typów replikacji</w:t>
+              <w:t>Przegląd programów (pośredników) wykorzystywanych przez MS SQL</w:t>
             </w:r>
             <w:r>
               <w:rPr>
@@ -1083,7 +1090,7 @@
                 <w:noProof/>
                 <w:webHidden/>
               </w:rPr>
-              <w:instrText xml:space="preserve"> PAGEREF _Toc313464986 \h </w:instrText>
+              <w:instrText xml:space="preserve"> PAGEREF _Toc313478600 \h </w:instrText>
             </w:r>
             <w:r>
               <w:rPr>
@@ -1103,7 +1110,7 @@
                 <w:noProof/>
                 <w:webHidden/>
               </w:rPr>
-              <w:t>7</w:t>
+              <w:t>9</w:t>
             </w:r>
             <w:r>
               <w:rPr>
@@ -1123,13 +1130,13 @@
               <w:lang w:eastAsia="pl-PL"/>
             </w:rPr>
           </w:pPr>
-          <w:hyperlink w:anchor="_Toc313464987" w:history="1">
+          <w:hyperlink w:anchor="_Toc313478601" w:history="1">
             <w:r>
               <w:rPr>
                 <w:rStyle w:val="Hipercze"/>
                 <w:noProof/>
               </w:rPr>
-              <w:t>3.2.</w:t>
+              <w:t>3.3.</w:t>
             </w:r>
             <w:r>
               <w:rPr>
@@ -1144,7 +1151,7 @@
                 <w:rStyle w:val="Hipercze"/>
                 <w:noProof/>
               </w:rPr>
-              <w:t>Przegląd programów (pośredników) wykorzystywanych przez MS SQL</w:t>
+              <w:t>Zasada działania replikacji transakcyjnej</w:t>
             </w:r>
             <w:r>
               <w:rPr>
@@ -1165,7 +1172,7 @@
                 <w:noProof/>
                 <w:webHidden/>
               </w:rPr>
-              <w:instrText xml:space="preserve"> PAGEREF _Toc313464987 \h </w:instrText>
+              <w:instrText xml:space="preserve"> PAGEREF _Toc313478601 \h </w:instrText>
             </w:r>
             <w:r>
               <w:rPr>
@@ -1205,13 +1212,13 @@
               <w:lang w:eastAsia="pl-PL"/>
             </w:rPr>
           </w:pPr>
-          <w:hyperlink w:anchor="_Toc313464988" w:history="1">
+          <w:hyperlink w:anchor="_Toc313478602" w:history="1">
             <w:r>
               <w:rPr>
                 <w:rStyle w:val="Hipercze"/>
                 <w:noProof/>
               </w:rPr>
-              <w:t>3.3.</w:t>
+              <w:t>3.4.</w:t>
             </w:r>
             <w:r>
               <w:rPr>
@@ -1226,7 +1233,7 @@
                 <w:rStyle w:val="Hipercze"/>
                 <w:noProof/>
               </w:rPr>
-              <w:t>Zasada działania replikacji transakcyjnej</w:t>
+              <w:t>Konfiguracja serwera poprzez SQL Server Management Studio</w:t>
             </w:r>
             <w:r>
               <w:rPr>
@@ -1247,7 +1254,7 @@
                 <w:noProof/>
                 <w:webHidden/>
               </w:rPr>
-              <w:instrText xml:space="preserve"> PAGEREF _Toc313464988 \h </w:instrText>
+              <w:instrText xml:space="preserve"> PAGEREF _Toc313478602 \h </w:instrText>
             </w:r>
             <w:r>
               <w:rPr>
@@ -1267,7 +1274,7 @@
                 <w:noProof/>
                 <w:webHidden/>
               </w:rPr>
-              <w:t>11</w:t>
+              <w:t>12</w:t>
             </w:r>
             <w:r>
               <w:rPr>
@@ -1287,13 +1294,13 @@
               <w:lang w:eastAsia="pl-PL"/>
             </w:rPr>
           </w:pPr>
-          <w:hyperlink w:anchor="_Toc313464989" w:history="1">
+          <w:hyperlink w:anchor="_Toc313478603" w:history="1">
             <w:r>
               <w:rPr>
                 <w:rStyle w:val="Hipercze"/>
                 <w:noProof/>
               </w:rPr>
-              <w:t>3.4.</w:t>
+              <w:t>4.</w:t>
             </w:r>
             <w:r>
               <w:rPr>
@@ -1308,7 +1315,7 @@
                 <w:rStyle w:val="Hipercze"/>
                 <w:noProof/>
               </w:rPr>
-              <w:t>Konfiguracja serwera poprzez SQL Server Management Studio</w:t>
+              <w:t>Analiza wymagań</w:t>
             </w:r>
             <w:r>
               <w:rPr>
@@ -1329,7 +1336,7 @@
                 <w:noProof/>
                 <w:webHidden/>
               </w:rPr>
-              <w:instrText xml:space="preserve"> PAGEREF _Toc313464989 \h </w:instrText>
+              <w:instrText xml:space="preserve"> PAGEREF _Toc313478603 \h </w:instrText>
             </w:r>
             <w:r>
               <w:rPr>
@@ -1349,7 +1356,7 @@
                 <w:noProof/>
                 <w:webHidden/>
               </w:rPr>
-              <w:t>13</w:t>
+              <w:t>17</w:t>
             </w:r>
             <w:r>
               <w:rPr>
@@ -1369,13 +1376,13 @@
               <w:lang w:eastAsia="pl-PL"/>
             </w:rPr>
           </w:pPr>
-          <w:hyperlink w:anchor="_Toc313464990" w:history="1">
+          <w:hyperlink w:anchor="_Toc313478604" w:history="1">
             <w:r>
               <w:rPr>
                 <w:rStyle w:val="Hipercze"/>
                 <w:noProof/>
               </w:rPr>
-              <w:t>4.</w:t>
+              <w:t>4.1.</w:t>
             </w:r>
             <w:r>
               <w:rPr>
@@ -1390,7 +1397,7 @@
                 <w:rStyle w:val="Hipercze"/>
                 <w:noProof/>
               </w:rPr>
-              <w:t>Analiza wymagań</w:t>
+              <w:t>Wymagania funkcjonalne</w:t>
             </w:r>
             <w:r>
               <w:rPr>
@@ -1411,7 +1418,7 @@
                 <w:noProof/>
                 <w:webHidden/>
               </w:rPr>
-              <w:instrText xml:space="preserve"> PAGEREF _Toc313464990 \h </w:instrText>
+              <w:instrText xml:space="preserve"> PAGEREF _Toc313478604 \h </w:instrText>
             </w:r>
             <w:r>
               <w:rPr>
@@ -1431,7 +1438,7 @@
                 <w:noProof/>
                 <w:webHidden/>
               </w:rPr>
-              <w:t>18</w:t>
+              <w:t>17</w:t>
             </w:r>
             <w:r>
               <w:rPr>
@@ -1451,13 +1458,13 @@
               <w:lang w:eastAsia="pl-PL"/>
             </w:rPr>
           </w:pPr>
-          <w:hyperlink w:anchor="_Toc313464991" w:history="1">
+          <w:hyperlink w:anchor="_Toc313478605" w:history="1">
             <w:r>
               <w:rPr>
                 <w:rStyle w:val="Hipercze"/>
                 <w:noProof/>
               </w:rPr>
-              <w:t>4.1.</w:t>
+              <w:t>4.2.</w:t>
             </w:r>
             <w:r>
               <w:rPr>
@@ -1472,7 +1479,7 @@
                 <w:rStyle w:val="Hipercze"/>
                 <w:noProof/>
               </w:rPr>
-              <w:t>Wymagania funkcjonalne</w:t>
+              <w:t>Wymagania niefunkcjonalne</w:t>
             </w:r>
             <w:r>
               <w:rPr>
@@ -1493,7 +1500,7 @@
                 <w:noProof/>
                 <w:webHidden/>
               </w:rPr>
-              <w:instrText xml:space="preserve"> PAGEREF _Toc313464991 \h </w:instrText>
+              <w:instrText xml:space="preserve"> PAGEREF _Toc313478605 \h </w:instrText>
             </w:r>
             <w:r>
               <w:rPr>
@@ -1533,13 +1540,13 @@
               <w:lang w:eastAsia="pl-PL"/>
             </w:rPr>
           </w:pPr>
-          <w:hyperlink w:anchor="_Toc313464992" w:history="1">
+          <w:hyperlink w:anchor="_Toc313478606" w:history="1">
             <w:r>
               <w:rPr>
                 <w:rStyle w:val="Hipercze"/>
                 <w:noProof/>
               </w:rPr>
-              <w:t>4.2.</w:t>
+              <w:t>4.3.</w:t>
             </w:r>
             <w:r>
               <w:rPr>
@@ -1554,7 +1561,7 @@
                 <w:rStyle w:val="Hipercze"/>
                 <w:noProof/>
               </w:rPr>
-              <w:t>Wymagania niefunkcjonalne</w:t>
+              <w:t>Założenia projektowe</w:t>
             </w:r>
             <w:r>
               <w:rPr>
@@ -1575,7 +1582,7 @@
                 <w:noProof/>
                 <w:webHidden/>
               </w:rPr>
-              <w:instrText xml:space="preserve"> PAGEREF _Toc313464992 \h </w:instrText>
+              <w:instrText xml:space="preserve"> PAGEREF _Toc313478606 \h </w:instrText>
             </w:r>
             <w:r>
               <w:rPr>
@@ -1595,7 +1602,7 @@
                 <w:noProof/>
                 <w:webHidden/>
               </w:rPr>
-              <w:t>19</w:t>
+              <w:t>18</w:t>
             </w:r>
             <w:r>
               <w:rPr>
@@ -1615,13 +1622,13 @@
               <w:lang w:eastAsia="pl-PL"/>
             </w:rPr>
           </w:pPr>
-          <w:hyperlink w:anchor="_Toc313464993" w:history="1">
+          <w:hyperlink w:anchor="_Toc313478607" w:history="1">
             <w:r>
               <w:rPr>
                 <w:rStyle w:val="Hipercze"/>
                 <w:noProof/>
               </w:rPr>
-              <w:t>4.3.</w:t>
+              <w:t>5.</w:t>
             </w:r>
             <w:r>
               <w:rPr>
@@ -1636,7 +1643,7 @@
                 <w:rStyle w:val="Hipercze"/>
                 <w:noProof/>
               </w:rPr>
-              <w:t>Założenia projektowe</w:t>
+              <w:t>Projekt systemu</w:t>
             </w:r>
             <w:r>
               <w:rPr>
@@ -1657,7 +1664,7 @@
                 <w:noProof/>
                 <w:webHidden/>
               </w:rPr>
-              <w:instrText xml:space="preserve"> PAGEREF _Toc313464993 \h </w:instrText>
+              <w:instrText xml:space="preserve"> PAGEREF _Toc313478607 \h </w:instrText>
             </w:r>
             <w:r>
               <w:rPr>
@@ -1697,13 +1704,13 @@
               <w:lang w:eastAsia="pl-PL"/>
             </w:rPr>
           </w:pPr>
-          <w:hyperlink w:anchor="_Toc313464994" w:history="1">
+          <w:hyperlink w:anchor="_Toc313478608" w:history="1">
             <w:r>
               <w:rPr>
                 <w:rStyle w:val="Hipercze"/>
                 <w:noProof/>
               </w:rPr>
-              <w:t>5.</w:t>
+              <w:t>5.1.</w:t>
             </w:r>
             <w:r>
               <w:rPr>
@@ -1718,7 +1725,7 @@
                 <w:rStyle w:val="Hipercze"/>
                 <w:noProof/>
               </w:rPr>
-              <w:t>Projekt systemu</w:t>
+              <w:t>Schemat logiczny i koncepcja działania systemu</w:t>
             </w:r>
             <w:r>
               <w:rPr>
@@ -1739,7 +1746,7 @@
                 <w:noProof/>
                 <w:webHidden/>
               </w:rPr>
-              <w:instrText xml:space="preserve"> PAGEREF _Toc313464994 \h </w:instrText>
+              <w:instrText xml:space="preserve"> PAGEREF _Toc313478608 \h </w:instrText>
             </w:r>
             <w:r>
               <w:rPr>
@@ -1759,7 +1766,7 @@
                 <w:noProof/>
                 <w:webHidden/>
               </w:rPr>
-              <w:t>20</w:t>
+              <w:t>19</w:t>
             </w:r>
             <w:r>
               <w:rPr>
@@ -1779,13 +1786,13 @@
               <w:lang w:eastAsia="pl-PL"/>
             </w:rPr>
           </w:pPr>
-          <w:hyperlink w:anchor="_Toc313464995" w:history="1">
+          <w:hyperlink w:anchor="_Toc313478609" w:history="1">
             <w:r>
               <w:rPr>
                 <w:rStyle w:val="Hipercze"/>
                 <w:noProof/>
               </w:rPr>
-              <w:t>5.1.</w:t>
+              <w:t>5.2.</w:t>
             </w:r>
             <w:r>
               <w:rPr>
@@ -1800,7 +1807,7 @@
                 <w:rStyle w:val="Hipercze"/>
                 <w:noProof/>
               </w:rPr>
-              <w:t>Schemat logiczny i koncepcja działania systemu</w:t>
+              <w:t>Diagramy przypadków użycia</w:t>
             </w:r>
             <w:r>
               <w:rPr>
@@ -1821,7 +1828,7 @@
                 <w:noProof/>
                 <w:webHidden/>
               </w:rPr>
-              <w:instrText xml:space="preserve"> PAGEREF _Toc313464995 \h </w:instrText>
+              <w:instrText xml:space="preserve"> PAGEREF _Toc313478609 \h </w:instrText>
             </w:r>
             <w:r>
               <w:rPr>
@@ -1861,13 +1868,13 @@
               <w:lang w:eastAsia="pl-PL"/>
             </w:rPr>
           </w:pPr>
-          <w:hyperlink w:anchor="_Toc313464996" w:history="1">
+          <w:hyperlink w:anchor="_Toc313478610" w:history="1">
             <w:r>
               <w:rPr>
                 <w:rStyle w:val="Hipercze"/>
                 <w:noProof/>
               </w:rPr>
-              <w:t>5.2.</w:t>
+              <w:t>5.3.</w:t>
             </w:r>
             <w:r>
               <w:rPr>
@@ -1882,7 +1889,7 @@
                 <w:rStyle w:val="Hipercze"/>
                 <w:noProof/>
               </w:rPr>
-              <w:t>Diagramy przypadków użycia</w:t>
+              <w:t>Projekt rozproszonej bazy danych</w:t>
             </w:r>
             <w:r>
               <w:rPr>
@@ -1903,7 +1910,7 @@
                 <w:noProof/>
                 <w:webHidden/>
               </w:rPr>
-              <w:instrText xml:space="preserve"> PAGEREF _Toc313464996 \h </w:instrText>
+              <w:instrText xml:space="preserve"> PAGEREF _Toc313478610 \h </w:instrText>
             </w:r>
             <w:r>
               <w:rPr>
@@ -1923,7 +1930,7 @@
                 <w:noProof/>
                 <w:webHidden/>
               </w:rPr>
-              <w:t>21</w:t>
+              <w:t>20</w:t>
             </w:r>
             <w:r>
               <w:rPr>
@@ -1943,13 +1950,13 @@
               <w:lang w:eastAsia="pl-PL"/>
             </w:rPr>
           </w:pPr>
-          <w:hyperlink w:anchor="_Toc313464997" w:history="1">
+          <w:hyperlink w:anchor="_Toc313478611" w:history="1">
             <w:r>
               <w:rPr>
                 <w:rStyle w:val="Hipercze"/>
                 <w:noProof/>
               </w:rPr>
-              <w:t>5.3.</w:t>
+              <w:t>5.3.1.</w:t>
             </w:r>
             <w:r>
               <w:rPr>
@@ -1964,7 +1971,7 @@
                 <w:rStyle w:val="Hipercze"/>
                 <w:noProof/>
               </w:rPr>
-              <w:t>Projekt rozproszonej bazy danych</w:t>
+              <w:t>Model konceptualny – diagram związków encji</w:t>
             </w:r>
             <w:r>
               <w:rPr>
@@ -1985,7 +1992,7 @@
                 <w:noProof/>
                 <w:webHidden/>
               </w:rPr>
-              <w:instrText xml:space="preserve"> PAGEREF _Toc313464997 \h </w:instrText>
+              <w:instrText xml:space="preserve"> PAGEREF _Toc313478611 \h </w:instrText>
             </w:r>
             <w:r>
               <w:rPr>
@@ -2005,7 +2012,7 @@
                 <w:noProof/>
                 <w:webHidden/>
               </w:rPr>
-              <w:t>21</w:t>
+              <w:t>20</w:t>
             </w:r>
             <w:r>
               <w:rPr>
@@ -2025,13 +2032,13 @@
               <w:lang w:eastAsia="pl-PL"/>
             </w:rPr>
           </w:pPr>
-          <w:hyperlink w:anchor="_Toc313464998" w:history="1">
+          <w:hyperlink w:anchor="_Toc313478612" w:history="1">
             <w:r>
               <w:rPr>
                 <w:rStyle w:val="Hipercze"/>
                 <w:noProof/>
               </w:rPr>
-              <w:t>5.3.1.</w:t>
+              <w:t>5.3.2.</w:t>
             </w:r>
             <w:r>
               <w:rPr>
@@ -2046,7 +2053,7 @@
                 <w:rStyle w:val="Hipercze"/>
                 <w:noProof/>
               </w:rPr>
-              <w:t>Struktura tabel i relacji</w:t>
+              <w:t>Model fizyczny bazy danych w środowisku MS SQL</w:t>
             </w:r>
             <w:r>
               <w:rPr>
@@ -2067,7 +2074,7 @@
                 <w:noProof/>
                 <w:webHidden/>
               </w:rPr>
-              <w:instrText xml:space="preserve"> PAGEREF _Toc313464998 \h </w:instrText>
+              <w:instrText xml:space="preserve"> PAGEREF _Toc313478612 \h </w:instrText>
             </w:r>
             <w:r>
               <w:rPr>
@@ -2087,7 +2094,7 @@
                 <w:noProof/>
                 <w:webHidden/>
               </w:rPr>
-              <w:t>21</w:t>
+              <w:t>22</w:t>
             </w:r>
             <w:r>
               <w:rPr>
@@ -2107,13 +2114,13 @@
               <w:lang w:eastAsia="pl-PL"/>
             </w:rPr>
           </w:pPr>
-          <w:hyperlink w:anchor="_Toc313464999" w:history="1">
+          <w:hyperlink w:anchor="_Toc313478613" w:history="1">
             <w:r>
               <w:rPr>
                 <w:rStyle w:val="Hipercze"/>
                 <w:noProof/>
               </w:rPr>
-              <w:t>5.3.2.</w:t>
+              <w:t>5.4.</w:t>
             </w:r>
             <w:r>
               <w:rPr>
@@ -2128,7 +2135,7 @@
                 <w:rStyle w:val="Hipercze"/>
                 <w:noProof/>
               </w:rPr>
-              <w:t>Model konceptualny – diagram związków encji</w:t>
+              <w:t>Projekt aplikacji klienckich</w:t>
             </w:r>
             <w:r>
               <w:rPr>
@@ -2149,7 +2156,7 @@
                 <w:noProof/>
                 <w:webHidden/>
               </w:rPr>
-              <w:instrText xml:space="preserve"> PAGEREF _Toc313464999 \h </w:instrText>
+              <w:instrText xml:space="preserve"> PAGEREF _Toc313478613 \h </w:instrText>
             </w:r>
             <w:r>
               <w:rPr>
@@ -2169,7 +2176,7 @@
                 <w:noProof/>
                 <w:webHidden/>
               </w:rPr>
-              <w:t>21</w:t>
+              <w:t>23</w:t>
             </w:r>
             <w:r>
               <w:rPr>
@@ -2189,13 +2196,13 @@
               <w:lang w:eastAsia="pl-PL"/>
             </w:rPr>
           </w:pPr>
-          <w:hyperlink w:anchor="_Toc313465000" w:history="1">
+          <w:hyperlink w:anchor="_Toc313478614" w:history="1">
             <w:r>
               <w:rPr>
                 <w:rStyle w:val="Hipercze"/>
                 <w:noProof/>
               </w:rPr>
-              <w:t>5.3.3.</w:t>
+              <w:t>5.4.1.</w:t>
             </w:r>
             <w:r>
               <w:rPr>
@@ -2210,7 +2217,7 @@
                 <w:rStyle w:val="Hipercze"/>
                 <w:noProof/>
               </w:rPr>
-              <w:t>Model fizyczny bazy danych w środowisku MS SQL</w:t>
+              <w:t>Interfejs operatora</w:t>
             </w:r>
             <w:r>
               <w:rPr>
@@ -2231,7 +2238,7 @@
                 <w:noProof/>
                 <w:webHidden/>
               </w:rPr>
-              <w:instrText xml:space="preserve"> PAGEREF _Toc313465000 \h </w:instrText>
+              <w:instrText xml:space="preserve"> PAGEREF _Toc313478614 \h </w:instrText>
             </w:r>
             <w:r>
               <w:rPr>
@@ -2251,7 +2258,7 @@
                 <w:noProof/>
                 <w:webHidden/>
               </w:rPr>
-              <w:t>21</w:t>
+              <w:t>23</w:t>
             </w:r>
             <w:r>
               <w:rPr>
@@ -2271,13 +2278,13 @@
               <w:lang w:eastAsia="pl-PL"/>
             </w:rPr>
           </w:pPr>
-          <w:hyperlink w:anchor="_Toc313465001" w:history="1">
+          <w:hyperlink w:anchor="_Toc313478615" w:history="1">
             <w:r>
               <w:rPr>
                 <w:rStyle w:val="Hipercze"/>
                 <w:noProof/>
               </w:rPr>
-              <w:t>5.4.</w:t>
+              <w:t>5.4.2.</w:t>
             </w:r>
             <w:r>
               <w:rPr>
@@ -2292,7 +2299,7 @@
                 <w:rStyle w:val="Hipercze"/>
                 <w:noProof/>
               </w:rPr>
-              <w:t>Projekt mechanizmu replikacji transakcyjnej</w:t>
+              <w:t>Interfejs aplikacji klienckiej</w:t>
             </w:r>
             <w:r>
               <w:rPr>
@@ -2313,7 +2320,7 @@
                 <w:noProof/>
                 <w:webHidden/>
               </w:rPr>
-              <w:instrText xml:space="preserve"> PAGEREF _Toc313465001 \h </w:instrText>
+              <w:instrText xml:space="preserve"> PAGEREF _Toc313478615 \h </w:instrText>
             </w:r>
             <w:r>
               <w:rPr>
@@ -2333,7 +2340,7 @@
                 <w:noProof/>
                 <w:webHidden/>
               </w:rPr>
-              <w:t>21</w:t>
+              <w:t>24</w:t>
             </w:r>
             <w:r>
               <w:rPr>
@@ -2353,13 +2360,13 @@
               <w:lang w:eastAsia="pl-PL"/>
             </w:rPr>
           </w:pPr>
-          <w:hyperlink w:anchor="_Toc313465002" w:history="1">
+          <w:hyperlink w:anchor="_Toc313478616" w:history="1">
             <w:r>
               <w:rPr>
                 <w:rStyle w:val="Hipercze"/>
                 <w:noProof/>
               </w:rPr>
-              <w:t>5.5.</w:t>
+              <w:t>6.</w:t>
             </w:r>
             <w:r>
               <w:rPr>
@@ -2374,7 +2381,7 @@
                 <w:rStyle w:val="Hipercze"/>
                 <w:noProof/>
               </w:rPr>
-              <w:t>Projekt aplikacji klienckich</w:t>
+              <w:t>Implementacja elementów systemu</w:t>
             </w:r>
             <w:r>
               <w:rPr>
@@ -2395,7 +2402,7 @@
                 <w:noProof/>
                 <w:webHidden/>
               </w:rPr>
-              <w:instrText xml:space="preserve"> PAGEREF _Toc313465002 \h </w:instrText>
+              <w:instrText xml:space="preserve"> PAGEREF _Toc313478616 \h </w:instrText>
             </w:r>
             <w:r>
               <w:rPr>
@@ -2415,7 +2422,7 @@
                 <w:noProof/>
                 <w:webHidden/>
               </w:rPr>
-              <w:t>21</w:t>
+              <w:t>24</w:t>
             </w:r>
             <w:r>
               <w:rPr>
@@ -2435,13 +2442,13 @@
               <w:lang w:eastAsia="pl-PL"/>
             </w:rPr>
           </w:pPr>
-          <w:hyperlink w:anchor="_Toc313465003" w:history="1">
+          <w:hyperlink w:anchor="_Toc313478617" w:history="1">
             <w:r>
               <w:rPr>
                 <w:rStyle w:val="Hipercze"/>
                 <w:noProof/>
               </w:rPr>
-              <w:t>5.5.1.</w:t>
+              <w:t>6.1.</w:t>
             </w:r>
             <w:r>
               <w:rPr>
@@ -2456,7 +2463,7 @@
                 <w:rStyle w:val="Hipercze"/>
                 <w:noProof/>
               </w:rPr>
-              <w:t>Interfejs operatora</w:t>
+              <w:t>Realizacja konfiguracji bazy danych</w:t>
             </w:r>
             <w:r>
               <w:rPr>
@@ -2477,7 +2484,7 @@
                 <w:noProof/>
                 <w:webHidden/>
               </w:rPr>
-              <w:instrText xml:space="preserve"> PAGEREF _Toc313465003 \h </w:instrText>
+              <w:instrText xml:space="preserve"> PAGEREF _Toc313478617 \h </w:instrText>
             </w:r>
             <w:r>
               <w:rPr>
@@ -2497,7 +2504,7 @@
                 <w:noProof/>
                 <w:webHidden/>
               </w:rPr>
-              <w:t>21</w:t>
+              <w:t>24</w:t>
             </w:r>
             <w:r>
               <w:rPr>
@@ -2517,13 +2524,13 @@
               <w:lang w:eastAsia="pl-PL"/>
             </w:rPr>
           </w:pPr>
-          <w:hyperlink w:anchor="_Toc313465004" w:history="1">
+          <w:hyperlink w:anchor="_Toc313478618" w:history="1">
             <w:r>
               <w:rPr>
                 <w:rStyle w:val="Hipercze"/>
                 <w:noProof/>
               </w:rPr>
-              <w:t>5.5.2.</w:t>
+              <w:t>6.2.</w:t>
             </w:r>
             <w:r>
               <w:rPr>
@@ -2538,7 +2545,7 @@
                 <w:rStyle w:val="Hipercze"/>
                 <w:noProof/>
               </w:rPr>
-              <w:t>Interfejs aplikacji klienckiej</w:t>
+              <w:t>Realizacja mechanizmu replikacji</w:t>
             </w:r>
             <w:r>
               <w:rPr>
@@ -2559,7 +2566,7 @@
                 <w:noProof/>
                 <w:webHidden/>
               </w:rPr>
-              <w:instrText xml:space="preserve"> PAGEREF _Toc313465004 \h </w:instrText>
+              <w:instrText xml:space="preserve"> PAGEREF _Toc313478618 \h </w:instrText>
             </w:r>
             <w:r>
               <w:rPr>
@@ -2579,7 +2586,7 @@
                 <w:noProof/>
                 <w:webHidden/>
               </w:rPr>
-              <w:t>22</w:t>
+              <w:t>25</w:t>
             </w:r>
             <w:r>
               <w:rPr>
@@ -2599,13 +2606,13 @@
               <w:lang w:eastAsia="pl-PL"/>
             </w:rPr>
           </w:pPr>
-          <w:hyperlink w:anchor="_Toc313465005" w:history="1">
+          <w:hyperlink w:anchor="_Toc313478619" w:history="1">
             <w:r>
               <w:rPr>
                 <w:rStyle w:val="Hipercze"/>
                 <w:noProof/>
               </w:rPr>
-              <w:t>6.</w:t>
+              <w:t>6.3.</w:t>
             </w:r>
             <w:r>
               <w:rPr>
@@ -2620,7 +2627,7 @@
                 <w:rStyle w:val="Hipercze"/>
                 <w:noProof/>
               </w:rPr>
-              <w:t>Implementacja elementów systemu</w:t>
+              <w:t>Realizacja wybranych funkcjonalności</w:t>
             </w:r>
             <w:r>
               <w:rPr>
@@ -2641,7 +2648,7 @@
                 <w:noProof/>
                 <w:webHidden/>
               </w:rPr>
-              <w:instrText xml:space="preserve"> PAGEREF _Toc313465005 \h </w:instrText>
+              <w:instrText xml:space="preserve"> PAGEREF _Toc313478619 \h </w:instrText>
             </w:r>
             <w:r>
               <w:rPr>
@@ -2661,7 +2668,7 @@
                 <w:noProof/>
                 <w:webHidden/>
               </w:rPr>
-              <w:t>23</w:t>
+              <w:t>26</w:t>
             </w:r>
             <w:r>
               <w:rPr>
@@ -2681,13 +2688,13 @@
               <w:lang w:eastAsia="pl-PL"/>
             </w:rPr>
           </w:pPr>
-          <w:hyperlink w:anchor="_Toc313465006" w:history="1">
+          <w:hyperlink w:anchor="_Toc313478620" w:history="1">
             <w:r>
               <w:rPr>
                 <w:rStyle w:val="Hipercze"/>
                 <w:noProof/>
               </w:rPr>
-              <w:t>6.1.</w:t>
+              <w:t>6.3.1.</w:t>
             </w:r>
             <w:r>
               <w:rPr>
@@ -2702,7 +2709,7 @@
                 <w:rStyle w:val="Hipercze"/>
                 <w:noProof/>
               </w:rPr>
-              <w:t>Realizacja konfiguracji bazy danych</w:t>
+              <w:t>Wyszukiwarka połączeń</w:t>
             </w:r>
             <w:r>
               <w:rPr>
@@ -2723,7 +2730,7 @@
                 <w:noProof/>
                 <w:webHidden/>
               </w:rPr>
-              <w:instrText xml:space="preserve"> PAGEREF _Toc313465006 \h </w:instrText>
+              <w:instrText xml:space="preserve"> PAGEREF _Toc313478620 \h </w:instrText>
             </w:r>
             <w:r>
               <w:rPr>
@@ -2743,7 +2750,7 @@
                 <w:noProof/>
                 <w:webHidden/>
               </w:rPr>
-              <w:t>23</w:t>
+              <w:t>26</w:t>
             </w:r>
             <w:r>
               <w:rPr>
@@ -2763,13 +2770,13 @@
               <w:lang w:eastAsia="pl-PL"/>
             </w:rPr>
           </w:pPr>
-          <w:hyperlink w:anchor="_Toc313465007" w:history="1">
+          <w:hyperlink w:anchor="_Toc313478621" w:history="1">
             <w:r>
               <w:rPr>
                 <w:rStyle w:val="Hipercze"/>
                 <w:noProof/>
               </w:rPr>
-              <w:t>6.2.</w:t>
+              <w:t>6.3.2.</w:t>
             </w:r>
             <w:r>
               <w:rPr>
@@ -2784,7 +2791,7 @@
                 <w:rStyle w:val="Hipercze"/>
                 <w:noProof/>
               </w:rPr>
-              <w:t>Realizacja mechanizmu replikacji</w:t>
+              <w:t>Aplikacja operatora kolejowego</w:t>
             </w:r>
             <w:r>
               <w:rPr>
@@ -2805,7 +2812,7 @@
                 <w:noProof/>
                 <w:webHidden/>
               </w:rPr>
-              <w:instrText xml:space="preserve"> PAGEREF _Toc313465007 \h </w:instrText>
+              <w:instrText xml:space="preserve"> PAGEREF _Toc313478621 \h </w:instrText>
             </w:r>
             <w:r>
               <w:rPr>
@@ -2825,7 +2832,7 @@
                 <w:noProof/>
                 <w:webHidden/>
               </w:rPr>
-              <w:t>23</w:t>
+              <w:t>27</w:t>
             </w:r>
             <w:r>
               <w:rPr>
@@ -2845,13 +2852,13 @@
               <w:lang w:eastAsia="pl-PL"/>
             </w:rPr>
           </w:pPr>
-          <w:hyperlink w:anchor="_Toc313465008" w:history="1">
+          <w:hyperlink w:anchor="_Toc313478622" w:history="1">
             <w:r>
               <w:rPr>
                 <w:rStyle w:val="Hipercze"/>
                 <w:noProof/>
               </w:rPr>
-              <w:t>6.3.</w:t>
+              <w:t>6.3.3.</w:t>
             </w:r>
             <w:r>
               <w:rPr>
@@ -2866,7 +2873,7 @@
                 <w:rStyle w:val="Hipercze"/>
                 <w:noProof/>
               </w:rPr>
-              <w:t>Realizacja wybranych funkcjonalności</w:t>
+              <w:t>Aplikacja operatora autobusowego</w:t>
             </w:r>
             <w:r>
               <w:rPr>
@@ -2887,7 +2894,7 @@
                 <w:noProof/>
                 <w:webHidden/>
               </w:rPr>
-              <w:instrText xml:space="preserve"> PAGEREF _Toc313465008 \h </w:instrText>
+              <w:instrText xml:space="preserve"> PAGEREF _Toc313478622 \h </w:instrText>
             </w:r>
             <w:r>
               <w:rPr>
@@ -2907,7 +2914,7 @@
                 <w:noProof/>
                 <w:webHidden/>
               </w:rPr>
-              <w:t>23</w:t>
+              <w:t>29</w:t>
             </w:r>
             <w:r>
               <w:rPr>
@@ -2927,13 +2934,13 @@
               <w:lang w:eastAsia="pl-PL"/>
             </w:rPr>
           </w:pPr>
-          <w:hyperlink w:anchor="_Toc313465009" w:history="1">
+          <w:hyperlink w:anchor="_Toc313478623" w:history="1">
             <w:r>
               <w:rPr>
                 <w:rStyle w:val="Hipercze"/>
                 <w:noProof/>
               </w:rPr>
-              <w:t>6.3.1.</w:t>
+              <w:t>6.4.</w:t>
             </w:r>
             <w:r>
               <w:rPr>
@@ -2948,7 +2955,7 @@
                 <w:rStyle w:val="Hipercze"/>
                 <w:noProof/>
               </w:rPr>
-              <w:t>Wyszukiwarka połączeń</w:t>
+              <w:t>Testy funkcjonalne</w:t>
             </w:r>
             <w:r>
               <w:rPr>
@@ -2969,7 +2976,7 @@
                 <w:noProof/>
                 <w:webHidden/>
               </w:rPr>
-              <w:instrText xml:space="preserve"> PAGEREF _Toc313465009 \h </w:instrText>
+              <w:instrText xml:space="preserve"> PAGEREF _Toc313478623 \h </w:instrText>
             </w:r>
             <w:r>
               <w:rPr>
@@ -2989,7 +2996,7 @@
                 <w:noProof/>
                 <w:webHidden/>
               </w:rPr>
-              <w:t>23</w:t>
+              <w:t>29</w:t>
             </w:r>
             <w:r>
               <w:rPr>
@@ -3009,13 +3016,13 @@
               <w:lang w:eastAsia="pl-PL"/>
             </w:rPr>
           </w:pPr>
-          <w:hyperlink w:anchor="_Toc313465010" w:history="1">
+          <w:hyperlink w:anchor="_Toc313478624" w:history="1">
             <w:r>
               <w:rPr>
                 <w:rStyle w:val="Hipercze"/>
                 <w:noProof/>
               </w:rPr>
-              <w:t>6.3.2.</w:t>
+              <w:t>6.5.</w:t>
             </w:r>
             <w:r>
               <w:rPr>
@@ -3030,7 +3037,7 @@
                 <w:rStyle w:val="Hipercze"/>
                 <w:noProof/>
               </w:rPr>
-              <w:t>Aplikacja operatora kolejowego</w:t>
+              <w:t>Testy systemu replikacji</w:t>
             </w:r>
             <w:r>
               <w:rPr>
@@ -3051,7 +3058,7 @@
                 <w:noProof/>
                 <w:webHidden/>
               </w:rPr>
-              <w:instrText xml:space="preserve"> PAGEREF _Toc313465010 \h </w:instrText>
+              <w:instrText xml:space="preserve"> PAGEREF _Toc313478624 \h </w:instrText>
             </w:r>
             <w:r>
               <w:rPr>
@@ -3071,7 +3078,7 @@
                 <w:noProof/>
                 <w:webHidden/>
               </w:rPr>
-              <w:t>24</w:t>
+              <w:t>31</w:t>
             </w:r>
             <w:r>
               <w:rPr>
@@ -3091,13 +3098,13 @@
               <w:lang w:eastAsia="pl-PL"/>
             </w:rPr>
           </w:pPr>
-          <w:hyperlink w:anchor="_Toc313465011" w:history="1">
+          <w:hyperlink w:anchor="_Toc313478625" w:history="1">
             <w:r>
               <w:rPr>
                 <w:rStyle w:val="Hipercze"/>
                 <w:noProof/>
               </w:rPr>
-              <w:t>6.3.3.</w:t>
+              <w:t>6.6.</w:t>
             </w:r>
             <w:r>
               <w:rPr>
@@ -3112,7 +3119,7 @@
                 <w:rStyle w:val="Hipercze"/>
                 <w:noProof/>
               </w:rPr>
-              <w:t>Aplikacja operatora autobusowego</w:t>
+              <w:t>Wnioski z testów</w:t>
             </w:r>
             <w:r>
               <w:rPr>
@@ -3133,7 +3140,7 @@
                 <w:noProof/>
                 <w:webHidden/>
               </w:rPr>
-              <w:instrText xml:space="preserve"> PAGEREF _Toc313465011 \h </w:instrText>
+              <w:instrText xml:space="preserve"> PAGEREF _Toc313478625 \h </w:instrText>
             </w:r>
             <w:r>
               <w:rPr>
@@ -3153,7 +3160,7 @@
                 <w:noProof/>
                 <w:webHidden/>
               </w:rPr>
-              <w:t>26</w:t>
+              <w:t>33</w:t>
             </w:r>
             <w:r>
               <w:rPr>
@@ -3173,13 +3180,13 @@
               <w:lang w:eastAsia="pl-PL"/>
             </w:rPr>
           </w:pPr>
-          <w:hyperlink w:anchor="_Toc313465012" w:history="1">
+          <w:hyperlink w:anchor="_Toc313478626" w:history="1">
             <w:r>
               <w:rPr>
                 <w:rStyle w:val="Hipercze"/>
                 <w:noProof/>
               </w:rPr>
-              <w:t>6.4.</w:t>
+              <w:t>7.</w:t>
             </w:r>
             <w:r>
               <w:rPr>
@@ -3194,7 +3201,7 @@
                 <w:rStyle w:val="Hipercze"/>
                 <w:noProof/>
               </w:rPr>
-              <w:t>Testy funkcjonalne</w:t>
+              <w:t>Podsumowanie</w:t>
             </w:r>
             <w:r>
               <w:rPr>
@@ -3215,7 +3222,7 @@
                 <w:noProof/>
                 <w:webHidden/>
               </w:rPr>
-              <w:instrText xml:space="preserve"> PAGEREF _Toc313465012 \h </w:instrText>
+              <w:instrText xml:space="preserve"> PAGEREF _Toc313478626 \h </w:instrText>
             </w:r>
             <w:r>
               <w:rPr>
@@ -3235,7 +3242,7 @@
                 <w:noProof/>
                 <w:webHidden/>
               </w:rPr>
-              <w:t>26</w:t>
+              <w:t>33</w:t>
             </w:r>
             <w:r>
               <w:rPr>
@@ -3255,31 +3262,23 @@
               <w:lang w:eastAsia="pl-PL"/>
             </w:rPr>
           </w:pPr>
-          <w:hyperlink w:anchor="_Toc313465013" w:history="1">
+          <w:hyperlink w:anchor="_Toc313478627" w:history="1">
             <w:r>
               <w:rPr>
                 <w:rStyle w:val="Hipercze"/>
                 <w:noProof/>
               </w:rPr>
-              <w:t>6.5.</w:t>
-            </w:r>
-            <w:r>
-              <w:rPr>
-                <w:noProof/>
-                <w:sz w:val="22"/>
-                <w:lang w:eastAsia="pl-PL"/>
+              <w:t>Literatura</w:t>
+            </w:r>
+            <w:r>
+              <w:rPr>
+                <w:noProof/>
+                <w:webHidden/>
               </w:rPr>
               <w:tab/>
             </w:r>
             <w:r>
               <w:rPr>
-                <w:rStyle w:val="Hipercze"/>
-                <w:noProof/>
-              </w:rPr>
-              <w:t>Testy systemu replikacji</w:t>
-            </w:r>
-            <w:r>
-              <w:rPr>
                 <w:noProof/>
                 <w:webHidden/>
               </w:rPr>
@@ -3297,7 +3296,7 @@
                 <w:noProof/>
                 <w:webHidden/>
               </w:rPr>
-              <w:instrText xml:space="preserve"> PAGEREF _Toc313465013 \h </w:instrText>
+              <w:instrText xml:space="preserve"> PAGEREF _Toc313478627 \h </w:instrText>
             </w:r>
             <w:r>
               <w:rPr>
@@ -3317,245 +3316,7 @@
                 <w:noProof/>
                 <w:webHidden/>
               </w:rPr>
-              <w:t>28</w:t>
-            </w:r>
-            <w:r>
-              <w:rPr>
-                <w:noProof/>
-                <w:webHidden/>
-              </w:rPr>
-              <w:fldChar w:fldCharType="end"/>
-            </w:r>
-          </w:hyperlink>
-        </w:p>
-        <w:p>
-          <w:pPr>
-            <w:pStyle w:val="Spistreci2"/>
-            <w:rPr>
-              <w:noProof/>
-              <w:sz w:val="22"/>
-              <w:lang w:eastAsia="pl-PL"/>
-            </w:rPr>
-          </w:pPr>
-          <w:hyperlink w:anchor="_Toc313465014" w:history="1">
-            <w:r>
-              <w:rPr>
-                <w:rStyle w:val="Hipercze"/>
-                <w:noProof/>
-              </w:rPr>
-              <w:t>6.6.</w:t>
-            </w:r>
-            <w:r>
-              <w:rPr>
-                <w:noProof/>
-                <w:sz w:val="22"/>
-                <w:lang w:eastAsia="pl-PL"/>
-              </w:rPr>
-              <w:tab/>
-            </w:r>
-            <w:r>
-              <w:rPr>
-                <w:rStyle w:val="Hipercze"/>
-                <w:noProof/>
-              </w:rPr>
-              <w:t>Wnioski z testów</w:t>
-            </w:r>
-            <w:r>
-              <w:rPr>
-                <w:noProof/>
-                <w:webHidden/>
-              </w:rPr>
-              <w:tab/>
-            </w:r>
-            <w:r>
-              <w:rPr>
-                <w:noProof/>
-                <w:webHidden/>
-              </w:rPr>
-              <w:fldChar w:fldCharType="begin"/>
-            </w:r>
-            <w:r>
-              <w:rPr>
-                <w:noProof/>
-                <w:webHidden/>
-              </w:rPr>
-              <w:instrText xml:space="preserve"> PAGEREF _Toc313465014 \h </w:instrText>
-            </w:r>
-            <w:r>
-              <w:rPr>
-                <w:noProof/>
-                <w:webHidden/>
-              </w:rPr>
-            </w:r>
-            <w:r>
-              <w:rPr>
-                <w:noProof/>
-                <w:webHidden/>
-              </w:rPr>
-              <w:fldChar w:fldCharType="separate"/>
-            </w:r>
-            <w:r>
-              <w:rPr>
-                <w:noProof/>
-                <w:webHidden/>
-              </w:rPr>
-              <w:t>30</w:t>
-            </w:r>
-            <w:r>
-              <w:rPr>
-                <w:noProof/>
-                <w:webHidden/>
-              </w:rPr>
-              <w:fldChar w:fldCharType="end"/>
-            </w:r>
-          </w:hyperlink>
-        </w:p>
-        <w:p>
-          <w:pPr>
-            <w:pStyle w:val="Spistreci2"/>
-            <w:rPr>
-              <w:noProof/>
-              <w:sz w:val="22"/>
-              <w:lang w:eastAsia="pl-PL"/>
-            </w:rPr>
-          </w:pPr>
-          <w:hyperlink w:anchor="_Toc313465015" w:history="1">
-            <w:r>
-              <w:rPr>
-                <w:rStyle w:val="Hipercze"/>
-                <w:noProof/>
-              </w:rPr>
-              <w:t>7.</w:t>
-            </w:r>
-            <w:r>
-              <w:rPr>
-                <w:noProof/>
-                <w:sz w:val="22"/>
-                <w:lang w:eastAsia="pl-PL"/>
-              </w:rPr>
-              <w:tab/>
-            </w:r>
-            <w:r>
-              <w:rPr>
-                <w:rStyle w:val="Hipercze"/>
-                <w:noProof/>
-              </w:rPr>
-              <w:t>Podsumowanie</w:t>
-            </w:r>
-            <w:r>
-              <w:rPr>
-                <w:noProof/>
-                <w:webHidden/>
-              </w:rPr>
-              <w:tab/>
-            </w:r>
-            <w:r>
-              <w:rPr>
-                <w:noProof/>
-                <w:webHidden/>
-              </w:rPr>
-              <w:fldChar w:fldCharType="begin"/>
-            </w:r>
-            <w:r>
-              <w:rPr>
-                <w:noProof/>
-                <w:webHidden/>
-              </w:rPr>
-              <w:instrText xml:space="preserve"> PAGEREF _Toc313465015 \h </w:instrText>
-            </w:r>
-            <w:r>
-              <w:rPr>
-                <w:noProof/>
-                <w:webHidden/>
-              </w:rPr>
-            </w:r>
-            <w:r>
-              <w:rPr>
-                <w:noProof/>
-                <w:webHidden/>
-              </w:rPr>
-              <w:fldChar w:fldCharType="separate"/>
-            </w:r>
-            <w:r>
-              <w:rPr>
-                <w:noProof/>
-                <w:webHidden/>
-              </w:rPr>
-              <w:t>30</w:t>
-            </w:r>
-            <w:r>
-              <w:rPr>
-                <w:noProof/>
-                <w:webHidden/>
-              </w:rPr>
-              <w:fldChar w:fldCharType="end"/>
-            </w:r>
-          </w:hyperlink>
-        </w:p>
-        <w:p>
-          <w:pPr>
-            <w:pStyle w:val="Spistreci2"/>
-            <w:rPr>
-              <w:noProof/>
-              <w:sz w:val="22"/>
-              <w:lang w:eastAsia="pl-PL"/>
-            </w:rPr>
-          </w:pPr>
-          <w:hyperlink w:anchor="_Toc313465016" w:history="1">
-            <w:r>
-              <w:rPr>
-                <w:rStyle w:val="Hipercze"/>
-                <w:noProof/>
-              </w:rPr>
-              <w:t>Literatura</w:t>
-            </w:r>
-            <w:r>
-              <w:rPr>
-                <w:rStyle w:val="Hipercze"/>
-                <w:noProof/>
-              </w:rPr>
-              <w:t xml:space="preserve"> </w:t>
-            </w:r>
-            <w:r>
-              <w:rPr>
-                <w:noProof/>
-                <w:webHidden/>
-              </w:rPr>
-              <w:tab/>
-            </w:r>
-            <w:r>
-              <w:rPr>
-                <w:noProof/>
-                <w:webHidden/>
-              </w:rPr>
-              <w:fldChar w:fldCharType="begin"/>
-            </w:r>
-            <w:r>
-              <w:rPr>
-                <w:noProof/>
-                <w:webHidden/>
-              </w:rPr>
-              <w:instrText xml:space="preserve"> PAGEREF _Toc313465016 \h </w:instrText>
-            </w:r>
-            <w:r>
-              <w:rPr>
-                <w:noProof/>
-                <w:webHidden/>
-              </w:rPr>
-            </w:r>
-            <w:r>
-              <w:rPr>
-                <w:noProof/>
-                <w:webHidden/>
-              </w:rPr>
-              <w:fldChar w:fldCharType="separate"/>
-            </w:r>
-            <w:r>
-              <w:rPr>
-                <w:noProof/>
-                <w:webHidden/>
-              </w:rPr>
-              <w:t>31</w:t>
+              <w:t>34</w:t>
             </w:r>
             <w:r>
               <w:rPr>
@@ -3589,12 +3350,12 @@
         <w:pStyle w:val="Nagwek2"/>
         <w:ind w:firstLine="0"/>
       </w:pPr>
-      <w:bookmarkStart w:id="20" w:name="_Toc313464979"/>
+      <w:bookmarkStart w:id="24" w:name="_Toc313478593"/>
       <w:r>
         <w:lastRenderedPageBreak/>
         <w:t>Spis rysunków</w:t>
       </w:r>
-      <w:bookmarkEnd w:id="20"/>
+      <w:bookmarkEnd w:id="24"/>
     </w:p>
     <w:p>
       <w:pPr>
@@ -3618,63 +3379,99 @@
       <w:r>
         <w:fldChar w:fldCharType="separate"/>
       </w:r>
-      <w:hyperlink w:anchor="_Toc313465018" w:history="1">
-        <w:r>
-          <w:rPr>
-            <w:rStyle w:val="Hipercze"/>
-            <w:noProof/>
-          </w:rPr>
-          <w:t>Rysunek 1 MS SQL Server 2008 - porównanie edycji</w:t>
-        </w:r>
-        <w:r>
-          <w:rPr>
-            <w:noProof/>
-            <w:webHidden/>
-          </w:rPr>
-          <w:tab/>
-        </w:r>
-        <w:r>
-          <w:rPr>
-            <w:noProof/>
-            <w:webHidden/>
-          </w:rPr>
-          <w:fldChar w:fldCharType="begin"/>
-        </w:r>
-        <w:r>
-          <w:rPr>
-            <w:noProof/>
-            <w:webHidden/>
-          </w:rPr>
-          <w:instrText xml:space="preserve"> PAGEREF _Toc313465018 \h </w:instrText>
-        </w:r>
-        <w:r>
-          <w:rPr>
-            <w:noProof/>
-            <w:webHidden/>
-          </w:rPr>
-        </w:r>
-        <w:r>
-          <w:rPr>
-            <w:noProof/>
-            <w:webHidden/>
-          </w:rPr>
-          <w:fldChar w:fldCharType="separate"/>
-        </w:r>
-        <w:r>
-          <w:rPr>
-            <w:noProof/>
-            <w:webHidden/>
-          </w:rPr>
-          <w:t>7</w:t>
-        </w:r>
-        <w:r>
-          <w:rPr>
-            <w:noProof/>
-            <w:webHidden/>
-          </w:rPr>
-          <w:fldChar w:fldCharType="end"/>
-        </w:r>
-      </w:hyperlink>
+      <w:r>
+        <w:rPr>
+          <w:noProof/>
+        </w:rPr>
+        <w:fldChar w:fldCharType="begin"/>
+      </w:r>
+      <w:r>
+        <w:rPr>
+          <w:noProof/>
+        </w:rPr>
+        <w:instrText xml:space="preserve"> HYPERLINK \l "_Toc313465018" </w:instrText>
+      </w:r>
+      <w:r>
+        <w:rPr>
+          <w:noProof/>
+        </w:rPr>
+      </w:r>
+      <w:r>
+        <w:rPr>
+          <w:noProof/>
+        </w:rPr>
+        <w:fldChar w:fldCharType="separate"/>
+      </w:r>
+      <w:r>
+        <w:rPr>
+          <w:rStyle w:val="Hipercze"/>
+          <w:noProof/>
+        </w:rPr>
+        <w:t xml:space="preserve">Rysunek 1 </w:t>
+      </w:r>
+      <w:bookmarkStart w:id="25" w:name="_GoBack"/>
+      <w:bookmarkEnd w:id="25"/>
+      <w:r>
+        <w:rPr>
+          <w:rStyle w:val="Hipercze"/>
+          <w:noProof/>
+        </w:rPr>
+        <w:t>MS SQL Server 2008 - porównanie edycji</w:t>
+      </w:r>
+      <w:r>
+        <w:rPr>
+          <w:noProof/>
+          <w:webHidden/>
+        </w:rPr>
+        <w:tab/>
+      </w:r>
+      <w:r>
+        <w:rPr>
+          <w:noProof/>
+          <w:webHidden/>
+        </w:rPr>
+        <w:fldChar w:fldCharType="begin"/>
+      </w:r>
+      <w:r>
+        <w:rPr>
+          <w:noProof/>
+          <w:webHidden/>
+        </w:rPr>
+        <w:instrText xml:space="preserve"> PAGEREF _Toc313465018 \h </w:instrText>
+      </w:r>
+      <w:r>
+        <w:rPr>
+          <w:noProof/>
+          <w:webHidden/>
+        </w:rPr>
+      </w:r>
+      <w:r>
+        <w:rPr>
+          <w:noProof/>
+          <w:webHidden/>
+        </w:rPr>
+        <w:fldChar w:fldCharType="separate"/>
+      </w:r>
+      <w:r>
+        <w:rPr>
+          <w:noProof/>
+          <w:webHidden/>
+        </w:rPr>
+        <w:t>6</w:t>
+      </w:r>
+      <w:r>
+        <w:rPr>
+          <w:noProof/>
+          <w:webHidden/>
+        </w:rPr>
+        <w:fldChar w:fldCharType="end"/>
+      </w:r>
+      <w:r>
+        <w:rPr>
+          <w:noProof/>
+        </w:rPr>
+        <w:fldChar w:fldCharType="end"/>
+      </w:r>
     </w:p>
     <w:p>
       <w:pPr>
@@ -3736,7 +3533,7 @@
             <w:noProof/>
             <w:webHidden/>
           </w:rPr>
-          <w:t>12</w:t>
+          <w:t>11</w:t>
         </w:r>
         <w:r>
           <w:rPr>
@@ -3807,7 +3604,7 @@
             <w:noProof/>
             <w:webHidden/>
           </w:rPr>
-          <w:t>14</w:t>
+          <w:t>13</w:t>
         </w:r>
         <w:r>
           <w:rPr>
@@ -3878,7 +3675,7 @@
             <w:noProof/>
             <w:webHidden/>
           </w:rPr>
-          <w:t>14</w:t>
+          <w:t>13</w:t>
         </w:r>
         <w:r>
           <w:rPr>
@@ -3949,7 +3746,7 @@
             <w:noProof/>
             <w:webHidden/>
           </w:rPr>
-          <w:t>15</w:t>
+          <w:t>14</w:t>
         </w:r>
         <w:r>
           <w:rPr>
@@ -4020,7 +3817,7 @@
             <w:noProof/>
             <w:webHidden/>
           </w:rPr>
-          <w:t>15</w:t>
+          <w:t>14</w:t>
         </w:r>
         <w:r>
           <w:rPr>
@@ -4091,7 +3888,7 @@
             <w:noProof/>
             <w:webHidden/>
           </w:rPr>
-          <w:t>16</w:t>
+          <w:t>15</w:t>
         </w:r>
         <w:r>
           <w:rPr>
@@ -4162,7 +3959,7 @@
             <w:noProof/>
             <w:webHidden/>
           </w:rPr>
-          <w:t>16</w:t>
+          <w:t>15</w:t>
         </w:r>
         <w:r>
           <w:rPr>
@@ -4233,7 +4030,7 @@
             <w:noProof/>
             <w:webHidden/>
           </w:rPr>
-          <w:t>17</w:t>
+          <w:t>16</w:t>
         </w:r>
         <w:r>
           <w:rPr>
@@ -4304,7 +4101,7 @@
             <w:noProof/>
             <w:webHidden/>
           </w:rPr>
-          <w:t>17</w:t>
+          <w:t>16</w:t>
         </w:r>
         <w:r>
           <w:rPr>
@@ -4375,7 +4172,7 @@
             <w:noProof/>
             <w:webHidden/>
           </w:rPr>
-          <w:t>18</w:t>
+          <w:t>17</w:t>
         </w:r>
         <w:r>
           <w:rPr>
@@ -4446,7 +4243,7 @@
             <w:noProof/>
             <w:webHidden/>
           </w:rPr>
-          <w:t>20</w:t>
+          <w:t>19</w:t>
         </w:r>
         <w:r>
           <w:rPr>
@@ -4517,7 +4314,7 @@
             <w:noProof/>
             <w:webHidden/>
           </w:rPr>
-          <w:t>21</w:t>
+          <w:t>20</w:t>
         </w:r>
         <w:r>
           <w:rPr>
@@ -4588,7 +4385,7 @@
             <w:noProof/>
             <w:webHidden/>
           </w:rPr>
-          <w:t>22</w:t>
+          <w:t>24</w:t>
         </w:r>
         <w:r>
           <w:rPr>
@@ -4612,7 +4409,7 @@
           <w:szCs w:val="22"/>
         </w:rPr>
       </w:pPr>
-      <w:hyperlink r:id="rId8" w:anchor="_Toc313465032" w:history="1">
+      <w:hyperlink r:id="rId9" w:anchor="_Toc313465032" w:history="1">
         <w:r>
           <w:rPr>
             <w:rStyle w:val="Hipercze"/>
@@ -4659,7 +4456,7 @@
             <w:noProof/>
             <w:webHidden/>
           </w:rPr>
-          <w:t>23</w:t>
+          <w:t>26</w:t>
         </w:r>
         <w:r>
           <w:rPr>
@@ -4730,7 +4527,7 @@
             <w:noProof/>
             <w:webHidden/>
           </w:rPr>
-          <w:t>25</w:t>
+          <w:t>28</w:t>
         </w:r>
         <w:r>
           <w:rPr>
@@ -4816,7 +4613,7 @@
             <w:noProof/>
             <w:webHidden/>
           </w:rPr>
-          <w:t>27</w:t>
+          <w:t>30</w:t>
         </w:r>
         <w:r>
           <w:rPr>
@@ -4887,7 +4684,7 @@
             <w:noProof/>
             <w:webHidden/>
           </w:rPr>
-          <w:t>27</w:t>
+          <w:t>30</w:t>
         </w:r>
         <w:r>
           <w:rPr>
@@ -4958,7 +4755,7 @@
             <w:noProof/>
             <w:webHidden/>
           </w:rPr>
-          <w:t>28</w:t>
+          <w:t>31</w:t>
         </w:r>
         <w:r>
           <w:rPr>
@@ -5029,7 +4826,7 @@
             <w:noProof/>
             <w:webHidden/>
           </w:rPr>
-          <w:t>28</w:t>
+          <w:t>31</w:t>
         </w:r>
         <w:r>
           <w:rPr>
@@ -5100,7 +4897,7 @@
             <w:noProof/>
             <w:webHidden/>
           </w:rPr>
-          <w:t>29</w:t>
+          <w:t>32</w:t>
         </w:r>
         <w:r>
           <w:rPr>
@@ -5171,7 +4968,7 @@
             <w:noProof/>
             <w:webHidden/>
           </w:rPr>
-          <w:t>29</w:t>
+          <w:t>32</w:t>
         </w:r>
         <w:r>
           <w:rPr>
@@ -5204,12 +5001,12 @@
           <w:numId w:val="1"/>
         </w:numPr>
       </w:pPr>
-      <w:bookmarkStart w:id="21" w:name="_Toc313464981"/>
+      <w:bookmarkStart w:id="26" w:name="_Toc313478594"/>
       <w:r>
         <w:lastRenderedPageBreak/>
         <w:t>Wstęp</w:t>
       </w:r>
-      <w:bookmarkEnd w:id="21"/>
+      <w:bookmarkEnd w:id="26"/>
     </w:p>
     <w:p>
       <w:r>
@@ -5253,11 +5050,11 @@
         </w:numPr>
         <w:spacing w:line="360" w:lineRule="auto"/>
       </w:pPr>
-      <w:bookmarkStart w:id="22" w:name="_Toc313464982"/>
+      <w:bookmarkStart w:id="27" w:name="_Toc313478595"/>
       <w:r>
         <w:t>Cel i zakres pracy</w:t>
       </w:r>
-      <w:bookmarkEnd w:id="22"/>
+      <w:bookmarkEnd w:id="27"/>
     </w:p>
     <w:p>
       <w:pPr>
@@ -5268,11 +5065,11 @@
         </w:numPr>
         <w:ind w:left="426"/>
       </w:pPr>
-      <w:bookmarkStart w:id="23" w:name="_Toc313464983"/>
+      <w:bookmarkStart w:id="28" w:name="_Toc313478596"/>
       <w:r>
         <w:t>Cel projektu</w:t>
       </w:r>
-      <w:bookmarkEnd w:id="23"/>
+      <w:bookmarkEnd w:id="28"/>
     </w:p>
     <w:p>
       <w:r>
@@ -5295,11 +5092,11 @@
         </w:numPr>
         <w:ind w:left="426"/>
       </w:pPr>
-      <w:bookmarkStart w:id="24" w:name="_Toc313464984"/>
+      <w:bookmarkStart w:id="29" w:name="_Toc313478597"/>
       <w:r>
         <w:t>Zakres projektu</w:t>
       </w:r>
-      <w:bookmarkEnd w:id="24"/>
+      <w:bookmarkEnd w:id="29"/>
     </w:p>
     <w:p>
       <w:r>
@@ -5389,12 +5186,12 @@
           <w:numId w:val="1"/>
         </w:numPr>
       </w:pPr>
-      <w:bookmarkStart w:id="25" w:name="_Toc313464985"/>
+      <w:bookmarkStart w:id="30" w:name="_Toc313478598"/>
       <w:r>
         <w:lastRenderedPageBreak/>
         <w:t>Replikacja w systemie baz danych MS SQL Server 2008</w:t>
       </w:r>
-      <w:bookmarkEnd w:id="25"/>
+      <w:bookmarkEnd w:id="30"/>
     </w:p>
     <w:p>
       <w:r>
@@ -5410,7 +5207,15 @@
         <w:t xml:space="preserve"> oprogramowania</w:t>
       </w:r>
       <w:r>
-        <w:t>. Pełną funkcjonalność (wraz z obsługą baz danych Oracle) zapewniają edycje Enterprise oraz Datacenter. Darmowa edycja Express zapewnia jedynie podstawowe mechanizmy replikacji w trybie subskrybenta. Szczegółowe różnice pomiędzy konkretnymi edycjami przedstawia rysunek:</w:t>
+        <w:t xml:space="preserve">. Pełną funkcjonalność (wraz z obsługą baz danych </w:t>
+      </w:r>
+      <w:proofErr w:type="spellStart"/>
+      <w:r>
+        <w:t>Oracle</w:t>
+      </w:r>
+      <w:proofErr w:type="spellEnd"/>
+      <w:r>
+        <w:t>) zapewniają edycje Enterprise oraz Datacenter. Darmowa edycja Express zapewnia jedynie podstawowe mechanizmy replikacji w trybie subskrybenta. Szczegółowe różnice pomiędzy konkretnymi edycjami przedstawia rysunek:</w:t>
       </w:r>
       <w:r>
         <w:br/>
@@ -5423,7 +5228,7 @@
           <w:noProof/>
         </w:rPr>
         <w:drawing>
-          <wp:inline distT="0" distB="0" distL="0" distR="0">
+          <wp:inline distT="0" distB="0" distL="0" distR="0" wp14:anchorId="39693BF9" wp14:editId="152E9FF8">
             <wp:extent cx="5438775" cy="3419475"/>
             <wp:effectExtent l="0" t="0" r="0" b="0"/>
             <wp:docPr id="1" name="Obraz 1"/>
@@ -5438,7 +5243,7 @@
                     <pic:cNvPicPr/>
                   </pic:nvPicPr>
                   <pic:blipFill>
-                    <a:blip r:embed="rId9" cstate="print"/>
+                    <a:blip r:embed="rId10" cstate="print"/>
                     <a:stretch>
                       <a:fillRect/>
                     </a:stretch>
@@ -5463,7 +5268,7 @@
       <w:pPr>
         <w:pStyle w:val="Legenda"/>
       </w:pPr>
-      <w:bookmarkStart w:id="26" w:name="_Toc313465018"/>
+      <w:bookmarkStart w:id="31" w:name="_Toc313465018"/>
       <w:r>
         <w:t xml:space="preserve">Rysunek </w:t>
       </w:r>
@@ -5488,7 +5293,7 @@
       <w:r>
         <w:t xml:space="preserve"> MS SQL Server 2008 - porównanie edycji</w:t>
       </w:r>
-      <w:bookmarkEnd w:id="26"/>
+      <w:bookmarkEnd w:id="31"/>
     </w:p>
     <w:p>
       <w:r>
@@ -5504,11 +5309,11 @@
         </w:numPr>
         <w:ind w:left="426"/>
       </w:pPr>
-      <w:bookmarkStart w:id="27" w:name="_Toc313464986"/>
+      <w:bookmarkStart w:id="32" w:name="_Toc313478599"/>
       <w:r>
         <w:t>Przegląd typów replikacji</w:t>
       </w:r>
-      <w:bookmarkEnd w:id="27"/>
+      <w:bookmarkEnd w:id="32"/>
     </w:p>
     <w:p>
       <w:r>
@@ -5527,12 +5332,28 @@
       <w:r>
         <w:t>replikację transakcyjną (</w:t>
       </w:r>
+      <w:proofErr w:type="spellStart"/>
       <w:r>
         <w:rPr>
           <w:i/>
         </w:rPr>
-        <w:t>Transactional replication</w:t>
-      </w:r>
+        <w:t>Transactional</w:t>
+      </w:r>
+      <w:proofErr w:type="spellEnd"/>
+      <w:r>
+        <w:rPr>
+          <w:i/>
+        </w:rPr>
+        <w:t xml:space="preserve"> </w:t>
+      </w:r>
+      <w:proofErr w:type="spellStart"/>
+      <w:r>
+        <w:rPr>
+          <w:i/>
+        </w:rPr>
+        <w:t>replication</w:t>
+      </w:r>
+      <w:proofErr w:type="spellEnd"/>
       <w:r>
         <w:t>)</w:t>
       </w:r>
@@ -5548,12 +5369,28 @@
       <w:r>
         <w:t>replikację scalającą (</w:t>
       </w:r>
+      <w:proofErr w:type="spellStart"/>
       <w:r>
         <w:rPr>
           <w:i/>
         </w:rPr>
-        <w:t>Merge replication</w:t>
-      </w:r>
+        <w:t>Merge</w:t>
+      </w:r>
+      <w:proofErr w:type="spellEnd"/>
+      <w:r>
+        <w:rPr>
+          <w:i/>
+        </w:rPr>
+        <w:t xml:space="preserve"> </w:t>
+      </w:r>
+      <w:proofErr w:type="spellStart"/>
+      <w:r>
+        <w:rPr>
+          <w:i/>
+        </w:rPr>
+        <w:t>replication</w:t>
+      </w:r>
+      <w:proofErr w:type="spellEnd"/>
       <w:r>
         <w:t>)</w:t>
       </w:r>
@@ -5569,12 +5406,28 @@
       <w:r>
         <w:t>replikację migawkową (</w:t>
       </w:r>
+      <w:proofErr w:type="spellStart"/>
       <w:r>
         <w:rPr>
           <w:i/>
         </w:rPr>
-        <w:t>Snapshot replication</w:t>
-      </w:r>
+        <w:t>Snapshot</w:t>
+      </w:r>
+      <w:proofErr w:type="spellEnd"/>
+      <w:r>
+        <w:rPr>
+          <w:i/>
+        </w:rPr>
+        <w:t xml:space="preserve"> </w:t>
+      </w:r>
+      <w:proofErr w:type="spellStart"/>
+      <w:r>
+        <w:rPr>
+          <w:i/>
+        </w:rPr>
+        <w:t>replication</w:t>
+      </w:r>
+      <w:proofErr w:type="spellEnd"/>
       <w:r>
         <w:t>)</w:t>
       </w:r>
@@ -5670,8 +5523,30 @@
         <w:rPr>
           <w:i/>
         </w:rPr>
-        <w:t>online transaction processing</w:t>
-      </w:r>
+        <w:t xml:space="preserve">online </w:t>
+      </w:r>
+      <w:proofErr w:type="spellStart"/>
+      <w:r>
+        <w:rPr>
+          <w:i/>
+        </w:rPr>
+        <w:t>transaction</w:t>
+      </w:r>
+      <w:proofErr w:type="spellEnd"/>
+      <w:r>
+        <w:rPr>
+          <w:i/>
+        </w:rPr>
+        <w:t xml:space="preserve"> </w:t>
+      </w:r>
+      <w:proofErr w:type="spellStart"/>
+      <w:r>
+        <w:rPr>
+          <w:i/>
+        </w:rPr>
+        <w:t>processing</w:t>
+      </w:r>
+      <w:proofErr w:type="spellEnd"/>
       <w:r>
         <w:t xml:space="preserve">), </w:t>
       </w:r>
@@ -5730,7 +5605,15 @@
         <w:t xml:space="preserve">: </w:t>
       </w:r>
       <w:r>
-        <w:t>umożliwienie aplikacjom pobieranie danych z systemów innych niż MS SQL np. z baz danych Oracle.</w:t>
+        <w:t xml:space="preserve">umożliwienie aplikacjom pobieranie danych z systemów innych niż MS SQL np. z baz danych </w:t>
+      </w:r>
+      <w:proofErr w:type="spellStart"/>
+      <w:r>
+        <w:t>Oracle</w:t>
+      </w:r>
+      <w:proofErr w:type="spellEnd"/>
+      <w:r>
+        <w:t>.</w:t>
       </w:r>
       <w:r>
         <w:br/>
@@ -5963,7 +5846,15 @@
         <w:t>kilkukrotnej</w:t>
       </w:r>
       <w:r>
-        <w:t xml:space="preserve"> zmiany danych w wierszu tabeli, replikacja transakcyjna pozwala aplikacji odpowiedzieć (np. poprzez uruchomienie odpowiedniego triggera) na każdą z tych zmian.</w:t>
+        <w:t xml:space="preserve"> zmiany danych w wierszu tabeli, replikacja transakcyjna pozwala aplikacji odpowiedzieć (np. poprzez uruchomienie odpowiedniego </w:t>
+      </w:r>
+      <w:proofErr w:type="spellStart"/>
+      <w:r>
+        <w:t>triggera</w:t>
+      </w:r>
+      <w:proofErr w:type="spellEnd"/>
+      <w:r>
+        <w:t>) na każdą z tych zmian.</w:t>
       </w:r>
     </w:p>
     <w:p>
@@ -6011,7 +5902,15 @@
         </w:numPr>
       </w:pPr>
       <w:r>
-        <w:t>Wymagana jest komunikacja z serwerami innych producentów (np. Oracle)</w:t>
+        <w:t xml:space="preserve">Wymagana jest komunikacja z serwerami innych producentów (np. </w:t>
+      </w:r>
+      <w:proofErr w:type="spellStart"/>
+      <w:r>
+        <w:t>Oracle</w:t>
+      </w:r>
+      <w:proofErr w:type="spellEnd"/>
+      <w:r>
+        <w:t>)</w:t>
       </w:r>
     </w:p>
     <w:p>
@@ -6058,7 +5957,15 @@
       </w:pPr>
       <w:r>
         <w:tab/>
-        <w:t>Tak samo jak w przypadku replikacji transakcyjnej, replikacja scalająca zwykle rozpoczyna się od wykonania migawki inicjalizującej. Kolejne zmiany danych lub schematu bazy danych są śledzone za pomocą wyzwalaczy (triggerów). Subskrybent synchronizuje się z Publika</w:t>
+        <w:t>Tak samo jak w przypadku replikacji transakcyjnej, replikacja scalająca zwykle rozpoczyna się od wykonania migawki inicjalizującej. Kolejne zmiany danych lub schematu bazy danych są śledzone za pomocą wyzwalaczy (</w:t>
+      </w:r>
+      <w:proofErr w:type="spellStart"/>
+      <w:r>
+        <w:t>triggerów</w:t>
+      </w:r>
+      <w:proofErr w:type="spellEnd"/>
+      <w:r>
+        <w:t>). Subskrybent synchronizuje się z Publika</w:t>
       </w:r>
       <w:r>
         <w:t>torem</w:t>
@@ -6103,7 +6010,15 @@
         </w:numPr>
       </w:pPr>
       <w:r>
-        <w:t>Subskrybent otrzymuje dane, wykonuje zmiany w trybie offline, a następnie w późniejszym czasie synchronizuje się z Publika</w:t>
+        <w:t xml:space="preserve">Subskrybent otrzymuje dane, wykonuje zmiany w trybie </w:t>
+      </w:r>
+      <w:proofErr w:type="spellStart"/>
+      <w:r>
+        <w:t>offline</w:t>
+      </w:r>
+      <w:proofErr w:type="spellEnd"/>
+      <w:r>
+        <w:t>, a następnie w późniejszym czasie synchronizuje się z Publika</w:t>
       </w:r>
       <w:r>
         <w:t>torem</w:t>
@@ -6203,7 +6118,7 @@
         </w:numPr>
         <w:ind w:left="426"/>
       </w:pPr>
-      <w:bookmarkStart w:id="28" w:name="_Toc313464987"/>
+      <w:bookmarkStart w:id="33" w:name="_Toc313478600"/>
       <w:r>
         <w:t>P</w:t>
       </w:r>
@@ -6216,7 +6131,7 @@
       <w:r>
         <w:t>) wykorzystywanych przez MS SQL</w:t>
       </w:r>
-      <w:bookmarkEnd w:id="28"/>
+      <w:bookmarkEnd w:id="33"/>
     </w:p>
     <w:p/>
     <w:p>
@@ -6238,16 +6153,32 @@
     </w:p>
     <w:p>
       <w:r>
-        <w:t>SQL Server Agent hostuje i harmonogramuje pracę innych programów pośredniczących. Program ten również steruje i monitoruje operacjami nie związanymi z samym procesem replikacji. Po instalacji serwera, domyślnie SQL Server Agent jest wyłączony i wymaga jawnego określenia trybu jego uruchamiania.</w:t>
+        <w:t xml:space="preserve">SQL Server Agent </w:t>
+      </w:r>
+      <w:proofErr w:type="spellStart"/>
+      <w:r>
+        <w:t>hostuje</w:t>
+      </w:r>
+      <w:proofErr w:type="spellEnd"/>
+      <w:r>
+        <w:t xml:space="preserve"> i harmonogramuje pracę innych programów pośredniczących. Program ten również steruje i monitoruje operacjami nie związanymi z samym procesem replikacji. Po instalacji serwera, domyślnie SQL Server Agent jest wyłączony i wymaga jawnego określenia trybu jego uruchamiania.</w:t>
       </w:r>
     </w:p>
     <w:p/>
     <w:p>
+      <w:proofErr w:type="spellStart"/>
       <w:r>
         <w:rPr>
           <w:b/>
         </w:rPr>
-        <w:t>Snapshot Agent</w:t>
+        <w:t>Snapshot</w:t>
+      </w:r>
+      <w:proofErr w:type="spellEnd"/>
+      <w:r>
+        <w:rPr>
+          <w:b/>
+        </w:rPr>
+        <w:t xml:space="preserve"> Agent</w:t>
       </w:r>
       <w:r>
         <w:t>:</w:t>
@@ -6328,22 +6259,59 @@
       </w:r>
     </w:p>
     <w:p>
+      <w:proofErr w:type="spellStart"/>
       <w:r>
         <w:rPr>
           <w:b/>
         </w:rPr>
-        <w:t>Merge Agent:</w:t>
-      </w:r>
-    </w:p>
-    <w:p>
-      <w:r>
-        <w:t>Merge Agent jest używany przez replikację scalającą. Wykonuje on początkową migawkę do Subskrybenta, oraz przenosi uzgodnione wersje przyrostowych zmian danych. Każda subskrypcja wykorzystująca replikację transakcyjną korzysta z oddzielnej instancji tego programu. Łączy on zarówno Publik</w:t>
+        <w:t>Merge</w:t>
+      </w:r>
+      <w:proofErr w:type="spellEnd"/>
+      <w:r>
+        <w:rPr>
+          <w:b/>
+        </w:rPr>
+        <w:t xml:space="preserve"> Agent:</w:t>
+      </w:r>
+    </w:p>
+    <w:p>
+      <w:proofErr w:type="spellStart"/>
+      <w:r>
+        <w:t>Merge</w:t>
+      </w:r>
+      <w:proofErr w:type="spellEnd"/>
+      <w:r>
+        <w:t xml:space="preserve"> Agent jest używany przez replikację scalającą. Wykonuje on początkową migawkę do Subskrybenta, oraz przenosi uzgodnione wersje przyrostowych zmian danych. Każda subskrypcja wykorzystująca replikację transakcyjną korzysta z oddzielnej instancji tego programu. Łączy on zarówno Publik</w:t>
       </w:r>
       <w:r>
         <w:t>atora</w:t>
       </w:r>
       <w:r>
-        <w:t xml:space="preserve"> jak i Subskrybenta oraz aktualizuje obydwie strony replikacji. Merge Agent jest uruchomiony zarówno na Dystrybutorze do wysyłania subskrypcji, jak i na Subskrybencie do ich pobierania. Domyślnie Merge Agent wysyła zmiany od Subskrybenta do Publikanta, a następnie pobiera zmiany w odwrotnym kierunku.</w:t>
+        <w:t xml:space="preserve"> jak i Subskrybenta oraz aktualizuje obydwie strony replikacji. </w:t>
+      </w:r>
+      <w:proofErr w:type="spellStart"/>
+      <w:r>
+        <w:t>Merge</w:t>
+      </w:r>
+      <w:proofErr w:type="spellEnd"/>
+      <w:r>
+        <w:t xml:space="preserve"> Agent jest uruchomiony zarówno na Dystrybutorze do wysyłania subskrypcji, jak i na Subskrybencie do ich pobierania. Domyślnie </w:t>
+      </w:r>
+      <w:proofErr w:type="spellStart"/>
+      <w:r>
+        <w:t>Merge</w:t>
+      </w:r>
+      <w:proofErr w:type="spellEnd"/>
+      <w:r>
+        <w:t xml:space="preserve"> Agent wysyła zmiany od Subskrybenta do </w:t>
+      </w:r>
+      <w:proofErr w:type="spellStart"/>
+      <w:r>
+        <w:t>Publikanta</w:t>
+      </w:r>
+      <w:proofErr w:type="spellEnd"/>
+      <w:r>
+        <w:t>, a następnie pobiera zmiany w odwrotnym kierunku.</w:t>
       </w:r>
     </w:p>
     <w:p/>
@@ -6374,7 +6342,15 @@
         <w:t>tora</w:t>
       </w:r>
       <w:r>
-        <w:t>. W przeciwieństwie do programów Distribution Agent oraz Merge Agent, występuje tylko jedna instancja tego pośrednika dla danej rozporoszonej bazy danych.</w:t>
+        <w:t xml:space="preserve">. W przeciwieństwie do programów Distribution Agent oraz </w:t>
+      </w:r>
+      <w:proofErr w:type="spellStart"/>
+      <w:r>
+        <w:t>Merge</w:t>
+      </w:r>
+      <w:proofErr w:type="spellEnd"/>
+      <w:r>
+        <w:t xml:space="preserve"> Agent, występuje tylko jedna instancja tego pośrednika dla danej rozporoszonej bazy danych.</w:t>
       </w:r>
     </w:p>
     <w:p>
@@ -6391,24 +6367,37 @@
         </w:numPr>
         <w:ind w:left="426"/>
       </w:pPr>
-      <w:bookmarkStart w:id="29" w:name="_Toc313464988"/>
+      <w:bookmarkStart w:id="34" w:name="_Toc313478601"/>
       <w:r>
         <w:t>Z</w:t>
       </w:r>
       <w:r>
         <w:t>asada działania replikacji transakcyjnej</w:t>
       </w:r>
-      <w:bookmarkEnd w:id="29"/>
+      <w:bookmarkEnd w:id="34"/>
     </w:p>
     <w:p/>
     <w:p>
       <w:r>
-        <w:t>Replikacja transakcyjna jest zaimplementowana z wykorzystaniem programów pośredniczących: SQL Server Snapshot Agent, Log Reader Agent oraz Distribution Agent.</w:t>
-      </w:r>
-    </w:p>
-    <w:p>
-      <w:r>
-        <w:t xml:space="preserve">Snapshot Agent przygotowuje pliki z migawkami zwierające schemat oraz dane publikowanych tabel oraz obiektów bazodanowych. Zapisuje te informacje w specjalnym folderze przeznaczonym do przechowywania migawek </w:t>
+        <w:t xml:space="preserve">Replikacja transakcyjna jest zaimplementowana z wykorzystaniem programów pośredniczących: SQL Server </w:t>
+      </w:r>
+      <w:proofErr w:type="spellStart"/>
+      <w:r>
+        <w:t>Snapshot</w:t>
+      </w:r>
+      <w:proofErr w:type="spellEnd"/>
+      <w:r>
+        <w:t xml:space="preserve"> Agent, Log Reader Agent oraz Distribution Agent.</w:t>
+      </w:r>
+    </w:p>
+    <w:p>
+      <w:proofErr w:type="spellStart"/>
+      <w:r>
+        <w:t>Snapshot</w:t>
+      </w:r>
+      <w:proofErr w:type="spellEnd"/>
+      <w:r>
+        <w:t xml:space="preserve"> Agent przygotowuje pliki z migawkami zwierające schemat oraz dane publikowanych tabel oraz obiektów bazodanowych. Zapisuje te informacje w specjalnym folderze przeznaczonym do przechowywania migawek </w:t>
       </w:r>
       <w:r>
         <w:t>i zapisuje zadania synchronizacyjne w bazie danych Dystrybutora.</w:t>
@@ -6416,7 +6405,23 @@
     </w:p>
     <w:p>
       <w:r>
-        <w:t xml:space="preserve">Log Read Agent monitoruje logi transakcji w każdej bazie danych skonfigurowanej do wykonywania replikacji transakcyjnej. Kopiuje transakcje zaznaczone jako rozproszone z logów transakcyjnych do bazy dystrybucyjnej w formie kolejki typu „store-and-forward”. Następnie, Distribution Agent </w:t>
+        <w:t>Log Read Agent monitoruje logi transakcji w każdej bazie danych skonfigurowanej do wykonywania replikacji transakcyjnej. Kopiuje transakcje zaznaczone jako rozproszone z logów transakcyjnych do bazy dystrybucyjnej w formie kolejki typu „</w:t>
+      </w:r>
+      <w:proofErr w:type="spellStart"/>
+      <w:r>
+        <w:t>store</w:t>
+      </w:r>
+      <w:proofErr w:type="spellEnd"/>
+      <w:r>
+        <w:t>-and-</w:t>
+      </w:r>
+      <w:proofErr w:type="spellStart"/>
+      <w:r>
+        <w:t>forward</w:t>
+      </w:r>
+      <w:proofErr w:type="spellEnd"/>
+      <w:r>
+        <w:t xml:space="preserve">”. Następnie, Distribution Agent </w:t>
       </w:r>
       <w:r>
         <w:t>aplikuje</w:t>
@@ -6471,7 +6476,7 @@
           <w:noProof/>
         </w:rPr>
         <w:drawing>
-          <wp:inline distT="0" distB="0" distL="0" distR="0">
+          <wp:inline distT="0" distB="0" distL="0" distR="0" wp14:anchorId="38BB9EC6" wp14:editId="10C6D5D1">
             <wp:extent cx="2974810" cy="5791200"/>
             <wp:effectExtent l="0" t="0" r="0" b="0"/>
             <wp:docPr id="2" name="Obraz 2" descr="Transactional replication components and data flow"/>
@@ -6488,10 +6493,10 @@
                     </pic:cNvPicPr>
                   </pic:nvPicPr>
                   <pic:blipFill>
-                    <a:blip r:embed="rId10" cstate="print">
+                    <a:blip r:embed="rId11" cstate="print">
                       <a:extLst>
                         <a:ext uri="{28A0092B-C50C-407E-A947-70E740481C1C}">
-                          <a14:useLocalDpi xmlns:a14="http://schemas.microsoft.com/office/drawing/2010/main" xmlns:wps="http://schemas.microsoft.com/office/word/2010/wordprocessingShape" xmlns:wpi="http://schemas.microsoft.com/office/word/2010/wordprocessingInk" xmlns:wpg="http://schemas.microsoft.com/office/word/2010/wordprocessingGroup" xmlns:w14="http://schemas.microsoft.com/office/word/2010/wordml" xmlns:w="http://schemas.openxmlformats.org/wordprocessingml/2006/main" xmlns:w10="urn:schemas-microsoft-com:office:word" xmlns:wp14="http://schemas.microsoft.com/office/word/2010/wordprocessingDrawing" xmlns:v="urn:schemas-microsoft-com:vml" xmlns:o="urn:schemas-microsoft-com:office:office" xmlns:mc="http://schemas.openxmlformats.org/markup-compatibility/2006" xmlns:wpc="http://schemas.microsoft.com/office/word/2010/wordprocessingCanvas" xmlns="" val="0"/>
+                          <a14:useLocalDpi xmlns:a14="http://schemas.microsoft.com/office/drawing/2010/main" val="0"/>
                         </a:ext>
                       </a:extLst>
                     </a:blip>
@@ -6525,7 +6530,7 @@
         <w:pStyle w:val="Legenda"/>
         <w:jc w:val="center"/>
       </w:pPr>
-      <w:bookmarkStart w:id="30" w:name="_Toc313465019"/>
+      <w:bookmarkStart w:id="35" w:name="_Toc313465019"/>
       <w:r>
         <w:t xml:space="preserve">Rysunek </w:t>
       </w:r>
@@ -6550,7 +6555,7 @@
       <w:r>
         <w:t xml:space="preserve"> Replikacja transakcyjna</w:t>
       </w:r>
-      <w:bookmarkEnd w:id="30"/>
+      <w:bookmarkEnd w:id="35"/>
     </w:p>
     <w:p>
       <w:pPr>
@@ -6597,7 +6602,15 @@
         <w:t>p</w:t>
       </w:r>
       <w:r>
-        <w:t>rzez pośrednika Snapshot Agent oraz rozprowadzonej i zastosowanej za pomocą pośrednika Distribution Agent.</w:t>
+        <w:t xml:space="preserve">rzez pośrednika </w:t>
+      </w:r>
+      <w:proofErr w:type="spellStart"/>
+      <w:r>
+        <w:t>Snapshot</w:t>
+      </w:r>
+      <w:proofErr w:type="spellEnd"/>
+      <w:r>
+        <w:t xml:space="preserve"> Agent oraz rozprowadzonej i zastosowanej za pomocą pośrednika Distribution Agent.</w:t>
       </w:r>
       <w:r>
         <w:t xml:space="preserve"> Początkowy zbiór danych i struktura bazy może zostać również uzyskana w inny sposób, na przykład z kopii zapasowej lub przez oprogramowanie SQL Server Integration Services.</w:t>
@@ -6648,17 +6661,35 @@
       <w:r>
         <w:t xml:space="preserve">Za modyfikację danych odpowiedzialny jest Log Reader Agent. Uruchomiony jest on na serwerze dystrybucyjnym i zazwyczaj pracuje w trybie pracy ciągłej. Pośrednik ten, najpierw przegląda (odczytuje) logi transakcji publikatora, oraz identyfikuje wszystkie operacje typu INSERT, UPDATE, DELETE lub inne modyfikacje danych wykonane w transakcjach zaznaczonych jako rozproszone. Następnie, pośrednik ten kopiuje każdy pakiet poleceń do Dystrybutora. Log Read Agent wykorzystuje wewnętrzną procedurę składowaną </w:t>
       </w:r>
+      <w:proofErr w:type="spellStart"/>
       <w:r>
         <w:rPr>
           <w:i/>
         </w:rPr>
         <w:t>sp_replcmd</w:t>
       </w:r>
+      <w:proofErr w:type="spellEnd"/>
       <w:r>
         <w:t xml:space="preserve">, aby przejść do kolejnego zbioru poleceń oznaczonych jako rozproszone. </w:t>
       </w:r>
       <w:r>
-        <w:t xml:space="preserve">Baza dystrybutora wykorzystywana jest następnie jako kolejka typu „store-and-forward” z której zmiany wysyłane są do Subskrybentów. Tylko zatwierdzone transakcje są wysyłane do bazy dystrybucyjnej. </w:t>
+        <w:t>Baza dystrybutora wykorzystywana jest następnie jako kolejka typu „</w:t>
+      </w:r>
+      <w:proofErr w:type="spellStart"/>
+      <w:r>
+        <w:t>store</w:t>
+      </w:r>
+      <w:proofErr w:type="spellEnd"/>
+      <w:r>
+        <w:t>-and-</w:t>
+      </w:r>
+      <w:proofErr w:type="spellStart"/>
+      <w:r>
+        <w:t>forward</w:t>
+      </w:r>
+      <w:proofErr w:type="spellEnd"/>
+      <w:r>
+        <w:t xml:space="preserve">” z której zmiany wysyłane są do Subskrybentów. Tylko zatwierdzone transakcje są wysyłane do bazy dystrybucyjnej. </w:t>
       </w:r>
     </w:p>
     <w:p>
@@ -6666,14 +6697,24 @@
         <w:ind w:firstLine="426"/>
       </w:pPr>
       <w:r>
-        <w:t xml:space="preserve">Po poprawnym zapisaniu całego pakietu transakcji rozproszonych do bazy dystrybucyjnej, są one zatwierdzane (commit). Po zatwierdzeniu każdego pakietu poleceń przez Dystrybutora, Log Reader Agent wywołuje procedurę </w:t>
-      </w:r>
+        <w:t>Po poprawnym zapisaniu całego pakietu transakcji rozproszonych do bazy dystrybucyjnej, są one zatwierdzane (</w:t>
+      </w:r>
+      <w:proofErr w:type="spellStart"/>
+      <w:r>
+        <w:t>commit</w:t>
+      </w:r>
+      <w:proofErr w:type="spellEnd"/>
+      <w:r>
+        <w:t xml:space="preserve">). Po zatwierdzeniu każdego pakietu poleceń przez Dystrybutora, Log Reader Agent wywołuje procedurę </w:t>
+      </w:r>
+      <w:proofErr w:type="spellStart"/>
       <w:r>
         <w:rPr>
           <w:i/>
         </w:rPr>
         <w:t>sp_repldone</w:t>
       </w:r>
+      <w:proofErr w:type="spellEnd"/>
       <w:r>
         <w:t xml:space="preserve"> aby zaznaczyć w którym miejscu replikacja została zakończona. Ostatecznie, pośrednik zaznacza te wiersze w logu transakcji, które zostały pomyślnie przetworzone. Wiersze wciąż nie przetworzone nie zostaną oczyszczone. </w:t>
       </w:r>
@@ -6705,7 +6746,7 @@
         </w:numPr>
         <w:ind w:left="426"/>
       </w:pPr>
-      <w:bookmarkStart w:id="31" w:name="_Toc313464989"/>
+      <w:bookmarkStart w:id="36" w:name="_Toc313478602"/>
       <w:r>
         <w:t>Konfiguracja serwer</w:t>
       </w:r>
@@ -6724,7 +6765,7 @@
       <w:r>
         <w:t>SQL Server Management Studio</w:t>
       </w:r>
-      <w:bookmarkEnd w:id="31"/>
+      <w:bookmarkEnd w:id="36"/>
     </w:p>
     <w:p>
       <w:pPr>
@@ -6768,88 +6809,10 @@
           <w:noProof/>
         </w:rPr>
         <w:drawing>
-          <wp:inline distT="0" distB="0" distL="0" distR="0">
+          <wp:inline distT="0" distB="0" distL="0" distR="0" wp14:anchorId="37057C22" wp14:editId="6877E995">
             <wp:extent cx="3600450" cy="2355947"/>
             <wp:effectExtent l="0" t="0" r="0" b="0"/>
             <wp:docPr id="3" name="Obraz 3"/>
-            <wp:cNvGraphicFramePr>
-              <a:graphicFrameLocks xmlns:a="http://schemas.openxmlformats.org/drawingml/2006/main" noChangeAspect="1"/>
-            </wp:cNvGraphicFramePr>
-            <a:graphic xmlns:a="http://schemas.openxmlformats.org/drawingml/2006/main">
-              <a:graphicData uri="http://schemas.openxmlformats.org/drawingml/2006/picture">
-                <pic:pic xmlns:pic="http://schemas.openxmlformats.org/drawingml/2006/picture">
-                  <pic:nvPicPr>
-                    <pic:cNvPr id="0" name=""/>
-                    <pic:cNvPicPr/>
-                  </pic:nvPicPr>
-                  <pic:blipFill>
-                    <a:blip r:embed="rId11" cstate="print"/>
-                    <a:stretch>
-                      <a:fillRect/>
-                    </a:stretch>
-                  </pic:blipFill>
-                  <pic:spPr>
-                    <a:xfrm>
-                      <a:off x="0" y="0"/>
-                      <a:ext cx="3605312" cy="2359129"/>
-                    </a:xfrm>
-                    <a:prstGeom prst="rect">
-                      <a:avLst/>
-                    </a:prstGeom>
-                  </pic:spPr>
-                </pic:pic>
-              </a:graphicData>
-            </a:graphic>
-          </wp:inline>
-        </w:drawing>
-      </w:r>
-    </w:p>
-    <w:p>
-      <w:pPr>
-        <w:pStyle w:val="Legenda"/>
-        <w:jc w:val="left"/>
-      </w:pPr>
-      <w:bookmarkStart w:id="32" w:name="_Toc313465020"/>
-      <w:r>
-        <w:t xml:space="preserve">Rysunek </w:t>
-      </w:r>
-      <w:r>
-        <w:fldChar w:fldCharType="begin"/>
-      </w:r>
-      <w:r>
-        <w:instrText xml:space="preserve"> SEQ Rysunek \* ARABIC </w:instrText>
-      </w:r>
-      <w:r>
-        <w:fldChar w:fldCharType="separate"/>
-      </w:r>
-      <w:r>
-        <w:rPr>
-          <w:noProof/>
-        </w:rPr>
-        <w:t>3</w:t>
-      </w:r>
-      <w:r>
-        <w:fldChar w:fldCharType="end"/>
-      </w:r>
-      <w:r>
-        <w:t xml:space="preserve"> Uruchomienie kreatora konfiguracji trybu rozproszonego</w:t>
-      </w:r>
-      <w:bookmarkEnd w:id="32"/>
-    </w:p>
-    <w:p/>
-    <w:p>
-      <w:pPr>
-        <w:keepNext/>
-      </w:pPr>
-      <w:r>
-        <w:rPr>
-          <w:noProof/>
-        </w:rPr>
-        <w:drawing>
-          <wp:inline distT="0" distB="0" distL="0" distR="0">
-            <wp:extent cx="3552825" cy="3148147"/>
-            <wp:effectExtent l="0" t="0" r="0" b="0"/>
-            <wp:docPr id="4" name="Obraz 4"/>
             <wp:cNvGraphicFramePr>
               <a:graphicFrameLocks xmlns:a="http://schemas.openxmlformats.org/drawingml/2006/main" noChangeAspect="1"/>
             </wp:cNvGraphicFramePr>
@@ -6869,7 +6832,7 @@
                   <pic:spPr>
                     <a:xfrm>
                       <a:off x="0" y="0"/>
-                      <a:ext cx="3550751" cy="3146309"/>
+                      <a:ext cx="3605312" cy="2359129"/>
                     </a:xfrm>
                     <a:prstGeom prst="rect">
                       <a:avLst/>
@@ -6885,8 +6848,9 @@
     <w:p>
       <w:pPr>
         <w:pStyle w:val="Legenda"/>
-      </w:pPr>
-      <w:bookmarkStart w:id="33" w:name="_Toc313465021"/>
+        <w:jc w:val="left"/>
+      </w:pPr>
+      <w:bookmarkStart w:id="37" w:name="_Toc313465020"/>
       <w:r>
         <w:t xml:space="preserve">Rysunek </w:t>
       </w:r>
@@ -6903,28 +6867,15 @@
         <w:rPr>
           <w:noProof/>
         </w:rPr>
-        <w:t>4</w:t>
+        <w:t>3</w:t>
       </w:r>
       <w:r>
         <w:fldChar w:fldCharType="end"/>
       </w:r>
       <w:r>
-        <w:t xml:space="preserve"> Kreator konfiguracji trybu rozproszonego</w:t>
-      </w:r>
-      <w:bookmarkEnd w:id="33"/>
-    </w:p>
-    <w:p>
-      <w:r>
-        <w:t>W trakcie pracy kreatora, możemy wskazać odpowiedni folder do przechowywania migawek, wskazać serwer Dystrybutora (w szczególności może być to ten sam serwer na którym działa Publikator) oraz  wybrać tryb uruchamiania pośrednia SQL Server Agent.</w:t>
-      </w:r>
-    </w:p>
-    <w:p/>
-    <w:p/>
-    <w:p>
-      <w:r>
-        <w:lastRenderedPageBreak/>
-        <w:t>Następnym krokiem, jest utworzenie nowej publikacji:</w:t>
-      </w:r>
+        <w:t xml:space="preserve"> Uruchomienie kreatora konfiguracji trybu rozproszonego</w:t>
+      </w:r>
+      <w:bookmarkEnd w:id="37"/>
     </w:p>
     <w:p/>
     <w:p>
@@ -6936,10 +6887,10 @@
           <w:noProof/>
         </w:rPr>
         <w:drawing>
-          <wp:inline distT="0" distB="0" distL="0" distR="0">
-            <wp:extent cx="3200400" cy="2621209"/>
+          <wp:inline distT="0" distB="0" distL="0" distR="0" wp14:anchorId="5B48F309" wp14:editId="18A08E6B">
+            <wp:extent cx="3552825" cy="3148147"/>
             <wp:effectExtent l="0" t="0" r="0" b="0"/>
-            <wp:docPr id="5" name="Obraz 5"/>
+            <wp:docPr id="4" name="Obraz 4"/>
             <wp:cNvGraphicFramePr>
               <a:graphicFrameLocks xmlns:a="http://schemas.openxmlformats.org/drawingml/2006/main" noChangeAspect="1"/>
             </wp:cNvGraphicFramePr>
@@ -6959,7 +6910,7 @@
                   <pic:spPr>
                     <a:xfrm>
                       <a:off x="0" y="0"/>
-                      <a:ext cx="3200400" cy="2621209"/>
+                      <a:ext cx="3550751" cy="3146309"/>
                     </a:xfrm>
                     <a:prstGeom prst="rect">
                       <a:avLst/>
@@ -6976,7 +6927,7 @@
       <w:pPr>
         <w:pStyle w:val="Legenda"/>
       </w:pPr>
-      <w:bookmarkStart w:id="34" w:name="_Toc313465022"/>
+      <w:bookmarkStart w:id="38" w:name="_Toc313465021"/>
       <w:r>
         <w:t xml:space="preserve">Rysunek </w:t>
       </w:r>
@@ -6993,40 +6944,43 @@
         <w:rPr>
           <w:noProof/>
         </w:rPr>
-        <w:t>5</w:t>
+        <w:t>4</w:t>
       </w:r>
       <w:r>
         <w:fldChar w:fldCharType="end"/>
       </w:r>
       <w:r>
-        <w:t xml:space="preserve"> Tworzenie nowej publikacji</w:t>
-      </w:r>
-      <w:bookmarkEnd w:id="34"/>
-    </w:p>
-    <w:p>
-      <w:pPr>
-        <w:spacing w:after="200" w:line="276" w:lineRule="auto"/>
-        <w:jc w:val="left"/>
-      </w:pPr>
-      <w:r>
-        <w:t>Po kliknięciu w zaznaczoną opcję, uruchomi się kolejny kreator. W trakcie jego działania, możemy m.in. określić rodzaj replikacji:</w:t>
-      </w:r>
-    </w:p>
+        <w:t xml:space="preserve"> Kreator konfiguracji trybu rozproszonego</w:t>
+      </w:r>
+      <w:bookmarkEnd w:id="38"/>
+    </w:p>
+    <w:p>
+      <w:r>
+        <w:t>W trakcie pracy kreatora, możemy wskazać odpowiedni folder do przechowywania migawek, wskazać serwer Dystrybutora (w szczególności może być to ten sam serwer na którym działa Publikator) oraz  wybrać tryb uruchamiania pośrednia SQL Server Agent.</w:t>
+      </w:r>
+    </w:p>
+    <w:p/>
+    <w:p/>
+    <w:p>
+      <w:r>
+        <w:lastRenderedPageBreak/>
+        <w:t>Następnym krokiem, jest utworzenie nowej publikacji:</w:t>
+      </w:r>
+    </w:p>
+    <w:p/>
     <w:p>
       <w:pPr>
         <w:keepNext/>
-        <w:spacing w:after="200" w:line="276" w:lineRule="auto"/>
-        <w:jc w:val="left"/>
       </w:pPr>
       <w:r>
         <w:rPr>
           <w:noProof/>
         </w:rPr>
         <w:drawing>
-          <wp:inline distT="0" distB="0" distL="0" distR="0">
-            <wp:extent cx="3620224" cy="3238500"/>
+          <wp:inline distT="0" distB="0" distL="0" distR="0" wp14:anchorId="628452CB" wp14:editId="0969313B">
+            <wp:extent cx="3200400" cy="2621209"/>
             <wp:effectExtent l="0" t="0" r="0" b="0"/>
-            <wp:docPr id="6" name="Obraz 6"/>
+            <wp:docPr id="5" name="Obraz 5"/>
             <wp:cNvGraphicFramePr>
               <a:graphicFrameLocks xmlns:a="http://schemas.openxmlformats.org/drawingml/2006/main" noChangeAspect="1"/>
             </wp:cNvGraphicFramePr>
@@ -7046,7 +7000,7 @@
                   <pic:spPr>
                     <a:xfrm>
                       <a:off x="0" y="0"/>
-                      <a:ext cx="3620224" cy="3238500"/>
+                      <a:ext cx="3200400" cy="2621209"/>
                     </a:xfrm>
                     <a:prstGeom prst="rect">
                       <a:avLst/>
@@ -7062,9 +7016,8 @@
     <w:p>
       <w:pPr>
         <w:pStyle w:val="Legenda"/>
-        <w:jc w:val="left"/>
-      </w:pPr>
-      <w:bookmarkStart w:id="35" w:name="_Toc313465023"/>
+      </w:pPr>
+      <w:bookmarkStart w:id="39" w:name="_Toc313465022"/>
       <w:r>
         <w:t xml:space="preserve">Rysunek </w:t>
       </w:r>
@@ -7081,42 +7034,40 @@
         <w:rPr>
           <w:noProof/>
         </w:rPr>
-        <w:t>6</w:t>
+        <w:t>5</w:t>
       </w:r>
       <w:r>
         <w:fldChar w:fldCharType="end"/>
       </w:r>
       <w:r>
-        <w:t xml:space="preserve"> Wybór trybu replikacji</w:t>
-      </w:r>
-      <w:bookmarkEnd w:id="35"/>
-    </w:p>
-    <w:p>
-      <w:r>
-        <w:t>Możemy również wskazać, które dane chcemy publikować (wraz z definicją odpowiednich filtrów), określić tryb pracy pośrednika migawek, oraz wprowadzić dane potrzebne do autoryzacji użytkowników.</w:t>
-      </w:r>
-    </w:p>
-    <w:p/>
-    <w:p>
-      <w:r>
-        <w:lastRenderedPageBreak/>
-        <w:t>Po utworzeniu publikacji, można zacząć konfigurować subskrypcje, które będą  z nich korzystały:</w:t>
-      </w:r>
-    </w:p>
-    <w:p/>
+        <w:t xml:space="preserve"> Tworzenie nowej publikacji</w:t>
+      </w:r>
+      <w:bookmarkEnd w:id="39"/>
+    </w:p>
+    <w:p>
+      <w:pPr>
+        <w:spacing w:after="200" w:line="276" w:lineRule="auto"/>
+        <w:jc w:val="left"/>
+      </w:pPr>
+      <w:r>
+        <w:t>Po kliknięciu w zaznaczoną opcję, uruchomi się kolejny kreator. W trakcie jego działania, możemy m.in. określić rodzaj replikacji:</w:t>
+      </w:r>
+    </w:p>
     <w:p>
       <w:pPr>
         <w:keepNext/>
+        <w:spacing w:after="200" w:line="276" w:lineRule="auto"/>
+        <w:jc w:val="left"/>
       </w:pPr>
       <w:r>
         <w:rPr>
           <w:noProof/>
         </w:rPr>
         <w:drawing>
-          <wp:inline distT="0" distB="0" distL="0" distR="0">
-            <wp:extent cx="4532887" cy="2000250"/>
+          <wp:inline distT="0" distB="0" distL="0" distR="0" wp14:anchorId="23926519" wp14:editId="423D408E">
+            <wp:extent cx="3620224" cy="3238500"/>
             <wp:effectExtent l="0" t="0" r="0" b="0"/>
-            <wp:docPr id="7" name="Obraz 7"/>
+            <wp:docPr id="6" name="Obraz 6"/>
             <wp:cNvGraphicFramePr>
               <a:graphicFrameLocks xmlns:a="http://schemas.openxmlformats.org/drawingml/2006/main" noChangeAspect="1"/>
             </wp:cNvGraphicFramePr>
@@ -7136,7 +7087,7 @@
                   <pic:spPr>
                     <a:xfrm>
                       <a:off x="0" y="0"/>
-                      <a:ext cx="4530241" cy="1999082"/>
+                      <a:ext cx="3620224" cy="3238500"/>
                     </a:xfrm>
                     <a:prstGeom prst="rect">
                       <a:avLst/>
@@ -7152,8 +7103,9 @@
     <w:p>
       <w:pPr>
         <w:pStyle w:val="Legenda"/>
-      </w:pPr>
-      <w:bookmarkStart w:id="36" w:name="_Toc313465024"/>
+        <w:jc w:val="left"/>
+      </w:pPr>
+      <w:bookmarkStart w:id="40" w:name="_Toc313465023"/>
       <w:r>
         <w:t xml:space="preserve">Rysunek </w:t>
       </w:r>
@@ -7170,22 +7122,29 @@
         <w:rPr>
           <w:noProof/>
         </w:rPr>
-        <w:t>7</w:t>
+        <w:t>6</w:t>
       </w:r>
       <w:r>
         <w:fldChar w:fldCharType="end"/>
       </w:r>
       <w:r>
-        <w:t xml:space="preserve"> Tworzenie subskrypcji</w:t>
-      </w:r>
-      <w:bookmarkEnd w:id="36"/>
+        <w:t xml:space="preserve"> Wybór trybu replikacji</w:t>
+      </w:r>
+      <w:bookmarkEnd w:id="40"/>
+    </w:p>
+    <w:p>
+      <w:r>
+        <w:t>Możemy również wskazać, które dane chcemy publikować (wraz z definicją odpowiednich filtrów), określić tryb pracy pośrednika migawek, oraz wprowadzić dane potrzebne do autoryzacji użytkowników.</w:t>
+      </w:r>
     </w:p>
     <w:p/>
     <w:p>
       <w:r>
-        <w:t>W tym celu ponownie korzystamy z kreatora. Możemy określić bazę danych z której będziemy subskrybować:</w:t>
-      </w:r>
-    </w:p>
+        <w:lastRenderedPageBreak/>
+        <w:t>Po utworzeniu publikacji, można zacząć konfigurować subskrypcje, które będą  z nich korzystały:</w:t>
+      </w:r>
+    </w:p>
+    <w:p/>
     <w:p>
       <w:pPr>
         <w:keepNext/>
@@ -7195,10 +7154,10 @@
           <w:noProof/>
         </w:rPr>
         <w:drawing>
-          <wp:inline distT="0" distB="0" distL="0" distR="0">
-            <wp:extent cx="4076700" cy="3636890"/>
+          <wp:inline distT="0" distB="0" distL="0" distR="0" wp14:anchorId="42E26492" wp14:editId="02391ED8">
+            <wp:extent cx="4532887" cy="2000250"/>
             <wp:effectExtent l="0" t="0" r="0" b="0"/>
-            <wp:docPr id="8" name="Obraz 8"/>
+            <wp:docPr id="7" name="Obraz 7"/>
             <wp:cNvGraphicFramePr>
               <a:graphicFrameLocks xmlns:a="http://schemas.openxmlformats.org/drawingml/2006/main" noChangeAspect="1"/>
             </wp:cNvGraphicFramePr>
@@ -7218,7 +7177,7 @@
                   <pic:spPr>
                     <a:xfrm>
                       <a:off x="0" y="0"/>
-                      <a:ext cx="4076700" cy="3636890"/>
+                      <a:ext cx="4530241" cy="1999082"/>
                     </a:xfrm>
                     <a:prstGeom prst="rect">
                       <a:avLst/>
@@ -7235,7 +7194,7 @@
       <w:pPr>
         <w:pStyle w:val="Legenda"/>
       </w:pPr>
-      <w:bookmarkStart w:id="37" w:name="_Toc313465025"/>
+      <w:bookmarkStart w:id="41" w:name="_Toc313465024"/>
       <w:r>
         <w:t xml:space="preserve">Rysunek </w:t>
       </w:r>
@@ -7252,24 +7211,20 @@
         <w:rPr>
           <w:noProof/>
         </w:rPr>
-        <w:t>8</w:t>
+        <w:t>7</w:t>
       </w:r>
       <w:r>
         <w:fldChar w:fldCharType="end"/>
       </w:r>
       <w:r>
-        <w:t xml:space="preserve"> Wybór publikatora</w:t>
-      </w:r>
-      <w:bookmarkEnd w:id="37"/>
-    </w:p>
-    <w:p>
-      <w:r>
-        <w:t xml:space="preserve">Kreator tworzenia subskrypcji umożliwia również podanie ścieżek dostępu do folderów przeznaczonych na logi, ustawienie odpowiedniego trybu pracy Dystrybutora oraz wybranie metod autoryzacji. </w:t>
-      </w:r>
-    </w:p>
-    <w:p>
-      <w:r>
-        <w:t>Po przykładowej konfiguracji, eksplorator obiektów MS Management Studio wygląda następująco:</w:t>
+        <w:t xml:space="preserve"> Tworzenie subskrypcji</w:t>
+      </w:r>
+      <w:bookmarkEnd w:id="41"/>
+    </w:p>
+    <w:p/>
+    <w:p>
+      <w:r>
+        <w:t>W tym celu ponownie korzystamy z kreatora. Możemy określić bazę danych z której będziemy subskrybować:</w:t>
       </w:r>
     </w:p>
     <w:p>
@@ -7280,12 +7235,11 @@
         <w:rPr>
           <w:noProof/>
         </w:rPr>
-        <w:lastRenderedPageBreak/>
         <w:drawing>
-          <wp:inline distT="0" distB="0" distL="0" distR="0">
-            <wp:extent cx="4743450" cy="4248150"/>
+          <wp:inline distT="0" distB="0" distL="0" distR="0" wp14:anchorId="6460E3DD" wp14:editId="7412733F">
+            <wp:extent cx="4076700" cy="3636890"/>
             <wp:effectExtent l="0" t="0" r="0" b="0"/>
-            <wp:docPr id="9" name="Obraz 9"/>
+            <wp:docPr id="8" name="Obraz 8"/>
             <wp:cNvGraphicFramePr>
               <a:graphicFrameLocks xmlns:a="http://schemas.openxmlformats.org/drawingml/2006/main" noChangeAspect="1"/>
             </wp:cNvGraphicFramePr>
@@ -7305,7 +7259,7 @@
                   <pic:spPr>
                     <a:xfrm>
                       <a:off x="0" y="0"/>
-                      <a:ext cx="4743450" cy="4248150"/>
+                      <a:ext cx="4076700" cy="3636890"/>
                     </a:xfrm>
                     <a:prstGeom prst="rect">
                       <a:avLst/>
@@ -7322,7 +7276,7 @@
       <w:pPr>
         <w:pStyle w:val="Legenda"/>
       </w:pPr>
-      <w:bookmarkStart w:id="38" w:name="_Toc313465026"/>
+      <w:bookmarkStart w:id="42" w:name="_Toc313465025"/>
       <w:r>
         <w:t xml:space="preserve">Rysunek </w:t>
       </w:r>
@@ -7339,20 +7293,24 @@
         <w:rPr>
           <w:noProof/>
         </w:rPr>
-        <w:t>9</w:t>
+        <w:t>8</w:t>
       </w:r>
       <w:r>
         <w:fldChar w:fldCharType="end"/>
       </w:r>
       <w:r>
-        <w:t xml:space="preserve"> Przykładowa konfiguracja MS Management Studio</w:t>
-      </w:r>
-      <w:bookmarkEnd w:id="38"/>
-    </w:p>
-    <w:p/>
-    <w:p>
-      <w:r>
-        <w:t>Ważnym narzędziem udostępnianym wraz z MS Management Studio jest Monitor Replikacji (Replication Monitor):</w:t>
+        <w:t xml:space="preserve"> Wybór publikatora</w:t>
+      </w:r>
+      <w:bookmarkEnd w:id="42"/>
+    </w:p>
+    <w:p>
+      <w:r>
+        <w:t xml:space="preserve">Kreator tworzenia subskrypcji umożliwia również podanie ścieżek dostępu do folderów przeznaczonych na logi, ustawienie odpowiedniego trybu pracy Dystrybutora oraz wybranie metod autoryzacji. </w:t>
+      </w:r>
+    </w:p>
+    <w:p>
+      <w:r>
+        <w:t>Po przykładowej konfiguracji, eksplorator obiektów MS Management Studio wygląda następująco:</w:t>
       </w:r>
     </w:p>
     <w:p>
@@ -7363,11 +7321,12 @@
         <w:rPr>
           <w:noProof/>
         </w:rPr>
+        <w:lastRenderedPageBreak/>
         <w:drawing>
-          <wp:inline distT="0" distB="0" distL="0" distR="0">
-            <wp:extent cx="2781300" cy="2167661"/>
+          <wp:inline distT="0" distB="0" distL="0" distR="0" wp14:anchorId="02DC2031" wp14:editId="51CBA548">
+            <wp:extent cx="4743450" cy="4248150"/>
             <wp:effectExtent l="0" t="0" r="0" b="0"/>
-            <wp:docPr id="10" name="Obraz 10"/>
+            <wp:docPr id="9" name="Obraz 9"/>
             <wp:cNvGraphicFramePr>
               <a:graphicFrameLocks xmlns:a="http://schemas.openxmlformats.org/drawingml/2006/main" noChangeAspect="1"/>
             </wp:cNvGraphicFramePr>
@@ -7387,7 +7346,7 @@
                   <pic:spPr>
                     <a:xfrm>
                       <a:off x="0" y="0"/>
-                      <a:ext cx="2781300" cy="2167661"/>
+                      <a:ext cx="4743450" cy="4248150"/>
                     </a:xfrm>
                     <a:prstGeom prst="rect">
                       <a:avLst/>
@@ -7404,7 +7363,7 @@
       <w:pPr>
         <w:pStyle w:val="Legenda"/>
       </w:pPr>
-      <w:bookmarkStart w:id="39" w:name="_Toc313465027"/>
+      <w:bookmarkStart w:id="43" w:name="_Toc313465026"/>
       <w:r>
         <w:t xml:space="preserve">Rysunek </w:t>
       </w:r>
@@ -7421,22 +7380,22 @@
         <w:rPr>
           <w:noProof/>
         </w:rPr>
-        <w:t>10</w:t>
+        <w:t>9</w:t>
       </w:r>
       <w:r>
         <w:fldChar w:fldCharType="end"/>
       </w:r>
       <w:r>
-        <w:t xml:space="preserve"> Uruchamianie Monitora Replikacji</w:t>
-      </w:r>
-      <w:bookmarkEnd w:id="39"/>
-    </w:p>
-    <w:p>
-      <w:r>
-        <w:t>Umożliwia on podgląd stanu działania wszystkich replikacji uruchomionych w systemie. Zawiera również informacje o stanie uruchomionych pośredników oraz przeglądarkę logów:</w:t>
-      </w:r>
+        <w:t xml:space="preserve"> Przykładowa konfiguracja MS Management Studio</w:t>
+      </w:r>
+      <w:bookmarkEnd w:id="43"/>
     </w:p>
     <w:p/>
+    <w:p>
+      <w:r>
+        <w:t>Ważnym narzędziem udostępnianym wraz z MS Management Studio jest Monitor Replikacji (Replication Monitor):</w:t>
+      </w:r>
+    </w:p>
     <w:p>
       <w:pPr>
         <w:keepNext/>
@@ -7445,12 +7404,11 @@
         <w:rPr>
           <w:noProof/>
         </w:rPr>
-        <w:lastRenderedPageBreak/>
         <w:drawing>
-          <wp:inline distT="0" distB="0" distL="0" distR="0">
-            <wp:extent cx="5077995" cy="1895475"/>
+          <wp:inline distT="0" distB="0" distL="0" distR="0" wp14:anchorId="0C909ED1" wp14:editId="2329725F">
+            <wp:extent cx="2781300" cy="2167661"/>
             <wp:effectExtent l="0" t="0" r="0" b="0"/>
-            <wp:docPr id="11" name="Obraz 11"/>
+            <wp:docPr id="10" name="Obraz 10"/>
             <wp:cNvGraphicFramePr>
               <a:graphicFrameLocks xmlns:a="http://schemas.openxmlformats.org/drawingml/2006/main" noChangeAspect="1"/>
             </wp:cNvGraphicFramePr>
@@ -7470,6 +7428,89 @@
                   <pic:spPr>
                     <a:xfrm>
                       <a:off x="0" y="0"/>
+                      <a:ext cx="2781300" cy="2167661"/>
+                    </a:xfrm>
+                    <a:prstGeom prst="rect">
+                      <a:avLst/>
+                    </a:prstGeom>
+                  </pic:spPr>
+                </pic:pic>
+              </a:graphicData>
+            </a:graphic>
+          </wp:inline>
+        </w:drawing>
+      </w:r>
+    </w:p>
+    <w:p>
+      <w:pPr>
+        <w:pStyle w:val="Legenda"/>
+      </w:pPr>
+      <w:bookmarkStart w:id="44" w:name="_Toc313465027"/>
+      <w:r>
+        <w:t xml:space="preserve">Rysunek </w:t>
+      </w:r>
+      <w:r>
+        <w:fldChar w:fldCharType="begin"/>
+      </w:r>
+      <w:r>
+        <w:instrText xml:space="preserve"> SEQ Rysunek \* ARABIC </w:instrText>
+      </w:r>
+      <w:r>
+        <w:fldChar w:fldCharType="separate"/>
+      </w:r>
+      <w:r>
+        <w:rPr>
+          <w:noProof/>
+        </w:rPr>
+        <w:t>10</w:t>
+      </w:r>
+      <w:r>
+        <w:fldChar w:fldCharType="end"/>
+      </w:r>
+      <w:r>
+        <w:t xml:space="preserve"> Uruchamianie Monitora Replikacji</w:t>
+      </w:r>
+      <w:bookmarkEnd w:id="44"/>
+    </w:p>
+    <w:p>
+      <w:r>
+        <w:t>Umożliwia on podgląd stanu działania wszystkich replikacji uruchomionych w systemie. Zawiera również informacje o stanie uruchomionych pośredników oraz przeglądarkę logów:</w:t>
+      </w:r>
+    </w:p>
+    <w:p/>
+    <w:p>
+      <w:pPr>
+        <w:keepNext/>
+      </w:pPr>
+      <w:r>
+        <w:rPr>
+          <w:noProof/>
+        </w:rPr>
+        <w:lastRenderedPageBreak/>
+        <w:drawing>
+          <wp:inline distT="0" distB="0" distL="0" distR="0" wp14:anchorId="08157411" wp14:editId="3A126394">
+            <wp:extent cx="5077995" cy="1895475"/>
+            <wp:effectExtent l="0" t="0" r="0" b="0"/>
+            <wp:docPr id="11" name="Obraz 11"/>
+            <wp:cNvGraphicFramePr>
+              <a:graphicFrameLocks xmlns:a="http://schemas.openxmlformats.org/drawingml/2006/main" noChangeAspect="1"/>
+            </wp:cNvGraphicFramePr>
+            <a:graphic xmlns:a="http://schemas.openxmlformats.org/drawingml/2006/main">
+              <a:graphicData uri="http://schemas.openxmlformats.org/drawingml/2006/picture">
+                <pic:pic xmlns:pic="http://schemas.openxmlformats.org/drawingml/2006/picture">
+                  <pic:nvPicPr>
+                    <pic:cNvPr id="0" name=""/>
+                    <pic:cNvPicPr/>
+                  </pic:nvPicPr>
+                  <pic:blipFill>
+                    <a:blip r:embed="rId20" cstate="print"/>
+                    <a:stretch>
+                      <a:fillRect/>
+                    </a:stretch>
+                  </pic:blipFill>
+                  <pic:spPr>
+                    <a:xfrm>
+                      <a:off x="0" y="0"/>
                       <a:ext cx="5078330" cy="1895600"/>
                     </a:xfrm>
                     <a:prstGeom prst="rect">
@@ -7487,7 +7528,7 @@
       <w:pPr>
         <w:pStyle w:val="Legenda"/>
       </w:pPr>
-      <w:bookmarkStart w:id="40" w:name="_Toc313465028"/>
+      <w:bookmarkStart w:id="45" w:name="_Toc313465028"/>
       <w:r>
         <w:t xml:space="preserve">Rysunek </w:t>
       </w:r>
@@ -7512,7 +7553,7 @@
       <w:r>
         <w:t xml:space="preserve"> Replication Monitor</w:t>
       </w:r>
-      <w:bookmarkEnd w:id="40"/>
+      <w:bookmarkEnd w:id="45"/>
     </w:p>
     <w:p/>
     <w:p>
@@ -7523,11 +7564,11 @@
           <w:numId w:val="1"/>
         </w:numPr>
       </w:pPr>
-      <w:bookmarkStart w:id="41" w:name="_Toc313464990"/>
+      <w:bookmarkStart w:id="46" w:name="_Toc313478603"/>
       <w:r>
         <w:t>Analiza wymagań</w:t>
       </w:r>
-      <w:bookmarkEnd w:id="41"/>
+      <w:bookmarkEnd w:id="46"/>
     </w:p>
     <w:p>
       <w:pPr>
@@ -7539,11 +7580,11 @@
         <w:spacing w:line="360" w:lineRule="auto"/>
         <w:ind w:left="426"/>
       </w:pPr>
-      <w:bookmarkStart w:id="42" w:name="_Toc313464991"/>
+      <w:bookmarkStart w:id="47" w:name="_Toc313478604"/>
       <w:r>
         <w:t>Wymagania funkcjonalne</w:t>
       </w:r>
-      <w:bookmarkEnd w:id="42"/>
+      <w:bookmarkEnd w:id="47"/>
     </w:p>
     <w:p>
       <w:pPr>
@@ -7554,14 +7595,14 @@
           <w:noProof/>
         </w:rPr>
         <w:drawing>
-          <wp:inline distT="0" distB="0" distL="0" distR="0">
+          <wp:inline distT="0" distB="0" distL="0" distR="0" wp14:anchorId="6E82EF77" wp14:editId="3029AC1B">
             <wp:extent cx="4476750" cy="4400550"/>
-            <wp:effectExtent l="76200" t="38100" r="76200" b="0"/>
+            <wp:effectExtent l="57150" t="57150" r="76200" b="0"/>
             <wp:docPr id="12" name="Diagram 12"/>
             <wp:cNvGraphicFramePr/>
             <a:graphic xmlns:a="http://schemas.openxmlformats.org/drawingml/2006/main">
               <a:graphicData uri="http://schemas.openxmlformats.org/drawingml/2006/diagram">
-                <dgm:relIds xmlns:dgm="http://schemas.openxmlformats.org/drawingml/2006/diagram" xmlns:r="http://schemas.openxmlformats.org/officeDocument/2006/relationships" r:dm="rId20" r:lo="rId21" r:qs="rId22" r:cs="rId23"/>
+                <dgm:relIds xmlns:dgm="http://schemas.openxmlformats.org/drawingml/2006/diagram" xmlns:r="http://schemas.openxmlformats.org/officeDocument/2006/relationships" r:dm="rId21" r:lo="rId22" r:qs="rId23" r:cs="rId24"/>
               </a:graphicData>
             </a:graphic>
           </wp:inline>
@@ -7583,12 +7624,12 @@
         <w:spacing w:line="360" w:lineRule="auto"/>
         <w:ind w:left="426"/>
       </w:pPr>
-      <w:bookmarkStart w:id="43" w:name="_Toc313464992"/>
+      <w:bookmarkStart w:id="48" w:name="_Toc313478605"/>
       <w:r>
         <w:lastRenderedPageBreak/>
         <w:t>Wymagania niefunkcjonalne</w:t>
       </w:r>
-      <w:bookmarkEnd w:id="43"/>
+      <w:bookmarkEnd w:id="48"/>
     </w:p>
     <w:p>
       <w:r>
@@ -7596,14 +7637,14 @@
           <w:noProof/>
         </w:rPr>
         <w:drawing>
-          <wp:inline distT="0" distB="0" distL="0" distR="0">
+          <wp:inline distT="0" distB="0" distL="0" distR="0" wp14:anchorId="49BC55A9" wp14:editId="592F03AB">
             <wp:extent cx="4476750" cy="4867275"/>
-            <wp:effectExtent l="76200" t="19050" r="76200" b="0"/>
+            <wp:effectExtent l="76200" t="57150" r="76200" b="28575"/>
             <wp:docPr id="13" name="Diagram 12"/>
             <wp:cNvGraphicFramePr/>
             <a:graphic xmlns:a="http://schemas.openxmlformats.org/drawingml/2006/main">
               <a:graphicData uri="http://schemas.openxmlformats.org/drawingml/2006/diagram">
-                <dgm:relIds xmlns:dgm="http://schemas.openxmlformats.org/drawingml/2006/diagram" xmlns:r="http://schemas.openxmlformats.org/officeDocument/2006/relationships" r:dm="rId25" r:lo="rId26" r:qs="rId27" r:cs="rId28"/>
+                <dgm:relIds xmlns:dgm="http://schemas.openxmlformats.org/drawingml/2006/diagram" xmlns:r="http://schemas.openxmlformats.org/officeDocument/2006/relationships" r:dm="rId26" r:lo="rId27" r:qs="rId28" r:cs="rId29"/>
               </a:graphicData>
             </a:graphic>
           </wp:inline>
@@ -7624,11 +7665,11 @@
         </w:numPr>
         <w:ind w:left="426"/>
       </w:pPr>
-      <w:bookmarkStart w:id="44" w:name="_Toc313464993"/>
+      <w:bookmarkStart w:id="49" w:name="_Toc313478606"/>
       <w:r>
         <w:t>Założenia projektowe</w:t>
       </w:r>
-      <w:bookmarkEnd w:id="44"/>
+      <w:bookmarkEnd w:id="49"/>
     </w:p>
     <w:p>
       <w:r>
@@ -7657,7 +7698,7 @@
           <w:numId w:val="1"/>
         </w:numPr>
       </w:pPr>
-      <w:bookmarkStart w:id="45" w:name="_Toc313464994"/>
+      <w:bookmarkStart w:id="50" w:name="_Toc313478607"/>
       <w:r>
         <w:lastRenderedPageBreak/>
         <w:t>Projekt system</w:t>
@@ -7665,7 +7706,7 @@
       <w:r>
         <w:t>u</w:t>
       </w:r>
-      <w:bookmarkEnd w:id="45"/>
+      <w:bookmarkEnd w:id="50"/>
     </w:p>
     <w:p>
       <w:pPr>
@@ -7676,11 +7717,11 @@
         </w:numPr>
         <w:ind w:left="426"/>
       </w:pPr>
-      <w:bookmarkStart w:id="46" w:name="_Toc313464995"/>
+      <w:bookmarkStart w:id="51" w:name="_Toc313478608"/>
       <w:r>
         <w:t>Schemat logiczny i koncepcja działania systemu</w:t>
       </w:r>
-      <w:bookmarkEnd w:id="46"/>
+      <w:bookmarkEnd w:id="51"/>
     </w:p>
     <w:p>
       <w:r>
@@ -7728,7 +7769,7 @@
           <w:noProof/>
         </w:rPr>
         <w:drawing>
-          <wp:inline distT="0" distB="0" distL="0" distR="0">
+          <wp:inline distT="0" distB="0" distL="0" distR="0" wp14:anchorId="7BAC97B3" wp14:editId="2744B367">
             <wp:extent cx="4867275" cy="3914775"/>
             <wp:effectExtent l="19050" t="0" r="9525" b="0"/>
             <wp:docPr id="15" name="Obraz 13"/>
@@ -7745,7 +7786,7 @@
                     </pic:cNvPicPr>
                   </pic:nvPicPr>
                   <pic:blipFill>
-                    <a:blip r:embed="rId30" cstate="print"/>
+                    <a:blip r:embed="rId31" cstate="print"/>
                     <a:srcRect/>
                     <a:stretch>
                       <a:fillRect/>
@@ -7778,7 +7819,7 @@
       <w:pPr>
         <w:pStyle w:val="Legenda"/>
       </w:pPr>
-      <w:bookmarkStart w:id="47" w:name="_Toc313465029"/>
+      <w:bookmarkStart w:id="52" w:name="_Toc313465029"/>
       <w:r>
         <w:t xml:space="preserve">Rysunek </w:t>
       </w:r>
@@ -7793,7 +7834,7 @@
       <w:r>
         <w:t xml:space="preserve"> Schemat działania systemu</w:t>
       </w:r>
-      <w:bookmarkEnd w:id="47"/>
+      <w:bookmarkEnd w:id="52"/>
     </w:p>
     <w:p/>
     <w:p/>
@@ -7806,12 +7847,12 @@
         </w:numPr>
         <w:ind w:left="426"/>
       </w:pPr>
-      <w:bookmarkStart w:id="48" w:name="_Toc313464996"/>
+      <w:bookmarkStart w:id="53" w:name="_Toc313478609"/>
       <w:r>
         <w:lastRenderedPageBreak/>
         <w:t>Diagramy przypadków użycia</w:t>
       </w:r>
-      <w:bookmarkEnd w:id="48"/>
+      <w:bookmarkEnd w:id="53"/>
     </w:p>
     <w:p/>
     <w:p>
@@ -7825,7 +7866,7 @@
           <w:noProof/>
         </w:rPr>
         <w:drawing>
-          <wp:inline distT="0" distB="0" distL="0" distR="0">
+          <wp:inline distT="0" distB="0" distL="0" distR="0" wp14:anchorId="11A3362F" wp14:editId="3D6272A7">
             <wp:extent cx="5438775" cy="3457575"/>
             <wp:effectExtent l="19050" t="0" r="9525" b="0"/>
             <wp:docPr id="25" name="Obraz 4"/>
@@ -7842,7 +7883,7 @@
                     </pic:cNvPicPr>
                   </pic:nvPicPr>
                   <pic:blipFill>
-                    <a:blip r:embed="rId31" cstate="print"/>
+                    <a:blip r:embed="rId32" cstate="print"/>
                     <a:srcRect/>
                     <a:stretch>
                       <a:fillRect/>
@@ -7876,7 +7917,7 @@
         <w:pStyle w:val="Legenda"/>
         <w:jc w:val="center"/>
       </w:pPr>
-      <w:bookmarkStart w:id="49" w:name="_Toc313465030"/>
+      <w:bookmarkStart w:id="54" w:name="_Toc313465030"/>
       <w:r>
         <w:t xml:space="preserve">Rysunek </w:t>
       </w:r>
@@ -7891,7 +7932,7 @@
       <w:r>
         <w:t xml:space="preserve"> Diagram przypadków użycia systemu</w:t>
       </w:r>
-      <w:bookmarkEnd w:id="49"/>
+      <w:bookmarkEnd w:id="54"/>
     </w:p>
     <w:p>
       <w:pPr>
@@ -7907,11 +7948,11 @@
         </w:numPr>
         <w:ind w:left="426"/>
       </w:pPr>
-      <w:bookmarkStart w:id="50" w:name="_Toc313464997"/>
+      <w:bookmarkStart w:id="55" w:name="_Toc313478610"/>
       <w:r>
         <w:t>Projekt rozproszonej bazy danych</w:t>
       </w:r>
-      <w:bookmarkEnd w:id="50"/>
+      <w:bookmarkEnd w:id="55"/>
     </w:p>
     <w:p>
       <w:pPr>
@@ -7922,12 +7963,222 @@
         </w:numPr>
         <w:ind w:left="993" w:hanging="993"/>
       </w:pPr>
-      <w:bookmarkStart w:id="51" w:name="_Toc313464998"/>
-      <w:r>
-        <w:t>Struktura tabel i relacji</w:t>
-      </w:r>
-      <w:bookmarkEnd w:id="51"/>
-    </w:p>
+      <w:bookmarkStart w:id="56" w:name="_Toc313478611"/>
+      <w:r>
+        <w:t>Model konceptualny – diagram związków encji</w:t>
+      </w:r>
+      <w:bookmarkEnd w:id="56"/>
+    </w:p>
+    <w:p/>
+    <w:p>
+      <w:r>
+        <w:t>System Internetowego Rozkładu Jazdy zakłada następującą strukturę baz danych:</w:t>
+      </w:r>
+    </w:p>
+    <w:p>
+      <w:pPr>
+        <w:pStyle w:val="Akapitzlist"/>
+        <w:numPr>
+          <w:ilvl w:val="0"/>
+          <w:numId w:val="13"/>
+        </w:numPr>
+      </w:pPr>
+      <w:r>
+        <w:t>Aplikacje klienckie (przewoźników) posiadają jednakowe struktury, składające się z tabeli z nazwami stacji oraz tabeli z definicją połączenia</w:t>
+      </w:r>
+    </w:p>
+    <w:p>
+      <w:pPr>
+        <w:pStyle w:val="Akapitzlist"/>
+        <w:numPr>
+          <w:ilvl w:val="0"/>
+          <w:numId w:val="13"/>
+        </w:numPr>
+      </w:pPr>
+      <w:r>
+        <w:t xml:space="preserve">Identyfikatory poszczególnych miast muszą być jednakowe </w:t>
+      </w:r>
+    </w:p>
+    <w:p>
+      <w:pPr>
+        <w:pStyle w:val="Akapitzlist"/>
+        <w:numPr>
+          <w:ilvl w:val="0"/>
+          <w:numId w:val="13"/>
+        </w:numPr>
+      </w:pPr>
+      <w:r>
+        <w:t>Baza zbiorcza posiada tabele z identyfikatorami poszczególnych przewoźników</w:t>
+      </w:r>
+    </w:p>
+    <w:p>
+      <w:pPr>
+        <w:pStyle w:val="Akapitzlist"/>
+        <w:numPr>
+          <w:ilvl w:val="0"/>
+          <w:numId w:val="13"/>
+        </w:numPr>
+      </w:pPr>
+      <w:r>
+        <w:t>Każdy przewoźnik musi identyfikować się z góry ustalonym identyfikatorem</w:t>
+      </w:r>
+    </w:p>
+    <w:p>
+      <w:pPr>
+        <w:pStyle w:val="Akapitzlist"/>
+        <w:ind w:left="1429" w:firstLine="0"/>
+      </w:pPr>
+    </w:p>
+    <w:p/>
+    <w:p>
+      <w:pPr>
+        <w:ind w:firstLine="0"/>
+      </w:pPr>
+    </w:p>
+    <w:p/>
+    <w:p>
+      <w:pPr>
+        <w:keepNext/>
+        <w:jc w:val="center"/>
+      </w:pPr>
+      <w:r>
+        <w:rPr>
+          <w:noProof/>
+        </w:rPr>
+        <w:lastRenderedPageBreak/>
+        <w:drawing>
+          <wp:inline distT="0" distB="0" distL="0" distR="0" wp14:anchorId="04D558BF" wp14:editId="07BA5655">
+            <wp:extent cx="4086971" cy="2645712"/>
+            <wp:effectExtent l="0" t="0" r="0" b="0"/>
+            <wp:docPr id="26" name="Obraz 26"/>
+            <wp:cNvGraphicFramePr>
+              <a:graphicFrameLocks xmlns:a="http://schemas.openxmlformats.org/drawingml/2006/main" noChangeAspect="1"/>
+            </wp:cNvGraphicFramePr>
+            <a:graphic xmlns:a="http://schemas.openxmlformats.org/drawingml/2006/main">
+              <a:graphicData uri="http://schemas.openxmlformats.org/drawingml/2006/picture">
+                <pic:pic xmlns:pic="http://schemas.openxmlformats.org/drawingml/2006/picture">
+                  <pic:nvPicPr>
+                    <pic:cNvPr id="0" name=""/>
+                    <pic:cNvPicPr/>
+                  </pic:nvPicPr>
+                  <pic:blipFill>
+                    <a:blip r:embed="rId33"/>
+                    <a:stretch>
+                      <a:fillRect/>
+                    </a:stretch>
+                  </pic:blipFill>
+                  <pic:spPr>
+                    <a:xfrm>
+                      <a:off x="0" y="0"/>
+                      <a:ext cx="4086971" cy="2645712"/>
+                    </a:xfrm>
+                    <a:prstGeom prst="rect">
+                      <a:avLst/>
+                    </a:prstGeom>
+                  </pic:spPr>
+                </pic:pic>
+              </a:graphicData>
+            </a:graphic>
+          </wp:inline>
+        </w:drawing>
+      </w:r>
+    </w:p>
+    <w:p>
+      <w:pPr>
+        <w:pStyle w:val="Legenda"/>
+        <w:jc w:val="center"/>
+      </w:pPr>
+      <w:r>
+        <w:t xml:space="preserve">Rysunek </w:t>
+      </w:r>
+      <w:fldSimple w:instr=" SEQ Rysunek \* ARABIC ">
+        <w:r>
+          <w:rPr>
+            <w:noProof/>
+          </w:rPr>
+          <w:t>14</w:t>
+        </w:r>
+      </w:fldSimple>
+      <w:r>
+        <w:t xml:space="preserve"> </w:t>
+      </w:r>
+      <w:r>
+        <w:t>ERD baz przewoźników</w:t>
+      </w:r>
+    </w:p>
+    <w:p/>
+    <w:p/>
+    <w:p>
+      <w:pPr>
+        <w:keepNext/>
+        <w:jc w:val="center"/>
+      </w:pPr>
+      <w:r>
+        <w:rPr>
+          <w:noProof/>
+        </w:rPr>
+        <w:drawing>
+          <wp:inline distT="0" distB="0" distL="0" distR="0" wp14:anchorId="128E9E2C" wp14:editId="0456C6AB">
+            <wp:extent cx="3536390" cy="4158533"/>
+            <wp:effectExtent l="0" t="0" r="0" b="0"/>
+            <wp:docPr id="27" name="Obraz 27"/>
+            <wp:cNvGraphicFramePr>
+              <a:graphicFrameLocks xmlns:a="http://schemas.openxmlformats.org/drawingml/2006/main" noChangeAspect="1"/>
+            </wp:cNvGraphicFramePr>
+            <a:graphic xmlns:a="http://schemas.openxmlformats.org/drawingml/2006/main">
+              <a:graphicData uri="http://schemas.openxmlformats.org/drawingml/2006/picture">
+                <pic:pic xmlns:pic="http://schemas.openxmlformats.org/drawingml/2006/picture">
+                  <pic:nvPicPr>
+                    <pic:cNvPr id="0" name=""/>
+                    <pic:cNvPicPr/>
+                  </pic:nvPicPr>
+                  <pic:blipFill>
+                    <a:blip r:embed="rId34"/>
+                    <a:stretch>
+                      <a:fillRect/>
+                    </a:stretch>
+                  </pic:blipFill>
+                  <pic:spPr>
+                    <a:xfrm>
+                      <a:off x="0" y="0"/>
+                      <a:ext cx="3538583" cy="4161112"/>
+                    </a:xfrm>
+                    <a:prstGeom prst="rect">
+                      <a:avLst/>
+                    </a:prstGeom>
+                  </pic:spPr>
+                </pic:pic>
+              </a:graphicData>
+            </a:graphic>
+          </wp:inline>
+        </w:drawing>
+      </w:r>
+    </w:p>
+    <w:p>
+      <w:pPr>
+        <w:pStyle w:val="Legenda"/>
+        <w:jc w:val="center"/>
+      </w:pPr>
+      <w:r>
+        <w:t xml:space="preserve">Rysunek </w:t>
+      </w:r>
+      <w:fldSimple w:instr=" SEQ Rysunek \* ARABIC ">
+        <w:r>
+          <w:rPr>
+            <w:noProof/>
+          </w:rPr>
+          <w:t>15</w:t>
+        </w:r>
+      </w:fldSimple>
+      <w:r>
+        <w:t xml:space="preserve"> </w:t>
+      </w:r>
+      <w:r>
+        <w:t>ERD bazy zbiorczej</w:t>
+      </w:r>
+    </w:p>
+    <w:p/>
+    <w:p/>
     <w:p>
       <w:pPr>
         <w:pStyle w:val="Nagwek2"/>
@@ -7937,11 +8188,1467 @@
         </w:numPr>
         <w:ind w:left="993" w:hanging="993"/>
       </w:pPr>
-      <w:bookmarkStart w:id="52" w:name="_Toc313464999"/>
-      <w:r>
-        <w:t>Model konceptualny – diagram związków encji</w:t>
-      </w:r>
-      <w:bookmarkEnd w:id="52"/>
+      <w:bookmarkStart w:id="57" w:name="_Toc313478612"/>
+      <w:r>
+        <w:lastRenderedPageBreak/>
+        <w:t>Model fizyczny bazy danych w środowisku MS SQL</w:t>
+      </w:r>
+      <w:bookmarkEnd w:id="57"/>
+    </w:p>
+    <w:p/>
+    <w:p>
+      <w:r>
+        <w:t>Model fizyczny bazy danych w środowisku MS SQL:</w:t>
+      </w:r>
+    </w:p>
+    <w:p/>
+    <w:p>
+      <w:r>
+        <w:rPr>
+          <w:b/>
+        </w:rPr>
+        <w:t>Bazy klienckie</w:t>
+      </w:r>
+      <w:r>
+        <w:t>:</w:t>
+      </w:r>
+    </w:p>
+    <w:p/>
+    <w:p>
+      <w:pPr>
+        <w:ind w:firstLine="0"/>
+      </w:pPr>
+      <w:r>
+        <w:t>Tabela 1. Model tabeli z nazwami stacji</w:t>
+      </w:r>
+    </w:p>
+    <w:tbl>
+      <w:tblPr>
+        <w:tblStyle w:val="Tabela-Siatka"/>
+        <w:tblW w:w="0" w:type="auto"/>
+        <w:tblLook w:val="04A0" w:firstRow="1" w:lastRow="0" w:firstColumn="1" w:lastColumn="0" w:noHBand="0" w:noVBand="1"/>
+      </w:tblPr>
+      <w:tblGrid>
+        <w:gridCol w:w="2900"/>
+        <w:gridCol w:w="2900"/>
+        <w:gridCol w:w="2900"/>
+      </w:tblGrid>
+      <w:tr>
+        <w:tc>
+          <w:tcPr>
+            <w:tcW w:w="8700" w:type="dxa"/>
+            <w:gridSpan w:val="3"/>
+          </w:tcPr>
+          <w:p>
+            <w:pPr>
+              <w:ind w:firstLine="0"/>
+              <w:jc w:val="center"/>
+            </w:pPr>
+            <w:r>
+              <w:t>Stacje</w:t>
+            </w:r>
+          </w:p>
+        </w:tc>
+      </w:tr>
+      <w:tr>
+        <w:tc>
+          <w:tcPr>
+            <w:tcW w:w="2900" w:type="dxa"/>
+          </w:tcPr>
+          <w:p>
+            <w:pPr>
+              <w:ind w:firstLine="0"/>
+              <w:rPr>
+                <w:b/>
+              </w:rPr>
+            </w:pPr>
+            <w:r>
+              <w:rPr>
+                <w:b/>
+              </w:rPr>
+              <w:t>Nazwa pola</w:t>
+            </w:r>
+          </w:p>
+        </w:tc>
+        <w:tc>
+          <w:tcPr>
+            <w:tcW w:w="2900" w:type="dxa"/>
+          </w:tcPr>
+          <w:p>
+            <w:pPr>
+              <w:ind w:firstLine="0"/>
+              <w:rPr>
+                <w:b/>
+              </w:rPr>
+            </w:pPr>
+            <w:r>
+              <w:rPr>
+                <w:b/>
+              </w:rPr>
+              <w:t>Typ</w:t>
+            </w:r>
+          </w:p>
+        </w:tc>
+        <w:tc>
+          <w:tcPr>
+            <w:tcW w:w="2900" w:type="dxa"/>
+          </w:tcPr>
+          <w:p>
+            <w:pPr>
+              <w:ind w:firstLine="0"/>
+              <w:rPr>
+                <w:b/>
+              </w:rPr>
+            </w:pPr>
+            <w:r>
+              <w:rPr>
+                <w:b/>
+              </w:rPr>
+              <w:t>Zezwól puste</w:t>
+            </w:r>
+          </w:p>
+        </w:tc>
+      </w:tr>
+      <w:tr>
+        <w:tc>
+          <w:tcPr>
+            <w:tcW w:w="2900" w:type="dxa"/>
+          </w:tcPr>
+          <w:p>
+            <w:pPr>
+              <w:ind w:firstLine="0"/>
+            </w:pPr>
+            <w:r>
+              <w:t>Id</w:t>
+            </w:r>
+          </w:p>
+        </w:tc>
+        <w:tc>
+          <w:tcPr>
+            <w:tcW w:w="2900" w:type="dxa"/>
+          </w:tcPr>
+          <w:p>
+            <w:pPr>
+              <w:ind w:firstLine="0"/>
+            </w:pPr>
+            <w:proofErr w:type="spellStart"/>
+            <w:r>
+              <w:t>Int</w:t>
+            </w:r>
+            <w:proofErr w:type="spellEnd"/>
+          </w:p>
+        </w:tc>
+        <w:tc>
+          <w:tcPr>
+            <w:tcW w:w="2900" w:type="dxa"/>
+          </w:tcPr>
+          <w:p>
+            <w:pPr>
+              <w:ind w:firstLine="0"/>
+            </w:pPr>
+            <w:r>
+              <w:t>nie</w:t>
+            </w:r>
+          </w:p>
+        </w:tc>
+      </w:tr>
+      <w:tr>
+        <w:tc>
+          <w:tcPr>
+            <w:tcW w:w="2900" w:type="dxa"/>
+          </w:tcPr>
+          <w:p>
+            <w:pPr>
+              <w:ind w:firstLine="0"/>
+            </w:pPr>
+            <w:r>
+              <w:t>Nazwa</w:t>
+            </w:r>
+          </w:p>
+        </w:tc>
+        <w:tc>
+          <w:tcPr>
+            <w:tcW w:w="2900" w:type="dxa"/>
+          </w:tcPr>
+          <w:p>
+            <w:pPr>
+              <w:ind w:firstLine="0"/>
+            </w:pPr>
+            <w:r>
+              <w:t>char(50)</w:t>
+            </w:r>
+          </w:p>
+        </w:tc>
+        <w:tc>
+          <w:tcPr>
+            <w:tcW w:w="2900" w:type="dxa"/>
+          </w:tcPr>
+          <w:p>
+            <w:pPr>
+              <w:ind w:firstLine="0"/>
+            </w:pPr>
+            <w:r>
+              <w:t>nie</w:t>
+            </w:r>
+          </w:p>
+        </w:tc>
+      </w:tr>
+    </w:tbl>
+    <w:p/>
+    <w:p>
+      <w:pPr>
+        <w:ind w:firstLine="0"/>
+      </w:pPr>
+      <w:r>
+        <w:t>Tabela2. Model tabeli z połączeniami</w:t>
+      </w:r>
+    </w:p>
+    <w:tbl>
+      <w:tblPr>
+        <w:tblStyle w:val="Tabela-Siatka"/>
+        <w:tblW w:w="0" w:type="auto"/>
+        <w:tblLook w:val="04A0" w:firstRow="1" w:lastRow="0" w:firstColumn="1" w:lastColumn="0" w:noHBand="0" w:noVBand="1"/>
+      </w:tblPr>
+      <w:tblGrid>
+        <w:gridCol w:w="2900"/>
+        <w:gridCol w:w="2900"/>
+        <w:gridCol w:w="2900"/>
+      </w:tblGrid>
+      <w:tr>
+        <w:tc>
+          <w:tcPr>
+            <w:tcW w:w="8700" w:type="dxa"/>
+            <w:gridSpan w:val="3"/>
+          </w:tcPr>
+          <w:p>
+            <w:pPr>
+              <w:ind w:firstLine="0"/>
+              <w:jc w:val="center"/>
+            </w:pPr>
+            <w:r>
+              <w:t>Połączenia</w:t>
+            </w:r>
+          </w:p>
+        </w:tc>
+      </w:tr>
+      <w:tr>
+        <w:tc>
+          <w:tcPr>
+            <w:tcW w:w="2900" w:type="dxa"/>
+          </w:tcPr>
+          <w:p>
+            <w:pPr>
+              <w:ind w:firstLine="0"/>
+              <w:rPr>
+                <w:b/>
+              </w:rPr>
+            </w:pPr>
+            <w:r>
+              <w:rPr>
+                <w:b/>
+              </w:rPr>
+              <w:t>Nazwa pola</w:t>
+            </w:r>
+          </w:p>
+        </w:tc>
+        <w:tc>
+          <w:tcPr>
+            <w:tcW w:w="2900" w:type="dxa"/>
+          </w:tcPr>
+          <w:p>
+            <w:pPr>
+              <w:ind w:firstLine="0"/>
+              <w:rPr>
+                <w:b/>
+              </w:rPr>
+            </w:pPr>
+            <w:r>
+              <w:rPr>
+                <w:b/>
+              </w:rPr>
+              <w:t>Typ</w:t>
+            </w:r>
+          </w:p>
+        </w:tc>
+        <w:tc>
+          <w:tcPr>
+            <w:tcW w:w="2900" w:type="dxa"/>
+          </w:tcPr>
+          <w:p>
+            <w:pPr>
+              <w:ind w:firstLine="0"/>
+              <w:rPr>
+                <w:b/>
+              </w:rPr>
+            </w:pPr>
+            <w:r>
+              <w:rPr>
+                <w:b/>
+              </w:rPr>
+              <w:t>Zezwól puste</w:t>
+            </w:r>
+          </w:p>
+        </w:tc>
+      </w:tr>
+      <w:tr>
+        <w:tc>
+          <w:tcPr>
+            <w:tcW w:w="2900" w:type="dxa"/>
+          </w:tcPr>
+          <w:p>
+            <w:pPr>
+              <w:ind w:firstLine="0"/>
+            </w:pPr>
+            <w:r>
+              <w:t>Id</w:t>
+            </w:r>
+          </w:p>
+        </w:tc>
+        <w:tc>
+          <w:tcPr>
+            <w:tcW w:w="2900" w:type="dxa"/>
+          </w:tcPr>
+          <w:p>
+            <w:pPr>
+              <w:ind w:firstLine="0"/>
+            </w:pPr>
+            <w:proofErr w:type="spellStart"/>
+            <w:r>
+              <w:t>Int</w:t>
+            </w:r>
+            <w:proofErr w:type="spellEnd"/>
+          </w:p>
+        </w:tc>
+        <w:tc>
+          <w:tcPr>
+            <w:tcW w:w="2900" w:type="dxa"/>
+          </w:tcPr>
+          <w:p>
+            <w:pPr>
+              <w:ind w:firstLine="0"/>
+            </w:pPr>
+            <w:r>
+              <w:t>nie</w:t>
+            </w:r>
+          </w:p>
+        </w:tc>
+      </w:tr>
+      <w:tr>
+        <w:tc>
+          <w:tcPr>
+            <w:tcW w:w="2900" w:type="dxa"/>
+          </w:tcPr>
+          <w:p>
+            <w:pPr>
+              <w:ind w:firstLine="0"/>
+            </w:pPr>
+            <w:proofErr w:type="spellStart"/>
+            <w:r>
+              <w:t>Id_stacji_start</w:t>
+            </w:r>
+            <w:proofErr w:type="spellEnd"/>
+          </w:p>
+        </w:tc>
+        <w:tc>
+          <w:tcPr>
+            <w:tcW w:w="2900" w:type="dxa"/>
+          </w:tcPr>
+          <w:p>
+            <w:pPr>
+              <w:ind w:firstLine="0"/>
+            </w:pPr>
+            <w:proofErr w:type="spellStart"/>
+            <w:r>
+              <w:t>Int</w:t>
+            </w:r>
+            <w:proofErr w:type="spellEnd"/>
+          </w:p>
+        </w:tc>
+        <w:tc>
+          <w:tcPr>
+            <w:tcW w:w="2900" w:type="dxa"/>
+          </w:tcPr>
+          <w:p>
+            <w:pPr>
+              <w:ind w:firstLine="0"/>
+            </w:pPr>
+            <w:r>
+              <w:t>nie</w:t>
+            </w:r>
+          </w:p>
+        </w:tc>
+      </w:tr>
+      <w:tr>
+        <w:tc>
+          <w:tcPr>
+            <w:tcW w:w="2900" w:type="dxa"/>
+          </w:tcPr>
+          <w:p>
+            <w:pPr>
+              <w:ind w:firstLine="0"/>
+            </w:pPr>
+            <w:proofErr w:type="spellStart"/>
+            <w:r>
+              <w:t>Id_stacji_koniec</w:t>
+            </w:r>
+            <w:proofErr w:type="spellEnd"/>
+          </w:p>
+        </w:tc>
+        <w:tc>
+          <w:tcPr>
+            <w:tcW w:w="2900" w:type="dxa"/>
+          </w:tcPr>
+          <w:p>
+            <w:pPr>
+              <w:ind w:firstLine="0"/>
+            </w:pPr>
+            <w:proofErr w:type="spellStart"/>
+            <w:r>
+              <w:t>Int</w:t>
+            </w:r>
+            <w:proofErr w:type="spellEnd"/>
+          </w:p>
+        </w:tc>
+        <w:tc>
+          <w:tcPr>
+            <w:tcW w:w="2900" w:type="dxa"/>
+          </w:tcPr>
+          <w:p>
+            <w:pPr>
+              <w:ind w:firstLine="0"/>
+            </w:pPr>
+            <w:r>
+              <w:t>nie</w:t>
+            </w:r>
+          </w:p>
+        </w:tc>
+      </w:tr>
+      <w:tr>
+        <w:tc>
+          <w:tcPr>
+            <w:tcW w:w="2900" w:type="dxa"/>
+          </w:tcPr>
+          <w:p>
+            <w:pPr>
+              <w:ind w:firstLine="0"/>
+            </w:pPr>
+            <w:proofErr w:type="spellStart"/>
+            <w:r>
+              <w:t>Id_data_odjazdu</w:t>
+            </w:r>
+            <w:proofErr w:type="spellEnd"/>
+          </w:p>
+        </w:tc>
+        <w:tc>
+          <w:tcPr>
+            <w:tcW w:w="2900" w:type="dxa"/>
+          </w:tcPr>
+          <w:p>
+            <w:pPr>
+              <w:ind w:firstLine="0"/>
+            </w:pPr>
+            <w:proofErr w:type="spellStart"/>
+            <w:r>
+              <w:t>Int</w:t>
+            </w:r>
+            <w:proofErr w:type="spellEnd"/>
+          </w:p>
+        </w:tc>
+        <w:tc>
+          <w:tcPr>
+            <w:tcW w:w="2900" w:type="dxa"/>
+          </w:tcPr>
+          <w:p>
+            <w:pPr>
+              <w:ind w:firstLine="0"/>
+            </w:pPr>
+            <w:r>
+              <w:t>nie</w:t>
+            </w:r>
+          </w:p>
+        </w:tc>
+      </w:tr>
+      <w:tr>
+        <w:tc>
+          <w:tcPr>
+            <w:tcW w:w="2900" w:type="dxa"/>
+          </w:tcPr>
+          <w:p>
+            <w:pPr>
+              <w:ind w:firstLine="0"/>
+            </w:pPr>
+            <w:proofErr w:type="spellStart"/>
+            <w:r>
+              <w:t>Godzina_odjazdu</w:t>
+            </w:r>
+            <w:proofErr w:type="spellEnd"/>
+          </w:p>
+        </w:tc>
+        <w:tc>
+          <w:tcPr>
+            <w:tcW w:w="2900" w:type="dxa"/>
+          </w:tcPr>
+          <w:p>
+            <w:pPr>
+              <w:ind w:firstLine="0"/>
+            </w:pPr>
+            <w:r>
+              <w:t>Time(7)</w:t>
+            </w:r>
+          </w:p>
+        </w:tc>
+        <w:tc>
+          <w:tcPr>
+            <w:tcW w:w="2900" w:type="dxa"/>
+          </w:tcPr>
+          <w:p>
+            <w:pPr>
+              <w:ind w:firstLine="0"/>
+            </w:pPr>
+            <w:r>
+              <w:t>nie</w:t>
+            </w:r>
+          </w:p>
+        </w:tc>
+      </w:tr>
+      <w:tr>
+        <w:tc>
+          <w:tcPr>
+            <w:tcW w:w="2900" w:type="dxa"/>
+          </w:tcPr>
+          <w:p>
+            <w:pPr>
+              <w:ind w:firstLine="0"/>
+            </w:pPr>
+            <w:r>
+              <w:t>Odległość</w:t>
+            </w:r>
+          </w:p>
+        </w:tc>
+        <w:tc>
+          <w:tcPr>
+            <w:tcW w:w="2900" w:type="dxa"/>
+          </w:tcPr>
+          <w:p>
+            <w:pPr>
+              <w:ind w:firstLine="0"/>
+            </w:pPr>
+            <w:proofErr w:type="spellStart"/>
+            <w:r>
+              <w:t>Int</w:t>
+            </w:r>
+            <w:proofErr w:type="spellEnd"/>
+          </w:p>
+        </w:tc>
+        <w:tc>
+          <w:tcPr>
+            <w:tcW w:w="2900" w:type="dxa"/>
+          </w:tcPr>
+          <w:p>
+            <w:pPr>
+              <w:ind w:firstLine="0"/>
+            </w:pPr>
+            <w:r>
+              <w:t>Tak</w:t>
+            </w:r>
+          </w:p>
+        </w:tc>
+      </w:tr>
+      <w:tr>
+        <w:tc>
+          <w:tcPr>
+            <w:tcW w:w="2900" w:type="dxa"/>
+          </w:tcPr>
+          <w:p>
+            <w:pPr>
+              <w:ind w:firstLine="0"/>
+            </w:pPr>
+            <w:proofErr w:type="spellStart"/>
+            <w:r>
+              <w:t>Id_przewoznik</w:t>
+            </w:r>
+            <w:proofErr w:type="spellEnd"/>
+          </w:p>
+        </w:tc>
+        <w:tc>
+          <w:tcPr>
+            <w:tcW w:w="2900" w:type="dxa"/>
+          </w:tcPr>
+          <w:p>
+            <w:pPr>
+              <w:ind w:firstLine="0"/>
+            </w:pPr>
+            <w:proofErr w:type="spellStart"/>
+            <w:r>
+              <w:t>Int</w:t>
+            </w:r>
+            <w:proofErr w:type="spellEnd"/>
+          </w:p>
+        </w:tc>
+        <w:tc>
+          <w:tcPr>
+            <w:tcW w:w="2900" w:type="dxa"/>
+          </w:tcPr>
+          <w:p>
+            <w:pPr>
+              <w:ind w:firstLine="0"/>
+            </w:pPr>
+            <w:r>
+              <w:t>nie</w:t>
+            </w:r>
+          </w:p>
+        </w:tc>
+      </w:tr>
+      <w:tr>
+        <w:tc>
+          <w:tcPr>
+            <w:tcW w:w="2900" w:type="dxa"/>
+          </w:tcPr>
+          <w:p>
+            <w:pPr>
+              <w:ind w:firstLine="0"/>
+            </w:pPr>
+            <w:r>
+              <w:t>Cena</w:t>
+            </w:r>
+          </w:p>
+        </w:tc>
+        <w:tc>
+          <w:tcPr>
+            <w:tcW w:w="2900" w:type="dxa"/>
+          </w:tcPr>
+          <w:p>
+            <w:pPr>
+              <w:ind w:firstLine="0"/>
+            </w:pPr>
+            <w:r>
+              <w:t>Money</w:t>
+            </w:r>
+          </w:p>
+        </w:tc>
+        <w:tc>
+          <w:tcPr>
+            <w:tcW w:w="2900" w:type="dxa"/>
+          </w:tcPr>
+          <w:p>
+            <w:pPr>
+              <w:ind w:firstLine="0"/>
+            </w:pPr>
+            <w:r>
+              <w:t>tak</w:t>
+            </w:r>
+          </w:p>
+        </w:tc>
+      </w:tr>
+    </w:tbl>
+    <w:p/>
+    <w:p>
+      <w:r>
+        <w:rPr>
+          <w:b/>
+        </w:rPr>
+        <w:t>Baza zbiorcza</w:t>
+      </w:r>
+      <w:r>
+        <w:t>:</w:t>
+      </w:r>
+    </w:p>
+    <w:p/>
+    <w:p>
+      <w:pPr>
+        <w:ind w:firstLine="0"/>
+      </w:pPr>
+      <w:r>
+        <w:t>Tabela 3. Model tabeli z nazwami przewoźników</w:t>
+      </w:r>
+    </w:p>
+    <w:tbl>
+      <w:tblPr>
+        <w:tblStyle w:val="Tabela-Siatka"/>
+        <w:tblW w:w="0" w:type="auto"/>
+        <w:tblLook w:val="04A0" w:firstRow="1" w:lastRow="0" w:firstColumn="1" w:lastColumn="0" w:noHBand="0" w:noVBand="1"/>
+      </w:tblPr>
+      <w:tblGrid>
+        <w:gridCol w:w="2900"/>
+        <w:gridCol w:w="2900"/>
+        <w:gridCol w:w="2900"/>
+      </w:tblGrid>
+      <w:tr>
+        <w:tc>
+          <w:tcPr>
+            <w:tcW w:w="8700" w:type="dxa"/>
+            <w:gridSpan w:val="3"/>
+          </w:tcPr>
+          <w:p>
+            <w:pPr>
+              <w:ind w:firstLine="0"/>
+              <w:jc w:val="center"/>
+            </w:pPr>
+            <w:r>
+              <w:t>Przewoźnicy</w:t>
+            </w:r>
+          </w:p>
+        </w:tc>
+      </w:tr>
+      <w:tr>
+        <w:tc>
+          <w:tcPr>
+            <w:tcW w:w="2900" w:type="dxa"/>
+          </w:tcPr>
+          <w:p>
+            <w:pPr>
+              <w:ind w:firstLine="0"/>
+              <w:rPr>
+                <w:b/>
+              </w:rPr>
+            </w:pPr>
+            <w:r>
+              <w:rPr>
+                <w:b/>
+              </w:rPr>
+              <w:t>Nazwa pola</w:t>
+            </w:r>
+          </w:p>
+        </w:tc>
+        <w:tc>
+          <w:tcPr>
+            <w:tcW w:w="2900" w:type="dxa"/>
+          </w:tcPr>
+          <w:p>
+            <w:pPr>
+              <w:ind w:firstLine="0"/>
+              <w:rPr>
+                <w:b/>
+              </w:rPr>
+            </w:pPr>
+            <w:r>
+              <w:rPr>
+                <w:b/>
+              </w:rPr>
+              <w:t>Typ</w:t>
+            </w:r>
+          </w:p>
+        </w:tc>
+        <w:tc>
+          <w:tcPr>
+            <w:tcW w:w="2900" w:type="dxa"/>
+          </w:tcPr>
+          <w:p>
+            <w:pPr>
+              <w:ind w:firstLine="0"/>
+              <w:rPr>
+                <w:b/>
+              </w:rPr>
+            </w:pPr>
+            <w:r>
+              <w:rPr>
+                <w:b/>
+              </w:rPr>
+              <w:t>Zezwól puste</w:t>
+            </w:r>
+          </w:p>
+        </w:tc>
+      </w:tr>
+      <w:tr>
+        <w:tc>
+          <w:tcPr>
+            <w:tcW w:w="2900" w:type="dxa"/>
+          </w:tcPr>
+          <w:p>
+            <w:pPr>
+              <w:ind w:firstLine="0"/>
+            </w:pPr>
+            <w:r>
+              <w:t>Id</w:t>
+            </w:r>
+          </w:p>
+        </w:tc>
+        <w:tc>
+          <w:tcPr>
+            <w:tcW w:w="2900" w:type="dxa"/>
+          </w:tcPr>
+          <w:p>
+            <w:pPr>
+              <w:ind w:firstLine="0"/>
+            </w:pPr>
+            <w:proofErr w:type="spellStart"/>
+            <w:r>
+              <w:t>Int</w:t>
+            </w:r>
+            <w:proofErr w:type="spellEnd"/>
+          </w:p>
+        </w:tc>
+        <w:tc>
+          <w:tcPr>
+            <w:tcW w:w="2900" w:type="dxa"/>
+          </w:tcPr>
+          <w:p>
+            <w:pPr>
+              <w:ind w:firstLine="0"/>
+            </w:pPr>
+            <w:r>
+              <w:t>nie</w:t>
+            </w:r>
+          </w:p>
+        </w:tc>
+      </w:tr>
+      <w:tr>
+        <w:tc>
+          <w:tcPr>
+            <w:tcW w:w="2900" w:type="dxa"/>
+          </w:tcPr>
+          <w:p>
+            <w:pPr>
+              <w:ind w:firstLine="0"/>
+            </w:pPr>
+            <w:r>
+              <w:t>Nazwa</w:t>
+            </w:r>
+          </w:p>
+        </w:tc>
+        <w:tc>
+          <w:tcPr>
+            <w:tcW w:w="2900" w:type="dxa"/>
+          </w:tcPr>
+          <w:p>
+            <w:pPr>
+              <w:ind w:firstLine="0"/>
+            </w:pPr>
+            <w:r>
+              <w:t>char(50)</w:t>
+            </w:r>
+          </w:p>
+        </w:tc>
+        <w:tc>
+          <w:tcPr>
+            <w:tcW w:w="2900" w:type="dxa"/>
+          </w:tcPr>
+          <w:p>
+            <w:pPr>
+              <w:ind w:firstLine="0"/>
+            </w:pPr>
+            <w:r>
+              <w:t>nie</w:t>
+            </w:r>
+          </w:p>
+        </w:tc>
+      </w:tr>
+    </w:tbl>
+    <w:p>
+      <w:pPr>
+        <w:ind w:firstLine="0"/>
+      </w:pPr>
+    </w:p>
+    <w:p>
+      <w:pPr>
+        <w:ind w:firstLine="0"/>
+      </w:pPr>
+    </w:p>
+    <w:p>
+      <w:pPr>
+        <w:ind w:firstLine="0"/>
+      </w:pPr>
+    </w:p>
+    <w:p>
+      <w:pPr>
+        <w:ind w:firstLine="0"/>
+      </w:pPr>
+      <w:r>
+        <w:lastRenderedPageBreak/>
+        <w:t>Tabela 4. Model tabeli z legendą</w:t>
+      </w:r>
+    </w:p>
+    <w:tbl>
+      <w:tblPr>
+        <w:tblStyle w:val="Tabela-Siatka"/>
+        <w:tblW w:w="0" w:type="auto"/>
+        <w:tblLook w:val="04A0" w:firstRow="1" w:lastRow="0" w:firstColumn="1" w:lastColumn="0" w:noHBand="0" w:noVBand="1"/>
+      </w:tblPr>
+      <w:tblGrid>
+        <w:gridCol w:w="2900"/>
+        <w:gridCol w:w="2900"/>
+        <w:gridCol w:w="2900"/>
+      </w:tblGrid>
+      <w:tr>
+        <w:tc>
+          <w:tcPr>
+            <w:tcW w:w="8700" w:type="dxa"/>
+            <w:gridSpan w:val="3"/>
+          </w:tcPr>
+          <w:p>
+            <w:pPr>
+              <w:ind w:firstLine="0"/>
+              <w:jc w:val="center"/>
+            </w:pPr>
+            <w:proofErr w:type="spellStart"/>
+            <w:r>
+              <w:t>Data_odjazdu</w:t>
+            </w:r>
+            <w:proofErr w:type="spellEnd"/>
+          </w:p>
+        </w:tc>
+      </w:tr>
+      <w:tr>
+        <w:tc>
+          <w:tcPr>
+            <w:tcW w:w="2900" w:type="dxa"/>
+          </w:tcPr>
+          <w:p>
+            <w:pPr>
+              <w:ind w:firstLine="0"/>
+              <w:rPr>
+                <w:b/>
+              </w:rPr>
+            </w:pPr>
+            <w:r>
+              <w:rPr>
+                <w:b/>
+              </w:rPr>
+              <w:t>Nazwa pola</w:t>
+            </w:r>
+          </w:p>
+        </w:tc>
+        <w:tc>
+          <w:tcPr>
+            <w:tcW w:w="2900" w:type="dxa"/>
+          </w:tcPr>
+          <w:p>
+            <w:pPr>
+              <w:ind w:firstLine="0"/>
+              <w:rPr>
+                <w:b/>
+              </w:rPr>
+            </w:pPr>
+            <w:r>
+              <w:rPr>
+                <w:b/>
+              </w:rPr>
+              <w:t>Typ</w:t>
+            </w:r>
+          </w:p>
+        </w:tc>
+        <w:tc>
+          <w:tcPr>
+            <w:tcW w:w="2900" w:type="dxa"/>
+          </w:tcPr>
+          <w:p>
+            <w:pPr>
+              <w:ind w:firstLine="0"/>
+              <w:rPr>
+                <w:b/>
+              </w:rPr>
+            </w:pPr>
+            <w:r>
+              <w:rPr>
+                <w:b/>
+              </w:rPr>
+              <w:t>Zezwól puste</w:t>
+            </w:r>
+          </w:p>
+        </w:tc>
+      </w:tr>
+      <w:tr>
+        <w:tc>
+          <w:tcPr>
+            <w:tcW w:w="2900" w:type="dxa"/>
+          </w:tcPr>
+          <w:p>
+            <w:pPr>
+              <w:ind w:firstLine="0"/>
+            </w:pPr>
+            <w:r>
+              <w:t>Id</w:t>
+            </w:r>
+          </w:p>
+        </w:tc>
+        <w:tc>
+          <w:tcPr>
+            <w:tcW w:w="2900" w:type="dxa"/>
+          </w:tcPr>
+          <w:p>
+            <w:pPr>
+              <w:ind w:firstLine="0"/>
+            </w:pPr>
+            <w:proofErr w:type="spellStart"/>
+            <w:r>
+              <w:t>Int</w:t>
+            </w:r>
+            <w:proofErr w:type="spellEnd"/>
+          </w:p>
+        </w:tc>
+        <w:tc>
+          <w:tcPr>
+            <w:tcW w:w="2900" w:type="dxa"/>
+          </w:tcPr>
+          <w:p>
+            <w:pPr>
+              <w:ind w:firstLine="0"/>
+            </w:pPr>
+            <w:r>
+              <w:t>nie</w:t>
+            </w:r>
+          </w:p>
+        </w:tc>
+      </w:tr>
+      <w:tr>
+        <w:tc>
+          <w:tcPr>
+            <w:tcW w:w="2900" w:type="dxa"/>
+          </w:tcPr>
+          <w:p>
+            <w:pPr>
+              <w:ind w:firstLine="0"/>
+            </w:pPr>
+            <w:r>
+              <w:t>Opis</w:t>
+            </w:r>
+          </w:p>
+        </w:tc>
+        <w:tc>
+          <w:tcPr>
+            <w:tcW w:w="2900" w:type="dxa"/>
+          </w:tcPr>
+          <w:p>
+            <w:pPr>
+              <w:ind w:firstLine="0"/>
+            </w:pPr>
+            <w:r>
+              <w:t>Char(100)</w:t>
+            </w:r>
+          </w:p>
+        </w:tc>
+        <w:tc>
+          <w:tcPr>
+            <w:tcW w:w="2900" w:type="dxa"/>
+          </w:tcPr>
+          <w:p>
+            <w:pPr>
+              <w:ind w:firstLine="0"/>
+            </w:pPr>
+            <w:r>
+              <w:t>nie</w:t>
+            </w:r>
+          </w:p>
+        </w:tc>
+      </w:tr>
+    </w:tbl>
+    <w:p/>
+    <w:p>
+      <w:pPr>
+        <w:ind w:firstLine="0"/>
+      </w:pPr>
+      <w:r>
+        <w:t>Tabele z danymi od różnych przewoźników są scalane w postaci unii:</w:t>
+      </w:r>
+    </w:p>
+    <w:p>
+      <w:pPr>
+        <w:ind w:firstLine="0"/>
+      </w:pPr>
+    </w:p>
+    <w:p>
+      <w:pPr>
+        <w:ind w:firstLine="0"/>
+      </w:pPr>
+      <w:r>
+        <w:t>Tabela 5. Model unii z zestawieniem połączeń</w:t>
+      </w:r>
+    </w:p>
+    <w:tbl>
+      <w:tblPr>
+        <w:tblStyle w:val="Tabela-Siatka"/>
+        <w:tblW w:w="0" w:type="auto"/>
+        <w:tblLook w:val="04A0" w:firstRow="1" w:lastRow="0" w:firstColumn="1" w:lastColumn="0" w:noHBand="0" w:noVBand="1"/>
+      </w:tblPr>
+      <w:tblGrid>
+        <w:gridCol w:w="2900"/>
+        <w:gridCol w:w="2900"/>
+        <w:gridCol w:w="2900"/>
+      </w:tblGrid>
+      <w:tr>
+        <w:tc>
+          <w:tcPr>
+            <w:tcW w:w="8700" w:type="dxa"/>
+            <w:gridSpan w:val="3"/>
+          </w:tcPr>
+          <w:p>
+            <w:pPr>
+              <w:ind w:firstLine="0"/>
+              <w:jc w:val="center"/>
+            </w:pPr>
+            <w:r>
+              <w:t>Zestawienie</w:t>
+            </w:r>
+          </w:p>
+        </w:tc>
+      </w:tr>
+      <w:tr>
+        <w:tc>
+          <w:tcPr>
+            <w:tcW w:w="2900" w:type="dxa"/>
+          </w:tcPr>
+          <w:p>
+            <w:pPr>
+              <w:ind w:firstLine="0"/>
+              <w:rPr>
+                <w:b/>
+              </w:rPr>
+            </w:pPr>
+            <w:r>
+              <w:rPr>
+                <w:b/>
+              </w:rPr>
+              <w:t>Nazwa pola</w:t>
+            </w:r>
+          </w:p>
+        </w:tc>
+        <w:tc>
+          <w:tcPr>
+            <w:tcW w:w="2900" w:type="dxa"/>
+          </w:tcPr>
+          <w:p>
+            <w:pPr>
+              <w:ind w:firstLine="0"/>
+              <w:rPr>
+                <w:b/>
+              </w:rPr>
+            </w:pPr>
+            <w:r>
+              <w:rPr>
+                <w:b/>
+              </w:rPr>
+              <w:t>Typ</w:t>
+            </w:r>
+          </w:p>
+        </w:tc>
+        <w:tc>
+          <w:tcPr>
+            <w:tcW w:w="2900" w:type="dxa"/>
+          </w:tcPr>
+          <w:p>
+            <w:pPr>
+              <w:ind w:firstLine="0"/>
+              <w:rPr>
+                <w:b/>
+              </w:rPr>
+            </w:pPr>
+            <w:r>
+              <w:rPr>
+                <w:b/>
+              </w:rPr>
+              <w:t>Zezwól puste</w:t>
+            </w:r>
+          </w:p>
+        </w:tc>
+      </w:tr>
+      <w:tr>
+        <w:tc>
+          <w:tcPr>
+            <w:tcW w:w="2900" w:type="dxa"/>
+          </w:tcPr>
+          <w:p>
+            <w:pPr>
+              <w:ind w:firstLine="0"/>
+            </w:pPr>
+            <w:r>
+              <w:t>Start</w:t>
+            </w:r>
+          </w:p>
+        </w:tc>
+        <w:tc>
+          <w:tcPr>
+            <w:tcW w:w="2900" w:type="dxa"/>
+          </w:tcPr>
+          <w:p>
+            <w:pPr>
+              <w:ind w:firstLine="0"/>
+            </w:pPr>
+            <w:r>
+              <w:t>Char(50)</w:t>
+            </w:r>
+          </w:p>
+        </w:tc>
+        <w:tc>
+          <w:tcPr>
+            <w:tcW w:w="2900" w:type="dxa"/>
+          </w:tcPr>
+          <w:p>
+            <w:pPr>
+              <w:ind w:firstLine="0"/>
+            </w:pPr>
+            <w:r>
+              <w:t>nie</w:t>
+            </w:r>
+          </w:p>
+        </w:tc>
+      </w:tr>
+      <w:tr>
+        <w:tc>
+          <w:tcPr>
+            <w:tcW w:w="2900" w:type="dxa"/>
+          </w:tcPr>
+          <w:p>
+            <w:pPr>
+              <w:ind w:firstLine="0"/>
+            </w:pPr>
+            <w:r>
+              <w:t>Koniec</w:t>
+            </w:r>
+          </w:p>
+        </w:tc>
+        <w:tc>
+          <w:tcPr>
+            <w:tcW w:w="2900" w:type="dxa"/>
+          </w:tcPr>
+          <w:p>
+            <w:pPr>
+              <w:ind w:firstLine="0"/>
+            </w:pPr>
+            <w:r>
+              <w:t>Char(50)</w:t>
+            </w:r>
+          </w:p>
+        </w:tc>
+        <w:tc>
+          <w:tcPr>
+            <w:tcW w:w="2900" w:type="dxa"/>
+          </w:tcPr>
+          <w:p>
+            <w:pPr>
+              <w:ind w:firstLine="0"/>
+            </w:pPr>
+            <w:r>
+              <w:t>nie</w:t>
+            </w:r>
+          </w:p>
+        </w:tc>
+      </w:tr>
+      <w:tr>
+        <w:tc>
+          <w:tcPr>
+            <w:tcW w:w="2900" w:type="dxa"/>
+          </w:tcPr>
+          <w:p>
+            <w:pPr>
+              <w:ind w:firstLine="0"/>
+            </w:pPr>
+            <w:r>
+              <w:t>Termin</w:t>
+            </w:r>
+          </w:p>
+        </w:tc>
+        <w:tc>
+          <w:tcPr>
+            <w:tcW w:w="2900" w:type="dxa"/>
+          </w:tcPr>
+          <w:p>
+            <w:pPr>
+              <w:ind w:firstLine="0"/>
+            </w:pPr>
+            <w:r>
+              <w:t>Char(50)</w:t>
+            </w:r>
+          </w:p>
+        </w:tc>
+        <w:tc>
+          <w:tcPr>
+            <w:tcW w:w="2900" w:type="dxa"/>
+          </w:tcPr>
+          <w:p>
+            <w:pPr>
+              <w:ind w:firstLine="0"/>
+            </w:pPr>
+            <w:r>
+              <w:t>nie</w:t>
+            </w:r>
+          </w:p>
+        </w:tc>
+      </w:tr>
+      <w:tr>
+        <w:tc>
+          <w:tcPr>
+            <w:tcW w:w="2900" w:type="dxa"/>
+          </w:tcPr>
+          <w:p>
+            <w:pPr>
+              <w:ind w:firstLine="0"/>
+            </w:pPr>
+            <w:r>
+              <w:t>Godzina odjazdu</w:t>
+            </w:r>
+          </w:p>
+        </w:tc>
+        <w:tc>
+          <w:tcPr>
+            <w:tcW w:w="2900" w:type="dxa"/>
+          </w:tcPr>
+          <w:p>
+            <w:pPr>
+              <w:ind w:firstLine="0"/>
+            </w:pPr>
+            <w:r>
+              <w:t>Time(7)</w:t>
+            </w:r>
+          </w:p>
+        </w:tc>
+        <w:tc>
+          <w:tcPr>
+            <w:tcW w:w="2900" w:type="dxa"/>
+          </w:tcPr>
+          <w:p>
+            <w:pPr>
+              <w:ind w:firstLine="0"/>
+            </w:pPr>
+            <w:r>
+              <w:t>nie</w:t>
+            </w:r>
+          </w:p>
+        </w:tc>
+      </w:tr>
+      <w:tr>
+        <w:tc>
+          <w:tcPr>
+            <w:tcW w:w="2900" w:type="dxa"/>
+          </w:tcPr>
+          <w:p>
+            <w:pPr>
+              <w:ind w:firstLine="0"/>
+            </w:pPr>
+            <w:r>
+              <w:t>Odległość</w:t>
+            </w:r>
+          </w:p>
+        </w:tc>
+        <w:tc>
+          <w:tcPr>
+            <w:tcW w:w="2900" w:type="dxa"/>
+          </w:tcPr>
+          <w:p>
+            <w:pPr>
+              <w:ind w:firstLine="0"/>
+            </w:pPr>
+            <w:proofErr w:type="spellStart"/>
+            <w:r>
+              <w:t>Int</w:t>
+            </w:r>
+            <w:proofErr w:type="spellEnd"/>
+          </w:p>
+        </w:tc>
+        <w:tc>
+          <w:tcPr>
+            <w:tcW w:w="2900" w:type="dxa"/>
+          </w:tcPr>
+          <w:p>
+            <w:pPr>
+              <w:ind w:firstLine="0"/>
+            </w:pPr>
+            <w:r>
+              <w:t>nie</w:t>
+            </w:r>
+          </w:p>
+        </w:tc>
+      </w:tr>
+      <w:tr>
+        <w:tc>
+          <w:tcPr>
+            <w:tcW w:w="2900" w:type="dxa"/>
+          </w:tcPr>
+          <w:p>
+            <w:pPr>
+              <w:ind w:firstLine="0"/>
+            </w:pPr>
+            <w:r>
+              <w:t>Przewoźnik</w:t>
+            </w:r>
+          </w:p>
+        </w:tc>
+        <w:tc>
+          <w:tcPr>
+            <w:tcW w:w="2900" w:type="dxa"/>
+          </w:tcPr>
+          <w:p>
+            <w:pPr>
+              <w:ind w:firstLine="0"/>
+            </w:pPr>
+            <w:r>
+              <w:t>Char(50)</w:t>
+            </w:r>
+          </w:p>
+        </w:tc>
+        <w:tc>
+          <w:tcPr>
+            <w:tcW w:w="2900" w:type="dxa"/>
+          </w:tcPr>
+          <w:p>
+            <w:pPr>
+              <w:ind w:firstLine="0"/>
+            </w:pPr>
+            <w:r>
+              <w:t>nie</w:t>
+            </w:r>
+          </w:p>
+        </w:tc>
+      </w:tr>
+      <w:tr>
+        <w:tc>
+          <w:tcPr>
+            <w:tcW w:w="2900" w:type="dxa"/>
+          </w:tcPr>
+          <w:p>
+            <w:pPr>
+              <w:ind w:firstLine="0"/>
+            </w:pPr>
+            <w:r>
+              <w:t>Cena</w:t>
+            </w:r>
+          </w:p>
+        </w:tc>
+        <w:tc>
+          <w:tcPr>
+            <w:tcW w:w="2900" w:type="dxa"/>
+          </w:tcPr>
+          <w:p>
+            <w:pPr>
+              <w:ind w:firstLine="0"/>
+            </w:pPr>
+            <w:proofErr w:type="spellStart"/>
+            <w:r>
+              <w:t>money</w:t>
+            </w:r>
+            <w:proofErr w:type="spellEnd"/>
+          </w:p>
+        </w:tc>
+        <w:tc>
+          <w:tcPr>
+            <w:tcW w:w="2900" w:type="dxa"/>
+          </w:tcPr>
+          <w:p>
+            <w:pPr>
+              <w:ind w:firstLine="0"/>
+            </w:pPr>
+            <w:r>
+              <w:t>nie</w:t>
+            </w:r>
+          </w:p>
+        </w:tc>
+      </w:tr>
+    </w:tbl>
+    <w:p/>
+    <w:p/>
+    <w:p>
+      <w:pPr>
+        <w:pStyle w:val="Nagwek2"/>
+        <w:numPr>
+          <w:ilvl w:val="1"/>
+          <w:numId w:val="1"/>
+        </w:numPr>
+        <w:ind w:left="426"/>
+      </w:pPr>
+      <w:bookmarkStart w:id="58" w:name="_Toc313478613"/>
+      <w:r>
+        <w:t>Projekt aplikacji klienckich</w:t>
+      </w:r>
+      <w:bookmarkEnd w:id="58"/>
     </w:p>
     <w:p>
       <w:pPr>
@@ -7952,42 +9659,89 @@
         </w:numPr>
         <w:ind w:left="993" w:hanging="993"/>
       </w:pPr>
-      <w:bookmarkStart w:id="53" w:name="_Toc313465000"/>
-      <w:r>
-        <w:t>Model fizyczny bazy danych w środowisku MS SQL</w:t>
-      </w:r>
-      <w:bookmarkEnd w:id="53"/>
-    </w:p>
-    <w:p>
-      <w:pPr>
-        <w:pStyle w:val="Nagwek2"/>
+      <w:bookmarkStart w:id="59" w:name="_Toc313478614"/>
+      <w:r>
+        <w:t>Interfejs operatora</w:t>
+      </w:r>
+      <w:bookmarkEnd w:id="59"/>
+    </w:p>
+    <w:p>
+      <w:pPr>
+        <w:ind w:firstLine="708"/>
+      </w:pPr>
+      <w:r>
+        <w:t xml:space="preserve">Cały system Internetowego Rozkładu Jazdy oprócz głównej aplikacji klienckiej, składa również się z innych serwisów, które dostarczane są operatorom komunikacyjnym, takim jak PKP czy przewoźnikom autobusowym PKS. </w:t>
+      </w:r>
+      <w:r>
+        <w:t>Dzięki nim poszczególni operatorzy mają możliwość dowolnej edycji następujących danych:</w:t>
+      </w:r>
+    </w:p>
+    <w:p>
+      <w:pPr>
+        <w:pStyle w:val="Akapitzlist"/>
         <w:numPr>
-          <w:ilvl w:val="1"/>
-          <w:numId w:val="1"/>
+          <w:ilvl w:val="0"/>
+          <w:numId w:val="10"/>
         </w:numPr>
-        <w:ind w:left="426"/>
-      </w:pPr>
-      <w:bookmarkStart w:id="54" w:name="_Toc313465001"/>
-      <w:r>
-        <w:t>Projekt mechanizmu replikacji transakcyjnej</w:t>
-      </w:r>
-      <w:bookmarkEnd w:id="54"/>
-    </w:p>
-    <w:p>
-      <w:pPr>
-        <w:pStyle w:val="Nagwek2"/>
+      </w:pPr>
+      <w:r>
+        <w:t>połączenia między poszczególnymi stacjami</w:t>
+      </w:r>
+    </w:p>
+    <w:p>
+      <w:pPr>
+        <w:pStyle w:val="Akapitzlist"/>
         <w:numPr>
-          <w:ilvl w:val="1"/>
-          <w:numId w:val="1"/>
+          <w:ilvl w:val="0"/>
+          <w:numId w:val="10"/>
         </w:numPr>
-        <w:ind w:left="426"/>
-      </w:pPr>
-      <w:bookmarkStart w:id="55" w:name="_Toc313465002"/>
-      <w:r>
-        <w:t>Projekt aplikacji klienckich</w:t>
-      </w:r>
-      <w:bookmarkEnd w:id="55"/>
-    </w:p>
+      </w:pPr>
+      <w:r>
+        <w:t>stacje</w:t>
+      </w:r>
+    </w:p>
+    <w:p>
+      <w:pPr>
+        <w:pStyle w:val="Akapitzlist"/>
+        <w:numPr>
+          <w:ilvl w:val="0"/>
+          <w:numId w:val="10"/>
+        </w:numPr>
+      </w:pPr>
+      <w:r>
+        <w:t>daty odjazdu (legenda)</w:t>
+      </w:r>
+    </w:p>
+    <w:p>
+      <w:pPr>
+        <w:pStyle w:val="Akapitzlist"/>
+        <w:numPr>
+          <w:ilvl w:val="0"/>
+          <w:numId w:val="10"/>
+        </w:numPr>
+      </w:pPr>
+      <w:r>
+        <w:t>nazwy przewoźników</w:t>
+      </w:r>
+    </w:p>
+    <w:p>
+      <w:r>
+        <w:t>Istotą działania systemu jest tutaj mechanizm replikacji – po każdej edycji przez operatora swojej bazy danych, baza ta jest aktualizowana w bazie zbiorczej, która z kolei służy dalej użytkownikowi aplikacji klienckiej. W ten sposób za pomocą jednej zmiany, nowe informacje są aktualizowane w wielu miejscach jednocześnie</w:t>
+      </w:r>
+    </w:p>
+    <w:p>
+      <w:r>
+        <w:t>Administrator komunikuje się z aplikacją operatorską za pomocą interfejsu webowego.</w:t>
+      </w:r>
+      <w:r>
+        <w:t xml:space="preserve"> Do dyspozycji ma tabele zawierające autentyczne dane, które w wygodny i </w:t>
+      </w:r>
+      <w:r>
+        <w:lastRenderedPageBreak/>
+        <w:t>czytelny sposób mogą dowolnie aktualizowane, po czym zmiany są natychmiast zapisywane w bazie danych.</w:t>
+      </w:r>
+    </w:p>
+    <w:p/>
     <w:p>
       <w:pPr>
         <w:pStyle w:val="Nagwek2"/>
@@ -7997,103 +9751,11 @@
         </w:numPr>
         <w:ind w:left="993" w:hanging="993"/>
       </w:pPr>
-      <w:bookmarkStart w:id="56" w:name="_Toc313465003"/>
-      <w:r>
-        <w:t>Interfejs operatora</w:t>
-      </w:r>
-      <w:bookmarkEnd w:id="56"/>
-    </w:p>
-    <w:p>
-      <w:pPr>
-        <w:ind w:firstLine="708"/>
-      </w:pPr>
-      <w:r>
-        <w:t xml:space="preserve">Cały system Internetowego Rozkładu Jazdy oprócz głównej aplikacji klienckiej, składa również się z innych serwisów, które dostarczane są operatorom komunikacyjnym, takim jak PKP czy przewoźnikom autobusowym PKS. </w:t>
-      </w:r>
-      <w:r>
-        <w:t>Dzięki nim poszczególni operatorzy mają możliwość dowolnej edycji następujących danych:</w:t>
-      </w:r>
-    </w:p>
-    <w:p>
-      <w:pPr>
-        <w:pStyle w:val="Akapitzlist"/>
-        <w:numPr>
-          <w:ilvl w:val="0"/>
-          <w:numId w:val="10"/>
-        </w:numPr>
-      </w:pPr>
-      <w:r>
-        <w:t>połączenia między poszczególnymi stacjami</w:t>
-      </w:r>
-    </w:p>
-    <w:p>
-      <w:pPr>
-        <w:pStyle w:val="Akapitzlist"/>
-        <w:numPr>
-          <w:ilvl w:val="0"/>
-          <w:numId w:val="10"/>
-        </w:numPr>
-      </w:pPr>
-      <w:r>
-        <w:t>stacje</w:t>
-      </w:r>
-    </w:p>
-    <w:p>
-      <w:pPr>
-        <w:pStyle w:val="Akapitzlist"/>
-        <w:numPr>
-          <w:ilvl w:val="0"/>
-          <w:numId w:val="10"/>
-        </w:numPr>
-      </w:pPr>
-      <w:r>
-        <w:t>daty odjazdu (legenda)</w:t>
-      </w:r>
-    </w:p>
-    <w:p>
-      <w:pPr>
-        <w:pStyle w:val="Akapitzlist"/>
-        <w:numPr>
-          <w:ilvl w:val="0"/>
-          <w:numId w:val="10"/>
-        </w:numPr>
-      </w:pPr>
-      <w:r>
-        <w:t>nazwy przewoźników</w:t>
-      </w:r>
-    </w:p>
-    <w:p>
-      <w:r>
-        <w:t xml:space="preserve">Istotą działania systemu jest tutaj mechanizm replikacji – po każdej edycji przez operatora swojej bazy danych, baza ta jest aktualizowana w bazie zbiorczej, która z </w:t>
-      </w:r>
-      <w:r>
-        <w:lastRenderedPageBreak/>
-        <w:t>kolei służy dalej użytkownikowi aplikacji klienckiej. W ten sposób za pomocą jednej zmiany, nowe informacje są aktualizowane w wielu miejscach jednocześnie</w:t>
-      </w:r>
-    </w:p>
-    <w:p>
-      <w:r>
-        <w:t>Administrator komunikuje się z aplikacją operatorską za pomocą interfejsu webowego.</w:t>
-      </w:r>
-      <w:r>
-        <w:t xml:space="preserve"> Do dyspozycji ma tabele zawierające autentyczne dane, które w wygodny i czytelny sposób mogą dowolnie aktualizowane, po czym zmiany są natychmiast zapisywane w bazie danych.</w:t>
-      </w:r>
-    </w:p>
-    <w:p/>
-    <w:p>
-      <w:pPr>
-        <w:pStyle w:val="Nagwek2"/>
-        <w:numPr>
-          <w:ilvl w:val="2"/>
-          <w:numId w:val="1"/>
-        </w:numPr>
-        <w:ind w:left="993" w:hanging="993"/>
-      </w:pPr>
-      <w:bookmarkStart w:id="57" w:name="_Toc313465004"/>
+      <w:bookmarkStart w:id="60" w:name="_Toc313478615"/>
       <w:r>
         <w:t>Interfejs aplikacji klienckiej</w:t>
       </w:r>
-      <w:bookmarkEnd w:id="57"/>
+      <w:bookmarkEnd w:id="60"/>
     </w:p>
     <w:p>
       <w:r>
@@ -8123,7 +9785,7 @@
           <w:noProof/>
         </w:rPr>
         <w:drawing>
-          <wp:inline distT="0" distB="0" distL="0" distR="0">
+          <wp:inline distT="0" distB="0" distL="0" distR="0" wp14:anchorId="101048F1" wp14:editId="5BCB0F94">
             <wp:extent cx="5655199" cy="2887128"/>
             <wp:effectExtent l="19050" t="19050" r="21701" b="27522"/>
             <wp:docPr id="17" name="Obraz 2"/>
@@ -8140,7 +9802,7 @@
                     </pic:cNvPicPr>
                   </pic:nvPicPr>
                   <pic:blipFill>
-                    <a:blip r:embed="rId32" cstate="print"/>
+                    <a:blip r:embed="rId35" cstate="print"/>
                     <a:srcRect/>
                     <a:stretch>
                       <a:fillRect/>
@@ -8175,7 +9837,7 @@
       <w:pPr>
         <w:pStyle w:val="Legenda"/>
       </w:pPr>
-      <w:bookmarkStart w:id="58" w:name="_Toc313465031"/>
+      <w:bookmarkStart w:id="61" w:name="_Toc313465031"/>
       <w:r>
         <w:t xml:space="preserve">Rysunek </w:t>
       </w:r>
@@ -8184,13 +9846,13 @@
           <w:rPr>
             <w:noProof/>
           </w:rPr>
-          <w:t>14</w:t>
+          <w:t>16</w:t>
         </w:r>
       </w:fldSimple>
       <w:r>
         <w:t xml:space="preserve"> Główne okno aplikacji klienckiej</w:t>
       </w:r>
-      <w:bookmarkEnd w:id="58"/>
+      <w:bookmarkEnd w:id="61"/>
     </w:p>
     <w:p/>
     <w:p>
@@ -8201,12 +9863,11 @@
           <w:numId w:val="1"/>
         </w:numPr>
       </w:pPr>
-      <w:bookmarkStart w:id="59" w:name="_Toc313465005"/>
-      <w:r>
-        <w:lastRenderedPageBreak/>
+      <w:bookmarkStart w:id="62" w:name="_Toc313478616"/>
+      <w:r>
         <w:t>Implementacja elementów systemu</w:t>
       </w:r>
-      <w:bookmarkEnd w:id="59"/>
+      <w:bookmarkEnd w:id="62"/>
     </w:p>
     <w:p>
       <w:pPr>
@@ -8217,12 +9878,69 @@
         </w:numPr>
         <w:ind w:left="426"/>
       </w:pPr>
-      <w:bookmarkStart w:id="60" w:name="_Toc313465006"/>
+      <w:bookmarkStart w:id="63" w:name="_Toc313478617"/>
       <w:r>
         <w:t>Realizacja konfiguracji bazy danych</w:t>
       </w:r>
-      <w:bookmarkEnd w:id="60"/>
-    </w:p>
+      <w:bookmarkEnd w:id="63"/>
+    </w:p>
+    <w:p>
+      <w:r>
+        <w:t>System Internetowego Rozkładu jady został zrealizowany fizycznie na jednej instancji serwera MS SQL 2008. W skład rozproszonego systemu wchodzą następujące bazy danych:</w:t>
+      </w:r>
+    </w:p>
+    <w:p>
+      <w:pPr>
+        <w:pStyle w:val="Akapitzlist"/>
+        <w:numPr>
+          <w:ilvl w:val="0"/>
+          <w:numId w:val="14"/>
+        </w:numPr>
+      </w:pPr>
+      <w:proofErr w:type="spellStart"/>
+      <w:r>
+        <w:t>Baza_PKP</w:t>
+      </w:r>
+      <w:proofErr w:type="spellEnd"/>
+      <w:r>
+        <w:t xml:space="preserve"> – zawiera informacje dotyczące połączeń kolejowych</w:t>
+      </w:r>
+    </w:p>
+    <w:p>
+      <w:pPr>
+        <w:pStyle w:val="Akapitzlist"/>
+        <w:numPr>
+          <w:ilvl w:val="0"/>
+          <w:numId w:val="14"/>
+        </w:numPr>
+      </w:pPr>
+      <w:proofErr w:type="spellStart"/>
+      <w:r>
+        <w:t>Baza_PKS</w:t>
+      </w:r>
+      <w:proofErr w:type="spellEnd"/>
+      <w:r>
+        <w:t xml:space="preserve"> – zawiera informacje dotyczące połączeń autobusowych</w:t>
+      </w:r>
+    </w:p>
+    <w:p>
+      <w:pPr>
+        <w:pStyle w:val="Akapitzlist"/>
+        <w:numPr>
+          <w:ilvl w:val="0"/>
+          <w:numId w:val="14"/>
+        </w:numPr>
+      </w:pPr>
+      <w:proofErr w:type="spellStart"/>
+      <w:r>
+        <w:t>Baza_zbiorcza</w:t>
+      </w:r>
+      <w:proofErr w:type="spellEnd"/>
+      <w:r>
+        <w:t xml:space="preserve"> – zawiera informacje zebrane z powyższych baz przewoźników różnego typu</w:t>
+      </w:r>
+    </w:p>
+    <w:p/>
     <w:p>
       <w:pPr>
         <w:pStyle w:val="Nagwek2"/>
@@ -8232,12 +9950,295 @@
         </w:numPr>
         <w:ind w:left="426"/>
       </w:pPr>
-      <w:bookmarkStart w:id="61" w:name="_Toc313465007"/>
-      <w:r>
+      <w:bookmarkStart w:id="64" w:name="_Toc313478618"/>
+      <w:r>
+        <w:lastRenderedPageBreak/>
         <w:t>Realizacja mechanizmu replikacji</w:t>
       </w:r>
-      <w:bookmarkEnd w:id="61"/>
-    </w:p>
+      <w:bookmarkEnd w:id="64"/>
+    </w:p>
+    <w:p/>
+    <w:p>
+      <w:r>
+        <w:t xml:space="preserve">System działa w oparciu o mechanizm </w:t>
+      </w:r>
+      <w:r>
+        <w:rPr>
+          <w:b/>
+        </w:rPr>
+        <w:t>replikacji transakcyjnej</w:t>
+      </w:r>
+      <w:r>
+        <w:t>. Struktura systemu pod względem mechanizmów replikacji przedstawia się następująco:</w:t>
+      </w:r>
+    </w:p>
+    <w:p/>
+    <w:p>
+      <w:pPr>
+        <w:keepNext/>
+        <w:jc w:val="center"/>
+      </w:pPr>
+      <w:r>
+        <w:rPr>
+          <w:noProof/>
+        </w:rPr>
+        <w:drawing>
+          <wp:inline distT="0" distB="0" distL="0" distR="0" wp14:anchorId="18218C4A" wp14:editId="5A0FBF75">
+            <wp:extent cx="2870200" cy="1288415"/>
+            <wp:effectExtent l="0" t="0" r="0" b="0"/>
+            <wp:docPr id="28" name="Obraz 28" descr="http://www.databasejournal.com/img/Central_subscriber.gif"/>
+            <wp:cNvGraphicFramePr>
+              <a:graphicFrameLocks xmlns:a="http://schemas.openxmlformats.org/drawingml/2006/main" noChangeAspect="1"/>
+            </wp:cNvGraphicFramePr>
+            <a:graphic xmlns:a="http://schemas.openxmlformats.org/drawingml/2006/main">
+              <a:graphicData uri="http://schemas.openxmlformats.org/drawingml/2006/picture">
+                <pic:pic xmlns:pic="http://schemas.openxmlformats.org/drawingml/2006/picture">
+                  <pic:nvPicPr>
+                    <pic:cNvPr id="0" name="Picture 16" descr="http://www.databasejournal.com/img/Central_subscriber.gif"/>
+                    <pic:cNvPicPr>
+                      <a:picLocks noChangeAspect="1" noChangeArrowheads="1"/>
+                    </pic:cNvPicPr>
+                  </pic:nvPicPr>
+                  <pic:blipFill>
+                    <a:blip r:embed="rId36">
+                      <a:extLst>
+                        <a:ext uri="{28A0092B-C50C-407E-A947-70E740481C1C}">
+                          <a14:useLocalDpi xmlns:a14="http://schemas.microsoft.com/office/drawing/2010/main" val="0"/>
+                        </a:ext>
+                      </a:extLst>
+                    </a:blip>
+                    <a:srcRect/>
+                    <a:stretch>
+                      <a:fillRect/>
+                    </a:stretch>
+                  </pic:blipFill>
+                  <pic:spPr bwMode="auto">
+                    <a:xfrm>
+                      <a:off x="0" y="0"/>
+                      <a:ext cx="2870200" cy="1288415"/>
+                    </a:xfrm>
+                    <a:prstGeom prst="rect">
+                      <a:avLst/>
+                    </a:prstGeom>
+                    <a:noFill/>
+                    <a:ln>
+                      <a:noFill/>
+                    </a:ln>
+                  </pic:spPr>
+                </pic:pic>
+              </a:graphicData>
+            </a:graphic>
+          </wp:inline>
+        </w:drawing>
+      </w:r>
+    </w:p>
+    <w:p>
+      <w:pPr>
+        <w:pStyle w:val="Legenda"/>
+        <w:jc w:val="center"/>
+      </w:pPr>
+      <w:r>
+        <w:t xml:space="preserve">Rysunek </w:t>
+      </w:r>
+      <w:fldSimple w:instr=" SEQ Rysunek \* ARABIC ">
+        <w:r>
+          <w:rPr>
+            <w:noProof/>
+          </w:rPr>
+          <w:t>17</w:t>
+        </w:r>
+      </w:fldSimple>
+      <w:r>
+        <w:t xml:space="preserve"> Topologia replikacji</w:t>
+      </w:r>
+    </w:p>
+    <w:p/>
+    <w:p>
+      <w:r>
+        <w:t>Jest to więc system z centralnym subskrybentem</w:t>
+      </w:r>
+      <w:r>
+        <w:t xml:space="preserve">, który nie może aktualizować danych publikatorów. </w:t>
+      </w:r>
+    </w:p>
+    <w:p>
+      <w:r>
+        <w:t>W aplikacji MS SQL</w:t>
+      </w:r>
+      <w:r>
+        <w:t xml:space="preserve"> 2008 serwer dystrybutora fizycznie jest uruchomiony na tej samej instancji, na której pracują publikatory.</w:t>
+      </w:r>
+    </w:p>
+    <w:p>
+      <w:r>
+        <w:t>Publikatory skonfigurowane są do udostępniania</w:t>
+      </w:r>
+      <w:r>
+        <w:t xml:space="preserve"> dw</w:t>
+      </w:r>
+      <w:r>
+        <w:t>óch tabel</w:t>
+      </w:r>
+      <w:r>
+        <w:t>: „stacje” oraz „połączenia”. Po skonfigurowaniu publikatorów, pojawiają się one na liście publikacji serwera MS SQL 2008:</w:t>
+      </w:r>
+    </w:p>
+    <w:p>
+      <w:pPr>
+        <w:keepNext/>
+        <w:jc w:val="center"/>
+      </w:pPr>
+      <w:r>
+        <w:rPr>
+          <w:noProof/>
+        </w:rPr>
+        <w:drawing>
+          <wp:inline distT="0" distB="0" distL="0" distR="0" wp14:anchorId="2930DDC5" wp14:editId="52B8A87B">
+            <wp:extent cx="1971675" cy="657225"/>
+            <wp:effectExtent l="0" t="0" r="9525" b="9525"/>
+            <wp:docPr id="29" name="Obraz 29"/>
+            <wp:cNvGraphicFramePr>
+              <a:graphicFrameLocks xmlns:a="http://schemas.openxmlformats.org/drawingml/2006/main" noChangeAspect="1"/>
+            </wp:cNvGraphicFramePr>
+            <a:graphic xmlns:a="http://schemas.openxmlformats.org/drawingml/2006/main">
+              <a:graphicData uri="http://schemas.openxmlformats.org/drawingml/2006/picture">
+                <pic:pic xmlns:pic="http://schemas.openxmlformats.org/drawingml/2006/picture">
+                  <pic:nvPicPr>
+                    <pic:cNvPr id="0" name=""/>
+                    <pic:cNvPicPr/>
+                  </pic:nvPicPr>
+                  <pic:blipFill>
+                    <a:blip r:embed="rId37"/>
+                    <a:stretch>
+                      <a:fillRect/>
+                    </a:stretch>
+                  </pic:blipFill>
+                  <pic:spPr>
+                    <a:xfrm>
+                      <a:off x="0" y="0"/>
+                      <a:ext cx="1971675" cy="657225"/>
+                    </a:xfrm>
+                    <a:prstGeom prst="rect">
+                      <a:avLst/>
+                    </a:prstGeom>
+                  </pic:spPr>
+                </pic:pic>
+              </a:graphicData>
+            </a:graphic>
+          </wp:inline>
+        </w:drawing>
+      </w:r>
+    </w:p>
+    <w:p>
+      <w:pPr>
+        <w:pStyle w:val="Legenda"/>
+        <w:jc w:val="center"/>
+      </w:pPr>
+      <w:r>
+        <w:t xml:space="preserve">Rysunek </w:t>
+      </w:r>
+      <w:fldSimple w:instr=" SEQ Rysunek \* ARABIC ">
+        <w:r>
+          <w:rPr>
+            <w:noProof/>
+          </w:rPr>
+          <w:t>18</w:t>
+        </w:r>
+      </w:fldSimple>
+      <w:r>
+        <w:t xml:space="preserve"> Publikatory</w:t>
+      </w:r>
+    </w:p>
+    <w:p>
+      <w:pPr>
+        <w:ind w:firstLine="0"/>
+      </w:pPr>
+      <w:r>
+        <w:tab/>
+        <w:t>Do obydwu publikacji przypisany jest jeden subskrybent:</w:t>
+      </w:r>
+    </w:p>
+    <w:p>
+      <w:pPr>
+        <w:ind w:firstLine="0"/>
+      </w:pPr>
+    </w:p>
+    <w:p>
+      <w:pPr>
+        <w:keepNext/>
+        <w:ind w:firstLine="0"/>
+        <w:jc w:val="center"/>
+      </w:pPr>
+      <w:r>
+        <w:rPr>
+          <w:noProof/>
+        </w:rPr>
+        <w:drawing>
+          <wp:inline distT="0" distB="0" distL="0" distR="0" wp14:anchorId="11244F54" wp14:editId="3903F86C">
+            <wp:extent cx="4362450" cy="571500"/>
+            <wp:effectExtent l="0" t="0" r="0" b="0"/>
+            <wp:docPr id="30" name="Obraz 30"/>
+            <wp:cNvGraphicFramePr>
+              <a:graphicFrameLocks xmlns:a="http://schemas.openxmlformats.org/drawingml/2006/main" noChangeAspect="1"/>
+            </wp:cNvGraphicFramePr>
+            <a:graphic xmlns:a="http://schemas.openxmlformats.org/drawingml/2006/main">
+              <a:graphicData uri="http://schemas.openxmlformats.org/drawingml/2006/picture">
+                <pic:pic xmlns:pic="http://schemas.openxmlformats.org/drawingml/2006/picture">
+                  <pic:nvPicPr>
+                    <pic:cNvPr id="0" name=""/>
+                    <pic:cNvPicPr/>
+                  </pic:nvPicPr>
+                  <pic:blipFill>
+                    <a:blip r:embed="rId38"/>
+                    <a:stretch>
+                      <a:fillRect/>
+                    </a:stretch>
+                  </pic:blipFill>
+                  <pic:spPr>
+                    <a:xfrm>
+                      <a:off x="0" y="0"/>
+                      <a:ext cx="4362450" cy="571500"/>
+                    </a:xfrm>
+                    <a:prstGeom prst="rect">
+                      <a:avLst/>
+                    </a:prstGeom>
+                  </pic:spPr>
+                </pic:pic>
+              </a:graphicData>
+            </a:graphic>
+          </wp:inline>
+        </w:drawing>
+      </w:r>
+    </w:p>
+    <w:p>
+      <w:pPr>
+        <w:pStyle w:val="Legenda"/>
+        <w:jc w:val="center"/>
+      </w:pPr>
+      <w:r>
+        <w:t xml:space="preserve">Rysunek </w:t>
+      </w:r>
+      <w:fldSimple w:instr=" SEQ Rysunek \* ARABIC ">
+        <w:r>
+          <w:rPr>
+            <w:noProof/>
+          </w:rPr>
+          <w:t>19</w:t>
+        </w:r>
+      </w:fldSimple>
+      <w:r>
+        <w:t xml:space="preserve"> Subskrybent</w:t>
+      </w:r>
+    </w:p>
+    <w:p/>
+    <w:p>
+      <w:r>
+        <w:t xml:space="preserve">Subskrybent wraz z pierwszą migawką tworzy automatycznie wszystkie wymagane tabele. Następnie za pomocą uruchomionych w tle programów pośredniczących (opisanych w pkt 3.2) realizowane są wszystkie funkcje związane z replikacją transakcyjną (opisaną w pkt 3.3). </w:t>
+      </w:r>
+    </w:p>
+    <w:p/>
+    <w:p/>
+    <w:p/>
     <w:p>
       <w:pPr>
         <w:pStyle w:val="Nagwek2"/>
@@ -8247,11 +10248,11 @@
         </w:numPr>
         <w:ind w:left="426"/>
       </w:pPr>
-      <w:bookmarkStart w:id="62" w:name="_Toc313465008"/>
+      <w:bookmarkStart w:id="65" w:name="_Toc313478619"/>
       <w:r>
         <w:t>Realizacja wybranych funkcjonalności</w:t>
       </w:r>
-      <w:bookmarkEnd w:id="62"/>
+      <w:bookmarkEnd w:id="65"/>
     </w:p>
     <w:p>
       <w:pPr>
@@ -8262,11 +10263,11 @@
         </w:numPr>
         <w:ind w:left="993" w:hanging="993"/>
       </w:pPr>
-      <w:bookmarkStart w:id="63" w:name="_Toc313465009"/>
+      <w:bookmarkStart w:id="66" w:name="_Toc313478620"/>
       <w:r>
         <w:t>Wyszukiwarka połączeń</w:t>
       </w:r>
-      <w:bookmarkEnd w:id="63"/>
+      <w:bookmarkEnd w:id="66"/>
     </w:p>
     <w:p>
       <w:r>
@@ -8325,12 +10326,14 @@
       <w:r>
         <w:t xml:space="preserve">Dane te podaje użytkownik przy pomocy graficznego interfejsu – w kontrolkach </w:t>
       </w:r>
+      <w:proofErr w:type="spellStart"/>
       <w:r>
         <w:rPr>
           <w:i/>
         </w:rPr>
         <w:t>combobox</w:t>
       </w:r>
+      <w:proofErr w:type="spellEnd"/>
       <w:r>
         <w:t xml:space="preserve"> dostępne są nazwy miast ze stacjami początkowymi i końcowymi (pobierane z baz danych operatorów PKS i PKP), data i godzina odjazdu dla danego połączenia wybierana jest natomiast za pomocą specjalnego panelu, który przypomina tradycyjny kalendarz. Tym samym użytkownik może wybrać wyszukać interesujące go połączenie w prosty i czytelny sposób, pokazany na rysunku poniżej:</w:t>
       </w:r>
@@ -8367,7 +10370,7 @@
                       <w:szCs w:val="20"/>
                     </w:rPr>
                   </w:pPr>
-                  <w:bookmarkStart w:id="64" w:name="_Toc313465032"/>
+                  <w:bookmarkStart w:id="67" w:name="_Toc313465032"/>
                   <w:r>
                     <w:t xml:space="preserve">Rysunek </w:t>
                   </w:r>
@@ -8376,13 +10379,13 @@
                       <w:rPr>
                         <w:noProof/>
                       </w:rPr>
-                      <w:t>15</w:t>
+                      <w:t>20</w:t>
                     </w:r>
                   </w:fldSimple>
                   <w:r>
                     <w:t xml:space="preserve"> Interfejs wyszukiwarki połączeń komunikacyjnych</w:t>
                   </w:r>
-                  <w:bookmarkEnd w:id="64"/>
+                  <w:bookmarkEnd w:id="67"/>
                 </w:p>
               </w:txbxContent>
             </v:textbox>
@@ -8395,7 +10398,7 @@
           <w:noProof/>
         </w:rPr>
         <w:drawing>
-          <wp:inline distT="0" distB="0" distL="0" distR="0">
+          <wp:inline distT="0" distB="0" distL="0" distR="0" wp14:anchorId="685E15D5" wp14:editId="7C787AF8">
             <wp:extent cx="5429250" cy="2686050"/>
             <wp:effectExtent l="19050" t="19050" r="19050" b="19050"/>
             <wp:docPr id="14" name="Obraz 1"/>
@@ -8412,7 +10415,7 @@
                     </pic:cNvPicPr>
                   </pic:nvPicPr>
                   <pic:blipFill>
-                    <a:blip r:embed="rId33" cstate="print"/>
+                    <a:blip r:embed="rId39" cstate="print"/>
                     <a:srcRect/>
                     <a:stretch>
                       <a:fillRect/>
@@ -8460,12 +10463,14 @@
       <w:r>
         <w:t>są w globalnej zmiennej, aby później móc korzystać z ich różnych postaci i form zapisu. Przysyłane parametry w praktyce zapamiętywane są postaci ciągu widocznego na pasku adresu (</w:t>
       </w:r>
+      <w:proofErr w:type="spellStart"/>
       <w:r>
         <w:rPr>
           <w:i/>
         </w:rPr>
         <w:t>QueryString</w:t>
       </w:r>
+      <w:proofErr w:type="spellEnd"/>
       <w:r>
         <w:t>). Przykładowe zapytanie może zatem mieć ostateczną postać:</w:t>
       </w:r>
@@ -8482,7 +10487,7 @@
         <w:pict>
           <v:shape id="_x0000_s1028" type="#_x0000_t202" style="position:absolute;left:0;text-align:left;margin-left:-2.45pt;margin-top:.3pt;width:449.95pt;height:42.25pt;z-index:251662336;mso-width-relative:margin;mso-height-relative:margin">
             <v:shadow on="t"/>
-            <v:textbox>
+            <v:textbox style="mso-next-textbox:#_x0000_s1028">
               <w:txbxContent>
                 <w:p>
                   <w:pPr>
@@ -8541,7 +10546,7 @@
         <w:pict>
           <v:shape id="_x0000_s1029" type="#_x0000_t202" style="position:absolute;left:0;text-align:left;margin-left:-2.45pt;margin-top:12.65pt;width:449.95pt;height:190.35pt;z-index:251663360;mso-width-relative:margin;mso-height-relative:margin">
             <v:shadow on="t"/>
-            <v:textbox>
+            <v:textbox style="mso-next-textbox:#_x0000_s1029">
               <w:txbxContent>
                 <w:p>
                   <w:pPr>
@@ -9374,18 +11379,26 @@
         </w:numPr>
         <w:ind w:left="993" w:hanging="993"/>
       </w:pPr>
-      <w:bookmarkStart w:id="65" w:name="_Toc313465010"/>
+      <w:bookmarkStart w:id="68" w:name="_Toc313478621"/>
       <w:r>
         <w:t>Aplikacja operatora kolejowego</w:t>
       </w:r>
-      <w:bookmarkEnd w:id="65"/>
+      <w:bookmarkEnd w:id="68"/>
     </w:p>
     <w:p>
       <w:r>
         <w:t>Podstawową funkcjonalnością aplikacji operatora kolejowego jest wyświetlanie oraz edycja zawartości bazy danych tego przewoźnika.</w:t>
       </w:r>
       <w:r>
-        <w:t xml:space="preserve"> Sama aplikacja komunikuje się z operatorem za pomocą intefejsu webowego, </w:t>
+        <w:t xml:space="preserve"> Sama aplikacja komunikuje się z operatorem za pomocą </w:t>
+      </w:r>
+      <w:proofErr w:type="spellStart"/>
+      <w:r>
+        <w:t>intefejsu</w:t>
+      </w:r>
+      <w:proofErr w:type="spellEnd"/>
+      <w:r>
+        <w:t xml:space="preserve"> webowego, </w:t>
       </w:r>
       <w:r>
         <w:t>dostępnego z poziomu przeglądarki internetowej.</w:t>
@@ -9457,6 +11470,7 @@
       <w:r>
         <w:t xml:space="preserve"> wyświetlona jest tabela, w której pokazane są aktualne rekordy (komponent </w:t>
       </w:r>
+      <w:proofErr w:type="spellStart"/>
       <w:r>
         <w:rPr>
           <w:i/>
@@ -9464,6 +11478,7 @@
         </w:rPr>
         <w:t>GridView</w:t>
       </w:r>
+      <w:proofErr w:type="spellEnd"/>
       <w:r>
         <w:t>).</w:t>
       </w:r>
@@ -9484,7 +11499,7 @@
         </w:rPr>
         <w:lastRenderedPageBreak/>
         <w:drawing>
-          <wp:inline distT="0" distB="0" distL="0" distR="0">
+          <wp:inline distT="0" distB="0" distL="0" distR="0" wp14:anchorId="35128031" wp14:editId="21CCBAA2">
             <wp:extent cx="5731367" cy="3171825"/>
             <wp:effectExtent l="19050" t="0" r="2683" b="0"/>
             <wp:docPr id="16" name="Obraz 2"/>
@@ -9501,7 +11516,7 @@
                     </pic:cNvPicPr>
                   </pic:nvPicPr>
                   <pic:blipFill>
-                    <a:blip r:embed="rId34" cstate="print"/>
+                    <a:blip r:embed="rId40" cstate="print"/>
                     <a:srcRect/>
                     <a:stretch>
                       <a:fillRect/>
@@ -9535,7 +11550,7 @@
         <w:pStyle w:val="Legenda"/>
         <w:jc w:val="center"/>
       </w:pPr>
-      <w:bookmarkStart w:id="66" w:name="_Toc313465033"/>
+      <w:bookmarkStart w:id="69" w:name="_Toc313465033"/>
       <w:r>
         <w:t xml:space="preserve">Rysunek </w:t>
       </w:r>
@@ -9544,18 +11559,19 @@
           <w:rPr>
             <w:noProof/>
           </w:rPr>
-          <w:t>16</w:t>
+          <w:t>21</w:t>
         </w:r>
       </w:fldSimple>
       <w:r>
         <w:t xml:space="preserve"> Aplikacja operatora PKP - widok połączeń</w:t>
       </w:r>
-      <w:bookmarkEnd w:id="66"/>
+      <w:bookmarkEnd w:id="69"/>
     </w:p>
     <w:p>
       <w:r>
         <w:t xml:space="preserve">Połączenie z bazą danych następuje za pomocą polecenia </w:t>
       </w:r>
+      <w:proofErr w:type="spellStart"/>
       <w:r>
         <w:rPr>
           <w:i/>
@@ -9563,6 +11579,7 @@
         </w:rPr>
         <w:t>ConnectionString</w:t>
       </w:r>
+      <w:proofErr w:type="spellEnd"/>
       <w:r>
         <w:t>, w której określone są niezbędne parametry. Po lewej stronie tabeli, przy każdym rekordzie dostępne są polecenia edy</w:t>
       </w:r>
@@ -9579,9 +11596,9 @@
       </w:pPr>
       <w:r>
         <w:pict>
-          <v:shape id="_x0000_s1032" type="#_x0000_t202" style="width:449.95pt;height:188.75pt;mso-position-horizontal-relative:char;mso-position-vertical-relative:line;mso-width-relative:margin;mso-height-relative:margin">
+          <v:shape id="_x0000_s1032" type="#_x0000_t202" style="width:449.95pt;height:188.75pt;mso-left-percent:-10001;mso-top-percent:-10001;mso-position-horizontal:absolute;mso-position-horizontal-relative:char;mso-position-vertical:absolute;mso-position-vertical-relative:line;mso-left-percent:-10001;mso-top-percent:-10001;mso-width-relative:margin;mso-height-relative:margin">
             <v:shadow on="t"/>
-            <v:textbox>
+            <v:textbox style="mso-next-textbox:#_x0000_s1032">
               <w:txbxContent>
                 <w:p>
                   <w:pPr>
@@ -11064,9 +13081,9 @@
       </w:pPr>
       <w:r>
         <w:pict>
-          <v:shape id="_x0000_s1031" type="#_x0000_t202" style="width:449.95pt;height:111.75pt;mso-position-horizontal-relative:char;mso-position-vertical-relative:line;mso-width-relative:margin;mso-height-relative:margin">
+          <v:shape id="_x0000_s1031" type="#_x0000_t202" style="width:449.95pt;height:111.75pt;mso-left-percent:-10001;mso-top-percent:-10001;mso-position-horizontal:absolute;mso-position-horizontal-relative:char;mso-position-vertical:absolute;mso-position-vertical-relative:line;mso-left-percent:-10001;mso-top-percent:-10001;mso-width-relative:margin;mso-height-relative:margin">
             <v:shadow on="t"/>
-            <v:textbox>
+            <v:textbox style="mso-next-textbox:#_x0000_s1031">
               <w:txbxContent>
                 <w:p>
                   <w:pPr>
@@ -11585,11 +13602,11 @@
         </w:numPr>
         <w:ind w:left="993" w:hanging="993"/>
       </w:pPr>
-      <w:bookmarkStart w:id="67" w:name="_Toc313465011"/>
+      <w:bookmarkStart w:id="70" w:name="_Toc313478622"/>
       <w:r>
         <w:t>Aplikacja operatora autobusowego</w:t>
       </w:r>
-      <w:bookmarkEnd w:id="67"/>
+      <w:bookmarkEnd w:id="70"/>
     </w:p>
     <w:p>
       <w:r>
@@ -11603,9 +13620,9 @@
       </w:pPr>
       <w:r>
         <w:pict>
-          <v:shape id="_x0000_s1030" type="#_x0000_t202" style="width:449.95pt;height:131.05pt;mso-position-horizontal-relative:char;mso-position-vertical-relative:line;mso-width-relative:margin;mso-height-relative:margin">
+          <v:shape id="_x0000_s1030" type="#_x0000_t202" style="width:449.95pt;height:131.05pt;mso-left-percent:-10001;mso-top-percent:-10001;mso-position-horizontal:absolute;mso-position-horizontal-relative:char;mso-position-vertical:absolute;mso-position-vertical-relative:line;mso-left-percent:-10001;mso-top-percent:-10001;mso-width-relative:margin;mso-height-relative:margin">
             <v:shadow on="t"/>
-            <v:textbox>
+            <v:textbox style="mso-next-textbox:#_x0000_s1030">
               <w:txbxContent>
                 <w:p>
                   <w:pPr>
@@ -12617,11 +14634,11 @@
         </w:numPr>
         <w:ind w:left="426"/>
       </w:pPr>
-      <w:bookmarkStart w:id="68" w:name="_Toc313465012"/>
+      <w:bookmarkStart w:id="71" w:name="_Toc313478623"/>
       <w:r>
         <w:t>Testy funkcjonalne</w:t>
       </w:r>
-      <w:bookmarkEnd w:id="68"/>
+      <w:bookmarkEnd w:id="71"/>
     </w:p>
     <w:p>
       <w:pPr>
@@ -12660,7 +14677,15 @@
         <w:ind w:left="360" w:firstLine="282"/>
       </w:pPr>
       <w:r>
-        <w:t>Test ma na celu sprawdzenie czy wszystkie strony aplikacji klienckiej są odpowiednio linkowane. Sprawdzone zostały strona z informacjami o projekcie oraz strona z formularzem do administratora. Oprócz tego aplikacja została wypróbowana w następujących przeglądarkach: Firefox 9.01, Opera 11.52, IE 9.0.4.</w:t>
+        <w:t xml:space="preserve">Test ma na celu sprawdzenie czy wszystkie strony aplikacji klienckiej są odpowiednio linkowane. Sprawdzone zostały strona z informacjami o projekcie oraz strona z formularzem do administratora. Oprócz tego aplikacja została wypróbowana w następujących przeglądarkach: </w:t>
+      </w:r>
+      <w:proofErr w:type="spellStart"/>
+      <w:r>
+        <w:t>Firefox</w:t>
+      </w:r>
+      <w:proofErr w:type="spellEnd"/>
+      <w:r>
+        <w:t xml:space="preserve"> 9.01, Opera 11.52, IE 9.0.4.</w:t>
       </w:r>
     </w:p>
     <w:p>
@@ -12682,7 +14707,7 @@
         </w:rPr>
         <w:lastRenderedPageBreak/>
         <w:drawing>
-          <wp:inline distT="0" distB="0" distL="0" distR="0">
+          <wp:inline distT="0" distB="0" distL="0" distR="0" wp14:anchorId="4620A2BB" wp14:editId="6D0FBD84">
             <wp:extent cx="5200650" cy="2600325"/>
             <wp:effectExtent l="19050" t="0" r="0" b="0"/>
             <wp:docPr id="18" name="Obraz 14"/>
@@ -12699,7 +14724,7 @@
                     </pic:cNvPicPr>
                   </pic:nvPicPr>
                   <pic:blipFill>
-                    <a:blip r:embed="rId35" cstate="print"/>
+                    <a:blip r:embed="rId41" cstate="print"/>
                     <a:srcRect/>
                     <a:stretch>
                       <a:fillRect/>
@@ -12733,7 +14758,7 @@
         <w:pStyle w:val="Legenda"/>
         <w:jc w:val="left"/>
       </w:pPr>
-      <w:bookmarkStart w:id="69" w:name="_Toc313465034"/>
+      <w:bookmarkStart w:id="72" w:name="_Toc313465034"/>
       <w:r>
         <w:t xml:space="preserve">Rysunek </w:t>
       </w:r>
@@ -12742,7 +14767,7 @@
           <w:rPr>
             <w:noProof/>
           </w:rPr>
-          <w:t>17</w:t>
+          <w:t>22</w:t>
         </w:r>
       </w:fldSimple>
       <w:r>
@@ -12754,7 +14779,7 @@
       <w:r>
         <w:t>cie</w:t>
       </w:r>
-      <w:bookmarkEnd w:id="69"/>
+      <w:bookmarkEnd w:id="72"/>
     </w:p>
     <w:p>
       <w:pPr>
@@ -12836,7 +14861,7 @@
           <w:noProof/>
         </w:rPr>
         <w:drawing>
-          <wp:inline distT="0" distB="0" distL="0" distR="0">
+          <wp:inline distT="0" distB="0" distL="0" distR="0" wp14:anchorId="0FE66C23" wp14:editId="15CF45DF">
             <wp:extent cx="3124200" cy="1161561"/>
             <wp:effectExtent l="19050" t="0" r="0" b="0"/>
             <wp:docPr id="19" name="Obraz 15"/>
@@ -12853,7 +14878,7 @@
                     </pic:cNvPicPr>
                   </pic:nvPicPr>
                   <pic:blipFill>
-                    <a:blip r:embed="rId36" cstate="print"/>
+                    <a:blip r:embed="rId42" cstate="print"/>
                     <a:srcRect/>
                     <a:stretch>
                       <a:fillRect/>
@@ -12890,7 +14915,7 @@
           <w:b w:val="0"/>
         </w:rPr>
       </w:pPr>
-      <w:bookmarkStart w:id="70" w:name="_Toc313465035"/>
+      <w:bookmarkStart w:id="73" w:name="_Toc313465035"/>
       <w:r>
         <w:t xml:space="preserve">Rysunek </w:t>
       </w:r>
@@ -12899,13 +14924,13 @@
           <w:rPr>
             <w:noProof/>
           </w:rPr>
-          <w:t>18</w:t>
+          <w:t>23</w:t>
         </w:r>
       </w:fldSimple>
       <w:r>
         <w:t xml:space="preserve"> Test wyszukania połączenia z błędnie wprowadzonymi stacjami</w:t>
       </w:r>
-      <w:bookmarkEnd w:id="70"/>
+      <w:bookmarkEnd w:id="73"/>
     </w:p>
     <w:p>
       <w:pPr>
@@ -12980,7 +15005,7 @@
           <w:noProof/>
         </w:rPr>
         <w:drawing>
-          <wp:inline distT="0" distB="0" distL="0" distR="0">
+          <wp:inline distT="0" distB="0" distL="0" distR="0" wp14:anchorId="4BB8369B" wp14:editId="7513B3CB">
             <wp:extent cx="1800225" cy="1000125"/>
             <wp:effectExtent l="19050" t="0" r="9525" b="0"/>
             <wp:docPr id="20" name="Obraz 16"/>
@@ -12997,7 +15022,7 @@
                     </pic:cNvPicPr>
                   </pic:nvPicPr>
                   <pic:blipFill>
-                    <a:blip r:embed="rId37" cstate="print"/>
+                    <a:blip r:embed="rId43" cstate="print"/>
                     <a:srcRect/>
                     <a:stretch>
                       <a:fillRect/>
@@ -13035,7 +15060,7 @@
           <w:sz w:val="28"/>
         </w:rPr>
       </w:pPr>
-      <w:bookmarkStart w:id="71" w:name="_Toc313465036"/>
+      <w:bookmarkStart w:id="74" w:name="_Toc313465036"/>
       <w:r>
         <w:t xml:space="preserve">Rysunek </w:t>
       </w:r>
@@ -13044,13 +15069,13 @@
           <w:rPr>
             <w:noProof/>
           </w:rPr>
-          <w:t>19</w:t>
+          <w:t>24</w:t>
         </w:r>
       </w:fldSimple>
       <w:r>
         <w:t xml:space="preserve"> Test wyszukania połączenia bez podania daty lub godziny odjazdu</w:t>
       </w:r>
-      <w:bookmarkEnd w:id="71"/>
+      <w:bookmarkEnd w:id="74"/>
     </w:p>
     <w:p>
       <w:pPr>
@@ -13144,7 +15169,7 @@
           <w:noProof/>
         </w:rPr>
         <w:drawing>
-          <wp:inline distT="0" distB="0" distL="0" distR="0">
+          <wp:inline distT="0" distB="0" distL="0" distR="0" wp14:anchorId="0FE56AA2" wp14:editId="6F38944D">
             <wp:extent cx="5438775" cy="2047875"/>
             <wp:effectExtent l="19050" t="19050" r="28575" b="28575"/>
             <wp:docPr id="21" name="Obraz 17"/>
@@ -13161,7 +15186,7 @@
                     </pic:cNvPicPr>
                   </pic:nvPicPr>
                   <pic:blipFill>
-                    <a:blip r:embed="rId38" cstate="print"/>
+                    <a:blip r:embed="rId44" cstate="print"/>
                     <a:srcRect/>
                     <a:stretch>
                       <a:fillRect/>
@@ -13196,7 +15221,7 @@
       <w:pPr>
         <w:pStyle w:val="Legenda"/>
       </w:pPr>
-      <w:bookmarkStart w:id="72" w:name="_Toc313465037"/>
+      <w:bookmarkStart w:id="75" w:name="_Toc313465037"/>
       <w:r>
         <w:t xml:space="preserve">Rysunek </w:t>
       </w:r>
@@ -13205,13 +15230,13 @@
           <w:rPr>
             <w:noProof/>
           </w:rPr>
-          <w:t>20</w:t>
+          <w:t>25</w:t>
         </w:r>
       </w:fldSimple>
       <w:r>
         <w:t xml:space="preserve"> Test pozytywny wyszukiwania połączeń</w:t>
       </w:r>
-      <w:bookmarkEnd w:id="72"/>
+      <w:bookmarkEnd w:id="75"/>
     </w:p>
     <w:p>
       <w:pPr>
@@ -13248,11 +15273,11 @@
         </w:numPr>
         <w:ind w:left="426"/>
       </w:pPr>
-      <w:bookmarkStart w:id="73" w:name="_Toc313465013"/>
+      <w:bookmarkStart w:id="76" w:name="_Toc313478624"/>
       <w:r>
         <w:t>Testy systemu replikacji</w:t>
       </w:r>
-      <w:bookmarkEnd w:id="73"/>
+      <w:bookmarkEnd w:id="76"/>
     </w:p>
     <w:p>
       <w:r>
@@ -13329,7 +15354,7 @@
           <w:sz w:val="28"/>
         </w:rPr>
         <w:drawing>
-          <wp:inline distT="0" distB="0" distL="0" distR="0">
+          <wp:inline distT="0" distB="0" distL="0" distR="0" wp14:anchorId="689E4ACD" wp14:editId="1BA88BFE">
             <wp:extent cx="5438775" cy="1638300"/>
             <wp:effectExtent l="19050" t="0" r="9525" b="0"/>
             <wp:docPr id="22" name="Obraz 18"/>
@@ -13346,7 +15371,7 @@
                     </pic:cNvPicPr>
                   </pic:nvPicPr>
                   <pic:blipFill>
-                    <a:blip r:embed="rId39" cstate="print"/>
+                    <a:blip r:embed="rId45" cstate="print"/>
                     <a:srcRect/>
                     <a:stretch>
                       <a:fillRect/>
@@ -13379,7 +15404,7 @@
       <w:pPr>
         <w:pStyle w:val="Legenda"/>
       </w:pPr>
-      <w:bookmarkStart w:id="74" w:name="_Toc313465038"/>
+      <w:bookmarkStart w:id="77" w:name="_Toc313465038"/>
       <w:r>
         <w:t xml:space="preserve">Rysunek </w:t>
       </w:r>
@@ -13388,13 +15413,13 @@
           <w:rPr>
             <w:noProof/>
           </w:rPr>
-          <w:t>21</w:t>
+          <w:t>26</w:t>
         </w:r>
       </w:fldSimple>
       <w:r>
         <w:t xml:space="preserve"> Test replikacji przy dodaniu nowego połączenia</w:t>
       </w:r>
-      <w:bookmarkEnd w:id="74"/>
+      <w:bookmarkEnd w:id="77"/>
     </w:p>
     <w:p>
       <w:r>
@@ -13411,7 +15436,7 @@
           <w:noProof/>
         </w:rPr>
         <w:drawing>
-          <wp:inline distT="0" distB="0" distL="0" distR="0">
+          <wp:inline distT="0" distB="0" distL="0" distR="0" wp14:anchorId="2C0F49DE" wp14:editId="6191A522">
             <wp:extent cx="5429250" cy="1085850"/>
             <wp:effectExtent l="19050" t="0" r="0" b="0"/>
             <wp:docPr id="23" name="Obraz 19"/>
@@ -13428,7 +15453,7 @@
                     </pic:cNvPicPr>
                   </pic:nvPicPr>
                   <pic:blipFill>
-                    <a:blip r:embed="rId40" cstate="print"/>
+                    <a:blip r:embed="rId46" cstate="print"/>
                     <a:srcRect/>
                     <a:stretch>
                       <a:fillRect/>
@@ -13461,7 +15486,7 @@
       <w:pPr>
         <w:pStyle w:val="Legenda"/>
       </w:pPr>
-      <w:bookmarkStart w:id="75" w:name="_Toc313465039"/>
+      <w:bookmarkStart w:id="78" w:name="_Toc313465039"/>
       <w:r>
         <w:t xml:space="preserve">Rysunek </w:t>
       </w:r>
@@ -13470,13 +15495,13 @@
           <w:rPr>
             <w:noProof/>
           </w:rPr>
-          <w:t>22</w:t>
+          <w:t>27</w:t>
         </w:r>
       </w:fldSimple>
       <w:r>
         <w:t xml:space="preserve"> Widok zbiorczej bazy danych po zakończonej replikacji</w:t>
       </w:r>
-      <w:bookmarkEnd w:id="75"/>
+      <w:bookmarkEnd w:id="78"/>
     </w:p>
     <w:p>
       <w:pPr>
@@ -13655,11 +15680,11 @@
         </w:numPr>
         <w:ind w:left="426"/>
       </w:pPr>
-      <w:bookmarkStart w:id="76" w:name="_Toc313465014"/>
+      <w:bookmarkStart w:id="79" w:name="_Toc313478625"/>
       <w:r>
         <w:t>Wnioski z testów</w:t>
       </w:r>
-      <w:bookmarkEnd w:id="76"/>
+      <w:bookmarkEnd w:id="79"/>
     </w:p>
     <w:p>
       <w:r>
@@ -13703,7 +15728,15 @@
         <w:t>Wszystkie z przeprowadzonych testów zakończyły się sukcesem. Cały system nie posiada jeszcze rozbudowanej funkcjonalności oprócz wyszukiwarki, dlatego testy</w:t>
       </w:r>
       <w:r>
-        <w:t xml:space="preserve"> nie były bardzo skomplikowane, można przyjąć jednak, że mogłby funkcjonować w </w:t>
+        <w:t xml:space="preserve"> nie były bardzo skomplikowane, można przyjąć jednak, że </w:t>
+      </w:r>
+      <w:proofErr w:type="spellStart"/>
+      <w:r>
+        <w:t>mogłby</w:t>
+      </w:r>
+      <w:proofErr w:type="spellEnd"/>
+      <w:r>
+        <w:t xml:space="preserve"> funkcjonować w </w:t>
       </w:r>
       <w:r>
         <w:t>realnych warunkach.</w:t>
@@ -13718,15 +15751,15 @@
           <w:numId w:val="1"/>
         </w:numPr>
       </w:pPr>
-      <w:bookmarkStart w:id="77" w:name="_Toc313465015"/>
+      <w:bookmarkStart w:id="80" w:name="_Toc313478626"/>
       <w:r>
         <w:t>Podsumowanie</w:t>
       </w:r>
-      <w:bookmarkEnd w:id="77"/>
-    </w:p>
-    <w:p>
-      <w:r>
-        <w:t>Projekt Internetowego Rozkładu Jazdy dał dał możliwość pracy w innym środowisku bazodanowym, niż ma to miejsce w wypadku większości aplikacji internetowych, które korzystaj</w:t>
+      <w:bookmarkEnd w:id="80"/>
+    </w:p>
+    <w:p>
+      <w:r>
+        <w:t>Projekt Internetowego Rozkładu Jazdy dał możliwość pracy w innym środowisku bazodanowym, niż ma to miejsce w wypadku większości aplikacji internetowych, które korzystaj</w:t>
       </w:r>
       <w:r>
         <w:t>ą</w:t>
@@ -13735,7 +15768,15 @@
         <w:t xml:space="preserve"> z lokalnej bazy danych. Zastosowanie mechanizmu replikacji transakcyjnej pokazuje, że </w:t>
       </w:r>
       <w:r>
-        <w:t>w dość prosty sposób można zbudować system informatyczny, który do swej pracy wykorzystuje rozproszone, niejednorodne bazy danych. Nie dotyczy to jedynie występowania wielu baz w jednej aplikacji, ale również zakłada ich ulokowanie na różnych serwerach, w różnych częściach świata. Możliwe jest w ten sposób również połączenie ze sobą baz różnych producentów, np. MS SQL i Oracle, które często posiadają różne formaty zapisu danych.</w:t>
+        <w:t xml:space="preserve">w dość prosty sposób można zbudować system informatyczny, który do swej pracy wykorzystuje rozproszone, niejednorodne bazy danych. Nie dotyczy to jedynie występowania wielu baz w jednej aplikacji, ale również zakłada ich ulokowanie na różnych serwerach, w różnych częściach świata. Możliwe jest w ten sposób również połączenie ze sobą baz różnych producentów, np. MS SQL i </w:t>
+      </w:r>
+      <w:proofErr w:type="spellStart"/>
+      <w:r>
+        <w:t>Oracle</w:t>
+      </w:r>
+      <w:proofErr w:type="spellEnd"/>
+      <w:r>
+        <w:t>, które często posiadają różne formaty zapisu danych.</w:t>
       </w:r>
     </w:p>
     <w:p>
@@ -13751,12 +15792,12 @@
         <w:pStyle w:val="Nagwek2"/>
         <w:ind w:firstLine="0"/>
       </w:pPr>
-      <w:bookmarkStart w:id="78" w:name="_Toc313465016"/>
+      <w:bookmarkStart w:id="81" w:name="_Toc313478627"/>
       <w:r>
         <w:lastRenderedPageBreak/>
         <w:t>Literatura</w:t>
       </w:r>
-      <w:bookmarkEnd w:id="78"/>
+      <w:bookmarkEnd w:id="81"/>
     </w:p>
     <w:p>
       <w:pPr>
@@ -13766,7 +15807,15 @@
         <w:ind w:firstLine="0"/>
       </w:pPr>
       <w:r>
-        <w:t>[1] Coulouris G., Systemy rozproszone. Podstawy i projektowanie, WNT, Warszawa, 1998.</w:t>
+        <w:t xml:space="preserve">[1] </w:t>
+      </w:r>
+      <w:proofErr w:type="spellStart"/>
+      <w:r>
+        <w:t>Coulouris</w:t>
+      </w:r>
+      <w:proofErr w:type="spellEnd"/>
+      <w:r>
+        <w:t xml:space="preserve"> G., Systemy rozproszone. Podstawy i projektowanie, WNT, Warszawa, 1998.</w:t>
       </w:r>
     </w:p>
     <w:p>
@@ -13777,7 +15826,15 @@
         <w:ind w:firstLine="0"/>
       </w:pPr>
       <w:r>
-        <w:t>[2] Payne C., ASP.NET dla każdego, Helion, Gliwice 2002.</w:t>
+        <w:t xml:space="preserve">[2] </w:t>
+      </w:r>
+      <w:proofErr w:type="spellStart"/>
+      <w:r>
+        <w:t>Payne</w:t>
+      </w:r>
+      <w:proofErr w:type="spellEnd"/>
+      <w:r>
+        <w:t xml:space="preserve"> C., ASP.NET dla każdego, Helion, Gliwice 2002.</w:t>
       </w:r>
     </w:p>
     <w:p>
@@ -13788,7 +15845,15 @@
         <w:ind w:firstLine="0"/>
       </w:pPr>
       <w:r>
-        <w:t>[3] Connolly R., ASP.NET 2.0. Projektowanie aplikacji internetowych, Helion, Gliwice, 2008.</w:t>
+        <w:t xml:space="preserve">[3] </w:t>
+      </w:r>
+      <w:proofErr w:type="spellStart"/>
+      <w:r>
+        <w:t>Connolly</w:t>
+      </w:r>
+      <w:proofErr w:type="spellEnd"/>
+      <w:r>
+        <w:t xml:space="preserve"> R., ASP.NET 2.0. Projektowanie aplikacji internetowych, Helion, Gliwice, 2008.</w:t>
       </w:r>
     </w:p>
     <w:p>
@@ -13875,7 +15940,7 @@
       </w:pPr>
     </w:p>
     <w:sectPr>
-      <w:footerReference w:type="default" r:id="rId41"/>
+      <w:footerReference w:type="default" r:id="rId47"/>
       <w:pgSz w:w="11906" w:h="16838"/>
       <w:pgMar w:top="1418" w:right="1361" w:bottom="1418" w:left="1418" w:header="708" w:footer="708" w:gutter="567"/>
       <w:cols w:space="708"/>
@@ -13887,7 +15952,7 @@
 </file>
 
 <file path=word/endnotes.xml><?xml version="1.0" encoding="utf-8"?>
-<w:endnotes xmlns:ve="http://schemas.openxmlformats.org/markup-compatibility/2006" xmlns:o="urn:schemas-microsoft-com:office:office" xmlns:r="http://schemas.openxmlformats.org/officeDocument/2006/relationships" xmlns:m="http://schemas.openxmlformats.org/officeDocument/2006/math" xmlns:v="urn:schemas-microsoft-com:vml" xmlns:wp="http://schemas.openxmlformats.org/drawingml/2006/wordprocessingDrawing" xmlns:w10="urn:schemas-microsoft-com:office:word" xmlns:w="http://schemas.openxmlformats.org/wordprocessingml/2006/main" xmlns:wne="http://schemas.microsoft.com/office/word/2006/wordml">
+<w:endnotes xmlns:wpc="http://schemas.microsoft.com/office/word/2010/wordprocessingCanvas" xmlns:mc="http://schemas.openxmlformats.org/markup-compatibility/2006" xmlns:o="urn:schemas-microsoft-com:office:office" xmlns:r="http://schemas.openxmlformats.org/officeDocument/2006/relationships" xmlns:m="http://schemas.openxmlformats.org/officeDocument/2006/math" xmlns:v="urn:schemas-microsoft-com:vml" xmlns:wp14="http://schemas.microsoft.com/office/word/2010/wordprocessingDrawing" xmlns:wp="http://schemas.openxmlformats.org/drawingml/2006/wordprocessingDrawing" xmlns:w10="urn:schemas-microsoft-com:office:word" xmlns:w="http://schemas.openxmlformats.org/wordprocessingml/2006/main" xmlns:w14="http://schemas.microsoft.com/office/word/2010/wordml" xmlns:wpg="http://schemas.microsoft.com/office/word/2010/wordprocessingGroup" xmlns:wpi="http://schemas.microsoft.com/office/word/2010/wordprocessingInk" xmlns:wne="http://schemas.microsoft.com/office/word/2006/wordml" xmlns:wps="http://schemas.microsoft.com/office/word/2010/wordprocessingShape" mc:Ignorable="w14 wp14">
   <w:endnote w:type="separator" w:id="-1">
     <w:p>
       <w:r>
@@ -13906,7 +15971,7 @@
 </file>
 
 <file path=word/footer1.xml><?xml version="1.0" encoding="utf-8"?>
-<w:ftr xmlns:ve="http://schemas.openxmlformats.org/markup-compatibility/2006" xmlns:o="urn:schemas-microsoft-com:office:office" xmlns:r="http://schemas.openxmlformats.org/officeDocument/2006/relationships" xmlns:m="http://schemas.openxmlformats.org/officeDocument/2006/math" xmlns:v="urn:schemas-microsoft-com:vml" xmlns:wp="http://schemas.openxmlformats.org/drawingml/2006/wordprocessingDrawing" xmlns:w10="urn:schemas-microsoft-com:office:word" xmlns:w="http://schemas.openxmlformats.org/wordprocessingml/2006/main" xmlns:wne="http://schemas.microsoft.com/office/word/2006/wordml">
+<w:ftr xmlns:wpc="http://schemas.microsoft.com/office/word/2010/wordprocessingCanvas" xmlns:mc="http://schemas.openxmlformats.org/markup-compatibility/2006" xmlns:o="urn:schemas-microsoft-com:office:office" xmlns:r="http://schemas.openxmlformats.org/officeDocument/2006/relationships" xmlns:m="http://schemas.openxmlformats.org/officeDocument/2006/math" xmlns:v="urn:schemas-microsoft-com:vml" xmlns:wp14="http://schemas.microsoft.com/office/word/2010/wordprocessingDrawing" xmlns:wp="http://schemas.openxmlformats.org/drawingml/2006/wordprocessingDrawing" xmlns:w10="urn:schemas-microsoft-com:office:word" xmlns:w="http://schemas.openxmlformats.org/wordprocessingml/2006/main" xmlns:w14="http://schemas.microsoft.com/office/word/2010/wordml" xmlns:wpg="http://schemas.microsoft.com/office/word/2010/wordprocessingGroup" xmlns:wpi="http://schemas.microsoft.com/office/word/2010/wordprocessingInk" xmlns:wne="http://schemas.microsoft.com/office/word/2006/wordml" xmlns:wps="http://schemas.microsoft.com/office/word/2010/wordprocessingShape" mc:Ignorable="w14 wp14">
   <w:sdt>
     <w:sdtPr>
       <w:id w:val="4863347"/>
@@ -13915,20 +15980,34 @@
         <w:docPartUnique/>
       </w:docPartObj>
     </w:sdtPr>
+    <w:sdtEndPr/>
     <w:sdtContent>
       <w:p>
         <w:pPr>
           <w:pStyle w:val="Stopka"/>
           <w:jc w:val="center"/>
         </w:pPr>
-        <w:fldSimple w:instr=" PAGE   \* MERGEFORMAT ">
-          <w:r>
-            <w:rPr>
-              <w:noProof/>
-            </w:rPr>
-            <w:t>4</w:t>
-          </w:r>
-        </w:fldSimple>
+        <w:r>
+          <w:fldChar w:fldCharType="begin"/>
+        </w:r>
+        <w:r>
+          <w:instrText xml:space="preserve"> PAGE   \* MERGEFORMAT </w:instrText>
+        </w:r>
+        <w:r>
+          <w:fldChar w:fldCharType="separate"/>
+        </w:r>
+        <w:r>
+          <w:rPr>
+            <w:noProof/>
+          </w:rPr>
+          <w:t>5</w:t>
+        </w:r>
+        <w:r>
+          <w:rPr>
+            <w:noProof/>
+          </w:rPr>
+          <w:fldChar w:fldCharType="end"/>
+        </w:r>
       </w:p>
     </w:sdtContent>
   </w:sdt>
@@ -13941,7 +16020,7 @@
 </file>
 
 <file path=word/footnotes.xml><?xml version="1.0" encoding="utf-8"?>
-<w:footnotes xmlns:ve="http://schemas.openxmlformats.org/markup-compatibility/2006" xmlns:o="urn:schemas-microsoft-com:office:office" xmlns:r="http://schemas.openxmlformats.org/officeDocument/2006/relationships" xmlns:m="http://schemas.openxmlformats.org/officeDocument/2006/math" xmlns:v="urn:schemas-microsoft-com:vml" xmlns:wp="http://schemas.openxmlformats.org/drawingml/2006/wordprocessingDrawing" xmlns:w10="urn:schemas-microsoft-com:office:word" xmlns:w="http://schemas.openxmlformats.org/wordprocessingml/2006/main" xmlns:wne="http://schemas.microsoft.com/office/word/2006/wordml">
+<w:footnotes xmlns:wpc="http://schemas.microsoft.com/office/word/2010/wordprocessingCanvas" xmlns:mc="http://schemas.openxmlformats.org/markup-compatibility/2006" xmlns:o="urn:schemas-microsoft-com:office:office" xmlns:r="http://schemas.openxmlformats.org/officeDocument/2006/relationships" xmlns:m="http://schemas.openxmlformats.org/officeDocument/2006/math" xmlns:v="urn:schemas-microsoft-com:vml" xmlns:wp14="http://schemas.microsoft.com/office/word/2010/wordprocessingDrawing" xmlns:wp="http://schemas.openxmlformats.org/drawingml/2006/wordprocessingDrawing" xmlns:w10="urn:schemas-microsoft-com:office:word" xmlns:w="http://schemas.openxmlformats.org/wordprocessingml/2006/main" xmlns:w14="http://schemas.microsoft.com/office/word/2010/wordml" xmlns:wpg="http://schemas.microsoft.com/office/word/2010/wordprocessingGroup" xmlns:wpi="http://schemas.microsoft.com/office/word/2010/wordprocessingInk" xmlns:wne="http://schemas.microsoft.com/office/word/2006/wordml" xmlns:wps="http://schemas.microsoft.com/office/word/2010/wordprocessingShape" mc:Ignorable="w14 wp14">
   <w:footnote w:type="separator" w:id="-1">
     <w:p>
       <w:r>
@@ -13960,7 +16039,7 @@
 </file>
 
 <file path=word/numbering.xml><?xml version="1.0" encoding="utf-8"?>
-<w:numbering xmlns:ve="http://schemas.openxmlformats.org/markup-compatibility/2006" xmlns:o="urn:schemas-microsoft-com:office:office" xmlns:r="http://schemas.openxmlformats.org/officeDocument/2006/relationships" xmlns:m="http://schemas.openxmlformats.org/officeDocument/2006/math" xmlns:v="urn:schemas-microsoft-com:vml" xmlns:wp="http://schemas.openxmlformats.org/drawingml/2006/wordprocessingDrawing" xmlns:w10="urn:schemas-microsoft-com:office:word" xmlns:w="http://schemas.openxmlformats.org/wordprocessingml/2006/main" xmlns:wne="http://schemas.microsoft.com/office/word/2006/wordml">
+<w:numbering xmlns:wpc="http://schemas.microsoft.com/office/word/2010/wordprocessingCanvas" xmlns:mc="http://schemas.openxmlformats.org/markup-compatibility/2006" xmlns:o="urn:schemas-microsoft-com:office:office" xmlns:r="http://schemas.openxmlformats.org/officeDocument/2006/relationships" xmlns:m="http://schemas.openxmlformats.org/officeDocument/2006/math" xmlns:v="urn:schemas-microsoft-com:vml" xmlns:wp14="http://schemas.microsoft.com/office/word/2010/wordprocessingDrawing" xmlns:wp="http://schemas.openxmlformats.org/drawingml/2006/wordprocessingDrawing" xmlns:w10="urn:schemas-microsoft-com:office:word" xmlns:w="http://schemas.openxmlformats.org/wordprocessingml/2006/main" xmlns:w14="http://schemas.microsoft.com/office/word/2010/wordml" xmlns:wpg="http://schemas.microsoft.com/office/word/2010/wordprocessingGroup" xmlns:wpi="http://schemas.microsoft.com/office/word/2010/wordprocessingInk" xmlns:wne="http://schemas.microsoft.com/office/word/2006/wordml" xmlns:wps="http://schemas.microsoft.com/office/word/2010/wordprocessingShape" mc:Ignorable="w14 wp14">
   <w:abstractNum w:abstractNumId="0">
     <w:nsid w:val="0E800033"/>
     <w:multiLevelType w:val="hybridMultilevel"/>
@@ -14640,9 +16719,9 @@
     </w:lvl>
   </w:abstractNum>
   <w:abstractNum w:abstractNumId="6">
-    <w:nsid w:val="3ED355F8"/>
+    <w:nsid w:val="3C0D09C6"/>
     <w:multiLevelType w:val="hybridMultilevel"/>
-    <w:tmpl w:val="AF200ECA"/>
+    <w:tmpl w:val="5E82FD54"/>
     <w:lvl w:ilvl="0" w:tplc="04150001">
       <w:start w:val="1"/>
       <w:numFmt w:val="bullet"/>
@@ -14753,6 +16832,119 @@
     </w:lvl>
   </w:abstractNum>
   <w:abstractNum w:abstractNumId="7">
+    <w:nsid w:val="3ED355F8"/>
+    <w:multiLevelType w:val="hybridMultilevel"/>
+    <w:tmpl w:val="AF200ECA"/>
+    <w:lvl w:ilvl="0" w:tplc="04150001">
+      <w:start w:val="1"/>
+      <w:numFmt w:val="bullet"/>
+      <w:lvlText w:val=""/>
+      <w:lvlJc w:val="left"/>
+      <w:pPr>
+        <w:ind w:left="1429" w:hanging="360"/>
+      </w:pPr>
+      <w:rPr>
+        <w:rFonts w:ascii="Symbol" w:hAnsi="Symbol" w:hint="default"/>
+      </w:rPr>
+    </w:lvl>
+    <w:lvl w:ilvl="1" w:tplc="04150003" w:tentative="1">
+      <w:start w:val="1"/>
+      <w:numFmt w:val="bullet"/>
+      <w:lvlText w:val="o"/>
+      <w:lvlJc w:val="left"/>
+      <w:pPr>
+        <w:ind w:left="2149" w:hanging="360"/>
+      </w:pPr>
+      <w:rPr>
+        <w:rFonts w:ascii="Courier New" w:hAnsi="Courier New" w:cs="Courier New" w:hint="default"/>
+      </w:rPr>
+    </w:lvl>
+    <w:lvl w:ilvl="2" w:tplc="04150005" w:tentative="1">
+      <w:start w:val="1"/>
+      <w:numFmt w:val="bullet"/>
+      <w:lvlText w:val=""/>
+      <w:lvlJc w:val="left"/>
+      <w:pPr>
+        <w:ind w:left="2869" w:hanging="360"/>
+      </w:pPr>
+      <w:rPr>
+        <w:rFonts w:ascii="Wingdings" w:hAnsi="Wingdings" w:hint="default"/>
+      </w:rPr>
+    </w:lvl>
+    <w:lvl w:ilvl="3" w:tplc="04150001" w:tentative="1">
+      <w:start w:val="1"/>
+      <w:numFmt w:val="bullet"/>
+      <w:lvlText w:val=""/>
+      <w:lvlJc w:val="left"/>
+      <w:pPr>
+        <w:ind w:left="3589" w:hanging="360"/>
+      </w:pPr>
+      <w:rPr>
+        <w:rFonts w:ascii="Symbol" w:hAnsi="Symbol" w:hint="default"/>
+      </w:rPr>
+    </w:lvl>
+    <w:lvl w:ilvl="4" w:tplc="04150003" w:tentative="1">
+      <w:start w:val="1"/>
+      <w:numFmt w:val="bullet"/>
+      <w:lvlText w:val="o"/>
+      <w:lvlJc w:val="left"/>
+      <w:pPr>
+        <w:ind w:left="4309" w:hanging="360"/>
+      </w:pPr>
+      <w:rPr>
+        <w:rFonts w:ascii="Courier New" w:hAnsi="Courier New" w:cs="Courier New" w:hint="default"/>
+      </w:rPr>
+    </w:lvl>
+    <w:lvl w:ilvl="5" w:tplc="04150005" w:tentative="1">
+      <w:start w:val="1"/>
+      <w:numFmt w:val="bullet"/>
+      <w:lvlText w:val=""/>
+      <w:lvlJc w:val="left"/>
+      <w:pPr>
+        <w:ind w:left="5029" w:hanging="360"/>
+      </w:pPr>
+      <w:rPr>
+        <w:rFonts w:ascii="Wingdings" w:hAnsi="Wingdings" w:hint="default"/>
+      </w:rPr>
+    </w:lvl>
+    <w:lvl w:ilvl="6" w:tplc="04150001" w:tentative="1">
+      <w:start w:val="1"/>
+      <w:numFmt w:val="bullet"/>
+      <w:lvlText w:val=""/>
+      <w:lvlJc w:val="left"/>
+      <w:pPr>
+        <w:ind w:left="5749" w:hanging="360"/>
+      </w:pPr>
+      <w:rPr>
+        <w:rFonts w:ascii="Symbol" w:hAnsi="Symbol" w:hint="default"/>
+      </w:rPr>
+    </w:lvl>
+    <w:lvl w:ilvl="7" w:tplc="04150003" w:tentative="1">
+      <w:start w:val="1"/>
+      <w:numFmt w:val="bullet"/>
+      <w:lvlText w:val="o"/>
+      <w:lvlJc w:val="left"/>
+      <w:pPr>
+        <w:ind w:left="6469" w:hanging="360"/>
+      </w:pPr>
+      <w:rPr>
+        <w:rFonts w:ascii="Courier New" w:hAnsi="Courier New" w:cs="Courier New" w:hint="default"/>
+      </w:rPr>
+    </w:lvl>
+    <w:lvl w:ilvl="8" w:tplc="04150005" w:tentative="1">
+      <w:start w:val="1"/>
+      <w:numFmt w:val="bullet"/>
+      <w:lvlText w:val=""/>
+      <w:lvlJc w:val="left"/>
+      <w:pPr>
+        <w:ind w:left="7189" w:hanging="360"/>
+      </w:pPr>
+      <w:rPr>
+        <w:rFonts w:ascii="Wingdings" w:hAnsi="Wingdings" w:hint="default"/>
+      </w:rPr>
+    </w:lvl>
+  </w:abstractNum>
+  <w:abstractNum w:abstractNumId="8">
     <w:nsid w:val="45B27B34"/>
     <w:multiLevelType w:val="hybridMultilevel"/>
     <w:tmpl w:val="B33A37DC"/>
@@ -14865,7 +17057,7 @@
       </w:rPr>
     </w:lvl>
   </w:abstractNum>
-  <w:abstractNum w:abstractNumId="8">
+  <w:abstractNum w:abstractNumId="9">
     <w:nsid w:val="48CB632F"/>
     <w:multiLevelType w:val="hybridMultilevel"/>
     <w:tmpl w:val="9BFC92C2"/>
@@ -14978,7 +17170,7 @@
       </w:rPr>
     </w:lvl>
   </w:abstractNum>
-  <w:abstractNum w:abstractNumId="9">
+  <w:abstractNum w:abstractNumId="10">
     <w:nsid w:val="57CB5A02"/>
     <w:multiLevelType w:val="multilevel"/>
     <w:tmpl w:val="04150021"/>
@@ -15091,7 +17283,7 @@
       </w:rPr>
     </w:lvl>
   </w:abstractNum>
-  <w:abstractNum w:abstractNumId="10">
+  <w:abstractNum w:abstractNumId="11">
     <w:nsid w:val="61EB47CC"/>
     <w:multiLevelType w:val="hybridMultilevel"/>
     <w:tmpl w:val="656A0FC0"/>
@@ -15204,7 +17396,7 @@
       </w:rPr>
     </w:lvl>
   </w:abstractNum>
-  <w:abstractNum w:abstractNumId="11">
+  <w:abstractNum w:abstractNumId="12">
     <w:nsid w:val="6B6426EA"/>
     <w:multiLevelType w:val="multilevel"/>
     <w:tmpl w:val="0415001F"/>
@@ -15290,11 +17482,124 @@
       </w:pPr>
     </w:lvl>
   </w:abstractNum>
+  <w:abstractNum w:abstractNumId="13">
+    <w:nsid w:val="72CC5663"/>
+    <w:multiLevelType w:val="hybridMultilevel"/>
+    <w:tmpl w:val="CCE06C64"/>
+    <w:lvl w:ilvl="0" w:tplc="04150001">
+      <w:start w:val="1"/>
+      <w:numFmt w:val="bullet"/>
+      <w:lvlText w:val=""/>
+      <w:lvlJc w:val="left"/>
+      <w:pPr>
+        <w:ind w:left="1429" w:hanging="360"/>
+      </w:pPr>
+      <w:rPr>
+        <w:rFonts w:ascii="Symbol" w:hAnsi="Symbol" w:hint="default"/>
+      </w:rPr>
+    </w:lvl>
+    <w:lvl w:ilvl="1" w:tplc="04150003" w:tentative="1">
+      <w:start w:val="1"/>
+      <w:numFmt w:val="bullet"/>
+      <w:lvlText w:val="o"/>
+      <w:lvlJc w:val="left"/>
+      <w:pPr>
+        <w:ind w:left="2149" w:hanging="360"/>
+      </w:pPr>
+      <w:rPr>
+        <w:rFonts w:ascii="Courier New" w:hAnsi="Courier New" w:cs="Courier New" w:hint="default"/>
+      </w:rPr>
+    </w:lvl>
+    <w:lvl w:ilvl="2" w:tplc="04150005" w:tentative="1">
+      <w:start w:val="1"/>
+      <w:numFmt w:val="bullet"/>
+      <w:lvlText w:val=""/>
+      <w:lvlJc w:val="left"/>
+      <w:pPr>
+        <w:ind w:left="2869" w:hanging="360"/>
+      </w:pPr>
+      <w:rPr>
+        <w:rFonts w:ascii="Wingdings" w:hAnsi="Wingdings" w:hint="default"/>
+      </w:rPr>
+    </w:lvl>
+    <w:lvl w:ilvl="3" w:tplc="04150001" w:tentative="1">
+      <w:start w:val="1"/>
+      <w:numFmt w:val="bullet"/>
+      <w:lvlText w:val=""/>
+      <w:lvlJc w:val="left"/>
+      <w:pPr>
+        <w:ind w:left="3589" w:hanging="360"/>
+      </w:pPr>
+      <w:rPr>
+        <w:rFonts w:ascii="Symbol" w:hAnsi="Symbol" w:hint="default"/>
+      </w:rPr>
+    </w:lvl>
+    <w:lvl w:ilvl="4" w:tplc="04150003" w:tentative="1">
+      <w:start w:val="1"/>
+      <w:numFmt w:val="bullet"/>
+      <w:lvlText w:val="o"/>
+      <w:lvlJc w:val="left"/>
+      <w:pPr>
+        <w:ind w:left="4309" w:hanging="360"/>
+      </w:pPr>
+      <w:rPr>
+        <w:rFonts w:ascii="Courier New" w:hAnsi="Courier New" w:cs="Courier New" w:hint="default"/>
+      </w:rPr>
+    </w:lvl>
+    <w:lvl w:ilvl="5" w:tplc="04150005" w:tentative="1">
+      <w:start w:val="1"/>
+      <w:numFmt w:val="bullet"/>
+      <w:lvlText w:val=""/>
+      <w:lvlJc w:val="left"/>
+      <w:pPr>
+        <w:ind w:left="5029" w:hanging="360"/>
+      </w:pPr>
+      <w:rPr>
+        <w:rFonts w:ascii="Wingdings" w:hAnsi="Wingdings" w:hint="default"/>
+      </w:rPr>
+    </w:lvl>
+    <w:lvl w:ilvl="6" w:tplc="04150001" w:tentative="1">
+      <w:start w:val="1"/>
+      <w:numFmt w:val="bullet"/>
+      <w:lvlText w:val=""/>
+      <w:lvlJc w:val="left"/>
+      <w:pPr>
+        <w:ind w:left="5749" w:hanging="360"/>
+      </w:pPr>
+      <w:rPr>
+        <w:rFonts w:ascii="Symbol" w:hAnsi="Symbol" w:hint="default"/>
+      </w:rPr>
+    </w:lvl>
+    <w:lvl w:ilvl="7" w:tplc="04150003" w:tentative="1">
+      <w:start w:val="1"/>
+      <w:numFmt w:val="bullet"/>
+      <w:lvlText w:val="o"/>
+      <w:lvlJc w:val="left"/>
+      <w:pPr>
+        <w:ind w:left="6469" w:hanging="360"/>
+      </w:pPr>
+      <w:rPr>
+        <w:rFonts w:ascii="Courier New" w:hAnsi="Courier New" w:cs="Courier New" w:hint="default"/>
+      </w:rPr>
+    </w:lvl>
+    <w:lvl w:ilvl="8" w:tplc="04150005" w:tentative="1">
+      <w:start w:val="1"/>
+      <w:numFmt w:val="bullet"/>
+      <w:lvlText w:val=""/>
+      <w:lvlJc w:val="left"/>
+      <w:pPr>
+        <w:ind w:left="7189" w:hanging="360"/>
+      </w:pPr>
+      <w:rPr>
+        <w:rFonts w:ascii="Wingdings" w:hAnsi="Wingdings" w:hint="default"/>
+      </w:rPr>
+    </w:lvl>
+  </w:abstractNum>
   <w:num w:numId="1">
-    <w:abstractNumId w:val="11"/>
+    <w:abstractNumId w:val="12"/>
   </w:num>
   <w:num w:numId="2">
-    <w:abstractNumId w:val="8"/>
+    <w:abstractNumId w:val="9"/>
   </w:num>
   <w:num w:numId="3">
     <w:abstractNumId w:val="0"/>
@@ -15303,7 +17608,7 @@
     <w:abstractNumId w:val="4"/>
   </w:num>
   <w:num w:numId="5">
-    <w:abstractNumId w:val="6"/>
+    <w:abstractNumId w:val="7"/>
   </w:num>
   <w:num w:numId="6">
     <w:abstractNumId w:val="1"/>
@@ -15315,22 +17620,28 @@
     <w:abstractNumId w:val="3"/>
   </w:num>
   <w:num w:numId="9">
-    <w:abstractNumId w:val="10"/>
+    <w:abstractNumId w:val="11"/>
   </w:num>
   <w:num w:numId="10">
     <w:abstractNumId w:val="2"/>
   </w:num>
   <w:num w:numId="11">
-    <w:abstractNumId w:val="9"/>
+    <w:abstractNumId w:val="10"/>
   </w:num>
   <w:num w:numId="12">
-    <w:abstractNumId w:val="7"/>
+    <w:abstractNumId w:val="8"/>
+  </w:num>
+  <w:num w:numId="13">
+    <w:abstractNumId w:val="6"/>
+  </w:num>
+  <w:num w:numId="14">
+    <w:abstractNumId w:val="13"/>
   </w:num>
 </w:numbering>
 </file>
 
 <file path=word/styles.xml><?xml version="1.0" encoding="utf-8"?>
-<w:styles xmlns:r="http://schemas.openxmlformats.org/officeDocument/2006/relationships" xmlns:w="http://schemas.openxmlformats.org/wordprocessingml/2006/main">
+<w:styles xmlns:mc="http://schemas.openxmlformats.org/markup-compatibility/2006" xmlns:r="http://schemas.openxmlformats.org/officeDocument/2006/relationships" xmlns:w="http://schemas.openxmlformats.org/wordprocessingml/2006/main" xmlns:w14="http://schemas.microsoft.com/office/word/2010/wordml" mc:Ignorable="w14">
   <w:docDefaults>
     <w:rPrDefault>
       <w:rPr>
@@ -15577,7 +17888,6 @@
     <w:uiPriority w:val="99"/>
     <w:semiHidden/>
     <w:unhideWhenUsed/>
-    <w:qFormat/>
     <w:tblPr>
       <w:tblInd w:w="0" w:type="dxa"/>
       <w:tblCellMar>
@@ -15921,6 +18231,32 @@
     <w:uiPriority w:val="99"/>
     <w:unhideWhenUsed/>
     <w:rsid w:val="00764E5A"/>
+  </w:style>
+  <w:style w:type="table" w:styleId="Tabela-Siatka">
+    <w:name w:val="Table Grid"/>
+    <w:basedOn w:val="Standardowy"/>
+    <w:uiPriority w:val="59"/>
+    <w:rsid w:val="009A0493"/>
+    <w:pPr>
+      <w:spacing w:after="0" w:line="240" w:lineRule="auto"/>
+    </w:pPr>
+    <w:tblPr>
+      <w:tblInd w:w="0" w:type="dxa"/>
+      <w:tblBorders>
+        <w:top w:val="single" w:sz="4" w:space="0" w:color="auto"/>
+        <w:left w:val="single" w:sz="4" w:space="0" w:color="auto"/>
+        <w:bottom w:val="single" w:sz="4" w:space="0" w:color="auto"/>
+        <w:right w:val="single" w:sz="4" w:space="0" w:color="auto"/>
+        <w:insideH w:val="single" w:sz="4" w:space="0" w:color="auto"/>
+        <w:insideV w:val="single" w:sz="4" w:space="0" w:color="auto"/>
+      </w:tblBorders>
+      <w:tblCellMar>
+        <w:top w:w="0" w:type="dxa"/>
+        <w:left w:w="108" w:type="dxa"/>
+        <w:bottom w:w="0" w:type="dxa"/>
+        <w:right w:w="108" w:type="dxa"/>
+      </w:tblCellMar>
+    </w:tblPr>
   </w:style>
 </w:styles>
 </file>
@@ -18873,47 +21209,47 @@
     </dgm:pt>
   </dgm:ptLst>
   <dgm:cxnLst>
-    <dgm:cxn modelId="{10757E44-E52A-41F0-8570-676D554E065C}" type="presOf" srcId="{39D77085-30CE-4C9E-89AC-3F165336B814}" destId="{E345F3D0-7CFE-443D-B689-AED95F0D1AB4}" srcOrd="0" destOrd="1" presId="urn:microsoft.com/office/officeart/2005/8/layout/vList2"/>
+    <dgm:cxn modelId="{6EED3D0E-30FF-42E0-99C1-E333F91F7691}" type="presOf" srcId="{12567D42-CF4F-434B-AABB-58637DD70107}" destId="{6A01EF44-E3B8-48D8-9C53-7EACF86A2EEE}" srcOrd="0" destOrd="0" presId="urn:microsoft.com/office/officeart/2005/8/layout/vList2"/>
     <dgm:cxn modelId="{5199C8E1-AF54-4C39-921D-0C9705F352D6}" srcId="{0571A114-AD51-455F-9D06-12C1ECB191AF}" destId="{39D77085-30CE-4C9E-89AC-3F165336B814}" srcOrd="1" destOrd="0" parTransId="{F0AC786E-0DD9-41B5-ACC4-04327DCCC3F6}" sibTransId="{960E14F4-0F31-44C0-A425-1006B1E9D3E8}"/>
+    <dgm:cxn modelId="{35CAF1BD-9BAA-408C-8902-BB61596E8ADB}" type="presOf" srcId="{0571A114-AD51-455F-9D06-12C1ECB191AF}" destId="{2BA5CC96-559D-49A3-89EA-59878D6166A7}" srcOrd="0" destOrd="0" presId="urn:microsoft.com/office/officeart/2005/8/layout/vList2"/>
+    <dgm:cxn modelId="{90A430FE-E907-400B-AC98-EF839A1D0CE7}" type="presOf" srcId="{C1D03A0B-1313-46AC-80F6-004F1FBCCF3C}" destId="{FF74D5E1-69D8-47B2-9A2A-6A5375C11F86}" srcOrd="0" destOrd="4" presId="urn:microsoft.com/office/officeart/2005/8/layout/vList2"/>
+    <dgm:cxn modelId="{C99C654C-F59A-40B2-814C-84059462BCB9}" srcId="{12567D42-CF4F-434B-AABB-58637DD70107}" destId="{34019B38-934F-49E3-ACD2-949907AC30C1}" srcOrd="2" destOrd="0" parTransId="{13F4D9B3-8AD2-4FB1-A791-ED4CC875506D}" sibTransId="{E72F58CF-9313-4E45-B992-1ACE4C548115}"/>
+    <dgm:cxn modelId="{A0643DC1-C8EB-452C-9623-75074929F763}" type="presOf" srcId="{D5D1EB8E-74D0-4C86-9AA1-23369A016BC4}" destId="{26192319-13C8-4F68-9945-3556204FA803}" srcOrd="0" destOrd="0" presId="urn:microsoft.com/office/officeart/2005/8/layout/vList2"/>
+    <dgm:cxn modelId="{F8136084-48F1-4A2C-9B00-8A5100ACB77C}" srcId="{D5D1EB8E-74D0-4C86-9AA1-23369A016BC4}" destId="{104D4482-649C-4C98-850B-16421282E0C2}" srcOrd="2" destOrd="0" parTransId="{B856FC2A-2614-4DDF-99BA-6AB108221792}" sibTransId="{9996AD90-6E6E-4061-897D-0BA85AE61D82}"/>
+    <dgm:cxn modelId="{E54DA38C-0D3E-4304-A390-6772CEC94864}" type="presOf" srcId="{10A103FD-B507-45D7-8053-01C416BFD777}" destId="{9BD33FC8-A443-4749-A654-E319EB8C18D9}" srcOrd="0" destOrd="3" presId="urn:microsoft.com/office/officeart/2005/8/layout/vList2"/>
+    <dgm:cxn modelId="{BF84362B-8E21-4F7D-820D-37FB910B0A65}" srcId="{6635BCAD-9ADB-4525-A130-3D45F7E2365B}" destId="{0571A114-AD51-455F-9D06-12C1ECB191AF}" srcOrd="0" destOrd="0" parTransId="{FAFFCD0D-DEAC-4444-B91E-8E7AC9E9DD2E}" sibTransId="{57B46842-20F7-48C5-AB56-23C7450AA73A}"/>
+    <dgm:cxn modelId="{325971C3-9310-47DF-826E-600C933BCAF1}" srcId="{6635BCAD-9ADB-4525-A130-3D45F7E2365B}" destId="{D5D1EB8E-74D0-4C86-9AA1-23369A016BC4}" srcOrd="1" destOrd="0" parTransId="{93E0B7FC-3175-4024-B121-35542D770FC2}" sibTransId="{1C81AFE9-D06F-4E9F-95C9-BE58278CF379}"/>
+    <dgm:cxn modelId="{4CCBF221-F2CF-4BAB-93EB-CB533F9879B4}" srcId="{D5D1EB8E-74D0-4C86-9AA1-23369A016BC4}" destId="{4D18AE9F-7723-4BC0-9164-B08AD1E9722F}" srcOrd="0" destOrd="0" parTransId="{31C74826-2998-41B6-AE3A-DA51DAF5EA64}" sibTransId="{5E5CF87E-252D-46B2-BA5D-8023082DC4AA}"/>
+    <dgm:cxn modelId="{A2FCB569-2232-49EF-A68A-C55334BA7969}" srcId="{D5D1EB8E-74D0-4C86-9AA1-23369A016BC4}" destId="{C1D03A0B-1313-46AC-80F6-004F1FBCCF3C}" srcOrd="4" destOrd="0" parTransId="{16499E69-1310-4275-86BC-05744B5D1C1A}" sibTransId="{BC08EC74-CBA2-4E3C-88FA-A53F27CA389E}"/>
+    <dgm:cxn modelId="{2693D13E-5051-431D-BF56-0A23FBD102EE}" type="presOf" srcId="{FFAE978C-15CD-46BC-B75E-62919EF107EC}" destId="{9BD33FC8-A443-4749-A654-E319EB8C18D9}" srcOrd="0" destOrd="1" presId="urn:microsoft.com/office/officeart/2005/8/layout/vList2"/>
+    <dgm:cxn modelId="{4446CC81-E910-43D0-B54E-5A11A9FA9DAB}" type="presOf" srcId="{13AAA4F0-9253-4305-AE46-226C84E4B0CC}" destId="{FF74D5E1-69D8-47B2-9A2A-6A5375C11F86}" srcOrd="0" destOrd="1" presId="urn:microsoft.com/office/officeart/2005/8/layout/vList2"/>
+    <dgm:cxn modelId="{848F2CCF-B7E4-4024-AF58-3CC67DC2E7DC}" type="presOf" srcId="{4D18AE9F-7723-4BC0-9164-B08AD1E9722F}" destId="{FF74D5E1-69D8-47B2-9A2A-6A5375C11F86}" srcOrd="0" destOrd="0" presId="urn:microsoft.com/office/officeart/2005/8/layout/vList2"/>
+    <dgm:cxn modelId="{B68AC11A-DD56-425E-9766-166A244A8A00}" type="presOf" srcId="{39D77085-30CE-4C9E-89AC-3F165336B814}" destId="{E345F3D0-7CFE-443D-B689-AED95F0D1AB4}" srcOrd="0" destOrd="1" presId="urn:microsoft.com/office/officeart/2005/8/layout/vList2"/>
+    <dgm:cxn modelId="{34AC5409-672E-4AF9-965C-0D6D58F0A903}" srcId="{0571A114-AD51-455F-9D06-12C1ECB191AF}" destId="{4719E42A-068F-4C1A-98B6-DE9816C0E1A3}" srcOrd="0" destOrd="0" parTransId="{22A37CAA-65BE-4C40-979F-BF53BE84BC9D}" sibTransId="{A9C001E5-1655-40F2-A55A-3EB7A31C17E6}"/>
+    <dgm:cxn modelId="{BD4A6214-708D-4FEC-842B-0C49D6BB1959}" type="presOf" srcId="{DD101287-9F5A-4A38-A7BB-CE1715BE578E}" destId="{FF74D5E1-69D8-47B2-9A2A-6A5375C11F86}" srcOrd="0" destOrd="3" presId="urn:microsoft.com/office/officeart/2005/8/layout/vList2"/>
+    <dgm:cxn modelId="{034758CA-1477-459B-BFCA-31656E3AF7CC}" type="presOf" srcId="{6635BCAD-9ADB-4525-A130-3D45F7E2365B}" destId="{1E17AD40-EB62-4A54-B872-1C4BEE5BF7CF}" srcOrd="0" destOrd="0" presId="urn:microsoft.com/office/officeart/2005/8/layout/vList2"/>
+    <dgm:cxn modelId="{DFF46C6F-F712-4695-9980-B3A702C5CFFC}" srcId="{12567D42-CF4F-434B-AABB-58637DD70107}" destId="{69B5A556-1F2A-4F79-845C-41A2334CEA5A}" srcOrd="0" destOrd="0" parTransId="{22702EC3-F340-499E-A798-93C3EE4DD2CE}" sibTransId="{3434329E-5229-41B2-BF20-4E4C99B2C387}"/>
+    <dgm:cxn modelId="{13AC891D-29B1-4496-91AE-05F08FDDA2A1}" type="presOf" srcId="{69B5A556-1F2A-4F79-845C-41A2334CEA5A}" destId="{9BD33FC8-A443-4749-A654-E319EB8C18D9}" srcOrd="0" destOrd="0" presId="urn:microsoft.com/office/officeart/2005/8/layout/vList2"/>
+    <dgm:cxn modelId="{0B0E7020-1CFB-419B-B86E-096FA64D0D0D}" srcId="{D5D1EB8E-74D0-4C86-9AA1-23369A016BC4}" destId="{DD101287-9F5A-4A38-A7BB-CE1715BE578E}" srcOrd="3" destOrd="0" parTransId="{D14CC89D-D368-4B2C-ADE5-943C48C8A768}" sibTransId="{EFF8FB04-8E5F-46FB-9E3C-0AD4F930CF85}"/>
+    <dgm:cxn modelId="{B163F527-FA32-44C8-89B0-24A570749438}" type="presOf" srcId="{104D4482-649C-4C98-850B-16421282E0C2}" destId="{FF74D5E1-69D8-47B2-9A2A-6A5375C11F86}" srcOrd="0" destOrd="2" presId="urn:microsoft.com/office/officeart/2005/8/layout/vList2"/>
+    <dgm:cxn modelId="{79726339-E932-4D13-83DC-A222059B26D9}" srcId="{6635BCAD-9ADB-4525-A130-3D45F7E2365B}" destId="{12567D42-CF4F-434B-AABB-58637DD70107}" srcOrd="2" destOrd="0" parTransId="{C7FE5CBC-719F-4E32-95F0-BDA2815B4D94}" sibTransId="{6CAF69BA-9BFD-4CE6-BE71-82044B2B8FAB}"/>
+    <dgm:cxn modelId="{B407EC72-5249-482A-B07D-8BF5873EE4E3}" srcId="{12567D42-CF4F-434B-AABB-58637DD70107}" destId="{10A103FD-B507-45D7-8053-01C416BFD777}" srcOrd="3" destOrd="0" parTransId="{71A5A634-0283-435C-A893-CD85440E03D1}" sibTransId="{7F16F6AB-C286-4850-B7A5-246C0564C627}"/>
+    <dgm:cxn modelId="{712C485B-E883-49FB-83E0-2C45CD78784F}" type="presOf" srcId="{4719E42A-068F-4C1A-98B6-DE9816C0E1A3}" destId="{E345F3D0-7CFE-443D-B689-AED95F0D1AB4}" srcOrd="0" destOrd="0" presId="urn:microsoft.com/office/officeart/2005/8/layout/vList2"/>
+    <dgm:cxn modelId="{D8885004-9E4E-45A2-A762-9E3DAE27EED7}" srcId="{D5D1EB8E-74D0-4C86-9AA1-23369A016BC4}" destId="{13AAA4F0-9253-4305-AE46-226C84E4B0CC}" srcOrd="1" destOrd="0" parTransId="{A8536A7C-593B-41C0-AE0C-37EEDF92ABC9}" sibTransId="{54AB39F2-0BEB-497D-929A-592996FF6DB2}"/>
+    <dgm:cxn modelId="{B8A6D5F3-C3FB-4CC8-8D24-D59107121BFE}" type="presOf" srcId="{34019B38-934F-49E3-ACD2-949907AC30C1}" destId="{9BD33FC8-A443-4749-A654-E319EB8C18D9}" srcOrd="0" destOrd="2" presId="urn:microsoft.com/office/officeart/2005/8/layout/vList2"/>
     <dgm:cxn modelId="{5A8DB14F-3B46-4A01-9943-1817E1AAED4D}" srcId="{12567D42-CF4F-434B-AABB-58637DD70107}" destId="{FFAE978C-15CD-46BC-B75E-62919EF107EC}" srcOrd="1" destOrd="0" parTransId="{C1DD9215-B026-46EC-A1F8-396E2B5B633A}" sibTransId="{DB58164F-37AB-44F9-9B16-F339E6F6CDE2}"/>
-    <dgm:cxn modelId="{147BE470-0A47-4284-9EAD-5FB20CCBB7C1}" type="presOf" srcId="{FFAE978C-15CD-46BC-B75E-62919EF107EC}" destId="{9BD33FC8-A443-4749-A654-E319EB8C18D9}" srcOrd="0" destOrd="1" presId="urn:microsoft.com/office/officeart/2005/8/layout/vList2"/>
-    <dgm:cxn modelId="{DFF46C6F-F712-4695-9980-B3A702C5CFFC}" srcId="{12567D42-CF4F-434B-AABB-58637DD70107}" destId="{69B5A556-1F2A-4F79-845C-41A2334CEA5A}" srcOrd="0" destOrd="0" parTransId="{22702EC3-F340-499E-A798-93C3EE4DD2CE}" sibTransId="{3434329E-5229-41B2-BF20-4E4C99B2C387}"/>
-    <dgm:cxn modelId="{A88F3434-0038-4A70-90C1-00E887B63B7F}" type="presOf" srcId="{69B5A556-1F2A-4F79-845C-41A2334CEA5A}" destId="{9BD33FC8-A443-4749-A654-E319EB8C18D9}" srcOrd="0" destOrd="0" presId="urn:microsoft.com/office/officeart/2005/8/layout/vList2"/>
-    <dgm:cxn modelId="{3E261373-F303-4963-8647-A6B94DBF5D6E}" type="presOf" srcId="{0571A114-AD51-455F-9D06-12C1ECB191AF}" destId="{2BA5CC96-559D-49A3-89EA-59878D6166A7}" srcOrd="0" destOrd="0" presId="urn:microsoft.com/office/officeart/2005/8/layout/vList2"/>
-    <dgm:cxn modelId="{C99C654C-F59A-40B2-814C-84059462BCB9}" srcId="{12567D42-CF4F-434B-AABB-58637DD70107}" destId="{34019B38-934F-49E3-ACD2-949907AC30C1}" srcOrd="2" destOrd="0" parTransId="{13F4D9B3-8AD2-4FB1-A791-ED4CC875506D}" sibTransId="{E72F58CF-9313-4E45-B992-1ACE4C548115}"/>
-    <dgm:cxn modelId="{A06640BE-C1E5-4643-BB9B-09A38083282B}" type="presOf" srcId="{D5D1EB8E-74D0-4C86-9AA1-23369A016BC4}" destId="{26192319-13C8-4F68-9945-3556204FA803}" srcOrd="0" destOrd="0" presId="urn:microsoft.com/office/officeart/2005/8/layout/vList2"/>
-    <dgm:cxn modelId="{6E7EF4EB-5E62-4774-8658-11535BFFF89E}" type="presOf" srcId="{104D4482-649C-4C98-850B-16421282E0C2}" destId="{FF74D5E1-69D8-47B2-9A2A-6A5375C11F86}" srcOrd="0" destOrd="2" presId="urn:microsoft.com/office/officeart/2005/8/layout/vList2"/>
-    <dgm:cxn modelId="{C58EA85E-D9FF-4CEA-A972-57EF1D82AEFB}" type="presOf" srcId="{DD101287-9F5A-4A38-A7BB-CE1715BE578E}" destId="{FF74D5E1-69D8-47B2-9A2A-6A5375C11F86}" srcOrd="0" destOrd="3" presId="urn:microsoft.com/office/officeart/2005/8/layout/vList2"/>
-    <dgm:cxn modelId="{34AC5409-672E-4AF9-965C-0D6D58F0A903}" srcId="{0571A114-AD51-455F-9D06-12C1ECB191AF}" destId="{4719E42A-068F-4C1A-98B6-DE9816C0E1A3}" srcOrd="0" destOrd="0" parTransId="{22A37CAA-65BE-4C40-979F-BF53BE84BC9D}" sibTransId="{A9C001E5-1655-40F2-A55A-3EB7A31C17E6}"/>
-    <dgm:cxn modelId="{CA207089-C878-47E8-A58F-ED681AED5102}" type="presOf" srcId="{13AAA4F0-9253-4305-AE46-226C84E4B0CC}" destId="{FF74D5E1-69D8-47B2-9A2A-6A5375C11F86}" srcOrd="0" destOrd="1" presId="urn:microsoft.com/office/officeart/2005/8/layout/vList2"/>
-    <dgm:cxn modelId="{0B0E7020-1CFB-419B-B86E-096FA64D0D0D}" srcId="{D5D1EB8E-74D0-4C86-9AA1-23369A016BC4}" destId="{DD101287-9F5A-4A38-A7BB-CE1715BE578E}" srcOrd="3" destOrd="0" parTransId="{D14CC89D-D368-4B2C-ADE5-943C48C8A768}" sibTransId="{EFF8FB04-8E5F-46FB-9E3C-0AD4F930CF85}"/>
-    <dgm:cxn modelId="{A2FCB569-2232-49EF-A68A-C55334BA7969}" srcId="{D5D1EB8E-74D0-4C86-9AA1-23369A016BC4}" destId="{C1D03A0B-1313-46AC-80F6-004F1FBCCF3C}" srcOrd="4" destOrd="0" parTransId="{16499E69-1310-4275-86BC-05744B5D1C1A}" sibTransId="{BC08EC74-CBA2-4E3C-88FA-A53F27CA389E}"/>
-    <dgm:cxn modelId="{D8885004-9E4E-45A2-A762-9E3DAE27EED7}" srcId="{D5D1EB8E-74D0-4C86-9AA1-23369A016BC4}" destId="{13AAA4F0-9253-4305-AE46-226C84E4B0CC}" srcOrd="1" destOrd="0" parTransId="{A8536A7C-593B-41C0-AE0C-37EEDF92ABC9}" sibTransId="{54AB39F2-0BEB-497D-929A-592996FF6DB2}"/>
-    <dgm:cxn modelId="{CCE7FA42-6C56-41CE-84E9-86B767567B24}" type="presOf" srcId="{10A103FD-B507-45D7-8053-01C416BFD777}" destId="{9BD33FC8-A443-4749-A654-E319EB8C18D9}" srcOrd="0" destOrd="3" presId="urn:microsoft.com/office/officeart/2005/8/layout/vList2"/>
-    <dgm:cxn modelId="{3C43D8D1-D060-4536-BDF1-EBB592895CAA}" type="presOf" srcId="{4719E42A-068F-4C1A-98B6-DE9816C0E1A3}" destId="{E345F3D0-7CFE-443D-B689-AED95F0D1AB4}" srcOrd="0" destOrd="0" presId="urn:microsoft.com/office/officeart/2005/8/layout/vList2"/>
-    <dgm:cxn modelId="{4CCBF221-F2CF-4BAB-93EB-CB533F9879B4}" srcId="{D5D1EB8E-74D0-4C86-9AA1-23369A016BC4}" destId="{4D18AE9F-7723-4BC0-9164-B08AD1E9722F}" srcOrd="0" destOrd="0" parTransId="{31C74826-2998-41B6-AE3A-DA51DAF5EA64}" sibTransId="{5E5CF87E-252D-46B2-BA5D-8023082DC4AA}"/>
-    <dgm:cxn modelId="{B407EC72-5249-482A-B07D-8BF5873EE4E3}" srcId="{12567D42-CF4F-434B-AABB-58637DD70107}" destId="{10A103FD-B507-45D7-8053-01C416BFD777}" srcOrd="3" destOrd="0" parTransId="{71A5A634-0283-435C-A893-CD85440E03D1}" sibTransId="{7F16F6AB-C286-4850-B7A5-246C0564C627}"/>
-    <dgm:cxn modelId="{717287E5-5896-43A9-9E62-C4DE3438E978}" type="presOf" srcId="{C1D03A0B-1313-46AC-80F6-004F1FBCCF3C}" destId="{FF74D5E1-69D8-47B2-9A2A-6A5375C11F86}" srcOrd="0" destOrd="4" presId="urn:microsoft.com/office/officeart/2005/8/layout/vList2"/>
-    <dgm:cxn modelId="{BF84362B-8E21-4F7D-820D-37FB910B0A65}" srcId="{6635BCAD-9ADB-4525-A130-3D45F7E2365B}" destId="{0571A114-AD51-455F-9D06-12C1ECB191AF}" srcOrd="0" destOrd="0" parTransId="{FAFFCD0D-DEAC-4444-B91E-8E7AC9E9DD2E}" sibTransId="{57B46842-20F7-48C5-AB56-23C7450AA73A}"/>
-    <dgm:cxn modelId="{7EB4003F-5D13-4019-8149-613A55545F78}" type="presOf" srcId="{4D18AE9F-7723-4BC0-9164-B08AD1E9722F}" destId="{FF74D5E1-69D8-47B2-9A2A-6A5375C11F86}" srcOrd="0" destOrd="0" presId="urn:microsoft.com/office/officeart/2005/8/layout/vList2"/>
-    <dgm:cxn modelId="{1B237D0F-366D-462C-87F3-18A3403B5FAE}" type="presOf" srcId="{12567D42-CF4F-434B-AABB-58637DD70107}" destId="{6A01EF44-E3B8-48D8-9C53-7EACF86A2EEE}" srcOrd="0" destOrd="0" presId="urn:microsoft.com/office/officeart/2005/8/layout/vList2"/>
-    <dgm:cxn modelId="{F8136084-48F1-4A2C-9B00-8A5100ACB77C}" srcId="{D5D1EB8E-74D0-4C86-9AA1-23369A016BC4}" destId="{104D4482-649C-4C98-850B-16421282E0C2}" srcOrd="2" destOrd="0" parTransId="{B856FC2A-2614-4DDF-99BA-6AB108221792}" sibTransId="{9996AD90-6E6E-4061-897D-0BA85AE61D82}"/>
-    <dgm:cxn modelId="{6A2113D9-B95F-4807-9D63-763C6D1EA337}" type="presOf" srcId="{6635BCAD-9ADB-4525-A130-3D45F7E2365B}" destId="{1E17AD40-EB62-4A54-B872-1C4BEE5BF7CF}" srcOrd="0" destOrd="0" presId="urn:microsoft.com/office/officeart/2005/8/layout/vList2"/>
-    <dgm:cxn modelId="{79726339-E932-4D13-83DC-A222059B26D9}" srcId="{6635BCAD-9ADB-4525-A130-3D45F7E2365B}" destId="{12567D42-CF4F-434B-AABB-58637DD70107}" srcOrd="2" destOrd="0" parTransId="{C7FE5CBC-719F-4E32-95F0-BDA2815B4D94}" sibTransId="{6CAF69BA-9BFD-4CE6-BE71-82044B2B8FAB}"/>
-    <dgm:cxn modelId="{0C87A946-038E-402B-B44D-DD596B486491}" type="presOf" srcId="{34019B38-934F-49E3-ACD2-949907AC30C1}" destId="{9BD33FC8-A443-4749-A654-E319EB8C18D9}" srcOrd="0" destOrd="2" presId="urn:microsoft.com/office/officeart/2005/8/layout/vList2"/>
-    <dgm:cxn modelId="{325971C3-9310-47DF-826E-600C933BCAF1}" srcId="{6635BCAD-9ADB-4525-A130-3D45F7E2365B}" destId="{D5D1EB8E-74D0-4C86-9AA1-23369A016BC4}" srcOrd="1" destOrd="0" parTransId="{93E0B7FC-3175-4024-B121-35542D770FC2}" sibTransId="{1C81AFE9-D06F-4E9F-95C9-BE58278CF379}"/>
-    <dgm:cxn modelId="{31EB143F-A829-4F0D-9EF4-2D3954DA4D28}" type="presParOf" srcId="{1E17AD40-EB62-4A54-B872-1C4BEE5BF7CF}" destId="{2BA5CC96-559D-49A3-89EA-59878D6166A7}" srcOrd="0" destOrd="0" presId="urn:microsoft.com/office/officeart/2005/8/layout/vList2"/>
-    <dgm:cxn modelId="{099B7B3F-FCD4-4791-87C5-9B161464080D}" type="presParOf" srcId="{1E17AD40-EB62-4A54-B872-1C4BEE5BF7CF}" destId="{E345F3D0-7CFE-443D-B689-AED95F0D1AB4}" srcOrd="1" destOrd="0" presId="urn:microsoft.com/office/officeart/2005/8/layout/vList2"/>
-    <dgm:cxn modelId="{92E0B1C1-A1BA-4E05-A34A-16AC1AC2C010}" type="presParOf" srcId="{1E17AD40-EB62-4A54-B872-1C4BEE5BF7CF}" destId="{26192319-13C8-4F68-9945-3556204FA803}" srcOrd="2" destOrd="0" presId="urn:microsoft.com/office/officeart/2005/8/layout/vList2"/>
-    <dgm:cxn modelId="{59D22040-3BD4-4281-894A-2C62F725B3DE}" type="presParOf" srcId="{1E17AD40-EB62-4A54-B872-1C4BEE5BF7CF}" destId="{FF74D5E1-69D8-47B2-9A2A-6A5375C11F86}" srcOrd="3" destOrd="0" presId="urn:microsoft.com/office/officeart/2005/8/layout/vList2"/>
-    <dgm:cxn modelId="{8782D625-4331-4619-B6AC-DFA919A18B9F}" type="presParOf" srcId="{1E17AD40-EB62-4A54-B872-1C4BEE5BF7CF}" destId="{6A01EF44-E3B8-48D8-9C53-7EACF86A2EEE}" srcOrd="4" destOrd="0" presId="urn:microsoft.com/office/officeart/2005/8/layout/vList2"/>
-    <dgm:cxn modelId="{3C4CDD13-E159-4097-BA4D-0E8FB0284A5D}" type="presParOf" srcId="{1E17AD40-EB62-4A54-B872-1C4BEE5BF7CF}" destId="{9BD33FC8-A443-4749-A654-E319EB8C18D9}" srcOrd="5" destOrd="0" presId="urn:microsoft.com/office/officeart/2005/8/layout/vList2"/>
+    <dgm:cxn modelId="{A94F1D1F-496C-4860-B3DE-F3165C858D48}" type="presParOf" srcId="{1E17AD40-EB62-4A54-B872-1C4BEE5BF7CF}" destId="{2BA5CC96-559D-49A3-89EA-59878D6166A7}" srcOrd="0" destOrd="0" presId="urn:microsoft.com/office/officeart/2005/8/layout/vList2"/>
+    <dgm:cxn modelId="{59BA18A2-432A-435F-AC96-D171E1F6E6AA}" type="presParOf" srcId="{1E17AD40-EB62-4A54-B872-1C4BEE5BF7CF}" destId="{E345F3D0-7CFE-443D-B689-AED95F0D1AB4}" srcOrd="1" destOrd="0" presId="urn:microsoft.com/office/officeart/2005/8/layout/vList2"/>
+    <dgm:cxn modelId="{38B68F05-5F24-45E8-B8E5-233A5DBD4DEE}" type="presParOf" srcId="{1E17AD40-EB62-4A54-B872-1C4BEE5BF7CF}" destId="{26192319-13C8-4F68-9945-3556204FA803}" srcOrd="2" destOrd="0" presId="urn:microsoft.com/office/officeart/2005/8/layout/vList2"/>
+    <dgm:cxn modelId="{79904595-553E-4F21-99C9-EE4551192130}" type="presParOf" srcId="{1E17AD40-EB62-4A54-B872-1C4BEE5BF7CF}" destId="{FF74D5E1-69D8-47B2-9A2A-6A5375C11F86}" srcOrd="3" destOrd="0" presId="urn:microsoft.com/office/officeart/2005/8/layout/vList2"/>
+    <dgm:cxn modelId="{6C0B75C8-8F61-4C7D-90B1-DC4011D98EDD}" type="presParOf" srcId="{1E17AD40-EB62-4A54-B872-1C4BEE5BF7CF}" destId="{6A01EF44-E3B8-48D8-9C53-7EACF86A2EEE}" srcOrd="4" destOrd="0" presId="urn:microsoft.com/office/officeart/2005/8/layout/vList2"/>
+    <dgm:cxn modelId="{FFEF082A-D304-4162-97C6-B10CE032D59D}" type="presParOf" srcId="{1E17AD40-EB62-4A54-B872-1C4BEE5BF7CF}" destId="{9BD33FC8-A443-4749-A654-E319EB8C18D9}" srcOrd="5" destOrd="0" presId="urn:microsoft.com/office/officeart/2005/8/layout/vList2"/>
   </dgm:cxnLst>
   <dgm:bg/>
   <dgm:whole/>
   <dgm:extLst>
     <a:ext uri="http://schemas.microsoft.com/office/drawing/2008/diagram">
-      <dsp:dataModelExt xmlns:dsp="http://schemas.microsoft.com/office/drawing/2008/diagram" xmlns="" relId="rId24" minVer="http://schemas.openxmlformats.org/drawingml/2006/diagram"/>
+      <dsp:dataModelExt xmlns:dsp="http://schemas.microsoft.com/office/drawing/2008/diagram" relId="rId25" minVer="http://schemas.openxmlformats.org/drawingml/2006/diagram"/>
     </a:ext>
   </dgm:extLst>
 </dgm:dataModel>
@@ -19871,64 +22207,64 @@
     </dgm:pt>
   </dgm:ptLst>
   <dgm:cxnLst>
-    <dgm:cxn modelId="{00613DE6-2E91-40A6-8E3F-2E440D74A11E}" type="presOf" srcId="{6635BCAD-9ADB-4525-A130-3D45F7E2365B}" destId="{1E17AD40-EB62-4A54-B872-1C4BEE5BF7CF}" srcOrd="0" destOrd="0" presId="urn:microsoft.com/office/officeart/2005/8/layout/vList2"/>
-    <dgm:cxn modelId="{F10E1F36-2E50-447F-809E-A3482D09E6E7}" type="presOf" srcId="{4D18AE9F-7723-4BC0-9164-B08AD1E9722F}" destId="{FF74D5E1-69D8-47B2-9A2A-6A5375C11F86}" srcOrd="0" destOrd="0" presId="urn:microsoft.com/office/officeart/2005/8/layout/vList2"/>
-    <dgm:cxn modelId="{7371ED9C-AE54-438C-85BE-B0C2DA022834}" type="presOf" srcId="{4719E42A-068F-4C1A-98B6-DE9816C0E1A3}" destId="{E345F3D0-7CFE-443D-B689-AED95F0D1AB4}" srcOrd="0" destOrd="0" presId="urn:microsoft.com/office/officeart/2005/8/layout/vList2"/>
+    <dgm:cxn modelId="{BE31D07C-F794-4419-B1DF-5983585C490A}" type="presOf" srcId="{6635BCAD-9ADB-4525-A130-3D45F7E2365B}" destId="{1E17AD40-EB62-4A54-B872-1C4BEE5BF7CF}" srcOrd="0" destOrd="0" presId="urn:microsoft.com/office/officeart/2005/8/layout/vList2"/>
+    <dgm:cxn modelId="{0559E63E-BECB-4BD3-AFAA-3E6453D85B5C}" type="presOf" srcId="{FFB4B19E-ACBB-4FC3-8CE4-A58BBAEFA441}" destId="{665827CF-95C9-476A-BB87-D1F50841BF1C}" srcOrd="0" destOrd="1" presId="urn:microsoft.com/office/officeart/2005/8/layout/vList2"/>
+    <dgm:cxn modelId="{C99C654C-F59A-40B2-814C-84059462BCB9}" srcId="{6635BCAD-9ADB-4525-A130-3D45F7E2365B}" destId="{34019B38-934F-49E3-ACD2-949907AC30C1}" srcOrd="4" destOrd="0" parTransId="{13F4D9B3-8AD2-4FB1-A791-ED4CC875506D}" sibTransId="{E72F58CF-9313-4E45-B992-1ACE4C548115}"/>
+    <dgm:cxn modelId="{4E285D18-C259-49CA-B698-719251B67CF7}" type="presOf" srcId="{07E28C91-8BD3-4016-A6C4-E8BE256780A8}" destId="{E345F3D0-7CFE-443D-B689-AED95F0D1AB4}" srcOrd="0" destOrd="1" presId="urn:microsoft.com/office/officeart/2005/8/layout/vList2"/>
+    <dgm:cxn modelId="{8847E3FF-598A-4612-A8B2-0B1B0047B138}" type="presOf" srcId="{69B5A556-1F2A-4F79-845C-41A2334CEA5A}" destId="{9BD33FC8-A443-4749-A654-E319EB8C18D9}" srcOrd="0" destOrd="0" presId="urn:microsoft.com/office/officeart/2005/8/layout/vList2"/>
+    <dgm:cxn modelId="{4A9948BF-526F-4D16-B41F-C5045B2DFB60}" type="presOf" srcId="{F40E87A1-54E2-484E-ACFA-31FEA64F5D04}" destId="{E345F3D0-7CFE-443D-B689-AED95F0D1AB4}" srcOrd="0" destOrd="2" presId="urn:microsoft.com/office/officeart/2005/8/layout/vList2"/>
+    <dgm:cxn modelId="{840EF9DA-8253-46B4-ACA4-A63B6E109BD1}" srcId="{34019B38-934F-49E3-ACD2-949907AC30C1}" destId="{FFB4B19E-ACBB-4FC3-8CE4-A58BBAEFA441}" srcOrd="1" destOrd="0" parTransId="{12777F28-C95F-4EBD-ABCD-244C4DE95B31}" sibTransId="{29176F6C-AC88-4971-B2FE-9EE0C68D0118}"/>
+    <dgm:cxn modelId="{4468DA60-C51A-4D9A-9B28-900F93355702}" type="presOf" srcId="{6DC0F3A7-C284-4929-96E6-25FB3B06EF8C}" destId="{220BC603-FABE-4375-9CBE-E5E718FDEAF5}" srcOrd="0" destOrd="0" presId="urn:microsoft.com/office/officeart/2005/8/layout/vList2"/>
+    <dgm:cxn modelId="{F8136084-48F1-4A2C-9B00-8A5100ACB77C}" srcId="{D5D1EB8E-74D0-4C86-9AA1-23369A016BC4}" destId="{104D4482-649C-4C98-850B-16421282E0C2}" srcOrd="2" destOrd="0" parTransId="{B856FC2A-2614-4DDF-99BA-6AB108221792}" sibTransId="{9996AD90-6E6E-4061-897D-0BA85AE61D82}"/>
+    <dgm:cxn modelId="{E0A1DF27-1B03-4E33-BA4A-97E8D306243D}" srcId="{12567D42-CF4F-434B-AABB-58637DD70107}" destId="{16DC4DAF-AF2E-4506-95DE-B2E2AF3F4941}" srcOrd="1" destOrd="0" parTransId="{CF2502EF-B8CC-4FC9-A31A-D27822C1FDE6}" sibTransId="{6415E227-95A3-4CAE-93BF-3E8415484CD5}"/>
+    <dgm:cxn modelId="{571F2EE0-BBBC-4B8D-BCAC-A5FE68AE8F73}" type="presOf" srcId="{104D4482-649C-4C98-850B-16421282E0C2}" destId="{FF74D5E1-69D8-47B2-9A2A-6A5375C11F86}" srcOrd="0" destOrd="2" presId="urn:microsoft.com/office/officeart/2005/8/layout/vList2"/>
+    <dgm:cxn modelId="{536BFF74-802D-4A36-8963-04570A6E5668}" type="presOf" srcId="{4D18AE9F-7723-4BC0-9164-B08AD1E9722F}" destId="{FF74D5E1-69D8-47B2-9A2A-6A5375C11F86}" srcOrd="0" destOrd="0" presId="urn:microsoft.com/office/officeart/2005/8/layout/vList2"/>
+    <dgm:cxn modelId="{79726339-E932-4D13-83DC-A222059B26D9}" srcId="{6635BCAD-9ADB-4525-A130-3D45F7E2365B}" destId="{12567D42-CF4F-434B-AABB-58637DD70107}" srcOrd="2" destOrd="0" parTransId="{C7FE5CBC-719F-4E32-95F0-BDA2815B4D94}" sibTransId="{6CAF69BA-9BFD-4CE6-BE71-82044B2B8FAB}"/>
+    <dgm:cxn modelId="{DFF46C6F-F712-4695-9980-B3A702C5CFFC}" srcId="{12567D42-CF4F-434B-AABB-58637DD70107}" destId="{69B5A556-1F2A-4F79-845C-41A2334CEA5A}" srcOrd="0" destOrd="0" parTransId="{22702EC3-F340-499E-A798-93C3EE4DD2CE}" sibTransId="{3434329E-5229-41B2-BF20-4E4C99B2C387}"/>
+    <dgm:cxn modelId="{3BDAE3B8-0C48-459C-B236-7BDB5C69EE1C}" type="presOf" srcId="{D5D1EB8E-74D0-4C86-9AA1-23369A016BC4}" destId="{26192319-13C8-4F68-9945-3556204FA803}" srcOrd="0" destOrd="0" presId="urn:microsoft.com/office/officeart/2005/8/layout/vList2"/>
     <dgm:cxn modelId="{9C3C72FC-A008-4BDC-9668-311E783C2250}" srcId="{0571A114-AD51-455F-9D06-12C1ECB191AF}" destId="{F40E87A1-54E2-484E-ACFA-31FEA64F5D04}" srcOrd="2" destOrd="0" parTransId="{638FC2ED-932E-4320-8AA0-BD3B1256C2C3}" sibTransId="{A58C3F7C-3C27-4198-BCB3-6E848811CE4B}"/>
-    <dgm:cxn modelId="{0441B9CB-B6FE-4B4E-9C0A-82061967B0BF}" type="presOf" srcId="{69B5A556-1F2A-4F79-845C-41A2334CEA5A}" destId="{9BD33FC8-A443-4749-A654-E319EB8C18D9}" srcOrd="0" destOrd="0" presId="urn:microsoft.com/office/officeart/2005/8/layout/vList2"/>
-    <dgm:cxn modelId="{C6F701AD-37DA-441A-8302-92B9B07D713A}" type="presOf" srcId="{07E28C91-8BD3-4016-A6C4-E8BE256780A8}" destId="{E345F3D0-7CFE-443D-B689-AED95F0D1AB4}" srcOrd="0" destOrd="1" presId="urn:microsoft.com/office/officeart/2005/8/layout/vList2"/>
-    <dgm:cxn modelId="{DFF46C6F-F712-4695-9980-B3A702C5CFFC}" srcId="{12567D42-CF4F-434B-AABB-58637DD70107}" destId="{69B5A556-1F2A-4F79-845C-41A2334CEA5A}" srcOrd="0" destOrd="0" parTransId="{22702EC3-F340-499E-A798-93C3EE4DD2CE}" sibTransId="{3434329E-5229-41B2-BF20-4E4C99B2C387}"/>
-    <dgm:cxn modelId="{CF0E15AA-3C70-4E8C-8983-B2A033D06D15}" type="presOf" srcId="{13AAA4F0-9253-4305-AE46-226C84E4B0CC}" destId="{FF74D5E1-69D8-47B2-9A2A-6A5375C11F86}" srcOrd="0" destOrd="1" presId="urn:microsoft.com/office/officeart/2005/8/layout/vList2"/>
+    <dgm:cxn modelId="{2533D7D5-7F41-434D-B864-2DBFE87F114C}" type="presOf" srcId="{0571A114-AD51-455F-9D06-12C1ECB191AF}" destId="{2BA5CC96-559D-49A3-89EA-59878D6166A7}" srcOrd="0" destOrd="0" presId="urn:microsoft.com/office/officeart/2005/8/layout/vList2"/>
+    <dgm:cxn modelId="{011FA56E-95E8-49A9-B566-B78DA59B19DC}" type="presOf" srcId="{8E386245-46DA-4974-B6CD-AF066B69698F}" destId="{7FFE0591-4626-4B9B-A23C-B3F94D2069CA}" srcOrd="0" destOrd="1" presId="urn:microsoft.com/office/officeart/2005/8/layout/vList2"/>
+    <dgm:cxn modelId="{B651E69F-EE7C-4C6B-87AB-E5FBFE26269D}" type="presOf" srcId="{4719E42A-068F-4C1A-98B6-DE9816C0E1A3}" destId="{E345F3D0-7CFE-443D-B689-AED95F0D1AB4}" srcOrd="0" destOrd="0" presId="urn:microsoft.com/office/officeart/2005/8/layout/vList2"/>
+    <dgm:cxn modelId="{4C4CA947-DF94-47EC-93BD-986A1EF60D57}" type="presOf" srcId="{10A103FD-B507-45D7-8053-01C416BFD777}" destId="{665827CF-95C9-476A-BB87-D1F50841BF1C}" srcOrd="0" destOrd="0" presId="urn:microsoft.com/office/officeart/2005/8/layout/vList2"/>
+    <dgm:cxn modelId="{AD179A95-E417-4759-82FA-638793285564}" srcId="{0571A114-AD51-455F-9D06-12C1ECB191AF}" destId="{07E28C91-8BD3-4016-A6C4-E8BE256780A8}" srcOrd="1" destOrd="0" parTransId="{A2F1B603-382A-487D-AD5F-BD6214C81DA5}" sibTransId="{C3D2BC01-18D1-495C-A345-5DADE78B1D83}"/>
+    <dgm:cxn modelId="{BAB2AAA0-A26A-4F0C-B02F-1A3BC4A0E582}" type="presOf" srcId="{13AAA4F0-9253-4305-AE46-226C84E4B0CC}" destId="{FF74D5E1-69D8-47B2-9A2A-6A5375C11F86}" srcOrd="0" destOrd="1" presId="urn:microsoft.com/office/officeart/2005/8/layout/vList2"/>
+    <dgm:cxn modelId="{4CCBF221-F2CF-4BAB-93EB-CB533F9879B4}" srcId="{D5D1EB8E-74D0-4C86-9AA1-23369A016BC4}" destId="{4D18AE9F-7723-4BC0-9164-B08AD1E9722F}" srcOrd="0" destOrd="0" parTransId="{31C74826-2998-41B6-AE3A-DA51DAF5EA64}" sibTransId="{5E5CF87E-252D-46B2-BA5D-8023082DC4AA}"/>
+    <dgm:cxn modelId="{D8885004-9E4E-45A2-A762-9E3DAE27EED7}" srcId="{D5D1EB8E-74D0-4C86-9AA1-23369A016BC4}" destId="{13AAA4F0-9253-4305-AE46-226C84E4B0CC}" srcOrd="1" destOrd="0" parTransId="{A8536A7C-593B-41C0-AE0C-37EEDF92ABC9}" sibTransId="{54AB39F2-0BEB-497D-929A-592996FF6DB2}"/>
+    <dgm:cxn modelId="{2396DB0C-A71D-4C30-8F23-F2E18F971783}" type="presOf" srcId="{12567D42-CF4F-434B-AABB-58637DD70107}" destId="{6A01EF44-E3B8-48D8-9C53-7EACF86A2EEE}" srcOrd="0" destOrd="0" presId="urn:microsoft.com/office/officeart/2005/8/layout/vList2"/>
+    <dgm:cxn modelId="{34AC5409-672E-4AF9-965C-0D6D58F0A903}" srcId="{0571A114-AD51-455F-9D06-12C1ECB191AF}" destId="{4719E42A-068F-4C1A-98B6-DE9816C0E1A3}" srcOrd="0" destOrd="0" parTransId="{22A37CAA-65BE-4C40-979F-BF53BE84BC9D}" sibTransId="{A9C001E5-1655-40F2-A55A-3EB7A31C17E6}"/>
     <dgm:cxn modelId="{6F2734D1-1C16-4E50-B34D-B4375D07238B}" srcId="{6DC0F3A7-C284-4929-96E6-25FB3B06EF8C}" destId="{8E386245-46DA-4974-B6CD-AF066B69698F}" srcOrd="1" destOrd="0" parTransId="{15D2AC15-46E6-4889-B62B-D0D9C0AFED2E}" sibTransId="{33FD4AC1-942B-4958-B8C7-BA93558D7FC2}"/>
-    <dgm:cxn modelId="{5E5BF926-41EF-4757-89A8-E4BB20E24EA8}" type="presOf" srcId="{D5D1EB8E-74D0-4C86-9AA1-23369A016BC4}" destId="{26192319-13C8-4F68-9945-3556204FA803}" srcOrd="0" destOrd="0" presId="urn:microsoft.com/office/officeart/2005/8/layout/vList2"/>
-    <dgm:cxn modelId="{AD9D3A71-BC4D-4C7C-A8B8-775C16E34BBF}" type="presOf" srcId="{F40E87A1-54E2-484E-ACFA-31FEA64F5D04}" destId="{E345F3D0-7CFE-443D-B689-AED95F0D1AB4}" srcOrd="0" destOrd="2" presId="urn:microsoft.com/office/officeart/2005/8/layout/vList2"/>
+    <dgm:cxn modelId="{3DC2408C-B34E-4DC3-8AE1-A03EFEC6B5AC}" type="presOf" srcId="{99D0FFAA-01AC-4540-98D0-6043915D5596}" destId="{7FFE0591-4626-4B9B-A23C-B3F94D2069CA}" srcOrd="0" destOrd="0" presId="urn:microsoft.com/office/officeart/2005/8/layout/vList2"/>
     <dgm:cxn modelId="{BF158AA1-9968-496D-BD35-6BAFD4D039D4}" srcId="{6635BCAD-9ADB-4525-A130-3D45F7E2365B}" destId="{6DC0F3A7-C284-4929-96E6-25FB3B06EF8C}" srcOrd="3" destOrd="0" parTransId="{0B235418-852D-4A71-8C16-1BC43E2AAA36}" sibTransId="{F5C5839C-A757-48A2-AE76-C6413162FBCA}"/>
-    <dgm:cxn modelId="{2D32E40A-8BF9-4704-BAE1-7A405F459CF6}" type="presOf" srcId="{FFB4B19E-ACBB-4FC3-8CE4-A58BBAEFA441}" destId="{665827CF-95C9-476A-BB87-D1F50841BF1C}" srcOrd="0" destOrd="1" presId="urn:microsoft.com/office/officeart/2005/8/layout/vList2"/>
-    <dgm:cxn modelId="{C99C654C-F59A-40B2-814C-84059462BCB9}" srcId="{6635BCAD-9ADB-4525-A130-3D45F7E2365B}" destId="{34019B38-934F-49E3-ACD2-949907AC30C1}" srcOrd="4" destOrd="0" parTransId="{13F4D9B3-8AD2-4FB1-A791-ED4CC875506D}" sibTransId="{E72F58CF-9313-4E45-B992-1ACE4C548115}"/>
+    <dgm:cxn modelId="{325971C3-9310-47DF-826E-600C933BCAF1}" srcId="{6635BCAD-9ADB-4525-A130-3D45F7E2365B}" destId="{D5D1EB8E-74D0-4C86-9AA1-23369A016BC4}" srcOrd="1" destOrd="0" parTransId="{93E0B7FC-3175-4024-B121-35542D770FC2}" sibTransId="{1C81AFE9-D06F-4E9F-95C9-BE58278CF379}"/>
     <dgm:cxn modelId="{1D07BBB6-3BCC-4613-BD21-831BDCC049B9}" srcId="{6DC0F3A7-C284-4929-96E6-25FB3B06EF8C}" destId="{99D0FFAA-01AC-4540-98D0-6043915D5596}" srcOrd="0" destOrd="0" parTransId="{1AB36E70-5CB0-4876-88BC-09F85DAFAE4C}" sibTransId="{3751B19B-980E-4883-90DC-0F7514F687A3}"/>
-    <dgm:cxn modelId="{E0A1DF27-1B03-4E33-BA4A-97E8D306243D}" srcId="{12567D42-CF4F-434B-AABB-58637DD70107}" destId="{16DC4DAF-AF2E-4506-95DE-B2E2AF3F4941}" srcOrd="1" destOrd="0" parTransId="{CF2502EF-B8CC-4FC9-A31A-D27822C1FDE6}" sibTransId="{6415E227-95A3-4CAE-93BF-3E8415484CD5}"/>
-    <dgm:cxn modelId="{89049DCB-52B2-4E24-9BB4-CE27F11D55E5}" type="presOf" srcId="{12567D42-CF4F-434B-AABB-58637DD70107}" destId="{6A01EF44-E3B8-48D8-9C53-7EACF86A2EEE}" srcOrd="0" destOrd="0" presId="urn:microsoft.com/office/officeart/2005/8/layout/vList2"/>
-    <dgm:cxn modelId="{34AC5409-672E-4AF9-965C-0D6D58F0A903}" srcId="{0571A114-AD51-455F-9D06-12C1ECB191AF}" destId="{4719E42A-068F-4C1A-98B6-DE9816C0E1A3}" srcOrd="0" destOrd="0" parTransId="{22A37CAA-65BE-4C40-979F-BF53BE84BC9D}" sibTransId="{A9C001E5-1655-40F2-A55A-3EB7A31C17E6}"/>
-    <dgm:cxn modelId="{0AEFC663-D82E-4F75-9987-C9C81A736304}" type="presOf" srcId="{104D4482-649C-4C98-850B-16421282E0C2}" destId="{FF74D5E1-69D8-47B2-9A2A-6A5375C11F86}" srcOrd="0" destOrd="2" presId="urn:microsoft.com/office/officeart/2005/8/layout/vList2"/>
-    <dgm:cxn modelId="{5169D2E6-3CD6-49E8-8A0F-489394993858}" type="presOf" srcId="{34019B38-934F-49E3-ACD2-949907AC30C1}" destId="{4FABE23A-1008-4B57-A95E-5A3D060AEDC7}" srcOrd="0" destOrd="0" presId="urn:microsoft.com/office/officeart/2005/8/layout/vList2"/>
-    <dgm:cxn modelId="{B6485CE0-A44A-428F-8515-45707EA3B7A0}" type="presOf" srcId="{6DC0F3A7-C284-4929-96E6-25FB3B06EF8C}" destId="{220BC603-FABE-4375-9CBE-E5E718FDEAF5}" srcOrd="0" destOrd="0" presId="urn:microsoft.com/office/officeart/2005/8/layout/vList2"/>
-    <dgm:cxn modelId="{D8885004-9E4E-45A2-A762-9E3DAE27EED7}" srcId="{D5D1EB8E-74D0-4C86-9AA1-23369A016BC4}" destId="{13AAA4F0-9253-4305-AE46-226C84E4B0CC}" srcOrd="1" destOrd="0" parTransId="{A8536A7C-593B-41C0-AE0C-37EEDF92ABC9}" sibTransId="{54AB39F2-0BEB-497D-929A-592996FF6DB2}"/>
-    <dgm:cxn modelId="{4CCBF221-F2CF-4BAB-93EB-CB533F9879B4}" srcId="{D5D1EB8E-74D0-4C86-9AA1-23369A016BC4}" destId="{4D18AE9F-7723-4BC0-9164-B08AD1E9722F}" srcOrd="0" destOrd="0" parTransId="{31C74826-2998-41B6-AE3A-DA51DAF5EA64}" sibTransId="{5E5CF87E-252D-46B2-BA5D-8023082DC4AA}"/>
-    <dgm:cxn modelId="{AF1F84E3-0CF8-47F7-8C45-AF2A4FCAF378}" type="presOf" srcId="{0571A114-AD51-455F-9D06-12C1ECB191AF}" destId="{2BA5CC96-559D-49A3-89EA-59878D6166A7}" srcOrd="0" destOrd="0" presId="urn:microsoft.com/office/officeart/2005/8/layout/vList2"/>
+    <dgm:cxn modelId="{9DFAC695-7E4E-4D0A-B4BD-60BE2F9299B6}" type="presOf" srcId="{34019B38-934F-49E3-ACD2-949907AC30C1}" destId="{4FABE23A-1008-4B57-A95E-5A3D060AEDC7}" srcOrd="0" destOrd="0" presId="urn:microsoft.com/office/officeart/2005/8/layout/vList2"/>
     <dgm:cxn modelId="{B407EC72-5249-482A-B07D-8BF5873EE4E3}" srcId="{34019B38-934F-49E3-ACD2-949907AC30C1}" destId="{10A103FD-B507-45D7-8053-01C416BFD777}" srcOrd="0" destOrd="0" parTransId="{71A5A634-0283-435C-A893-CD85440E03D1}" sibTransId="{7F16F6AB-C286-4850-B7A5-246C0564C627}"/>
-    <dgm:cxn modelId="{CFBC0224-2B75-4E32-8F92-DABFDBAF5CAE}" type="presOf" srcId="{8E386245-46DA-4974-B6CD-AF066B69698F}" destId="{7FFE0591-4626-4B9B-A23C-B3F94D2069CA}" srcOrd="0" destOrd="1" presId="urn:microsoft.com/office/officeart/2005/8/layout/vList2"/>
-    <dgm:cxn modelId="{840EF9DA-8253-46B4-ACA4-A63B6E109BD1}" srcId="{34019B38-934F-49E3-ACD2-949907AC30C1}" destId="{FFB4B19E-ACBB-4FC3-8CE4-A58BBAEFA441}" srcOrd="1" destOrd="0" parTransId="{12777F28-C95F-4EBD-ABCD-244C4DE95B31}" sibTransId="{29176F6C-AC88-4971-B2FE-9EE0C68D0118}"/>
+    <dgm:cxn modelId="{96DB88C3-2214-4E47-AAD1-B370685EBFBB}" type="presOf" srcId="{16DC4DAF-AF2E-4506-95DE-B2E2AF3F4941}" destId="{9BD33FC8-A443-4749-A654-E319EB8C18D9}" srcOrd="0" destOrd="1" presId="urn:microsoft.com/office/officeart/2005/8/layout/vList2"/>
     <dgm:cxn modelId="{BF84362B-8E21-4F7D-820D-37FB910B0A65}" srcId="{6635BCAD-9ADB-4525-A130-3D45F7E2365B}" destId="{0571A114-AD51-455F-9D06-12C1ECB191AF}" srcOrd="0" destOrd="0" parTransId="{FAFFCD0D-DEAC-4444-B91E-8E7AC9E9DD2E}" sibTransId="{57B46842-20F7-48C5-AB56-23C7450AA73A}"/>
-    <dgm:cxn modelId="{F8136084-48F1-4A2C-9B00-8A5100ACB77C}" srcId="{D5D1EB8E-74D0-4C86-9AA1-23369A016BC4}" destId="{104D4482-649C-4C98-850B-16421282E0C2}" srcOrd="2" destOrd="0" parTransId="{B856FC2A-2614-4DDF-99BA-6AB108221792}" sibTransId="{9996AD90-6E6E-4061-897D-0BA85AE61D82}"/>
-    <dgm:cxn modelId="{79726339-E932-4D13-83DC-A222059B26D9}" srcId="{6635BCAD-9ADB-4525-A130-3D45F7E2365B}" destId="{12567D42-CF4F-434B-AABB-58637DD70107}" srcOrd="2" destOrd="0" parTransId="{C7FE5CBC-719F-4E32-95F0-BDA2815B4D94}" sibTransId="{6CAF69BA-9BFD-4CE6-BE71-82044B2B8FAB}"/>
-    <dgm:cxn modelId="{AD179A95-E417-4759-82FA-638793285564}" srcId="{0571A114-AD51-455F-9D06-12C1ECB191AF}" destId="{07E28C91-8BD3-4016-A6C4-E8BE256780A8}" srcOrd="1" destOrd="0" parTransId="{A2F1B603-382A-487D-AD5F-BD6214C81DA5}" sibTransId="{C3D2BC01-18D1-495C-A345-5DADE78B1D83}"/>
-    <dgm:cxn modelId="{E61AB7CF-78EE-4E5C-87B0-924A15514840}" type="presOf" srcId="{10A103FD-B507-45D7-8053-01C416BFD777}" destId="{665827CF-95C9-476A-BB87-D1F50841BF1C}" srcOrd="0" destOrd="0" presId="urn:microsoft.com/office/officeart/2005/8/layout/vList2"/>
-    <dgm:cxn modelId="{325971C3-9310-47DF-826E-600C933BCAF1}" srcId="{6635BCAD-9ADB-4525-A130-3D45F7E2365B}" destId="{D5D1EB8E-74D0-4C86-9AA1-23369A016BC4}" srcOrd="1" destOrd="0" parTransId="{93E0B7FC-3175-4024-B121-35542D770FC2}" sibTransId="{1C81AFE9-D06F-4E9F-95C9-BE58278CF379}"/>
-    <dgm:cxn modelId="{CB411902-F8BD-4989-AA2D-27042CAF1760}" type="presOf" srcId="{16DC4DAF-AF2E-4506-95DE-B2E2AF3F4941}" destId="{9BD33FC8-A443-4749-A654-E319EB8C18D9}" srcOrd="0" destOrd="1" presId="urn:microsoft.com/office/officeart/2005/8/layout/vList2"/>
-    <dgm:cxn modelId="{86E34F99-2405-49C3-917A-D6346666C9F5}" type="presOf" srcId="{99D0FFAA-01AC-4540-98D0-6043915D5596}" destId="{7FFE0591-4626-4B9B-A23C-B3F94D2069CA}" srcOrd="0" destOrd="0" presId="urn:microsoft.com/office/officeart/2005/8/layout/vList2"/>
-    <dgm:cxn modelId="{6AEF710C-E8CA-418F-8E62-1AB8AC605422}" type="presParOf" srcId="{1E17AD40-EB62-4A54-B872-1C4BEE5BF7CF}" destId="{2BA5CC96-559D-49A3-89EA-59878D6166A7}" srcOrd="0" destOrd="0" presId="urn:microsoft.com/office/officeart/2005/8/layout/vList2"/>
-    <dgm:cxn modelId="{C84EE6B6-8289-4C8E-90E5-CD84BB1D24CA}" type="presParOf" srcId="{1E17AD40-EB62-4A54-B872-1C4BEE5BF7CF}" destId="{E345F3D0-7CFE-443D-B689-AED95F0D1AB4}" srcOrd="1" destOrd="0" presId="urn:microsoft.com/office/officeart/2005/8/layout/vList2"/>
-    <dgm:cxn modelId="{0423732F-9D01-4381-989D-F240D55B7F10}" type="presParOf" srcId="{1E17AD40-EB62-4A54-B872-1C4BEE5BF7CF}" destId="{26192319-13C8-4F68-9945-3556204FA803}" srcOrd="2" destOrd="0" presId="urn:microsoft.com/office/officeart/2005/8/layout/vList2"/>
-    <dgm:cxn modelId="{07C1DD1D-82FD-4EEC-A3AA-9706710213B3}" type="presParOf" srcId="{1E17AD40-EB62-4A54-B872-1C4BEE5BF7CF}" destId="{FF74D5E1-69D8-47B2-9A2A-6A5375C11F86}" srcOrd="3" destOrd="0" presId="urn:microsoft.com/office/officeart/2005/8/layout/vList2"/>
-    <dgm:cxn modelId="{45C63FCE-48A5-4551-B9C5-3BD7BB51CE91}" type="presParOf" srcId="{1E17AD40-EB62-4A54-B872-1C4BEE5BF7CF}" destId="{6A01EF44-E3B8-48D8-9C53-7EACF86A2EEE}" srcOrd="4" destOrd="0" presId="urn:microsoft.com/office/officeart/2005/8/layout/vList2"/>
-    <dgm:cxn modelId="{8594FF21-B57C-449E-8AFB-1093834CCA7D}" type="presParOf" srcId="{1E17AD40-EB62-4A54-B872-1C4BEE5BF7CF}" destId="{9BD33FC8-A443-4749-A654-E319EB8C18D9}" srcOrd="5" destOrd="0" presId="urn:microsoft.com/office/officeart/2005/8/layout/vList2"/>
-    <dgm:cxn modelId="{129A2E8D-E715-40A8-A7F1-FCC21126F892}" type="presParOf" srcId="{1E17AD40-EB62-4A54-B872-1C4BEE5BF7CF}" destId="{220BC603-FABE-4375-9CBE-E5E718FDEAF5}" srcOrd="6" destOrd="0" presId="urn:microsoft.com/office/officeart/2005/8/layout/vList2"/>
-    <dgm:cxn modelId="{0A98D3BD-E38C-41AF-A7A2-8BE04A36F3D8}" type="presParOf" srcId="{1E17AD40-EB62-4A54-B872-1C4BEE5BF7CF}" destId="{7FFE0591-4626-4B9B-A23C-B3F94D2069CA}" srcOrd="7" destOrd="0" presId="urn:microsoft.com/office/officeart/2005/8/layout/vList2"/>
-    <dgm:cxn modelId="{FEA65091-9839-4FC9-8732-EB017710EEA0}" type="presParOf" srcId="{1E17AD40-EB62-4A54-B872-1C4BEE5BF7CF}" destId="{4FABE23A-1008-4B57-A95E-5A3D060AEDC7}" srcOrd="8" destOrd="0" presId="urn:microsoft.com/office/officeart/2005/8/layout/vList2"/>
-    <dgm:cxn modelId="{BBD4B7B8-7A47-4BCB-88E6-BBD49A65ADFB}" type="presParOf" srcId="{1E17AD40-EB62-4A54-B872-1C4BEE5BF7CF}" destId="{665827CF-95C9-476A-BB87-D1F50841BF1C}" srcOrd="9" destOrd="0" presId="urn:microsoft.com/office/officeart/2005/8/layout/vList2"/>
+    <dgm:cxn modelId="{AF70C0BC-282B-4344-AC0D-E3A4775ADA9E}" type="presParOf" srcId="{1E17AD40-EB62-4A54-B872-1C4BEE5BF7CF}" destId="{2BA5CC96-559D-49A3-89EA-59878D6166A7}" srcOrd="0" destOrd="0" presId="urn:microsoft.com/office/officeart/2005/8/layout/vList2"/>
+    <dgm:cxn modelId="{438D5E39-C81E-4400-8531-7E1108A9DA96}" type="presParOf" srcId="{1E17AD40-EB62-4A54-B872-1C4BEE5BF7CF}" destId="{E345F3D0-7CFE-443D-B689-AED95F0D1AB4}" srcOrd="1" destOrd="0" presId="urn:microsoft.com/office/officeart/2005/8/layout/vList2"/>
+    <dgm:cxn modelId="{ED7C30D4-F7AF-4B93-9654-11FB9F725C3F}" type="presParOf" srcId="{1E17AD40-EB62-4A54-B872-1C4BEE5BF7CF}" destId="{26192319-13C8-4F68-9945-3556204FA803}" srcOrd="2" destOrd="0" presId="urn:microsoft.com/office/officeart/2005/8/layout/vList2"/>
+    <dgm:cxn modelId="{25685087-7722-464C-82C5-E316143819C9}" type="presParOf" srcId="{1E17AD40-EB62-4A54-B872-1C4BEE5BF7CF}" destId="{FF74D5E1-69D8-47B2-9A2A-6A5375C11F86}" srcOrd="3" destOrd="0" presId="urn:microsoft.com/office/officeart/2005/8/layout/vList2"/>
+    <dgm:cxn modelId="{1F2004A2-0048-43D7-A8C4-ECC258BF4913}" type="presParOf" srcId="{1E17AD40-EB62-4A54-B872-1C4BEE5BF7CF}" destId="{6A01EF44-E3B8-48D8-9C53-7EACF86A2EEE}" srcOrd="4" destOrd="0" presId="urn:microsoft.com/office/officeart/2005/8/layout/vList2"/>
+    <dgm:cxn modelId="{FA238504-E3FE-4858-BAFA-CABDA5385748}" type="presParOf" srcId="{1E17AD40-EB62-4A54-B872-1C4BEE5BF7CF}" destId="{9BD33FC8-A443-4749-A654-E319EB8C18D9}" srcOrd="5" destOrd="0" presId="urn:microsoft.com/office/officeart/2005/8/layout/vList2"/>
+    <dgm:cxn modelId="{71482D58-BB50-45D7-B611-DFC32239DFD4}" type="presParOf" srcId="{1E17AD40-EB62-4A54-B872-1C4BEE5BF7CF}" destId="{220BC603-FABE-4375-9CBE-E5E718FDEAF5}" srcOrd="6" destOrd="0" presId="urn:microsoft.com/office/officeart/2005/8/layout/vList2"/>
+    <dgm:cxn modelId="{73F9931F-F8B2-457F-9250-28F82CC79F49}" type="presParOf" srcId="{1E17AD40-EB62-4A54-B872-1C4BEE5BF7CF}" destId="{7FFE0591-4626-4B9B-A23C-B3F94D2069CA}" srcOrd="7" destOrd="0" presId="urn:microsoft.com/office/officeart/2005/8/layout/vList2"/>
+    <dgm:cxn modelId="{8B967762-0F4F-4D29-9C1C-CE3CDF2F3D49}" type="presParOf" srcId="{1E17AD40-EB62-4A54-B872-1C4BEE5BF7CF}" destId="{4FABE23A-1008-4B57-A95E-5A3D060AEDC7}" srcOrd="8" destOrd="0" presId="urn:microsoft.com/office/officeart/2005/8/layout/vList2"/>
+    <dgm:cxn modelId="{F3E7230D-EF39-4D7C-AE8F-E2A69E5D4E76}" type="presParOf" srcId="{1E17AD40-EB62-4A54-B872-1C4BEE5BF7CF}" destId="{665827CF-95C9-476A-BB87-D1F50841BF1C}" srcOrd="9" destOrd="0" presId="urn:microsoft.com/office/officeart/2005/8/layout/vList2"/>
   </dgm:cxnLst>
   <dgm:bg/>
   <dgm:whole/>
   <dgm:extLst>
     <a:ext uri="http://schemas.microsoft.com/office/drawing/2008/diagram">
-      <dsp:dataModelExt xmlns:dsp="http://schemas.microsoft.com/office/drawing/2008/diagram" xmlns="" relId="rId29" minVer="http://schemas.openxmlformats.org/drawingml/2006/diagram"/>
+      <dsp:dataModelExt xmlns:dsp="http://schemas.microsoft.com/office/drawing/2008/diagram" relId="rId30" minVer="http://schemas.openxmlformats.org/drawingml/2006/diagram"/>
     </a:ext>
   </dgm:extLst>
 </dgm:dataModel>
 </file>
 
 <file path=word/diagrams/drawing1.xml><?xml version="1.0" encoding="utf-8"?>
-<dsp:drawing xmlns:dgm="http://schemas.openxmlformats.org/drawingml/2006/diagram" xmlns:a="http://schemas.openxmlformats.org/drawingml/2006/main" xmlns:dsp="http://schemas.microsoft.com/office/drawing/2008/diagram">
+<dsp:drawing xmlns:dgm="http://schemas.openxmlformats.org/drawingml/2006/diagram" xmlns:dsp="http://schemas.microsoft.com/office/drawing/2008/diagram" xmlns:a="http://schemas.openxmlformats.org/drawingml/2006/main">
   <dsp:spTree>
     <dsp:nvGrpSpPr>
       <dsp:cNvPr id="0" name=""/>
@@ -20017,8 +22353,8 @@
         </a:p>
       </dsp:txBody>
       <dsp:txXfrm>
-        <a:off x="0" y="0"/>
-        <a:ext cx="4476750" cy="289574"/>
+        <a:off x="14136" y="14136"/>
+        <a:ext cx="4448478" cy="261302"/>
       </dsp:txXfrm>
     </dsp:sp>
     <dsp:sp modelId="{E345F3D0-7CFE-443D-B689-AED95F0D1AB4}">
@@ -20198,8 +22534,8 @@
         </a:p>
       </dsp:txBody>
       <dsp:txXfrm>
-        <a:off x="0" y="1325812"/>
-        <a:ext cx="4476750" cy="289574"/>
+        <a:off x="14136" y="1339948"/>
+        <a:ext cx="4448478" cy="261302"/>
       </dsp:txXfrm>
     </dsp:sp>
     <dsp:sp modelId="{FF74D5E1-69D8-47B2-9A2A-6A5375C11F86}">
@@ -20429,8 +22765,8 @@
         </a:p>
       </dsp:txBody>
       <dsp:txXfrm>
-        <a:off x="0" y="2981587"/>
-        <a:ext cx="4476750" cy="289574"/>
+        <a:off x="14136" y="2995723"/>
+        <a:ext cx="4448478" cy="261302"/>
       </dsp:txXfrm>
     </dsp:sp>
     <dsp:sp modelId="{9BD33FC8-A443-4749-A654-E319EB8C18D9}">
@@ -20561,7 +22897,7 @@
 </file>
 
 <file path=word/diagrams/drawing2.xml><?xml version="1.0" encoding="utf-8"?>
-<dsp:drawing xmlns:dgm="http://schemas.openxmlformats.org/drawingml/2006/diagram" xmlns:a="http://schemas.openxmlformats.org/drawingml/2006/main" xmlns:dsp="http://schemas.microsoft.com/office/drawing/2008/diagram">
+<dsp:drawing xmlns:dgm="http://schemas.openxmlformats.org/drawingml/2006/diagram" xmlns:dsp="http://schemas.microsoft.com/office/drawing/2008/diagram" xmlns:a="http://schemas.openxmlformats.org/drawingml/2006/main">
   <dsp:spTree>
     <dsp:nvGrpSpPr>
       <dsp:cNvPr id="0" name=""/>
@@ -20650,8 +22986,8 @@
         </a:p>
       </dsp:txBody>
       <dsp:txXfrm>
-        <a:off x="0" y="0"/>
-        <a:ext cx="4476750" cy="271668"/>
+        <a:off x="13262" y="13262"/>
+        <a:ext cx="4450226" cy="245144"/>
       </dsp:txXfrm>
     </dsp:sp>
     <dsp:sp modelId="{E345F3D0-7CFE-443D-B689-AED95F0D1AB4}">
@@ -20849,8 +23185,8 @@
         </a:p>
       </dsp:txBody>
       <dsp:txXfrm>
-        <a:off x="0" y="1141751"/>
-        <a:ext cx="4476750" cy="271668"/>
+        <a:off x="13262" y="1155013"/>
+        <a:ext cx="4450226" cy="245144"/>
       </dsp:txXfrm>
     </dsp:sp>
     <dsp:sp modelId="{FF74D5E1-69D8-47B2-9A2A-6A5375C11F86}">
@@ -21044,8 +23380,8 @@
         </a:p>
       </dsp:txBody>
       <dsp:txXfrm>
-        <a:off x="0" y="2220900"/>
-        <a:ext cx="4476750" cy="271668"/>
+        <a:off x="13262" y="2234162"/>
+        <a:ext cx="4450226" cy="245144"/>
       </dsp:txXfrm>
     </dsp:sp>
     <dsp:sp modelId="{9BD33FC8-A443-4749-A654-E319EB8C18D9}">
@@ -21221,8 +23557,8 @@
         </a:p>
       </dsp:txBody>
       <dsp:txXfrm>
-        <a:off x="0" y="3059727"/>
-        <a:ext cx="4476750" cy="271668"/>
+        <a:off x="13262" y="3072989"/>
+        <a:ext cx="4450226" cy="245144"/>
       </dsp:txXfrm>
     </dsp:sp>
     <dsp:sp modelId="{7FFE0591-4626-4B9B-A23C-B3F94D2069CA}">
@@ -21402,8 +23738,8 @@
         </a:p>
       </dsp:txBody>
       <dsp:txXfrm>
-        <a:off x="0" y="4023522"/>
-        <a:ext cx="4476750" cy="271668"/>
+        <a:off x="13262" y="4036784"/>
+        <a:ext cx="4450226" cy="245144"/>
       </dsp:txXfrm>
     </dsp:sp>
     <dsp:sp modelId="{665827CF-95C9-476A-BB87-D1F50841BF1C}">
@@ -24491,326 +26827,6 @@
 </dgm:styleDef>
 </file>
 
-<file path=word/glossary/document.xml><?xml version="1.0" encoding="utf-8"?>
-<w:glossaryDocument xmlns:ve="http://schemas.openxmlformats.org/markup-compatibility/2006" xmlns:o="urn:schemas-microsoft-com:office:office" xmlns:r="http://schemas.openxmlformats.org/officeDocument/2006/relationships" xmlns:m="http://schemas.openxmlformats.org/officeDocument/2006/math" xmlns:v="urn:schemas-microsoft-com:vml" xmlns:wp="http://schemas.openxmlformats.org/drawingml/2006/wordprocessingDrawing" xmlns:w10="urn:schemas-microsoft-com:office:word" xmlns:w="http://schemas.openxmlformats.org/wordprocessingml/2006/main" xmlns:wne="http://schemas.microsoft.com/office/word/2006/wordml">
-  <w:docParts/>
-</w:glossaryDocument>
-</file>
-
-<file path=word/glossary/fontTable.xml><?xml version="1.0" encoding="utf-8"?>
-<w:fonts xmlns:r="http://schemas.openxmlformats.org/officeDocument/2006/relationships" xmlns:w="http://schemas.openxmlformats.org/wordprocessingml/2006/main">
-  <w:font w:name="Symbol">
-    <w:panose1 w:val="05050102010706020507"/>
-    <w:charset w:val="02"/>
-    <w:family w:val="roman"/>
-    <w:pitch w:val="variable"/>
-    <w:sig w:usb0="00000000" w:usb1="10000000" w:usb2="00000000" w:usb3="00000000" w:csb0="80000000" w:csb1="00000000"/>
-  </w:font>
-  <w:font w:name="Times New Roman">
-    <w:panose1 w:val="02020603050405020304"/>
-    <w:charset w:val="EE"/>
-    <w:family w:val="roman"/>
-    <w:pitch w:val="variable"/>
-    <w:sig w:usb0="E0002AFF" w:usb1="C0007841" w:usb2="00000009" w:usb3="00000000" w:csb0="000001FF" w:csb1="00000000"/>
-  </w:font>
-  <w:font w:name="Courier New">
-    <w:panose1 w:val="02070309020205020404"/>
-    <w:charset w:val="EE"/>
-    <w:family w:val="modern"/>
-    <w:pitch w:val="fixed"/>
-    <w:sig w:usb0="E0002AFF" w:usb1="C0007843" w:usb2="00000009" w:usb3="00000000" w:csb0="000001FF" w:csb1="00000000"/>
-  </w:font>
-  <w:font w:name="Wingdings">
-    <w:panose1 w:val="05000000000000000000"/>
-    <w:charset w:val="02"/>
-    <w:family w:val="auto"/>
-    <w:pitch w:val="variable"/>
-    <w:sig w:usb0="00000000" w:usb1="10000000" w:usb2="00000000" w:usb3="00000000" w:csb0="80000000" w:csb1="00000000"/>
-  </w:font>
-  <w:font w:name="Calibri">
-    <w:panose1 w:val="020F0502020204030204"/>
-    <w:charset w:val="EE"/>
-    <w:family w:val="swiss"/>
-    <w:pitch w:val="variable"/>
-    <w:sig w:usb0="E10002FF" w:usb1="4000ACFF" w:usb2="00000009" w:usb3="00000000" w:csb0="0000019F" w:csb1="00000000"/>
-  </w:font>
-  <w:font w:name="Arial">
-    <w:panose1 w:val="020B0604020202020204"/>
-    <w:charset w:val="EE"/>
-    <w:family w:val="swiss"/>
-    <w:pitch w:val="variable"/>
-    <w:sig w:usb0="E0002AFF" w:usb1="C0007843" w:usb2="00000009" w:usb3="00000000" w:csb0="000001FF" w:csb1="00000000"/>
-  </w:font>
-  <w:font w:name="Cambria">
-    <w:panose1 w:val="02040503050406030204"/>
-    <w:charset w:val="EE"/>
-    <w:family w:val="roman"/>
-    <w:pitch w:val="variable"/>
-    <w:sig w:usb0="E00002FF" w:usb1="400004FF" w:usb2="00000000" w:usb3="00000000" w:csb0="0000019F" w:csb1="00000000"/>
-  </w:font>
-  <w:font w:name="SimSun">
-    <w:altName w:val="宋体"/>
-    <w:panose1 w:val="02010600030101010101"/>
-    <w:charset w:val="86"/>
-    <w:family w:val="auto"/>
-    <w:pitch w:val="variable"/>
-    <w:sig w:usb0="00000003" w:usb1="288F0000" w:usb2="00000016" w:usb3="00000000" w:csb0="00040001" w:csb1="00000000"/>
-  </w:font>
-  <w:font w:name="Tahoma">
-    <w:panose1 w:val="020B0604030504040204"/>
-    <w:charset w:val="EE"/>
-    <w:family w:val="swiss"/>
-    <w:pitch w:val="variable"/>
-    <w:sig w:usb0="E1002EFF" w:usb1="C000605B" w:usb2="00000029" w:usb3="00000000" w:csb0="000101FF" w:csb1="00000000"/>
-  </w:font>
-  <w:font w:name="Consolas">
-    <w:panose1 w:val="020B0609020204030204"/>
-    <w:charset w:val="EE"/>
-    <w:family w:val="modern"/>
-    <w:pitch w:val="fixed"/>
-    <w:sig w:usb0="E10002FF" w:usb1="4000FCFF" w:usb2="00000009" w:usb3="00000000" w:csb0="0000019F" w:csb1="00000000"/>
-  </w:font>
-</w:fonts>
-</file>
-
-<file path=word/glossary/settings.xml><?xml version="1.0" encoding="utf-8"?>
-<w:settings xmlns:o="urn:schemas-microsoft-com:office:office" xmlns:r="http://schemas.openxmlformats.org/officeDocument/2006/relationships" xmlns:m="http://schemas.openxmlformats.org/officeDocument/2006/math" xmlns:v="urn:schemas-microsoft-com:vml" xmlns:w10="urn:schemas-microsoft-com:office:word" xmlns:w="http://schemas.openxmlformats.org/wordprocessingml/2006/main" xmlns:sl="http://schemas.openxmlformats.org/schemaLibrary/2006/main">
-  <w:view w:val="normal"/>
-  <w:defaultTabStop w:val="708"/>
-  <w:hyphenationZone w:val="425"/>
-  <w:characterSpacingControl w:val="doNotCompress"/>
-  <w:compat>
-    <w:useFELayout/>
-  </w:compat>
-  <w:rsids>
-    <w:rsidRoot w:val="00B64A77"/>
-    <w:rsid w:val="00B64A77"/>
-  </w:rsids>
-  <m:mathPr>
-    <m:mathFont m:val="Cambria Math"/>
-    <m:brkBin m:val="before"/>
-    <m:brkBinSub m:val="--"/>
-    <m:smallFrac m:val="off"/>
-    <m:dispDef/>
-    <m:lMargin m:val="0"/>
-    <m:rMargin m:val="0"/>
-    <m:defJc m:val="centerGroup"/>
-    <m:wrapIndent m:val="1440"/>
-    <m:intLim m:val="subSup"/>
-    <m:naryLim m:val="undOvr"/>
-  </m:mathPr>
-  <w:themeFontLang w:val="pl-PL"/>
-  <w:clrSchemeMapping w:bg1="light1" w:t1="dark1" w:bg2="light2" w:t2="dark2" w:accent1="accent1" w:accent2="accent2" w:accent3="accent3" w:accent4="accent4" w:accent5="accent5" w:accent6="accent6" w:hyperlink="hyperlink" w:followedHyperlink="followedHyperlink"/>
-  <w:decimalSymbol w:val=","/>
-  <w:listSeparator w:val=";"/>
-</w:settings>
-</file>
-
-<file path=word/glossary/styles.xml><?xml version="1.0" encoding="utf-8"?>
-<w:styles xmlns:r="http://schemas.openxmlformats.org/officeDocument/2006/relationships" xmlns:w="http://schemas.openxmlformats.org/wordprocessingml/2006/main">
-  <w:docDefaults>
-    <w:rPrDefault>
-      <w:rPr>
-        <w:rFonts w:asciiTheme="minorHAnsi" w:eastAsiaTheme="minorEastAsia" w:hAnsiTheme="minorHAnsi" w:cstheme="minorBidi"/>
-        <w:sz w:val="22"/>
-        <w:szCs w:val="22"/>
-        <w:lang w:val="pl-PL" w:eastAsia="pl-PL" w:bidi="ar-SA"/>
-      </w:rPr>
-    </w:rPrDefault>
-    <w:pPrDefault>
-      <w:pPr>
-        <w:spacing w:after="200" w:line="276" w:lineRule="auto"/>
-      </w:pPr>
-    </w:pPrDefault>
-  </w:docDefaults>
-  <w:latentStyles w:defLockedState="0" w:defUIPriority="99" w:defSemiHidden="1" w:defUnhideWhenUsed="1" w:defQFormat="0" w:count="267">
-    <w:lsdException w:name="Normal" w:semiHidden="0" w:uiPriority="0" w:unhideWhenUsed="0" w:qFormat="1"/>
-    <w:lsdException w:name="heading 1" w:semiHidden="0" w:uiPriority="9" w:unhideWhenUsed="0" w:qFormat="1"/>
-    <w:lsdException w:name="heading 2" w:uiPriority="9" w:qFormat="1"/>
-    <w:lsdException w:name="heading 3" w:uiPriority="9" w:qFormat="1"/>
-    <w:lsdException w:name="heading 4" w:uiPriority="9" w:qFormat="1"/>
-    <w:lsdException w:name="heading 5" w:uiPriority="9" w:qFormat="1"/>
-    <w:lsdException w:name="heading 6" w:uiPriority="9" w:qFormat="1"/>
-    <w:lsdException w:name="heading 7" w:uiPriority="9" w:qFormat="1"/>
-    <w:lsdException w:name="heading 8" w:uiPriority="9" w:qFormat="1"/>
-    <w:lsdException w:name="heading 9" w:uiPriority="9" w:qFormat="1"/>
-    <w:lsdException w:name="toc 1" w:uiPriority="39"/>
-    <w:lsdException w:name="toc 2" w:uiPriority="39"/>
-    <w:lsdException w:name="toc 3" w:uiPriority="39"/>
-    <w:lsdException w:name="toc 4" w:uiPriority="39"/>
-    <w:lsdException w:name="toc 5" w:uiPriority="39"/>
-    <w:lsdException w:name="toc 6" w:uiPriority="39"/>
-    <w:lsdException w:name="toc 7" w:uiPriority="39"/>
-    <w:lsdException w:name="toc 8" w:uiPriority="39"/>
-    <w:lsdException w:name="toc 9" w:uiPriority="39"/>
-    <w:lsdException w:name="caption" w:uiPriority="35" w:qFormat="1"/>
-    <w:lsdException w:name="Title" w:semiHidden="0" w:uiPriority="10" w:unhideWhenUsed="0" w:qFormat="1"/>
-    <w:lsdException w:name="Default Paragraph Font" w:uiPriority="1"/>
-    <w:lsdException w:name="Subtitle" w:semiHidden="0" w:uiPriority="11" w:unhideWhenUsed="0" w:qFormat="1"/>
-    <w:lsdException w:name="Strong" w:semiHidden="0" w:uiPriority="22" w:unhideWhenUsed="0" w:qFormat="1"/>
-    <w:lsdException w:name="Emphasis" w:semiHidden="0" w:uiPriority="20" w:unhideWhenUsed="0" w:qFormat="1"/>
-    <w:lsdException w:name="Table Grid" w:semiHidden="0" w:uiPriority="59" w:unhideWhenUsed="0"/>
-    <w:lsdException w:name="Placeholder Text" w:unhideWhenUsed="0"/>
-    <w:lsdException w:name="No Spacing" w:semiHidden="0" w:uiPriority="1" w:unhideWhenUsed="0" w:qFormat="1"/>
-    <w:lsdException w:name="Light Shading" w:semiHidden="0" w:uiPriority="60" w:unhideWhenUsed="0"/>
-    <w:lsdException w:name="Light List" w:semiHidden="0" w:uiPriority="61" w:unhideWhenUsed="0"/>
-    <w:lsdException w:name="Light Grid" w:semiHidden="0" w:uiPriority="62" w:unhideWhenUsed="0"/>
-    <w:lsdException w:name="Medium Shading 1" w:semiHidden="0" w:uiPriority="63" w:unhideWhenUsed="0"/>
-    <w:lsdException w:name="Medium Shading 2" w:semiHidden="0" w:uiPriority="64" w:unhideWhenUsed="0"/>
-    <w:lsdException w:name="Medium List 1" w:semiHidden="0" w:uiPriority="65" w:unhideWhenUsed="0"/>
-    <w:lsdException w:name="Medium List 2" w:semiHidden="0" w:uiPriority="66" w:unhideWhenUsed="0"/>
-    <w:lsdException w:name="Medium Grid 1" w:semiHidden="0" w:uiPriority="67" w:unhideWhenUsed="0"/>
-    <w:lsdException w:name="Medium Grid 2" w:semiHidden="0" w:uiPriority="68" w:unhideWhenUsed="0"/>
-    <w:lsdException w:name="Medium Grid 3" w:semiHidden="0" w:uiPriority="69" w:unhideWhenUsed="0"/>
-    <w:lsdException w:name="Dark List" w:semiHidden="0" w:uiPriority="70" w:unhideWhenUsed="0"/>
-    <w:lsdException w:name="Colorful Shading" w:semiHidden="0" w:uiPriority="71" w:unhideWhenUsed="0"/>
-    <w:lsdException w:name="Colorful List" w:semiHidden="0" w:uiPriority="72" w:unhideWhenUsed="0"/>
-    <w:lsdException w:name="Colorful Grid" w:semiHidden="0" w:uiPriority="73" w:unhideWhenUsed="0"/>
-    <w:lsdException w:name="Light Shading Accent 1" w:semiHidden="0" w:uiPriority="60" w:unhideWhenUsed="0"/>
-    <w:lsdException w:name="Light List Accent 1" w:semiHidden="0" w:uiPriority="61" w:unhideWhenUsed="0"/>
-    <w:lsdException w:name="Light Grid Accent 1" w:semiHidden="0" w:uiPriority="62" w:unhideWhenUsed="0"/>
-    <w:lsdException w:name="Medium Shading 1 Accent 1" w:semiHidden="0" w:uiPriority="63" w:unhideWhenUsed="0"/>
-    <w:lsdException w:name="Medium Shading 2 Accent 1" w:semiHidden="0" w:uiPriority="64" w:unhideWhenUsed="0"/>
-    <w:lsdException w:name="Medium List 1 Accent 1" w:semiHidden="0" w:uiPriority="65" w:unhideWhenUsed="0"/>
-    <w:lsdException w:name="Revision" w:unhideWhenUsed="0"/>
-    <w:lsdException w:name="List Paragraph" w:semiHidden="0" w:uiPriority="34" w:unhideWhenUsed="0" w:qFormat="1"/>
-    <w:lsdException w:name="Quote" w:semiHidden="0" w:uiPriority="29" w:unhideWhenUsed="0" w:qFormat="1"/>
-    <w:lsdException w:name="Intense Quote" w:semiHidden="0" w:uiPriority="30" w:unhideWhenUsed="0" w:qFormat="1"/>
-    <w:lsdException w:name="Medium List 2 Accent 1" w:semiHidden="0" w:uiPriority="66" w:unhideWhenUsed="0"/>
-    <w:lsdException w:name="Medium Grid 1 Accent 1" w:semiHidden="0" w:uiPriority="67" w:unhideWhenUsed="0"/>
-    <w:lsdException w:name="Medium Grid 2 Accent 1" w:semiHidden="0" w:uiPriority="68" w:unhideWhenUsed="0"/>
-    <w:lsdException w:name="Medium Grid 3 Accent 1" w:semiHidden="0" w:uiPriority="69" w:unhideWhenUsed="0"/>
-    <w:lsdException w:name="Dark List Accent 1" w:semiHidden="0" w:uiPriority="70" w:unhideWhenUsed="0"/>
-    <w:lsdException w:name="Colorful Shading Accent 1" w:semiHidden="0" w:uiPriority="71" w:unhideWhenUsed="0"/>
-    <w:lsdException w:name="Colorful List Accent 1" w:semiHidden="0" w:uiPriority="72" w:unhideWhenUsed="0"/>
-    <w:lsdException w:name="Colorful Grid Accent 1" w:semiHidden="0" w:uiPriority="73" w:unhideWhenUsed="0"/>
-    <w:lsdException w:name="Light Shading Accent 2" w:semiHidden="0" w:uiPriority="60" w:unhideWhenUsed="0"/>
-    <w:lsdException w:name="Light List Accent 2" w:semiHidden="0" w:uiPriority="61" w:unhideWhenUsed="0"/>
-    <w:lsdException w:name="Light Grid Accent 2" w:semiHidden="0" w:uiPriority="62" w:unhideWhenUsed="0"/>
-    <w:lsdException w:name="Medium Shading 1 Accent 2" w:semiHidden="0" w:uiPriority="63" w:unhideWhenUsed="0"/>
-    <w:lsdException w:name="Medium Shading 2 Accent 2" w:semiHidden="0" w:uiPriority="64" w:unhideWhenUsed="0"/>
-    <w:lsdException w:name="Medium List 1 Accent 2" w:semiHidden="0" w:uiPriority="65" w:unhideWhenUsed="0"/>
-    <w:lsdException w:name="Medium List 2 Accent 2" w:semiHidden="0" w:uiPriority="66" w:unhideWhenUsed="0"/>
-    <w:lsdException w:name="Medium Grid 1 Accent 2" w:semiHidden="0" w:uiPriority="67" w:unhideWhenUsed="0"/>
-    <w:lsdException w:name="Medium Grid 2 Accent 2" w:semiHidden="0" w:uiPriority="68" w:unhideWhenUsed="0"/>
-    <w:lsdException w:name="Medium Grid 3 Accent 2" w:semiHidden="0" w:uiPriority="69" w:unhideWhenUsed="0"/>
-    <w:lsdException w:name="Dark List Accent 2" w:semiHidden="0" w:uiPriority="70" w:unhideWhenUsed="0"/>
-    <w:lsdException w:name="Colorful Shading Accent 2" w:semiHidden="0" w:uiPriority="71" w:unhideWhenUsed="0"/>
-    <w:lsdException w:name="Colorful List Accent 2" w:semiHidden="0" w:uiPriority="72" w:unhideWhenUsed="0"/>
-    <w:lsdException w:name="Colorful Grid Accent 2" w:semiHidden="0" w:uiPriority="73" w:unhideWhenUsed="0"/>
-    <w:lsdException w:name="Light Shading Accent 3" w:semiHidden="0" w:uiPriority="60" w:unhideWhenUsed="0"/>
-    <w:lsdException w:name="Light List Accent 3" w:semiHidden="0" w:uiPriority="61" w:unhideWhenUsed="0"/>
-    <w:lsdException w:name="Light Grid Accent 3" w:semiHidden="0" w:uiPriority="62" w:unhideWhenUsed="0"/>
-    <w:lsdException w:name="Medium Shading 1 Accent 3" w:semiHidden="0" w:uiPriority="63" w:unhideWhenUsed="0"/>
-    <w:lsdException w:name="Medium Shading 2 Accent 3" w:semiHidden="0" w:uiPriority="64" w:unhideWhenUsed="0"/>
-    <w:lsdException w:name="Medium List 1 Accent 3" w:semiHidden="0" w:uiPriority="65" w:unhideWhenUsed="0"/>
-    <w:lsdException w:name="Medium List 2 Accent 3" w:semiHidden="0" w:uiPriority="66" w:unhideWhenUsed="0"/>
-    <w:lsdException w:name="Medium Grid 1 Accent 3" w:semiHidden="0" w:uiPriority="67" w:unhideWhenUsed="0"/>
-    <w:lsdException w:name="Medium Grid 2 Accent 3" w:semiHidden="0" w:uiPriority="68" w:unhideWhenUsed="0"/>
-    <w:lsdException w:name="Medium Grid 3 Accent 3" w:semiHidden="0" w:uiPriority="69" w:unhideWhenUsed="0"/>
-    <w:lsdException w:name="Dark List Accent 3" w:semiHidden="0" w:uiPriority="70" w:unhideWhenUsed="0"/>
-    <w:lsdException w:name="Colorful Shading Accent 3" w:semiHidden="0" w:uiPriority="71" w:unhideWhenUsed="0"/>
-    <w:lsdException w:name="Colorful List Accent 3" w:semiHidden="0" w:uiPriority="72" w:unhideWhenUsed="0"/>
-    <w:lsdException w:name="Colorful Grid Accent 3" w:semiHidden="0" w:uiPriority="73" w:unhideWhenUsed="0"/>
-    <w:lsdException w:name="Light Shading Accent 4" w:semiHidden="0" w:uiPriority="60" w:unhideWhenUsed="0"/>
-    <w:lsdException w:name="Light List Accent 4" w:semiHidden="0" w:uiPriority="61" w:unhideWhenUsed="0"/>
-    <w:lsdException w:name="Light Grid Accent 4" w:semiHidden="0" w:uiPriority="62" w:unhideWhenUsed="0"/>
-    <w:lsdException w:name="Medium Shading 1 Accent 4" w:semiHidden="0" w:uiPriority="63" w:unhideWhenUsed="0"/>
-    <w:lsdException w:name="Medium Shading 2 Accent 4" w:semiHidden="0" w:uiPriority="64" w:unhideWhenUsed="0"/>
-    <w:lsdException w:name="Medium List 1 Accent 4" w:semiHidden="0" w:uiPriority="65" w:unhideWhenUsed="0"/>
-    <w:lsdException w:name="Medium List 2 Accent 4" w:semiHidden="0" w:uiPriority="66" w:unhideWhenUsed="0"/>
-    <w:lsdException w:name="Medium Grid 1 Accent 4" w:semiHidden="0" w:uiPriority="67" w:unhideWhenUsed="0"/>
-    <w:lsdException w:name="Medium Grid 2 Accent 4" w:semiHidden="0" w:uiPriority="68" w:unhideWhenUsed="0"/>
-    <w:lsdException w:name="Medium Grid 3 Accent 4" w:semiHidden="0" w:uiPriority="69" w:unhideWhenUsed="0"/>
-    <w:lsdException w:name="Dark List Accent 4" w:semiHidden="0" w:uiPriority="70" w:unhideWhenUsed="0"/>
-    <w:lsdException w:name="Colorful Shading Accent 4" w:semiHidden="0" w:uiPriority="71" w:unhideWhenUsed="0"/>
-    <w:lsdException w:name="Colorful List Accent 4" w:semiHidden="0" w:uiPriority="72" w:unhideWhenUsed="0"/>
-    <w:lsdException w:name="Colorful Grid Accent 4" w:semiHidden="0" w:uiPriority="73" w:unhideWhenUsed="0"/>
-    <w:lsdException w:name="Light Shading Accent 5" w:semiHidden="0" w:uiPriority="60" w:unhideWhenUsed="0"/>
-    <w:lsdException w:name="Light List Accent 5" w:semiHidden="0" w:uiPriority="61" w:unhideWhenUsed="0"/>
-    <w:lsdException w:name="Light Grid Accent 5" w:semiHidden="0" w:uiPriority="62" w:unhideWhenUsed="0"/>
-    <w:lsdException w:name="Medium Shading 1 Accent 5" w:semiHidden="0" w:uiPriority="63" w:unhideWhenUsed="0"/>
-    <w:lsdException w:name="Medium Shading 2 Accent 5" w:semiHidden="0" w:uiPriority="64" w:unhideWhenUsed="0"/>
-    <w:lsdException w:name="Medium List 1 Accent 5" w:semiHidden="0" w:uiPriority="65" w:unhideWhenUsed="0"/>
-    <w:lsdException w:name="Medium List 2 Accent 5" w:semiHidden="0" w:uiPriority="66" w:unhideWhenUsed="0"/>
-    <w:lsdException w:name="Medium Grid 1 Accent 5" w:semiHidden="0" w:uiPriority="67" w:unhideWhenUsed="0"/>
-    <w:lsdException w:name="Medium Grid 2 Accent 5" w:semiHidden="0" w:uiPriority="68" w:unhideWhenUsed="0"/>
-    <w:lsdException w:name="Medium Grid 3 Accent 5" w:semiHidden="0" w:uiPriority="69" w:unhideWhenUsed="0"/>
-    <w:lsdException w:name="Dark List Accent 5" w:semiHidden="0" w:uiPriority="70" w:unhideWhenUsed="0"/>
-    <w:lsdException w:name="Colorful Shading Accent 5" w:semiHidden="0" w:uiPriority="71" w:unhideWhenUsed="0"/>
-    <w:lsdException w:name="Colorful List Accent 5" w:semiHidden="0" w:uiPriority="72" w:unhideWhenUsed="0"/>
-    <w:lsdException w:name="Colorful Grid Accent 5" w:semiHidden="0" w:uiPriority="73" w:unhideWhenUsed="0"/>
-    <w:lsdException w:name="Light Shading Accent 6" w:semiHidden="0" w:uiPriority="60" w:unhideWhenUsed="0"/>
-    <w:lsdException w:name="Light List Accent 6" w:semiHidden="0" w:uiPriority="61" w:unhideWhenUsed="0"/>
-    <w:lsdException w:name="Light Grid Accent 6" w:semiHidden="0" w:uiPriority="62" w:unhideWhenUsed="0"/>
-    <w:lsdException w:name="Medium Shading 1 Accent 6" w:semiHidden="0" w:uiPriority="63" w:unhideWhenUsed="0"/>
-    <w:lsdException w:name="Medium Shading 2 Accent 6" w:semiHidden="0" w:uiPriority="64" w:unhideWhenUsed="0"/>
-    <w:lsdException w:name="Medium List 1 Accent 6" w:semiHidden="0" w:uiPriority="65" w:unhideWhenUsed="0"/>
-    <w:lsdException w:name="Medium List 2 Accent 6" w:semiHidden="0" w:uiPriority="66" w:unhideWhenUsed="0"/>
-    <w:lsdException w:name="Medium Grid 1 Accent 6" w:semiHidden="0" w:uiPriority="67" w:unhideWhenUsed="0"/>
-    <w:lsdException w:name="Medium Grid 2 Accent 6" w:semiHidden="0" w:uiPriority="68" w:unhideWhenUsed="0"/>
-    <w:lsdException w:name="Medium Grid 3 Accent 6" w:semiHidden="0" w:uiPriority="69" w:unhideWhenUsed="0"/>
-    <w:lsdException w:name="Dark List Accent 6" w:semiHidden="0" w:uiPriority="70" w:unhideWhenUsed="0"/>
-    <w:lsdException w:name="Colorful Shading Accent 6" w:semiHidden="0" w:uiPriority="71" w:unhideWhenUsed="0"/>
-    <w:lsdException w:name="Colorful List Accent 6" w:semiHidden="0" w:uiPriority="72" w:unhideWhenUsed="0"/>
-    <w:lsdException w:name="Colorful Grid Accent 6" w:semiHidden="0" w:uiPriority="73" w:unhideWhenUsed="0"/>
-    <w:lsdException w:name="Subtle Emphasis" w:semiHidden="0" w:uiPriority="19" w:unhideWhenUsed="0" w:qFormat="1"/>
-    <w:lsdException w:name="Intense Emphasis" w:semiHidden="0" w:uiPriority="21" w:unhideWhenUsed="0" w:qFormat="1"/>
-    <w:lsdException w:name="Subtle Reference" w:semiHidden="0" w:uiPriority="31" w:unhideWhenUsed="0" w:qFormat="1"/>
-    <w:lsdException w:name="Intense Reference" w:semiHidden="0" w:uiPriority="32" w:unhideWhenUsed="0" w:qFormat="1"/>
-    <w:lsdException w:name="Book Title" w:semiHidden="0" w:uiPriority="33" w:unhideWhenUsed="0" w:qFormat="1"/>
-    <w:lsdException w:name="Bibliography" w:uiPriority="37"/>
-    <w:lsdException w:name="TOC Heading" w:uiPriority="39" w:qFormat="1"/>
-  </w:latentStyles>
-  <w:style w:type="paragraph" w:default="1" w:styleId="Normalny">
-    <w:name w:val="Normal"/>
-    <w:qFormat/>
-  </w:style>
-  <w:style w:type="character" w:default="1" w:styleId="Domylnaczcionkaakapitu">
-    <w:name w:val="Default Paragraph Font"/>
-    <w:uiPriority w:val="1"/>
-    <w:semiHidden/>
-    <w:unhideWhenUsed/>
-  </w:style>
-  <w:style w:type="table" w:default="1" w:styleId="Standardowy">
-    <w:name w:val="Normal Table"/>
-    <w:uiPriority w:val="99"/>
-    <w:semiHidden/>
-    <w:unhideWhenUsed/>
-    <w:qFormat/>
-    <w:tblPr>
-      <w:tblInd w:w="0" w:type="dxa"/>
-      <w:tblCellMar>
-        <w:top w:w="0" w:type="dxa"/>
-        <w:left w:w="108" w:type="dxa"/>
-        <w:bottom w:w="0" w:type="dxa"/>
-        <w:right w:w="108" w:type="dxa"/>
-      </w:tblCellMar>
-    </w:tblPr>
-  </w:style>
-  <w:style w:type="numbering" w:default="1" w:styleId="Bezlisty">
-    <w:name w:val="No List"/>
-    <w:uiPriority w:val="99"/>
-    <w:semiHidden/>
-    <w:unhideWhenUsed/>
-  </w:style>
-  <w:style w:type="paragraph" w:customStyle="1" w:styleId="7D7B656CA8AD4460A2F08764102BB5AA">
-    <w:name w:val="7D7B656CA8AD4460A2F08764102BB5AA"/>
-    <w:rsid w:val="00B64A77"/>
-  </w:style>
-  <w:style w:type="paragraph" w:customStyle="1" w:styleId="380AB409A38B41FB8BAD831DF2FCB09C">
-    <w:name w:val="380AB409A38B41FB8BAD831DF2FCB09C"/>
-    <w:rsid w:val="00B64A77"/>
-  </w:style>
-</w:styles>
-</file>
-
-<file path=word/glossary/webSettings.xml><?xml version="1.0" encoding="utf-8"?>
-<w:webSettings xmlns:r="http://schemas.openxmlformats.org/officeDocument/2006/relationships" xmlns:w="http://schemas.openxmlformats.org/wordprocessingml/2006/main">
-  <w:optimizeForBrowser/>
-</w:webSettings>
-</file>
-
 <file path=word/theme/theme1.xml><?xml version="1.0" encoding="utf-8"?>
 <a:theme xmlns:a="http://schemas.openxmlformats.org/drawingml/2006/main" name="Motyw pakietu Office">
   <a:themeElements>
@@ -25099,7 +27115,7 @@
 </file>
 
 <file path=customXml/itemProps1.xml><?xml version="1.0" encoding="utf-8"?>
-<ds:datastoreItem xmlns:ds="http://schemas.openxmlformats.org/officeDocument/2006/customXml" ds:itemID="{D92050E1-2502-4C5C-A6EA-EE44F6CCF168}">
+<ds:datastoreItem xmlns:ds="http://schemas.openxmlformats.org/officeDocument/2006/customXml" ds:itemID="{03908272-6BCD-43D8-8700-4F571E571AFB}">
   <ds:schemaRefs>
     <ds:schemaRef ds:uri="http://schemas.openxmlformats.org/officeDocument/2006/bibliography"/>
   </ds:schemaRefs>
